--- a/project QUADs - delivery no.3 -  20 08 2017.docx
+++ b/project QUADs - delivery no.3 -  20 08 2017.docx
@@ -1123,12 +1123,7 @@
         <w:jc w:val="both"/>
       </w:pPr>
       <w:r>
-        <w:t>Characterize the p</w:t>
-      </w:r>
-      <w:bookmarkStart w:id="1" w:name="_GoBack"/>
-      <w:bookmarkEnd w:id="1"/>
-      <w:r>
-        <w:t xml:space="preserve">roblem with certain parameters. Such </w:t>
+        <w:t xml:space="preserve">Characterize the problem with certain parameters. Such </w:t>
       </w:r>
       <w:r>
         <w:t>as (</w:t>
@@ -1937,7 +1932,7 @@
           <w:u w:val="single"/>
         </w:rPr>
       </w:pPr>
-      <w:bookmarkStart w:id="2" w:name="_Toc491429119"/>
+      <w:bookmarkStart w:id="1" w:name="_Toc491429119"/>
       <w:r>
         <w:rPr>
           <w:u w:val="single"/>
@@ -1959,7 +1954,7 @@
         <w:lastRenderedPageBreak/>
         <w:t>Nomenclature</w:t>
       </w:r>
-      <w:bookmarkEnd w:id="2"/>
+      <w:bookmarkEnd w:id="1"/>
     </w:p>
     <w:p/>
     <w:p>
@@ -2304,31 +2299,7 @@
           <w:rFonts w:eastAsiaTheme="minorEastAsia"/>
         </w:rPr>
         <w:tab/>
-        <w:t xml:space="preserve">: </w:t>
-      </w:r>
-      <w:r>
-        <w:rPr>
-          <w:rFonts w:eastAsiaTheme="minorEastAsia"/>
-        </w:rPr>
-        <w:t xml:space="preserve">current </w:t>
-      </w:r>
-      <w:r>
-        <w:rPr>
-          <w:rFonts w:eastAsiaTheme="minorEastAsia"/>
-        </w:rPr>
-        <w:t xml:space="preserve">length of the </w:t>
-      </w:r>
-      <w:r>
-        <w:rPr>
-          <w:rFonts w:eastAsiaTheme="minorEastAsia"/>
-        </w:rPr>
-        <w:t xml:space="preserve">loaded </w:t>
-      </w:r>
-      <w:r>
-        <w:rPr>
-          <w:rFonts w:eastAsiaTheme="minorEastAsia"/>
-        </w:rPr>
-        <w:t>spring</w:t>
+        <w:t>: current length of the loaded spring</w:t>
       </w:r>
     </w:p>
     <w:p>
@@ -2624,13 +2595,7 @@
         <w:rPr>
           <w:rFonts w:eastAsiaTheme="minorEastAsia"/>
         </w:rPr>
-        <w:t xml:space="preserve"> </w:t>
-      </w:r>
-      <w:r>
-        <w:rPr>
-          <w:rFonts w:eastAsiaTheme="minorEastAsia"/>
-        </w:rPr>
-        <w:t xml:space="preserve">mass of object </w:t>
+        <w:t xml:space="preserve"> mass of object </w:t>
       </w:r>
       <w:proofErr w:type="spellStart"/>
       <w:r>
@@ -2760,6 +2725,69 @@
           <w:rFonts w:eastAsiaTheme="minorEastAsia"/>
         </w:rPr>
       </w:pPr>
+      <w:r>
+        <w:rPr>
+          <w:rFonts w:eastAsiaTheme="minorEastAsia"/>
+        </w:rPr>
+        <w:t>L</w:t>
+      </w:r>
+      <w:r>
+        <w:rPr>
+          <w:rFonts w:eastAsiaTheme="minorEastAsia"/>
+        </w:rPr>
+        <w:tab/>
+        <w:t>: Lagrangian</w:t>
+      </w:r>
+    </w:p>
+    <w:p>
+      <w:pPr>
+        <w:jc w:val="both"/>
+        <w:rPr>
+          <w:rFonts w:eastAsiaTheme="minorEastAsia"/>
+        </w:rPr>
+      </w:pPr>
+      <w:r>
+        <w:rPr>
+          <w:rFonts w:eastAsiaTheme="minorEastAsia"/>
+        </w:rPr>
+        <w:t>T</w:t>
+      </w:r>
+      <w:r>
+        <w:rPr>
+          <w:rFonts w:eastAsiaTheme="minorEastAsia"/>
+        </w:rPr>
+        <w:tab/>
+        <w:t>: kinetic energy</w:t>
+      </w:r>
+    </w:p>
+    <w:p>
+      <w:pPr>
+        <w:jc w:val="both"/>
+        <w:rPr>
+          <w:rFonts w:eastAsiaTheme="minorEastAsia"/>
+        </w:rPr>
+      </w:pPr>
+      <w:r>
+        <w:rPr>
+          <w:rFonts w:eastAsiaTheme="minorEastAsia"/>
+        </w:rPr>
+        <w:t>V</w:t>
+      </w:r>
+      <w:r>
+        <w:rPr>
+          <w:rFonts w:eastAsiaTheme="minorEastAsia"/>
+        </w:rPr>
+        <w:tab/>
+        <w:t>: potential energy</w:t>
+      </w:r>
+    </w:p>
+    <w:p>
+      <w:pPr>
+        <w:jc w:val="both"/>
+        <w:rPr>
+          <w:rFonts w:eastAsiaTheme="minorEastAsia"/>
+        </w:rPr>
+      </w:pPr>
     </w:p>
     <w:p>
       <w:pPr>
@@ -2799,7 +2827,7 @@
           <w:u w:val="single"/>
         </w:rPr>
       </w:pPr>
-      <w:bookmarkStart w:id="3" w:name="_Toc491429120"/>
+      <w:bookmarkStart w:id="2" w:name="_Toc491429120"/>
       <w:r>
         <w:rPr>
           <w:u w:val="single"/>
@@ -2821,7 +2849,7 @@
         <w:lastRenderedPageBreak/>
         <w:t>The system dynamics</w:t>
       </w:r>
-      <w:bookmarkEnd w:id="3"/>
+      <w:bookmarkEnd w:id="2"/>
       <w:r>
         <w:rPr>
           <w:u w:val="single"/>
@@ -3493,29 +3521,934 @@
     <w:p>
       <w:pPr>
         <w:rPr>
+          <w:rFonts w:eastAsiaTheme="minorEastAsia"/>
+        </w:rPr>
+      </w:pPr>
+      <w:r>
+        <w:rPr>
+          <w:rFonts w:eastAsiaTheme="minorEastAsia"/>
+        </w:rPr>
+        <w:br w:type="page"/>
+      </w:r>
+    </w:p>
+    <w:p>
+      <w:pPr>
+        <w:rPr>
+          <w:rFonts w:eastAsiaTheme="minorEastAsia"/>
+        </w:rPr>
+      </w:pPr>
+      <w:r>
+        <w:rPr>
+          <w:rFonts w:eastAsiaTheme="minorEastAsia"/>
+        </w:rPr>
+        <w:lastRenderedPageBreak/>
+        <w:t>The total general coordinates are:</w:t>
+      </w:r>
+    </w:p>
+    <w:p>
+      <w:pPr>
+        <w:pStyle w:val="a7"/>
+        <w:numPr>
+          <w:ilvl w:val="0"/>
+          <w:numId w:val="15"/>
+        </w:numPr>
+        <w:rPr>
+          <w:rFonts w:eastAsiaTheme="minorEastAsia"/>
+        </w:rPr>
+      </w:pPr>
+      <w:r>
+        <w:rPr>
+          <w:rFonts w:eastAsiaTheme="minorEastAsia"/>
+          <w:iCs/>
+        </w:rPr>
+        <w:t xml:space="preserve"> </w:t>
+      </w:r>
+      <w:r>
+        <w:rPr>
+          <w:rFonts w:eastAsiaTheme="minorEastAsia"/>
+          <w:iCs/>
+        </w:rPr>
+        <w:tab/>
+      </w:r>
+      <w:r>
+        <w:rPr>
+          <w:rFonts w:eastAsiaTheme="minorEastAsia"/>
+          <w:iCs/>
+        </w:rPr>
+        <w:tab/>
+        <w:t xml:space="preserve">  </w:t>
+      </w:r>
+      <m:oMath>
+        <m:r>
+          <w:rPr>
+            <w:rFonts w:ascii="Cambria Math" w:eastAsiaTheme="minorEastAsia" w:hAnsi="Cambria Math"/>
+          </w:rPr>
+          <m:t>q</m:t>
+        </m:r>
+        <m:r>
+          <w:rPr>
+            <w:rFonts w:ascii="Cambria Math" w:eastAsiaTheme="minorEastAsia" w:hAnsi="Cambria Math"/>
+          </w:rPr>
+          <m:t>=</m:t>
+        </m:r>
+        <m:d>
+          <m:dPr>
+            <m:ctrlPr>
+              <w:rPr>
+                <w:rFonts w:ascii="Cambria Math" w:eastAsiaTheme="minorEastAsia" w:hAnsi="Cambria Math"/>
+                <w:i/>
+              </w:rPr>
+            </m:ctrlPr>
+          </m:dPr>
+          <m:e>
+            <m:eqArr>
+              <m:eqArrPr>
+                <m:ctrlPr>
+                  <w:rPr>
+                    <w:rFonts w:ascii="Cambria Math" w:eastAsiaTheme="minorEastAsia" w:hAnsi="Cambria Math"/>
+                  </w:rPr>
+                </m:ctrlPr>
+              </m:eqArrPr>
+              <m:e>
+                <m:sSub>
+                  <m:sSubPr>
+                    <m:ctrlPr>
+                      <w:rPr>
+                        <w:rFonts w:ascii="Cambria Math" w:eastAsiaTheme="minorEastAsia" w:hAnsi="Cambria Math"/>
+                      </w:rPr>
+                    </m:ctrlPr>
+                  </m:sSubPr>
+                  <m:e>
+                    <m:r>
+                      <w:rPr>
+                        <w:rFonts w:ascii="Cambria Math" w:eastAsiaTheme="minorEastAsia" w:hAnsi="Cambria Math"/>
+                      </w:rPr>
+                      <m:t>x</m:t>
+                    </m:r>
+                  </m:e>
+                  <m:sub>
+                    <m:r>
+                      <w:rPr>
+                        <w:rFonts w:ascii="Cambria Math" w:eastAsiaTheme="minorEastAsia" w:hAnsi="Cambria Math"/>
+                      </w:rPr>
+                      <m:t>1</m:t>
+                    </m:r>
+                  </m:sub>
+                </m:sSub>
+              </m:e>
+              <m:e>
+                <m:sSub>
+                  <m:sSubPr>
+                    <m:ctrlPr>
+                      <w:rPr>
+                        <w:rFonts w:ascii="Cambria Math" w:eastAsiaTheme="minorEastAsia" w:hAnsi="Cambria Math"/>
+                      </w:rPr>
+                    </m:ctrlPr>
+                  </m:sSubPr>
+                  <m:e>
+                    <m:r>
+                      <w:rPr>
+                        <w:rFonts w:ascii="Cambria Math" w:eastAsiaTheme="minorEastAsia" w:hAnsi="Cambria Math"/>
+                      </w:rPr>
+                      <m:t>y</m:t>
+                    </m:r>
+                  </m:e>
+                  <m:sub>
+                    <m:r>
+                      <w:rPr>
+                        <w:rFonts w:ascii="Cambria Math" w:eastAsiaTheme="minorEastAsia" w:hAnsi="Cambria Math"/>
+                      </w:rPr>
+                      <m:t>1</m:t>
+                    </m:r>
+                  </m:sub>
+                </m:sSub>
+              </m:e>
+              <m:e>
+                <m:sSub>
+                  <m:sSubPr>
+                    <m:ctrlPr>
+                      <w:rPr>
+                        <w:rFonts w:ascii="Cambria Math" w:eastAsiaTheme="minorEastAsia" w:hAnsi="Cambria Math"/>
+                      </w:rPr>
+                    </m:ctrlPr>
+                  </m:sSubPr>
+                  <m:e>
+                    <m:r>
+                      <w:rPr>
+                        <w:rFonts w:ascii="Cambria Math" w:eastAsiaTheme="minorEastAsia" w:hAnsi="Cambria Math"/>
+                      </w:rPr>
+                      <m:t>θ</m:t>
+                    </m:r>
+                  </m:e>
+                  <m:sub>
+                    <m:r>
+                      <w:rPr>
+                        <w:rFonts w:ascii="Cambria Math" w:eastAsiaTheme="minorEastAsia" w:hAnsi="Cambria Math"/>
+                      </w:rPr>
+                      <m:t>1</m:t>
+                    </m:r>
+                  </m:sub>
+                </m:sSub>
+              </m:e>
+              <m:e>
+                <m:sSub>
+                  <m:sSubPr>
+                    <m:ctrlPr>
+                      <w:rPr>
+                        <w:rFonts w:ascii="Cambria Math" w:eastAsiaTheme="minorEastAsia" w:hAnsi="Cambria Math"/>
+                      </w:rPr>
+                    </m:ctrlPr>
+                  </m:sSubPr>
+                  <m:e>
+                    <m:r>
+                      <w:rPr>
+                        <w:rFonts w:ascii="Cambria Math" w:eastAsiaTheme="minorEastAsia" w:hAnsi="Cambria Math"/>
+                      </w:rPr>
+                      <m:t>x</m:t>
+                    </m:r>
+                  </m:e>
+                  <m:sub>
+                    <m:r>
+                      <w:rPr>
+                        <w:rFonts w:ascii="Cambria Math" w:eastAsiaTheme="minorEastAsia" w:hAnsi="Cambria Math"/>
+                      </w:rPr>
+                      <m:t>2</m:t>
+                    </m:r>
+                  </m:sub>
+                </m:sSub>
+              </m:e>
+              <m:e>
+                <m:sSub>
+                  <m:sSubPr>
+                    <m:ctrlPr>
+                      <w:rPr>
+                        <w:rFonts w:ascii="Cambria Math" w:eastAsiaTheme="minorEastAsia" w:hAnsi="Cambria Math"/>
+                      </w:rPr>
+                    </m:ctrlPr>
+                  </m:sSubPr>
+                  <m:e>
+                    <m:r>
+                      <w:rPr>
+                        <w:rFonts w:ascii="Cambria Math" w:eastAsiaTheme="minorEastAsia" w:hAnsi="Cambria Math"/>
+                      </w:rPr>
+                      <m:t>y</m:t>
+                    </m:r>
+                  </m:e>
+                  <m:sub>
+                    <m:r>
+                      <w:rPr>
+                        <w:rFonts w:ascii="Cambria Math" w:eastAsiaTheme="minorEastAsia" w:hAnsi="Cambria Math"/>
+                      </w:rPr>
+                      <m:t>2</m:t>
+                    </m:r>
+                  </m:sub>
+                </m:sSub>
+              </m:e>
+              <m:e>
+                <m:sSub>
+                  <m:sSubPr>
+                    <m:ctrlPr>
+                      <w:rPr>
+                        <w:rFonts w:ascii="Cambria Math" w:eastAsiaTheme="minorEastAsia" w:hAnsi="Cambria Math"/>
+                      </w:rPr>
+                    </m:ctrlPr>
+                  </m:sSubPr>
+                  <m:e>
+                    <m:r>
+                      <w:rPr>
+                        <w:rFonts w:ascii="Cambria Math" w:eastAsiaTheme="minorEastAsia" w:hAnsi="Cambria Math"/>
+                      </w:rPr>
+                      <m:t>θ</m:t>
+                    </m:r>
+                  </m:e>
+                  <m:sub>
+                    <m:r>
+                      <w:rPr>
+                        <w:rFonts w:ascii="Cambria Math" w:eastAsiaTheme="minorEastAsia" w:hAnsi="Cambria Math"/>
+                      </w:rPr>
+                      <m:t>2</m:t>
+                    </m:r>
+                  </m:sub>
+                </m:sSub>
+              </m:e>
+              <m:e>
+                <m:sSub>
+                  <m:sSubPr>
+                    <m:ctrlPr>
+                      <w:rPr>
+                        <w:rFonts w:ascii="Cambria Math" w:eastAsiaTheme="minorEastAsia" w:hAnsi="Cambria Math"/>
+                      </w:rPr>
+                    </m:ctrlPr>
+                  </m:sSubPr>
+                  <m:e>
+                    <m:r>
+                      <w:rPr>
+                        <w:rFonts w:ascii="Cambria Math" w:eastAsiaTheme="minorEastAsia" w:hAnsi="Cambria Math"/>
+                      </w:rPr>
+                      <m:t>x</m:t>
+                    </m:r>
+                  </m:e>
+                  <m:sub>
+                    <m:r>
+                      <w:rPr>
+                        <w:rFonts w:ascii="Cambria Math" w:eastAsiaTheme="minorEastAsia" w:hAnsi="Cambria Math"/>
+                      </w:rPr>
+                      <m:t>p</m:t>
+                    </m:r>
+                  </m:sub>
+                </m:sSub>
+              </m:e>
+              <m:e>
+                <m:sSub>
+                  <m:sSubPr>
+                    <m:ctrlPr>
+                      <w:rPr>
+                        <w:rFonts w:ascii="Cambria Math" w:eastAsiaTheme="minorEastAsia" w:hAnsi="Cambria Math"/>
+                      </w:rPr>
+                    </m:ctrlPr>
+                  </m:sSubPr>
+                  <m:e>
+                    <m:r>
+                      <w:rPr>
+                        <w:rFonts w:ascii="Cambria Math" w:eastAsiaTheme="minorEastAsia" w:hAnsi="Cambria Math"/>
+                      </w:rPr>
+                      <m:t>y</m:t>
+                    </m:r>
+                  </m:e>
+                  <m:sub>
+                    <m:r>
+                      <w:rPr>
+                        <w:rFonts w:ascii="Cambria Math" w:eastAsiaTheme="minorEastAsia" w:hAnsi="Cambria Math"/>
+                      </w:rPr>
+                      <m:t>p</m:t>
+                    </m:r>
+                  </m:sub>
+                </m:sSub>
+              </m:e>
+              <m:e>
+                <m:sSub>
+                  <m:sSubPr>
+                    <m:ctrlPr>
+                      <w:rPr>
+                        <w:rFonts w:ascii="Cambria Math" w:eastAsiaTheme="minorEastAsia" w:hAnsi="Cambria Math"/>
+                      </w:rPr>
+                    </m:ctrlPr>
+                  </m:sSubPr>
+                  <m:e>
+                    <m:r>
+                      <w:rPr>
+                        <w:rFonts w:ascii="Cambria Math" w:eastAsiaTheme="minorEastAsia" w:hAnsi="Cambria Math"/>
+                      </w:rPr>
+                      <m:t>θ</m:t>
+                    </m:r>
+                  </m:e>
+                  <m:sub>
+                    <m:r>
+                      <w:rPr>
+                        <w:rFonts w:ascii="Cambria Math" w:eastAsiaTheme="minorEastAsia" w:hAnsi="Cambria Math"/>
+                      </w:rPr>
+                      <m:t>p</m:t>
+                    </m:r>
+                  </m:sub>
+                </m:sSub>
+              </m:e>
+            </m:eqArr>
+          </m:e>
+        </m:d>
+        <m:r>
+          <w:rPr>
+            <w:rFonts w:ascii="Cambria Math" w:eastAsiaTheme="minorEastAsia" w:hAnsi="Cambria Math"/>
+          </w:rPr>
+          <m:t xml:space="preserve">, where the actual interesting ones are only </m:t>
+        </m:r>
+        <m:d>
+          <m:dPr>
+            <m:ctrlPr>
+              <w:rPr>
+                <w:rFonts w:ascii="Cambria Math" w:eastAsiaTheme="minorEastAsia" w:hAnsi="Cambria Math"/>
+                <w:i/>
+              </w:rPr>
+            </m:ctrlPr>
+          </m:dPr>
+          <m:e>
+            <m:eqArr>
+              <m:eqArrPr>
+                <m:ctrlPr>
+                  <w:rPr>
+                    <w:rFonts w:ascii="Cambria Math" w:eastAsiaTheme="minorEastAsia" w:hAnsi="Cambria Math"/>
+                  </w:rPr>
+                </m:ctrlPr>
+              </m:eqArrPr>
+              <m:e>
+                <m:sSub>
+                  <m:sSubPr>
+                    <m:ctrlPr>
+                      <w:rPr>
+                        <w:rFonts w:ascii="Cambria Math" w:eastAsiaTheme="minorEastAsia" w:hAnsi="Cambria Math"/>
+                      </w:rPr>
+                    </m:ctrlPr>
+                  </m:sSubPr>
+                  <m:e>
+                    <m:r>
+                      <w:rPr>
+                        <w:rFonts w:ascii="Cambria Math" w:eastAsiaTheme="minorEastAsia" w:hAnsi="Cambria Math"/>
+                      </w:rPr>
+                      <m:t>x</m:t>
+                    </m:r>
+                  </m:e>
+                  <m:sub>
+                    <m:r>
+                      <w:rPr>
+                        <w:rFonts w:ascii="Cambria Math" w:eastAsiaTheme="minorEastAsia" w:hAnsi="Cambria Math"/>
+                      </w:rPr>
+                      <m:t>p</m:t>
+                    </m:r>
+                  </m:sub>
+                </m:sSub>
+              </m:e>
+              <m:e>
+                <m:sSub>
+                  <m:sSubPr>
+                    <m:ctrlPr>
+                      <w:rPr>
+                        <w:rFonts w:ascii="Cambria Math" w:eastAsiaTheme="minorEastAsia" w:hAnsi="Cambria Math"/>
+                      </w:rPr>
+                    </m:ctrlPr>
+                  </m:sSubPr>
+                  <m:e>
+                    <m:r>
+                      <w:rPr>
+                        <w:rFonts w:ascii="Cambria Math" w:eastAsiaTheme="minorEastAsia" w:hAnsi="Cambria Math"/>
+                      </w:rPr>
+                      <m:t>y</m:t>
+                    </m:r>
+                  </m:e>
+                  <m:sub>
+                    <m:r>
+                      <w:rPr>
+                        <w:rFonts w:ascii="Cambria Math" w:eastAsiaTheme="minorEastAsia" w:hAnsi="Cambria Math"/>
+                      </w:rPr>
+                      <m:t>p</m:t>
+                    </m:r>
+                  </m:sub>
+                </m:sSub>
+              </m:e>
+              <m:e>
+                <m:sSub>
+                  <m:sSubPr>
+                    <m:ctrlPr>
+                      <w:rPr>
+                        <w:rFonts w:ascii="Cambria Math" w:eastAsiaTheme="minorEastAsia" w:hAnsi="Cambria Math"/>
+                      </w:rPr>
+                    </m:ctrlPr>
+                  </m:sSubPr>
+                  <m:e>
+                    <m:r>
+                      <w:rPr>
+                        <w:rFonts w:ascii="Cambria Math" w:eastAsiaTheme="minorEastAsia" w:hAnsi="Cambria Math"/>
+                      </w:rPr>
+                      <m:t>θ</m:t>
+                    </m:r>
+                  </m:e>
+                  <m:sub>
+                    <m:r>
+                      <w:rPr>
+                        <w:rFonts w:ascii="Cambria Math" w:eastAsiaTheme="minorEastAsia" w:hAnsi="Cambria Math"/>
+                      </w:rPr>
+                      <m:t>p</m:t>
+                    </m:r>
+                  </m:sub>
+                </m:sSub>
+              </m:e>
+            </m:eqArr>
+          </m:e>
+        </m:d>
+      </m:oMath>
+    </w:p>
+    <w:p>
+      <w:pPr>
+        <w:ind w:left="1440"/>
+        <w:rPr>
           <w:u w:val="single"/>
         </w:rPr>
       </w:pPr>
       <w:r>
         <w:rPr>
+          <w:rFonts w:eastAsiaTheme="minorEastAsia"/>
+        </w:rPr>
+        <w:t>Meaning the problem is actually only 3 D.O.F.</w:t>
+      </w:r>
+    </w:p>
+    <w:p>
+      <w:pPr>
+        <w:rPr>
           <w:u w:val="single"/>
         </w:rPr>
+      </w:pPr>
+      <w:r>
+        <w:rPr>
+          <w:u w:val="single"/>
+        </w:rPr>
         <w:t xml:space="preserve">The </w:t>
       </w:r>
-      <w:proofErr w:type="spellStart"/>
       <w:r>
         <w:rPr>
           <w:u w:val="single"/>
         </w:rPr>
-        <w:t>lagrangian</w:t>
-      </w:r>
-      <w:proofErr w:type="spellEnd"/>
+        <w:t>Lagrangian</w:t>
+      </w:r>
       <w:r>
         <w:rPr>
           <w:u w:val="single"/>
         </w:rPr>
-        <w:t xml:space="preserve"> of the system is :</w:t>
-      </w:r>
+        <w:t xml:space="preserve"> of the system </w:t>
+      </w:r>
+      <w:r>
+        <w:rPr>
+          <w:u w:val="single"/>
+        </w:rPr>
+        <w:t>is:</w:t>
+      </w:r>
+    </w:p>
+    <w:p>
+      <w:pPr>
+        <w:pStyle w:val="a7"/>
+        <w:numPr>
+          <w:ilvl w:val="0"/>
+          <w:numId w:val="15"/>
+        </w:numPr>
+        <w:rPr>
+          <w:rFonts w:eastAsiaTheme="minorEastAsia"/>
+        </w:rPr>
+      </w:pPr>
+      <w:r>
+        <w:rPr>
+          <w:rFonts w:eastAsiaTheme="minorEastAsia"/>
+          <w:iCs/>
+        </w:rPr>
+        <w:t xml:space="preserve">  </w:t>
+      </w:r>
+      <w:r>
+        <w:rPr>
+          <w:rFonts w:eastAsiaTheme="minorEastAsia"/>
+          <w:iCs/>
+        </w:rPr>
+        <w:tab/>
+      </w:r>
+      <w:r>
+        <w:rPr>
+          <w:rFonts w:eastAsiaTheme="minorEastAsia"/>
+          <w:iCs/>
+        </w:rPr>
+        <w:tab/>
+      </w:r>
+      <m:oMath>
+        <m:r>
+          <w:rPr>
+            <w:rFonts w:ascii="Cambria Math" w:eastAsiaTheme="minorEastAsia" w:hAnsi="Cambria Math"/>
+          </w:rPr>
+          <m:t xml:space="preserve"> </m:t>
+        </m:r>
+        <m:r>
+          <w:rPr>
+            <w:rFonts w:ascii="Cambria Math" w:eastAsiaTheme="minorEastAsia" w:hAnsi="Cambria Math"/>
+          </w:rPr>
+          <m:t>L</m:t>
+        </m:r>
+        <m:r>
+          <w:rPr>
+            <w:rFonts w:ascii="Cambria Math" w:eastAsiaTheme="minorEastAsia" w:hAnsi="Cambria Math"/>
+          </w:rPr>
+          <m:t>=T-V</m:t>
+        </m:r>
+      </m:oMath>
+    </w:p>
+    <w:p>
+      <w:pPr>
+        <w:pStyle w:val="a7"/>
+        <w:ind w:left="360"/>
+        <w:rPr>
+          <w:rFonts w:eastAsiaTheme="minorEastAsia"/>
+        </w:rPr>
+      </w:pPr>
+    </w:p>
+    <w:p>
+      <w:pPr>
+        <w:pStyle w:val="a7"/>
+        <w:numPr>
+          <w:ilvl w:val="0"/>
+          <w:numId w:val="15"/>
+        </w:numPr>
+        <w:rPr>
+          <w:u w:val="single"/>
+        </w:rPr>
+      </w:pPr>
+      <w:r>
+        <w:rPr>
+          <w:rFonts w:eastAsiaTheme="minorEastAsia"/>
+        </w:rPr>
+        <w:t xml:space="preserve"> </w:t>
+      </w:r>
+      <m:oMath>
+        <m:r>
+          <w:rPr>
+            <w:rFonts w:ascii="Cambria Math" w:eastAsiaTheme="minorEastAsia" w:hAnsi="Cambria Math" w:cs="Cambria Math"/>
+            <w:sz w:val="20"/>
+            <w:szCs w:val="20"/>
+          </w:rPr>
+          <m:t>L</m:t>
+        </m:r>
+        <m:r>
+          <w:rPr>
+            <w:rFonts w:ascii="Cambria Math" w:eastAsiaTheme="minorEastAsia" w:hAnsi="Cambria Math"/>
+            <w:sz w:val="20"/>
+            <w:szCs w:val="20"/>
+          </w:rPr>
+          <m:t>=</m:t>
+        </m:r>
+        <m:sSub>
+          <m:sSubPr>
+            <m:ctrlPr>
+              <w:rPr>
+                <w:rFonts w:ascii="Cambria Math" w:eastAsiaTheme="minorEastAsia" w:hAnsi="Cambria Math"/>
+                <w:sz w:val="20"/>
+                <w:szCs w:val="20"/>
+              </w:rPr>
+            </m:ctrlPr>
+          </m:sSubPr>
+          <m:e>
+            <m:r>
+              <w:rPr>
+                <w:rFonts w:ascii="Cambria Math" w:eastAsiaTheme="minorEastAsia" w:hAnsi="Cambria Math"/>
+                <w:sz w:val="20"/>
+                <w:szCs w:val="20"/>
+              </w:rPr>
+              <m:t>T</m:t>
+            </m:r>
+          </m:e>
+          <m:sub>
+            <m:r>
+              <m:rPr>
+                <m:sty m:val="p"/>
+              </m:rPr>
+              <w:rPr>
+                <w:rFonts w:ascii="Cambria Math" w:eastAsiaTheme="minorEastAsia" w:hAnsi="Cambria Math"/>
+                <w:sz w:val="20"/>
+                <w:szCs w:val="20"/>
+              </w:rPr>
+              <m:t>quad#1</m:t>
+            </m:r>
+          </m:sub>
+        </m:sSub>
+        <m:r>
+          <w:rPr>
+            <w:rFonts w:ascii="Cambria Math" w:eastAsiaTheme="minorEastAsia" w:hAnsi="Cambria Math"/>
+            <w:sz w:val="20"/>
+            <w:szCs w:val="20"/>
+          </w:rPr>
+          <m:t>+</m:t>
+        </m:r>
+        <m:sSub>
+          <m:sSubPr>
+            <m:ctrlPr>
+              <w:rPr>
+                <w:rFonts w:ascii="Cambria Math" w:eastAsiaTheme="minorEastAsia" w:hAnsi="Cambria Math"/>
+                <w:sz w:val="20"/>
+                <w:szCs w:val="20"/>
+              </w:rPr>
+            </m:ctrlPr>
+          </m:sSubPr>
+          <m:e>
+            <m:r>
+              <w:rPr>
+                <w:rFonts w:ascii="Cambria Math" w:eastAsiaTheme="minorEastAsia" w:hAnsi="Cambria Math"/>
+                <w:sz w:val="20"/>
+                <w:szCs w:val="20"/>
+              </w:rPr>
+              <m:t>T</m:t>
+            </m:r>
+          </m:e>
+          <m:sub>
+            <m:r>
+              <m:rPr>
+                <m:sty m:val="p"/>
+              </m:rPr>
+              <w:rPr>
+                <w:rFonts w:ascii="Cambria Math" w:eastAsiaTheme="minorEastAsia" w:hAnsi="Cambria Math"/>
+                <w:sz w:val="20"/>
+                <w:szCs w:val="20"/>
+              </w:rPr>
+              <m:t>quad#2</m:t>
+            </m:r>
+          </m:sub>
+        </m:sSub>
+        <m:r>
+          <w:rPr>
+            <w:rFonts w:ascii="Cambria Math" w:eastAsiaTheme="minorEastAsia" w:hAnsi="Cambria Math"/>
+            <w:sz w:val="20"/>
+            <w:szCs w:val="20"/>
+          </w:rPr>
+          <m:t>+</m:t>
+        </m:r>
+        <m:sSub>
+          <m:sSubPr>
+            <m:ctrlPr>
+              <w:rPr>
+                <w:rFonts w:ascii="Cambria Math" w:eastAsiaTheme="minorEastAsia" w:hAnsi="Cambria Math"/>
+                <w:sz w:val="20"/>
+                <w:szCs w:val="20"/>
+              </w:rPr>
+            </m:ctrlPr>
+          </m:sSubPr>
+          <m:e>
+            <m:r>
+              <w:rPr>
+                <w:rFonts w:ascii="Cambria Math" w:eastAsiaTheme="minorEastAsia" w:hAnsi="Cambria Math"/>
+                <w:sz w:val="20"/>
+                <w:szCs w:val="20"/>
+              </w:rPr>
+              <m:t>T</m:t>
+            </m:r>
+          </m:e>
+          <m:sub>
+            <m:r>
+              <m:rPr>
+                <m:sty m:val="p"/>
+              </m:rPr>
+              <w:rPr>
+                <w:rFonts w:ascii="Cambria Math" w:eastAsiaTheme="minorEastAsia" w:hAnsi="Cambria Math"/>
+                <w:sz w:val="20"/>
+                <w:szCs w:val="20"/>
+              </w:rPr>
+              <m:t>payload</m:t>
+            </m:r>
+          </m:sub>
+        </m:sSub>
+        <m:r>
+          <w:rPr>
+            <w:rFonts w:ascii="Cambria Math" w:eastAsiaTheme="minorEastAsia" w:hAnsi="Cambria Math"/>
+            <w:sz w:val="20"/>
+            <w:szCs w:val="20"/>
+          </w:rPr>
+          <m:t>-</m:t>
+        </m:r>
+        <m:d>
+          <m:dPr>
+            <m:ctrlPr>
+              <w:rPr>
+                <w:rFonts w:ascii="Cambria Math" w:eastAsiaTheme="minorEastAsia" w:hAnsi="Cambria Math"/>
+                <w:i/>
+                <w:sz w:val="20"/>
+                <w:szCs w:val="20"/>
+              </w:rPr>
+            </m:ctrlPr>
+          </m:dPr>
+          <m:e>
+            <m:sSub>
+              <m:sSubPr>
+                <m:ctrlPr>
+                  <w:rPr>
+                    <w:rFonts w:ascii="Cambria Math" w:eastAsiaTheme="minorEastAsia" w:hAnsi="Cambria Math"/>
+                    <w:sz w:val="20"/>
+                    <w:szCs w:val="20"/>
+                  </w:rPr>
+                </m:ctrlPr>
+              </m:sSubPr>
+              <m:e>
+                <m:r>
+                  <w:rPr>
+                    <w:rFonts w:ascii="Cambria Math" w:eastAsiaTheme="minorEastAsia" w:hAnsi="Cambria Math"/>
+                    <w:sz w:val="20"/>
+                    <w:szCs w:val="20"/>
+                  </w:rPr>
+                  <m:t>V</m:t>
+                </m:r>
+              </m:e>
+              <m:sub>
+                <m:r>
+                  <m:rPr>
+                    <m:sty m:val="p"/>
+                  </m:rPr>
+                  <w:rPr>
+                    <w:rFonts w:ascii="Cambria Math" w:eastAsiaTheme="minorEastAsia" w:hAnsi="Cambria Math"/>
+                    <w:sz w:val="20"/>
+                    <w:szCs w:val="20"/>
+                  </w:rPr>
+                  <m:t>quad#1</m:t>
+                </m:r>
+              </m:sub>
+            </m:sSub>
+            <m:r>
+              <w:rPr>
+                <w:rFonts w:ascii="Cambria Math" w:eastAsiaTheme="minorEastAsia" w:hAnsi="Cambria Math"/>
+                <w:sz w:val="20"/>
+                <w:szCs w:val="20"/>
+              </w:rPr>
+              <m:t>+</m:t>
+            </m:r>
+            <m:sSub>
+              <m:sSubPr>
+                <m:ctrlPr>
+                  <w:rPr>
+                    <w:rFonts w:ascii="Cambria Math" w:eastAsiaTheme="minorEastAsia" w:hAnsi="Cambria Math"/>
+                    <w:sz w:val="20"/>
+                    <w:szCs w:val="20"/>
+                  </w:rPr>
+                </m:ctrlPr>
+              </m:sSubPr>
+              <m:e>
+                <m:r>
+                  <w:rPr>
+                    <w:rFonts w:ascii="Cambria Math" w:eastAsiaTheme="minorEastAsia" w:hAnsi="Cambria Math"/>
+                    <w:sz w:val="20"/>
+                    <w:szCs w:val="20"/>
+                  </w:rPr>
+                  <m:t>V</m:t>
+                </m:r>
+              </m:e>
+              <m:sub>
+                <m:r>
+                  <m:rPr>
+                    <m:sty m:val="p"/>
+                  </m:rPr>
+                  <w:rPr>
+                    <w:rFonts w:ascii="Cambria Math" w:eastAsiaTheme="minorEastAsia" w:hAnsi="Cambria Math"/>
+                    <w:sz w:val="20"/>
+                    <w:szCs w:val="20"/>
+                  </w:rPr>
+                  <m:t>quad#2</m:t>
+                </m:r>
+              </m:sub>
+            </m:sSub>
+            <m:r>
+              <w:rPr>
+                <w:rFonts w:ascii="Cambria Math" w:eastAsiaTheme="minorEastAsia" w:hAnsi="Cambria Math"/>
+                <w:sz w:val="20"/>
+                <w:szCs w:val="20"/>
+              </w:rPr>
+              <m:t>+</m:t>
+            </m:r>
+            <m:sSub>
+              <m:sSubPr>
+                <m:ctrlPr>
+                  <w:rPr>
+                    <w:rFonts w:ascii="Cambria Math" w:eastAsiaTheme="minorEastAsia" w:hAnsi="Cambria Math"/>
+                    <w:sz w:val="20"/>
+                    <w:szCs w:val="20"/>
+                  </w:rPr>
+                </m:ctrlPr>
+              </m:sSubPr>
+              <m:e>
+                <m:r>
+                  <w:rPr>
+                    <w:rFonts w:ascii="Cambria Math" w:eastAsiaTheme="minorEastAsia" w:hAnsi="Cambria Math"/>
+                    <w:sz w:val="20"/>
+                    <w:szCs w:val="20"/>
+                  </w:rPr>
+                  <m:t>V</m:t>
+                </m:r>
+              </m:e>
+              <m:sub>
+                <m:r>
+                  <m:rPr>
+                    <m:sty m:val="p"/>
+                  </m:rPr>
+                  <w:rPr>
+                    <w:rFonts w:ascii="Cambria Math" w:eastAsiaTheme="minorEastAsia" w:hAnsi="Cambria Math"/>
+                    <w:sz w:val="20"/>
+                    <w:szCs w:val="20"/>
+                  </w:rPr>
+                  <m:t>payload</m:t>
+                </m:r>
+              </m:sub>
+            </m:sSub>
+            <m:r>
+              <w:rPr>
+                <w:rFonts w:ascii="Cambria Math" w:eastAsiaTheme="minorEastAsia" w:hAnsi="Cambria Math"/>
+                <w:sz w:val="20"/>
+                <w:szCs w:val="20"/>
+              </w:rPr>
+              <m:t>+</m:t>
+            </m:r>
+            <m:sSub>
+              <m:sSubPr>
+                <m:ctrlPr>
+                  <w:rPr>
+                    <w:rFonts w:ascii="Cambria Math" w:eastAsiaTheme="minorEastAsia" w:hAnsi="Cambria Math"/>
+                    <w:sz w:val="20"/>
+                    <w:szCs w:val="20"/>
+                  </w:rPr>
+                </m:ctrlPr>
+              </m:sSubPr>
+              <m:e>
+                <m:r>
+                  <w:rPr>
+                    <w:rFonts w:ascii="Cambria Math" w:eastAsiaTheme="minorEastAsia" w:hAnsi="Cambria Math"/>
+                    <w:sz w:val="20"/>
+                    <w:szCs w:val="20"/>
+                  </w:rPr>
+                  <m:t>V</m:t>
+                </m:r>
+              </m:e>
+              <m:sub>
+                <m:r>
+                  <m:rPr>
+                    <m:sty m:val="p"/>
+                  </m:rPr>
+                  <w:rPr>
+                    <w:rFonts w:ascii="Cambria Math" w:eastAsiaTheme="minorEastAsia" w:hAnsi="Cambria Math"/>
+                    <w:sz w:val="20"/>
+                    <w:szCs w:val="20"/>
+                  </w:rPr>
+                  <m:t>spring#1</m:t>
+                </m:r>
+              </m:sub>
+            </m:sSub>
+            <m:r>
+              <w:rPr>
+                <w:rFonts w:ascii="Cambria Math" w:eastAsiaTheme="minorEastAsia" w:hAnsi="Cambria Math"/>
+                <w:sz w:val="20"/>
+                <w:szCs w:val="20"/>
+              </w:rPr>
+              <m:t>+</m:t>
+            </m:r>
+            <m:sSub>
+              <m:sSubPr>
+                <m:ctrlPr>
+                  <w:rPr>
+                    <w:rFonts w:ascii="Cambria Math" w:eastAsiaTheme="minorEastAsia" w:hAnsi="Cambria Math"/>
+                    <w:sz w:val="20"/>
+                    <w:szCs w:val="20"/>
+                  </w:rPr>
+                </m:ctrlPr>
+              </m:sSubPr>
+              <m:e>
+                <m:r>
+                  <w:rPr>
+                    <w:rFonts w:ascii="Cambria Math" w:eastAsiaTheme="minorEastAsia" w:hAnsi="Cambria Math"/>
+                    <w:sz w:val="20"/>
+                    <w:szCs w:val="20"/>
+                  </w:rPr>
+                  <m:t>V</m:t>
+                </m:r>
+              </m:e>
+              <m:sub>
+                <m:r>
+                  <m:rPr>
+                    <m:sty m:val="p"/>
+                  </m:rPr>
+                  <w:rPr>
+                    <w:rFonts w:ascii="Cambria Math" w:eastAsiaTheme="minorEastAsia" w:hAnsi="Cambria Math"/>
+                    <w:sz w:val="20"/>
+                    <w:szCs w:val="20"/>
+                  </w:rPr>
+                  <m:t>spring#2</m:t>
+                </m:r>
+              </m:sub>
+            </m:sSub>
+          </m:e>
+        </m:d>
+      </m:oMath>
     </w:p>
     <w:p>
       <w:pPr>
@@ -3528,6 +4461,844 @@
       </w:pPr>
       <m:oMathPara>
         <m:oMath>
+          <m:r>
+            <w:rPr>
+              <w:rFonts w:ascii="Cambria Math" w:eastAsiaTheme="minorEastAsia" w:hAnsi="Cambria Math"/>
+              <w:sz w:val="20"/>
+              <w:szCs w:val="20"/>
+            </w:rPr>
+            <m:t>=</m:t>
+          </m:r>
+          <m:f>
+            <m:fPr>
+              <m:ctrlPr>
+                <w:rPr>
+                  <w:rFonts w:ascii="Cambria Math" w:hAnsi="Cambria Math"/>
+                  <w:sz w:val="20"/>
+                  <w:szCs w:val="20"/>
+                </w:rPr>
+              </m:ctrlPr>
+            </m:fPr>
+            <m:num>
+              <m:r>
+                <w:rPr>
+                  <w:rFonts w:ascii="Cambria Math" w:hAnsi="Cambria Math"/>
+                  <w:sz w:val="20"/>
+                  <w:szCs w:val="20"/>
+                </w:rPr>
+                <m:t>1</m:t>
+              </m:r>
+            </m:num>
+            <m:den>
+              <m:r>
+                <w:rPr>
+                  <w:rFonts w:ascii="Cambria Math" w:hAnsi="Cambria Math"/>
+                  <w:sz w:val="20"/>
+                  <w:szCs w:val="20"/>
+                </w:rPr>
+                <m:t>2</m:t>
+              </m:r>
+            </m:den>
+          </m:f>
+          <m:sSub>
+            <m:sSubPr>
+              <m:ctrlPr>
+                <w:rPr>
+                  <w:rFonts w:ascii="Cambria Math" w:hAnsi="Cambria Math"/>
+                  <w:sz w:val="20"/>
+                  <w:szCs w:val="20"/>
+                </w:rPr>
+              </m:ctrlPr>
+            </m:sSubPr>
+            <m:e>
+              <m:r>
+                <w:rPr>
+                  <w:rFonts w:ascii="Cambria Math" w:hAnsi="Cambria Math"/>
+                  <w:sz w:val="20"/>
+                  <w:szCs w:val="20"/>
+                </w:rPr>
+                <m:t>m</m:t>
+              </m:r>
+            </m:e>
+            <m:sub>
+              <m:r>
+                <w:rPr>
+                  <w:rFonts w:ascii="Cambria Math" w:hAnsi="Cambria Math"/>
+                  <w:sz w:val="20"/>
+                  <w:szCs w:val="20"/>
+                </w:rPr>
+                <m:t>p</m:t>
+              </m:r>
+            </m:sub>
+          </m:sSub>
+          <m:d>
+            <m:dPr>
+              <m:ctrlPr>
+                <w:rPr>
+                  <w:rFonts w:ascii="Cambria Math" w:hAnsi="Cambria Math"/>
+                  <w:i/>
+                  <w:sz w:val="20"/>
+                  <w:szCs w:val="20"/>
+                </w:rPr>
+              </m:ctrlPr>
+            </m:dPr>
+            <m:e>
+              <m:sSup>
+                <m:sSupPr>
+                  <m:ctrlPr>
+                    <w:rPr>
+                      <w:rFonts w:ascii="Cambria Math" w:hAnsi="Cambria Math"/>
+                      <w:sz w:val="20"/>
+                      <w:szCs w:val="20"/>
+                    </w:rPr>
+                  </m:ctrlPr>
+                </m:sSupPr>
+                <m:e>
+                  <m:d>
+                    <m:dPr>
+                      <m:ctrlPr>
+                        <w:rPr>
+                          <w:rFonts w:ascii="Cambria Math" w:hAnsi="Cambria Math"/>
+                          <w:i/>
+                          <w:sz w:val="20"/>
+                          <w:szCs w:val="20"/>
+                        </w:rPr>
+                      </m:ctrlPr>
+                    </m:dPr>
+                    <m:e>
+                      <m:sSup>
+                        <m:sSupPr>
+                          <m:ctrlPr>
+                            <w:rPr>
+                              <w:rFonts w:ascii="Cambria Math" w:hAnsi="Cambria Math"/>
+                              <w:sz w:val="20"/>
+                              <w:szCs w:val="20"/>
+                            </w:rPr>
+                          </m:ctrlPr>
+                        </m:sSupPr>
+                        <m:e>
+                          <m:sSub>
+                            <m:sSubPr>
+                              <m:ctrlPr>
+                                <w:rPr>
+                                  <w:rFonts w:ascii="Cambria Math" w:hAnsi="Cambria Math"/>
+                                  <w:sz w:val="20"/>
+                                  <w:szCs w:val="20"/>
+                                </w:rPr>
+                              </m:ctrlPr>
+                            </m:sSubPr>
+                            <m:e>
+                              <m:r>
+                                <w:rPr>
+                                  <w:rFonts w:ascii="Cambria Math" w:hAnsi="Cambria Math"/>
+                                  <w:sz w:val="20"/>
+                                  <w:szCs w:val="20"/>
+                                </w:rPr>
+                                <m:t>x</m:t>
+                              </m:r>
+                            </m:e>
+                            <m:sub>
+                              <m:r>
+                                <w:rPr>
+                                  <w:rFonts w:ascii="Cambria Math" w:hAnsi="Cambria Math"/>
+                                  <w:sz w:val="20"/>
+                                  <w:szCs w:val="20"/>
+                                </w:rPr>
+                                <m:t>p</m:t>
+                              </m:r>
+                            </m:sub>
+                          </m:sSub>
+                        </m:e>
+                        <m:sup>
+                          <m:r>
+                            <w:rPr>
+                              <w:rFonts w:ascii="Cambria Math" w:hAnsi="Cambria Math"/>
+                              <w:sz w:val="20"/>
+                              <w:szCs w:val="20"/>
+                            </w:rPr>
+                            <m:t>'</m:t>
+                          </m:r>
+                        </m:sup>
+                      </m:sSup>
+                    </m:e>
+                  </m:d>
+                </m:e>
+                <m:sup>
+                  <m:r>
+                    <w:rPr>
+                      <w:rFonts w:ascii="Cambria Math" w:hAnsi="Cambria Math"/>
+                      <w:sz w:val="20"/>
+                      <w:szCs w:val="20"/>
+                    </w:rPr>
+                    <m:t>2</m:t>
+                  </m:r>
+                </m:sup>
+              </m:sSup>
+              <m:r>
+                <w:rPr>
+                  <w:rFonts w:ascii="Cambria Math" w:hAnsi="Cambria Math"/>
+                  <w:sz w:val="20"/>
+                  <w:szCs w:val="20"/>
+                </w:rPr>
+                <m:t>+</m:t>
+              </m:r>
+              <m:sSup>
+                <m:sSupPr>
+                  <m:ctrlPr>
+                    <w:rPr>
+                      <w:rFonts w:ascii="Cambria Math" w:hAnsi="Cambria Math"/>
+                      <w:sz w:val="20"/>
+                      <w:szCs w:val="20"/>
+                    </w:rPr>
+                  </m:ctrlPr>
+                </m:sSupPr>
+                <m:e>
+                  <m:d>
+                    <m:dPr>
+                      <m:ctrlPr>
+                        <w:rPr>
+                          <w:rFonts w:ascii="Cambria Math" w:hAnsi="Cambria Math"/>
+                          <w:i/>
+                          <w:sz w:val="20"/>
+                          <w:szCs w:val="20"/>
+                        </w:rPr>
+                      </m:ctrlPr>
+                    </m:dPr>
+                    <m:e>
+                      <m:sSup>
+                        <m:sSupPr>
+                          <m:ctrlPr>
+                            <w:rPr>
+                              <w:rFonts w:ascii="Cambria Math" w:hAnsi="Cambria Math"/>
+                              <w:sz w:val="20"/>
+                              <w:szCs w:val="20"/>
+                            </w:rPr>
+                          </m:ctrlPr>
+                        </m:sSupPr>
+                        <m:e>
+                          <m:sSub>
+                            <m:sSubPr>
+                              <m:ctrlPr>
+                                <w:rPr>
+                                  <w:rFonts w:ascii="Cambria Math" w:hAnsi="Cambria Math"/>
+                                  <w:sz w:val="20"/>
+                                  <w:szCs w:val="20"/>
+                                </w:rPr>
+                              </m:ctrlPr>
+                            </m:sSubPr>
+                            <m:e>
+                              <m:r>
+                                <w:rPr>
+                                  <w:rFonts w:ascii="Cambria Math" w:hAnsi="Cambria Math"/>
+                                  <w:sz w:val="20"/>
+                                  <w:szCs w:val="20"/>
+                                </w:rPr>
+                                <m:t>y</m:t>
+                              </m:r>
+                            </m:e>
+                            <m:sub>
+                              <m:r>
+                                <w:rPr>
+                                  <w:rFonts w:ascii="Cambria Math" w:hAnsi="Cambria Math"/>
+                                  <w:sz w:val="20"/>
+                                  <w:szCs w:val="20"/>
+                                </w:rPr>
+                                <m:t>p</m:t>
+                              </m:r>
+                            </m:sub>
+                          </m:sSub>
+                        </m:e>
+                        <m:sup>
+                          <m:r>
+                            <w:rPr>
+                              <w:rFonts w:ascii="Cambria Math" w:hAnsi="Cambria Math"/>
+                              <w:sz w:val="20"/>
+                              <w:szCs w:val="20"/>
+                            </w:rPr>
+                            <m:t>'</m:t>
+                          </m:r>
+                        </m:sup>
+                      </m:sSup>
+                    </m:e>
+                  </m:d>
+                </m:e>
+                <m:sup>
+                  <m:r>
+                    <w:rPr>
+                      <w:rFonts w:ascii="Cambria Math" w:hAnsi="Cambria Math"/>
+                      <w:sz w:val="20"/>
+                      <w:szCs w:val="20"/>
+                    </w:rPr>
+                    <m:t>2</m:t>
+                  </m:r>
+                </m:sup>
+              </m:sSup>
+            </m:e>
+          </m:d>
+          <m:r>
+            <w:rPr>
+              <w:rFonts w:ascii="Cambria Math" w:hAnsi="Cambria Math"/>
+              <w:sz w:val="20"/>
+              <w:szCs w:val="20"/>
+            </w:rPr>
+            <m:t>+</m:t>
+          </m:r>
+          <m:f>
+            <m:fPr>
+              <m:ctrlPr>
+                <w:rPr>
+                  <w:rFonts w:ascii="Cambria Math" w:hAnsi="Cambria Math"/>
+                  <w:sz w:val="20"/>
+                  <w:szCs w:val="20"/>
+                </w:rPr>
+              </m:ctrlPr>
+            </m:fPr>
+            <m:num>
+              <m:r>
+                <w:rPr>
+                  <w:rFonts w:ascii="Cambria Math" w:hAnsi="Cambria Math"/>
+                  <w:sz w:val="20"/>
+                  <w:szCs w:val="20"/>
+                </w:rPr>
+                <m:t>1</m:t>
+              </m:r>
+            </m:num>
+            <m:den>
+              <m:r>
+                <w:rPr>
+                  <w:rFonts w:ascii="Cambria Math" w:hAnsi="Cambria Math"/>
+                  <w:sz w:val="20"/>
+                  <w:szCs w:val="20"/>
+                </w:rPr>
+                <m:t>2</m:t>
+              </m:r>
+            </m:den>
+          </m:f>
+          <m:sSub>
+            <m:sSubPr>
+              <m:ctrlPr>
+                <w:rPr>
+                  <w:rFonts w:ascii="Cambria Math" w:hAnsi="Cambria Math"/>
+                  <w:sz w:val="20"/>
+                  <w:szCs w:val="20"/>
+                </w:rPr>
+              </m:ctrlPr>
+            </m:sSubPr>
+            <m:e>
+              <m:r>
+                <w:rPr>
+                  <w:rFonts w:ascii="Cambria Math" w:hAnsi="Cambria Math"/>
+                  <w:sz w:val="20"/>
+                  <w:szCs w:val="20"/>
+                </w:rPr>
+                <m:t>m</m:t>
+              </m:r>
+            </m:e>
+            <m:sub>
+              <m:r>
+                <w:rPr>
+                  <w:rFonts w:ascii="Cambria Math" w:hAnsi="Cambria Math"/>
+                  <w:sz w:val="20"/>
+                  <w:szCs w:val="20"/>
+                </w:rPr>
+                <m:t>1</m:t>
+              </m:r>
+            </m:sub>
+          </m:sSub>
+          <m:d>
+            <m:dPr>
+              <m:ctrlPr>
+                <w:rPr>
+                  <w:rFonts w:ascii="Cambria Math" w:hAnsi="Cambria Math"/>
+                  <w:i/>
+                  <w:sz w:val="20"/>
+                  <w:szCs w:val="20"/>
+                </w:rPr>
+              </m:ctrlPr>
+            </m:dPr>
+            <m:e>
+              <m:sSup>
+                <m:sSupPr>
+                  <m:ctrlPr>
+                    <w:rPr>
+                      <w:rFonts w:ascii="Cambria Math" w:hAnsi="Cambria Math"/>
+                      <w:sz w:val="20"/>
+                      <w:szCs w:val="20"/>
+                    </w:rPr>
+                  </m:ctrlPr>
+                </m:sSupPr>
+                <m:e>
+                  <m:d>
+                    <m:dPr>
+                      <m:ctrlPr>
+                        <w:rPr>
+                          <w:rFonts w:ascii="Cambria Math" w:hAnsi="Cambria Math"/>
+                          <w:i/>
+                          <w:sz w:val="20"/>
+                          <w:szCs w:val="20"/>
+                        </w:rPr>
+                      </m:ctrlPr>
+                    </m:dPr>
+                    <m:e>
+                      <m:sSup>
+                        <m:sSupPr>
+                          <m:ctrlPr>
+                            <w:rPr>
+                              <w:rFonts w:ascii="Cambria Math" w:hAnsi="Cambria Math"/>
+                              <w:sz w:val="20"/>
+                              <w:szCs w:val="20"/>
+                            </w:rPr>
+                          </m:ctrlPr>
+                        </m:sSupPr>
+                        <m:e>
+                          <m:sSub>
+                            <m:sSubPr>
+                              <m:ctrlPr>
+                                <w:rPr>
+                                  <w:rFonts w:ascii="Cambria Math" w:hAnsi="Cambria Math"/>
+                                  <w:sz w:val="20"/>
+                                  <w:szCs w:val="20"/>
+                                </w:rPr>
+                              </m:ctrlPr>
+                            </m:sSubPr>
+                            <m:e>
+                              <m:r>
+                                <w:rPr>
+                                  <w:rFonts w:ascii="Cambria Math" w:hAnsi="Cambria Math"/>
+                                  <w:sz w:val="20"/>
+                                  <w:szCs w:val="20"/>
+                                </w:rPr>
+                                <m:t>x</m:t>
+                              </m:r>
+                            </m:e>
+                            <m:sub>
+                              <m:r>
+                                <w:rPr>
+                                  <w:rFonts w:ascii="Cambria Math" w:hAnsi="Cambria Math"/>
+                                  <w:sz w:val="20"/>
+                                  <w:szCs w:val="20"/>
+                                </w:rPr>
+                                <m:t>1</m:t>
+                              </m:r>
+                            </m:sub>
+                          </m:sSub>
+                        </m:e>
+                        <m:sup>
+                          <m:r>
+                            <w:rPr>
+                              <w:rFonts w:ascii="Cambria Math" w:hAnsi="Cambria Math"/>
+                              <w:sz w:val="20"/>
+                              <w:szCs w:val="20"/>
+                            </w:rPr>
+                            <m:t>'</m:t>
+                          </m:r>
+                        </m:sup>
+                      </m:sSup>
+                    </m:e>
+                  </m:d>
+                </m:e>
+                <m:sup>
+                  <m:r>
+                    <w:rPr>
+                      <w:rFonts w:ascii="Cambria Math" w:hAnsi="Cambria Math"/>
+                      <w:sz w:val="20"/>
+                      <w:szCs w:val="20"/>
+                    </w:rPr>
+                    <m:t>2</m:t>
+                  </m:r>
+                </m:sup>
+              </m:sSup>
+              <m:r>
+                <w:rPr>
+                  <w:rFonts w:ascii="Cambria Math" w:hAnsi="Cambria Math"/>
+                  <w:sz w:val="20"/>
+                  <w:szCs w:val="20"/>
+                </w:rPr>
+                <m:t>+</m:t>
+              </m:r>
+              <m:sSup>
+                <m:sSupPr>
+                  <m:ctrlPr>
+                    <w:rPr>
+                      <w:rFonts w:ascii="Cambria Math" w:hAnsi="Cambria Math"/>
+                      <w:sz w:val="20"/>
+                      <w:szCs w:val="20"/>
+                    </w:rPr>
+                  </m:ctrlPr>
+                </m:sSupPr>
+                <m:e>
+                  <m:d>
+                    <m:dPr>
+                      <m:ctrlPr>
+                        <w:rPr>
+                          <w:rFonts w:ascii="Cambria Math" w:hAnsi="Cambria Math"/>
+                          <w:i/>
+                          <w:sz w:val="20"/>
+                          <w:szCs w:val="20"/>
+                        </w:rPr>
+                      </m:ctrlPr>
+                    </m:dPr>
+                    <m:e>
+                      <m:sSup>
+                        <m:sSupPr>
+                          <m:ctrlPr>
+                            <w:rPr>
+                              <w:rFonts w:ascii="Cambria Math" w:hAnsi="Cambria Math"/>
+                              <w:sz w:val="20"/>
+                              <w:szCs w:val="20"/>
+                            </w:rPr>
+                          </m:ctrlPr>
+                        </m:sSupPr>
+                        <m:e>
+                          <m:sSub>
+                            <m:sSubPr>
+                              <m:ctrlPr>
+                                <w:rPr>
+                                  <w:rFonts w:ascii="Cambria Math" w:hAnsi="Cambria Math"/>
+                                  <w:sz w:val="20"/>
+                                  <w:szCs w:val="20"/>
+                                </w:rPr>
+                              </m:ctrlPr>
+                            </m:sSubPr>
+                            <m:e>
+                              <m:r>
+                                <w:rPr>
+                                  <w:rFonts w:ascii="Cambria Math" w:hAnsi="Cambria Math"/>
+                                  <w:sz w:val="20"/>
+                                  <w:szCs w:val="20"/>
+                                </w:rPr>
+                                <m:t>y</m:t>
+                              </m:r>
+                            </m:e>
+                            <m:sub>
+                              <m:r>
+                                <w:rPr>
+                                  <w:rFonts w:ascii="Cambria Math" w:hAnsi="Cambria Math"/>
+                                  <w:sz w:val="20"/>
+                                  <w:szCs w:val="20"/>
+                                </w:rPr>
+                                <m:t>1</m:t>
+                              </m:r>
+                            </m:sub>
+                          </m:sSub>
+                        </m:e>
+                        <m:sup>
+                          <m:r>
+                            <w:rPr>
+                              <w:rFonts w:ascii="Cambria Math" w:hAnsi="Cambria Math"/>
+                              <w:sz w:val="20"/>
+                              <w:szCs w:val="20"/>
+                            </w:rPr>
+                            <m:t>'</m:t>
+                          </m:r>
+                        </m:sup>
+                      </m:sSup>
+                    </m:e>
+                  </m:d>
+                </m:e>
+                <m:sup>
+                  <m:r>
+                    <w:rPr>
+                      <w:rFonts w:ascii="Cambria Math" w:hAnsi="Cambria Math"/>
+                      <w:sz w:val="20"/>
+                      <w:szCs w:val="20"/>
+                    </w:rPr>
+                    <m:t>2</m:t>
+                  </m:r>
+                </m:sup>
+              </m:sSup>
+            </m:e>
+          </m:d>
+          <m:r>
+            <w:rPr>
+              <w:rFonts w:ascii="Cambria Math" w:hAnsi="Cambria Math"/>
+              <w:sz w:val="20"/>
+              <w:szCs w:val="20"/>
+            </w:rPr>
+            <m:t>+</m:t>
+          </m:r>
+          <m:f>
+            <m:fPr>
+              <m:ctrlPr>
+                <w:rPr>
+                  <w:rFonts w:ascii="Cambria Math" w:hAnsi="Cambria Math"/>
+                  <w:sz w:val="20"/>
+                  <w:szCs w:val="20"/>
+                </w:rPr>
+              </m:ctrlPr>
+            </m:fPr>
+            <m:num>
+              <m:r>
+                <w:rPr>
+                  <w:rFonts w:ascii="Cambria Math" w:hAnsi="Cambria Math"/>
+                  <w:sz w:val="20"/>
+                  <w:szCs w:val="20"/>
+                </w:rPr>
+                <m:t>1</m:t>
+              </m:r>
+            </m:num>
+            <m:den>
+              <m:r>
+                <w:rPr>
+                  <w:rFonts w:ascii="Cambria Math" w:hAnsi="Cambria Math"/>
+                  <w:sz w:val="20"/>
+                  <w:szCs w:val="20"/>
+                </w:rPr>
+                <m:t>2</m:t>
+              </m:r>
+            </m:den>
+          </m:f>
+          <m:sSub>
+            <m:sSubPr>
+              <m:ctrlPr>
+                <w:rPr>
+                  <w:rFonts w:ascii="Cambria Math" w:hAnsi="Cambria Math"/>
+                  <w:sz w:val="20"/>
+                  <w:szCs w:val="20"/>
+                </w:rPr>
+              </m:ctrlPr>
+            </m:sSubPr>
+            <m:e>
+              <m:r>
+                <w:rPr>
+                  <w:rFonts w:ascii="Cambria Math" w:hAnsi="Cambria Math"/>
+                  <w:sz w:val="20"/>
+                  <w:szCs w:val="20"/>
+                </w:rPr>
+                <m:t>m</m:t>
+              </m:r>
+            </m:e>
+            <m:sub>
+              <m:r>
+                <w:rPr>
+                  <w:rFonts w:ascii="Cambria Math" w:hAnsi="Cambria Math"/>
+                  <w:sz w:val="20"/>
+                  <w:szCs w:val="20"/>
+                </w:rPr>
+                <m:t>2</m:t>
+              </m:r>
+            </m:sub>
+          </m:sSub>
+          <m:d>
+            <m:dPr>
+              <m:ctrlPr>
+                <w:rPr>
+                  <w:rFonts w:ascii="Cambria Math" w:hAnsi="Cambria Math"/>
+                  <w:i/>
+                  <w:sz w:val="20"/>
+                  <w:szCs w:val="20"/>
+                </w:rPr>
+              </m:ctrlPr>
+            </m:dPr>
+            <m:e>
+              <m:sSup>
+                <m:sSupPr>
+                  <m:ctrlPr>
+                    <w:rPr>
+                      <w:rFonts w:ascii="Cambria Math" w:hAnsi="Cambria Math"/>
+                      <w:sz w:val="20"/>
+                      <w:szCs w:val="20"/>
+                    </w:rPr>
+                  </m:ctrlPr>
+                </m:sSupPr>
+                <m:e>
+                  <m:d>
+                    <m:dPr>
+                      <m:ctrlPr>
+                        <w:rPr>
+                          <w:rFonts w:ascii="Cambria Math" w:hAnsi="Cambria Math"/>
+                          <w:i/>
+                          <w:sz w:val="20"/>
+                          <w:szCs w:val="20"/>
+                        </w:rPr>
+                      </m:ctrlPr>
+                    </m:dPr>
+                    <m:e>
+                      <m:sSup>
+                        <m:sSupPr>
+                          <m:ctrlPr>
+                            <w:rPr>
+                              <w:rFonts w:ascii="Cambria Math" w:hAnsi="Cambria Math"/>
+                              <w:sz w:val="20"/>
+                              <w:szCs w:val="20"/>
+                            </w:rPr>
+                          </m:ctrlPr>
+                        </m:sSupPr>
+                        <m:e>
+                          <m:sSub>
+                            <m:sSubPr>
+                              <m:ctrlPr>
+                                <w:rPr>
+                                  <w:rFonts w:ascii="Cambria Math" w:hAnsi="Cambria Math"/>
+                                  <w:sz w:val="20"/>
+                                  <w:szCs w:val="20"/>
+                                </w:rPr>
+                              </m:ctrlPr>
+                            </m:sSubPr>
+                            <m:e>
+                              <m:r>
+                                <w:rPr>
+                                  <w:rFonts w:ascii="Cambria Math" w:hAnsi="Cambria Math"/>
+                                  <w:sz w:val="20"/>
+                                  <w:szCs w:val="20"/>
+                                </w:rPr>
+                                <m:t>x</m:t>
+                              </m:r>
+                            </m:e>
+                            <m:sub>
+                              <m:r>
+                                <w:rPr>
+                                  <w:rFonts w:ascii="Cambria Math" w:hAnsi="Cambria Math"/>
+                                  <w:sz w:val="20"/>
+                                  <w:szCs w:val="20"/>
+                                </w:rPr>
+                                <m:t>2</m:t>
+                              </m:r>
+                            </m:sub>
+                          </m:sSub>
+                        </m:e>
+                        <m:sup>
+                          <m:r>
+                            <w:rPr>
+                              <w:rFonts w:ascii="Cambria Math" w:hAnsi="Cambria Math"/>
+                              <w:sz w:val="20"/>
+                              <w:szCs w:val="20"/>
+                            </w:rPr>
+                            <m:t>'</m:t>
+                          </m:r>
+                        </m:sup>
+                      </m:sSup>
+                    </m:e>
+                  </m:d>
+                </m:e>
+                <m:sup>
+                  <m:r>
+                    <w:rPr>
+                      <w:rFonts w:ascii="Cambria Math" w:hAnsi="Cambria Math"/>
+                      <w:sz w:val="20"/>
+                      <w:szCs w:val="20"/>
+                    </w:rPr>
+                    <m:t>2</m:t>
+                  </m:r>
+                </m:sup>
+              </m:sSup>
+              <m:r>
+                <w:rPr>
+                  <w:rFonts w:ascii="Cambria Math" w:hAnsi="Cambria Math"/>
+                  <w:sz w:val="20"/>
+                  <w:szCs w:val="20"/>
+                </w:rPr>
+                <m:t>+</m:t>
+              </m:r>
+              <m:sSup>
+                <m:sSupPr>
+                  <m:ctrlPr>
+                    <w:rPr>
+                      <w:rFonts w:ascii="Cambria Math" w:hAnsi="Cambria Math"/>
+                      <w:sz w:val="20"/>
+                      <w:szCs w:val="20"/>
+                    </w:rPr>
+                  </m:ctrlPr>
+                </m:sSupPr>
+                <m:e>
+                  <m:d>
+                    <m:dPr>
+                      <m:ctrlPr>
+                        <w:rPr>
+                          <w:rFonts w:ascii="Cambria Math" w:hAnsi="Cambria Math"/>
+                          <w:i/>
+                          <w:sz w:val="20"/>
+                          <w:szCs w:val="20"/>
+                        </w:rPr>
+                      </m:ctrlPr>
+                    </m:dPr>
+                    <m:e>
+                      <m:sSup>
+                        <m:sSupPr>
+                          <m:ctrlPr>
+                            <w:rPr>
+                              <w:rFonts w:ascii="Cambria Math" w:hAnsi="Cambria Math"/>
+                              <w:sz w:val="20"/>
+                              <w:szCs w:val="20"/>
+                            </w:rPr>
+                          </m:ctrlPr>
+                        </m:sSupPr>
+                        <m:e>
+                          <m:sSub>
+                            <m:sSubPr>
+                              <m:ctrlPr>
+                                <w:rPr>
+                                  <w:rFonts w:ascii="Cambria Math" w:hAnsi="Cambria Math"/>
+                                  <w:sz w:val="20"/>
+                                  <w:szCs w:val="20"/>
+                                </w:rPr>
+                              </m:ctrlPr>
+                            </m:sSubPr>
+                            <m:e>
+                              <m:r>
+                                <w:rPr>
+                                  <w:rFonts w:ascii="Cambria Math" w:hAnsi="Cambria Math"/>
+                                  <w:sz w:val="20"/>
+                                  <w:szCs w:val="20"/>
+                                </w:rPr>
+                                <m:t>y</m:t>
+                              </m:r>
+                            </m:e>
+                            <m:sub>
+                              <m:r>
+                                <w:rPr>
+                                  <w:rFonts w:ascii="Cambria Math" w:hAnsi="Cambria Math"/>
+                                  <w:sz w:val="20"/>
+                                  <w:szCs w:val="20"/>
+                                </w:rPr>
+                                <m:t>2</m:t>
+                              </m:r>
+                            </m:sub>
+                          </m:sSub>
+                        </m:e>
+                        <m:sup>
+                          <m:r>
+                            <w:rPr>
+                              <w:rFonts w:ascii="Cambria Math" w:hAnsi="Cambria Math"/>
+                              <w:sz w:val="20"/>
+                              <w:szCs w:val="20"/>
+                            </w:rPr>
+                            <m:t>'</m:t>
+                          </m:r>
+                        </m:sup>
+                      </m:sSup>
+                    </m:e>
+                  </m:d>
+                </m:e>
+                <m:sup>
+                  <m:r>
+                    <w:rPr>
+                      <w:rFonts w:ascii="Cambria Math" w:hAnsi="Cambria Math"/>
+                      <w:sz w:val="20"/>
+                      <w:szCs w:val="20"/>
+                    </w:rPr>
+                    <m:t>2</m:t>
+                  </m:r>
+                </m:sup>
+              </m:sSup>
+            </m:e>
+          </m:d>
+          <m:r>
+            <w:rPr>
+              <w:rFonts w:ascii="Cambria Math" w:eastAsiaTheme="minorEastAsia" w:hAnsi="Cambria Math"/>
+              <w:sz w:val="20"/>
+              <w:szCs w:val="20"/>
+            </w:rPr>
+            <m:t>+</m:t>
+          </m:r>
+          <m:r>
+            <w:rPr>
+              <w:rFonts w:ascii="Cambria Math" w:eastAsiaTheme="minorEastAsia" w:hAnsi="Cambria Math"/>
+              <w:sz w:val="20"/>
+              <w:szCs w:val="20"/>
+            </w:rPr>
+            <m:t xml:space="preserve"> </m:t>
+          </m:r>
           <m:f>
             <m:fPr>
               <m:ctrlPr>
@@ -4036,6 +5807,216 @@
               </m:r>
             </m:sup>
           </m:sSup>
+          <m:r>
+            <w:rPr>
+              <w:rFonts w:ascii="Cambria Math" w:hAnsi="Cambria Math"/>
+              <w:sz w:val="20"/>
+              <w:szCs w:val="20"/>
+            </w:rPr>
+            <m:t>-g</m:t>
+          </m:r>
+          <m:sSub>
+            <m:sSubPr>
+              <m:ctrlPr>
+                <w:rPr>
+                  <w:rFonts w:ascii="Cambria Math" w:hAnsi="Cambria Math"/>
+                  <w:sz w:val="20"/>
+                  <w:szCs w:val="20"/>
+                </w:rPr>
+              </m:ctrlPr>
+            </m:sSubPr>
+            <m:e>
+              <m:r>
+                <w:rPr>
+                  <w:rFonts w:ascii="Cambria Math" w:hAnsi="Cambria Math"/>
+                  <w:sz w:val="20"/>
+                  <w:szCs w:val="20"/>
+                </w:rPr>
+                <m:t>m</m:t>
+              </m:r>
+            </m:e>
+            <m:sub>
+              <m:r>
+                <w:rPr>
+                  <w:rFonts w:ascii="Cambria Math" w:hAnsi="Cambria Math"/>
+                  <w:sz w:val="20"/>
+                  <w:szCs w:val="20"/>
+                </w:rPr>
+                <m:t>p</m:t>
+              </m:r>
+            </m:sub>
+          </m:sSub>
+          <m:sSub>
+            <m:sSubPr>
+              <m:ctrlPr>
+                <w:rPr>
+                  <w:rFonts w:ascii="Cambria Math" w:hAnsi="Cambria Math"/>
+                  <w:sz w:val="20"/>
+                  <w:szCs w:val="20"/>
+                </w:rPr>
+              </m:ctrlPr>
+            </m:sSubPr>
+            <m:e>
+              <m:r>
+                <w:rPr>
+                  <w:rFonts w:ascii="Cambria Math" w:hAnsi="Cambria Math"/>
+                  <w:sz w:val="20"/>
+                  <w:szCs w:val="20"/>
+                </w:rPr>
+                <m:t>y</m:t>
+              </m:r>
+            </m:e>
+            <m:sub>
+              <m:r>
+                <w:rPr>
+                  <w:rFonts w:ascii="Cambria Math" w:hAnsi="Cambria Math"/>
+                  <w:sz w:val="20"/>
+                  <w:szCs w:val="20"/>
+                </w:rPr>
+                <m:t>p</m:t>
+              </m:r>
+            </m:sub>
+          </m:sSub>
+          <m:r>
+            <w:rPr>
+              <w:rFonts w:ascii="Cambria Math" w:hAnsi="Cambria Math"/>
+              <w:sz w:val="20"/>
+              <w:szCs w:val="20"/>
+            </w:rPr>
+            <m:t>-g</m:t>
+          </m:r>
+          <m:sSub>
+            <m:sSubPr>
+              <m:ctrlPr>
+                <w:rPr>
+                  <w:rFonts w:ascii="Cambria Math" w:hAnsi="Cambria Math"/>
+                  <w:sz w:val="20"/>
+                  <w:szCs w:val="20"/>
+                </w:rPr>
+              </m:ctrlPr>
+            </m:sSubPr>
+            <m:e>
+              <m:r>
+                <w:rPr>
+                  <w:rFonts w:ascii="Cambria Math" w:hAnsi="Cambria Math"/>
+                  <w:sz w:val="20"/>
+                  <w:szCs w:val="20"/>
+                </w:rPr>
+                <m:t>m</m:t>
+              </m:r>
+            </m:e>
+            <m:sub>
+              <m:r>
+                <w:rPr>
+                  <w:rFonts w:ascii="Cambria Math" w:hAnsi="Cambria Math"/>
+                  <w:sz w:val="20"/>
+                  <w:szCs w:val="20"/>
+                </w:rPr>
+                <m:t>1</m:t>
+              </m:r>
+            </m:sub>
+          </m:sSub>
+          <m:sSub>
+            <m:sSubPr>
+              <m:ctrlPr>
+                <w:rPr>
+                  <w:rFonts w:ascii="Cambria Math" w:hAnsi="Cambria Math"/>
+                  <w:sz w:val="20"/>
+                  <w:szCs w:val="20"/>
+                </w:rPr>
+              </m:ctrlPr>
+            </m:sSubPr>
+            <m:e>
+              <m:r>
+                <w:rPr>
+                  <w:rFonts w:ascii="Cambria Math" w:hAnsi="Cambria Math"/>
+                  <w:sz w:val="20"/>
+                  <w:szCs w:val="20"/>
+                </w:rPr>
+                <m:t>y</m:t>
+              </m:r>
+            </m:e>
+            <m:sub>
+              <m:r>
+                <w:rPr>
+                  <w:rFonts w:ascii="Cambria Math" w:hAnsi="Cambria Math"/>
+                  <w:sz w:val="20"/>
+                  <w:szCs w:val="20"/>
+                </w:rPr>
+                <m:t>1</m:t>
+              </m:r>
+            </m:sub>
+          </m:sSub>
+          <m:r>
+            <w:rPr>
+              <w:rFonts w:ascii="Cambria Math" w:hAnsi="Cambria Math"/>
+              <w:sz w:val="20"/>
+              <w:szCs w:val="20"/>
+            </w:rPr>
+            <m:t>-g</m:t>
+          </m:r>
+          <m:sSub>
+            <m:sSubPr>
+              <m:ctrlPr>
+                <w:rPr>
+                  <w:rFonts w:ascii="Cambria Math" w:hAnsi="Cambria Math"/>
+                  <w:sz w:val="20"/>
+                  <w:szCs w:val="20"/>
+                </w:rPr>
+              </m:ctrlPr>
+            </m:sSubPr>
+            <m:e>
+              <m:r>
+                <w:rPr>
+                  <w:rFonts w:ascii="Cambria Math" w:hAnsi="Cambria Math"/>
+                  <w:sz w:val="20"/>
+                  <w:szCs w:val="20"/>
+                </w:rPr>
+                <m:t>m</m:t>
+              </m:r>
+            </m:e>
+            <m:sub>
+              <m:r>
+                <w:rPr>
+                  <w:rFonts w:ascii="Cambria Math" w:hAnsi="Cambria Math"/>
+                  <w:sz w:val="20"/>
+                  <w:szCs w:val="20"/>
+                </w:rPr>
+                <m:t>2</m:t>
+              </m:r>
+            </m:sub>
+          </m:sSub>
+          <m:sSub>
+            <m:sSubPr>
+              <m:ctrlPr>
+                <w:rPr>
+                  <w:rFonts w:ascii="Cambria Math" w:hAnsi="Cambria Math"/>
+                  <w:sz w:val="20"/>
+                  <w:szCs w:val="20"/>
+                </w:rPr>
+              </m:ctrlPr>
+            </m:sSubPr>
+            <m:e>
+              <m:r>
+                <w:rPr>
+                  <w:rFonts w:ascii="Cambria Math" w:hAnsi="Cambria Math"/>
+                  <w:sz w:val="20"/>
+                  <w:szCs w:val="20"/>
+                </w:rPr>
+                <m:t>y</m:t>
+              </m:r>
+            </m:e>
+            <m:sub>
+              <m:r>
+                <w:rPr>
+                  <w:rFonts w:ascii="Cambria Math" w:hAnsi="Cambria Math"/>
+                  <w:sz w:val="20"/>
+                  <w:szCs w:val="20"/>
+                </w:rPr>
+                <m:t>2</m:t>
+              </m:r>
+            </m:sub>
+          </m:sSub>
           <m:r>
             <w:rPr>
               <w:rFonts w:ascii="Cambria Math" w:hAnsi="Cambria Math"/>
@@ -6024,339 +8005,2850 @@
               </m:r>
             </m:sup>
           </m:sSup>
+        </m:oMath>
+      </m:oMathPara>
+    </w:p>
+    <w:p>
+      <w:pPr>
+        <w:rPr>
+          <w:rFonts w:eastAsiaTheme="minorEastAsia"/>
+        </w:rPr>
+      </w:pPr>
+      <w:r>
+        <w:rPr>
+          <w:rFonts w:eastAsiaTheme="minorEastAsia"/>
+        </w:rPr>
+        <w:t>The Lagrange equations, without non-conservative</w:t>
+      </w:r>
+      <w:r>
+        <w:rPr>
+          <w:rFonts w:eastAsiaTheme="minorEastAsia"/>
+        </w:rPr>
+        <w:t xml:space="preserve"> forces,</w:t>
+      </w:r>
+      <w:r>
+        <w:rPr>
+          <w:rFonts w:eastAsiaTheme="minorEastAsia"/>
+        </w:rPr>
+        <w:t xml:space="preserve"> using (</w:t>
+      </w:r>
+      <w:r>
+        <w:rPr>
+          <w:rFonts w:eastAsiaTheme="minorEastAsia"/>
+        </w:rPr>
+        <w:t>2)</w:t>
+      </w:r>
+      <w:r>
+        <w:rPr>
+          <w:rFonts w:eastAsiaTheme="minorEastAsia"/>
+        </w:rPr>
+        <w:t xml:space="preserve"> and the knowledge that V is not dependent on </w:t>
+      </w:r>
+      <m:oMath>
+        <m:acc>
+          <m:accPr>
+            <m:chr m:val="̇"/>
+            <m:ctrlPr>
+              <w:rPr>
+                <w:rFonts w:ascii="Cambria Math" w:hAnsi="Cambria Math"/>
+                <w:i/>
+              </w:rPr>
+            </m:ctrlPr>
+          </m:accPr>
+          <m:e>
+            <m:sSub>
+              <m:sSubPr>
+                <m:ctrlPr>
+                  <w:rPr>
+                    <w:rFonts w:ascii="Cambria Math" w:hAnsi="Cambria Math"/>
+                    <w:i/>
+                  </w:rPr>
+                </m:ctrlPr>
+              </m:sSubPr>
+              <m:e>
+                <m:r>
+                  <w:rPr>
+                    <w:rFonts w:ascii="Cambria Math" w:hAnsi="Cambria Math"/>
+                  </w:rPr>
+                  <m:t>q</m:t>
+                </m:r>
+              </m:e>
+              <m:sub>
+                <m:r>
+                  <w:rPr>
+                    <w:rFonts w:ascii="Cambria Math" w:hAnsi="Cambria Math"/>
+                  </w:rPr>
+                  <m:t>i</m:t>
+                </m:r>
+              </m:sub>
+            </m:sSub>
+          </m:e>
+        </m:acc>
+      </m:oMath>
+      <w:r>
+        <w:rPr>
+          <w:rFonts w:eastAsiaTheme="minorEastAsia"/>
+        </w:rPr>
+        <w:t xml:space="preserve"> for mechanical </w:t>
+      </w:r>
+      <w:r>
+        <w:rPr>
+          <w:rFonts w:eastAsiaTheme="minorEastAsia"/>
+        </w:rPr>
+        <w:t>systems:</w:t>
+      </w:r>
+    </w:p>
+    <w:p>
+      <w:pPr>
+        <w:pStyle w:val="a7"/>
+        <w:numPr>
+          <w:ilvl w:val="0"/>
+          <w:numId w:val="15"/>
+        </w:numPr>
+        <w:jc w:val="both"/>
+        <w:rPr>
+          <w:rFonts w:eastAsiaTheme="minorEastAsia"/>
+        </w:rPr>
+      </w:pPr>
+      <w:r>
+        <w:rPr>
+          <w:rFonts w:eastAsiaTheme="minorEastAsia"/>
+        </w:rPr>
+        <w:t xml:space="preserve"> </w:t>
+      </w:r>
+      <w:r>
+        <w:rPr>
+          <w:rFonts w:eastAsiaTheme="minorEastAsia"/>
+        </w:rPr>
+        <w:tab/>
+      </w:r>
+      <w:r>
+        <w:rPr>
+          <w:rFonts w:eastAsiaTheme="minorEastAsia"/>
+          <w:sz w:val="24"/>
+          <w:szCs w:val="24"/>
+        </w:rPr>
+        <w:tab/>
+      </w:r>
+      <m:oMath>
+        <m:r>
+          <w:rPr>
+            <w:rFonts w:ascii="Cambria Math" w:hAnsi="Cambria Math"/>
+            <w:sz w:val="24"/>
+            <w:szCs w:val="24"/>
+          </w:rPr>
+          <m:t xml:space="preserve">  </m:t>
+        </m:r>
+        <m:f>
+          <m:fPr>
+            <m:ctrlPr>
+              <w:rPr>
+                <w:rFonts w:ascii="Cambria Math" w:hAnsi="Cambria Math"/>
+                <w:i/>
+                <w:sz w:val="24"/>
+                <w:szCs w:val="24"/>
+              </w:rPr>
+            </m:ctrlPr>
+          </m:fPr>
+          <m:num>
+            <m:r>
+              <w:rPr>
+                <w:rFonts w:ascii="Cambria Math" w:hAnsi="Cambria Math"/>
+                <w:sz w:val="24"/>
+                <w:szCs w:val="24"/>
+              </w:rPr>
+              <m:t>∂</m:t>
+            </m:r>
+          </m:num>
+          <m:den>
+            <m:r>
+              <w:rPr>
+                <w:rFonts w:ascii="Cambria Math" w:hAnsi="Cambria Math"/>
+                <w:sz w:val="24"/>
+                <w:szCs w:val="24"/>
+              </w:rPr>
+              <m:t>∂t</m:t>
+            </m:r>
+          </m:den>
+        </m:f>
+        <m:d>
+          <m:dPr>
+            <m:ctrlPr>
+              <w:rPr>
+                <w:rFonts w:ascii="Cambria Math" w:hAnsi="Cambria Math"/>
+                <w:i/>
+                <w:sz w:val="24"/>
+                <w:szCs w:val="24"/>
+              </w:rPr>
+            </m:ctrlPr>
+          </m:dPr>
+          <m:e>
+            <m:f>
+              <m:fPr>
+                <m:ctrlPr>
+                  <w:rPr>
+                    <w:rFonts w:ascii="Cambria Math" w:hAnsi="Cambria Math"/>
+                    <w:i/>
+                    <w:sz w:val="24"/>
+                    <w:szCs w:val="24"/>
+                  </w:rPr>
+                </m:ctrlPr>
+              </m:fPr>
+              <m:num>
+                <m:r>
+                  <w:rPr>
+                    <w:rFonts w:ascii="Cambria Math" w:hAnsi="Cambria Math"/>
+                    <w:sz w:val="24"/>
+                    <w:szCs w:val="24"/>
+                  </w:rPr>
+                  <m:t>∂L</m:t>
+                </m:r>
+              </m:num>
+              <m:den>
+                <m:r>
+                  <w:rPr>
+                    <w:rFonts w:ascii="Cambria Math" w:hAnsi="Cambria Math"/>
+                    <w:sz w:val="24"/>
+                    <w:szCs w:val="24"/>
+                  </w:rPr>
+                  <m:t>∂</m:t>
+                </m:r>
+                <m:acc>
+                  <m:accPr>
+                    <m:chr m:val="̇"/>
+                    <m:ctrlPr>
+                      <w:rPr>
+                        <w:rFonts w:ascii="Cambria Math" w:hAnsi="Cambria Math"/>
+                        <w:i/>
+                        <w:sz w:val="24"/>
+                        <w:szCs w:val="24"/>
+                      </w:rPr>
+                    </m:ctrlPr>
+                  </m:accPr>
+                  <m:e>
+                    <m:sSub>
+                      <m:sSubPr>
+                        <m:ctrlPr>
+                          <w:rPr>
+                            <w:rFonts w:ascii="Cambria Math" w:hAnsi="Cambria Math"/>
+                            <w:i/>
+                            <w:sz w:val="24"/>
+                            <w:szCs w:val="24"/>
+                          </w:rPr>
+                        </m:ctrlPr>
+                      </m:sSubPr>
+                      <m:e>
+                        <m:r>
+                          <w:rPr>
+                            <w:rFonts w:ascii="Cambria Math" w:hAnsi="Cambria Math"/>
+                            <w:sz w:val="24"/>
+                            <w:szCs w:val="24"/>
+                          </w:rPr>
+                          <m:t>q</m:t>
+                        </m:r>
+                      </m:e>
+                      <m:sub>
+                        <m:r>
+                          <w:rPr>
+                            <w:rFonts w:ascii="Cambria Math" w:hAnsi="Cambria Math"/>
+                            <w:sz w:val="24"/>
+                            <w:szCs w:val="24"/>
+                          </w:rPr>
+                          <m:t>i</m:t>
+                        </m:r>
+                      </m:sub>
+                    </m:sSub>
+                  </m:e>
+                </m:acc>
+              </m:den>
+            </m:f>
+          </m:e>
+        </m:d>
+        <m:r>
+          <w:rPr>
+            <w:rFonts w:ascii="Cambria Math" w:hAnsi="Cambria Math"/>
+            <w:sz w:val="24"/>
+            <w:szCs w:val="24"/>
+          </w:rPr>
+          <m:t>-</m:t>
+        </m:r>
+        <m:f>
+          <m:fPr>
+            <m:ctrlPr>
+              <w:rPr>
+                <w:rFonts w:ascii="Cambria Math" w:hAnsi="Cambria Math"/>
+                <w:i/>
+                <w:sz w:val="24"/>
+                <w:szCs w:val="24"/>
+              </w:rPr>
+            </m:ctrlPr>
+          </m:fPr>
+          <m:num>
+            <m:r>
+              <w:rPr>
+                <w:rFonts w:ascii="Cambria Math" w:hAnsi="Cambria Math"/>
+                <w:sz w:val="24"/>
+                <w:szCs w:val="24"/>
+              </w:rPr>
+              <m:t>∂L</m:t>
+            </m:r>
+          </m:num>
+          <m:den>
+            <m:r>
+              <w:rPr>
+                <w:rFonts w:ascii="Cambria Math" w:hAnsi="Cambria Math"/>
+                <w:sz w:val="24"/>
+                <w:szCs w:val="24"/>
+              </w:rPr>
+              <m:t>∂</m:t>
+            </m:r>
+            <m:sSub>
+              <m:sSubPr>
+                <m:ctrlPr>
+                  <w:rPr>
+                    <w:rFonts w:ascii="Cambria Math" w:hAnsi="Cambria Math"/>
+                    <w:i/>
+                    <w:sz w:val="24"/>
+                    <w:szCs w:val="24"/>
+                  </w:rPr>
+                </m:ctrlPr>
+              </m:sSubPr>
+              <m:e>
+                <m:r>
+                  <w:rPr>
+                    <w:rFonts w:ascii="Cambria Math" w:hAnsi="Cambria Math"/>
+                    <w:sz w:val="24"/>
+                    <w:szCs w:val="24"/>
+                  </w:rPr>
+                  <m:t>q</m:t>
+                </m:r>
+              </m:e>
+              <m:sub>
+                <m:r>
+                  <w:rPr>
+                    <w:rFonts w:ascii="Cambria Math" w:hAnsi="Cambria Math"/>
+                    <w:sz w:val="24"/>
+                    <w:szCs w:val="24"/>
+                  </w:rPr>
+                  <m:t>i</m:t>
+                </m:r>
+              </m:sub>
+            </m:sSub>
+          </m:den>
+        </m:f>
+        <m:r>
+          <w:rPr>
+            <w:rFonts w:ascii="Cambria Math" w:hAnsi="Cambria Math"/>
+            <w:sz w:val="24"/>
+            <w:szCs w:val="24"/>
+          </w:rPr>
+          <m:t>=</m:t>
+        </m:r>
+        <m:f>
+          <m:fPr>
+            <m:ctrlPr>
+              <w:rPr>
+                <w:rFonts w:ascii="Cambria Math" w:hAnsi="Cambria Math"/>
+                <w:i/>
+                <w:sz w:val="24"/>
+                <w:szCs w:val="24"/>
+              </w:rPr>
+            </m:ctrlPr>
+          </m:fPr>
+          <m:num>
+            <m:r>
+              <w:rPr>
+                <w:rFonts w:ascii="Cambria Math" w:hAnsi="Cambria Math"/>
+                <w:sz w:val="24"/>
+                <w:szCs w:val="24"/>
+              </w:rPr>
+              <m:t>∂</m:t>
+            </m:r>
+          </m:num>
+          <m:den>
+            <m:r>
+              <w:rPr>
+                <w:rFonts w:ascii="Cambria Math" w:hAnsi="Cambria Math"/>
+                <w:sz w:val="24"/>
+                <w:szCs w:val="24"/>
+              </w:rPr>
+              <m:t>∂t</m:t>
+            </m:r>
+          </m:den>
+        </m:f>
+        <m:d>
+          <m:dPr>
+            <m:ctrlPr>
+              <w:rPr>
+                <w:rFonts w:ascii="Cambria Math" w:hAnsi="Cambria Math"/>
+                <w:i/>
+                <w:sz w:val="24"/>
+                <w:szCs w:val="24"/>
+              </w:rPr>
+            </m:ctrlPr>
+          </m:dPr>
+          <m:e>
+            <m:f>
+              <m:fPr>
+                <m:ctrlPr>
+                  <w:rPr>
+                    <w:rFonts w:ascii="Cambria Math" w:hAnsi="Cambria Math"/>
+                    <w:i/>
+                    <w:sz w:val="24"/>
+                    <w:szCs w:val="24"/>
+                  </w:rPr>
+                </m:ctrlPr>
+              </m:fPr>
+              <m:num>
+                <m:r>
+                  <w:rPr>
+                    <w:rFonts w:ascii="Cambria Math" w:hAnsi="Cambria Math"/>
+                    <w:sz w:val="24"/>
+                    <w:szCs w:val="24"/>
+                  </w:rPr>
+                  <m:t>∂T</m:t>
+                </m:r>
+              </m:num>
+              <m:den>
+                <m:r>
+                  <w:rPr>
+                    <w:rFonts w:ascii="Cambria Math" w:hAnsi="Cambria Math"/>
+                    <w:sz w:val="24"/>
+                    <w:szCs w:val="24"/>
+                  </w:rPr>
+                  <m:t>∂</m:t>
+                </m:r>
+                <m:acc>
+                  <m:accPr>
+                    <m:chr m:val="̇"/>
+                    <m:ctrlPr>
+                      <w:rPr>
+                        <w:rFonts w:ascii="Cambria Math" w:hAnsi="Cambria Math"/>
+                        <w:i/>
+                        <w:sz w:val="24"/>
+                        <w:szCs w:val="24"/>
+                      </w:rPr>
+                    </m:ctrlPr>
+                  </m:accPr>
+                  <m:e>
+                    <m:sSub>
+                      <m:sSubPr>
+                        <m:ctrlPr>
+                          <w:rPr>
+                            <w:rFonts w:ascii="Cambria Math" w:hAnsi="Cambria Math"/>
+                            <w:i/>
+                            <w:sz w:val="24"/>
+                            <w:szCs w:val="24"/>
+                          </w:rPr>
+                        </m:ctrlPr>
+                      </m:sSubPr>
+                      <m:e>
+                        <m:r>
+                          <w:rPr>
+                            <w:rFonts w:ascii="Cambria Math" w:hAnsi="Cambria Math"/>
+                            <w:sz w:val="24"/>
+                            <w:szCs w:val="24"/>
+                          </w:rPr>
+                          <m:t>q</m:t>
+                        </m:r>
+                      </m:e>
+                      <m:sub>
+                        <m:r>
+                          <w:rPr>
+                            <w:rFonts w:ascii="Cambria Math" w:hAnsi="Cambria Math"/>
+                            <w:sz w:val="24"/>
+                            <w:szCs w:val="24"/>
+                          </w:rPr>
+                          <m:t>i</m:t>
+                        </m:r>
+                      </m:sub>
+                    </m:sSub>
+                  </m:e>
+                </m:acc>
+              </m:den>
+            </m:f>
+          </m:e>
+        </m:d>
+        <m:r>
+          <w:rPr>
+            <w:rFonts w:ascii="Cambria Math" w:hAnsi="Cambria Math"/>
+            <w:sz w:val="24"/>
+            <w:szCs w:val="24"/>
+          </w:rPr>
+          <m:t>-</m:t>
+        </m:r>
+        <m:f>
+          <m:fPr>
+            <m:ctrlPr>
+              <w:rPr>
+                <w:rFonts w:ascii="Cambria Math" w:hAnsi="Cambria Math"/>
+                <w:i/>
+                <w:sz w:val="24"/>
+                <w:szCs w:val="24"/>
+              </w:rPr>
+            </m:ctrlPr>
+          </m:fPr>
+          <m:num>
+            <m:r>
+              <w:rPr>
+                <w:rFonts w:ascii="Cambria Math" w:hAnsi="Cambria Math"/>
+                <w:sz w:val="24"/>
+                <w:szCs w:val="24"/>
+              </w:rPr>
+              <m:t>∂T</m:t>
+            </m:r>
+          </m:num>
+          <m:den>
+            <m:r>
+              <w:rPr>
+                <w:rFonts w:ascii="Cambria Math" w:hAnsi="Cambria Math"/>
+                <w:sz w:val="24"/>
+                <w:szCs w:val="24"/>
+              </w:rPr>
+              <m:t>∂</m:t>
+            </m:r>
+            <m:sSub>
+              <m:sSubPr>
+                <m:ctrlPr>
+                  <w:rPr>
+                    <w:rFonts w:ascii="Cambria Math" w:hAnsi="Cambria Math"/>
+                    <w:i/>
+                    <w:sz w:val="24"/>
+                    <w:szCs w:val="24"/>
+                  </w:rPr>
+                </m:ctrlPr>
+              </m:sSubPr>
+              <m:e>
+                <m:r>
+                  <w:rPr>
+                    <w:rFonts w:ascii="Cambria Math" w:hAnsi="Cambria Math"/>
+                    <w:sz w:val="24"/>
+                    <w:szCs w:val="24"/>
+                  </w:rPr>
+                  <m:t>q</m:t>
+                </m:r>
+              </m:e>
+              <m:sub>
+                <m:r>
+                  <w:rPr>
+                    <w:rFonts w:ascii="Cambria Math" w:hAnsi="Cambria Math"/>
+                    <w:sz w:val="24"/>
+                    <w:szCs w:val="24"/>
+                  </w:rPr>
+                  <m:t>i</m:t>
+                </m:r>
+              </m:sub>
+            </m:sSub>
+          </m:den>
+        </m:f>
+        <m:r>
+          <w:rPr>
+            <w:rFonts w:ascii="Cambria Math" w:hAnsi="Cambria Math"/>
+            <w:sz w:val="24"/>
+            <w:szCs w:val="24"/>
+          </w:rPr>
+          <m:t>+</m:t>
+        </m:r>
+        <m:f>
+          <m:fPr>
+            <m:ctrlPr>
+              <w:rPr>
+                <w:rFonts w:ascii="Cambria Math" w:hAnsi="Cambria Math"/>
+                <w:i/>
+                <w:sz w:val="24"/>
+                <w:szCs w:val="24"/>
+              </w:rPr>
+            </m:ctrlPr>
+          </m:fPr>
+          <m:num>
+            <m:r>
+              <w:rPr>
+                <w:rFonts w:ascii="Cambria Math" w:hAnsi="Cambria Math"/>
+                <w:sz w:val="24"/>
+                <w:szCs w:val="24"/>
+              </w:rPr>
+              <m:t>∂V</m:t>
+            </m:r>
+          </m:num>
+          <m:den>
+            <m:r>
+              <w:rPr>
+                <w:rFonts w:ascii="Cambria Math" w:hAnsi="Cambria Math"/>
+                <w:sz w:val="24"/>
+                <w:szCs w:val="24"/>
+              </w:rPr>
+              <m:t>∂</m:t>
+            </m:r>
+            <m:sSub>
+              <m:sSubPr>
+                <m:ctrlPr>
+                  <w:rPr>
+                    <w:rFonts w:ascii="Cambria Math" w:hAnsi="Cambria Math"/>
+                    <w:i/>
+                    <w:sz w:val="24"/>
+                    <w:szCs w:val="24"/>
+                  </w:rPr>
+                </m:ctrlPr>
+              </m:sSubPr>
+              <m:e>
+                <m:r>
+                  <w:rPr>
+                    <w:rFonts w:ascii="Cambria Math" w:hAnsi="Cambria Math"/>
+                    <w:sz w:val="24"/>
+                    <w:szCs w:val="24"/>
+                  </w:rPr>
+                  <m:t>q</m:t>
+                </m:r>
+              </m:e>
+              <m:sub>
+                <m:r>
+                  <w:rPr>
+                    <w:rFonts w:ascii="Cambria Math" w:hAnsi="Cambria Math"/>
+                    <w:sz w:val="24"/>
+                    <w:szCs w:val="24"/>
+                  </w:rPr>
+                  <m:t>i</m:t>
+                </m:r>
+              </m:sub>
+            </m:sSub>
+          </m:den>
+        </m:f>
+        <m:r>
+          <w:rPr>
+            <w:rFonts w:ascii="Cambria Math" w:hAnsi="Cambria Math"/>
+            <w:sz w:val="24"/>
+            <w:szCs w:val="24"/>
+          </w:rPr>
+          <m:t>=</m:t>
+        </m:r>
+        <m:sSub>
+          <m:sSubPr>
+            <m:ctrlPr>
+              <w:rPr>
+                <w:rFonts w:ascii="Cambria Math" w:hAnsi="Cambria Math"/>
+                <w:i/>
+                <w:sz w:val="24"/>
+                <w:szCs w:val="24"/>
+              </w:rPr>
+            </m:ctrlPr>
+          </m:sSubPr>
+          <m:e>
+            <m:r>
+              <w:rPr>
+                <w:rFonts w:ascii="Cambria Math" w:hAnsi="Cambria Math"/>
+                <w:sz w:val="24"/>
+                <w:szCs w:val="24"/>
+              </w:rPr>
+              <m:t>Q</m:t>
+            </m:r>
+          </m:e>
+          <m:sub>
+            <m:r>
+              <w:rPr>
+                <w:rFonts w:ascii="Cambria Math" w:hAnsi="Cambria Math"/>
+                <w:sz w:val="24"/>
+                <w:szCs w:val="24"/>
+              </w:rPr>
+              <m:t>i</m:t>
+            </m:r>
+          </m:sub>
+        </m:sSub>
+        <m:r>
+          <w:rPr>
+            <w:rFonts w:ascii="Cambria Math" w:hAnsi="Cambria Math"/>
+            <w:sz w:val="24"/>
+            <w:szCs w:val="24"/>
+          </w:rPr>
+          <m:t xml:space="preserve">          ;      i=1÷</m:t>
+        </m:r>
+        <m:r>
+          <w:rPr>
+            <w:rFonts w:ascii="Cambria Math" w:hAnsi="Cambria Math"/>
+            <w:sz w:val="24"/>
+            <w:szCs w:val="24"/>
+          </w:rPr>
+          <m:t>3</m:t>
+        </m:r>
+      </m:oMath>
+    </w:p>
+    <w:p>
+      <w:pPr>
+        <w:jc w:val="both"/>
+        <w:rPr>
+          <w:rFonts w:eastAsiaTheme="minorEastAsia"/>
+        </w:rPr>
+      </w:pPr>
+    </w:p>
+    <w:p>
+      <w:pPr>
+        <w:rPr>
+          <w:rFonts w:eastAsiaTheme="minorEastAsia"/>
+          <w:sz w:val="24"/>
+          <w:szCs w:val="24"/>
+        </w:rPr>
+      </w:pPr>
+      <w:r>
+        <w:rPr>
+          <w:rFonts w:eastAsiaTheme="minorEastAsia"/>
+          <w:sz w:val="24"/>
+          <w:szCs w:val="24"/>
+        </w:rPr>
+        <w:t xml:space="preserve">(5a) </w:t>
+      </w:r>
+      <w:r>
+        <w:rPr>
+          <w:rFonts w:eastAsiaTheme="minorEastAsia"/>
+          <w:sz w:val="24"/>
+          <w:szCs w:val="24"/>
+        </w:rPr>
+        <w:tab/>
+      </w:r>
+      <m:oMath>
+        <m:sSub>
+          <m:sSubPr>
+            <m:ctrlPr>
+              <w:rPr>
+                <w:rFonts w:ascii="Cambria Math" w:eastAsiaTheme="minorEastAsia" w:hAnsi="Cambria Math"/>
+                <w:sz w:val="24"/>
+                <w:szCs w:val="24"/>
+              </w:rPr>
+            </m:ctrlPr>
+          </m:sSubPr>
+          <m:e>
+            <m:r>
+              <w:rPr>
+                <w:rFonts w:ascii="Cambria Math" w:eastAsiaTheme="minorEastAsia" w:hAnsi="Cambria Math"/>
+                <w:sz w:val="24"/>
+                <w:szCs w:val="24"/>
+              </w:rPr>
+              <m:t>k</m:t>
+            </m:r>
+          </m:e>
+          <m:sub>
+            <m:r>
+              <w:rPr>
+                <w:rFonts w:ascii="Cambria Math" w:eastAsiaTheme="minorEastAsia" w:hAnsi="Cambria Math"/>
+                <w:sz w:val="24"/>
+                <w:szCs w:val="24"/>
+              </w:rPr>
+              <m:t>1</m:t>
+            </m:r>
+          </m:sub>
+        </m:sSub>
+        <m:d>
+          <m:dPr>
+            <m:ctrlPr>
+              <w:rPr>
+                <w:rFonts w:ascii="Cambria Math" w:eastAsiaTheme="minorEastAsia" w:hAnsi="Cambria Math"/>
+                <w:i/>
+                <w:sz w:val="24"/>
+                <w:szCs w:val="24"/>
+              </w:rPr>
+            </m:ctrlPr>
+          </m:dPr>
+          <m:e>
+            <m:r>
+              <m:rPr>
+                <m:sty m:val="p"/>
+              </m:rPr>
+              <w:rPr>
+                <w:rFonts w:ascii="Cambria Math" w:eastAsiaTheme="minorEastAsia" w:hAnsi="Cambria Math"/>
+                <w:sz w:val="24"/>
+                <w:szCs w:val="24"/>
+              </w:rPr>
+              <m:t>r1x</m:t>
+            </m:r>
+            <m:r>
+              <w:rPr>
+                <w:rFonts w:ascii="Cambria Math" w:eastAsiaTheme="minorEastAsia" w:hAnsi="Cambria Math"/>
+                <w:sz w:val="24"/>
+                <w:szCs w:val="24"/>
+              </w:rPr>
+              <m:t>-</m:t>
+            </m:r>
+            <m:f>
+              <m:fPr>
+                <m:ctrlPr>
+                  <w:rPr>
+                    <w:rFonts w:ascii="Cambria Math" w:eastAsiaTheme="minorEastAsia" w:hAnsi="Cambria Math"/>
+                    <w:sz w:val="24"/>
+                    <w:szCs w:val="24"/>
+                  </w:rPr>
+                </m:ctrlPr>
+              </m:fPr>
+              <m:num>
+                <m:r>
+                  <w:rPr>
+                    <w:rFonts w:ascii="Cambria Math" w:eastAsiaTheme="minorEastAsia" w:hAnsi="Cambria Math"/>
+                    <w:sz w:val="24"/>
+                    <w:szCs w:val="24"/>
+                  </w:rPr>
+                  <m:t>2</m:t>
+                </m:r>
+                <m:sSub>
+                  <m:sSubPr>
+                    <m:ctrlPr>
+                      <w:rPr>
+                        <w:rFonts w:ascii="Cambria Math" w:eastAsiaTheme="minorEastAsia" w:hAnsi="Cambria Math"/>
+                        <w:sz w:val="24"/>
+                        <w:szCs w:val="24"/>
+                      </w:rPr>
+                    </m:ctrlPr>
+                  </m:sSubPr>
+                  <m:e>
+                    <m:r>
+                      <m:rPr>
+                        <m:sty m:val="p"/>
+                      </m:rPr>
+                      <w:rPr>
+                        <w:rFonts w:ascii="Cambria Math" w:eastAsiaTheme="minorEastAsia" w:hAnsi="Cambria Math"/>
+                        <w:sz w:val="24"/>
+                        <w:szCs w:val="24"/>
+                      </w:rPr>
+                      <m:t>L0</m:t>
+                    </m:r>
+                  </m:e>
+                  <m:sub>
+                    <m:r>
+                      <w:rPr>
+                        <w:rFonts w:ascii="Cambria Math" w:eastAsiaTheme="minorEastAsia" w:hAnsi="Cambria Math"/>
+                        <w:sz w:val="24"/>
+                        <w:szCs w:val="24"/>
+                      </w:rPr>
+                      <m:t>1</m:t>
+                    </m:r>
+                  </m:sub>
+                </m:sSub>
+                <m:r>
+                  <m:rPr>
+                    <m:sty m:val="p"/>
+                  </m:rPr>
+                  <w:rPr>
+                    <w:rFonts w:ascii="Cambria Math" w:eastAsiaTheme="minorEastAsia" w:hAnsi="Cambria Math"/>
+                    <w:sz w:val="24"/>
+                    <w:szCs w:val="24"/>
+                  </w:rPr>
+                  <m:t>r1x</m:t>
+                </m:r>
+              </m:num>
+              <m:den>
+                <m:rad>
+                  <m:radPr>
+                    <m:degHide m:val="1"/>
+                    <m:ctrlPr>
+                      <w:rPr>
+                        <w:rFonts w:ascii="Cambria Math" w:eastAsiaTheme="minorEastAsia" w:hAnsi="Cambria Math"/>
+                        <w:sz w:val="24"/>
+                        <w:szCs w:val="24"/>
+                      </w:rPr>
+                    </m:ctrlPr>
+                  </m:radPr>
+                  <m:deg/>
+                  <m:e>
+                    <m:sSup>
+                      <m:sSupPr>
+                        <m:ctrlPr>
+                          <w:rPr>
+                            <w:rFonts w:ascii="Cambria Math" w:eastAsiaTheme="minorEastAsia" w:hAnsi="Cambria Math"/>
+                            <w:sz w:val="24"/>
+                            <w:szCs w:val="24"/>
+                          </w:rPr>
+                        </m:ctrlPr>
+                      </m:sSupPr>
+                      <m:e>
+                        <m:r>
+                          <m:rPr>
+                            <m:sty m:val="p"/>
+                          </m:rPr>
+                          <w:rPr>
+                            <w:rFonts w:ascii="Cambria Math" w:eastAsiaTheme="minorEastAsia" w:hAnsi="Cambria Math"/>
+                            <w:sz w:val="24"/>
+                            <w:szCs w:val="24"/>
+                          </w:rPr>
+                          <m:t>r1x</m:t>
+                        </m:r>
+                      </m:e>
+                      <m:sup>
+                        <m:r>
+                          <w:rPr>
+                            <w:rFonts w:ascii="Cambria Math" w:eastAsiaTheme="minorEastAsia" w:hAnsi="Cambria Math"/>
+                            <w:sz w:val="24"/>
+                            <w:szCs w:val="24"/>
+                          </w:rPr>
+                          <m:t>2</m:t>
+                        </m:r>
+                      </m:sup>
+                    </m:sSup>
+                    <m:r>
+                      <w:rPr>
+                        <w:rFonts w:ascii="Cambria Math" w:eastAsiaTheme="minorEastAsia" w:hAnsi="Cambria Math"/>
+                        <w:sz w:val="24"/>
+                        <w:szCs w:val="24"/>
+                      </w:rPr>
+                      <m:t>+4</m:t>
+                    </m:r>
+                    <m:sSup>
+                      <m:sSupPr>
+                        <m:ctrlPr>
+                          <w:rPr>
+                            <w:rFonts w:ascii="Cambria Math" w:eastAsiaTheme="minorEastAsia" w:hAnsi="Cambria Math"/>
+                            <w:sz w:val="24"/>
+                            <w:szCs w:val="24"/>
+                          </w:rPr>
+                        </m:ctrlPr>
+                      </m:sSupPr>
+                      <m:e>
+                        <m:r>
+                          <m:rPr>
+                            <m:sty m:val="p"/>
+                          </m:rPr>
+                          <w:rPr>
+                            <w:rFonts w:ascii="Cambria Math" w:eastAsiaTheme="minorEastAsia" w:hAnsi="Cambria Math"/>
+                            <w:sz w:val="24"/>
+                            <w:szCs w:val="24"/>
+                          </w:rPr>
+                          <m:t>r1y</m:t>
+                        </m:r>
+                      </m:e>
+                      <m:sup>
+                        <m:r>
+                          <w:rPr>
+                            <w:rFonts w:ascii="Cambria Math" w:eastAsiaTheme="minorEastAsia" w:hAnsi="Cambria Math"/>
+                            <w:sz w:val="24"/>
+                            <w:szCs w:val="24"/>
+                          </w:rPr>
+                          <m:t>2</m:t>
+                        </m:r>
+                      </m:sup>
+                    </m:sSup>
+                  </m:e>
+                </m:rad>
+              </m:den>
+            </m:f>
+          </m:e>
+        </m:d>
+        <m:r>
+          <w:rPr>
+            <w:rFonts w:ascii="Cambria Math" w:eastAsiaTheme="minorEastAsia" w:hAnsi="Cambria Math"/>
+            <w:sz w:val="24"/>
+            <w:szCs w:val="24"/>
+          </w:rPr>
+          <m:t>+2</m:t>
+        </m:r>
+        <m:sSub>
+          <m:sSubPr>
+            <m:ctrlPr>
+              <w:rPr>
+                <w:rFonts w:ascii="Cambria Math" w:eastAsiaTheme="minorEastAsia" w:hAnsi="Cambria Math"/>
+                <w:sz w:val="24"/>
+                <w:szCs w:val="24"/>
+              </w:rPr>
+            </m:ctrlPr>
+          </m:sSubPr>
+          <m:e>
+            <m:r>
+              <w:rPr>
+                <w:rFonts w:ascii="Cambria Math" w:eastAsiaTheme="minorEastAsia" w:hAnsi="Cambria Math"/>
+                <w:sz w:val="24"/>
+                <w:szCs w:val="24"/>
+              </w:rPr>
+              <m:t>k</m:t>
+            </m:r>
+          </m:e>
+          <m:sub>
+            <m:r>
+              <w:rPr>
+                <w:rFonts w:ascii="Cambria Math" w:eastAsiaTheme="minorEastAsia" w:hAnsi="Cambria Math"/>
+                <w:sz w:val="24"/>
+                <w:szCs w:val="24"/>
+              </w:rPr>
+              <m:t>2</m:t>
+            </m:r>
+          </m:sub>
+        </m:sSub>
+        <m:r>
+          <m:rPr>
+            <m:sty m:val="p"/>
+          </m:rPr>
+          <w:rPr>
+            <w:rFonts w:ascii="Cambria Math" w:eastAsiaTheme="minorEastAsia" w:hAnsi="Cambria Math"/>
+            <w:sz w:val="24"/>
+            <w:szCs w:val="24"/>
+          </w:rPr>
+          <m:t>r2x</m:t>
+        </m:r>
+        <m:d>
+          <m:dPr>
+            <m:ctrlPr>
+              <w:rPr>
+                <w:rFonts w:ascii="Cambria Math" w:eastAsiaTheme="minorEastAsia" w:hAnsi="Cambria Math"/>
+                <w:i/>
+                <w:sz w:val="24"/>
+                <w:szCs w:val="24"/>
+              </w:rPr>
+            </m:ctrlPr>
+          </m:dPr>
+          <m:e>
+            <m:r>
+              <w:rPr>
+                <w:rFonts w:ascii="Cambria Math" w:eastAsiaTheme="minorEastAsia" w:hAnsi="Cambria Math"/>
+                <w:sz w:val="24"/>
+                <w:szCs w:val="24"/>
+              </w:rPr>
+              <m:t>1-</m:t>
+            </m:r>
+            <m:f>
+              <m:fPr>
+                <m:ctrlPr>
+                  <w:rPr>
+                    <w:rFonts w:ascii="Cambria Math" w:eastAsiaTheme="minorEastAsia" w:hAnsi="Cambria Math"/>
+                    <w:sz w:val="24"/>
+                    <w:szCs w:val="24"/>
+                  </w:rPr>
+                </m:ctrlPr>
+              </m:fPr>
+              <m:num>
+                <m:sSub>
+                  <m:sSubPr>
+                    <m:ctrlPr>
+                      <w:rPr>
+                        <w:rFonts w:ascii="Cambria Math" w:eastAsiaTheme="minorEastAsia" w:hAnsi="Cambria Math"/>
+                        <w:sz w:val="24"/>
+                        <w:szCs w:val="24"/>
+                      </w:rPr>
+                    </m:ctrlPr>
+                  </m:sSubPr>
+                  <m:e>
+                    <m:r>
+                      <m:rPr>
+                        <m:sty m:val="p"/>
+                      </m:rPr>
+                      <w:rPr>
+                        <w:rFonts w:ascii="Cambria Math" w:eastAsiaTheme="minorEastAsia" w:hAnsi="Cambria Math"/>
+                        <w:sz w:val="24"/>
+                        <w:szCs w:val="24"/>
+                      </w:rPr>
+                      <m:t>L0</m:t>
+                    </m:r>
+                  </m:e>
+                  <m:sub>
+                    <m:r>
+                      <w:rPr>
+                        <w:rFonts w:ascii="Cambria Math" w:eastAsiaTheme="minorEastAsia" w:hAnsi="Cambria Math"/>
+                        <w:sz w:val="24"/>
+                        <w:szCs w:val="24"/>
+                      </w:rPr>
+                      <m:t>2</m:t>
+                    </m:r>
+                  </m:sub>
+                </m:sSub>
+              </m:num>
+              <m:den>
+                <m:rad>
+                  <m:radPr>
+                    <m:degHide m:val="1"/>
+                    <m:ctrlPr>
+                      <w:rPr>
+                        <w:rFonts w:ascii="Cambria Math" w:eastAsiaTheme="minorEastAsia" w:hAnsi="Cambria Math"/>
+                        <w:sz w:val="24"/>
+                        <w:szCs w:val="24"/>
+                      </w:rPr>
+                    </m:ctrlPr>
+                  </m:radPr>
+                  <m:deg/>
+                  <m:e>
+                    <m:sSup>
+                      <m:sSupPr>
+                        <m:ctrlPr>
+                          <w:rPr>
+                            <w:rFonts w:ascii="Cambria Math" w:eastAsiaTheme="minorEastAsia" w:hAnsi="Cambria Math"/>
+                            <w:sz w:val="24"/>
+                            <w:szCs w:val="24"/>
+                          </w:rPr>
+                        </m:ctrlPr>
+                      </m:sSupPr>
+                      <m:e>
+                        <m:r>
+                          <m:rPr>
+                            <m:sty m:val="p"/>
+                          </m:rPr>
+                          <w:rPr>
+                            <w:rFonts w:ascii="Cambria Math" w:eastAsiaTheme="minorEastAsia" w:hAnsi="Cambria Math"/>
+                            <w:sz w:val="24"/>
+                            <w:szCs w:val="24"/>
+                          </w:rPr>
+                          <m:t>r2x</m:t>
+                        </m:r>
+                      </m:e>
+                      <m:sup>
+                        <m:r>
+                          <w:rPr>
+                            <w:rFonts w:ascii="Cambria Math" w:eastAsiaTheme="minorEastAsia" w:hAnsi="Cambria Math"/>
+                            <w:sz w:val="24"/>
+                            <w:szCs w:val="24"/>
+                          </w:rPr>
+                          <m:t>2</m:t>
+                        </m:r>
+                      </m:sup>
+                    </m:sSup>
+                    <m:r>
+                      <w:rPr>
+                        <w:rFonts w:ascii="Cambria Math" w:eastAsiaTheme="minorEastAsia" w:hAnsi="Cambria Math"/>
+                        <w:sz w:val="24"/>
+                        <w:szCs w:val="24"/>
+                      </w:rPr>
+                      <m:t>+</m:t>
+                    </m:r>
+                    <m:sSup>
+                      <m:sSupPr>
+                        <m:ctrlPr>
+                          <w:rPr>
+                            <w:rFonts w:ascii="Cambria Math" w:eastAsiaTheme="minorEastAsia" w:hAnsi="Cambria Math"/>
+                            <w:sz w:val="24"/>
+                            <w:szCs w:val="24"/>
+                          </w:rPr>
+                        </m:ctrlPr>
+                      </m:sSupPr>
+                      <m:e>
+                        <m:r>
+                          <m:rPr>
+                            <m:sty m:val="p"/>
+                          </m:rPr>
+                          <w:rPr>
+                            <w:rFonts w:ascii="Cambria Math" w:eastAsiaTheme="minorEastAsia" w:hAnsi="Cambria Math"/>
+                            <w:sz w:val="24"/>
+                            <w:szCs w:val="24"/>
+                          </w:rPr>
+                          <m:t>r2y</m:t>
+                        </m:r>
+                      </m:e>
+                      <m:sup>
+                        <m:r>
+                          <w:rPr>
+                            <w:rFonts w:ascii="Cambria Math" w:eastAsiaTheme="minorEastAsia" w:hAnsi="Cambria Math"/>
+                            <w:sz w:val="24"/>
+                            <w:szCs w:val="24"/>
+                          </w:rPr>
+                          <m:t>2</m:t>
+                        </m:r>
+                      </m:sup>
+                    </m:sSup>
+                  </m:e>
+                </m:rad>
+              </m:den>
+            </m:f>
+          </m:e>
+        </m:d>
+        <m:r>
+          <w:rPr>
+            <w:rFonts w:ascii="Cambria Math" w:eastAsiaTheme="minorEastAsia" w:hAnsi="Cambria Math"/>
+            <w:sz w:val="24"/>
+            <w:szCs w:val="24"/>
+          </w:rPr>
+          <m:t>-</m:t>
+        </m:r>
+        <m:r>
+          <w:rPr>
+            <w:rFonts w:ascii="Cambria Math" w:eastAsiaTheme="minorEastAsia" w:hAnsi="Cambria Math"/>
+            <w:sz w:val="24"/>
+            <w:szCs w:val="24"/>
+          </w:rPr>
+          <m:t>2</m:t>
+        </m:r>
+        <m:sSub>
+          <m:sSubPr>
+            <m:ctrlPr>
+              <w:rPr>
+                <w:rFonts w:ascii="Cambria Math" w:eastAsiaTheme="minorEastAsia" w:hAnsi="Cambria Math"/>
+                <w:sz w:val="24"/>
+                <w:szCs w:val="24"/>
+              </w:rPr>
+            </m:ctrlPr>
+          </m:sSubPr>
+          <m:e>
+            <m:r>
+              <w:rPr>
+                <w:rFonts w:ascii="Cambria Math" w:eastAsiaTheme="minorEastAsia" w:hAnsi="Cambria Math"/>
+                <w:sz w:val="24"/>
+                <w:szCs w:val="24"/>
+              </w:rPr>
+              <m:t>m</m:t>
+            </m:r>
+          </m:e>
+          <m:sub>
+            <m:r>
+              <w:rPr>
+                <w:rFonts w:ascii="Cambria Math" w:eastAsiaTheme="minorEastAsia" w:hAnsi="Cambria Math"/>
+                <w:sz w:val="24"/>
+                <w:szCs w:val="24"/>
+              </w:rPr>
+              <m:t>p</m:t>
+            </m:r>
+          </m:sub>
+        </m:sSub>
+        <m:sSup>
+          <m:sSupPr>
+            <m:ctrlPr>
+              <w:rPr>
+                <w:rFonts w:ascii="Cambria Math" w:eastAsiaTheme="minorEastAsia" w:hAnsi="Cambria Math"/>
+                <w:sz w:val="24"/>
+                <w:szCs w:val="24"/>
+              </w:rPr>
+            </m:ctrlPr>
+          </m:sSupPr>
+          <m:e>
+            <m:sSub>
+              <m:sSubPr>
+                <m:ctrlPr>
+                  <w:rPr>
+                    <w:rFonts w:ascii="Cambria Math" w:eastAsiaTheme="minorEastAsia" w:hAnsi="Cambria Math"/>
+                    <w:sz w:val="24"/>
+                    <w:szCs w:val="24"/>
+                  </w:rPr>
+                </m:ctrlPr>
+              </m:sSubPr>
+              <m:e>
+                <m:r>
+                  <w:rPr>
+                    <w:rFonts w:ascii="Cambria Math" w:eastAsiaTheme="minorEastAsia" w:hAnsi="Cambria Math"/>
+                    <w:sz w:val="24"/>
+                    <w:szCs w:val="24"/>
+                  </w:rPr>
+                  <m:t>x</m:t>
+                </m:r>
+              </m:e>
+              <m:sub>
+                <m:r>
+                  <w:rPr>
+                    <w:rFonts w:ascii="Cambria Math" w:eastAsiaTheme="minorEastAsia" w:hAnsi="Cambria Math"/>
+                    <w:sz w:val="24"/>
+                    <w:szCs w:val="24"/>
+                  </w:rPr>
+                  <m:t>p</m:t>
+                </m:r>
+              </m:sub>
+            </m:sSub>
+          </m:e>
+          <m:sup>
+            <m:r>
+              <m:rPr>
+                <m:sty m:val="p"/>
+              </m:rPr>
+              <w:rPr>
+                <w:rFonts w:ascii="Cambria Math" w:eastAsiaTheme="minorEastAsia" w:hAnsi="Cambria Math"/>
+                <w:sz w:val="24"/>
+                <w:szCs w:val="24"/>
+              </w:rPr>
+              <m:t>''</m:t>
+            </m:r>
+          </m:sup>
+        </m:sSup>
+        <m:r>
+          <w:rPr>
+            <w:rFonts w:ascii="Cambria Math" w:eastAsiaTheme="minorEastAsia" w:hAnsi="Cambria Math"/>
+            <w:sz w:val="24"/>
+            <w:szCs w:val="24"/>
+          </w:rPr>
+          <m:t>=0</m:t>
+        </m:r>
+      </m:oMath>
+    </w:p>
+    <w:p>
+      <w:pPr>
+        <w:rPr>
+          <w:rFonts w:eastAsiaTheme="minorEastAsia"/>
+          <w:sz w:val="24"/>
+          <w:szCs w:val="24"/>
+        </w:rPr>
+      </w:pPr>
+      <w:r>
+        <w:rPr>
+          <w:rFonts w:eastAsiaTheme="minorEastAsia"/>
+          <w:sz w:val="24"/>
+          <w:szCs w:val="24"/>
+        </w:rPr>
+        <w:t xml:space="preserve">(5b) </w:t>
+      </w:r>
+      <w:r>
+        <w:rPr>
+          <w:rFonts w:eastAsiaTheme="minorEastAsia"/>
+          <w:sz w:val="24"/>
+          <w:szCs w:val="24"/>
+        </w:rPr>
+        <w:tab/>
+        <w:t xml:space="preserve"> </w:t>
+      </w:r>
+      <m:oMath>
+        <m:sSub>
+          <m:sSubPr>
+            <m:ctrlPr>
+              <w:rPr>
+                <w:rFonts w:ascii="Cambria Math" w:eastAsiaTheme="minorEastAsia" w:hAnsi="Cambria Math"/>
+                <w:sz w:val="24"/>
+                <w:szCs w:val="24"/>
+              </w:rPr>
+            </m:ctrlPr>
+          </m:sSubPr>
+          <m:e>
+            <m:r>
+              <w:rPr>
+                <w:rFonts w:ascii="Cambria Math" w:eastAsiaTheme="minorEastAsia" w:hAnsi="Cambria Math"/>
+                <w:sz w:val="24"/>
+                <w:szCs w:val="24"/>
+              </w:rPr>
+              <m:t>k</m:t>
+            </m:r>
+          </m:e>
+          <m:sub>
+            <m:r>
+              <w:rPr>
+                <w:rFonts w:ascii="Cambria Math" w:eastAsiaTheme="minorEastAsia" w:hAnsi="Cambria Math"/>
+                <w:sz w:val="24"/>
+                <w:szCs w:val="24"/>
+              </w:rPr>
+              <m:t>1</m:t>
+            </m:r>
+          </m:sub>
+        </m:sSub>
+        <m:d>
+          <m:dPr>
+            <m:ctrlPr>
+              <w:rPr>
+                <w:rFonts w:ascii="Cambria Math" w:eastAsiaTheme="minorEastAsia" w:hAnsi="Cambria Math"/>
+                <w:i/>
+                <w:sz w:val="24"/>
+                <w:szCs w:val="24"/>
+              </w:rPr>
+            </m:ctrlPr>
+          </m:dPr>
+          <m:e>
+            <m:r>
+              <m:rPr>
+                <m:sty m:val="p"/>
+              </m:rPr>
+              <w:rPr>
+                <w:rFonts w:ascii="Cambria Math" w:eastAsiaTheme="minorEastAsia" w:hAnsi="Cambria Math"/>
+                <w:sz w:val="24"/>
+                <w:szCs w:val="24"/>
+              </w:rPr>
+              <m:t>r1y</m:t>
+            </m:r>
+            <m:r>
+              <w:rPr>
+                <w:rFonts w:ascii="Cambria Math" w:eastAsiaTheme="minorEastAsia" w:hAnsi="Cambria Math"/>
+                <w:sz w:val="24"/>
+                <w:szCs w:val="24"/>
+              </w:rPr>
+              <m:t>-</m:t>
+            </m:r>
+            <m:f>
+              <m:fPr>
+                <m:ctrlPr>
+                  <w:rPr>
+                    <w:rFonts w:ascii="Cambria Math" w:eastAsiaTheme="minorEastAsia" w:hAnsi="Cambria Math"/>
+                    <w:sz w:val="24"/>
+                    <w:szCs w:val="24"/>
+                  </w:rPr>
+                </m:ctrlPr>
+              </m:fPr>
+              <m:num>
+                <m:r>
+                  <w:rPr>
+                    <w:rFonts w:ascii="Cambria Math" w:eastAsiaTheme="minorEastAsia" w:hAnsi="Cambria Math"/>
+                    <w:sz w:val="24"/>
+                    <w:szCs w:val="24"/>
+                  </w:rPr>
+                  <m:t>2</m:t>
+                </m:r>
+                <m:sSub>
+                  <m:sSubPr>
+                    <m:ctrlPr>
+                      <w:rPr>
+                        <w:rFonts w:ascii="Cambria Math" w:eastAsiaTheme="minorEastAsia" w:hAnsi="Cambria Math"/>
+                        <w:sz w:val="24"/>
+                        <w:szCs w:val="24"/>
+                      </w:rPr>
+                    </m:ctrlPr>
+                  </m:sSubPr>
+                  <m:e>
+                    <m:r>
+                      <m:rPr>
+                        <m:sty m:val="p"/>
+                      </m:rPr>
+                      <w:rPr>
+                        <w:rFonts w:ascii="Cambria Math" w:eastAsiaTheme="minorEastAsia" w:hAnsi="Cambria Math"/>
+                        <w:sz w:val="24"/>
+                        <w:szCs w:val="24"/>
+                      </w:rPr>
+                      <m:t>L0</m:t>
+                    </m:r>
+                  </m:e>
+                  <m:sub>
+                    <m:r>
+                      <w:rPr>
+                        <w:rFonts w:ascii="Cambria Math" w:eastAsiaTheme="minorEastAsia" w:hAnsi="Cambria Math"/>
+                        <w:sz w:val="24"/>
+                        <w:szCs w:val="24"/>
+                      </w:rPr>
+                      <m:t>1</m:t>
+                    </m:r>
+                  </m:sub>
+                </m:sSub>
+                <m:r>
+                  <m:rPr>
+                    <m:sty m:val="p"/>
+                  </m:rPr>
+                  <w:rPr>
+                    <w:rFonts w:ascii="Cambria Math" w:eastAsiaTheme="minorEastAsia" w:hAnsi="Cambria Math"/>
+                    <w:sz w:val="24"/>
+                    <w:szCs w:val="24"/>
+                  </w:rPr>
+                  <m:t>r1y</m:t>
+                </m:r>
+              </m:num>
+              <m:den>
+                <m:rad>
+                  <m:radPr>
+                    <m:degHide m:val="1"/>
+                    <m:ctrlPr>
+                      <w:rPr>
+                        <w:rFonts w:ascii="Cambria Math" w:eastAsiaTheme="minorEastAsia" w:hAnsi="Cambria Math"/>
+                        <w:sz w:val="24"/>
+                        <w:szCs w:val="24"/>
+                      </w:rPr>
+                    </m:ctrlPr>
+                  </m:radPr>
+                  <m:deg/>
+                  <m:e>
+                    <m:sSup>
+                      <m:sSupPr>
+                        <m:ctrlPr>
+                          <w:rPr>
+                            <w:rFonts w:ascii="Cambria Math" w:eastAsiaTheme="minorEastAsia" w:hAnsi="Cambria Math"/>
+                            <w:sz w:val="24"/>
+                            <w:szCs w:val="24"/>
+                          </w:rPr>
+                        </m:ctrlPr>
+                      </m:sSupPr>
+                      <m:e>
+                        <m:r>
+                          <m:rPr>
+                            <m:sty m:val="p"/>
+                          </m:rPr>
+                          <w:rPr>
+                            <w:rFonts w:ascii="Cambria Math" w:eastAsiaTheme="minorEastAsia" w:hAnsi="Cambria Math"/>
+                            <w:sz w:val="24"/>
+                            <w:szCs w:val="24"/>
+                          </w:rPr>
+                          <m:t>r1x</m:t>
+                        </m:r>
+                      </m:e>
+                      <m:sup>
+                        <m:r>
+                          <w:rPr>
+                            <w:rFonts w:ascii="Cambria Math" w:eastAsiaTheme="minorEastAsia" w:hAnsi="Cambria Math"/>
+                            <w:sz w:val="24"/>
+                            <w:szCs w:val="24"/>
+                          </w:rPr>
+                          <m:t>2</m:t>
+                        </m:r>
+                      </m:sup>
+                    </m:sSup>
+                    <m:r>
+                      <w:rPr>
+                        <w:rFonts w:ascii="Cambria Math" w:eastAsiaTheme="minorEastAsia" w:hAnsi="Cambria Math"/>
+                        <w:sz w:val="24"/>
+                        <w:szCs w:val="24"/>
+                      </w:rPr>
+                      <m:t>+4</m:t>
+                    </m:r>
+                    <m:sSup>
+                      <m:sSupPr>
+                        <m:ctrlPr>
+                          <w:rPr>
+                            <w:rFonts w:ascii="Cambria Math" w:eastAsiaTheme="minorEastAsia" w:hAnsi="Cambria Math"/>
+                            <w:sz w:val="24"/>
+                            <w:szCs w:val="24"/>
+                          </w:rPr>
+                        </m:ctrlPr>
+                      </m:sSupPr>
+                      <m:e>
+                        <m:r>
+                          <m:rPr>
+                            <m:sty m:val="p"/>
+                          </m:rPr>
+                          <w:rPr>
+                            <w:rFonts w:ascii="Cambria Math" w:eastAsiaTheme="minorEastAsia" w:hAnsi="Cambria Math"/>
+                            <w:sz w:val="24"/>
+                            <w:szCs w:val="24"/>
+                          </w:rPr>
+                          <m:t>r1y</m:t>
+                        </m:r>
+                      </m:e>
+                      <m:sup>
+                        <m:r>
+                          <w:rPr>
+                            <w:rFonts w:ascii="Cambria Math" w:eastAsiaTheme="minorEastAsia" w:hAnsi="Cambria Math"/>
+                            <w:sz w:val="24"/>
+                            <w:szCs w:val="24"/>
+                          </w:rPr>
+                          <m:t>2</m:t>
+                        </m:r>
+                      </m:sup>
+                    </m:sSup>
+                  </m:e>
+                </m:rad>
+              </m:den>
+            </m:f>
+          </m:e>
+        </m:d>
+        <m:r>
+          <w:rPr>
+            <w:rFonts w:ascii="Cambria Math" w:eastAsiaTheme="minorEastAsia" w:hAnsi="Cambria Math"/>
+            <w:sz w:val="24"/>
+            <w:szCs w:val="24"/>
+          </w:rPr>
+          <m:t>+</m:t>
+        </m:r>
+        <m:sSub>
+          <m:sSubPr>
+            <m:ctrlPr>
+              <w:rPr>
+                <w:rFonts w:ascii="Cambria Math" w:eastAsiaTheme="minorEastAsia" w:hAnsi="Cambria Math"/>
+                <w:sz w:val="24"/>
+                <w:szCs w:val="24"/>
+              </w:rPr>
+            </m:ctrlPr>
+          </m:sSubPr>
+          <m:e>
+            <m:r>
+              <w:rPr>
+                <w:rFonts w:ascii="Cambria Math" w:eastAsiaTheme="minorEastAsia" w:hAnsi="Cambria Math"/>
+                <w:sz w:val="24"/>
+                <w:szCs w:val="24"/>
+              </w:rPr>
+              <m:t>k</m:t>
+            </m:r>
+          </m:e>
+          <m:sub>
+            <m:r>
+              <w:rPr>
+                <w:rFonts w:ascii="Cambria Math" w:eastAsiaTheme="minorEastAsia" w:hAnsi="Cambria Math"/>
+                <w:sz w:val="24"/>
+                <w:szCs w:val="24"/>
+              </w:rPr>
+              <m:t>2</m:t>
+            </m:r>
+          </m:sub>
+        </m:sSub>
+        <m:d>
+          <m:dPr>
+            <m:ctrlPr>
+              <w:rPr>
+                <w:rFonts w:ascii="Cambria Math" w:eastAsiaTheme="minorEastAsia" w:hAnsi="Cambria Math"/>
+                <w:i/>
+                <w:sz w:val="24"/>
+                <w:szCs w:val="24"/>
+              </w:rPr>
+            </m:ctrlPr>
+          </m:dPr>
+          <m:e>
+            <m:r>
+              <m:rPr>
+                <m:sty m:val="p"/>
+              </m:rPr>
+              <w:rPr>
+                <w:rFonts w:ascii="Cambria Math" w:eastAsiaTheme="minorEastAsia" w:hAnsi="Cambria Math"/>
+                <w:sz w:val="24"/>
+                <w:szCs w:val="24"/>
+              </w:rPr>
+              <m:t>r2y</m:t>
+            </m:r>
+            <m:r>
+              <w:rPr>
+                <w:rFonts w:ascii="Cambria Math" w:eastAsiaTheme="minorEastAsia" w:hAnsi="Cambria Math"/>
+                <w:sz w:val="24"/>
+                <w:szCs w:val="24"/>
+              </w:rPr>
+              <m:t>-</m:t>
+            </m:r>
+            <m:f>
+              <m:fPr>
+                <m:ctrlPr>
+                  <w:rPr>
+                    <w:rFonts w:ascii="Cambria Math" w:eastAsiaTheme="minorEastAsia" w:hAnsi="Cambria Math"/>
+                    <w:sz w:val="24"/>
+                    <w:szCs w:val="24"/>
+                  </w:rPr>
+                </m:ctrlPr>
+              </m:fPr>
+              <m:num>
+                <m:sSub>
+                  <m:sSubPr>
+                    <m:ctrlPr>
+                      <w:rPr>
+                        <w:rFonts w:ascii="Cambria Math" w:eastAsiaTheme="minorEastAsia" w:hAnsi="Cambria Math"/>
+                        <w:sz w:val="24"/>
+                        <w:szCs w:val="24"/>
+                      </w:rPr>
+                    </m:ctrlPr>
+                  </m:sSubPr>
+                  <m:e>
+                    <m:r>
+                      <m:rPr>
+                        <m:sty m:val="p"/>
+                      </m:rPr>
+                      <w:rPr>
+                        <w:rFonts w:ascii="Cambria Math" w:eastAsiaTheme="minorEastAsia" w:hAnsi="Cambria Math"/>
+                        <w:sz w:val="24"/>
+                        <w:szCs w:val="24"/>
+                      </w:rPr>
+                      <m:t>L0</m:t>
+                    </m:r>
+                  </m:e>
+                  <m:sub>
+                    <m:r>
+                      <w:rPr>
+                        <w:rFonts w:ascii="Cambria Math" w:eastAsiaTheme="minorEastAsia" w:hAnsi="Cambria Math"/>
+                        <w:sz w:val="24"/>
+                        <w:szCs w:val="24"/>
+                      </w:rPr>
+                      <m:t>2</m:t>
+                    </m:r>
+                  </m:sub>
+                </m:sSub>
+                <m:r>
+                  <m:rPr>
+                    <m:sty m:val="p"/>
+                  </m:rPr>
+                  <w:rPr>
+                    <w:rFonts w:ascii="Cambria Math" w:eastAsiaTheme="minorEastAsia" w:hAnsi="Cambria Math"/>
+                    <w:sz w:val="24"/>
+                    <w:szCs w:val="24"/>
+                  </w:rPr>
+                  <m:t>r2y</m:t>
+                </m:r>
+              </m:num>
+              <m:den>
+                <m:rad>
+                  <m:radPr>
+                    <m:degHide m:val="1"/>
+                    <m:ctrlPr>
+                      <w:rPr>
+                        <w:rFonts w:ascii="Cambria Math" w:eastAsiaTheme="minorEastAsia" w:hAnsi="Cambria Math"/>
+                        <w:sz w:val="24"/>
+                        <w:szCs w:val="24"/>
+                      </w:rPr>
+                    </m:ctrlPr>
+                  </m:radPr>
+                  <m:deg/>
+                  <m:e>
+                    <m:sSup>
+                      <m:sSupPr>
+                        <m:ctrlPr>
+                          <w:rPr>
+                            <w:rFonts w:ascii="Cambria Math" w:eastAsiaTheme="minorEastAsia" w:hAnsi="Cambria Math"/>
+                            <w:sz w:val="24"/>
+                            <w:szCs w:val="24"/>
+                          </w:rPr>
+                        </m:ctrlPr>
+                      </m:sSupPr>
+                      <m:e>
+                        <m:r>
+                          <m:rPr>
+                            <m:sty m:val="p"/>
+                          </m:rPr>
+                          <w:rPr>
+                            <w:rFonts w:ascii="Cambria Math" w:eastAsiaTheme="minorEastAsia" w:hAnsi="Cambria Math"/>
+                            <w:sz w:val="24"/>
+                            <w:szCs w:val="24"/>
+                          </w:rPr>
+                          <m:t>r2x</m:t>
+                        </m:r>
+                      </m:e>
+                      <m:sup>
+                        <m:r>
+                          <w:rPr>
+                            <w:rFonts w:ascii="Cambria Math" w:eastAsiaTheme="minorEastAsia" w:hAnsi="Cambria Math"/>
+                            <w:sz w:val="24"/>
+                            <w:szCs w:val="24"/>
+                          </w:rPr>
+                          <m:t>2</m:t>
+                        </m:r>
+                      </m:sup>
+                    </m:sSup>
+                    <m:r>
+                      <w:rPr>
+                        <w:rFonts w:ascii="Cambria Math" w:eastAsiaTheme="minorEastAsia" w:hAnsi="Cambria Math"/>
+                        <w:sz w:val="24"/>
+                        <w:szCs w:val="24"/>
+                      </w:rPr>
+                      <m:t>+</m:t>
+                    </m:r>
+                    <m:sSup>
+                      <m:sSupPr>
+                        <m:ctrlPr>
+                          <w:rPr>
+                            <w:rFonts w:ascii="Cambria Math" w:eastAsiaTheme="minorEastAsia" w:hAnsi="Cambria Math"/>
+                            <w:sz w:val="24"/>
+                            <w:szCs w:val="24"/>
+                          </w:rPr>
+                        </m:ctrlPr>
+                      </m:sSupPr>
+                      <m:e>
+                        <m:r>
+                          <m:rPr>
+                            <m:sty m:val="p"/>
+                          </m:rPr>
+                          <w:rPr>
+                            <w:rFonts w:ascii="Cambria Math" w:eastAsiaTheme="minorEastAsia" w:hAnsi="Cambria Math"/>
+                            <w:sz w:val="24"/>
+                            <w:szCs w:val="24"/>
+                          </w:rPr>
+                          <m:t>r2y</m:t>
+                        </m:r>
+                      </m:e>
+                      <m:sup>
+                        <m:r>
+                          <w:rPr>
+                            <w:rFonts w:ascii="Cambria Math" w:eastAsiaTheme="minorEastAsia" w:hAnsi="Cambria Math"/>
+                            <w:sz w:val="24"/>
+                            <w:szCs w:val="24"/>
+                          </w:rPr>
+                          <m:t>2</m:t>
+                        </m:r>
+                      </m:sup>
+                    </m:sSup>
+                  </m:e>
+                </m:rad>
+              </m:den>
+            </m:f>
+          </m:e>
+        </m:d>
+        <m:r>
+          <w:rPr>
+            <w:rFonts w:ascii="Cambria Math" w:eastAsiaTheme="minorEastAsia" w:hAnsi="Cambria Math"/>
+            <w:sz w:val="24"/>
+            <w:szCs w:val="24"/>
+          </w:rPr>
+          <m:t>-</m:t>
+        </m:r>
+        <m:sSub>
+          <m:sSubPr>
+            <m:ctrlPr>
+              <w:rPr>
+                <w:rFonts w:ascii="Cambria Math" w:eastAsiaTheme="minorEastAsia" w:hAnsi="Cambria Math"/>
+                <w:sz w:val="24"/>
+                <w:szCs w:val="24"/>
+              </w:rPr>
+            </m:ctrlPr>
+          </m:sSubPr>
+          <m:e>
+            <m:r>
+              <w:rPr>
+                <w:rFonts w:ascii="Cambria Math" w:eastAsiaTheme="minorEastAsia" w:hAnsi="Cambria Math"/>
+                <w:sz w:val="24"/>
+                <w:szCs w:val="24"/>
+              </w:rPr>
+              <m:t>m</m:t>
+            </m:r>
+          </m:e>
+          <m:sub>
+            <m:r>
+              <w:rPr>
+                <w:rFonts w:ascii="Cambria Math" w:eastAsiaTheme="minorEastAsia" w:hAnsi="Cambria Math"/>
+                <w:sz w:val="24"/>
+                <w:szCs w:val="24"/>
+              </w:rPr>
+              <m:t>p</m:t>
+            </m:r>
+          </m:sub>
+        </m:sSub>
+        <m:d>
+          <m:dPr>
+            <m:ctrlPr>
+              <w:rPr>
+                <w:rFonts w:ascii="Cambria Math" w:eastAsiaTheme="minorEastAsia" w:hAnsi="Cambria Math"/>
+                <w:i/>
+                <w:sz w:val="24"/>
+                <w:szCs w:val="24"/>
+              </w:rPr>
+            </m:ctrlPr>
+          </m:dPr>
+          <m:e>
+            <m:r>
+              <w:rPr>
+                <w:rFonts w:ascii="Cambria Math" w:eastAsiaTheme="minorEastAsia" w:hAnsi="Cambria Math"/>
+                <w:sz w:val="24"/>
+                <w:szCs w:val="24"/>
+              </w:rPr>
+              <m:t>g+</m:t>
+            </m:r>
+            <m:sSup>
+              <m:sSupPr>
+                <m:ctrlPr>
+                  <w:rPr>
+                    <w:rFonts w:ascii="Cambria Math" w:eastAsiaTheme="minorEastAsia" w:hAnsi="Cambria Math"/>
+                    <w:sz w:val="24"/>
+                    <w:szCs w:val="24"/>
+                  </w:rPr>
+                </m:ctrlPr>
+              </m:sSupPr>
+              <m:e>
+                <m:sSub>
+                  <m:sSubPr>
+                    <m:ctrlPr>
+                      <w:rPr>
+                        <w:rFonts w:ascii="Cambria Math" w:eastAsiaTheme="minorEastAsia" w:hAnsi="Cambria Math"/>
+                        <w:sz w:val="24"/>
+                        <w:szCs w:val="24"/>
+                      </w:rPr>
+                    </m:ctrlPr>
+                  </m:sSubPr>
+                  <m:e>
+                    <m:r>
+                      <w:rPr>
+                        <w:rFonts w:ascii="Cambria Math" w:eastAsiaTheme="minorEastAsia" w:hAnsi="Cambria Math"/>
+                        <w:sz w:val="24"/>
+                        <w:szCs w:val="24"/>
+                      </w:rPr>
+                      <m:t>y</m:t>
+                    </m:r>
+                  </m:e>
+                  <m:sub>
+                    <m:r>
+                      <w:rPr>
+                        <w:rFonts w:ascii="Cambria Math" w:eastAsiaTheme="minorEastAsia" w:hAnsi="Cambria Math"/>
+                        <w:sz w:val="24"/>
+                        <w:szCs w:val="24"/>
+                      </w:rPr>
+                      <m:t>p</m:t>
+                    </m:r>
+                  </m:sub>
+                </m:sSub>
+              </m:e>
+              <m:sup>
+                <m:r>
+                  <m:rPr>
+                    <m:sty m:val="p"/>
+                  </m:rPr>
+                  <w:rPr>
+                    <w:rFonts w:ascii="Cambria Math" w:eastAsiaTheme="minorEastAsia" w:hAnsi="Cambria Math"/>
+                    <w:sz w:val="24"/>
+                    <w:szCs w:val="24"/>
+                  </w:rPr>
+                  <m:t>''</m:t>
+                </m:r>
+              </m:sup>
+            </m:sSup>
+          </m:e>
+        </m:d>
+        <m:r>
+          <w:rPr>
+            <w:rFonts w:ascii="Cambria Math" w:eastAsiaTheme="minorEastAsia" w:hAnsi="Cambria Math"/>
+            <w:sz w:val="24"/>
+            <w:szCs w:val="24"/>
+          </w:rPr>
+          <m:t>=0</m:t>
+        </m:r>
+      </m:oMath>
+    </w:p>
+    <w:p>
+      <w:pPr>
+        <w:rPr>
+          <w:rFonts w:eastAsiaTheme="minorEastAsia"/>
+          <w:sz w:val="24"/>
+          <w:szCs w:val="24"/>
+        </w:rPr>
+      </w:pPr>
+      <w:r>
+        <w:rPr>
+          <w:rFonts w:eastAsiaTheme="minorEastAsia"/>
+          <w:sz w:val="24"/>
+          <w:szCs w:val="24"/>
+        </w:rPr>
+        <w:t xml:space="preserve">(5c)     </w:t>
+      </w:r>
+      <w:r>
+        <w:rPr>
+          <w:rFonts w:eastAsiaTheme="minorEastAsia"/>
+          <w:sz w:val="24"/>
+          <w:szCs w:val="24"/>
+        </w:rPr>
+        <w:tab/>
+        <w:t xml:space="preserve"> </w:t>
+      </w:r>
+      <m:oMath>
+        <m:f>
+          <m:fPr>
+            <m:ctrlPr>
+              <w:rPr>
+                <w:rFonts w:ascii="Cambria Math" w:eastAsiaTheme="minorEastAsia" w:hAnsi="Cambria Math"/>
+                <w:sz w:val="24"/>
+                <w:szCs w:val="24"/>
+              </w:rPr>
+            </m:ctrlPr>
+          </m:fPr>
+          <m:num>
+            <m:r>
+              <w:rPr>
+                <w:rFonts w:ascii="Cambria Math" w:eastAsiaTheme="minorEastAsia" w:hAnsi="Cambria Math"/>
+                <w:sz w:val="24"/>
+                <w:szCs w:val="24"/>
+              </w:rPr>
+              <m:t>1</m:t>
+            </m:r>
+          </m:num>
+          <m:den>
+            <m:r>
+              <w:rPr>
+                <w:rFonts w:ascii="Cambria Math" w:eastAsiaTheme="minorEastAsia" w:hAnsi="Cambria Math"/>
+                <w:sz w:val="24"/>
+                <w:szCs w:val="24"/>
+              </w:rPr>
+              <m:t>2</m:t>
+            </m:r>
+          </m:den>
+        </m:f>
+        <m:d>
+          <m:dPr>
+            <m:ctrlPr>
+              <w:rPr>
+                <w:rFonts w:ascii="Cambria Math" w:eastAsiaTheme="minorEastAsia" w:hAnsi="Cambria Math"/>
+                <w:i/>
+                <w:sz w:val="24"/>
+                <w:szCs w:val="24"/>
+              </w:rPr>
+            </m:ctrlPr>
+          </m:dPr>
+          <m:e>
+            <m:f>
+              <m:fPr>
+                <m:ctrlPr>
+                  <w:rPr>
+                    <w:rFonts w:ascii="Cambria Math" w:eastAsiaTheme="minorEastAsia" w:hAnsi="Cambria Math"/>
+                    <w:sz w:val="24"/>
+                    <w:szCs w:val="24"/>
+                  </w:rPr>
+                </m:ctrlPr>
+              </m:fPr>
+              <m:num>
+                <m:sSub>
+                  <m:sSubPr>
+                    <m:ctrlPr>
+                      <w:rPr>
+                        <w:rFonts w:ascii="Cambria Math" w:eastAsiaTheme="minorEastAsia" w:hAnsi="Cambria Math"/>
+                        <w:sz w:val="24"/>
+                        <w:szCs w:val="24"/>
+                      </w:rPr>
+                    </m:ctrlPr>
+                  </m:sSubPr>
+                  <m:e>
+                    <m:r>
+                      <w:rPr>
+                        <w:rFonts w:ascii="Cambria Math" w:eastAsiaTheme="minorEastAsia" w:hAnsi="Cambria Math"/>
+                        <w:sz w:val="24"/>
+                        <w:szCs w:val="24"/>
+                      </w:rPr>
+                      <m:t>k</m:t>
+                    </m:r>
+                  </m:e>
+                  <m:sub>
+                    <m:r>
+                      <w:rPr>
+                        <w:rFonts w:ascii="Cambria Math" w:eastAsiaTheme="minorEastAsia" w:hAnsi="Cambria Math"/>
+                        <w:sz w:val="24"/>
+                        <w:szCs w:val="24"/>
+                      </w:rPr>
+                      <m:t>1</m:t>
+                    </m:r>
+                  </m:sub>
+                </m:sSub>
+                <m:d>
+                  <m:dPr>
+                    <m:ctrlPr>
+                      <w:rPr>
+                        <w:rFonts w:ascii="Cambria Math" w:eastAsiaTheme="minorEastAsia" w:hAnsi="Cambria Math"/>
+                        <w:i/>
+                        <w:sz w:val="24"/>
+                        <w:szCs w:val="24"/>
+                      </w:rPr>
+                    </m:ctrlPr>
+                  </m:dPr>
+                  <m:e>
+                    <m:r>
+                      <m:rPr>
+                        <m:sty m:val="p"/>
+                      </m:rPr>
+                      <w:rPr>
+                        <w:rFonts w:ascii="Cambria Math" w:eastAsiaTheme="minorEastAsia" w:hAnsi="Cambria Math"/>
+                        <w:sz w:val="24"/>
+                        <w:szCs w:val="24"/>
+                      </w:rPr>
+                      <m:t>dr1</m:t>
+                    </m:r>
+                    <m:r>
+                      <w:rPr>
+                        <w:rFonts w:ascii="Cambria Math" w:eastAsiaTheme="minorEastAsia" w:hAnsi="Cambria Math"/>
+                        <w:sz w:val="24"/>
+                        <w:szCs w:val="24"/>
+                      </w:rPr>
+                      <m:t>+</m:t>
+                    </m:r>
+                    <m:r>
+                      <m:rPr>
+                        <m:sty m:val="p"/>
+                      </m:rPr>
+                      <w:rPr>
+                        <w:rFonts w:ascii="Cambria Math" w:eastAsiaTheme="minorEastAsia" w:hAnsi="Cambria Math"/>
+                        <w:sz w:val="24"/>
+                        <w:szCs w:val="24"/>
+                      </w:rPr>
+                      <m:t>dr2</m:t>
+                    </m:r>
+                  </m:e>
+                </m:d>
+                <m:d>
+                  <m:dPr>
+                    <m:ctrlPr>
+                      <w:rPr>
+                        <w:rFonts w:ascii="Cambria Math" w:eastAsiaTheme="minorEastAsia" w:hAnsi="Cambria Math"/>
+                        <w:i/>
+                        <w:sz w:val="24"/>
+                        <w:szCs w:val="24"/>
+                      </w:rPr>
+                    </m:ctrlPr>
+                  </m:dPr>
+                  <m:e>
+                    <m:rad>
+                      <m:radPr>
+                        <m:degHide m:val="1"/>
+                        <m:ctrlPr>
+                          <w:rPr>
+                            <w:rFonts w:ascii="Cambria Math" w:eastAsiaTheme="minorEastAsia" w:hAnsi="Cambria Math"/>
+                            <w:sz w:val="24"/>
+                            <w:szCs w:val="24"/>
+                          </w:rPr>
+                        </m:ctrlPr>
+                      </m:radPr>
+                      <m:deg/>
+                      <m:e>
+                        <m:sSup>
+                          <m:sSupPr>
+                            <m:ctrlPr>
+                              <w:rPr>
+                                <w:rFonts w:ascii="Cambria Math" w:eastAsiaTheme="minorEastAsia" w:hAnsi="Cambria Math"/>
+                                <w:sz w:val="24"/>
+                                <w:szCs w:val="24"/>
+                              </w:rPr>
+                            </m:ctrlPr>
+                          </m:sSupPr>
+                          <m:e>
+                            <m:r>
+                              <m:rPr>
+                                <m:sty m:val="p"/>
+                              </m:rPr>
+                              <w:rPr>
+                                <w:rFonts w:ascii="Cambria Math" w:eastAsiaTheme="minorEastAsia" w:hAnsi="Cambria Math"/>
+                                <w:sz w:val="24"/>
+                                <w:szCs w:val="24"/>
+                              </w:rPr>
+                              <m:t>r1x</m:t>
+                            </m:r>
+                          </m:e>
+                          <m:sup>
+                            <m:r>
+                              <w:rPr>
+                                <w:rFonts w:ascii="Cambria Math" w:eastAsiaTheme="minorEastAsia" w:hAnsi="Cambria Math"/>
+                                <w:sz w:val="24"/>
+                                <w:szCs w:val="24"/>
+                              </w:rPr>
+                              <m:t>2</m:t>
+                            </m:r>
+                          </m:sup>
+                        </m:sSup>
+                        <m:r>
+                          <w:rPr>
+                            <w:rFonts w:ascii="Cambria Math" w:eastAsiaTheme="minorEastAsia" w:hAnsi="Cambria Math"/>
+                            <w:sz w:val="24"/>
+                            <w:szCs w:val="24"/>
+                          </w:rPr>
+                          <m:t>+4</m:t>
+                        </m:r>
+                        <m:sSup>
+                          <m:sSupPr>
+                            <m:ctrlPr>
+                              <w:rPr>
+                                <w:rFonts w:ascii="Cambria Math" w:eastAsiaTheme="minorEastAsia" w:hAnsi="Cambria Math"/>
+                                <w:sz w:val="24"/>
+                                <w:szCs w:val="24"/>
+                              </w:rPr>
+                            </m:ctrlPr>
+                          </m:sSupPr>
+                          <m:e>
+                            <m:r>
+                              <m:rPr>
+                                <m:sty m:val="p"/>
+                              </m:rPr>
+                              <w:rPr>
+                                <w:rFonts w:ascii="Cambria Math" w:eastAsiaTheme="minorEastAsia" w:hAnsi="Cambria Math"/>
+                                <w:sz w:val="24"/>
+                                <w:szCs w:val="24"/>
+                              </w:rPr>
+                              <m:t>r1y</m:t>
+                            </m:r>
+                          </m:e>
+                          <m:sup>
+                            <m:r>
+                              <w:rPr>
+                                <w:rFonts w:ascii="Cambria Math" w:eastAsiaTheme="minorEastAsia" w:hAnsi="Cambria Math"/>
+                                <w:sz w:val="24"/>
+                                <w:szCs w:val="24"/>
+                              </w:rPr>
+                              <m:t>2</m:t>
+                            </m:r>
+                          </m:sup>
+                        </m:sSup>
+                      </m:e>
+                    </m:rad>
+                    <m:r>
+                      <w:rPr>
+                        <w:rFonts w:ascii="Cambria Math" w:eastAsiaTheme="minorEastAsia" w:hAnsi="Cambria Math"/>
+                        <w:sz w:val="24"/>
+                        <w:szCs w:val="24"/>
+                      </w:rPr>
+                      <m:t>-2</m:t>
+                    </m:r>
+                    <m:sSub>
+                      <m:sSubPr>
+                        <m:ctrlPr>
+                          <w:rPr>
+                            <w:rFonts w:ascii="Cambria Math" w:eastAsiaTheme="minorEastAsia" w:hAnsi="Cambria Math"/>
+                            <w:sz w:val="24"/>
+                            <w:szCs w:val="24"/>
+                          </w:rPr>
+                        </m:ctrlPr>
+                      </m:sSubPr>
+                      <m:e>
+                        <m:r>
+                          <m:rPr>
+                            <m:sty m:val="p"/>
+                          </m:rPr>
+                          <w:rPr>
+                            <w:rFonts w:ascii="Cambria Math" w:eastAsiaTheme="minorEastAsia" w:hAnsi="Cambria Math"/>
+                            <w:sz w:val="24"/>
+                            <w:szCs w:val="24"/>
+                          </w:rPr>
+                          <m:t>L0</m:t>
+                        </m:r>
+                      </m:e>
+                      <m:sub>
+                        <m:r>
+                          <w:rPr>
+                            <w:rFonts w:ascii="Cambria Math" w:eastAsiaTheme="minorEastAsia" w:hAnsi="Cambria Math"/>
+                            <w:sz w:val="24"/>
+                            <w:szCs w:val="24"/>
+                          </w:rPr>
+                          <m:t>1</m:t>
+                        </m:r>
+                      </m:sub>
+                    </m:sSub>
+                  </m:e>
+                </m:d>
+              </m:num>
+              <m:den>
+                <m:rad>
+                  <m:radPr>
+                    <m:degHide m:val="1"/>
+                    <m:ctrlPr>
+                      <w:rPr>
+                        <w:rFonts w:ascii="Cambria Math" w:eastAsiaTheme="minorEastAsia" w:hAnsi="Cambria Math"/>
+                        <w:sz w:val="24"/>
+                        <w:szCs w:val="24"/>
+                      </w:rPr>
+                    </m:ctrlPr>
+                  </m:radPr>
+                  <m:deg/>
+                  <m:e>
+                    <m:sSup>
+                      <m:sSupPr>
+                        <m:ctrlPr>
+                          <w:rPr>
+                            <w:rFonts w:ascii="Cambria Math" w:eastAsiaTheme="minorEastAsia" w:hAnsi="Cambria Math"/>
+                            <w:sz w:val="24"/>
+                            <w:szCs w:val="24"/>
+                          </w:rPr>
+                        </m:ctrlPr>
+                      </m:sSupPr>
+                      <m:e>
+                        <m:r>
+                          <m:rPr>
+                            <m:sty m:val="p"/>
+                          </m:rPr>
+                          <w:rPr>
+                            <w:rFonts w:ascii="Cambria Math" w:eastAsiaTheme="minorEastAsia" w:hAnsi="Cambria Math"/>
+                            <w:sz w:val="24"/>
+                            <w:szCs w:val="24"/>
+                          </w:rPr>
+                          <m:t>r1x</m:t>
+                        </m:r>
+                      </m:e>
+                      <m:sup>
+                        <m:r>
+                          <w:rPr>
+                            <w:rFonts w:ascii="Cambria Math" w:eastAsiaTheme="minorEastAsia" w:hAnsi="Cambria Math"/>
+                            <w:sz w:val="24"/>
+                            <w:szCs w:val="24"/>
+                          </w:rPr>
+                          <m:t>2</m:t>
+                        </m:r>
+                      </m:sup>
+                    </m:sSup>
+                    <m:r>
+                      <w:rPr>
+                        <w:rFonts w:ascii="Cambria Math" w:eastAsiaTheme="minorEastAsia" w:hAnsi="Cambria Math"/>
+                        <w:sz w:val="24"/>
+                        <w:szCs w:val="24"/>
+                      </w:rPr>
+                      <m:t>+4</m:t>
+                    </m:r>
+                    <m:sSup>
+                      <m:sSupPr>
+                        <m:ctrlPr>
+                          <w:rPr>
+                            <w:rFonts w:ascii="Cambria Math" w:eastAsiaTheme="minorEastAsia" w:hAnsi="Cambria Math"/>
+                            <w:sz w:val="24"/>
+                            <w:szCs w:val="24"/>
+                          </w:rPr>
+                        </m:ctrlPr>
+                      </m:sSupPr>
+                      <m:e>
+                        <m:r>
+                          <m:rPr>
+                            <m:sty m:val="p"/>
+                          </m:rPr>
+                          <w:rPr>
+                            <w:rFonts w:ascii="Cambria Math" w:eastAsiaTheme="minorEastAsia" w:hAnsi="Cambria Math"/>
+                            <w:sz w:val="24"/>
+                            <w:szCs w:val="24"/>
+                          </w:rPr>
+                          <m:t>r1y</m:t>
+                        </m:r>
+                      </m:e>
+                      <m:sup>
+                        <m:r>
+                          <w:rPr>
+                            <w:rFonts w:ascii="Cambria Math" w:eastAsiaTheme="minorEastAsia" w:hAnsi="Cambria Math"/>
+                            <w:sz w:val="24"/>
+                            <w:szCs w:val="24"/>
+                          </w:rPr>
+                          <m:t>2</m:t>
+                        </m:r>
+                      </m:sup>
+                    </m:sSup>
+                  </m:e>
+                </m:rad>
+              </m:den>
+            </m:f>
+            <m:r>
+              <w:rPr>
+                <w:rFonts w:ascii="Cambria Math" w:eastAsiaTheme="minorEastAsia" w:hAnsi="Cambria Math"/>
+                <w:sz w:val="24"/>
+                <w:szCs w:val="24"/>
+              </w:rPr>
+              <m:t>+</m:t>
+            </m:r>
+            <m:f>
+              <m:fPr>
+                <m:ctrlPr>
+                  <w:rPr>
+                    <w:rFonts w:ascii="Cambria Math" w:eastAsiaTheme="minorEastAsia" w:hAnsi="Cambria Math"/>
+                    <w:sz w:val="24"/>
+                    <w:szCs w:val="24"/>
+                  </w:rPr>
+                </m:ctrlPr>
+              </m:fPr>
+              <m:num>
+                <m:sSub>
+                  <m:sSubPr>
+                    <m:ctrlPr>
+                      <w:rPr>
+                        <w:rFonts w:ascii="Cambria Math" w:eastAsiaTheme="minorEastAsia" w:hAnsi="Cambria Math"/>
+                        <w:sz w:val="24"/>
+                        <w:szCs w:val="24"/>
+                      </w:rPr>
+                    </m:ctrlPr>
+                  </m:sSubPr>
+                  <m:e>
+                    <m:r>
+                      <w:rPr>
+                        <w:rFonts w:ascii="Cambria Math" w:eastAsiaTheme="minorEastAsia" w:hAnsi="Cambria Math"/>
+                        <w:sz w:val="24"/>
+                        <w:szCs w:val="24"/>
+                      </w:rPr>
+                      <m:t>k</m:t>
+                    </m:r>
+                  </m:e>
+                  <m:sub>
+                    <m:r>
+                      <w:rPr>
+                        <w:rFonts w:ascii="Cambria Math" w:eastAsiaTheme="minorEastAsia" w:hAnsi="Cambria Math"/>
+                        <w:sz w:val="24"/>
+                        <w:szCs w:val="24"/>
+                      </w:rPr>
+                      <m:t>2</m:t>
+                    </m:r>
+                  </m:sub>
+                </m:sSub>
+                <m:d>
+                  <m:dPr>
+                    <m:ctrlPr>
+                      <w:rPr>
+                        <w:rFonts w:ascii="Cambria Math" w:eastAsiaTheme="minorEastAsia" w:hAnsi="Cambria Math"/>
+                        <w:i/>
+                        <w:sz w:val="24"/>
+                        <w:szCs w:val="24"/>
+                      </w:rPr>
+                    </m:ctrlPr>
+                  </m:dPr>
+                  <m:e>
+                    <m:r>
+                      <m:rPr>
+                        <m:sty m:val="p"/>
+                      </m:rPr>
+                      <w:rPr>
+                        <w:rFonts w:ascii="Cambria Math" w:eastAsiaTheme="minorEastAsia" w:hAnsi="Cambria Math"/>
+                        <w:sz w:val="24"/>
+                        <w:szCs w:val="24"/>
+                      </w:rPr>
+                      <m:t>dr3</m:t>
+                    </m:r>
+                    <m:r>
+                      <w:rPr>
+                        <w:rFonts w:ascii="Cambria Math" w:eastAsiaTheme="minorEastAsia" w:hAnsi="Cambria Math"/>
+                        <w:sz w:val="24"/>
+                        <w:szCs w:val="24"/>
+                      </w:rPr>
+                      <m:t>+</m:t>
+                    </m:r>
+                    <m:r>
+                      <m:rPr>
+                        <m:sty m:val="p"/>
+                      </m:rPr>
+                      <w:rPr>
+                        <w:rFonts w:ascii="Cambria Math" w:eastAsiaTheme="minorEastAsia" w:hAnsi="Cambria Math"/>
+                        <w:sz w:val="24"/>
+                        <w:szCs w:val="24"/>
+                      </w:rPr>
+                      <m:t>dr4</m:t>
+                    </m:r>
+                  </m:e>
+                </m:d>
+                <m:d>
+                  <m:dPr>
+                    <m:ctrlPr>
+                      <w:rPr>
+                        <w:rFonts w:ascii="Cambria Math" w:eastAsiaTheme="minorEastAsia" w:hAnsi="Cambria Math"/>
+                        <w:i/>
+                        <w:sz w:val="24"/>
+                        <w:szCs w:val="24"/>
+                      </w:rPr>
+                    </m:ctrlPr>
+                  </m:dPr>
+                  <m:e>
+                    <m:rad>
+                      <m:radPr>
+                        <m:degHide m:val="1"/>
+                        <m:ctrlPr>
+                          <w:rPr>
+                            <w:rFonts w:ascii="Cambria Math" w:eastAsiaTheme="minorEastAsia" w:hAnsi="Cambria Math"/>
+                            <w:sz w:val="24"/>
+                            <w:szCs w:val="24"/>
+                          </w:rPr>
+                        </m:ctrlPr>
+                      </m:radPr>
+                      <m:deg/>
+                      <m:e>
+                        <m:sSup>
+                          <m:sSupPr>
+                            <m:ctrlPr>
+                              <w:rPr>
+                                <w:rFonts w:ascii="Cambria Math" w:eastAsiaTheme="minorEastAsia" w:hAnsi="Cambria Math"/>
+                                <w:sz w:val="24"/>
+                                <w:szCs w:val="24"/>
+                              </w:rPr>
+                            </m:ctrlPr>
+                          </m:sSupPr>
+                          <m:e>
+                            <m:r>
+                              <m:rPr>
+                                <m:sty m:val="p"/>
+                              </m:rPr>
+                              <w:rPr>
+                                <w:rFonts w:ascii="Cambria Math" w:eastAsiaTheme="minorEastAsia" w:hAnsi="Cambria Math"/>
+                                <w:sz w:val="24"/>
+                                <w:szCs w:val="24"/>
+                              </w:rPr>
+                              <m:t>r2x</m:t>
+                            </m:r>
+                          </m:e>
+                          <m:sup>
+                            <m:r>
+                              <w:rPr>
+                                <w:rFonts w:ascii="Cambria Math" w:eastAsiaTheme="minorEastAsia" w:hAnsi="Cambria Math"/>
+                                <w:sz w:val="24"/>
+                                <w:szCs w:val="24"/>
+                              </w:rPr>
+                              <m:t>2</m:t>
+                            </m:r>
+                          </m:sup>
+                        </m:sSup>
+                        <m:r>
+                          <w:rPr>
+                            <w:rFonts w:ascii="Cambria Math" w:eastAsiaTheme="minorEastAsia" w:hAnsi="Cambria Math"/>
+                            <w:sz w:val="24"/>
+                            <w:szCs w:val="24"/>
+                          </w:rPr>
+                          <m:t>+</m:t>
+                        </m:r>
+                        <m:sSup>
+                          <m:sSupPr>
+                            <m:ctrlPr>
+                              <w:rPr>
+                                <w:rFonts w:ascii="Cambria Math" w:eastAsiaTheme="minorEastAsia" w:hAnsi="Cambria Math"/>
+                                <w:sz w:val="24"/>
+                                <w:szCs w:val="24"/>
+                              </w:rPr>
+                            </m:ctrlPr>
+                          </m:sSupPr>
+                          <m:e>
+                            <m:r>
+                              <m:rPr>
+                                <m:sty m:val="p"/>
+                              </m:rPr>
+                              <w:rPr>
+                                <w:rFonts w:ascii="Cambria Math" w:eastAsiaTheme="minorEastAsia" w:hAnsi="Cambria Math"/>
+                                <w:sz w:val="24"/>
+                                <w:szCs w:val="24"/>
+                              </w:rPr>
+                              <m:t>r2y</m:t>
+                            </m:r>
+                          </m:e>
+                          <m:sup>
+                            <m:r>
+                              <w:rPr>
+                                <w:rFonts w:ascii="Cambria Math" w:eastAsiaTheme="minorEastAsia" w:hAnsi="Cambria Math"/>
+                                <w:sz w:val="24"/>
+                                <w:szCs w:val="24"/>
+                              </w:rPr>
+                              <m:t>2</m:t>
+                            </m:r>
+                          </m:sup>
+                        </m:sSup>
+                      </m:e>
+                    </m:rad>
+                    <m:r>
+                      <w:rPr>
+                        <w:rFonts w:ascii="Cambria Math" w:eastAsiaTheme="minorEastAsia" w:hAnsi="Cambria Math"/>
+                        <w:sz w:val="24"/>
+                        <w:szCs w:val="24"/>
+                      </w:rPr>
+                      <m:t>-</m:t>
+                    </m:r>
+                    <m:sSub>
+                      <m:sSubPr>
+                        <m:ctrlPr>
+                          <w:rPr>
+                            <w:rFonts w:ascii="Cambria Math" w:eastAsiaTheme="minorEastAsia" w:hAnsi="Cambria Math"/>
+                            <w:sz w:val="24"/>
+                            <w:szCs w:val="24"/>
+                          </w:rPr>
+                        </m:ctrlPr>
+                      </m:sSubPr>
+                      <m:e>
+                        <m:r>
+                          <m:rPr>
+                            <m:sty m:val="p"/>
+                          </m:rPr>
+                          <w:rPr>
+                            <w:rFonts w:ascii="Cambria Math" w:eastAsiaTheme="minorEastAsia" w:hAnsi="Cambria Math"/>
+                            <w:sz w:val="24"/>
+                            <w:szCs w:val="24"/>
+                          </w:rPr>
+                          <m:t>L0</m:t>
+                        </m:r>
+                      </m:e>
+                      <m:sub>
+                        <m:r>
+                          <w:rPr>
+                            <w:rFonts w:ascii="Cambria Math" w:eastAsiaTheme="minorEastAsia" w:hAnsi="Cambria Math"/>
+                            <w:sz w:val="24"/>
+                            <w:szCs w:val="24"/>
+                          </w:rPr>
+                          <m:t>2</m:t>
+                        </m:r>
+                      </m:sub>
+                    </m:sSub>
+                  </m:e>
+                </m:d>
+              </m:num>
+              <m:den>
+                <m:rad>
+                  <m:radPr>
+                    <m:degHide m:val="1"/>
+                    <m:ctrlPr>
+                      <w:rPr>
+                        <w:rFonts w:ascii="Cambria Math" w:eastAsiaTheme="minorEastAsia" w:hAnsi="Cambria Math"/>
+                        <w:sz w:val="24"/>
+                        <w:szCs w:val="24"/>
+                      </w:rPr>
+                    </m:ctrlPr>
+                  </m:radPr>
+                  <m:deg/>
+                  <m:e>
+                    <m:sSup>
+                      <m:sSupPr>
+                        <m:ctrlPr>
+                          <w:rPr>
+                            <w:rFonts w:ascii="Cambria Math" w:eastAsiaTheme="minorEastAsia" w:hAnsi="Cambria Math"/>
+                            <w:sz w:val="24"/>
+                            <w:szCs w:val="24"/>
+                          </w:rPr>
+                        </m:ctrlPr>
+                      </m:sSupPr>
+                      <m:e>
+                        <m:r>
+                          <m:rPr>
+                            <m:sty m:val="p"/>
+                          </m:rPr>
+                          <w:rPr>
+                            <w:rFonts w:ascii="Cambria Math" w:eastAsiaTheme="minorEastAsia" w:hAnsi="Cambria Math"/>
+                            <w:sz w:val="24"/>
+                            <w:szCs w:val="24"/>
+                          </w:rPr>
+                          <m:t>r2x</m:t>
+                        </m:r>
+                      </m:e>
+                      <m:sup>
+                        <m:r>
+                          <w:rPr>
+                            <w:rFonts w:ascii="Cambria Math" w:eastAsiaTheme="minorEastAsia" w:hAnsi="Cambria Math"/>
+                            <w:sz w:val="24"/>
+                            <w:szCs w:val="24"/>
+                          </w:rPr>
+                          <m:t>2</m:t>
+                        </m:r>
+                      </m:sup>
+                    </m:sSup>
+                    <m:r>
+                      <w:rPr>
+                        <w:rFonts w:ascii="Cambria Math" w:eastAsiaTheme="minorEastAsia" w:hAnsi="Cambria Math"/>
+                        <w:sz w:val="24"/>
+                        <w:szCs w:val="24"/>
+                      </w:rPr>
+                      <m:t>+</m:t>
+                    </m:r>
+                    <m:sSup>
+                      <m:sSupPr>
+                        <m:ctrlPr>
+                          <w:rPr>
+                            <w:rFonts w:ascii="Cambria Math" w:eastAsiaTheme="minorEastAsia" w:hAnsi="Cambria Math"/>
+                            <w:sz w:val="24"/>
+                            <w:szCs w:val="24"/>
+                          </w:rPr>
+                        </m:ctrlPr>
+                      </m:sSupPr>
+                      <m:e>
+                        <m:r>
+                          <m:rPr>
+                            <m:sty m:val="p"/>
+                          </m:rPr>
+                          <w:rPr>
+                            <w:rFonts w:ascii="Cambria Math" w:eastAsiaTheme="minorEastAsia" w:hAnsi="Cambria Math"/>
+                            <w:sz w:val="24"/>
+                            <w:szCs w:val="24"/>
+                          </w:rPr>
+                          <m:t>r2y</m:t>
+                        </m:r>
+                      </m:e>
+                      <m:sup>
+                        <m:r>
+                          <w:rPr>
+                            <w:rFonts w:ascii="Cambria Math" w:eastAsiaTheme="minorEastAsia" w:hAnsi="Cambria Math"/>
+                            <w:sz w:val="24"/>
+                            <w:szCs w:val="24"/>
+                          </w:rPr>
+                          <m:t>2</m:t>
+                        </m:r>
+                      </m:sup>
+                    </m:sSup>
+                  </m:e>
+                </m:rad>
+              </m:den>
+            </m:f>
+            <m:r>
+              <w:rPr>
+                <w:rFonts w:ascii="Cambria Math" w:eastAsiaTheme="minorEastAsia" w:hAnsi="Cambria Math"/>
+                <w:sz w:val="24"/>
+                <w:szCs w:val="24"/>
+              </w:rPr>
+              <m:t>+2</m:t>
+            </m:r>
+            <m:sSub>
+              <m:sSubPr>
+                <m:ctrlPr>
+                  <w:rPr>
+                    <w:rFonts w:ascii="Cambria Math" w:eastAsiaTheme="minorEastAsia" w:hAnsi="Cambria Math"/>
+                    <w:sz w:val="24"/>
+                    <w:szCs w:val="24"/>
+                  </w:rPr>
+                </m:ctrlPr>
+              </m:sSubPr>
+              <m:e>
+                <m:r>
+                  <w:rPr>
+                    <w:rFonts w:ascii="Cambria Math" w:eastAsiaTheme="minorEastAsia" w:hAnsi="Cambria Math"/>
+                    <w:sz w:val="24"/>
+                    <w:szCs w:val="24"/>
+                  </w:rPr>
+                  <m:t>ⅈ</m:t>
+                </m:r>
+              </m:e>
+              <m:sub>
+                <m:r>
+                  <w:rPr>
+                    <w:rFonts w:ascii="Cambria Math" w:eastAsiaTheme="minorEastAsia" w:hAnsi="Cambria Math"/>
+                    <w:sz w:val="24"/>
+                    <w:szCs w:val="24"/>
+                  </w:rPr>
+                  <m:t>p</m:t>
+                </m:r>
+              </m:sub>
+            </m:sSub>
+            <m:sSup>
+              <m:sSupPr>
+                <m:ctrlPr>
+                  <w:rPr>
+                    <w:rFonts w:ascii="Cambria Math" w:eastAsiaTheme="minorEastAsia" w:hAnsi="Cambria Math"/>
+                    <w:sz w:val="24"/>
+                    <w:szCs w:val="24"/>
+                  </w:rPr>
+                </m:ctrlPr>
+              </m:sSupPr>
+              <m:e>
+                <m:sSub>
+                  <m:sSubPr>
+                    <m:ctrlPr>
+                      <w:rPr>
+                        <w:rFonts w:ascii="Cambria Math" w:eastAsiaTheme="minorEastAsia" w:hAnsi="Cambria Math"/>
+                        <w:sz w:val="24"/>
+                        <w:szCs w:val="24"/>
+                      </w:rPr>
+                    </m:ctrlPr>
+                  </m:sSubPr>
+                  <m:e>
+                    <m:r>
+                      <w:rPr>
+                        <w:rFonts w:ascii="Cambria Math" w:eastAsiaTheme="minorEastAsia" w:hAnsi="Cambria Math"/>
+                        <w:sz w:val="24"/>
+                        <w:szCs w:val="24"/>
+                      </w:rPr>
+                      <m:t>θ</m:t>
+                    </m:r>
+                  </m:e>
+                  <m:sub>
+                    <m:r>
+                      <w:rPr>
+                        <w:rFonts w:ascii="Cambria Math" w:eastAsiaTheme="minorEastAsia" w:hAnsi="Cambria Math"/>
+                        <w:sz w:val="24"/>
+                        <w:szCs w:val="24"/>
+                      </w:rPr>
+                      <m:t>p</m:t>
+                    </m:r>
+                  </m:sub>
+                </m:sSub>
+              </m:e>
+              <m:sup>
+                <m:r>
+                  <m:rPr>
+                    <m:sty m:val="p"/>
+                  </m:rPr>
+                  <w:rPr>
+                    <w:rFonts w:ascii="Cambria Math" w:eastAsiaTheme="minorEastAsia" w:hAnsi="Cambria Math"/>
+                    <w:sz w:val="24"/>
+                    <w:szCs w:val="24"/>
+                  </w:rPr>
+                  <m:t>''</m:t>
+                </m:r>
+              </m:sup>
+            </m:sSup>
+          </m:e>
+        </m:d>
+        <m:r>
+          <w:rPr>
+            <w:rFonts w:ascii="Cambria Math" w:eastAsiaTheme="minorEastAsia" w:hAnsi="Cambria Math"/>
+            <w:sz w:val="24"/>
+            <w:szCs w:val="24"/>
+          </w:rPr>
+          <m:t>=</m:t>
+        </m:r>
+        <m:r>
+          <w:rPr>
+            <w:rFonts w:ascii="Cambria Math" w:eastAsiaTheme="minorEastAsia" w:hAnsi="Cambria Math"/>
+            <w:sz w:val="24"/>
+            <w:szCs w:val="24"/>
+          </w:rPr>
+          <m:t>0</m:t>
+        </m:r>
+      </m:oMath>
+    </w:p>
+    <w:p>
+      <w:pPr>
+        <w:rPr>
+          <w:rFonts w:eastAsiaTheme="minorEastAsia"/>
+          <w:sz w:val="20"/>
+          <w:szCs w:val="20"/>
+        </w:rPr>
+      </w:pPr>
+      <w:r>
+        <w:rPr>
+          <w:rFonts w:eastAsiaTheme="minorEastAsia"/>
+          <w:sz w:val="20"/>
+          <w:szCs w:val="20"/>
+        </w:rPr>
+        <w:br w:type="page"/>
+      </w:r>
+    </w:p>
+    <w:p>
+      <w:pPr>
+        <w:rPr>
+          <w:rFonts w:eastAsiaTheme="minorEastAsia"/>
+          <w:sz w:val="20"/>
+          <w:szCs w:val="20"/>
+        </w:rPr>
+      </w:pPr>
+      <w:r>
+        <w:rPr>
+          <w:rFonts w:eastAsiaTheme="minorEastAsia"/>
+          <w:sz w:val="20"/>
+          <w:szCs w:val="20"/>
+        </w:rPr>
+        <w:lastRenderedPageBreak/>
+        <w:t>Where the inner terms are:</w:t>
+      </w:r>
+    </w:p>
+    <w:p>
+      <w:pPr>
+        <w:rPr>
+          <w:rFonts w:eastAsiaTheme="minorEastAsia"/>
+        </w:rPr>
+      </w:pPr>
+      <m:oMathPara>
+        <m:oMath>
           <m:r>
+            <m:rPr>
+              <m:nor/>
+            </m:rPr>
             <w:rPr>
               <w:rFonts w:ascii="Cambria Math" w:hAnsi="Cambria Math"/>
-              <w:sz w:val="20"/>
-              <w:szCs w:val="20"/>
+              <w:i/>
             </w:rPr>
-            <m:t>-g</m:t>
+            <m:t xml:space="preserve"> </m:t>
           </m:r>
-          <m:sSub>
-            <m:sSubPr>
-              <m:ctrlPr>
-                <w:rPr>
-                  <w:rFonts w:ascii="Cambria Math" w:hAnsi="Cambria Math"/>
-                  <w:sz w:val="20"/>
-                  <w:szCs w:val="20"/>
-                </w:rPr>
-              </m:ctrlPr>
-            </m:sSubPr>
-            <m:e>
-              <m:r>
-                <w:rPr>
-                  <w:rFonts w:ascii="Cambria Math" w:hAnsi="Cambria Math"/>
-                  <w:sz w:val="20"/>
-                  <w:szCs w:val="20"/>
-                </w:rPr>
-                <m:t>m</m:t>
-              </m:r>
-            </m:e>
-            <m:sub>
-              <m:r>
-                <w:rPr>
-                  <w:rFonts w:ascii="Cambria Math" w:hAnsi="Cambria Math"/>
-                  <w:sz w:val="20"/>
-                  <w:szCs w:val="20"/>
-                </w:rPr>
-                <m:t>p</m:t>
-              </m:r>
-            </m:sub>
-          </m:sSub>
-          <m:sSub>
-            <m:sSubPr>
-              <m:ctrlPr>
-                <w:rPr>
-                  <w:rFonts w:ascii="Cambria Math" w:hAnsi="Cambria Math"/>
-                  <w:sz w:val="20"/>
-                  <w:szCs w:val="20"/>
-                </w:rPr>
-              </m:ctrlPr>
-            </m:sSubPr>
-            <m:e>
-              <m:r>
-                <w:rPr>
-                  <w:rFonts w:ascii="Cambria Math" w:hAnsi="Cambria Math"/>
-                  <w:sz w:val="20"/>
-                  <w:szCs w:val="20"/>
-                </w:rPr>
-                <m:t>y</m:t>
-              </m:r>
-            </m:e>
-            <m:sub>
-              <m:r>
-                <w:rPr>
-                  <w:rFonts w:ascii="Cambria Math" w:hAnsi="Cambria Math"/>
-                  <w:sz w:val="20"/>
-                  <w:szCs w:val="20"/>
-                </w:rPr>
-                <m:t>p</m:t>
-              </m:r>
-            </m:sub>
-          </m:sSub>
-          <m:r>
-            <w:rPr>
-              <w:rFonts w:ascii="Cambria Math" w:hAnsi="Cambria Math"/>
-              <w:sz w:val="20"/>
-              <w:szCs w:val="20"/>
-            </w:rPr>
-            <m:t>-g</m:t>
-          </m:r>
-          <m:sSub>
-            <m:sSubPr>
-              <m:ctrlPr>
-                <w:rPr>
-                  <w:rFonts w:ascii="Cambria Math" w:hAnsi="Cambria Math"/>
-                  <w:sz w:val="20"/>
-                  <w:szCs w:val="20"/>
-                </w:rPr>
-              </m:ctrlPr>
-            </m:sSubPr>
-            <m:e>
-              <m:r>
-                <w:rPr>
-                  <w:rFonts w:ascii="Cambria Math" w:hAnsi="Cambria Math"/>
-                  <w:sz w:val="20"/>
-                  <w:szCs w:val="20"/>
-                </w:rPr>
-                <m:t>m</m:t>
-              </m:r>
-            </m:e>
-            <m:sub>
-              <m:r>
-                <w:rPr>
-                  <w:rFonts w:ascii="Cambria Math" w:hAnsi="Cambria Math"/>
-                  <w:sz w:val="20"/>
-                  <w:szCs w:val="20"/>
-                </w:rPr>
-                <m:t>1</m:t>
-              </m:r>
-            </m:sub>
-          </m:sSub>
-          <m:sSub>
-            <m:sSubPr>
-              <m:ctrlPr>
-                <w:rPr>
-                  <w:rFonts w:ascii="Cambria Math" w:hAnsi="Cambria Math"/>
-                  <w:sz w:val="20"/>
-                  <w:szCs w:val="20"/>
-                </w:rPr>
-              </m:ctrlPr>
-            </m:sSubPr>
-            <m:e>
-              <m:r>
-                <w:rPr>
-                  <w:rFonts w:ascii="Cambria Math" w:hAnsi="Cambria Math"/>
-                  <w:sz w:val="20"/>
-                  <w:szCs w:val="20"/>
-                </w:rPr>
-                <m:t>y</m:t>
-              </m:r>
-            </m:e>
-            <m:sub>
-              <m:r>
-                <w:rPr>
-                  <w:rFonts w:ascii="Cambria Math" w:hAnsi="Cambria Math"/>
-                  <w:sz w:val="20"/>
-                  <w:szCs w:val="20"/>
-                </w:rPr>
-                <m:t>1</m:t>
-              </m:r>
-            </m:sub>
-          </m:sSub>
-          <m:r>
-            <w:rPr>
-              <w:rFonts w:ascii="Cambria Math" w:hAnsi="Cambria Math"/>
-              <w:sz w:val="20"/>
-              <w:szCs w:val="20"/>
-            </w:rPr>
-            <m:t>-g</m:t>
-          </m:r>
-          <m:sSub>
-            <m:sSubPr>
-              <m:ctrlPr>
-                <w:rPr>
-                  <w:rFonts w:ascii="Cambria Math" w:hAnsi="Cambria Math"/>
-                  <w:sz w:val="20"/>
-                  <w:szCs w:val="20"/>
-                </w:rPr>
-              </m:ctrlPr>
-            </m:sSubPr>
-            <m:e>
-              <m:r>
-                <w:rPr>
-                  <w:rFonts w:ascii="Cambria Math" w:hAnsi="Cambria Math"/>
-                  <w:sz w:val="20"/>
-                  <w:szCs w:val="20"/>
-                </w:rPr>
-                <m:t>m</m:t>
-              </m:r>
-            </m:e>
-            <m:sub>
-              <m:r>
-                <w:rPr>
-                  <w:rFonts w:ascii="Cambria Math" w:hAnsi="Cambria Math"/>
-                  <w:sz w:val="20"/>
-                  <w:szCs w:val="20"/>
-                </w:rPr>
-                <m:t>2</m:t>
-              </m:r>
-            </m:sub>
-          </m:sSub>
-          <m:sSub>
-            <m:sSubPr>
-              <m:ctrlPr>
-                <w:rPr>
-                  <w:rFonts w:ascii="Cambria Math" w:hAnsi="Cambria Math"/>
-                  <w:sz w:val="20"/>
-                  <w:szCs w:val="20"/>
-                </w:rPr>
-              </m:ctrlPr>
-            </m:sSubPr>
-            <m:e>
-              <m:r>
-                <w:rPr>
-                  <w:rFonts w:ascii="Cambria Math" w:hAnsi="Cambria Math"/>
-                  <w:sz w:val="20"/>
-                  <w:szCs w:val="20"/>
-                </w:rPr>
-                <m:t>y</m:t>
-              </m:r>
-            </m:e>
-            <m:sub>
-              <m:r>
-                <w:rPr>
-                  <w:rFonts w:ascii="Cambria Math" w:hAnsi="Cambria Math"/>
-                  <w:sz w:val="20"/>
-                  <w:szCs w:val="20"/>
-                </w:rPr>
-                <m:t>2</m:t>
-              </m:r>
-            </m:sub>
-          </m:sSub>
-          <m:r>
-            <w:rPr>
-              <w:rFonts w:ascii="Cambria Math" w:hAnsi="Cambria Math"/>
-              <w:sz w:val="20"/>
-              <w:szCs w:val="20"/>
-            </w:rPr>
-            <m:t>+</m:t>
-          </m:r>
-          <m:f>
-            <m:fPr>
-              <m:ctrlPr>
-                <w:rPr>
-                  <w:rFonts w:ascii="Cambria Math" w:hAnsi="Cambria Math"/>
-                  <w:sz w:val="20"/>
-                  <w:szCs w:val="20"/>
-                </w:rPr>
-              </m:ctrlPr>
-            </m:fPr>
-            <m:num>
-              <m:r>
-                <w:rPr>
-                  <w:rFonts w:ascii="Cambria Math" w:hAnsi="Cambria Math"/>
-                  <w:sz w:val="20"/>
-                  <w:szCs w:val="20"/>
-                </w:rPr>
-                <m:t>1</m:t>
-              </m:r>
-            </m:num>
-            <m:den>
-              <m:r>
-                <w:rPr>
-                  <w:rFonts w:ascii="Cambria Math" w:hAnsi="Cambria Math"/>
-                  <w:sz w:val="20"/>
-                  <w:szCs w:val="20"/>
-                </w:rPr>
-                <m:t>2</m:t>
-              </m:r>
-            </m:den>
-          </m:f>
-          <m:sSub>
-            <m:sSubPr>
-              <m:ctrlPr>
-                <w:rPr>
-                  <w:rFonts w:ascii="Cambria Math" w:hAnsi="Cambria Math"/>
-                  <w:sz w:val="20"/>
-                  <w:szCs w:val="20"/>
-                </w:rPr>
-              </m:ctrlPr>
-            </m:sSubPr>
-            <m:e>
-              <m:r>
-                <w:rPr>
-                  <w:rFonts w:ascii="Cambria Math" w:hAnsi="Cambria Math"/>
-                  <w:sz w:val="20"/>
-                  <w:szCs w:val="20"/>
-                </w:rPr>
-                <m:t>m</m:t>
-              </m:r>
-            </m:e>
-            <m:sub>
-              <m:r>
-                <w:rPr>
-                  <w:rFonts w:ascii="Cambria Math" w:hAnsi="Cambria Math"/>
-                  <w:sz w:val="20"/>
-                  <w:szCs w:val="20"/>
-                </w:rPr>
-                <m:t>p</m:t>
-              </m:r>
-            </m:sub>
-          </m:sSub>
           <m:d>
             <m:dPr>
               <m:ctrlPr>
                 <w:rPr>
                   <w:rFonts w:ascii="Cambria Math" w:hAnsi="Cambria Math"/>
                   <w:i/>
-                  <w:sz w:val="20"/>
-                  <w:szCs w:val="20"/>
                 </w:rPr>
               </m:ctrlPr>
             </m:dPr>
             <m:e>
-              <m:sSup>
-                <m:sSupPr>
+              <m:r>
+                <m:rPr>
+                  <m:nor/>
+                </m:rPr>
+                <w:rPr>
+                  <w:rFonts w:ascii="Calibri" w:hAnsi="Calibri" w:cs="Calibri"/>
+                </w:rPr>
+                <m:t>⁠</m:t>
+              </m:r>
+              <m:eqArr>
+                <m:eqArrPr>
                   <m:ctrlPr>
                     <w:rPr>
                       <w:rFonts w:ascii="Cambria Math" w:hAnsi="Cambria Math"/>
-                      <w:sz w:val="20"/>
-                      <w:szCs w:val="20"/>
                     </w:rPr>
                   </m:ctrlPr>
-                </m:sSupPr>
+                </m:eqArrPr>
                 <m:e>
-                  <m:d>
-                    <m:dPr>
+                  <m:sSub>
+                    <m:sSubPr>
+                      <m:ctrlPr>
+                        <w:rPr>
+                          <w:rFonts w:ascii="Cambria Math" w:hAnsi="Cambria Math"/>
+                        </w:rPr>
+                      </m:ctrlPr>
+                    </m:sSubPr>
+                    <m:e>
+                      <m:r>
+                        <w:rPr>
+                          <w:rFonts w:ascii="Cambria Math" w:hAnsi="Cambria Math"/>
+                        </w:rPr>
+                        <m:t>l</m:t>
+                      </m:r>
+                    </m:e>
+                    <m:sub>
+                      <m:r>
+                        <w:rPr>
+                          <w:rFonts w:ascii="Cambria Math" w:hAnsi="Cambria Math"/>
+                        </w:rPr>
+                        <m:t>p</m:t>
+                      </m:r>
+                    </m:sub>
+                  </m:sSub>
+                  <m:func>
+                    <m:funcPr>
                       <m:ctrlPr>
                         <w:rPr>
                           <w:rFonts w:ascii="Cambria Math" w:hAnsi="Cambria Math"/>
                           <w:i/>
-                          <w:sz w:val="20"/>
-                          <w:szCs w:val="20"/>
                         </w:rPr>
                       </m:ctrlPr>
-                    </m:dPr>
+                    </m:funcPr>
+                    <m:fName>
+                      <m:r>
+                        <m:rPr>
+                          <m:sty m:val="p"/>
+                        </m:rPr>
+                        <w:rPr>
+                          <w:rFonts w:ascii="Cambria Math" w:hAnsi="Cambria Math"/>
+                        </w:rPr>
+                        <m:t>c</m:t>
+                      </m:r>
+                      <m:ctrlPr>
+                        <w:rPr>
+                          <w:rFonts w:ascii="Cambria Math" w:hAnsi="Cambria Math"/>
+                        </w:rPr>
+                      </m:ctrlPr>
+                    </m:fName>
                     <m:e>
-                      <m:sSup>
-                        <m:sSupPr>
+                      <m:d>
+                        <m:dPr>
                           <m:ctrlPr>
                             <w:rPr>
                               <w:rFonts w:ascii="Cambria Math" w:hAnsi="Cambria Math"/>
-                              <w:sz w:val="20"/>
-                              <w:szCs w:val="20"/>
+                              <w:i/>
                             </w:rPr>
                           </m:ctrlPr>
-                        </m:sSupPr>
+                        </m:dPr>
                         <m:e>
                           <m:sSub>
                             <m:sSubPr>
                               <m:ctrlPr>
                                 <w:rPr>
                                   <w:rFonts w:ascii="Cambria Math" w:hAnsi="Cambria Math"/>
-                                  <w:sz w:val="20"/>
-                                  <w:szCs w:val="20"/>
                                 </w:rPr>
                               </m:ctrlPr>
                             </m:sSubPr>
@@ -6364,98 +10856,95 @@
                               <m:r>
                                 <w:rPr>
                                   <w:rFonts w:ascii="Cambria Math" w:hAnsi="Cambria Math"/>
-                                  <w:sz w:val="20"/>
-                                  <w:szCs w:val="20"/>
                                 </w:rPr>
-                                <m:t>x</m:t>
+                                <m:t>θ</m:t>
                               </m:r>
                             </m:e>
                             <m:sub>
                               <m:r>
                                 <w:rPr>
                                   <w:rFonts w:ascii="Cambria Math" w:hAnsi="Cambria Math"/>
-                                  <w:sz w:val="20"/>
-                                  <w:szCs w:val="20"/>
                                 </w:rPr>
                                 <m:t>p</m:t>
                               </m:r>
                             </m:sub>
                           </m:sSub>
                         </m:e>
-                        <m:sup>
-                          <m:r>
-                            <w:rPr>
-                              <w:rFonts w:ascii="Cambria Math" w:hAnsi="Cambria Math"/>
-                              <w:sz w:val="20"/>
-                              <w:szCs w:val="20"/>
-                            </w:rPr>
-                            <m:t>'</m:t>
-                          </m:r>
-                        </m:sup>
-                      </m:sSup>
+                      </m:d>
                     </m:e>
-                  </m:d>
-                </m:e>
-                <m:sup>
+                  </m:func>
                   <m:r>
                     <w:rPr>
                       <w:rFonts w:ascii="Cambria Math" w:hAnsi="Cambria Math"/>
-                      <w:sz w:val="20"/>
-                      <w:szCs w:val="20"/>
                     </w:rPr>
-                    <m:t>2</m:t>
+                    <m:t>+</m:t>
                   </m:r>
-                </m:sup>
-              </m:sSup>
-              <m:r>
-                <w:rPr>
-                  <w:rFonts w:ascii="Cambria Math" w:hAnsi="Cambria Math"/>
-                  <w:sz w:val="20"/>
-                  <w:szCs w:val="20"/>
-                </w:rPr>
-                <m:t>+</m:t>
-              </m:r>
-              <m:sSup>
-                <m:sSupPr>
-                  <m:ctrlPr>
-                    <w:rPr>
-                      <w:rFonts w:ascii="Cambria Math" w:hAnsi="Cambria Math"/>
-                      <w:sz w:val="20"/>
-                      <w:szCs w:val="20"/>
-                    </w:rPr>
-                  </m:ctrlPr>
-                </m:sSupPr>
-                <m:e>
-                  <m:d>
-                    <m:dPr>
+                  <m:sSub>
+                    <m:sSubPr>
+                      <m:ctrlPr>
+                        <w:rPr>
+                          <w:rFonts w:ascii="Cambria Math" w:hAnsi="Cambria Math"/>
+                        </w:rPr>
+                      </m:ctrlPr>
+                    </m:sSubPr>
+                    <m:e>
+                      <m:r>
+                        <w:rPr>
+                          <w:rFonts w:ascii="Cambria Math" w:hAnsi="Cambria Math"/>
+                        </w:rPr>
+                        <m:t>h</m:t>
+                      </m:r>
+                    </m:e>
+                    <m:sub>
+                      <m:r>
+                        <w:rPr>
+                          <w:rFonts w:ascii="Cambria Math" w:hAnsi="Cambria Math"/>
+                        </w:rPr>
+                        <m:t>p</m:t>
+                      </m:r>
+                    </m:sub>
+                  </m:sSub>
+                  <m:func>
+                    <m:funcPr>
                       <m:ctrlPr>
                         <w:rPr>
                           <w:rFonts w:ascii="Cambria Math" w:hAnsi="Cambria Math"/>
                           <w:i/>
-                          <w:sz w:val="20"/>
-                          <w:szCs w:val="20"/>
                         </w:rPr>
                       </m:ctrlPr>
-                    </m:dPr>
+                    </m:funcPr>
+                    <m:fName>
+                      <m:r>
+                        <m:rPr>
+                          <m:sty m:val="p"/>
+                        </m:rPr>
+                        <w:rPr>
+                          <w:rFonts w:ascii="Cambria Math" w:hAnsi="Cambria Math"/>
+                        </w:rPr>
+                        <m:t>s</m:t>
+                      </m:r>
+                      <m:ctrlPr>
+                        <w:rPr>
+                          <w:rFonts w:ascii="Cambria Math" w:hAnsi="Cambria Math"/>
+                        </w:rPr>
+                      </m:ctrlPr>
+                    </m:fName>
                     <m:e>
-                      <m:sSup>
-                        <m:sSupPr>
+                      <m:d>
+                        <m:dPr>
                           <m:ctrlPr>
                             <w:rPr>
                               <w:rFonts w:ascii="Cambria Math" w:hAnsi="Cambria Math"/>
-                              <w:sz w:val="20"/>
-                              <w:szCs w:val="20"/>
+                              <w:i/>
                             </w:rPr>
                           </m:ctrlPr>
-                        </m:sSupPr>
+                        </m:dPr>
                         <m:e>
                           <m:sSub>
                             <m:sSubPr>
                               <m:ctrlPr>
                                 <w:rPr>
                                   <w:rFonts w:ascii="Cambria Math" w:hAnsi="Cambria Math"/>
-                                  <w:sz w:val="20"/>
-                                  <w:szCs w:val="20"/>
                                 </w:rPr>
                               </m:ctrlPr>
                             </m:sSubPr>
@@ -6463,8 +10952,1702 @@
                               <m:r>
                                 <w:rPr>
                                   <w:rFonts w:ascii="Cambria Math" w:hAnsi="Cambria Math"/>
-                                  <w:sz w:val="20"/>
-                                  <w:szCs w:val="20"/>
+                                </w:rPr>
+                                <m:t>θ</m:t>
+                              </m:r>
+                            </m:e>
+                            <m:sub>
+                              <m:r>
+                                <w:rPr>
+                                  <w:rFonts w:ascii="Cambria Math" w:hAnsi="Cambria Math"/>
+                                </w:rPr>
+                                <m:t>p</m:t>
+                              </m:r>
+                            </m:sub>
+                          </m:sSub>
+                        </m:e>
+                      </m:d>
+                    </m:e>
+                  </m:func>
+                  <m:r>
+                    <w:rPr>
+                      <w:rFonts w:ascii="Cambria Math" w:hAnsi="Cambria Math"/>
+                    </w:rPr>
+                    <m:t>-2</m:t>
+                  </m:r>
+                  <m:sSub>
+                    <m:sSubPr>
+                      <m:ctrlPr>
+                        <w:rPr>
+                          <w:rFonts w:ascii="Cambria Math" w:hAnsi="Cambria Math"/>
+                        </w:rPr>
+                      </m:ctrlPr>
+                    </m:sSubPr>
+                    <m:e>
+                      <m:r>
+                        <w:rPr>
+                          <w:rFonts w:ascii="Cambria Math" w:hAnsi="Cambria Math"/>
+                        </w:rPr>
+                        <m:t>x</m:t>
+                      </m:r>
+                    </m:e>
+                    <m:sub>
+                      <m:r>
+                        <w:rPr>
+                          <w:rFonts w:ascii="Cambria Math" w:hAnsi="Cambria Math"/>
+                        </w:rPr>
+                        <m:t>p</m:t>
+                      </m:r>
+                    </m:sub>
+                  </m:sSub>
+                  <m:r>
+                    <w:rPr>
+                      <w:rFonts w:ascii="Cambria Math" w:hAnsi="Cambria Math"/>
+                    </w:rPr>
+                    <m:t>+2</m:t>
+                  </m:r>
+                  <m:sSub>
+                    <m:sSubPr>
+                      <m:ctrlPr>
+                        <w:rPr>
+                          <w:rFonts w:ascii="Cambria Math" w:hAnsi="Cambria Math"/>
+                        </w:rPr>
+                      </m:ctrlPr>
+                    </m:sSubPr>
+                    <m:e>
+                      <m:r>
+                        <w:rPr>
+                          <w:rFonts w:ascii="Cambria Math" w:hAnsi="Cambria Math"/>
+                        </w:rPr>
+                        <m:t>x</m:t>
+                      </m:r>
+                    </m:e>
+                    <m:sub>
+                      <m:r>
+                        <w:rPr>
+                          <w:rFonts w:ascii="Cambria Math" w:hAnsi="Cambria Math"/>
+                        </w:rPr>
+                        <m:t>1</m:t>
+                      </m:r>
+                    </m:sub>
+                  </m:sSub>
+                  <m:r>
+                    <w:rPr>
+                      <w:rFonts w:ascii="Cambria Math" w:hAnsi="Cambria Math"/>
+                    </w:rPr>
+                    <m:t>→</m:t>
+                  </m:r>
+                  <m:r>
+                    <m:rPr>
+                      <m:sty m:val="p"/>
+                    </m:rPr>
+                    <w:rPr>
+                      <w:rFonts w:ascii="Cambria Math" w:hAnsi="Cambria Math"/>
+                    </w:rPr>
+                    <m:t>r1x</m:t>
+                  </m:r>
+                </m:e>
+                <m:e>
+                  <m:r>
+                    <w:rPr>
+                      <w:rFonts w:ascii="Cambria Math" w:hAnsi="Cambria Math"/>
+                    </w:rPr>
+                    <m:t>-</m:t>
+                  </m:r>
+                  <m:f>
+                    <m:fPr>
+                      <m:ctrlPr>
+                        <w:rPr>
+                          <w:rFonts w:ascii="Cambria Math" w:hAnsi="Cambria Math"/>
+                        </w:rPr>
+                      </m:ctrlPr>
+                    </m:fPr>
+                    <m:num>
+                      <m:r>
+                        <w:rPr>
+                          <w:rFonts w:ascii="Cambria Math" w:hAnsi="Cambria Math"/>
+                        </w:rPr>
+                        <m:t>1</m:t>
+                      </m:r>
+                    </m:num>
+                    <m:den>
+                      <m:r>
+                        <w:rPr>
+                          <w:rFonts w:ascii="Cambria Math" w:hAnsi="Cambria Math"/>
+                        </w:rPr>
+                        <m:t>2</m:t>
+                      </m:r>
+                    </m:den>
+                  </m:f>
+                  <m:sSub>
+                    <m:sSubPr>
+                      <m:ctrlPr>
+                        <w:rPr>
+                          <w:rFonts w:ascii="Cambria Math" w:hAnsi="Cambria Math"/>
+                        </w:rPr>
+                      </m:ctrlPr>
+                    </m:sSubPr>
+                    <m:e>
+                      <m:r>
+                        <w:rPr>
+                          <w:rFonts w:ascii="Cambria Math" w:hAnsi="Cambria Math"/>
+                        </w:rPr>
+                        <m:t>h</m:t>
+                      </m:r>
+                    </m:e>
+                    <m:sub>
+                      <m:r>
+                        <w:rPr>
+                          <w:rFonts w:ascii="Cambria Math" w:hAnsi="Cambria Math"/>
+                        </w:rPr>
+                        <m:t>p</m:t>
+                      </m:r>
+                    </m:sub>
+                  </m:sSub>
+                  <m:func>
+                    <m:funcPr>
+                      <m:ctrlPr>
+                        <w:rPr>
+                          <w:rFonts w:ascii="Cambria Math" w:hAnsi="Cambria Math"/>
+                          <w:i/>
+                        </w:rPr>
+                      </m:ctrlPr>
+                    </m:funcPr>
+                    <m:fName>
+                      <m:r>
+                        <m:rPr>
+                          <m:sty m:val="p"/>
+                        </m:rPr>
+                        <w:rPr>
+                          <w:rFonts w:ascii="Cambria Math" w:hAnsi="Cambria Math"/>
+                        </w:rPr>
+                        <m:t>c</m:t>
+                      </m:r>
+                      <m:ctrlPr>
+                        <w:rPr>
+                          <w:rFonts w:ascii="Cambria Math" w:hAnsi="Cambria Math"/>
+                        </w:rPr>
+                      </m:ctrlPr>
+                    </m:fName>
+                    <m:e>
+                      <m:d>
+                        <m:dPr>
+                          <m:ctrlPr>
+                            <w:rPr>
+                              <w:rFonts w:ascii="Cambria Math" w:hAnsi="Cambria Math"/>
+                              <w:i/>
+                            </w:rPr>
+                          </m:ctrlPr>
+                        </m:dPr>
+                        <m:e>
+                          <m:sSub>
+                            <m:sSubPr>
+                              <m:ctrlPr>
+                                <w:rPr>
+                                  <w:rFonts w:ascii="Cambria Math" w:hAnsi="Cambria Math"/>
+                                </w:rPr>
+                              </m:ctrlPr>
+                            </m:sSubPr>
+                            <m:e>
+                              <m:r>
+                                <w:rPr>
+                                  <w:rFonts w:ascii="Cambria Math" w:hAnsi="Cambria Math"/>
+                                </w:rPr>
+                                <m:t>θ</m:t>
+                              </m:r>
+                            </m:e>
+                            <m:sub>
+                              <m:r>
+                                <w:rPr>
+                                  <w:rFonts w:ascii="Cambria Math" w:hAnsi="Cambria Math"/>
+                                </w:rPr>
+                                <m:t>p</m:t>
+                              </m:r>
+                            </m:sub>
+                          </m:sSub>
+                        </m:e>
+                      </m:d>
+                    </m:e>
+                  </m:func>
+                  <m:r>
+                    <w:rPr>
+                      <w:rFonts w:ascii="Cambria Math" w:hAnsi="Cambria Math"/>
+                    </w:rPr>
+                    <m:t>+</m:t>
+                  </m:r>
+                  <m:f>
+                    <m:fPr>
+                      <m:ctrlPr>
+                        <w:rPr>
+                          <w:rFonts w:ascii="Cambria Math" w:hAnsi="Cambria Math"/>
+                        </w:rPr>
+                      </m:ctrlPr>
+                    </m:fPr>
+                    <m:num>
+                      <m:r>
+                        <w:rPr>
+                          <w:rFonts w:ascii="Cambria Math" w:hAnsi="Cambria Math"/>
+                        </w:rPr>
+                        <m:t>1</m:t>
+                      </m:r>
+                    </m:num>
+                    <m:den>
+                      <m:r>
+                        <w:rPr>
+                          <w:rFonts w:ascii="Cambria Math" w:hAnsi="Cambria Math"/>
+                        </w:rPr>
+                        <m:t>2</m:t>
+                      </m:r>
+                    </m:den>
+                  </m:f>
+                  <m:sSub>
+                    <m:sSubPr>
+                      <m:ctrlPr>
+                        <w:rPr>
+                          <w:rFonts w:ascii="Cambria Math" w:hAnsi="Cambria Math"/>
+                        </w:rPr>
+                      </m:ctrlPr>
+                    </m:sSubPr>
+                    <m:e>
+                      <m:r>
+                        <w:rPr>
+                          <w:rFonts w:ascii="Cambria Math" w:hAnsi="Cambria Math"/>
+                        </w:rPr>
+                        <m:t>l</m:t>
+                      </m:r>
+                    </m:e>
+                    <m:sub>
+                      <m:r>
+                        <w:rPr>
+                          <w:rFonts w:ascii="Cambria Math" w:hAnsi="Cambria Math"/>
+                        </w:rPr>
+                        <m:t>p</m:t>
+                      </m:r>
+                    </m:sub>
+                  </m:sSub>
+                  <m:func>
+                    <m:funcPr>
+                      <m:ctrlPr>
+                        <w:rPr>
+                          <w:rFonts w:ascii="Cambria Math" w:hAnsi="Cambria Math"/>
+                          <w:i/>
+                        </w:rPr>
+                      </m:ctrlPr>
+                    </m:funcPr>
+                    <m:fName>
+                      <m:r>
+                        <m:rPr>
+                          <m:sty m:val="p"/>
+                        </m:rPr>
+                        <w:rPr>
+                          <w:rFonts w:ascii="Cambria Math" w:hAnsi="Cambria Math"/>
+                        </w:rPr>
+                        <m:t>s</m:t>
+                      </m:r>
+                      <m:ctrlPr>
+                        <w:rPr>
+                          <w:rFonts w:ascii="Cambria Math" w:hAnsi="Cambria Math"/>
+                        </w:rPr>
+                      </m:ctrlPr>
+                    </m:fName>
+                    <m:e>
+                      <m:d>
+                        <m:dPr>
+                          <m:ctrlPr>
+                            <w:rPr>
+                              <w:rFonts w:ascii="Cambria Math" w:hAnsi="Cambria Math"/>
+                              <w:i/>
+                            </w:rPr>
+                          </m:ctrlPr>
+                        </m:dPr>
+                        <m:e>
+                          <m:sSub>
+                            <m:sSubPr>
+                              <m:ctrlPr>
+                                <w:rPr>
+                                  <w:rFonts w:ascii="Cambria Math" w:hAnsi="Cambria Math"/>
+                                </w:rPr>
+                              </m:ctrlPr>
+                            </m:sSubPr>
+                            <m:e>
+                              <m:r>
+                                <w:rPr>
+                                  <w:rFonts w:ascii="Cambria Math" w:hAnsi="Cambria Math"/>
+                                </w:rPr>
+                                <m:t>θ</m:t>
+                              </m:r>
+                            </m:e>
+                            <m:sub>
+                              <m:r>
+                                <w:rPr>
+                                  <w:rFonts w:ascii="Cambria Math" w:hAnsi="Cambria Math"/>
+                                </w:rPr>
+                                <m:t>p</m:t>
+                              </m:r>
+                            </m:sub>
+                          </m:sSub>
+                        </m:e>
+                      </m:d>
+                    </m:e>
+                  </m:func>
+                  <m:r>
+                    <w:rPr>
+                      <w:rFonts w:ascii="Cambria Math" w:hAnsi="Cambria Math"/>
+                    </w:rPr>
+                    <m:t>-</m:t>
+                  </m:r>
+                  <m:sSub>
+                    <m:sSubPr>
+                      <m:ctrlPr>
+                        <w:rPr>
+                          <w:rFonts w:ascii="Cambria Math" w:hAnsi="Cambria Math"/>
+                        </w:rPr>
+                      </m:ctrlPr>
+                    </m:sSubPr>
+                    <m:e>
+                      <m:r>
+                        <w:rPr>
+                          <w:rFonts w:ascii="Cambria Math" w:hAnsi="Cambria Math"/>
+                        </w:rPr>
+                        <m:t>y</m:t>
+                      </m:r>
+                    </m:e>
+                    <m:sub>
+                      <m:r>
+                        <w:rPr>
+                          <w:rFonts w:ascii="Cambria Math" w:hAnsi="Cambria Math"/>
+                        </w:rPr>
+                        <m:t>p</m:t>
+                      </m:r>
+                    </m:sub>
+                  </m:sSub>
+                  <m:r>
+                    <w:rPr>
+                      <w:rFonts w:ascii="Cambria Math" w:hAnsi="Cambria Math"/>
+                    </w:rPr>
+                    <m:t>+</m:t>
+                  </m:r>
+                  <m:sSub>
+                    <m:sSubPr>
+                      <m:ctrlPr>
+                        <w:rPr>
+                          <w:rFonts w:ascii="Cambria Math" w:hAnsi="Cambria Math"/>
+                        </w:rPr>
+                      </m:ctrlPr>
+                    </m:sSubPr>
+                    <m:e>
+                      <m:r>
+                        <w:rPr>
+                          <w:rFonts w:ascii="Cambria Math" w:hAnsi="Cambria Math"/>
+                        </w:rPr>
+                        <m:t>y</m:t>
+                      </m:r>
+                    </m:e>
+                    <m:sub>
+                      <m:r>
+                        <w:rPr>
+                          <w:rFonts w:ascii="Cambria Math" w:hAnsi="Cambria Math"/>
+                        </w:rPr>
+                        <m:t>1</m:t>
+                      </m:r>
+                    </m:sub>
+                  </m:sSub>
+                  <m:r>
+                    <w:rPr>
+                      <w:rFonts w:ascii="Cambria Math" w:hAnsi="Cambria Math"/>
+                    </w:rPr>
+                    <m:t>→</m:t>
+                  </m:r>
+                  <m:r>
+                    <m:rPr>
+                      <m:sty m:val="p"/>
+                    </m:rPr>
+                    <w:rPr>
+                      <w:rFonts w:ascii="Cambria Math" w:hAnsi="Cambria Math"/>
+                    </w:rPr>
+                    <m:t>r1y</m:t>
+                  </m:r>
+                </m:e>
+                <m:e>
+                  <m:f>
+                    <m:fPr>
+                      <m:ctrlPr>
+                        <w:rPr>
+                          <w:rFonts w:ascii="Cambria Math" w:hAnsi="Cambria Math"/>
+                        </w:rPr>
+                      </m:ctrlPr>
+                    </m:fPr>
+                    <m:num>
+                      <m:r>
+                        <w:rPr>
+                          <w:rFonts w:ascii="Cambria Math" w:hAnsi="Cambria Math"/>
+                        </w:rPr>
+                        <m:t>1</m:t>
+                      </m:r>
+                    </m:num>
+                    <m:den>
+                      <m:r>
+                        <w:rPr>
+                          <w:rFonts w:ascii="Cambria Math" w:hAnsi="Cambria Math"/>
+                        </w:rPr>
+                        <m:t>2</m:t>
+                      </m:r>
+                    </m:den>
+                  </m:f>
+                  <m:sSub>
+                    <m:sSubPr>
+                      <m:ctrlPr>
+                        <w:rPr>
+                          <w:rFonts w:ascii="Cambria Math" w:hAnsi="Cambria Math"/>
+                        </w:rPr>
+                      </m:ctrlPr>
+                    </m:sSubPr>
+                    <m:e>
+                      <m:r>
+                        <w:rPr>
+                          <w:rFonts w:ascii="Cambria Math" w:hAnsi="Cambria Math"/>
+                        </w:rPr>
+                        <m:t>h</m:t>
+                      </m:r>
+                    </m:e>
+                    <m:sub>
+                      <m:r>
+                        <w:rPr>
+                          <w:rFonts w:ascii="Cambria Math" w:hAnsi="Cambria Math"/>
+                        </w:rPr>
+                        <m:t>p</m:t>
+                      </m:r>
+                    </m:sub>
+                  </m:sSub>
+                  <m:func>
+                    <m:funcPr>
+                      <m:ctrlPr>
+                        <w:rPr>
+                          <w:rFonts w:ascii="Cambria Math" w:hAnsi="Cambria Math"/>
+                          <w:i/>
+                        </w:rPr>
+                      </m:ctrlPr>
+                    </m:funcPr>
+                    <m:fName>
+                      <m:r>
+                        <m:rPr>
+                          <m:sty m:val="p"/>
+                        </m:rPr>
+                        <w:rPr>
+                          <w:rFonts w:ascii="Cambria Math" w:hAnsi="Cambria Math"/>
+                        </w:rPr>
+                        <m:t>c</m:t>
+                      </m:r>
+                      <m:ctrlPr>
+                        <w:rPr>
+                          <w:rFonts w:ascii="Cambria Math" w:hAnsi="Cambria Math"/>
+                        </w:rPr>
+                      </m:ctrlPr>
+                    </m:fName>
+                    <m:e>
+                      <m:d>
+                        <m:dPr>
+                          <m:ctrlPr>
+                            <w:rPr>
+                              <w:rFonts w:ascii="Cambria Math" w:hAnsi="Cambria Math"/>
+                              <w:i/>
+                            </w:rPr>
+                          </m:ctrlPr>
+                        </m:dPr>
+                        <m:e>
+                          <m:sSub>
+                            <m:sSubPr>
+                              <m:ctrlPr>
+                                <w:rPr>
+                                  <w:rFonts w:ascii="Cambria Math" w:hAnsi="Cambria Math"/>
+                                </w:rPr>
+                              </m:ctrlPr>
+                            </m:sSubPr>
+                            <m:e>
+                              <m:r>
+                                <w:rPr>
+                                  <w:rFonts w:ascii="Cambria Math" w:hAnsi="Cambria Math"/>
+                                </w:rPr>
+                                <m:t>θ</m:t>
+                              </m:r>
+                            </m:e>
+                            <m:sub>
+                              <m:r>
+                                <w:rPr>
+                                  <w:rFonts w:ascii="Cambria Math" w:hAnsi="Cambria Math"/>
+                                </w:rPr>
+                                <m:t>p</m:t>
+                              </m:r>
+                            </m:sub>
+                          </m:sSub>
+                        </m:e>
+                      </m:d>
+                    </m:e>
+                  </m:func>
+                  <m:r>
+                    <w:rPr>
+                      <w:rFonts w:ascii="Cambria Math" w:hAnsi="Cambria Math"/>
+                    </w:rPr>
+                    <m:t>-</m:t>
+                  </m:r>
+                  <m:f>
+                    <m:fPr>
+                      <m:ctrlPr>
+                        <w:rPr>
+                          <w:rFonts w:ascii="Cambria Math" w:hAnsi="Cambria Math"/>
+                        </w:rPr>
+                      </m:ctrlPr>
+                    </m:fPr>
+                    <m:num>
+                      <m:r>
+                        <w:rPr>
+                          <w:rFonts w:ascii="Cambria Math" w:hAnsi="Cambria Math"/>
+                        </w:rPr>
+                        <m:t>1</m:t>
+                      </m:r>
+                    </m:num>
+                    <m:den>
+                      <m:r>
+                        <w:rPr>
+                          <w:rFonts w:ascii="Cambria Math" w:hAnsi="Cambria Math"/>
+                        </w:rPr>
+                        <m:t>2</m:t>
+                      </m:r>
+                    </m:den>
+                  </m:f>
+                  <m:sSub>
+                    <m:sSubPr>
+                      <m:ctrlPr>
+                        <w:rPr>
+                          <w:rFonts w:ascii="Cambria Math" w:hAnsi="Cambria Math"/>
+                        </w:rPr>
+                      </m:ctrlPr>
+                    </m:sSubPr>
+                    <m:e>
+                      <m:r>
+                        <w:rPr>
+                          <w:rFonts w:ascii="Cambria Math" w:hAnsi="Cambria Math"/>
+                        </w:rPr>
+                        <m:t>l</m:t>
+                      </m:r>
+                    </m:e>
+                    <m:sub>
+                      <m:r>
+                        <w:rPr>
+                          <w:rFonts w:ascii="Cambria Math" w:hAnsi="Cambria Math"/>
+                        </w:rPr>
+                        <m:t>p</m:t>
+                      </m:r>
+                    </m:sub>
+                  </m:sSub>
+                  <m:func>
+                    <m:funcPr>
+                      <m:ctrlPr>
+                        <w:rPr>
+                          <w:rFonts w:ascii="Cambria Math" w:hAnsi="Cambria Math"/>
+                          <w:i/>
+                        </w:rPr>
+                      </m:ctrlPr>
+                    </m:funcPr>
+                    <m:fName>
+                      <m:r>
+                        <m:rPr>
+                          <m:sty m:val="p"/>
+                        </m:rPr>
+                        <w:rPr>
+                          <w:rFonts w:ascii="Cambria Math" w:hAnsi="Cambria Math"/>
+                        </w:rPr>
+                        <m:t>s</m:t>
+                      </m:r>
+                      <m:ctrlPr>
+                        <w:rPr>
+                          <w:rFonts w:ascii="Cambria Math" w:hAnsi="Cambria Math"/>
+                        </w:rPr>
+                      </m:ctrlPr>
+                    </m:fName>
+                    <m:e>
+                      <m:d>
+                        <m:dPr>
+                          <m:ctrlPr>
+                            <w:rPr>
+                              <w:rFonts w:ascii="Cambria Math" w:hAnsi="Cambria Math"/>
+                              <w:i/>
+                            </w:rPr>
+                          </m:ctrlPr>
+                        </m:dPr>
+                        <m:e>
+                          <m:sSub>
+                            <m:sSubPr>
+                              <m:ctrlPr>
+                                <w:rPr>
+                                  <w:rFonts w:ascii="Cambria Math" w:hAnsi="Cambria Math"/>
+                                </w:rPr>
+                              </m:ctrlPr>
+                            </m:sSubPr>
+                            <m:e>
+                              <m:r>
+                                <w:rPr>
+                                  <w:rFonts w:ascii="Cambria Math" w:hAnsi="Cambria Math"/>
+                                </w:rPr>
+                                <m:t>θ</m:t>
+                              </m:r>
+                            </m:e>
+                            <m:sub>
+                              <m:r>
+                                <w:rPr>
+                                  <w:rFonts w:ascii="Cambria Math" w:hAnsi="Cambria Math"/>
+                                </w:rPr>
+                                <m:t>p</m:t>
+                              </m:r>
+                            </m:sub>
+                          </m:sSub>
+                        </m:e>
+                      </m:d>
+                    </m:e>
+                  </m:func>
+                  <m:r>
+                    <w:rPr>
+                      <w:rFonts w:ascii="Cambria Math" w:hAnsi="Cambria Math"/>
+                    </w:rPr>
+                    <m:t>+</m:t>
+                  </m:r>
+                  <m:sSub>
+                    <m:sSubPr>
+                      <m:ctrlPr>
+                        <w:rPr>
+                          <w:rFonts w:ascii="Cambria Math" w:hAnsi="Cambria Math"/>
+                        </w:rPr>
+                      </m:ctrlPr>
+                    </m:sSubPr>
+                    <m:e>
+                      <m:r>
+                        <w:rPr>
+                          <w:rFonts w:ascii="Cambria Math" w:hAnsi="Cambria Math"/>
+                        </w:rPr>
+                        <m:t>y</m:t>
+                      </m:r>
+                    </m:e>
+                    <m:sub>
+                      <m:r>
+                        <w:rPr>
+                          <w:rFonts w:ascii="Cambria Math" w:hAnsi="Cambria Math"/>
+                        </w:rPr>
+                        <m:t>p</m:t>
+                      </m:r>
+                    </m:sub>
+                  </m:sSub>
+                  <m:r>
+                    <w:rPr>
+                      <w:rFonts w:ascii="Cambria Math" w:hAnsi="Cambria Math"/>
+                    </w:rPr>
+                    <m:t>-</m:t>
+                  </m:r>
+                  <m:sSub>
+                    <m:sSubPr>
+                      <m:ctrlPr>
+                        <w:rPr>
+                          <w:rFonts w:ascii="Cambria Math" w:hAnsi="Cambria Math"/>
+                        </w:rPr>
+                      </m:ctrlPr>
+                    </m:sSubPr>
+                    <m:e>
+                      <m:r>
+                        <w:rPr>
+                          <w:rFonts w:ascii="Cambria Math" w:hAnsi="Cambria Math"/>
+                        </w:rPr>
+                        <m:t>y</m:t>
+                      </m:r>
+                    </m:e>
+                    <m:sub>
+                      <m:r>
+                        <w:rPr>
+                          <w:rFonts w:ascii="Cambria Math" w:hAnsi="Cambria Math"/>
+                        </w:rPr>
+                        <m:t>1</m:t>
+                      </m:r>
+                    </m:sub>
+                  </m:sSub>
+                  <m:r>
+                    <w:rPr>
+                      <w:rFonts w:ascii="Cambria Math" w:hAnsi="Cambria Math"/>
+                    </w:rPr>
+                    <m:t>→-</m:t>
+                  </m:r>
+                  <m:r>
+                    <m:rPr>
+                      <m:sty m:val="p"/>
+                    </m:rPr>
+                    <w:rPr>
+                      <w:rFonts w:ascii="Cambria Math" w:hAnsi="Cambria Math"/>
+                    </w:rPr>
+                    <m:t>r1y</m:t>
+                  </m:r>
+                </m:e>
+                <m:e>
+                  <m:r>
+                    <w:rPr>
+                      <w:rFonts w:ascii="Cambria Math" w:hAnsi="Cambria Math"/>
+                    </w:rPr>
+                    <m:t>-</m:t>
+                  </m:r>
+                  <m:f>
+                    <m:fPr>
+                      <m:ctrlPr>
+                        <w:rPr>
+                          <w:rFonts w:ascii="Cambria Math" w:hAnsi="Cambria Math"/>
+                        </w:rPr>
+                      </m:ctrlPr>
+                    </m:fPr>
+                    <m:num>
+                      <m:r>
+                        <w:rPr>
+                          <w:rFonts w:ascii="Cambria Math" w:hAnsi="Cambria Math"/>
+                        </w:rPr>
+                        <m:t>1</m:t>
+                      </m:r>
+                    </m:num>
+                    <m:den>
+                      <m:r>
+                        <w:rPr>
+                          <w:rFonts w:ascii="Cambria Math" w:hAnsi="Cambria Math"/>
+                        </w:rPr>
+                        <m:t>2</m:t>
+                      </m:r>
+                    </m:den>
+                  </m:f>
+                  <m:sSub>
+                    <m:sSubPr>
+                      <m:ctrlPr>
+                        <w:rPr>
+                          <w:rFonts w:ascii="Cambria Math" w:hAnsi="Cambria Math"/>
+                        </w:rPr>
+                      </m:ctrlPr>
+                    </m:sSubPr>
+                    <m:e>
+                      <m:r>
+                        <w:rPr>
+                          <w:rFonts w:ascii="Cambria Math" w:hAnsi="Cambria Math"/>
+                        </w:rPr>
+                        <m:t>l</m:t>
+                      </m:r>
+                    </m:e>
+                    <m:sub>
+                      <m:r>
+                        <w:rPr>
+                          <w:rFonts w:ascii="Cambria Math" w:hAnsi="Cambria Math"/>
+                        </w:rPr>
+                        <m:t>p</m:t>
+                      </m:r>
+                    </m:sub>
+                  </m:sSub>
+                  <m:func>
+                    <m:funcPr>
+                      <m:ctrlPr>
+                        <w:rPr>
+                          <w:rFonts w:ascii="Cambria Math" w:hAnsi="Cambria Math"/>
+                          <w:i/>
+                        </w:rPr>
+                      </m:ctrlPr>
+                    </m:funcPr>
+                    <m:fName>
+                      <m:r>
+                        <m:rPr>
+                          <m:sty m:val="p"/>
+                        </m:rPr>
+                        <w:rPr>
+                          <w:rFonts w:ascii="Cambria Math" w:hAnsi="Cambria Math"/>
+                        </w:rPr>
+                        <m:t>c</m:t>
+                      </m:r>
+                      <m:ctrlPr>
+                        <w:rPr>
+                          <w:rFonts w:ascii="Cambria Math" w:hAnsi="Cambria Math"/>
+                        </w:rPr>
+                      </m:ctrlPr>
+                    </m:fName>
+                    <m:e>
+                      <m:d>
+                        <m:dPr>
+                          <m:ctrlPr>
+                            <w:rPr>
+                              <w:rFonts w:ascii="Cambria Math" w:hAnsi="Cambria Math"/>
+                              <w:i/>
+                            </w:rPr>
+                          </m:ctrlPr>
+                        </m:dPr>
+                        <m:e>
+                          <m:sSub>
+                            <m:sSubPr>
+                              <m:ctrlPr>
+                                <w:rPr>
+                                  <w:rFonts w:ascii="Cambria Math" w:hAnsi="Cambria Math"/>
+                                </w:rPr>
+                              </m:ctrlPr>
+                            </m:sSubPr>
+                            <m:e>
+                              <m:r>
+                                <w:rPr>
+                                  <w:rFonts w:ascii="Cambria Math" w:hAnsi="Cambria Math"/>
+                                </w:rPr>
+                                <m:t>θ</m:t>
+                              </m:r>
+                            </m:e>
+                            <m:sub>
+                              <m:r>
+                                <w:rPr>
+                                  <w:rFonts w:ascii="Cambria Math" w:hAnsi="Cambria Math"/>
+                                </w:rPr>
+                                <m:t>p</m:t>
+                              </m:r>
+                            </m:sub>
+                          </m:sSub>
+                        </m:e>
+                      </m:d>
+                    </m:e>
+                  </m:func>
+                  <m:r>
+                    <w:rPr>
+                      <w:rFonts w:ascii="Cambria Math" w:hAnsi="Cambria Math"/>
+                    </w:rPr>
+                    <m:t>+</m:t>
+                  </m:r>
+                  <m:f>
+                    <m:fPr>
+                      <m:ctrlPr>
+                        <w:rPr>
+                          <w:rFonts w:ascii="Cambria Math" w:hAnsi="Cambria Math"/>
+                        </w:rPr>
+                      </m:ctrlPr>
+                    </m:fPr>
+                    <m:num>
+                      <m:r>
+                        <w:rPr>
+                          <w:rFonts w:ascii="Cambria Math" w:hAnsi="Cambria Math"/>
+                        </w:rPr>
+                        <m:t>1</m:t>
+                      </m:r>
+                    </m:num>
+                    <m:den>
+                      <m:r>
+                        <w:rPr>
+                          <w:rFonts w:ascii="Cambria Math" w:hAnsi="Cambria Math"/>
+                        </w:rPr>
+                        <m:t>2</m:t>
+                      </m:r>
+                    </m:den>
+                  </m:f>
+                  <m:sSub>
+                    <m:sSubPr>
+                      <m:ctrlPr>
+                        <w:rPr>
+                          <w:rFonts w:ascii="Cambria Math" w:hAnsi="Cambria Math"/>
+                        </w:rPr>
+                      </m:ctrlPr>
+                    </m:sSubPr>
+                    <m:e>
+                      <m:r>
+                        <w:rPr>
+                          <w:rFonts w:ascii="Cambria Math" w:hAnsi="Cambria Math"/>
+                        </w:rPr>
+                        <m:t>h</m:t>
+                      </m:r>
+                    </m:e>
+                    <m:sub>
+                      <m:r>
+                        <w:rPr>
+                          <w:rFonts w:ascii="Cambria Math" w:hAnsi="Cambria Math"/>
+                        </w:rPr>
+                        <m:t>p</m:t>
+                      </m:r>
+                    </m:sub>
+                  </m:sSub>
+                  <m:func>
+                    <m:funcPr>
+                      <m:ctrlPr>
+                        <w:rPr>
+                          <w:rFonts w:ascii="Cambria Math" w:hAnsi="Cambria Math"/>
+                          <w:i/>
+                        </w:rPr>
+                      </m:ctrlPr>
+                    </m:funcPr>
+                    <m:fName>
+                      <m:r>
+                        <m:rPr>
+                          <m:sty m:val="p"/>
+                        </m:rPr>
+                        <w:rPr>
+                          <w:rFonts w:ascii="Cambria Math" w:hAnsi="Cambria Math"/>
+                        </w:rPr>
+                        <m:t>s</m:t>
+                      </m:r>
+                      <m:ctrlPr>
+                        <w:rPr>
+                          <w:rFonts w:ascii="Cambria Math" w:hAnsi="Cambria Math"/>
+                        </w:rPr>
+                      </m:ctrlPr>
+                    </m:fName>
+                    <m:e>
+                      <m:d>
+                        <m:dPr>
+                          <m:ctrlPr>
+                            <w:rPr>
+                              <w:rFonts w:ascii="Cambria Math" w:hAnsi="Cambria Math"/>
+                              <w:i/>
+                            </w:rPr>
+                          </m:ctrlPr>
+                        </m:dPr>
+                        <m:e>
+                          <m:sSub>
+                            <m:sSubPr>
+                              <m:ctrlPr>
+                                <w:rPr>
+                                  <w:rFonts w:ascii="Cambria Math" w:hAnsi="Cambria Math"/>
+                                </w:rPr>
+                              </m:ctrlPr>
+                            </m:sSubPr>
+                            <m:e>
+                              <m:r>
+                                <w:rPr>
+                                  <w:rFonts w:ascii="Cambria Math" w:hAnsi="Cambria Math"/>
+                                </w:rPr>
+                                <m:t>θ</m:t>
+                              </m:r>
+                            </m:e>
+                            <m:sub>
+                              <m:r>
+                                <w:rPr>
+                                  <w:rFonts w:ascii="Cambria Math" w:hAnsi="Cambria Math"/>
+                                </w:rPr>
+                                <m:t>p</m:t>
+                              </m:r>
+                            </m:sub>
+                          </m:sSub>
+                        </m:e>
+                      </m:d>
+                    </m:e>
+                  </m:func>
+                  <m:r>
+                    <w:rPr>
+                      <w:rFonts w:ascii="Cambria Math" w:hAnsi="Cambria Math"/>
+                    </w:rPr>
+                    <m:t>-</m:t>
+                  </m:r>
+                  <m:sSub>
+                    <m:sSubPr>
+                      <m:ctrlPr>
+                        <w:rPr>
+                          <w:rFonts w:ascii="Cambria Math" w:hAnsi="Cambria Math"/>
+                        </w:rPr>
+                      </m:ctrlPr>
+                    </m:sSubPr>
+                    <m:e>
+                      <m:r>
+                        <w:rPr>
+                          <w:rFonts w:ascii="Cambria Math" w:hAnsi="Cambria Math"/>
+                        </w:rPr>
+                        <m:t>x</m:t>
+                      </m:r>
+                    </m:e>
+                    <m:sub>
+                      <m:r>
+                        <w:rPr>
+                          <w:rFonts w:ascii="Cambria Math" w:hAnsi="Cambria Math"/>
+                        </w:rPr>
+                        <m:t>p</m:t>
+                      </m:r>
+                    </m:sub>
+                  </m:sSub>
+                  <m:r>
+                    <w:rPr>
+                      <w:rFonts w:ascii="Cambria Math" w:hAnsi="Cambria Math"/>
+                    </w:rPr>
+                    <m:t>+</m:t>
+                  </m:r>
+                  <m:sSub>
+                    <m:sSubPr>
+                      <m:ctrlPr>
+                        <w:rPr>
+                          <w:rFonts w:ascii="Cambria Math" w:hAnsi="Cambria Math"/>
+                        </w:rPr>
+                      </m:ctrlPr>
+                    </m:sSubPr>
+                    <m:e>
+                      <m:r>
+                        <w:rPr>
+                          <w:rFonts w:ascii="Cambria Math" w:hAnsi="Cambria Math"/>
+                        </w:rPr>
+                        <m:t>x</m:t>
+                      </m:r>
+                    </m:e>
+                    <m:sub>
+                      <m:r>
+                        <w:rPr>
+                          <w:rFonts w:ascii="Cambria Math" w:hAnsi="Cambria Math"/>
+                        </w:rPr>
+                        <m:t>2</m:t>
+                      </m:r>
+                    </m:sub>
+                  </m:sSub>
+                  <m:r>
+                    <w:rPr>
+                      <w:rFonts w:ascii="Cambria Math" w:hAnsi="Cambria Math"/>
+                    </w:rPr>
+                    <m:t>→</m:t>
+                  </m:r>
+                  <m:r>
+                    <m:rPr>
+                      <m:sty m:val="p"/>
+                    </m:rPr>
+                    <w:rPr>
+                      <w:rFonts w:ascii="Cambria Math" w:hAnsi="Cambria Math"/>
+                    </w:rPr>
+                    <m:t>r2x</m:t>
+                  </m:r>
+                </m:e>
+                <m:e>
+                  <m:r>
+                    <w:rPr>
+                      <w:rFonts w:ascii="Cambria Math" w:hAnsi="Cambria Math"/>
+                    </w:rPr>
+                    <m:t>-</m:t>
+                  </m:r>
+                  <m:f>
+                    <m:fPr>
+                      <m:ctrlPr>
+                        <w:rPr>
+                          <w:rFonts w:ascii="Cambria Math" w:hAnsi="Cambria Math"/>
+                        </w:rPr>
+                      </m:ctrlPr>
+                    </m:fPr>
+                    <m:num>
+                      <m:r>
+                        <w:rPr>
+                          <w:rFonts w:ascii="Cambria Math" w:hAnsi="Cambria Math"/>
+                        </w:rPr>
+                        <m:t>1</m:t>
+                      </m:r>
+                    </m:num>
+                    <m:den>
+                      <m:r>
+                        <w:rPr>
+                          <w:rFonts w:ascii="Cambria Math" w:hAnsi="Cambria Math"/>
+                        </w:rPr>
+                        <m:t>2</m:t>
+                      </m:r>
+                    </m:den>
+                  </m:f>
+                  <m:sSub>
+                    <m:sSubPr>
+                      <m:ctrlPr>
+                        <w:rPr>
+                          <w:rFonts w:ascii="Cambria Math" w:hAnsi="Cambria Math"/>
+                        </w:rPr>
+                      </m:ctrlPr>
+                    </m:sSubPr>
+                    <m:e>
+                      <m:r>
+                        <w:rPr>
+                          <w:rFonts w:ascii="Cambria Math" w:hAnsi="Cambria Math"/>
+                        </w:rPr>
+                        <m:t>h</m:t>
+                      </m:r>
+                    </m:e>
+                    <m:sub>
+                      <m:r>
+                        <w:rPr>
+                          <w:rFonts w:ascii="Cambria Math" w:hAnsi="Cambria Math"/>
+                        </w:rPr>
+                        <m:t>p</m:t>
+                      </m:r>
+                    </m:sub>
+                  </m:sSub>
+                  <m:func>
+                    <m:funcPr>
+                      <m:ctrlPr>
+                        <w:rPr>
+                          <w:rFonts w:ascii="Cambria Math" w:hAnsi="Cambria Math"/>
+                          <w:i/>
+                        </w:rPr>
+                      </m:ctrlPr>
+                    </m:funcPr>
+                    <m:fName>
+                      <m:r>
+                        <m:rPr>
+                          <m:sty m:val="p"/>
+                        </m:rPr>
+                        <w:rPr>
+                          <w:rFonts w:ascii="Cambria Math" w:hAnsi="Cambria Math"/>
+                        </w:rPr>
+                        <m:t>c</m:t>
+                      </m:r>
+                      <m:ctrlPr>
+                        <w:rPr>
+                          <w:rFonts w:ascii="Cambria Math" w:hAnsi="Cambria Math"/>
+                        </w:rPr>
+                      </m:ctrlPr>
+                    </m:fName>
+                    <m:e>
+                      <m:d>
+                        <m:dPr>
+                          <m:ctrlPr>
+                            <w:rPr>
+                              <w:rFonts w:ascii="Cambria Math" w:hAnsi="Cambria Math"/>
+                              <w:i/>
+                            </w:rPr>
+                          </m:ctrlPr>
+                        </m:dPr>
+                        <m:e>
+                          <m:sSub>
+                            <m:sSubPr>
+                              <m:ctrlPr>
+                                <w:rPr>
+                                  <w:rFonts w:ascii="Cambria Math" w:hAnsi="Cambria Math"/>
+                                </w:rPr>
+                              </m:ctrlPr>
+                            </m:sSubPr>
+                            <m:e>
+                              <m:r>
+                                <w:rPr>
+                                  <w:rFonts w:ascii="Cambria Math" w:hAnsi="Cambria Math"/>
+                                </w:rPr>
+                                <m:t>θ</m:t>
+                              </m:r>
+                            </m:e>
+                            <m:sub>
+                              <m:r>
+                                <w:rPr>
+                                  <w:rFonts w:ascii="Cambria Math" w:hAnsi="Cambria Math"/>
+                                </w:rPr>
+                                <m:t>p</m:t>
+                              </m:r>
+                            </m:sub>
+                          </m:sSub>
+                        </m:e>
+                      </m:d>
+                    </m:e>
+                  </m:func>
+                  <m:r>
+                    <w:rPr>
+                      <w:rFonts w:ascii="Cambria Math" w:hAnsi="Cambria Math"/>
+                    </w:rPr>
+                    <m:t>-</m:t>
+                  </m:r>
+                  <m:f>
+                    <m:fPr>
+                      <m:ctrlPr>
+                        <w:rPr>
+                          <w:rFonts w:ascii="Cambria Math" w:hAnsi="Cambria Math"/>
+                        </w:rPr>
+                      </m:ctrlPr>
+                    </m:fPr>
+                    <m:num>
+                      <m:r>
+                        <w:rPr>
+                          <w:rFonts w:ascii="Cambria Math" w:hAnsi="Cambria Math"/>
+                        </w:rPr>
+                        <m:t>1</m:t>
+                      </m:r>
+                    </m:num>
+                    <m:den>
+                      <m:r>
+                        <w:rPr>
+                          <w:rFonts w:ascii="Cambria Math" w:hAnsi="Cambria Math"/>
+                        </w:rPr>
+                        <m:t>2</m:t>
+                      </m:r>
+                    </m:den>
+                  </m:f>
+                  <m:sSub>
+                    <m:sSubPr>
+                      <m:ctrlPr>
+                        <w:rPr>
+                          <w:rFonts w:ascii="Cambria Math" w:hAnsi="Cambria Math"/>
+                        </w:rPr>
+                      </m:ctrlPr>
+                    </m:sSubPr>
+                    <m:e>
+                      <m:r>
+                        <w:rPr>
+                          <w:rFonts w:ascii="Cambria Math" w:hAnsi="Cambria Math"/>
+                        </w:rPr>
+                        <m:t>l</m:t>
+                      </m:r>
+                    </m:e>
+                    <m:sub>
+                      <m:r>
+                        <w:rPr>
+                          <w:rFonts w:ascii="Cambria Math" w:hAnsi="Cambria Math"/>
+                        </w:rPr>
+                        <m:t>p</m:t>
+                      </m:r>
+                    </m:sub>
+                  </m:sSub>
+                  <m:func>
+                    <m:funcPr>
+                      <m:ctrlPr>
+                        <w:rPr>
+                          <w:rFonts w:ascii="Cambria Math" w:hAnsi="Cambria Math"/>
+                          <w:i/>
+                        </w:rPr>
+                      </m:ctrlPr>
+                    </m:funcPr>
+                    <m:fName>
+                      <m:r>
+                        <m:rPr>
+                          <m:sty m:val="p"/>
+                        </m:rPr>
+                        <w:rPr>
+                          <w:rFonts w:ascii="Cambria Math" w:hAnsi="Cambria Math"/>
+                        </w:rPr>
+                        <m:t>s</m:t>
+                      </m:r>
+                      <m:ctrlPr>
+                        <w:rPr>
+                          <w:rFonts w:ascii="Cambria Math" w:hAnsi="Cambria Math"/>
+                        </w:rPr>
+                      </m:ctrlPr>
+                    </m:fName>
+                    <m:e>
+                      <m:d>
+                        <m:dPr>
+                          <m:ctrlPr>
+                            <w:rPr>
+                              <w:rFonts w:ascii="Cambria Math" w:hAnsi="Cambria Math"/>
+                              <w:i/>
+                            </w:rPr>
+                          </m:ctrlPr>
+                        </m:dPr>
+                        <m:e>
+                          <m:sSub>
+                            <m:sSubPr>
+                              <m:ctrlPr>
+                                <w:rPr>
+                                  <w:rFonts w:ascii="Cambria Math" w:hAnsi="Cambria Math"/>
+                                </w:rPr>
+                              </m:ctrlPr>
+                            </m:sSubPr>
+                            <m:e>
+                              <m:r>
+                                <w:rPr>
+                                  <w:rFonts w:ascii="Cambria Math" w:hAnsi="Cambria Math"/>
+                                </w:rPr>
+                                <m:t>θ</m:t>
+                              </m:r>
+                            </m:e>
+                            <m:sub>
+                              <m:r>
+                                <w:rPr>
+                                  <w:rFonts w:ascii="Cambria Math" w:hAnsi="Cambria Math"/>
+                                </w:rPr>
+                                <m:t>p</m:t>
+                              </m:r>
+                            </m:sub>
+                          </m:sSub>
+                        </m:e>
+                      </m:d>
+                    </m:e>
+                  </m:func>
+                  <m:r>
+                    <w:rPr>
+                      <w:rFonts w:ascii="Cambria Math" w:hAnsi="Cambria Math"/>
+                    </w:rPr>
+                    <m:t>-</m:t>
+                  </m:r>
+                  <m:sSub>
+                    <m:sSubPr>
+                      <m:ctrlPr>
+                        <w:rPr>
+                          <w:rFonts w:ascii="Cambria Math" w:hAnsi="Cambria Math"/>
+                        </w:rPr>
+                      </m:ctrlPr>
+                    </m:sSubPr>
+                    <m:e>
+                      <m:r>
+                        <w:rPr>
+                          <w:rFonts w:ascii="Cambria Math" w:hAnsi="Cambria Math"/>
+                        </w:rPr>
+                        <m:t>y</m:t>
+                      </m:r>
+                    </m:e>
+                    <m:sub>
+                      <m:r>
+                        <w:rPr>
+                          <w:rFonts w:ascii="Cambria Math" w:hAnsi="Cambria Math"/>
+                        </w:rPr>
+                        <m:t>p</m:t>
+                      </m:r>
+                    </m:sub>
+                  </m:sSub>
+                  <m:r>
+                    <w:rPr>
+                      <w:rFonts w:ascii="Cambria Math" w:hAnsi="Cambria Math"/>
+                    </w:rPr>
+                    <m:t>+</m:t>
+                  </m:r>
+                  <m:sSub>
+                    <m:sSubPr>
+                      <m:ctrlPr>
+                        <w:rPr>
+                          <w:rFonts w:ascii="Cambria Math" w:hAnsi="Cambria Math"/>
+                        </w:rPr>
+                      </m:ctrlPr>
+                    </m:sSubPr>
+                    <m:e>
+                      <m:r>
+                        <w:rPr>
+                          <w:rFonts w:ascii="Cambria Math" w:hAnsi="Cambria Math"/>
+                        </w:rPr>
+                        <m:t>y</m:t>
+                      </m:r>
+                    </m:e>
+                    <m:sub>
+                      <m:r>
+                        <w:rPr>
+                          <w:rFonts w:ascii="Cambria Math" w:hAnsi="Cambria Math"/>
+                        </w:rPr>
+                        <m:t>2</m:t>
+                      </m:r>
+                    </m:sub>
+                  </m:sSub>
+                  <m:r>
+                    <w:rPr>
+                      <w:rFonts w:ascii="Cambria Math" w:hAnsi="Cambria Math"/>
+                    </w:rPr>
+                    <m:t>→</m:t>
+                  </m:r>
+                  <m:r>
+                    <m:rPr>
+                      <m:sty m:val="p"/>
+                    </m:rPr>
+                    <w:rPr>
+                      <w:rFonts w:ascii="Cambria Math" w:hAnsi="Cambria Math"/>
+                    </w:rPr>
+                    <m:t>r2y</m:t>
+                  </m:r>
+                </m:e>
+                <m:e>
+                  <m:sSub>
+                    <m:sSubPr>
+                      <m:ctrlPr>
+                        <w:rPr>
+                          <w:rFonts w:ascii="Cambria Math" w:hAnsi="Cambria Math"/>
+                        </w:rPr>
+                      </m:ctrlPr>
+                    </m:sSubPr>
+                    <m:e>
+                      <m:r>
+                        <w:rPr>
+                          <w:rFonts w:ascii="Cambria Math" w:hAnsi="Cambria Math"/>
+                        </w:rPr>
+                        <m:t>h</m:t>
+                      </m:r>
+                    </m:e>
+                    <m:sub>
+                      <m:r>
+                        <w:rPr>
+                          <w:rFonts w:ascii="Cambria Math" w:hAnsi="Cambria Math"/>
+                        </w:rPr>
+                        <m:t>p</m:t>
+                      </m:r>
+                    </m:sub>
+                  </m:sSub>
+                  <m:func>
+                    <m:funcPr>
+                      <m:ctrlPr>
+                        <w:rPr>
+                          <w:rFonts w:ascii="Cambria Math" w:hAnsi="Cambria Math"/>
+                          <w:i/>
+                        </w:rPr>
+                      </m:ctrlPr>
+                    </m:funcPr>
+                    <m:fName>
+                      <m:r>
+                        <m:rPr>
+                          <m:sty m:val="p"/>
+                        </m:rPr>
+                        <w:rPr>
+                          <w:rFonts w:ascii="Cambria Math" w:hAnsi="Cambria Math"/>
+                        </w:rPr>
+                        <m:t>c</m:t>
+                      </m:r>
+                      <m:ctrlPr>
+                        <w:rPr>
+                          <w:rFonts w:ascii="Cambria Math" w:hAnsi="Cambria Math"/>
+                        </w:rPr>
+                      </m:ctrlPr>
+                    </m:fName>
+                    <m:e>
+                      <m:d>
+                        <m:dPr>
+                          <m:ctrlPr>
+                            <w:rPr>
+                              <w:rFonts w:ascii="Cambria Math" w:hAnsi="Cambria Math"/>
+                              <w:i/>
+                            </w:rPr>
+                          </m:ctrlPr>
+                        </m:dPr>
+                        <m:e>
+                          <m:sSub>
+                            <m:sSubPr>
+                              <m:ctrlPr>
+                                <w:rPr>
+                                  <w:rFonts w:ascii="Cambria Math" w:hAnsi="Cambria Math"/>
+                                </w:rPr>
+                              </m:ctrlPr>
+                            </m:sSubPr>
+                            <m:e>
+                              <m:r>
+                                <w:rPr>
+                                  <w:rFonts w:ascii="Cambria Math" w:hAnsi="Cambria Math"/>
+                                </w:rPr>
+                                <m:t>θ</m:t>
+                              </m:r>
+                            </m:e>
+                            <m:sub>
+                              <m:r>
+                                <w:rPr>
+                                  <w:rFonts w:ascii="Cambria Math" w:hAnsi="Cambria Math"/>
+                                </w:rPr>
+                                <m:t>p</m:t>
+                              </m:r>
+                            </m:sub>
+                          </m:sSub>
+                        </m:e>
+                      </m:d>
+                    </m:e>
+                  </m:func>
+                  <m:r>
+                    <w:rPr>
+                      <w:rFonts w:ascii="Cambria Math" w:hAnsi="Cambria Math"/>
+                    </w:rPr>
+                    <m:t>+</m:t>
+                  </m:r>
+                  <m:sSub>
+                    <m:sSubPr>
+                      <m:ctrlPr>
+                        <w:rPr>
+                          <w:rFonts w:ascii="Cambria Math" w:hAnsi="Cambria Math"/>
+                        </w:rPr>
+                      </m:ctrlPr>
+                    </m:sSubPr>
+                    <m:e>
+                      <m:r>
+                        <w:rPr>
+                          <w:rFonts w:ascii="Cambria Math" w:hAnsi="Cambria Math"/>
+                        </w:rPr>
+                        <m:t>l</m:t>
+                      </m:r>
+                    </m:e>
+                    <m:sub>
+                      <m:r>
+                        <w:rPr>
+                          <w:rFonts w:ascii="Cambria Math" w:hAnsi="Cambria Math"/>
+                        </w:rPr>
+                        <m:t>p</m:t>
+                      </m:r>
+                    </m:sub>
+                  </m:sSub>
+                  <m:func>
+                    <m:funcPr>
+                      <m:ctrlPr>
+                        <w:rPr>
+                          <w:rFonts w:ascii="Cambria Math" w:hAnsi="Cambria Math"/>
+                          <w:i/>
+                        </w:rPr>
+                      </m:ctrlPr>
+                    </m:funcPr>
+                    <m:fName>
+                      <m:r>
+                        <m:rPr>
+                          <m:sty m:val="p"/>
+                        </m:rPr>
+                        <w:rPr>
+                          <w:rFonts w:ascii="Cambria Math" w:hAnsi="Cambria Math"/>
+                        </w:rPr>
+                        <m:t>s</m:t>
+                      </m:r>
+                      <m:ctrlPr>
+                        <w:rPr>
+                          <w:rFonts w:ascii="Cambria Math" w:hAnsi="Cambria Math"/>
+                        </w:rPr>
+                      </m:ctrlPr>
+                    </m:fName>
+                    <m:e>
+                      <m:d>
+                        <m:dPr>
+                          <m:ctrlPr>
+                            <w:rPr>
+                              <w:rFonts w:ascii="Cambria Math" w:hAnsi="Cambria Math"/>
+                              <w:i/>
+                            </w:rPr>
+                          </m:ctrlPr>
+                        </m:dPr>
+                        <m:e>
+                          <m:sSub>
+                            <m:sSubPr>
+                              <m:ctrlPr>
+                                <w:rPr>
+                                  <w:rFonts w:ascii="Cambria Math" w:hAnsi="Cambria Math"/>
+                                </w:rPr>
+                              </m:ctrlPr>
+                            </m:sSubPr>
+                            <m:e>
+                              <m:r>
+                                <w:rPr>
+                                  <w:rFonts w:ascii="Cambria Math" w:hAnsi="Cambria Math"/>
+                                </w:rPr>
+                                <m:t>θ</m:t>
+                              </m:r>
+                            </m:e>
+                            <m:sub>
+                              <m:r>
+                                <w:rPr>
+                                  <w:rFonts w:ascii="Cambria Math" w:hAnsi="Cambria Math"/>
+                                </w:rPr>
+                                <m:t>p</m:t>
+                              </m:r>
+                            </m:sub>
+                          </m:sSub>
+                        </m:e>
+                      </m:d>
+                    </m:e>
+                  </m:func>
+                  <m:r>
+                    <w:rPr>
+                      <w:rFonts w:ascii="Cambria Math" w:hAnsi="Cambria Math"/>
+                    </w:rPr>
+                    <m:t>+2</m:t>
+                  </m:r>
+                  <m:sSub>
+                    <m:sSubPr>
+                      <m:ctrlPr>
+                        <w:rPr>
+                          <w:rFonts w:ascii="Cambria Math" w:hAnsi="Cambria Math"/>
+                        </w:rPr>
+                      </m:ctrlPr>
+                    </m:sSubPr>
+                    <m:e>
+                      <m:r>
+                        <w:rPr>
+                          <w:rFonts w:ascii="Cambria Math" w:hAnsi="Cambria Math"/>
+                        </w:rPr>
+                        <m:t>y</m:t>
+                      </m:r>
+                    </m:e>
+                    <m:sub>
+                      <m:r>
+                        <w:rPr>
+                          <w:rFonts w:ascii="Cambria Math" w:hAnsi="Cambria Math"/>
+                        </w:rPr>
+                        <m:t>p</m:t>
+                      </m:r>
+                    </m:sub>
+                  </m:sSub>
+                  <m:r>
+                    <w:rPr>
+                      <w:rFonts w:ascii="Cambria Math" w:hAnsi="Cambria Math"/>
+                    </w:rPr>
+                    <m:t>-2</m:t>
+                  </m:r>
+                  <m:sSub>
+                    <m:sSubPr>
+                      <m:ctrlPr>
+                        <w:rPr>
+                          <w:rFonts w:ascii="Cambria Math" w:hAnsi="Cambria Math"/>
+                        </w:rPr>
+                      </m:ctrlPr>
+                    </m:sSubPr>
+                    <m:e>
+                      <m:r>
+                        <w:rPr>
+                          <w:rFonts w:ascii="Cambria Math" w:hAnsi="Cambria Math"/>
+                        </w:rPr>
+                        <m:t>y</m:t>
+                      </m:r>
+                    </m:e>
+                    <m:sub>
+                      <m:r>
+                        <w:rPr>
+                          <w:rFonts w:ascii="Cambria Math" w:hAnsi="Cambria Math"/>
+                        </w:rPr>
+                        <m:t>2</m:t>
+                      </m:r>
+                    </m:sub>
+                  </m:sSub>
+                  <m:r>
+                    <w:rPr>
+                      <w:rFonts w:ascii="Cambria Math" w:hAnsi="Cambria Math"/>
+                    </w:rPr>
+                    <m:t>→-2</m:t>
+                  </m:r>
+                  <m:r>
+                    <m:rPr>
+                      <m:sty m:val="p"/>
+                    </m:rPr>
+                    <w:rPr>
+                      <w:rFonts w:ascii="Cambria Math" w:hAnsi="Cambria Math"/>
+                    </w:rPr>
+                    <m:t>r2y</m:t>
+                  </m:r>
+                </m:e>
+                <m:e>
+                  <m:sSub>
+                    <m:sSubPr>
+                      <m:ctrlPr>
+                        <w:rPr>
+                          <w:rFonts w:ascii="Cambria Math" w:hAnsi="Cambria Math"/>
+                        </w:rPr>
+                      </m:ctrlPr>
+                    </m:sSubPr>
+                    <m:e>
+                      <m:r>
+                        <w:rPr>
+                          <w:rFonts w:ascii="Cambria Math" w:hAnsi="Cambria Math"/>
+                        </w:rPr>
+                        <m:t>l</m:t>
+                      </m:r>
+                    </m:e>
+                    <m:sub>
+                      <m:r>
+                        <w:rPr>
+                          <w:rFonts w:ascii="Cambria Math" w:hAnsi="Cambria Math"/>
+                        </w:rPr>
+                        <m:t>p</m:t>
+                      </m:r>
+                    </m:sub>
+                  </m:sSub>
+                  <m:d>
+                    <m:dPr>
+                      <m:ctrlPr>
+                        <w:rPr>
+                          <w:rFonts w:ascii="Cambria Math" w:hAnsi="Cambria Math"/>
+                          <w:i/>
+                        </w:rPr>
+                      </m:ctrlPr>
+                    </m:dPr>
+                    <m:e>
+                      <m:d>
+                        <m:dPr>
+                          <m:ctrlPr>
+                            <w:rPr>
+                              <w:rFonts w:ascii="Cambria Math" w:hAnsi="Cambria Math"/>
+                              <w:i/>
+                            </w:rPr>
+                          </m:ctrlPr>
+                        </m:dPr>
+                        <m:e>
+                          <m:sSub>
+                            <m:sSubPr>
+                              <m:ctrlPr>
+                                <w:rPr>
+                                  <w:rFonts w:ascii="Cambria Math" w:hAnsi="Cambria Math"/>
+                                </w:rPr>
+                              </m:ctrlPr>
+                            </m:sSubPr>
+                            <m:e>
+                              <m:r>
+                                <w:rPr>
+                                  <w:rFonts w:ascii="Cambria Math" w:hAnsi="Cambria Math"/>
                                 </w:rPr>
                                 <m:t>y</m:t>
                               </m:r>
@@ -6473,164 +12656,22 @@
                               <m:r>
                                 <w:rPr>
                                   <w:rFonts w:ascii="Cambria Math" w:hAnsi="Cambria Math"/>
-                                  <w:sz w:val="20"/>
-                                  <w:szCs w:val="20"/>
                                 </w:rPr>
-                                <m:t>p</m:t>
+                                <m:t>1</m:t>
                               </m:r>
                             </m:sub>
                           </m:sSub>
-                        </m:e>
-                        <m:sup>
                           <m:r>
                             <w:rPr>
                               <w:rFonts w:ascii="Cambria Math" w:hAnsi="Cambria Math"/>
-                              <w:sz w:val="20"/>
-                              <w:szCs w:val="20"/>
                             </w:rPr>
-                            <m:t>'</m:t>
+                            <m:t>-</m:t>
                           </m:r>
-                        </m:sup>
-                      </m:sSup>
-                    </m:e>
-                  </m:d>
-                </m:e>
-                <m:sup>
-                  <m:r>
-                    <w:rPr>
-                      <w:rFonts w:ascii="Cambria Math" w:hAnsi="Cambria Math"/>
-                      <w:sz w:val="20"/>
-                      <w:szCs w:val="20"/>
-                    </w:rPr>
-                    <m:t>2</m:t>
-                  </m:r>
-                </m:sup>
-              </m:sSup>
-            </m:e>
-          </m:d>
-          <m:r>
-            <w:rPr>
-              <w:rFonts w:ascii="Cambria Math" w:hAnsi="Cambria Math"/>
-              <w:sz w:val="20"/>
-              <w:szCs w:val="20"/>
-            </w:rPr>
-            <m:t>+</m:t>
-          </m:r>
-          <m:f>
-            <m:fPr>
-              <m:ctrlPr>
-                <w:rPr>
-                  <w:rFonts w:ascii="Cambria Math" w:hAnsi="Cambria Math"/>
-                  <w:sz w:val="20"/>
-                  <w:szCs w:val="20"/>
-                </w:rPr>
-              </m:ctrlPr>
-            </m:fPr>
-            <m:num>
-              <m:r>
-                <w:rPr>
-                  <w:rFonts w:ascii="Cambria Math" w:hAnsi="Cambria Math"/>
-                  <w:sz w:val="20"/>
-                  <w:szCs w:val="20"/>
-                </w:rPr>
-                <m:t>1</m:t>
-              </m:r>
-            </m:num>
-            <m:den>
-              <m:r>
-                <w:rPr>
-                  <w:rFonts w:ascii="Cambria Math" w:hAnsi="Cambria Math"/>
-                  <w:sz w:val="20"/>
-                  <w:szCs w:val="20"/>
-                </w:rPr>
-                <m:t>2</m:t>
-              </m:r>
-            </m:den>
-          </m:f>
-          <m:sSub>
-            <m:sSubPr>
-              <m:ctrlPr>
-                <w:rPr>
-                  <w:rFonts w:ascii="Cambria Math" w:hAnsi="Cambria Math"/>
-                  <w:sz w:val="20"/>
-                  <w:szCs w:val="20"/>
-                </w:rPr>
-              </m:ctrlPr>
-            </m:sSubPr>
-            <m:e>
-              <m:r>
-                <w:rPr>
-                  <w:rFonts w:ascii="Cambria Math" w:hAnsi="Cambria Math"/>
-                  <w:sz w:val="20"/>
-                  <w:szCs w:val="20"/>
-                </w:rPr>
-                <m:t>m</m:t>
-              </m:r>
-            </m:e>
-            <m:sub>
-              <m:r>
-                <w:rPr>
-                  <w:rFonts w:ascii="Cambria Math" w:hAnsi="Cambria Math"/>
-                  <w:sz w:val="20"/>
-                  <w:szCs w:val="20"/>
-                </w:rPr>
-                <m:t>1</m:t>
-              </m:r>
-            </m:sub>
-          </m:sSub>
-          <m:d>
-            <m:dPr>
-              <m:ctrlPr>
-                <w:rPr>
-                  <w:rFonts w:ascii="Cambria Math" w:hAnsi="Cambria Math"/>
-                  <w:i/>
-                  <w:sz w:val="20"/>
-                  <w:szCs w:val="20"/>
-                </w:rPr>
-              </m:ctrlPr>
-            </m:dPr>
-            <m:e>
-              <m:sSup>
-                <m:sSupPr>
-                  <m:ctrlPr>
-                    <w:rPr>
-                      <w:rFonts w:ascii="Cambria Math" w:hAnsi="Cambria Math"/>
-                      <w:sz w:val="20"/>
-                      <w:szCs w:val="20"/>
-                    </w:rPr>
-                  </m:ctrlPr>
-                </m:sSupPr>
-                <m:e>
-                  <m:d>
-                    <m:dPr>
-                      <m:ctrlPr>
-                        <w:rPr>
-                          <w:rFonts w:ascii="Cambria Math" w:hAnsi="Cambria Math"/>
-                          <w:i/>
-                          <w:sz w:val="20"/>
-                          <w:szCs w:val="20"/>
-                        </w:rPr>
-                      </m:ctrlPr>
-                    </m:dPr>
-                    <m:e>
-                      <m:sSup>
-                        <m:sSupPr>
-                          <m:ctrlPr>
-                            <w:rPr>
-                              <w:rFonts w:ascii="Cambria Math" w:hAnsi="Cambria Math"/>
-                              <w:sz w:val="20"/>
-                              <w:szCs w:val="20"/>
-                            </w:rPr>
-                          </m:ctrlPr>
-                        </m:sSupPr>
-                        <m:e>
                           <m:sSub>
                             <m:sSubPr>
                               <m:ctrlPr>
                                 <w:rPr>
                                   <w:rFonts w:ascii="Cambria Math" w:hAnsi="Cambria Math"/>
-                                  <w:sz w:val="20"/>
-                                  <w:szCs w:val="20"/>
                                 </w:rPr>
                               </m:ctrlPr>
                             </m:sSubPr>
@@ -6638,107 +12679,6 @@
                               <m:r>
                                 <w:rPr>
                                   <w:rFonts w:ascii="Cambria Math" w:hAnsi="Cambria Math"/>
-                                  <w:sz w:val="20"/>
-                                  <w:szCs w:val="20"/>
-                                </w:rPr>
-                                <m:t>x</m:t>
-                              </m:r>
-                            </m:e>
-                            <m:sub>
-                              <m:r>
-                                <w:rPr>
-                                  <w:rFonts w:ascii="Cambria Math" w:hAnsi="Cambria Math"/>
-                                  <w:sz w:val="20"/>
-                                  <w:szCs w:val="20"/>
-                                </w:rPr>
-                                <m:t>1</m:t>
-                              </m:r>
-                            </m:sub>
-                          </m:sSub>
-                        </m:e>
-                        <m:sup>
-                          <m:r>
-                            <w:rPr>
-                              <w:rFonts w:ascii="Cambria Math" w:hAnsi="Cambria Math"/>
-                              <w:sz w:val="20"/>
-                              <w:szCs w:val="20"/>
-                            </w:rPr>
-                            <m:t>'</m:t>
-                          </m:r>
-                        </m:sup>
-                      </m:sSup>
-                    </m:e>
-                  </m:d>
-                </m:e>
-                <m:sup>
-                  <m:r>
-                    <w:rPr>
-                      <w:rFonts w:ascii="Cambria Math" w:hAnsi="Cambria Math"/>
-                      <w:sz w:val="20"/>
-                      <w:szCs w:val="20"/>
-                    </w:rPr>
-                    <m:t>2</m:t>
-                  </m:r>
-                </m:sup>
-              </m:sSup>
-              <m:r>
-                <w:rPr>
-                  <w:rFonts w:ascii="Cambria Math" w:hAnsi="Cambria Math"/>
-                  <w:sz w:val="20"/>
-                  <w:szCs w:val="20"/>
-                </w:rPr>
-                <m:t>+</m:t>
-              </m:r>
-              <m:sSup>
-                <m:sSupPr>
-                  <m:ctrlPr>
-                    <w:rPr>
-                      <w:rFonts w:ascii="Cambria Math" w:hAnsi="Cambria Math"/>
-                      <w:sz w:val="20"/>
-                      <w:szCs w:val="20"/>
-                    </w:rPr>
-                  </m:ctrlPr>
-                </m:sSupPr>
-                <m:e>
-                  <m:d>
-                    <m:dPr>
-                      <m:ctrlPr>
-                        <w:rPr>
-                          <w:rFonts w:ascii="Cambria Math" w:hAnsi="Cambria Math"/>
-                          <w:i/>
-                          <w:sz w:val="20"/>
-                          <w:szCs w:val="20"/>
-                        </w:rPr>
-                      </m:ctrlPr>
-                    </m:dPr>
-                    <m:e>
-                      <m:sSup>
-                        <m:sSupPr>
-                          <m:ctrlPr>
-                            <w:rPr>
-                              <w:rFonts w:ascii="Cambria Math" w:hAnsi="Cambria Math"/>
-                              <w:sz w:val="20"/>
-                              <w:szCs w:val="20"/>
-                            </w:rPr>
-                          </m:ctrlPr>
-                        </m:sSupPr>
-                        <m:e>
-                          <m:sSub>
-                            <m:sSubPr>
-                              <m:ctrlPr>
-                                <w:rPr>
-                                  <w:rFonts w:ascii="Cambria Math" w:hAnsi="Cambria Math"/>
-                                  <w:sz w:val="20"/>
-                                  <w:szCs w:val="20"/>
-                                </w:rPr>
-                              </m:ctrlPr>
-                            </m:sSubPr>
-                            <m:e>
-                              <m:r>
-                                <w:rPr>
-                                  <w:rFonts w:ascii="Cambria Math" w:hAnsi="Cambria Math"/>
-                                  <w:sz w:val="20"/>
-                                  <w:szCs w:val="20"/>
                                 </w:rPr>
                                 <m:t>y</m:t>
                               </m:r>
@@ -6747,164 +12687,544 @@
                               <m:r>
                                 <w:rPr>
                                   <w:rFonts w:ascii="Cambria Math" w:hAnsi="Cambria Math"/>
-                                  <w:sz w:val="20"/>
-                                  <w:szCs w:val="20"/>
                                 </w:rPr>
-                                <m:t>1</m:t>
+                                <m:t>p</m:t>
                               </m:r>
                             </m:sub>
                           </m:sSub>
                         </m:e>
-                        <m:sup>
+                      </m:d>
+                      <m:func>
+                        <m:funcPr>
+                          <m:ctrlPr>
+                            <w:rPr>
+                              <w:rFonts w:ascii="Cambria Math" w:hAnsi="Cambria Math"/>
+                              <w:i/>
+                            </w:rPr>
+                          </m:ctrlPr>
+                        </m:funcPr>
+                        <m:fName>
+                          <m:r>
+                            <m:rPr>
+                              <m:sty m:val="p"/>
+                            </m:rPr>
+                            <w:rPr>
+                              <w:rFonts w:ascii="Cambria Math" w:hAnsi="Cambria Math"/>
+                            </w:rPr>
+                            <m:t>c</m:t>
+                          </m:r>
+                          <m:ctrlPr>
+                            <w:rPr>
+                              <w:rFonts w:ascii="Cambria Math" w:hAnsi="Cambria Math"/>
+                            </w:rPr>
+                          </m:ctrlPr>
+                        </m:fName>
+                        <m:e>
+                          <m:d>
+                            <m:dPr>
+                              <m:ctrlPr>
+                                <w:rPr>
+                                  <w:rFonts w:ascii="Cambria Math" w:hAnsi="Cambria Math"/>
+                                  <w:i/>
+                                </w:rPr>
+                              </m:ctrlPr>
+                            </m:dPr>
+                            <m:e>
+                              <m:sSub>
+                                <m:sSubPr>
+                                  <m:ctrlPr>
+                                    <w:rPr>
+                                      <w:rFonts w:ascii="Cambria Math" w:hAnsi="Cambria Math"/>
+                                    </w:rPr>
+                                  </m:ctrlPr>
+                                </m:sSubPr>
+                                <m:e>
+                                  <m:r>
+                                    <w:rPr>
+                                      <w:rFonts w:ascii="Cambria Math" w:hAnsi="Cambria Math"/>
+                                    </w:rPr>
+                                    <m:t>θ</m:t>
+                                  </m:r>
+                                </m:e>
+                                <m:sub>
+                                  <m:r>
+                                    <w:rPr>
+                                      <w:rFonts w:ascii="Cambria Math" w:hAnsi="Cambria Math"/>
+                                    </w:rPr>
+                                    <m:t>p</m:t>
+                                  </m:r>
+                                </m:sub>
+                              </m:sSub>
+                            </m:e>
+                          </m:d>
+                        </m:e>
+                      </m:func>
+                      <m:r>
+                        <w:rPr>
+                          <w:rFonts w:ascii="Cambria Math" w:hAnsi="Cambria Math"/>
+                        </w:rPr>
+                        <m:t>+</m:t>
+                      </m:r>
+                      <m:sSub>
+                        <m:sSubPr>
+                          <m:ctrlPr>
+                            <w:rPr>
+                              <w:rFonts w:ascii="Cambria Math" w:hAnsi="Cambria Math"/>
+                            </w:rPr>
+                          </m:ctrlPr>
+                        </m:sSubPr>
+                        <m:e>
                           <m:r>
                             <w:rPr>
                               <w:rFonts w:ascii="Cambria Math" w:hAnsi="Cambria Math"/>
-                              <w:sz w:val="20"/>
-                              <w:szCs w:val="20"/>
                             </w:rPr>
-                            <m:t>'</m:t>
+                            <m:t>x</m:t>
                           </m:r>
-                        </m:sup>
-                      </m:sSup>
+                        </m:e>
+                        <m:sub>
+                          <m:r>
+                            <w:rPr>
+                              <w:rFonts w:ascii="Cambria Math" w:hAnsi="Cambria Math"/>
+                            </w:rPr>
+                            <m:t>1</m:t>
+                          </m:r>
+                        </m:sub>
+                      </m:sSub>
+                      <m:d>
+                        <m:dPr>
+                          <m:ctrlPr>
+                            <w:rPr>
+                              <w:rFonts w:ascii="Cambria Math" w:hAnsi="Cambria Math"/>
+                              <w:i/>
+                            </w:rPr>
+                          </m:ctrlPr>
+                        </m:dPr>
+                        <m:e>
+                          <m:r>
+                            <w:rPr>
+                              <w:rFonts w:ascii="Cambria Math" w:hAnsi="Cambria Math"/>
+                            </w:rPr>
+                            <m:t>-</m:t>
+                          </m:r>
+                          <m:func>
+                            <m:funcPr>
+                              <m:ctrlPr>
+                                <w:rPr>
+                                  <w:rFonts w:ascii="Cambria Math" w:hAnsi="Cambria Math"/>
+                                  <w:i/>
+                                </w:rPr>
+                              </m:ctrlPr>
+                            </m:funcPr>
+                            <m:fName>
+                              <m:r>
+                                <m:rPr>
+                                  <m:sty m:val="p"/>
+                                </m:rPr>
+                                <w:rPr>
+                                  <w:rFonts w:ascii="Cambria Math" w:hAnsi="Cambria Math"/>
+                                </w:rPr>
+                                <m:t>s</m:t>
+                              </m:r>
+                            </m:fName>
+                            <m:e>
+                              <m:d>
+                                <m:dPr>
+                                  <m:ctrlPr>
+                                    <w:rPr>
+                                      <w:rFonts w:ascii="Cambria Math" w:hAnsi="Cambria Math"/>
+                                      <w:i/>
+                                    </w:rPr>
+                                  </m:ctrlPr>
+                                </m:dPr>
+                                <m:e>
+                                  <m:sSub>
+                                    <m:sSubPr>
+                                      <m:ctrlPr>
+                                        <w:rPr>
+                                          <w:rFonts w:ascii="Cambria Math" w:hAnsi="Cambria Math"/>
+                                        </w:rPr>
+                                      </m:ctrlPr>
+                                    </m:sSubPr>
+                                    <m:e>
+                                      <m:r>
+                                        <w:rPr>
+                                          <w:rFonts w:ascii="Cambria Math" w:hAnsi="Cambria Math"/>
+                                        </w:rPr>
+                                        <m:t>θ</m:t>
+                                      </m:r>
+                                    </m:e>
+                                    <m:sub>
+                                      <m:r>
+                                        <w:rPr>
+                                          <w:rFonts w:ascii="Cambria Math" w:hAnsi="Cambria Math"/>
+                                        </w:rPr>
+                                        <m:t>p</m:t>
+                                      </m:r>
+                                    </m:sub>
+                                  </m:sSub>
+                                </m:e>
+                              </m:d>
+                            </m:e>
+                          </m:func>
+                        </m:e>
+                      </m:d>
+                      <m:r>
+                        <w:rPr>
+                          <w:rFonts w:ascii="Cambria Math" w:hAnsi="Cambria Math"/>
+                        </w:rPr>
+                        <m:t>+</m:t>
+                      </m:r>
+                      <m:sSub>
+                        <m:sSubPr>
+                          <m:ctrlPr>
+                            <w:rPr>
+                              <w:rFonts w:ascii="Cambria Math" w:hAnsi="Cambria Math"/>
+                            </w:rPr>
+                          </m:ctrlPr>
+                        </m:sSubPr>
+                        <m:e>
+                          <m:r>
+                            <w:rPr>
+                              <w:rFonts w:ascii="Cambria Math" w:hAnsi="Cambria Math"/>
+                            </w:rPr>
+                            <m:t>x</m:t>
+                          </m:r>
+                        </m:e>
+                        <m:sub>
+                          <m:r>
+                            <w:rPr>
+                              <w:rFonts w:ascii="Cambria Math" w:hAnsi="Cambria Math"/>
+                            </w:rPr>
+                            <m:t>p</m:t>
+                          </m:r>
+                        </m:sub>
+                      </m:sSub>
+                      <m:func>
+                        <m:funcPr>
+                          <m:ctrlPr>
+                            <w:rPr>
+                              <w:rFonts w:ascii="Cambria Math" w:hAnsi="Cambria Math"/>
+                              <w:i/>
+                            </w:rPr>
+                          </m:ctrlPr>
+                        </m:funcPr>
+                        <m:fName>
+                          <m:r>
+                            <m:rPr>
+                              <m:sty m:val="p"/>
+                            </m:rPr>
+                            <w:rPr>
+                              <w:rFonts w:ascii="Cambria Math" w:hAnsi="Cambria Math"/>
+                            </w:rPr>
+                            <m:t>s</m:t>
+                          </m:r>
+                          <m:ctrlPr>
+                            <w:rPr>
+                              <w:rFonts w:ascii="Cambria Math" w:hAnsi="Cambria Math"/>
+                            </w:rPr>
+                          </m:ctrlPr>
+                        </m:fName>
+                        <m:e>
+                          <m:d>
+                            <m:dPr>
+                              <m:ctrlPr>
+                                <w:rPr>
+                                  <w:rFonts w:ascii="Cambria Math" w:hAnsi="Cambria Math"/>
+                                  <w:i/>
+                                </w:rPr>
+                              </m:ctrlPr>
+                            </m:dPr>
+                            <m:e>
+                              <m:sSub>
+                                <m:sSubPr>
+                                  <m:ctrlPr>
+                                    <w:rPr>
+                                      <w:rFonts w:ascii="Cambria Math" w:hAnsi="Cambria Math"/>
+                                    </w:rPr>
+                                  </m:ctrlPr>
+                                </m:sSubPr>
+                                <m:e>
+                                  <m:r>
+                                    <w:rPr>
+                                      <w:rFonts w:ascii="Cambria Math" w:hAnsi="Cambria Math"/>
+                                    </w:rPr>
+                                    <m:t>θ</m:t>
+                                  </m:r>
+                                </m:e>
+                                <m:sub>
+                                  <m:r>
+                                    <w:rPr>
+                                      <w:rFonts w:ascii="Cambria Math" w:hAnsi="Cambria Math"/>
+                                    </w:rPr>
+                                    <m:t>p</m:t>
+                                  </m:r>
+                                </m:sub>
+                              </m:sSub>
+                            </m:e>
+                          </m:d>
+                        </m:e>
+                      </m:func>
                     </m:e>
                   </m:d>
-                </m:e>
-                <m:sup>
                   <m:r>
                     <w:rPr>
                       <w:rFonts w:ascii="Cambria Math" w:hAnsi="Cambria Math"/>
-                      <w:sz w:val="20"/>
-                      <w:szCs w:val="20"/>
                     </w:rPr>
-                    <m:t>2</m:t>
+                    <m:t>→</m:t>
                   </m:r>
-                </m:sup>
-              </m:sSup>
-            </m:e>
-          </m:d>
-          <m:r>
-            <w:rPr>
-              <w:rFonts w:ascii="Cambria Math" w:hAnsi="Cambria Math"/>
-              <w:sz w:val="20"/>
-              <w:szCs w:val="20"/>
-            </w:rPr>
-            <m:t>+</m:t>
-          </m:r>
-          <m:f>
-            <m:fPr>
-              <m:ctrlPr>
-                <w:rPr>
-                  <w:rFonts w:ascii="Cambria Math" w:hAnsi="Cambria Math"/>
-                  <w:sz w:val="20"/>
-                  <w:szCs w:val="20"/>
-                </w:rPr>
-              </m:ctrlPr>
-            </m:fPr>
-            <m:num>
-              <m:r>
-                <w:rPr>
-                  <w:rFonts w:ascii="Cambria Math" w:hAnsi="Cambria Math"/>
-                  <w:sz w:val="20"/>
-                  <w:szCs w:val="20"/>
-                </w:rPr>
-                <m:t>1</m:t>
-              </m:r>
-            </m:num>
-            <m:den>
-              <m:r>
-                <w:rPr>
-                  <w:rFonts w:ascii="Cambria Math" w:hAnsi="Cambria Math"/>
-                  <w:sz w:val="20"/>
-                  <w:szCs w:val="20"/>
-                </w:rPr>
-                <m:t>2</m:t>
-              </m:r>
-            </m:den>
-          </m:f>
-          <m:sSub>
-            <m:sSubPr>
-              <m:ctrlPr>
-                <w:rPr>
-                  <w:rFonts w:ascii="Cambria Math" w:hAnsi="Cambria Math"/>
-                  <w:sz w:val="20"/>
-                  <w:szCs w:val="20"/>
-                </w:rPr>
-              </m:ctrlPr>
-            </m:sSubPr>
-            <m:e>
-              <m:r>
-                <w:rPr>
-                  <w:rFonts w:ascii="Cambria Math" w:hAnsi="Cambria Math"/>
-                  <w:sz w:val="20"/>
-                  <w:szCs w:val="20"/>
-                </w:rPr>
-                <m:t>m</m:t>
-              </m:r>
-            </m:e>
-            <m:sub>
-              <m:r>
-                <w:rPr>
-                  <w:rFonts w:ascii="Cambria Math" w:hAnsi="Cambria Math"/>
-                  <w:sz w:val="20"/>
-                  <w:szCs w:val="20"/>
-                </w:rPr>
-                <m:t>2</m:t>
-              </m:r>
-            </m:sub>
-          </m:sSub>
-          <m:d>
-            <m:dPr>
-              <m:ctrlPr>
-                <w:rPr>
-                  <w:rFonts w:ascii="Cambria Math" w:hAnsi="Cambria Math"/>
-                  <w:i/>
-                  <w:sz w:val="20"/>
-                  <w:szCs w:val="20"/>
-                </w:rPr>
-              </m:ctrlPr>
-            </m:dPr>
-            <m:e>
-              <m:sSup>
-                <m:sSupPr>
-                  <m:ctrlPr>
+                  <m:r>
+                    <m:rPr>
+                      <m:sty m:val="p"/>
+                    </m:rPr>
                     <w:rPr>
                       <w:rFonts w:ascii="Cambria Math" w:hAnsi="Cambria Math"/>
-                      <w:sz w:val="20"/>
-                      <w:szCs w:val="20"/>
                     </w:rPr>
-                  </m:ctrlPr>
-                </m:sSupPr>
+                    <m:t>dr1</m:t>
+                  </m:r>
+                </m:e>
                 <m:e>
+                  <m:sSub>
+                    <m:sSubPr>
+                      <m:ctrlPr>
+                        <w:rPr>
+                          <w:rFonts w:ascii="Cambria Math" w:hAnsi="Cambria Math"/>
+                        </w:rPr>
+                      </m:ctrlPr>
+                    </m:sSubPr>
+                    <m:e>
+                      <m:r>
+                        <w:rPr>
+                          <w:rFonts w:ascii="Cambria Math" w:hAnsi="Cambria Math"/>
+                        </w:rPr>
+                        <m:t>h</m:t>
+                      </m:r>
+                    </m:e>
+                    <m:sub>
+                      <m:r>
+                        <w:rPr>
+                          <w:rFonts w:ascii="Cambria Math" w:hAnsi="Cambria Math"/>
+                        </w:rPr>
+                        <m:t>p</m:t>
+                      </m:r>
+                    </m:sub>
+                  </m:sSub>
                   <m:d>
                     <m:dPr>
                       <m:ctrlPr>
                         <w:rPr>
                           <w:rFonts w:ascii="Cambria Math" w:hAnsi="Cambria Math"/>
                           <w:i/>
-                          <w:sz w:val="20"/>
-                          <w:szCs w:val="20"/>
                         </w:rPr>
                       </m:ctrlPr>
                     </m:dPr>
                     <m:e>
-                      <m:sSup>
-                        <m:sSupPr>
+                      <m:sSub>
+                        <m:sSubPr>
                           <m:ctrlPr>
                             <w:rPr>
                               <w:rFonts w:ascii="Cambria Math" w:hAnsi="Cambria Math"/>
-                              <w:sz w:val="20"/>
-                              <w:szCs w:val="20"/>
                             </w:rPr>
                           </m:ctrlPr>
-                        </m:sSupPr>
+                        </m:sSubPr>
+                        <m:e>
+                          <m:r>
+                            <w:rPr>
+                              <w:rFonts w:ascii="Cambria Math" w:hAnsi="Cambria Math"/>
+                            </w:rPr>
+                            <m:t>x</m:t>
+                          </m:r>
+                        </m:e>
+                        <m:sub>
+                          <m:r>
+                            <w:rPr>
+                              <w:rFonts w:ascii="Cambria Math" w:hAnsi="Cambria Math"/>
+                            </w:rPr>
+                            <m:t>1</m:t>
+                          </m:r>
+                        </m:sub>
+                      </m:sSub>
+                      <m:func>
+                        <m:funcPr>
+                          <m:ctrlPr>
+                            <w:rPr>
+                              <w:rFonts w:ascii="Cambria Math" w:hAnsi="Cambria Math"/>
+                              <w:i/>
+                            </w:rPr>
+                          </m:ctrlPr>
+                        </m:funcPr>
+                        <m:fName>
+                          <m:r>
+                            <m:rPr>
+                              <m:sty m:val="p"/>
+                            </m:rPr>
+                            <w:rPr>
+                              <w:rFonts w:ascii="Cambria Math" w:hAnsi="Cambria Math"/>
+                            </w:rPr>
+                            <m:t>c</m:t>
+                          </m:r>
+                          <m:ctrlPr>
+                            <w:rPr>
+                              <w:rFonts w:ascii="Cambria Math" w:hAnsi="Cambria Math"/>
+                            </w:rPr>
+                          </m:ctrlPr>
+                        </m:fName>
+                        <m:e>
+                          <m:d>
+                            <m:dPr>
+                              <m:ctrlPr>
+                                <w:rPr>
+                                  <w:rFonts w:ascii="Cambria Math" w:hAnsi="Cambria Math"/>
+                                  <w:i/>
+                                </w:rPr>
+                              </m:ctrlPr>
+                            </m:dPr>
+                            <m:e>
+                              <m:sSub>
+                                <m:sSubPr>
+                                  <m:ctrlPr>
+                                    <w:rPr>
+                                      <w:rFonts w:ascii="Cambria Math" w:hAnsi="Cambria Math"/>
+                                    </w:rPr>
+                                  </m:ctrlPr>
+                                </m:sSubPr>
+                                <m:e>
+                                  <m:r>
+                                    <w:rPr>
+                                      <w:rFonts w:ascii="Cambria Math" w:hAnsi="Cambria Math"/>
+                                    </w:rPr>
+                                    <m:t>θ</m:t>
+                                  </m:r>
+                                </m:e>
+                                <m:sub>
+                                  <m:r>
+                                    <w:rPr>
+                                      <w:rFonts w:ascii="Cambria Math" w:hAnsi="Cambria Math"/>
+                                    </w:rPr>
+                                    <m:t>p</m:t>
+                                  </m:r>
+                                </m:sub>
+                              </m:sSub>
+                            </m:e>
+                          </m:d>
+                        </m:e>
+                      </m:func>
+                      <m:r>
+                        <w:rPr>
+                          <w:rFonts w:ascii="Cambria Math" w:hAnsi="Cambria Math"/>
+                        </w:rPr>
+                        <m:t>-</m:t>
+                      </m:r>
+                      <m:sSub>
+                        <m:sSubPr>
+                          <m:ctrlPr>
+                            <w:rPr>
+                              <w:rFonts w:ascii="Cambria Math" w:hAnsi="Cambria Math"/>
+                            </w:rPr>
+                          </m:ctrlPr>
+                        </m:sSubPr>
+                        <m:e>
+                          <m:r>
+                            <w:rPr>
+                              <w:rFonts w:ascii="Cambria Math" w:hAnsi="Cambria Math"/>
+                            </w:rPr>
+                            <m:t>x</m:t>
+                          </m:r>
+                        </m:e>
+                        <m:sub>
+                          <m:r>
+                            <w:rPr>
+                              <w:rFonts w:ascii="Cambria Math" w:hAnsi="Cambria Math"/>
+                            </w:rPr>
+                            <m:t>p</m:t>
+                          </m:r>
+                        </m:sub>
+                      </m:sSub>
+                      <m:func>
+                        <m:funcPr>
+                          <m:ctrlPr>
+                            <w:rPr>
+                              <w:rFonts w:ascii="Cambria Math" w:hAnsi="Cambria Math"/>
+                              <w:i/>
+                            </w:rPr>
+                          </m:ctrlPr>
+                        </m:funcPr>
+                        <m:fName>
+                          <m:r>
+                            <m:rPr>
+                              <m:sty m:val="p"/>
+                            </m:rPr>
+                            <w:rPr>
+                              <w:rFonts w:ascii="Cambria Math" w:hAnsi="Cambria Math"/>
+                            </w:rPr>
+                            <m:t>c</m:t>
+                          </m:r>
+                          <m:ctrlPr>
+                            <w:rPr>
+                              <w:rFonts w:ascii="Cambria Math" w:hAnsi="Cambria Math"/>
+                            </w:rPr>
+                          </m:ctrlPr>
+                        </m:fName>
+                        <m:e>
+                          <m:d>
+                            <m:dPr>
+                              <m:ctrlPr>
+                                <w:rPr>
+                                  <w:rFonts w:ascii="Cambria Math" w:hAnsi="Cambria Math"/>
+                                  <w:i/>
+                                </w:rPr>
+                              </m:ctrlPr>
+                            </m:dPr>
+                            <m:e>
+                              <m:sSub>
+                                <m:sSubPr>
+                                  <m:ctrlPr>
+                                    <w:rPr>
+                                      <w:rFonts w:ascii="Cambria Math" w:hAnsi="Cambria Math"/>
+                                    </w:rPr>
+                                  </m:ctrlPr>
+                                </m:sSubPr>
+                                <m:e>
+                                  <m:r>
+                                    <w:rPr>
+                                      <w:rFonts w:ascii="Cambria Math" w:hAnsi="Cambria Math"/>
+                                    </w:rPr>
+                                    <m:t>θ</m:t>
+                                  </m:r>
+                                </m:e>
+                                <m:sub>
+                                  <m:r>
+                                    <w:rPr>
+                                      <w:rFonts w:ascii="Cambria Math" w:hAnsi="Cambria Math"/>
+                                    </w:rPr>
+                                    <m:t>p</m:t>
+                                  </m:r>
+                                </m:sub>
+                              </m:sSub>
+                            </m:e>
+                          </m:d>
+                        </m:e>
+                      </m:func>
+                      <m:r>
+                        <w:rPr>
+                          <w:rFonts w:ascii="Cambria Math" w:hAnsi="Cambria Math"/>
+                        </w:rPr>
+                        <m:t>+</m:t>
+                      </m:r>
+                      <m:d>
+                        <m:dPr>
+                          <m:ctrlPr>
+                            <w:rPr>
+                              <w:rFonts w:ascii="Cambria Math" w:hAnsi="Cambria Math"/>
+                              <w:i/>
+                            </w:rPr>
+                          </m:ctrlPr>
+                        </m:dPr>
                         <m:e>
                           <m:sSub>
                             <m:sSubPr>
                               <m:ctrlPr>
                                 <w:rPr>
                                   <w:rFonts w:ascii="Cambria Math" w:hAnsi="Cambria Math"/>
-                                  <w:sz w:val="20"/>
-                                  <w:szCs w:val="20"/>
                                 </w:rPr>
                               </m:ctrlPr>
                             </m:sSubPr>
@@ -6912,107 +13232,6 @@
                               <m:r>
                                 <w:rPr>
                                   <w:rFonts w:ascii="Cambria Math" w:hAnsi="Cambria Math"/>
-                                  <w:sz w:val="20"/>
-                                  <w:szCs w:val="20"/>
-                                </w:rPr>
-                                <m:t>x</m:t>
-                              </m:r>
-                            </m:e>
-                            <m:sub>
-                              <m:r>
-                                <w:rPr>
-                                  <w:rFonts w:ascii="Cambria Math" w:hAnsi="Cambria Math"/>
-                                  <w:sz w:val="20"/>
-                                  <w:szCs w:val="20"/>
-                                </w:rPr>
-                                <m:t>2</m:t>
-                              </m:r>
-                            </m:sub>
-                          </m:sSub>
-                        </m:e>
-                        <m:sup>
-                          <m:r>
-                            <w:rPr>
-                              <w:rFonts w:ascii="Cambria Math" w:hAnsi="Cambria Math"/>
-                              <w:sz w:val="20"/>
-                              <w:szCs w:val="20"/>
-                            </w:rPr>
-                            <m:t>'</m:t>
-                          </m:r>
-                        </m:sup>
-                      </m:sSup>
-                    </m:e>
-                  </m:d>
-                </m:e>
-                <m:sup>
-                  <m:r>
-                    <w:rPr>
-                      <w:rFonts w:ascii="Cambria Math" w:hAnsi="Cambria Math"/>
-                      <w:sz w:val="20"/>
-                      <w:szCs w:val="20"/>
-                    </w:rPr>
-                    <m:t>2</m:t>
-                  </m:r>
-                </m:sup>
-              </m:sSup>
-              <m:r>
-                <w:rPr>
-                  <w:rFonts w:ascii="Cambria Math" w:hAnsi="Cambria Math"/>
-                  <w:sz w:val="20"/>
-                  <w:szCs w:val="20"/>
-                </w:rPr>
-                <m:t>+</m:t>
-              </m:r>
-              <m:sSup>
-                <m:sSupPr>
-                  <m:ctrlPr>
-                    <w:rPr>
-                      <w:rFonts w:ascii="Cambria Math" w:hAnsi="Cambria Math"/>
-                      <w:sz w:val="20"/>
-                      <w:szCs w:val="20"/>
-                    </w:rPr>
-                  </m:ctrlPr>
-                </m:sSupPr>
-                <m:e>
-                  <m:d>
-                    <m:dPr>
-                      <m:ctrlPr>
-                        <w:rPr>
-                          <w:rFonts w:ascii="Cambria Math" w:hAnsi="Cambria Math"/>
-                          <w:i/>
-                          <w:sz w:val="20"/>
-                          <w:szCs w:val="20"/>
-                        </w:rPr>
-                      </m:ctrlPr>
-                    </m:dPr>
-                    <m:e>
-                      <m:sSup>
-                        <m:sSupPr>
-                          <m:ctrlPr>
-                            <w:rPr>
-                              <w:rFonts w:ascii="Cambria Math" w:hAnsi="Cambria Math"/>
-                              <w:sz w:val="20"/>
-                              <w:szCs w:val="20"/>
-                            </w:rPr>
-                          </m:ctrlPr>
-                        </m:sSupPr>
-                        <m:e>
-                          <m:sSub>
-                            <m:sSubPr>
-                              <m:ctrlPr>
-                                <w:rPr>
-                                  <w:rFonts w:ascii="Cambria Math" w:hAnsi="Cambria Math"/>
-                                  <w:sz w:val="20"/>
-                                  <w:szCs w:val="20"/>
-                                </w:rPr>
-                              </m:ctrlPr>
-                            </m:sSubPr>
-                            <m:e>
-                              <m:r>
-                                <w:rPr>
-                                  <w:rFonts w:ascii="Cambria Math" w:hAnsi="Cambria Math"/>
-                                  <w:sz w:val="20"/>
-                                  <w:szCs w:val="20"/>
                                 </w:rPr>
                                 <m:t>y</m:t>
                               </m:r>
@@ -7021,39 +13240,895 @@
                               <m:r>
                                 <w:rPr>
                                   <w:rFonts w:ascii="Cambria Math" w:hAnsi="Cambria Math"/>
-                                  <w:sz w:val="20"/>
-                                  <w:szCs w:val="20"/>
+                                </w:rPr>
+                                <m:t>1</m:t>
+                              </m:r>
+                            </m:sub>
+                          </m:sSub>
+                          <m:r>
+                            <w:rPr>
+                              <w:rFonts w:ascii="Cambria Math" w:hAnsi="Cambria Math"/>
+                            </w:rPr>
+                            <m:t>-</m:t>
+                          </m:r>
+                          <m:sSub>
+                            <m:sSubPr>
+                              <m:ctrlPr>
+                                <w:rPr>
+                                  <w:rFonts w:ascii="Cambria Math" w:hAnsi="Cambria Math"/>
+                                </w:rPr>
+                              </m:ctrlPr>
+                            </m:sSubPr>
+                            <m:e>
+                              <m:r>
+                                <w:rPr>
+                                  <w:rFonts w:ascii="Cambria Math" w:hAnsi="Cambria Math"/>
+                                </w:rPr>
+                                <m:t>y</m:t>
+                              </m:r>
+                            </m:e>
+                            <m:sub>
+                              <m:r>
+                                <w:rPr>
+                                  <w:rFonts w:ascii="Cambria Math" w:hAnsi="Cambria Math"/>
+                                </w:rPr>
+                                <m:t>p</m:t>
+                              </m:r>
+                            </m:sub>
+                          </m:sSub>
+                        </m:e>
+                      </m:d>
+                      <m:func>
+                        <m:funcPr>
+                          <m:ctrlPr>
+                            <w:rPr>
+                              <w:rFonts w:ascii="Cambria Math" w:hAnsi="Cambria Math"/>
+                              <w:i/>
+                            </w:rPr>
+                          </m:ctrlPr>
+                        </m:funcPr>
+                        <m:fName>
+                          <m:r>
+                            <m:rPr>
+                              <m:sty m:val="p"/>
+                            </m:rPr>
+                            <w:rPr>
+                              <w:rFonts w:ascii="Cambria Math" w:hAnsi="Cambria Math"/>
+                            </w:rPr>
+                            <m:t>s</m:t>
+                          </m:r>
+                          <m:ctrlPr>
+                            <w:rPr>
+                              <w:rFonts w:ascii="Cambria Math" w:hAnsi="Cambria Math"/>
+                            </w:rPr>
+                          </m:ctrlPr>
+                        </m:fName>
+                        <m:e>
+                          <m:d>
+                            <m:dPr>
+                              <m:ctrlPr>
+                                <w:rPr>
+                                  <w:rFonts w:ascii="Cambria Math" w:hAnsi="Cambria Math"/>
+                                  <w:i/>
+                                </w:rPr>
+                              </m:ctrlPr>
+                            </m:dPr>
+                            <m:e>
+                              <m:sSub>
+                                <m:sSubPr>
+                                  <m:ctrlPr>
+                                    <w:rPr>
+                                      <w:rFonts w:ascii="Cambria Math" w:hAnsi="Cambria Math"/>
+                                    </w:rPr>
+                                  </m:ctrlPr>
+                                </m:sSubPr>
+                                <m:e>
+                                  <m:r>
+                                    <w:rPr>
+                                      <w:rFonts w:ascii="Cambria Math" w:hAnsi="Cambria Math"/>
+                                    </w:rPr>
+                                    <m:t>θ</m:t>
+                                  </m:r>
+                                </m:e>
+                                <m:sub>
+                                  <m:r>
+                                    <w:rPr>
+                                      <w:rFonts w:ascii="Cambria Math" w:hAnsi="Cambria Math"/>
+                                    </w:rPr>
+                                    <m:t>p</m:t>
+                                  </m:r>
+                                </m:sub>
+                              </m:sSub>
+                            </m:e>
+                          </m:d>
+                        </m:e>
+                      </m:func>
+                    </m:e>
+                  </m:d>
+                  <m:r>
+                    <w:rPr>
+                      <w:rFonts w:ascii="Cambria Math" w:hAnsi="Cambria Math"/>
+                    </w:rPr>
+                    <m:t>→</m:t>
+                  </m:r>
+                  <m:r>
+                    <m:rPr>
+                      <m:sty m:val="p"/>
+                    </m:rPr>
+                    <w:rPr>
+                      <w:rFonts w:ascii="Cambria Math" w:hAnsi="Cambria Math"/>
+                    </w:rPr>
+                    <m:t>dr2</m:t>
+                  </m:r>
+                </m:e>
+                <m:e>
+                  <m:sSub>
+                    <m:sSubPr>
+                      <m:ctrlPr>
+                        <w:rPr>
+                          <w:rFonts w:ascii="Cambria Math" w:hAnsi="Cambria Math"/>
+                        </w:rPr>
+                      </m:ctrlPr>
+                    </m:sSubPr>
+                    <m:e>
+                      <m:r>
+                        <w:rPr>
+                          <w:rFonts w:ascii="Cambria Math" w:hAnsi="Cambria Math"/>
+                        </w:rPr>
+                        <m:t>h</m:t>
+                      </m:r>
+                    </m:e>
+                    <m:sub>
+                      <m:r>
+                        <w:rPr>
+                          <w:rFonts w:ascii="Cambria Math" w:hAnsi="Cambria Math"/>
+                        </w:rPr>
+                        <m:t>p</m:t>
+                      </m:r>
+                    </m:sub>
+                  </m:sSub>
+                  <m:d>
+                    <m:dPr>
+                      <m:ctrlPr>
+                        <w:rPr>
+                          <w:rFonts w:ascii="Cambria Math" w:hAnsi="Cambria Math"/>
+                          <w:i/>
+                        </w:rPr>
+                      </m:ctrlPr>
+                    </m:dPr>
+                    <m:e>
+                      <m:sSub>
+                        <m:sSubPr>
+                          <m:ctrlPr>
+                            <w:rPr>
+                              <w:rFonts w:ascii="Cambria Math" w:hAnsi="Cambria Math"/>
+                            </w:rPr>
+                          </m:ctrlPr>
+                        </m:sSubPr>
+                        <m:e>
+                          <m:r>
+                            <w:rPr>
+                              <w:rFonts w:ascii="Cambria Math" w:hAnsi="Cambria Math"/>
+                            </w:rPr>
+                            <m:t>x</m:t>
+                          </m:r>
+                        </m:e>
+                        <m:sub>
+                          <m:r>
+                            <w:rPr>
+                              <w:rFonts w:ascii="Cambria Math" w:hAnsi="Cambria Math"/>
+                            </w:rPr>
+                            <m:t>2</m:t>
+                          </m:r>
+                        </m:sub>
+                      </m:sSub>
+                      <m:func>
+                        <m:funcPr>
+                          <m:ctrlPr>
+                            <w:rPr>
+                              <w:rFonts w:ascii="Cambria Math" w:hAnsi="Cambria Math"/>
+                              <w:i/>
+                            </w:rPr>
+                          </m:ctrlPr>
+                        </m:funcPr>
+                        <m:fName>
+                          <m:r>
+                            <m:rPr>
+                              <m:sty m:val="p"/>
+                            </m:rPr>
+                            <w:rPr>
+                              <w:rFonts w:ascii="Cambria Math" w:hAnsi="Cambria Math"/>
+                            </w:rPr>
+                            <m:t>c</m:t>
+                          </m:r>
+                          <m:ctrlPr>
+                            <w:rPr>
+                              <w:rFonts w:ascii="Cambria Math" w:hAnsi="Cambria Math"/>
+                            </w:rPr>
+                          </m:ctrlPr>
+                        </m:fName>
+                        <m:e>
+                          <m:d>
+                            <m:dPr>
+                              <m:ctrlPr>
+                                <w:rPr>
+                                  <w:rFonts w:ascii="Cambria Math" w:hAnsi="Cambria Math"/>
+                                  <w:i/>
+                                </w:rPr>
+                              </m:ctrlPr>
+                            </m:dPr>
+                            <m:e>
+                              <m:sSub>
+                                <m:sSubPr>
+                                  <m:ctrlPr>
+                                    <w:rPr>
+                                      <w:rFonts w:ascii="Cambria Math" w:hAnsi="Cambria Math"/>
+                                    </w:rPr>
+                                  </m:ctrlPr>
+                                </m:sSubPr>
+                                <m:e>
+                                  <m:r>
+                                    <w:rPr>
+                                      <w:rFonts w:ascii="Cambria Math" w:hAnsi="Cambria Math"/>
+                                    </w:rPr>
+                                    <m:t>θ</m:t>
+                                  </m:r>
+                                </m:e>
+                                <m:sub>
+                                  <m:r>
+                                    <w:rPr>
+                                      <w:rFonts w:ascii="Cambria Math" w:hAnsi="Cambria Math"/>
+                                    </w:rPr>
+                                    <m:t>p</m:t>
+                                  </m:r>
+                                </m:sub>
+                              </m:sSub>
+                            </m:e>
+                          </m:d>
+                        </m:e>
+                      </m:func>
+                      <m:r>
+                        <w:rPr>
+                          <w:rFonts w:ascii="Cambria Math" w:hAnsi="Cambria Math"/>
+                        </w:rPr>
+                        <m:t>-</m:t>
+                      </m:r>
+                      <m:sSub>
+                        <m:sSubPr>
+                          <m:ctrlPr>
+                            <w:rPr>
+                              <w:rFonts w:ascii="Cambria Math" w:hAnsi="Cambria Math"/>
+                            </w:rPr>
+                          </m:ctrlPr>
+                        </m:sSubPr>
+                        <m:e>
+                          <m:r>
+                            <w:rPr>
+                              <w:rFonts w:ascii="Cambria Math" w:hAnsi="Cambria Math"/>
+                            </w:rPr>
+                            <m:t>x</m:t>
+                          </m:r>
+                        </m:e>
+                        <m:sub>
+                          <m:r>
+                            <w:rPr>
+                              <w:rFonts w:ascii="Cambria Math" w:hAnsi="Cambria Math"/>
+                            </w:rPr>
+                            <m:t>p</m:t>
+                          </m:r>
+                        </m:sub>
+                      </m:sSub>
+                      <m:func>
+                        <m:funcPr>
+                          <m:ctrlPr>
+                            <w:rPr>
+                              <w:rFonts w:ascii="Cambria Math" w:hAnsi="Cambria Math"/>
+                              <w:i/>
+                            </w:rPr>
+                          </m:ctrlPr>
+                        </m:funcPr>
+                        <m:fName>
+                          <m:r>
+                            <m:rPr>
+                              <m:sty m:val="p"/>
+                            </m:rPr>
+                            <w:rPr>
+                              <w:rFonts w:ascii="Cambria Math" w:hAnsi="Cambria Math"/>
+                            </w:rPr>
+                            <m:t>c</m:t>
+                          </m:r>
+                          <m:ctrlPr>
+                            <w:rPr>
+                              <w:rFonts w:ascii="Cambria Math" w:hAnsi="Cambria Math"/>
+                            </w:rPr>
+                          </m:ctrlPr>
+                        </m:fName>
+                        <m:e>
+                          <m:d>
+                            <m:dPr>
+                              <m:ctrlPr>
+                                <w:rPr>
+                                  <w:rFonts w:ascii="Cambria Math" w:hAnsi="Cambria Math"/>
+                                  <w:i/>
+                                </w:rPr>
+                              </m:ctrlPr>
+                            </m:dPr>
+                            <m:e>
+                              <m:sSub>
+                                <m:sSubPr>
+                                  <m:ctrlPr>
+                                    <w:rPr>
+                                      <w:rFonts w:ascii="Cambria Math" w:hAnsi="Cambria Math"/>
+                                    </w:rPr>
+                                  </m:ctrlPr>
+                                </m:sSubPr>
+                                <m:e>
+                                  <m:r>
+                                    <w:rPr>
+                                      <w:rFonts w:ascii="Cambria Math" w:hAnsi="Cambria Math"/>
+                                    </w:rPr>
+                                    <m:t>θ</m:t>
+                                  </m:r>
+                                </m:e>
+                                <m:sub>
+                                  <m:r>
+                                    <w:rPr>
+                                      <w:rFonts w:ascii="Cambria Math" w:hAnsi="Cambria Math"/>
+                                    </w:rPr>
+                                    <m:t>p</m:t>
+                                  </m:r>
+                                </m:sub>
+                              </m:sSub>
+                            </m:e>
+                          </m:d>
+                        </m:e>
+                      </m:func>
+                      <m:r>
+                        <w:rPr>
+                          <w:rFonts w:ascii="Cambria Math" w:hAnsi="Cambria Math"/>
+                        </w:rPr>
+                        <m:t>+</m:t>
+                      </m:r>
+                      <m:d>
+                        <m:dPr>
+                          <m:ctrlPr>
+                            <w:rPr>
+                              <w:rFonts w:ascii="Cambria Math" w:hAnsi="Cambria Math"/>
+                              <w:i/>
+                            </w:rPr>
+                          </m:ctrlPr>
+                        </m:dPr>
+                        <m:e>
+                          <m:sSub>
+                            <m:sSubPr>
+                              <m:ctrlPr>
+                                <w:rPr>
+                                  <w:rFonts w:ascii="Cambria Math" w:hAnsi="Cambria Math"/>
+                                </w:rPr>
+                              </m:ctrlPr>
+                            </m:sSubPr>
+                            <m:e>
+                              <m:r>
+                                <w:rPr>
+                                  <w:rFonts w:ascii="Cambria Math" w:hAnsi="Cambria Math"/>
+                                </w:rPr>
+                                <m:t>y</m:t>
+                              </m:r>
+                            </m:e>
+                            <m:sub>
+                              <m:r>
+                                <w:rPr>
+                                  <w:rFonts w:ascii="Cambria Math" w:hAnsi="Cambria Math"/>
+                                </w:rPr>
+                                <m:t>2</m:t>
+                              </m:r>
+                            </m:sub>
+                          </m:sSub>
+                          <m:r>
+                            <w:rPr>
+                              <w:rFonts w:ascii="Cambria Math" w:hAnsi="Cambria Math"/>
+                            </w:rPr>
+                            <m:t>-</m:t>
+                          </m:r>
+                          <m:sSub>
+                            <m:sSubPr>
+                              <m:ctrlPr>
+                                <w:rPr>
+                                  <w:rFonts w:ascii="Cambria Math" w:hAnsi="Cambria Math"/>
+                                </w:rPr>
+                              </m:ctrlPr>
+                            </m:sSubPr>
+                            <m:e>
+                              <m:r>
+                                <w:rPr>
+                                  <w:rFonts w:ascii="Cambria Math" w:hAnsi="Cambria Math"/>
+                                </w:rPr>
+                                <m:t>y</m:t>
+                              </m:r>
+                            </m:e>
+                            <m:sub>
+                              <m:r>
+                                <w:rPr>
+                                  <w:rFonts w:ascii="Cambria Math" w:hAnsi="Cambria Math"/>
+                                </w:rPr>
+                                <m:t>p</m:t>
+                              </m:r>
+                            </m:sub>
+                          </m:sSub>
+                        </m:e>
+                      </m:d>
+                      <m:func>
+                        <m:funcPr>
+                          <m:ctrlPr>
+                            <w:rPr>
+                              <w:rFonts w:ascii="Cambria Math" w:hAnsi="Cambria Math"/>
+                              <w:i/>
+                            </w:rPr>
+                          </m:ctrlPr>
+                        </m:funcPr>
+                        <m:fName>
+                          <m:r>
+                            <m:rPr>
+                              <m:sty m:val="p"/>
+                            </m:rPr>
+                            <w:rPr>
+                              <w:rFonts w:ascii="Cambria Math" w:hAnsi="Cambria Math"/>
+                            </w:rPr>
+                            <m:t>s</m:t>
+                          </m:r>
+                          <m:ctrlPr>
+                            <w:rPr>
+                              <w:rFonts w:ascii="Cambria Math" w:hAnsi="Cambria Math"/>
+                            </w:rPr>
+                          </m:ctrlPr>
+                        </m:fName>
+                        <m:e>
+                          <m:d>
+                            <m:dPr>
+                              <m:ctrlPr>
+                                <w:rPr>
+                                  <w:rFonts w:ascii="Cambria Math" w:hAnsi="Cambria Math"/>
+                                  <w:i/>
+                                </w:rPr>
+                              </m:ctrlPr>
+                            </m:dPr>
+                            <m:e>
+                              <m:sSub>
+                                <m:sSubPr>
+                                  <m:ctrlPr>
+                                    <w:rPr>
+                                      <w:rFonts w:ascii="Cambria Math" w:hAnsi="Cambria Math"/>
+                                    </w:rPr>
+                                  </m:ctrlPr>
+                                </m:sSubPr>
+                                <m:e>
+                                  <m:r>
+                                    <w:rPr>
+                                      <w:rFonts w:ascii="Cambria Math" w:hAnsi="Cambria Math"/>
+                                    </w:rPr>
+                                    <m:t>θ</m:t>
+                                  </m:r>
+                                </m:e>
+                                <m:sub>
+                                  <m:r>
+                                    <w:rPr>
+                                      <w:rFonts w:ascii="Cambria Math" w:hAnsi="Cambria Math"/>
+                                    </w:rPr>
+                                    <m:t>p</m:t>
+                                  </m:r>
+                                </m:sub>
+                              </m:sSub>
+                            </m:e>
+                          </m:d>
+                        </m:e>
+                      </m:func>
+                    </m:e>
+                  </m:d>
+                  <m:r>
+                    <w:rPr>
+                      <w:rFonts w:ascii="Cambria Math" w:hAnsi="Cambria Math"/>
+                    </w:rPr>
+                    <m:t>→</m:t>
+                  </m:r>
+                  <m:r>
+                    <m:rPr>
+                      <m:sty m:val="p"/>
+                    </m:rPr>
+                    <w:rPr>
+                      <w:rFonts w:ascii="Cambria Math" w:hAnsi="Cambria Math"/>
+                    </w:rPr>
+                    <m:t>dr4</m:t>
+                  </m:r>
+                </m:e>
+                <m:e>
+                  <m:sSub>
+                    <m:sSubPr>
+                      <m:ctrlPr>
+                        <w:rPr>
+                          <w:rFonts w:ascii="Cambria Math" w:hAnsi="Cambria Math"/>
+                        </w:rPr>
+                      </m:ctrlPr>
+                    </m:sSubPr>
+                    <m:e>
+                      <m:r>
+                        <w:rPr>
+                          <w:rFonts w:ascii="Cambria Math" w:hAnsi="Cambria Math"/>
+                        </w:rPr>
+                        <m:t>l</m:t>
+                      </m:r>
+                    </m:e>
+                    <m:sub>
+                      <m:r>
+                        <w:rPr>
+                          <w:rFonts w:ascii="Cambria Math" w:hAnsi="Cambria Math"/>
+                        </w:rPr>
+                        <m:t>p</m:t>
+                      </m:r>
+                    </m:sub>
+                  </m:sSub>
+                  <m:d>
+                    <m:dPr>
+                      <m:ctrlPr>
+                        <w:rPr>
+                          <w:rFonts w:ascii="Cambria Math" w:hAnsi="Cambria Math"/>
+                          <w:i/>
+                        </w:rPr>
+                      </m:ctrlPr>
+                    </m:dPr>
+                    <m:e>
+                      <m:d>
+                        <m:dPr>
+                          <m:ctrlPr>
+                            <w:rPr>
+                              <w:rFonts w:ascii="Cambria Math" w:hAnsi="Cambria Math"/>
+                              <w:i/>
+                            </w:rPr>
+                          </m:ctrlPr>
+                        </m:dPr>
+                        <m:e>
+                          <m:sSub>
+                            <m:sSubPr>
+                              <m:ctrlPr>
+                                <w:rPr>
+                                  <w:rFonts w:ascii="Cambria Math" w:hAnsi="Cambria Math"/>
+                                </w:rPr>
+                              </m:ctrlPr>
+                            </m:sSubPr>
+                            <m:e>
+                              <m:r>
+                                <w:rPr>
+                                  <w:rFonts w:ascii="Cambria Math" w:hAnsi="Cambria Math"/>
+                                </w:rPr>
+                                <m:t>y</m:t>
+                              </m:r>
+                            </m:e>
+                            <m:sub>
+                              <m:r>
+                                <w:rPr>
+                                  <w:rFonts w:ascii="Cambria Math" w:hAnsi="Cambria Math"/>
+                                </w:rPr>
+                                <m:t>p</m:t>
+                              </m:r>
+                            </m:sub>
+                          </m:sSub>
+                          <m:r>
+                            <w:rPr>
+                              <w:rFonts w:ascii="Cambria Math" w:hAnsi="Cambria Math"/>
+                            </w:rPr>
+                            <m:t>-</m:t>
+                          </m:r>
+                          <m:sSub>
+                            <m:sSubPr>
+                              <m:ctrlPr>
+                                <w:rPr>
+                                  <w:rFonts w:ascii="Cambria Math" w:hAnsi="Cambria Math"/>
+                                </w:rPr>
+                              </m:ctrlPr>
+                            </m:sSubPr>
+                            <m:e>
+                              <m:r>
+                                <w:rPr>
+                                  <w:rFonts w:ascii="Cambria Math" w:hAnsi="Cambria Math"/>
+                                </w:rPr>
+                                <m:t>y</m:t>
+                              </m:r>
+                            </m:e>
+                            <m:sub>
+                              <m:r>
+                                <w:rPr>
+                                  <w:rFonts w:ascii="Cambria Math" w:hAnsi="Cambria Math"/>
                                 </w:rPr>
                                 <m:t>2</m:t>
                               </m:r>
                             </m:sub>
                           </m:sSub>
                         </m:e>
-                        <m:sup>
+                      </m:d>
+                      <m:func>
+                        <m:funcPr>
+                          <m:ctrlPr>
+                            <w:rPr>
+                              <w:rFonts w:ascii="Cambria Math" w:hAnsi="Cambria Math"/>
+                              <w:i/>
+                            </w:rPr>
+                          </m:ctrlPr>
+                        </m:funcPr>
+                        <m:fName>
+                          <m:r>
+                            <m:rPr>
+                              <m:sty m:val="p"/>
+                            </m:rPr>
+                            <w:rPr>
+                              <w:rFonts w:ascii="Cambria Math" w:hAnsi="Cambria Math"/>
+                            </w:rPr>
+                            <m:t>c</m:t>
+                          </m:r>
+                          <m:ctrlPr>
+                            <w:rPr>
+                              <w:rFonts w:ascii="Cambria Math" w:hAnsi="Cambria Math"/>
+                            </w:rPr>
+                          </m:ctrlPr>
+                        </m:fName>
+                        <m:e>
+                          <m:d>
+                            <m:dPr>
+                              <m:ctrlPr>
+                                <w:rPr>
+                                  <w:rFonts w:ascii="Cambria Math" w:hAnsi="Cambria Math"/>
+                                  <w:i/>
+                                </w:rPr>
+                              </m:ctrlPr>
+                            </m:dPr>
+                            <m:e>
+                              <m:sSub>
+                                <m:sSubPr>
+                                  <m:ctrlPr>
+                                    <w:rPr>
+                                      <w:rFonts w:ascii="Cambria Math" w:hAnsi="Cambria Math"/>
+                                    </w:rPr>
+                                  </m:ctrlPr>
+                                </m:sSubPr>
+                                <m:e>
+                                  <m:r>
+                                    <w:rPr>
+                                      <w:rFonts w:ascii="Cambria Math" w:hAnsi="Cambria Math"/>
+                                    </w:rPr>
+                                    <m:t>θ</m:t>
+                                  </m:r>
+                                </m:e>
+                                <m:sub>
+                                  <m:r>
+                                    <w:rPr>
+                                      <w:rFonts w:ascii="Cambria Math" w:hAnsi="Cambria Math"/>
+                                    </w:rPr>
+                                    <m:t>p</m:t>
+                                  </m:r>
+                                </m:sub>
+                              </m:sSub>
+                            </m:e>
+                          </m:d>
+                        </m:e>
+                      </m:func>
+                      <m:r>
+                        <w:rPr>
+                          <w:rFonts w:ascii="Cambria Math" w:hAnsi="Cambria Math"/>
+                        </w:rPr>
+                        <m:t>+</m:t>
+                      </m:r>
+                      <m:sSub>
+                        <m:sSubPr>
+                          <m:ctrlPr>
+                            <w:rPr>
+                              <w:rFonts w:ascii="Cambria Math" w:hAnsi="Cambria Math"/>
+                            </w:rPr>
+                          </m:ctrlPr>
+                        </m:sSubPr>
+                        <m:e>
                           <m:r>
                             <w:rPr>
                               <w:rFonts w:ascii="Cambria Math" w:hAnsi="Cambria Math"/>
-                              <w:sz w:val="20"/>
-                              <w:szCs w:val="20"/>
                             </w:rPr>
-                            <m:t>'</m:t>
+                            <m:t>x</m:t>
                           </m:r>
-                        </m:sup>
-                      </m:sSup>
+                        </m:e>
+                        <m:sub>
+                          <m:r>
+                            <w:rPr>
+                              <w:rFonts w:ascii="Cambria Math" w:hAnsi="Cambria Math"/>
+                            </w:rPr>
+                            <m:t>2</m:t>
+                          </m:r>
+                        </m:sub>
+                      </m:sSub>
+                      <m:func>
+                        <m:funcPr>
+                          <m:ctrlPr>
+                            <w:rPr>
+                              <w:rFonts w:ascii="Cambria Math" w:hAnsi="Cambria Math"/>
+                              <w:i/>
+                            </w:rPr>
+                          </m:ctrlPr>
+                        </m:funcPr>
+                        <m:fName>
+                          <m:r>
+                            <m:rPr>
+                              <m:sty m:val="p"/>
+                            </m:rPr>
+                            <w:rPr>
+                              <w:rFonts w:ascii="Cambria Math" w:hAnsi="Cambria Math"/>
+                            </w:rPr>
+                            <m:t>s</m:t>
+                          </m:r>
+                          <m:ctrlPr>
+                            <w:rPr>
+                              <w:rFonts w:ascii="Cambria Math" w:hAnsi="Cambria Math"/>
+                            </w:rPr>
+                          </m:ctrlPr>
+                        </m:fName>
+                        <m:e>
+                          <m:d>
+                            <m:dPr>
+                              <m:ctrlPr>
+                                <w:rPr>
+                                  <w:rFonts w:ascii="Cambria Math" w:hAnsi="Cambria Math"/>
+                                  <w:i/>
+                                </w:rPr>
+                              </m:ctrlPr>
+                            </m:dPr>
+                            <m:e>
+                              <m:sSub>
+                                <m:sSubPr>
+                                  <m:ctrlPr>
+                                    <w:rPr>
+                                      <w:rFonts w:ascii="Cambria Math" w:hAnsi="Cambria Math"/>
+                                    </w:rPr>
+                                  </m:ctrlPr>
+                                </m:sSubPr>
+                                <m:e>
+                                  <m:r>
+                                    <w:rPr>
+                                      <w:rFonts w:ascii="Cambria Math" w:hAnsi="Cambria Math"/>
+                                    </w:rPr>
+                                    <m:t>θ</m:t>
+                                  </m:r>
+                                </m:e>
+                                <m:sub>
+                                  <m:r>
+                                    <w:rPr>
+                                      <w:rFonts w:ascii="Cambria Math" w:hAnsi="Cambria Math"/>
+                                    </w:rPr>
+                                    <m:t>p</m:t>
+                                  </m:r>
+                                </m:sub>
+                              </m:sSub>
+                            </m:e>
+                          </m:d>
+                        </m:e>
+                      </m:func>
+                      <m:r>
+                        <w:rPr>
+                          <w:rFonts w:ascii="Cambria Math" w:hAnsi="Cambria Math"/>
+                        </w:rPr>
+                        <m:t>-</m:t>
+                      </m:r>
+                      <m:sSub>
+                        <m:sSubPr>
+                          <m:ctrlPr>
+                            <w:rPr>
+                              <w:rFonts w:ascii="Cambria Math" w:hAnsi="Cambria Math"/>
+                            </w:rPr>
+                          </m:ctrlPr>
+                        </m:sSubPr>
+                        <m:e>
+                          <m:r>
+                            <w:rPr>
+                              <w:rFonts w:ascii="Cambria Math" w:hAnsi="Cambria Math"/>
+                            </w:rPr>
+                            <m:t>x</m:t>
+                          </m:r>
+                        </m:e>
+                        <m:sub>
+                          <m:r>
+                            <w:rPr>
+                              <w:rFonts w:ascii="Cambria Math" w:hAnsi="Cambria Math"/>
+                            </w:rPr>
+                            <m:t>p</m:t>
+                          </m:r>
+                        </m:sub>
+                      </m:sSub>
+                      <m:func>
+                        <m:funcPr>
+                          <m:ctrlPr>
+                            <w:rPr>
+                              <w:rFonts w:ascii="Cambria Math" w:hAnsi="Cambria Math"/>
+                              <w:i/>
+                            </w:rPr>
+                          </m:ctrlPr>
+                        </m:funcPr>
+                        <m:fName>
+                          <m:r>
+                            <m:rPr>
+                              <m:sty m:val="p"/>
+                            </m:rPr>
+                            <w:rPr>
+                              <w:rFonts w:ascii="Cambria Math" w:hAnsi="Cambria Math"/>
+                            </w:rPr>
+                            <m:t>s</m:t>
+                          </m:r>
+                          <m:ctrlPr>
+                            <w:rPr>
+                              <w:rFonts w:ascii="Cambria Math" w:hAnsi="Cambria Math"/>
+                            </w:rPr>
+                          </m:ctrlPr>
+                        </m:fName>
+                        <m:e>
+                          <m:d>
+                            <m:dPr>
+                              <m:ctrlPr>
+                                <w:rPr>
+                                  <w:rFonts w:ascii="Cambria Math" w:hAnsi="Cambria Math"/>
+                                  <w:i/>
+                                </w:rPr>
+                              </m:ctrlPr>
+                            </m:dPr>
+                            <m:e>
+                              <m:sSub>
+                                <m:sSubPr>
+                                  <m:ctrlPr>
+                                    <w:rPr>
+                                      <w:rFonts w:ascii="Cambria Math" w:hAnsi="Cambria Math"/>
+                                    </w:rPr>
+                                  </m:ctrlPr>
+                                </m:sSubPr>
+                                <m:e>
+                                  <m:r>
+                                    <w:rPr>
+                                      <w:rFonts w:ascii="Cambria Math" w:hAnsi="Cambria Math"/>
+                                    </w:rPr>
+                                    <m:t>θ</m:t>
+                                  </m:r>
+                                </m:e>
+                                <m:sub>
+                                  <m:r>
+                                    <w:rPr>
+                                      <w:rFonts w:ascii="Cambria Math" w:hAnsi="Cambria Math"/>
+                                    </w:rPr>
+                                    <m:t>p</m:t>
+                                  </m:r>
+                                </m:sub>
+                              </m:sSub>
+                            </m:e>
+                          </m:d>
+                        </m:e>
+                      </m:func>
                     </m:e>
                   </m:d>
-                </m:e>
-                <m:sup>
                   <m:r>
                     <w:rPr>
                       <w:rFonts w:ascii="Cambria Math" w:hAnsi="Cambria Math"/>
-                      <w:sz w:val="20"/>
-                      <w:szCs w:val="20"/>
                     </w:rPr>
-                    <m:t>2</m:t>
+                    <m:t>→</m:t>
                   </m:r>
-                </m:sup>
-              </m:sSup>
+                  <m:r>
+                    <m:rPr>
+                      <m:sty m:val="p"/>
+                    </m:rPr>
+                    <w:rPr>
+                      <w:rFonts w:ascii="Cambria Math" w:hAnsi="Cambria Math"/>
+                    </w:rPr>
+                    <m:t>dr3</m:t>
+                  </m:r>
+                </m:e>
+              </m:eqArr>
+              <m:r>
+                <m:rPr>
+                  <m:nor/>
+                </m:rPr>
+                <w:rPr>
+                  <w:rFonts w:ascii="Calibri" w:hAnsi="Calibri" w:cs="Calibri"/>
+                </w:rPr>
+                <m:t>⁠</m:t>
+              </m:r>
             </m:e>
           </m:d>
         </m:oMath>
@@ -7063,8 +14138,6 @@
       <w:pPr>
         <w:rPr>
           <w:rFonts w:eastAsiaTheme="minorEastAsia"/>
-          <w:sz w:val="20"/>
-          <w:szCs w:val="20"/>
         </w:rPr>
       </w:pPr>
     </w:p>
@@ -7072,99 +14145,64 @@
       <w:pPr>
         <w:rPr>
           <w:rFonts w:eastAsiaTheme="minorEastAsia"/>
-          <w:sz w:val="20"/>
-          <w:szCs w:val="20"/>
-        </w:rPr>
-      </w:pPr>
-    </w:p>
-    <w:p>
-      <w:r>
-        <w:t xml:space="preserve">treated </w:t>
-      </w:r>
-      <w:r>
-        <w:t>maneuver</w:t>
-      </w:r>
-      <w:r>
-        <w:t>s</w:t>
-      </w:r>
-      <w:r>
-        <w:t xml:space="preserve"> </w:t>
-      </w:r>
-      <w:r>
-        <w:t>in the problem</w:t>
-      </w:r>
-      <w:r>
-        <w:t>:</w:t>
-      </w:r>
-    </w:p>
-    <w:p>
-      <w:r>
-        <w:t xml:space="preserve">hover </w:t>
-      </w:r>
-    </w:p>
-    <w:p>
-      <w:r>
-        <w:t>translation</w:t>
-      </w:r>
-      <w:r>
-        <w:t xml:space="preserve"> of payload from points A to B, in a straight line. With equal or different quads heights.</w:t>
-      </w:r>
-    </w:p>
-    <w:p>
-      <w:pPr>
+        </w:rPr>
+      </w:pPr>
+      <w:r>
+        <w:t xml:space="preserve">Those equations of motion are of the form </w:t>
+      </w:r>
+      <m:oMath>
+        <m:limUpp>
+          <m:limUppPr>
+            <m:ctrlPr>
+              <w:rPr>
+                <w:rFonts w:ascii="Cambria Math" w:hAnsi="Cambria Math"/>
+              </w:rPr>
+            </m:ctrlPr>
+          </m:limUppPr>
+          <m:e>
+            <m:r>
+              <w:rPr>
+                <w:rFonts w:ascii="Cambria Math" w:hAnsi="Cambria Math"/>
+              </w:rPr>
+              <m:t>X</m:t>
+            </m:r>
+          </m:e>
+          <m:lim>
+            <m:r>
+              <w:rPr>
+                <w:rFonts w:ascii="Cambria Math" w:hAnsi="Cambria Math"/>
+              </w:rPr>
+              <m:t>..</m:t>
+            </m:r>
+          </m:lim>
+        </m:limUpp>
+        <m:r>
+          <w:rPr>
+            <w:rFonts w:ascii="Cambria Math" w:hAnsi="Cambria Math"/>
+          </w:rPr>
+          <m:t>=f(X)</m:t>
+        </m:r>
+      </m:oMath>
+      <w:r>
         <w:rPr>
           <w:rFonts w:eastAsiaTheme="minorEastAsia"/>
-          <w:sz w:val="20"/>
-          <w:szCs w:val="20"/>
-        </w:rPr>
-      </w:pPr>
-    </w:p>
-    <w:p>
-      <w:pPr>
-        <w:rPr>
-          <w:rFonts w:eastAsiaTheme="minorEastAsia"/>
-        </w:rPr>
-      </w:pPr>
-      <w:r>
-        <w:rPr>
-          <w:rFonts w:eastAsiaTheme="minorEastAsia"/>
-        </w:rPr>
-        <w:t xml:space="preserve">The </w:t>
-      </w:r>
-      <w:r>
-        <w:rPr>
-          <w:rFonts w:eastAsiaTheme="minorEastAsia"/>
-        </w:rPr>
-        <w:t>L</w:t>
-      </w:r>
-      <w:r>
-        <w:rPr>
-          <w:rFonts w:eastAsiaTheme="minorEastAsia"/>
-        </w:rPr>
-        <w:t xml:space="preserve">agrangian L is </w:t>
+        </w:rPr>
+        <w:t xml:space="preserve"> , </w:t>
       </w:r>
       <m:oMath>
         <m:r>
           <w:rPr>
             <w:rFonts w:ascii="Cambria Math" w:eastAsiaTheme="minorEastAsia" w:hAnsi="Cambria Math"/>
           </w:rPr>
-          <m:t>L=T-V</m:t>
+          <m:t>f</m:t>
         </m:r>
       </m:oMath>
       <w:r>
         <w:rPr>
           <w:rFonts w:eastAsiaTheme="minorEastAsia"/>
         </w:rPr>
-        <w:t xml:space="preserve"> , where :</w:t>
-      </w:r>
-      <m:oMath>
-        <m:r>
-          <w:rPr>
-            <w:rFonts w:ascii="Cambria Math" w:eastAsiaTheme="minorEastAsia" w:hAnsi="Cambria Math"/>
-          </w:rPr>
-          <m:t xml:space="preserve"> </m:t>
-        </m:r>
-      </m:oMath>
+        <w:t xml:space="preserve"> is non-linear.</w:t>
+      </w:r>
     </w:p>
     <w:p>
       <w:pPr>
@@ -7172,29 +14210,20 @@
           <w:rFonts w:eastAsiaTheme="minorEastAsia"/>
         </w:rPr>
       </w:pPr>
-      <w:r>
-        <w:rPr>
-          <w:rFonts w:eastAsiaTheme="minorEastAsia"/>
-        </w:rPr>
-        <w:t>The total general coordinates are:</w:t>
-      </w:r>
     </w:p>
     <w:p>
       <w:pPr>
+        <w:pStyle w:val="2"/>
         <w:rPr>
           <w:rFonts w:eastAsiaTheme="minorEastAsia"/>
         </w:rPr>
       </w:pPr>
-      <m:oMathPara>
-        <m:oMath>
-          <m:r>
-            <w:rPr>
-              <w:rFonts w:ascii="Cambria Math" w:eastAsiaTheme="minorEastAsia" w:hAnsi="Cambria Math"/>
-            </w:rPr>
-            <m:t>q=.</m:t>
-          </m:r>
-        </m:oMath>
-      </m:oMathPara>
+      <w:r>
+        <w:rPr>
+          <w:rFonts w:eastAsiaTheme="minorEastAsia"/>
+        </w:rPr>
+        <w:t>Equilibrium check:</w:t>
+      </w:r>
     </w:p>
     <w:p>
       <w:pPr>
@@ -7202,67 +14231,97 @@
           <w:rFonts w:eastAsiaTheme="minorEastAsia"/>
         </w:rPr>
       </w:pPr>
+      <w:bookmarkStart w:id="3" w:name="_GoBack"/>
+      <w:bookmarkEnd w:id="3"/>
+    </w:p>
+    <w:p/>
+    <w:p>
+      <w:r>
+        <w:t>Non-conservative</w:t>
+      </w:r>
+      <w:r>
+        <w:t xml:space="preserve"> </w:t>
+      </w:r>
       <w:r>
         <w:rPr>
           <w:rFonts w:eastAsiaTheme="minorEastAsia"/>
         </w:rPr>
-        <w:t>Lagrange equations , before adding non-</w:t>
-      </w:r>
-      <w:r>
-        <w:rPr>
-          <w:rFonts w:eastAsiaTheme="minorEastAsia"/>
-        </w:rPr>
-        <w:t>conservative</w:t>
-      </w:r>
-      <w:r>
-        <w:rPr>
-          <w:rFonts w:eastAsiaTheme="minorEastAsia"/>
-        </w:rPr>
-        <w:t xml:space="preserve"> forces :</w:t>
-      </w:r>
-      <w:r>
-        <w:rPr>
-          <w:rFonts w:eastAsiaTheme="minorEastAsia"/>
-        </w:rPr>
-        <w:t xml:space="preserve"> </w:t>
-      </w:r>
-      <w:r>
-        <w:rPr>
-          <w:rFonts w:eastAsiaTheme="minorEastAsia"/>
-        </w:rPr>
-        <w:t xml:space="preserve">                 </w:t>
+        <w:t>general</w:t>
+      </w:r>
+      <w:r>
+        <w:t xml:space="preserve"> forces of the problem can be:</w:t>
       </w:r>
     </w:p>
     <w:p>
       <w:pPr>
-        <w:rPr>
-          <w:rFonts w:eastAsiaTheme="minorEastAsia"/>
-        </w:rPr>
-      </w:pPr>
-      <w:r>
-        <w:rPr>
-          <w:rFonts w:eastAsiaTheme="minorEastAsia"/>
-        </w:rPr>
-        <w:t>The general forces (and moments) are according to :</w:t>
+        <w:pStyle w:val="a7"/>
+        <w:numPr>
+          <w:ilvl w:val="0"/>
+          <w:numId w:val="13"/>
+        </w:numPr>
+      </w:pPr>
+      <w:r>
+        <w:t>Aerodynamic lift and drag</w:t>
+      </w:r>
+      <w:r>
+        <w:t xml:space="preserve"> = </w:t>
       </w:r>
     </w:p>
     <w:p>
       <w:pPr>
-        <w:rPr>
-          <w:rFonts w:eastAsiaTheme="minorEastAsia"/>
-        </w:rPr>
-      </w:pPr>
-      <w:r>
-        <w:rPr>
-          <w:rFonts w:eastAsiaTheme="minorEastAsia"/>
-        </w:rPr>
+        <w:pStyle w:val="a7"/>
+        <w:numPr>
+          <w:ilvl w:val="0"/>
+          <w:numId w:val="13"/>
+        </w:numPr>
+      </w:pPr>
+      <w:r>
+        <w:t>Dumping force in parallel to the spring tension force</w:t>
+      </w:r>
+    </w:p>
+    <w:p/>
+    <w:p>
+      <w:r>
+        <w:t xml:space="preserve">treated </w:t>
+      </w:r>
+      <w:r>
+        <w:t>maneuver</w:t>
+      </w:r>
+      <w:r>
+        <w:t>s</w:t>
+      </w:r>
+      <w:r>
         <w:t xml:space="preserve"> </w:t>
       </w:r>
       <w:r>
-        <w:rPr>
-          <w:rFonts w:eastAsiaTheme="minorEastAsia"/>
-        </w:rPr>
-        <w:t>(note: neglecting the aerodynamic forces on the payload, allows to set this last equation to 0)</w:t>
+        <w:t>in the problem:</w:t>
+      </w:r>
+    </w:p>
+    <w:p>
+      <w:pPr>
+        <w:pStyle w:val="a7"/>
+        <w:numPr>
+          <w:ilvl w:val="0"/>
+          <w:numId w:val="14"/>
+        </w:numPr>
+      </w:pPr>
+      <w:r>
+        <w:t xml:space="preserve">hover </w:t>
+      </w:r>
+    </w:p>
+    <w:p>
+      <w:pPr>
+        <w:pStyle w:val="a7"/>
+        <w:numPr>
+          <w:ilvl w:val="0"/>
+          <w:numId w:val="14"/>
+        </w:numPr>
+      </w:pPr>
+      <w:r>
+        <w:t>translation</w:t>
+      </w:r>
+      <w:r>
+        <w:t xml:space="preserve"> of payload from points A to B, in a straight line. With equal or different quads heights.</w:t>
       </w:r>
     </w:p>
     <w:p>
@@ -7276,63 +14335,11 @@
       <w:r>
         <w:rPr>
           <w:rFonts w:eastAsiaTheme="minorEastAsia"/>
-          <w:b/>
-          <w:bCs/>
-        </w:rPr>
-        <w:t xml:space="preserve">The system dynamics equations are the result of </w:t>
-      </w:r>
-      <w:r>
-        <w:rPr>
-          <w:rFonts w:eastAsiaTheme="minorEastAsia"/>
-          <w:b/>
-          <w:bCs/>
-        </w:rPr>
-        <w:t>the last equations and setting:</w:t>
-      </w:r>
-    </w:p>
-    <w:p>
-      <w:pPr>
-        <w:rPr>
-          <w:rFonts w:eastAsiaTheme="minorEastAsia"/>
-          <w:b/>
-          <w:bCs/>
-        </w:rPr>
-      </w:pPr>
-      <w:r>
-        <w:rPr>
-          <w:rFonts w:eastAsiaTheme="minorEastAsia"/>
-        </w:rPr>
-        <w:t xml:space="preserve">(3)  </w:t>
-      </w:r>
-      <w:r>
-        <w:rPr>
-          <w:rFonts w:eastAsiaTheme="minorEastAsia"/>
-        </w:rPr>
-        <w:tab/>
-      </w:r>
-      <w:r>
-        <w:rPr>
-          <w:rFonts w:eastAsiaTheme="minorEastAsia"/>
-        </w:rPr>
-        <w:tab/>
-      </w:r>
-      <w:r>
-        <w:rPr>
-          <w:rFonts w:eastAsiaTheme="minorEastAsia"/>
-          <w:b/>
-          <w:bCs/>
-        </w:rPr>
-        <w:t>(1)==(2)</w:t>
-      </w:r>
-    </w:p>
-    <w:p>
-      <w:pPr>
-        <w:rPr>
-          <w:rFonts w:eastAsiaTheme="minorEastAsia"/>
-          <w:b/>
-          <w:bCs/>
-        </w:rPr>
-      </w:pPr>
+          <w:sz w:val="20"/>
+          <w:szCs w:val="20"/>
+        </w:rPr>
+        <w:t xml:space="preserve"> </w:t>
+      </w:r>
     </w:p>
     <w:p>
       <w:pPr>
@@ -7394,7 +14401,6 @@
       </w:pPr>
       <w:bookmarkStart w:id="5" w:name="_Toc491429122"/>
       <w:r>
-        <w:lastRenderedPageBreak/>
         <w:t>equilibrium analysis</w:t>
       </w:r>
       <w:bookmarkEnd w:id="5"/>
@@ -8044,7 +15050,7 @@
             <w:noProof/>
             <w:lang w:val="he-IL"/>
           </w:rPr>
-          <w:t>9</w:t>
+          <w:t>10</w:t>
         </w:r>
         <w:r>
           <w:fldChar w:fldCharType="end"/>
@@ -8266,6 +15272,95 @@
     </w:lvl>
   </w:abstractNum>
   <w:abstractNum w:abstractNumId="2" w15:restartNumberingAfterBreak="0">
+    <w:nsid w:val="26BF27C8"/>
+    <w:multiLevelType w:val="hybridMultilevel"/>
+    <w:tmpl w:val="07408AF0"/>
+    <w:lvl w:ilvl="0" w:tplc="1409000F">
+      <w:start w:val="1"/>
+      <w:numFmt w:val="decimal"/>
+      <w:lvlText w:val="%1."/>
+      <w:lvlJc w:val="left"/>
+      <w:pPr>
+        <w:ind w:left="720" w:hanging="360"/>
+      </w:pPr>
+      <w:rPr>
+        <w:rFonts w:hint="default"/>
+      </w:rPr>
+    </w:lvl>
+    <w:lvl w:ilvl="1" w:tplc="14090019" w:tentative="1">
+      <w:start w:val="1"/>
+      <w:numFmt w:val="lowerLetter"/>
+      <w:lvlText w:val="%2."/>
+      <w:lvlJc w:val="left"/>
+      <w:pPr>
+        <w:ind w:left="1440" w:hanging="360"/>
+      </w:pPr>
+    </w:lvl>
+    <w:lvl w:ilvl="2" w:tplc="1409001B" w:tentative="1">
+      <w:start w:val="1"/>
+      <w:numFmt w:val="lowerRoman"/>
+      <w:lvlText w:val="%3."/>
+      <w:lvlJc w:val="right"/>
+      <w:pPr>
+        <w:ind w:left="2160" w:hanging="180"/>
+      </w:pPr>
+    </w:lvl>
+    <w:lvl w:ilvl="3" w:tplc="1409000F" w:tentative="1">
+      <w:start w:val="1"/>
+      <w:numFmt w:val="decimal"/>
+      <w:lvlText w:val="%4."/>
+      <w:lvlJc w:val="left"/>
+      <w:pPr>
+        <w:ind w:left="2880" w:hanging="360"/>
+      </w:pPr>
+    </w:lvl>
+    <w:lvl w:ilvl="4" w:tplc="14090019" w:tentative="1">
+      <w:start w:val="1"/>
+      <w:numFmt w:val="lowerLetter"/>
+      <w:lvlText w:val="%5."/>
+      <w:lvlJc w:val="left"/>
+      <w:pPr>
+        <w:ind w:left="3600" w:hanging="360"/>
+      </w:pPr>
+    </w:lvl>
+    <w:lvl w:ilvl="5" w:tplc="1409001B" w:tentative="1">
+      <w:start w:val="1"/>
+      <w:numFmt w:val="lowerRoman"/>
+      <w:lvlText w:val="%6."/>
+      <w:lvlJc w:val="right"/>
+      <w:pPr>
+        <w:ind w:left="4320" w:hanging="180"/>
+      </w:pPr>
+    </w:lvl>
+    <w:lvl w:ilvl="6" w:tplc="1409000F" w:tentative="1">
+      <w:start w:val="1"/>
+      <w:numFmt w:val="decimal"/>
+      <w:lvlText w:val="%7."/>
+      <w:lvlJc w:val="left"/>
+      <w:pPr>
+        <w:ind w:left="5040" w:hanging="360"/>
+      </w:pPr>
+    </w:lvl>
+    <w:lvl w:ilvl="7" w:tplc="14090019" w:tentative="1">
+      <w:start w:val="1"/>
+      <w:numFmt w:val="lowerLetter"/>
+      <w:lvlText w:val="%8."/>
+      <w:lvlJc w:val="left"/>
+      <w:pPr>
+        <w:ind w:left="5760" w:hanging="360"/>
+      </w:pPr>
+    </w:lvl>
+    <w:lvl w:ilvl="8" w:tplc="1409001B" w:tentative="1">
+      <w:start w:val="1"/>
+      <w:numFmt w:val="lowerRoman"/>
+      <w:lvlText w:val="%9."/>
+      <w:lvlJc w:val="right"/>
+      <w:pPr>
+        <w:ind w:left="6480" w:hanging="180"/>
+      </w:pPr>
+    </w:lvl>
+  </w:abstractNum>
+  <w:abstractNum w:abstractNumId="3" w15:restartNumberingAfterBreak="0">
     <w:nsid w:val="2A6A572E"/>
     <w:multiLevelType w:val="hybridMultilevel"/>
     <w:tmpl w:val="C400D290"/>
@@ -8354,7 +15449,7 @@
       </w:pPr>
     </w:lvl>
   </w:abstractNum>
-  <w:abstractNum w:abstractNumId="3" w15:restartNumberingAfterBreak="0">
+  <w:abstractNum w:abstractNumId="4" w15:restartNumberingAfterBreak="0">
     <w:nsid w:val="2AA8331C"/>
     <w:multiLevelType w:val="hybridMultilevel"/>
     <w:tmpl w:val="0F2C7C5A"/>
@@ -8466,7 +15561,7 @@
       </w:rPr>
     </w:lvl>
   </w:abstractNum>
-  <w:abstractNum w:abstractNumId="4" w15:restartNumberingAfterBreak="0">
+  <w:abstractNum w:abstractNumId="5" w15:restartNumberingAfterBreak="0">
     <w:nsid w:val="3AAF1504"/>
     <w:multiLevelType w:val="hybridMultilevel"/>
     <w:tmpl w:val="15B660D6"/>
@@ -8555,7 +15650,7 @@
       </w:pPr>
     </w:lvl>
   </w:abstractNum>
-  <w:abstractNum w:abstractNumId="5" w15:restartNumberingAfterBreak="0">
+  <w:abstractNum w:abstractNumId="6" w15:restartNumberingAfterBreak="0">
     <w:nsid w:val="43C65807"/>
     <w:multiLevelType w:val="hybridMultilevel"/>
     <w:tmpl w:val="7076C0D8"/>
@@ -8644,7 +15739,7 @@
       </w:pPr>
     </w:lvl>
   </w:abstractNum>
-  <w:abstractNum w:abstractNumId="6" w15:restartNumberingAfterBreak="0">
+  <w:abstractNum w:abstractNumId="7" w15:restartNumberingAfterBreak="0">
     <w:nsid w:val="4E317C47"/>
     <w:multiLevelType w:val="hybridMultilevel"/>
     <w:tmpl w:val="6AF6DCAC"/>
@@ -8756,7 +15851,7 @@
       </w:rPr>
     </w:lvl>
   </w:abstractNum>
-  <w:abstractNum w:abstractNumId="7" w15:restartNumberingAfterBreak="0">
+  <w:abstractNum w:abstractNumId="8" w15:restartNumberingAfterBreak="0">
     <w:nsid w:val="5F033723"/>
     <w:multiLevelType w:val="hybridMultilevel"/>
     <w:tmpl w:val="CB24C4DC"/>
@@ -8845,10 +15940,10 @@
       </w:pPr>
     </w:lvl>
   </w:abstractNum>
-  <w:abstractNum w:abstractNumId="8" w15:restartNumberingAfterBreak="0">
-    <w:nsid w:val="62C02799"/>
+  <w:abstractNum w:abstractNumId="9" w15:restartNumberingAfterBreak="0">
+    <w:nsid w:val="606E1AAF"/>
     <w:multiLevelType w:val="hybridMultilevel"/>
-    <w:tmpl w:val="21283FEC"/>
+    <w:tmpl w:val="C2E211E8"/>
     <w:lvl w:ilvl="0" w:tplc="1409000F">
       <w:start w:val="1"/>
       <w:numFmt w:val="decimal"/>
@@ -8934,7 +16029,96 @@
       </w:pPr>
     </w:lvl>
   </w:abstractNum>
-  <w:abstractNum w:abstractNumId="9" w15:restartNumberingAfterBreak="0">
+  <w:abstractNum w:abstractNumId="10" w15:restartNumberingAfterBreak="0">
+    <w:nsid w:val="62C02799"/>
+    <w:multiLevelType w:val="hybridMultilevel"/>
+    <w:tmpl w:val="21283FEC"/>
+    <w:lvl w:ilvl="0" w:tplc="1409000F">
+      <w:start w:val="1"/>
+      <w:numFmt w:val="decimal"/>
+      <w:lvlText w:val="%1."/>
+      <w:lvlJc w:val="left"/>
+      <w:pPr>
+        <w:ind w:left="720" w:hanging="360"/>
+      </w:pPr>
+      <w:rPr>
+        <w:rFonts w:hint="default"/>
+      </w:rPr>
+    </w:lvl>
+    <w:lvl w:ilvl="1" w:tplc="14090019" w:tentative="1">
+      <w:start w:val="1"/>
+      <w:numFmt w:val="lowerLetter"/>
+      <w:lvlText w:val="%2."/>
+      <w:lvlJc w:val="left"/>
+      <w:pPr>
+        <w:ind w:left="1440" w:hanging="360"/>
+      </w:pPr>
+    </w:lvl>
+    <w:lvl w:ilvl="2" w:tplc="1409001B" w:tentative="1">
+      <w:start w:val="1"/>
+      <w:numFmt w:val="lowerRoman"/>
+      <w:lvlText w:val="%3."/>
+      <w:lvlJc w:val="right"/>
+      <w:pPr>
+        <w:ind w:left="2160" w:hanging="180"/>
+      </w:pPr>
+    </w:lvl>
+    <w:lvl w:ilvl="3" w:tplc="1409000F" w:tentative="1">
+      <w:start w:val="1"/>
+      <w:numFmt w:val="decimal"/>
+      <w:lvlText w:val="%4."/>
+      <w:lvlJc w:val="left"/>
+      <w:pPr>
+        <w:ind w:left="2880" w:hanging="360"/>
+      </w:pPr>
+    </w:lvl>
+    <w:lvl w:ilvl="4" w:tplc="14090019" w:tentative="1">
+      <w:start w:val="1"/>
+      <w:numFmt w:val="lowerLetter"/>
+      <w:lvlText w:val="%5."/>
+      <w:lvlJc w:val="left"/>
+      <w:pPr>
+        <w:ind w:left="3600" w:hanging="360"/>
+      </w:pPr>
+    </w:lvl>
+    <w:lvl w:ilvl="5" w:tplc="1409001B" w:tentative="1">
+      <w:start w:val="1"/>
+      <w:numFmt w:val="lowerRoman"/>
+      <w:lvlText w:val="%6."/>
+      <w:lvlJc w:val="right"/>
+      <w:pPr>
+        <w:ind w:left="4320" w:hanging="180"/>
+      </w:pPr>
+    </w:lvl>
+    <w:lvl w:ilvl="6" w:tplc="1409000F" w:tentative="1">
+      <w:start w:val="1"/>
+      <w:numFmt w:val="decimal"/>
+      <w:lvlText w:val="%7."/>
+      <w:lvlJc w:val="left"/>
+      <w:pPr>
+        <w:ind w:left="5040" w:hanging="360"/>
+      </w:pPr>
+    </w:lvl>
+    <w:lvl w:ilvl="7" w:tplc="14090019" w:tentative="1">
+      <w:start w:val="1"/>
+      <w:numFmt w:val="lowerLetter"/>
+      <w:lvlText w:val="%8."/>
+      <w:lvlJc w:val="left"/>
+      <w:pPr>
+        <w:ind w:left="5760" w:hanging="360"/>
+      </w:pPr>
+    </w:lvl>
+    <w:lvl w:ilvl="8" w:tplc="1409001B" w:tentative="1">
+      <w:start w:val="1"/>
+      <w:numFmt w:val="lowerRoman"/>
+      <w:lvlText w:val="%9."/>
+      <w:lvlJc w:val="right"/>
+      <w:pPr>
+        <w:ind w:left="6480" w:hanging="180"/>
+      </w:pPr>
+    </w:lvl>
+  </w:abstractNum>
+  <w:abstractNum w:abstractNumId="11" w15:restartNumberingAfterBreak="0">
     <w:nsid w:val="69104609"/>
     <w:multiLevelType w:val="hybridMultilevel"/>
     <w:tmpl w:val="BF3A9270"/>
@@ -9047,7 +16231,7 @@
       </w:rPr>
     </w:lvl>
   </w:abstractNum>
-  <w:abstractNum w:abstractNumId="10" w15:restartNumberingAfterBreak="0">
+  <w:abstractNum w:abstractNumId="12" w15:restartNumberingAfterBreak="0">
     <w:nsid w:val="6E935A46"/>
     <w:multiLevelType w:val="hybridMultilevel"/>
     <w:tmpl w:val="F510135E"/>
@@ -9136,7 +16320,7 @@
       </w:pPr>
     </w:lvl>
   </w:abstractNum>
-  <w:abstractNum w:abstractNumId="11" w15:restartNumberingAfterBreak="0">
+  <w:abstractNum w:abstractNumId="13" w15:restartNumberingAfterBreak="0">
     <w:nsid w:val="6FB66018"/>
     <w:multiLevelType w:val="hybridMultilevel"/>
     <w:tmpl w:val="3314DB0C"/>
@@ -9225,8 +16409,97 @@
       </w:pPr>
     </w:lvl>
   </w:abstractNum>
+  <w:abstractNum w:abstractNumId="14" w15:restartNumberingAfterBreak="0">
+    <w:nsid w:val="74B929D9"/>
+    <w:multiLevelType w:val="hybridMultilevel"/>
+    <w:tmpl w:val="701C6248"/>
+    <w:lvl w:ilvl="0" w:tplc="BB7CFC94">
+      <w:start w:val="1"/>
+      <w:numFmt w:val="decimal"/>
+      <w:lvlText w:val="(%1)"/>
+      <w:lvlJc w:val="left"/>
+      <w:pPr>
+        <w:ind w:left="360" w:hanging="360"/>
+      </w:pPr>
+      <w:rPr>
+        <w:rFonts w:hint="default"/>
+      </w:rPr>
+    </w:lvl>
+    <w:lvl w:ilvl="1" w:tplc="14090019">
+      <w:start w:val="1"/>
+      <w:numFmt w:val="lowerLetter"/>
+      <w:lvlText w:val="%2."/>
+      <w:lvlJc w:val="left"/>
+      <w:pPr>
+        <w:ind w:left="1080" w:hanging="360"/>
+      </w:pPr>
+    </w:lvl>
+    <w:lvl w:ilvl="2" w:tplc="1409001B">
+      <w:start w:val="1"/>
+      <w:numFmt w:val="lowerRoman"/>
+      <w:lvlText w:val="%3."/>
+      <w:lvlJc w:val="right"/>
+      <w:pPr>
+        <w:ind w:left="1800" w:hanging="180"/>
+      </w:pPr>
+    </w:lvl>
+    <w:lvl w:ilvl="3" w:tplc="1409000F" w:tentative="1">
+      <w:start w:val="1"/>
+      <w:numFmt w:val="decimal"/>
+      <w:lvlText w:val="%4."/>
+      <w:lvlJc w:val="left"/>
+      <w:pPr>
+        <w:ind w:left="2520" w:hanging="360"/>
+      </w:pPr>
+    </w:lvl>
+    <w:lvl w:ilvl="4" w:tplc="14090019" w:tentative="1">
+      <w:start w:val="1"/>
+      <w:numFmt w:val="lowerLetter"/>
+      <w:lvlText w:val="%5."/>
+      <w:lvlJc w:val="left"/>
+      <w:pPr>
+        <w:ind w:left="3240" w:hanging="360"/>
+      </w:pPr>
+    </w:lvl>
+    <w:lvl w:ilvl="5" w:tplc="1409001B" w:tentative="1">
+      <w:start w:val="1"/>
+      <w:numFmt w:val="lowerRoman"/>
+      <w:lvlText w:val="%6."/>
+      <w:lvlJc w:val="right"/>
+      <w:pPr>
+        <w:ind w:left="3960" w:hanging="180"/>
+      </w:pPr>
+    </w:lvl>
+    <w:lvl w:ilvl="6" w:tplc="1409000F" w:tentative="1">
+      <w:start w:val="1"/>
+      <w:numFmt w:val="decimal"/>
+      <w:lvlText w:val="%7."/>
+      <w:lvlJc w:val="left"/>
+      <w:pPr>
+        <w:ind w:left="4680" w:hanging="360"/>
+      </w:pPr>
+    </w:lvl>
+    <w:lvl w:ilvl="7" w:tplc="14090019" w:tentative="1">
+      <w:start w:val="1"/>
+      <w:numFmt w:val="lowerLetter"/>
+      <w:lvlText w:val="%8."/>
+      <w:lvlJc w:val="left"/>
+      <w:pPr>
+        <w:ind w:left="5400" w:hanging="360"/>
+      </w:pPr>
+    </w:lvl>
+    <w:lvl w:ilvl="8" w:tplc="1409001B" w:tentative="1">
+      <w:start w:val="1"/>
+      <w:numFmt w:val="lowerRoman"/>
+      <w:lvlText w:val="%9."/>
+      <w:lvlJc w:val="right"/>
+      <w:pPr>
+        <w:ind w:left="6120" w:hanging="180"/>
+      </w:pPr>
+    </w:lvl>
+  </w:abstractNum>
   <w:num w:numId="1">
-    <w:abstractNumId w:val="4"/>
+    <w:abstractNumId w:val="5"/>
   </w:num>
   <w:num w:numId="2">
     <w:abstractNumId w:val="1"/>
@@ -9235,31 +16508,40 @@
     <w:abstractNumId w:val="0"/>
   </w:num>
   <w:num w:numId="4">
+    <w:abstractNumId w:val="11"/>
+  </w:num>
+  <w:num w:numId="5">
+    <w:abstractNumId w:val="13"/>
+  </w:num>
+  <w:num w:numId="6">
+    <w:abstractNumId w:val="10"/>
+  </w:num>
+  <w:num w:numId="7">
+    <w:abstractNumId w:val="7"/>
+  </w:num>
+  <w:num w:numId="8">
+    <w:abstractNumId w:val="12"/>
+  </w:num>
+  <w:num w:numId="9">
+    <w:abstractNumId w:val="4"/>
+  </w:num>
+  <w:num w:numId="10">
+    <w:abstractNumId w:val="8"/>
+  </w:num>
+  <w:num w:numId="11">
+    <w:abstractNumId w:val="6"/>
+  </w:num>
+  <w:num w:numId="12">
+    <w:abstractNumId w:val="3"/>
+  </w:num>
+  <w:num w:numId="13">
     <w:abstractNumId w:val="9"/>
   </w:num>
-  <w:num w:numId="5">
-    <w:abstractNumId w:val="11"/>
+  <w:num w:numId="14">
+    <w:abstractNumId w:val="2"/>
   </w:num>
-  <w:num w:numId="6">
-    <w:abstractNumId w:val="8"/>
-  </w:num>
-  <w:num w:numId="7">
-    <w:abstractNumId w:val="6"/>
-  </w:num>
-  <w:num w:numId="8">
-    <w:abstractNumId w:val="10"/>
-  </w:num>
-  <w:num w:numId="9">
-    <w:abstractNumId w:val="3"/>
-  </w:num>
-  <w:num w:numId="10">
-    <w:abstractNumId w:val="7"/>
-  </w:num>
-  <w:num w:numId="11">
-    <w:abstractNumId w:val="5"/>
-  </w:num>
-  <w:num w:numId="12">
-    <w:abstractNumId w:val="2"/>
+  <w:num w:numId="15">
+    <w:abstractNumId w:val="14"/>
   </w:num>
 </w:numbering>
 </file>
@@ -10194,7 +17476,6 @@
   <w:rsids>
     <w:rsidRoot w:val="0073393B"/>
     <w:rsid w:val="0073393B"/>
-    <w:rsid w:val="007E2A75"/>
   </w:rsids>
   <m:mathPr>
     <m:mathFont m:val="Cambria Math"/>
@@ -10951,7 +18232,7 @@
 </file>
 
 <file path=customXml/itemProps1.xml><?xml version="1.0" encoding="utf-8"?>
-<ds:datastoreItem xmlns:ds="http://schemas.openxmlformats.org/officeDocument/2006/customXml" ds:itemID="{E2F691B7-51FF-48BF-B320-016F3FFA7B75}">
+<ds:datastoreItem xmlns:ds="http://schemas.openxmlformats.org/officeDocument/2006/customXml" ds:itemID="{5693F396-F237-4AA9-ACF7-6ED1874DDE2A}">
   <ds:schemaRefs>
     <ds:schemaRef ds:uri="http://schemas.openxmlformats.org/officeDocument/2006/bibliography"/>
   </ds:schemaRefs>

--- a/project QUADs - delivery no.3 -  20 08 2017.docx
+++ b/project QUADs - delivery no.3 -  20 08 2017.docx
@@ -3583,13 +3583,7 @@
           <w:rPr>
             <w:rFonts w:ascii="Cambria Math" w:eastAsiaTheme="minorEastAsia" w:hAnsi="Cambria Math"/>
           </w:rPr>
-          <m:t>q</m:t>
-        </m:r>
-        <m:r>
-          <w:rPr>
-            <w:rFonts w:ascii="Cambria Math" w:eastAsiaTheme="minorEastAsia" w:hAnsi="Cambria Math"/>
-          </w:rPr>
-          <m:t>=</m:t>
+          <m:t>q=</m:t>
         </m:r>
         <m:d>
           <m:dPr>
@@ -4047,19 +4041,7 @@
           <w:rPr>
             <w:rFonts w:ascii="Cambria Math" w:eastAsiaTheme="minorEastAsia" w:hAnsi="Cambria Math"/>
           </w:rPr>
-          <m:t xml:space="preserve"> </m:t>
-        </m:r>
-        <m:r>
-          <w:rPr>
-            <w:rFonts w:ascii="Cambria Math" w:eastAsiaTheme="minorEastAsia" w:hAnsi="Cambria Math"/>
-          </w:rPr>
-          <m:t>L</m:t>
-        </m:r>
-        <m:r>
-          <w:rPr>
-            <w:rFonts w:ascii="Cambria Math" w:eastAsiaTheme="minorEastAsia" w:hAnsi="Cambria Math"/>
-          </w:rPr>
-          <m:t>=T-V</m:t>
+          <m:t xml:space="preserve"> L=T-V</m:t>
         </m:r>
       </m:oMath>
     </w:p>
@@ -5289,15 +5271,7 @@
               <w:sz w:val="20"/>
               <w:szCs w:val="20"/>
             </w:rPr>
-            <m:t>+</m:t>
-          </m:r>
-          <m:r>
-            <w:rPr>
-              <w:rFonts w:ascii="Cambria Math" w:eastAsiaTheme="minorEastAsia" w:hAnsi="Cambria Math"/>
-              <w:sz w:val="20"/>
-              <w:szCs w:val="20"/>
-            </w:rPr>
-            <m:t xml:space="preserve"> </m:t>
+            <m:t xml:space="preserve">+ </m:t>
           </m:r>
           <m:f>
             <m:fPr>
@@ -8659,15 +8633,7 @@
             <w:sz w:val="24"/>
             <w:szCs w:val="24"/>
           </w:rPr>
-          <m:t xml:space="preserve">          ;      i=1÷</m:t>
-        </m:r>
-        <m:r>
-          <w:rPr>
-            <w:rFonts w:ascii="Cambria Math" w:hAnsi="Cambria Math"/>
-            <w:sz w:val="24"/>
-            <w:szCs w:val="24"/>
-          </w:rPr>
-          <m:t>3</m:t>
+          <m:t xml:space="preserve">          ;      i=1÷3</m:t>
         </m:r>
       </m:oMath>
     </w:p>
@@ -15840,13 +15806,7 @@
             <w:rPr>
               <w:rFonts w:ascii="Cambria Math" w:eastAsiaTheme="minorEastAsia" w:hAnsi="Cambria Math"/>
             </w:rPr>
-            <m:t>→0,</m:t>
-          </m:r>
-          <m:r>
-            <w:rPr>
-              <w:rFonts w:ascii="Cambria Math" w:eastAsiaTheme="minorEastAsia" w:hAnsi="Cambria Math"/>
-            </w:rPr>
-            <m:t xml:space="preserve">  </m:t>
+            <m:t xml:space="preserve">→0,  </m:t>
           </m:r>
           <m:sSub>
             <m:sSubPr>
@@ -15906,13 +15866,7 @@
             <w:rPr>
               <w:rFonts w:ascii="Cambria Math" w:eastAsiaTheme="minorEastAsia" w:hAnsi="Cambria Math"/>
             </w:rPr>
-            <m:t>→0,</m:t>
-          </m:r>
-          <m:r>
-            <w:rPr>
-              <w:rFonts w:ascii="Cambria Math" w:eastAsiaTheme="minorEastAsia" w:hAnsi="Cambria Math"/>
-            </w:rPr>
-            <m:t xml:space="preserve">  </m:t>
+            <m:t xml:space="preserve">→0,  </m:t>
           </m:r>
           <m:sSub>
             <m:sSubPr>
@@ -17506,19 +17460,7 @@
           <w:rFonts w:eastAsiaTheme="minorEastAsia"/>
         </w:rPr>
         <w:lastRenderedPageBreak/>
-        <w:t>Appendix 1 –L</w:t>
-      </w:r>
-      <w:r>
-        <w:rPr>
-          <w:rFonts w:eastAsiaTheme="minorEastAsia"/>
-        </w:rPr>
-        <w:t xml:space="preserve">imiting case dynamics – </w:t>
-      </w:r>
-      <w:r>
-        <w:rPr>
-          <w:rFonts w:eastAsiaTheme="minorEastAsia"/>
-        </w:rPr>
-        <w:t>elastic pendulum</w:t>
+        <w:t>Appendix 1 –Limiting case dynamics – elastic pendulum</w:t>
       </w:r>
     </w:p>
     <w:p>
@@ -18781,13 +18723,7 @@
           <w:rPr>
             <w:rFonts w:ascii="Cambria Math" w:eastAsiaTheme="minorEastAsia" w:hAnsi="Cambria Math"/>
           </w:rPr>
-          <m:t>→0,</m:t>
-        </m:r>
-        <m:r>
-          <w:rPr>
-            <w:rFonts w:ascii="Cambria Math" w:eastAsiaTheme="minorEastAsia" w:hAnsi="Cambria Math"/>
-          </w:rPr>
-          <m:t xml:space="preserve"> </m:t>
+          <m:t xml:space="preserve">→0, </m:t>
         </m:r>
         <m:sSub>
           <m:sSubPr>
@@ -19488,8 +19424,1210 @@
           <w:rFonts w:eastAsiaTheme="minorEastAsia"/>
         </w:rPr>
       </w:pPr>
+      <w:r>
+        <w:rPr>
+          <w:rFonts w:eastAsiaTheme="minorEastAsia"/>
+        </w:rPr>
+        <w:t>Finding the equilibrium point</w:t>
+      </w:r>
+      <w:r>
+        <w:rPr>
+          <w:rFonts w:eastAsiaTheme="minorEastAsia"/>
+        </w:rPr>
+        <w:t xml:space="preserve"> - we set the derivatives to 0 (</w:t>
+      </w:r>
+      <m:oMath>
+        <m:sSup>
+          <m:sSupPr>
+            <m:ctrlPr>
+              <w:rPr>
+                <w:rFonts w:ascii="Cambria Math" w:eastAsiaTheme="minorEastAsia" w:hAnsi="Cambria Math"/>
+              </w:rPr>
+            </m:ctrlPr>
+          </m:sSupPr>
+          <m:e>
+            <m:sSub>
+              <m:sSubPr>
+                <m:ctrlPr>
+                  <w:rPr>
+                    <w:rFonts w:ascii="Cambria Math" w:eastAsiaTheme="minorEastAsia" w:hAnsi="Cambria Math"/>
+                  </w:rPr>
+                </m:ctrlPr>
+              </m:sSubPr>
+              <m:e>
+                <m:r>
+                  <w:rPr>
+                    <w:rFonts w:ascii="Cambria Math" w:eastAsiaTheme="minorEastAsia" w:hAnsi="Cambria Math"/>
+                  </w:rPr>
+                  <m:t>x</m:t>
+                </m:r>
+              </m:e>
+              <m:sub>
+                <m:r>
+                  <w:rPr>
+                    <w:rFonts w:ascii="Cambria Math" w:eastAsiaTheme="minorEastAsia" w:hAnsi="Cambria Math"/>
+                  </w:rPr>
+                  <m:t>p</m:t>
+                </m:r>
+              </m:sub>
+            </m:sSub>
+          </m:e>
+          <m:sup>
+            <m:r>
+              <m:rPr>
+                <m:sty m:val="p"/>
+              </m:rPr>
+              <w:rPr>
+                <w:rFonts w:ascii="Cambria Math" w:eastAsiaTheme="minorEastAsia" w:hAnsi="Cambria Math"/>
+              </w:rPr>
+              <m:t>''</m:t>
+            </m:r>
+          </m:sup>
+        </m:sSup>
+        <m:r>
+          <w:rPr>
+            <w:rFonts w:ascii="Cambria Math" w:eastAsiaTheme="minorEastAsia" w:hAnsi="Cambria Math"/>
+          </w:rPr>
+          <m:t>[t]→0,</m:t>
+        </m:r>
+        <m:sSup>
+          <m:sSupPr>
+            <m:ctrlPr>
+              <w:rPr>
+                <w:rFonts w:ascii="Cambria Math" w:eastAsiaTheme="minorEastAsia" w:hAnsi="Cambria Math"/>
+              </w:rPr>
+            </m:ctrlPr>
+          </m:sSupPr>
+          <m:e>
+            <m:sSub>
+              <m:sSubPr>
+                <m:ctrlPr>
+                  <w:rPr>
+                    <w:rFonts w:ascii="Cambria Math" w:eastAsiaTheme="minorEastAsia" w:hAnsi="Cambria Math"/>
+                  </w:rPr>
+                </m:ctrlPr>
+              </m:sSubPr>
+              <m:e>
+                <m:r>
+                  <w:rPr>
+                    <w:rFonts w:ascii="Cambria Math" w:eastAsiaTheme="minorEastAsia" w:hAnsi="Cambria Math"/>
+                  </w:rPr>
+                  <m:t>y</m:t>
+                </m:r>
+              </m:e>
+              <m:sub>
+                <m:r>
+                  <w:rPr>
+                    <w:rFonts w:ascii="Cambria Math" w:eastAsiaTheme="minorEastAsia" w:hAnsi="Cambria Math"/>
+                  </w:rPr>
+                  <m:t>p</m:t>
+                </m:r>
+              </m:sub>
+            </m:sSub>
+          </m:e>
+          <m:sup>
+            <m:r>
+              <m:rPr>
+                <m:sty m:val="p"/>
+              </m:rPr>
+              <w:rPr>
+                <w:rFonts w:ascii="Cambria Math" w:eastAsiaTheme="minorEastAsia" w:hAnsi="Cambria Math"/>
+              </w:rPr>
+              <m:t>''</m:t>
+            </m:r>
+          </m:sup>
+        </m:sSup>
+        <m:r>
+          <w:rPr>
+            <w:rFonts w:ascii="Cambria Math" w:eastAsiaTheme="minorEastAsia" w:hAnsi="Cambria Math"/>
+          </w:rPr>
+          <m:t>[t]→0</m:t>
+        </m:r>
+      </m:oMath>
+      <w:r>
+        <w:rPr>
+          <w:rFonts w:eastAsiaTheme="minorEastAsia"/>
+        </w:rPr>
+        <w:t>) :</w:t>
+      </w:r>
+    </w:p>
+    <w:p>
+      <w:pPr>
+        <w:pStyle w:val="a7"/>
+        <w:numPr>
+          <w:ilvl w:val="0"/>
+          <w:numId w:val="16"/>
+        </w:numPr>
+        <w:rPr>
+          <w:rFonts w:eastAsiaTheme="minorEastAsia"/>
+        </w:rPr>
+      </w:pPr>
+      <w:r>
+        <w:rPr>
+          <w:rFonts w:eastAsiaTheme="minorEastAsia"/>
+        </w:rPr>
+        <w:t xml:space="preserve"> </w:t>
+      </w:r>
+      <w:r>
+        <w:rPr>
+          <w:rFonts w:eastAsiaTheme="minorEastAsia"/>
+        </w:rPr>
+        <w:tab/>
+      </w:r>
+      <w:r>
+        <w:rPr>
+          <w:rFonts w:eastAsiaTheme="minorEastAsia"/>
+        </w:rPr>
+        <w:tab/>
+      </w:r>
+      <m:oMath>
+        <m:d>
+          <m:dPr>
+            <m:begChr m:val="{"/>
+            <m:endChr m:val="}"/>
+            <m:ctrlPr>
+              <w:rPr>
+                <w:rFonts w:ascii="Cambria Math" w:eastAsiaTheme="minorEastAsia" w:hAnsi="Cambria Math"/>
+                <w:i/>
+              </w:rPr>
+            </m:ctrlPr>
+          </m:dPr>
+          <m:e>
+            <m:eqArr>
+              <m:eqArrPr>
+                <m:ctrlPr>
+                  <w:rPr>
+                    <w:rFonts w:ascii="Cambria Math" w:eastAsiaTheme="minorEastAsia" w:hAnsi="Cambria Math"/>
+                    <w:b/>
+                    <w:bCs/>
+                    <w:i/>
+                  </w:rPr>
+                </m:ctrlPr>
+              </m:eqArrPr>
+              <m:e>
+                <m:sSub>
+                  <m:sSubPr>
+                    <m:ctrlPr>
+                      <w:rPr>
+                        <w:rFonts w:ascii="Cambria Math" w:eastAsiaTheme="minorEastAsia" w:hAnsi="Cambria Math"/>
+                        <w:b/>
+                        <w:bCs/>
+                      </w:rPr>
+                    </m:ctrlPr>
+                  </m:sSubPr>
+                  <m:e>
+                    <m:r>
+                      <m:rPr>
+                        <m:sty m:val="bi"/>
+                      </m:rPr>
+                      <w:rPr>
+                        <w:rFonts w:ascii="Cambria Math" w:eastAsiaTheme="minorEastAsia" w:hAnsi="Cambria Math"/>
+                      </w:rPr>
+                      <m:t>x</m:t>
+                    </m:r>
+                  </m:e>
+                  <m:sub>
+                    <m:r>
+                      <m:rPr>
+                        <m:sty m:val="bi"/>
+                      </m:rPr>
+                      <w:rPr>
+                        <w:rFonts w:ascii="Cambria Math" w:eastAsiaTheme="minorEastAsia" w:hAnsi="Cambria Math"/>
+                      </w:rPr>
+                      <m:t>p</m:t>
+                    </m:r>
+                  </m:sub>
+                </m:sSub>
+                <m:d>
+                  <m:dPr>
+                    <m:begChr m:val="["/>
+                    <m:endChr m:val="]"/>
+                    <m:ctrlPr>
+                      <w:rPr>
+                        <w:rFonts w:ascii="Cambria Math" w:eastAsiaTheme="minorEastAsia" w:hAnsi="Cambria Math"/>
+                        <w:b/>
+                        <w:bCs/>
+                        <w:i/>
+                      </w:rPr>
+                    </m:ctrlPr>
+                  </m:dPr>
+                  <m:e>
+                    <m:r>
+                      <m:rPr>
+                        <m:sty m:val="bi"/>
+                      </m:rPr>
+                      <w:rPr>
+                        <w:rFonts w:ascii="Cambria Math" w:eastAsiaTheme="minorEastAsia" w:hAnsi="Cambria Math"/>
+                      </w:rPr>
+                      <m:t>t</m:t>
+                    </m:r>
+                  </m:e>
+                </m:d>
+                <m:r>
+                  <m:rPr>
+                    <m:sty m:val="bi"/>
+                  </m:rPr>
+                  <w:rPr>
+                    <w:rFonts w:ascii="Cambria Math" w:eastAsiaTheme="minorEastAsia" w:hAnsi="Cambria Math"/>
+                  </w:rPr>
+                  <m:t>→0,</m:t>
+                </m:r>
+              </m:e>
+              <m:e>
+                <m:sSub>
+                  <m:sSubPr>
+                    <m:ctrlPr>
+                      <w:rPr>
+                        <w:rFonts w:ascii="Cambria Math" w:eastAsiaTheme="minorEastAsia" w:hAnsi="Cambria Math"/>
+                        <w:b/>
+                        <w:bCs/>
+                      </w:rPr>
+                    </m:ctrlPr>
+                  </m:sSubPr>
+                  <m:e>
+                    <m:r>
+                      <m:rPr>
+                        <m:sty m:val="bi"/>
+                      </m:rPr>
+                      <w:rPr>
+                        <w:rFonts w:ascii="Cambria Math" w:eastAsiaTheme="minorEastAsia" w:hAnsi="Cambria Math"/>
+                      </w:rPr>
+                      <m:t>y</m:t>
+                    </m:r>
+                  </m:e>
+                  <m:sub>
+                    <m:r>
+                      <m:rPr>
+                        <m:sty m:val="bi"/>
+                      </m:rPr>
+                      <w:rPr>
+                        <w:rFonts w:ascii="Cambria Math" w:eastAsiaTheme="minorEastAsia" w:hAnsi="Cambria Math"/>
+                      </w:rPr>
+                      <m:t>p</m:t>
+                    </m:r>
+                  </m:sub>
+                </m:sSub>
+                <m:d>
+                  <m:dPr>
+                    <m:begChr m:val="["/>
+                    <m:endChr m:val="]"/>
+                    <m:ctrlPr>
+                      <w:rPr>
+                        <w:rFonts w:ascii="Cambria Math" w:eastAsiaTheme="minorEastAsia" w:hAnsi="Cambria Math"/>
+                        <w:b/>
+                        <w:bCs/>
+                        <w:i/>
+                      </w:rPr>
+                    </m:ctrlPr>
+                  </m:dPr>
+                  <m:e>
+                    <m:r>
+                      <m:rPr>
+                        <m:sty m:val="bi"/>
+                      </m:rPr>
+                      <w:rPr>
+                        <w:rFonts w:ascii="Cambria Math" w:eastAsiaTheme="minorEastAsia" w:hAnsi="Cambria Math"/>
+                      </w:rPr>
+                      <m:t>t</m:t>
+                    </m:r>
+                  </m:e>
+                </m:d>
+                <m:r>
+                  <m:rPr>
+                    <m:sty m:val="bi"/>
+                  </m:rPr>
+                  <w:rPr>
+                    <w:rFonts w:ascii="Cambria Math" w:eastAsiaTheme="minorEastAsia" w:hAnsi="Cambria Math"/>
+                  </w:rPr>
+                  <m:t>→</m:t>
+                </m:r>
+                <m:f>
+                  <m:fPr>
+                    <m:ctrlPr>
+                      <w:rPr>
+                        <w:rFonts w:ascii="Cambria Math" w:eastAsiaTheme="minorEastAsia" w:hAnsi="Cambria Math"/>
+                        <w:b/>
+                        <w:bCs/>
+                      </w:rPr>
+                    </m:ctrlPr>
+                  </m:fPr>
+                  <m:num>
+                    <m:r>
+                      <m:rPr>
+                        <m:sty m:val="bi"/>
+                      </m:rPr>
+                      <w:rPr>
+                        <w:rFonts w:ascii="Cambria Math" w:eastAsiaTheme="minorEastAsia" w:hAnsi="Cambria Math"/>
+                      </w:rPr>
+                      <m:t>-</m:t>
+                    </m:r>
+                    <m:sSub>
+                      <m:sSubPr>
+                        <m:ctrlPr>
+                          <w:rPr>
+                            <w:rFonts w:ascii="Cambria Math" w:eastAsiaTheme="minorEastAsia" w:hAnsi="Cambria Math"/>
+                            <w:b/>
+                            <w:bCs/>
+                          </w:rPr>
+                        </m:ctrlPr>
+                      </m:sSubPr>
+                      <m:e>
+                        <m:r>
+                          <m:rPr>
+                            <m:sty m:val="bi"/>
+                          </m:rPr>
+                          <w:rPr>
+                            <w:rFonts w:ascii="Cambria Math" w:eastAsiaTheme="minorEastAsia" w:hAnsi="Cambria Math"/>
+                          </w:rPr>
+                          <m:t>k</m:t>
+                        </m:r>
+                      </m:e>
+                      <m:sub>
+                        <m:r>
+                          <m:rPr>
+                            <m:sty m:val="bi"/>
+                          </m:rPr>
+                          <w:rPr>
+                            <w:rFonts w:ascii="Cambria Math" w:eastAsiaTheme="minorEastAsia" w:hAnsi="Cambria Math"/>
+                          </w:rPr>
+                          <m:t>1</m:t>
+                        </m:r>
+                      </m:sub>
+                    </m:sSub>
+                    <m:sSub>
+                      <m:sSubPr>
+                        <m:ctrlPr>
+                          <w:rPr>
+                            <w:rFonts w:ascii="Cambria Math" w:eastAsiaTheme="minorEastAsia" w:hAnsi="Cambria Math"/>
+                            <w:b/>
+                            <w:bCs/>
+                          </w:rPr>
+                        </m:ctrlPr>
+                      </m:sSubPr>
+                      <m:e>
+                        <m:r>
+                          <m:rPr>
+                            <m:sty m:val="b"/>
+                          </m:rPr>
+                          <w:rPr>
+                            <w:rFonts w:ascii="Cambria Math" w:eastAsiaTheme="minorEastAsia" w:hAnsi="Cambria Math"/>
+                          </w:rPr>
+                          <m:t>L0</m:t>
+                        </m:r>
+                      </m:e>
+                      <m:sub>
+                        <m:r>
+                          <m:rPr>
+                            <m:sty m:val="bi"/>
+                          </m:rPr>
+                          <w:rPr>
+                            <w:rFonts w:ascii="Cambria Math" w:eastAsiaTheme="minorEastAsia" w:hAnsi="Cambria Math"/>
+                          </w:rPr>
+                          <m:t>1</m:t>
+                        </m:r>
+                      </m:sub>
+                    </m:sSub>
+                    <m:r>
+                      <m:rPr>
+                        <m:sty m:val="bi"/>
+                      </m:rPr>
+                      <w:rPr>
+                        <w:rFonts w:ascii="Cambria Math" w:eastAsiaTheme="minorEastAsia" w:hAnsi="Cambria Math"/>
+                      </w:rPr>
+                      <m:t>-g</m:t>
+                    </m:r>
+                    <m:sSub>
+                      <m:sSubPr>
+                        <m:ctrlPr>
+                          <w:rPr>
+                            <w:rFonts w:ascii="Cambria Math" w:eastAsiaTheme="minorEastAsia" w:hAnsi="Cambria Math"/>
+                            <w:b/>
+                            <w:bCs/>
+                          </w:rPr>
+                        </m:ctrlPr>
+                      </m:sSubPr>
+                      <m:e>
+                        <m:r>
+                          <m:rPr>
+                            <m:sty m:val="bi"/>
+                          </m:rPr>
+                          <w:rPr>
+                            <w:rFonts w:ascii="Cambria Math" w:eastAsiaTheme="minorEastAsia" w:hAnsi="Cambria Math"/>
+                          </w:rPr>
+                          <m:t>m</m:t>
+                        </m:r>
+                      </m:e>
+                      <m:sub>
+                        <m:r>
+                          <m:rPr>
+                            <m:sty m:val="bi"/>
+                          </m:rPr>
+                          <w:rPr>
+                            <w:rFonts w:ascii="Cambria Math" w:eastAsiaTheme="minorEastAsia" w:hAnsi="Cambria Math"/>
+                          </w:rPr>
+                          <m:t>p</m:t>
+                        </m:r>
+                      </m:sub>
+                    </m:sSub>
+                  </m:num>
+                  <m:den>
+                    <m:sSub>
+                      <m:sSubPr>
+                        <m:ctrlPr>
+                          <w:rPr>
+                            <w:rFonts w:ascii="Cambria Math" w:eastAsiaTheme="minorEastAsia" w:hAnsi="Cambria Math"/>
+                            <w:b/>
+                            <w:bCs/>
+                          </w:rPr>
+                        </m:ctrlPr>
+                      </m:sSubPr>
+                      <m:e>
+                        <m:r>
+                          <m:rPr>
+                            <m:sty m:val="bi"/>
+                          </m:rPr>
+                          <w:rPr>
+                            <w:rFonts w:ascii="Cambria Math" w:eastAsiaTheme="minorEastAsia" w:hAnsi="Cambria Math"/>
+                          </w:rPr>
+                          <m:t>k</m:t>
+                        </m:r>
+                      </m:e>
+                      <m:sub>
+                        <m:r>
+                          <m:rPr>
+                            <m:sty m:val="bi"/>
+                          </m:rPr>
+                          <w:rPr>
+                            <w:rFonts w:ascii="Cambria Math" w:eastAsiaTheme="minorEastAsia" w:hAnsi="Cambria Math"/>
+                          </w:rPr>
+                          <m:t>1</m:t>
+                        </m:r>
+                      </m:sub>
+                    </m:sSub>
+                  </m:den>
+                </m:f>
+              </m:e>
+            </m:eqArr>
+          </m:e>
+        </m:d>
+        <m:r>
+          <w:rPr>
+            <w:rFonts w:ascii="Cambria Math" w:eastAsiaTheme="minorEastAsia" w:hAnsi="Cambria Math"/>
+          </w:rPr>
+          <m:t>,</m:t>
+        </m:r>
+        <m:d>
+          <m:dPr>
+            <m:begChr m:val="{"/>
+            <m:endChr m:val="}"/>
+            <m:ctrlPr>
+              <w:rPr>
+                <w:rFonts w:ascii="Cambria Math" w:eastAsiaTheme="minorEastAsia" w:hAnsi="Cambria Math"/>
+                <w:i/>
+              </w:rPr>
+            </m:ctrlPr>
+          </m:dPr>
+          <m:e>
+            <m:eqArr>
+              <m:eqArrPr>
+                <m:ctrlPr>
+                  <w:rPr>
+                    <w:rFonts w:ascii="Cambria Math" w:eastAsiaTheme="minorEastAsia" w:hAnsi="Cambria Math"/>
+                    <w:i/>
+                  </w:rPr>
+                </m:ctrlPr>
+              </m:eqArrPr>
+              <m:e>
+                <m:sSub>
+                  <m:sSubPr>
+                    <m:ctrlPr>
+                      <w:rPr>
+                        <w:rFonts w:ascii="Cambria Math" w:eastAsiaTheme="minorEastAsia" w:hAnsi="Cambria Math"/>
+                      </w:rPr>
+                    </m:ctrlPr>
+                  </m:sSubPr>
+                  <m:e>
+                    <m:r>
+                      <w:rPr>
+                        <w:rFonts w:ascii="Cambria Math" w:eastAsiaTheme="minorEastAsia" w:hAnsi="Cambria Math"/>
+                      </w:rPr>
+                      <m:t>x</m:t>
+                    </m:r>
+                  </m:e>
+                  <m:sub>
+                    <m:r>
+                      <w:rPr>
+                        <w:rFonts w:ascii="Cambria Math" w:eastAsiaTheme="minorEastAsia" w:hAnsi="Cambria Math"/>
+                      </w:rPr>
+                      <m:t>p</m:t>
+                    </m:r>
+                  </m:sub>
+                </m:sSub>
+                <m:d>
+                  <m:dPr>
+                    <m:begChr m:val="["/>
+                    <m:endChr m:val="]"/>
+                    <m:ctrlPr>
+                      <w:rPr>
+                        <w:rFonts w:ascii="Cambria Math" w:eastAsiaTheme="minorEastAsia" w:hAnsi="Cambria Math"/>
+                        <w:i/>
+                      </w:rPr>
+                    </m:ctrlPr>
+                  </m:dPr>
+                  <m:e>
+                    <m:r>
+                      <w:rPr>
+                        <w:rFonts w:ascii="Cambria Math" w:eastAsiaTheme="minorEastAsia" w:hAnsi="Cambria Math"/>
+                      </w:rPr>
+                      <m:t>t</m:t>
+                    </m:r>
+                  </m:e>
+                </m:d>
+                <m:r>
+                  <w:rPr>
+                    <w:rFonts w:ascii="Cambria Math" w:eastAsiaTheme="minorEastAsia" w:hAnsi="Cambria Math"/>
+                  </w:rPr>
+                  <m:t>→0,</m:t>
+                </m:r>
+              </m:e>
+              <m:e>
+                <m:sSub>
+                  <m:sSubPr>
+                    <m:ctrlPr>
+                      <w:rPr>
+                        <w:rFonts w:ascii="Cambria Math" w:eastAsiaTheme="minorEastAsia" w:hAnsi="Cambria Math"/>
+                      </w:rPr>
+                    </m:ctrlPr>
+                  </m:sSubPr>
+                  <m:e>
+                    <m:r>
+                      <w:rPr>
+                        <w:rFonts w:ascii="Cambria Math" w:eastAsiaTheme="minorEastAsia" w:hAnsi="Cambria Math"/>
+                      </w:rPr>
+                      <m:t>y</m:t>
+                    </m:r>
+                  </m:e>
+                  <m:sub>
+                    <m:r>
+                      <w:rPr>
+                        <w:rFonts w:ascii="Cambria Math" w:eastAsiaTheme="minorEastAsia" w:hAnsi="Cambria Math"/>
+                      </w:rPr>
+                      <m:t>p</m:t>
+                    </m:r>
+                  </m:sub>
+                </m:sSub>
+                <m:d>
+                  <m:dPr>
+                    <m:begChr m:val="["/>
+                    <m:endChr m:val="]"/>
+                    <m:ctrlPr>
+                      <w:rPr>
+                        <w:rFonts w:ascii="Cambria Math" w:eastAsiaTheme="minorEastAsia" w:hAnsi="Cambria Math"/>
+                        <w:i/>
+                      </w:rPr>
+                    </m:ctrlPr>
+                  </m:dPr>
+                  <m:e>
+                    <m:r>
+                      <w:rPr>
+                        <w:rFonts w:ascii="Cambria Math" w:eastAsiaTheme="minorEastAsia" w:hAnsi="Cambria Math"/>
+                      </w:rPr>
+                      <m:t>t</m:t>
+                    </m:r>
+                  </m:e>
+                </m:d>
+                <m:r>
+                  <w:rPr>
+                    <w:rFonts w:ascii="Cambria Math" w:eastAsiaTheme="minorEastAsia" w:hAnsi="Cambria Math"/>
+                  </w:rPr>
+                  <m:t>→</m:t>
+                </m:r>
+                <m:f>
+                  <m:fPr>
+                    <m:ctrlPr>
+                      <w:rPr>
+                        <w:rFonts w:ascii="Cambria Math" w:eastAsiaTheme="minorEastAsia" w:hAnsi="Cambria Math"/>
+                      </w:rPr>
+                    </m:ctrlPr>
+                  </m:fPr>
+                  <m:num>
+                    <m:sSub>
+                      <m:sSubPr>
+                        <m:ctrlPr>
+                          <w:rPr>
+                            <w:rFonts w:ascii="Cambria Math" w:eastAsiaTheme="minorEastAsia" w:hAnsi="Cambria Math"/>
+                          </w:rPr>
+                        </m:ctrlPr>
+                      </m:sSubPr>
+                      <m:e>
+                        <m:r>
+                          <w:rPr>
+                            <w:rFonts w:ascii="Cambria Math" w:eastAsiaTheme="minorEastAsia" w:hAnsi="Cambria Math"/>
+                          </w:rPr>
+                          <m:t>k</m:t>
+                        </m:r>
+                      </m:e>
+                      <m:sub>
+                        <m:r>
+                          <w:rPr>
+                            <w:rFonts w:ascii="Cambria Math" w:eastAsiaTheme="minorEastAsia" w:hAnsi="Cambria Math"/>
+                          </w:rPr>
+                          <m:t>1</m:t>
+                        </m:r>
+                      </m:sub>
+                    </m:sSub>
+                    <m:sSub>
+                      <m:sSubPr>
+                        <m:ctrlPr>
+                          <w:rPr>
+                            <w:rFonts w:ascii="Cambria Math" w:eastAsiaTheme="minorEastAsia" w:hAnsi="Cambria Math"/>
+                          </w:rPr>
+                        </m:ctrlPr>
+                      </m:sSubPr>
+                      <m:e>
+                        <m:r>
+                          <m:rPr>
+                            <m:sty m:val="p"/>
+                          </m:rPr>
+                          <w:rPr>
+                            <w:rFonts w:ascii="Cambria Math" w:eastAsiaTheme="minorEastAsia" w:hAnsi="Cambria Math"/>
+                          </w:rPr>
+                          <m:t>L0</m:t>
+                        </m:r>
+                      </m:e>
+                      <m:sub>
+                        <m:r>
+                          <w:rPr>
+                            <w:rFonts w:ascii="Cambria Math" w:eastAsiaTheme="minorEastAsia" w:hAnsi="Cambria Math"/>
+                          </w:rPr>
+                          <m:t>1</m:t>
+                        </m:r>
+                      </m:sub>
+                    </m:sSub>
+                    <m:r>
+                      <w:rPr>
+                        <w:rFonts w:ascii="Cambria Math" w:eastAsiaTheme="minorEastAsia" w:hAnsi="Cambria Math"/>
+                      </w:rPr>
+                      <m:t>-g</m:t>
+                    </m:r>
+                    <m:sSub>
+                      <m:sSubPr>
+                        <m:ctrlPr>
+                          <w:rPr>
+                            <w:rFonts w:ascii="Cambria Math" w:eastAsiaTheme="minorEastAsia" w:hAnsi="Cambria Math"/>
+                          </w:rPr>
+                        </m:ctrlPr>
+                      </m:sSubPr>
+                      <m:e>
+                        <m:r>
+                          <w:rPr>
+                            <w:rFonts w:ascii="Cambria Math" w:eastAsiaTheme="minorEastAsia" w:hAnsi="Cambria Math"/>
+                          </w:rPr>
+                          <m:t>m</m:t>
+                        </m:r>
+                      </m:e>
+                      <m:sub>
+                        <m:r>
+                          <w:rPr>
+                            <w:rFonts w:ascii="Cambria Math" w:eastAsiaTheme="minorEastAsia" w:hAnsi="Cambria Math"/>
+                          </w:rPr>
+                          <m:t>p</m:t>
+                        </m:r>
+                      </m:sub>
+                    </m:sSub>
+                  </m:num>
+                  <m:den>
+                    <m:sSub>
+                      <m:sSubPr>
+                        <m:ctrlPr>
+                          <w:rPr>
+                            <w:rFonts w:ascii="Cambria Math" w:eastAsiaTheme="minorEastAsia" w:hAnsi="Cambria Math"/>
+                          </w:rPr>
+                        </m:ctrlPr>
+                      </m:sSubPr>
+                      <m:e>
+                        <m:r>
+                          <w:rPr>
+                            <w:rFonts w:ascii="Cambria Math" w:eastAsiaTheme="minorEastAsia" w:hAnsi="Cambria Math"/>
+                          </w:rPr>
+                          <m:t>k</m:t>
+                        </m:r>
+                      </m:e>
+                      <m:sub>
+                        <m:r>
+                          <w:rPr>
+                            <w:rFonts w:ascii="Cambria Math" w:eastAsiaTheme="minorEastAsia" w:hAnsi="Cambria Math"/>
+                          </w:rPr>
+                          <m:t>1</m:t>
+                        </m:r>
+                      </m:sub>
+                    </m:sSub>
+                  </m:den>
+                </m:f>
+              </m:e>
+            </m:eqArr>
+          </m:e>
+        </m:d>
+      </m:oMath>
+    </w:p>
+    <w:p>
+      <w:pPr>
+        <w:pStyle w:val="a7"/>
+        <w:rPr>
+          <w:rFonts w:eastAsiaTheme="minorEastAsia"/>
+        </w:rPr>
+      </w:pPr>
+      <w:r>
+        <w:rPr>
+          <w:rFonts w:eastAsiaTheme="minorEastAsia"/>
+        </w:rPr>
+        <w:t>(</w:t>
+      </w:r>
+      <w:r>
+        <w:rPr>
+          <w:rFonts w:eastAsiaTheme="minorEastAsia"/>
+        </w:rPr>
+        <w:t xml:space="preserve"> </w:t>
+      </w:r>
+      <w:r>
+        <w:rPr>
+          <w:rFonts w:eastAsiaTheme="minorEastAsia"/>
+        </w:rPr>
+        <w:t>if considering the non-</w:t>
+      </w:r>
+      <w:r>
+        <w:rPr>
+          <w:rFonts w:eastAsiaTheme="minorEastAsia"/>
+        </w:rPr>
+        <w:t>dimensional</w:t>
+      </w:r>
+      <w:r>
+        <w:rPr>
+          <w:rFonts w:eastAsiaTheme="minorEastAsia"/>
+        </w:rPr>
+        <w:t xml:space="preserve"> variables, as described in the sections above, </w:t>
+      </w:r>
+      <w:r>
+        <w:rPr>
+          <w:rFonts w:eastAsiaTheme="minorEastAsia"/>
+        </w:rPr>
+        <w:t xml:space="preserve">we can write </w:t>
+      </w:r>
+      <m:oMath>
+        <m:limUpp>
+          <m:limUppPr>
+            <m:ctrlPr>
+              <w:rPr>
+                <w:rFonts w:ascii="Cambria Math" w:eastAsiaTheme="minorEastAsia" w:hAnsi="Cambria Math"/>
+              </w:rPr>
+            </m:ctrlPr>
+          </m:limUppPr>
+          <m:e>
+            <m:sSub>
+              <m:sSubPr>
+                <m:ctrlPr>
+                  <w:rPr>
+                    <w:rFonts w:ascii="Cambria Math" w:eastAsiaTheme="minorEastAsia" w:hAnsi="Cambria Math"/>
+                  </w:rPr>
+                </m:ctrlPr>
+              </m:sSubPr>
+              <m:e>
+                <m:r>
+                  <w:rPr>
+                    <w:rFonts w:ascii="Cambria Math" w:eastAsiaTheme="minorEastAsia" w:hAnsi="Cambria Math"/>
+                  </w:rPr>
+                  <m:t>y</m:t>
+                </m:r>
+              </m:e>
+              <m:sub>
+                <m:r>
+                  <w:rPr>
+                    <w:rFonts w:ascii="Cambria Math" w:eastAsiaTheme="minorEastAsia" w:hAnsi="Cambria Math"/>
+                  </w:rPr>
+                  <m:t>p</m:t>
+                </m:r>
+              </m:sub>
+            </m:sSub>
+          </m:e>
+          <m:lim>
+            <m:r>
+              <w:rPr>
+                <w:rFonts w:ascii="Cambria Math" w:eastAsiaTheme="minorEastAsia" w:hAnsi="Cambria Math"/>
+              </w:rPr>
+              <m:t>~</m:t>
+            </m:r>
+          </m:lim>
+        </m:limUpp>
+        <m:r>
+          <w:rPr>
+            <w:rFonts w:ascii="Cambria Math" w:eastAsiaTheme="minorEastAsia" w:hAnsi="Cambria Math"/>
+          </w:rPr>
+          <m:t>[t]→-1-</m:t>
+        </m:r>
+        <m:f>
+          <m:fPr>
+            <m:ctrlPr>
+              <w:rPr>
+                <w:rFonts w:ascii="Cambria Math" w:eastAsiaTheme="minorEastAsia" w:hAnsi="Cambria Math"/>
+              </w:rPr>
+            </m:ctrlPr>
+          </m:fPr>
+          <m:num>
+            <m:r>
+              <w:rPr>
+                <w:rFonts w:ascii="Cambria Math" w:eastAsiaTheme="minorEastAsia" w:hAnsi="Cambria Math"/>
+              </w:rPr>
+              <m:t>g</m:t>
+            </m:r>
+          </m:num>
+          <m:den>
+            <m:sSub>
+              <m:sSubPr>
+                <m:ctrlPr>
+                  <w:rPr>
+                    <w:rFonts w:ascii="Cambria Math" w:eastAsiaTheme="minorEastAsia" w:hAnsi="Cambria Math"/>
+                  </w:rPr>
+                </m:ctrlPr>
+              </m:sSubPr>
+              <m:e>
+                <m:r>
+                  <m:rPr>
+                    <m:sty m:val="p"/>
+                  </m:rPr>
+                  <w:rPr>
+                    <w:rFonts w:ascii="Cambria Math" w:eastAsiaTheme="minorEastAsia" w:hAnsi="Cambria Math"/>
+                  </w:rPr>
+                  <m:t>L0</m:t>
+                </m:r>
+              </m:e>
+              <m:sub>
+                <m:r>
+                  <w:rPr>
+                    <w:rFonts w:ascii="Cambria Math" w:eastAsiaTheme="minorEastAsia" w:hAnsi="Cambria Math"/>
+                  </w:rPr>
+                  <m:t>1</m:t>
+                </m:r>
+              </m:sub>
+            </m:sSub>
+          </m:den>
+        </m:f>
+        <m:f>
+          <m:fPr>
+            <m:ctrlPr>
+              <w:rPr>
+                <w:rFonts w:ascii="Cambria Math" w:eastAsiaTheme="minorEastAsia" w:hAnsi="Cambria Math"/>
+              </w:rPr>
+            </m:ctrlPr>
+          </m:fPr>
+          <m:num>
+            <m:sSub>
+              <m:sSubPr>
+                <m:ctrlPr>
+                  <w:rPr>
+                    <w:rFonts w:ascii="Cambria Math" w:eastAsiaTheme="minorEastAsia" w:hAnsi="Cambria Math"/>
+                  </w:rPr>
+                </m:ctrlPr>
+              </m:sSubPr>
+              <m:e>
+                <m:r>
+                  <w:rPr>
+                    <w:rFonts w:ascii="Cambria Math" w:eastAsiaTheme="minorEastAsia" w:hAnsi="Cambria Math"/>
+                  </w:rPr>
+                  <m:t>m</m:t>
+                </m:r>
+              </m:e>
+              <m:sub>
+                <m:r>
+                  <w:rPr>
+                    <w:rFonts w:ascii="Cambria Math" w:eastAsiaTheme="minorEastAsia" w:hAnsi="Cambria Math"/>
+                  </w:rPr>
+                  <m:t>p</m:t>
+                </m:r>
+              </m:sub>
+            </m:sSub>
+          </m:num>
+          <m:den>
+            <m:sSub>
+              <m:sSubPr>
+                <m:ctrlPr>
+                  <w:rPr>
+                    <w:rFonts w:ascii="Cambria Math" w:eastAsiaTheme="minorEastAsia" w:hAnsi="Cambria Math"/>
+                  </w:rPr>
+                </m:ctrlPr>
+              </m:sSubPr>
+              <m:e>
+                <m:r>
+                  <w:rPr>
+                    <w:rFonts w:ascii="Cambria Math" w:eastAsiaTheme="minorEastAsia" w:hAnsi="Cambria Math"/>
+                  </w:rPr>
+                  <m:t>k</m:t>
+                </m:r>
+              </m:e>
+              <m:sub>
+                <m:r>
+                  <w:rPr>
+                    <w:rFonts w:ascii="Cambria Math" w:eastAsiaTheme="minorEastAsia" w:hAnsi="Cambria Math"/>
+                  </w:rPr>
+                  <m:t>1</m:t>
+                </m:r>
+              </m:sub>
+            </m:sSub>
+          </m:den>
+        </m:f>
+      </m:oMath>
+      <w:r>
+        <w:rPr>
+          <w:rFonts w:eastAsiaTheme="minorEastAsia"/>
+        </w:rPr>
+        <w:t xml:space="preserve"> )</w:t>
+      </w:r>
+    </w:p>
+    <w:p>
+      <w:pPr>
+        <w:rPr>
+          <w:rFonts w:eastAsiaTheme="minorEastAsia"/>
+        </w:rPr>
+      </w:pPr>
+      <w:r>
+        <w:rPr>
+          <w:rFonts w:eastAsiaTheme="minorEastAsia"/>
+        </w:rPr>
+        <w:t>The 1</w:t>
+      </w:r>
+      <w:r>
+        <w:rPr>
+          <w:rFonts w:eastAsiaTheme="minorEastAsia"/>
+          <w:vertAlign w:val="superscript"/>
+        </w:rPr>
+        <w:t>st</w:t>
+      </w:r>
+      <w:r>
+        <w:rPr>
+          <w:rFonts w:eastAsiaTheme="minorEastAsia"/>
+        </w:rPr>
+        <w:t xml:space="preserve"> option is the relevant one, for the considered state of </w:t>
+      </w:r>
+      <m:oMath>
+        <m:sSub>
+          <m:sSubPr>
+            <m:ctrlPr>
+              <w:rPr>
+                <w:rFonts w:ascii="Cambria Math" w:eastAsiaTheme="minorEastAsia" w:hAnsi="Cambria Math"/>
+              </w:rPr>
+            </m:ctrlPr>
+          </m:sSubPr>
+          <m:e>
+            <m:r>
+              <w:rPr>
+                <w:rFonts w:ascii="Cambria Math" w:eastAsiaTheme="minorEastAsia" w:hAnsi="Cambria Math"/>
+              </w:rPr>
+              <m:t>y</m:t>
+            </m:r>
+          </m:e>
+          <m:sub>
+            <m:r>
+              <w:rPr>
+                <w:rFonts w:ascii="Cambria Math" w:eastAsiaTheme="minorEastAsia" w:hAnsi="Cambria Math"/>
+              </w:rPr>
+              <m:t>p</m:t>
+            </m:r>
+          </m:sub>
+        </m:sSub>
+        <m:r>
+          <w:rPr>
+            <w:rFonts w:ascii="Cambria Math" w:eastAsiaTheme="minorEastAsia" w:hAnsi="Cambria Math"/>
+          </w:rPr>
+          <m:t>&lt;0</m:t>
+        </m:r>
+      </m:oMath>
+      <w:r>
+        <w:rPr>
+          <w:rFonts w:eastAsiaTheme="minorEastAsia"/>
+        </w:rPr>
+        <w:t>.</w:t>
+      </w:r>
+    </w:p>
+    <w:p>
+      <w:pPr>
+        <w:rPr>
+          <w:rFonts w:eastAsiaTheme="minorEastAsia"/>
+        </w:rPr>
+      </w:pPr>
+      <w:r>
+        <w:rPr>
+          <w:rFonts w:eastAsiaTheme="minorEastAsia"/>
+        </w:rPr>
+        <w:t xml:space="preserve">We can also note that if considering </w:t>
+      </w:r>
+      <m:oMath>
+        <m:sSub>
+          <m:sSubPr>
+            <m:ctrlPr>
+              <w:rPr>
+                <w:rFonts w:ascii="Cambria Math" w:eastAsiaTheme="minorEastAsia" w:hAnsi="Cambria Math"/>
+              </w:rPr>
+            </m:ctrlPr>
+          </m:sSubPr>
+          <m:e>
+            <m:r>
+              <w:rPr>
+                <w:rFonts w:ascii="Cambria Math" w:eastAsiaTheme="minorEastAsia" w:hAnsi="Cambria Math"/>
+              </w:rPr>
+              <m:t>k</m:t>
+            </m:r>
+          </m:e>
+          <m:sub>
+            <m:r>
+              <w:rPr>
+                <w:rFonts w:ascii="Cambria Math" w:eastAsiaTheme="minorEastAsia" w:hAnsi="Cambria Math"/>
+              </w:rPr>
+              <m:t>1</m:t>
+            </m:r>
+          </m:sub>
+        </m:sSub>
+        <m:r>
+          <w:rPr>
+            <w:rFonts w:ascii="Cambria Math" w:eastAsiaTheme="minorEastAsia" w:hAnsi="Cambria Math"/>
+          </w:rPr>
+          <m:t xml:space="preserve">→Inf </m:t>
+        </m:r>
+      </m:oMath>
+      <w:r>
+        <w:rPr>
+          <w:rFonts w:eastAsiaTheme="minorEastAsia"/>
+        </w:rPr>
+        <w:t xml:space="preserve"> : </w:t>
+      </w:r>
+      <m:oMath>
+        <m:sSub>
+          <m:sSubPr>
+            <m:ctrlPr>
+              <w:rPr>
+                <w:rFonts w:ascii="Cambria Math" w:eastAsiaTheme="minorEastAsia" w:hAnsi="Cambria Math"/>
+              </w:rPr>
+            </m:ctrlPr>
+          </m:sSubPr>
+          <m:e>
+            <m:sSub>
+              <m:sSubPr>
+                <m:ctrlPr>
+                  <w:rPr>
+                    <w:rFonts w:ascii="Cambria Math" w:eastAsiaTheme="minorEastAsia" w:hAnsi="Cambria Math"/>
+                  </w:rPr>
+                </m:ctrlPr>
+              </m:sSubPr>
+              <m:e>
+                <m:r>
+                  <w:rPr>
+                    <w:rFonts w:ascii="Cambria Math" w:eastAsiaTheme="minorEastAsia" w:hAnsi="Cambria Math"/>
+                  </w:rPr>
+                  <m:t>y</m:t>
+                </m:r>
+              </m:e>
+              <m:sub>
+                <m:r>
+                  <w:rPr>
+                    <w:rFonts w:ascii="Cambria Math" w:eastAsiaTheme="minorEastAsia" w:hAnsi="Cambria Math"/>
+                  </w:rPr>
+                  <m:t>p</m:t>
+                </m:r>
+              </m:sub>
+            </m:sSub>
+          </m:e>
+          <m:sub>
+            <m:r>
+              <w:rPr>
+                <w:rFonts w:ascii="Cambria Math" w:eastAsiaTheme="minorEastAsia" w:hAnsi="Cambria Math"/>
+              </w:rPr>
+              <m:t>equib</m:t>
+            </m:r>
+          </m:sub>
+        </m:sSub>
+        <m:r>
+          <w:rPr>
+            <w:rFonts w:ascii="Cambria Math" w:eastAsiaTheme="minorEastAsia" w:hAnsi="Cambria Math"/>
+          </w:rPr>
+          <m:t>=</m:t>
+        </m:r>
+        <m:sSub>
+          <m:sSubPr>
+            <m:ctrlPr>
+              <w:rPr>
+                <w:rFonts w:ascii="Cambria Math" w:eastAsiaTheme="minorEastAsia" w:hAnsi="Cambria Math"/>
+              </w:rPr>
+            </m:ctrlPr>
+          </m:sSubPr>
+          <m:e>
+            <m:r>
+              <m:rPr>
+                <m:sty m:val="p"/>
+              </m:rPr>
+              <w:rPr>
+                <w:rFonts w:ascii="Cambria Math" w:eastAsiaTheme="minorEastAsia" w:hAnsi="Cambria Math"/>
+              </w:rPr>
+              <m:t>-</m:t>
+            </m:r>
+            <m:r>
+              <m:rPr>
+                <m:sty m:val="p"/>
+              </m:rPr>
+              <w:rPr>
+                <w:rFonts w:ascii="Cambria Math" w:eastAsiaTheme="minorEastAsia" w:hAnsi="Cambria Math"/>
+              </w:rPr>
+              <m:t>L0</m:t>
+            </m:r>
+          </m:e>
+          <m:sub>
+            <m:r>
+              <w:rPr>
+                <w:rFonts w:ascii="Cambria Math" w:eastAsiaTheme="minorEastAsia" w:hAnsi="Cambria Math"/>
+              </w:rPr>
+              <m:t>1</m:t>
+            </m:r>
+          </m:sub>
+        </m:sSub>
+      </m:oMath>
+      <w:r>
+        <w:rPr>
+          <w:rFonts w:eastAsiaTheme="minorEastAsia"/>
+        </w:rPr>
+        <w:t>, which fits to</w:t>
+      </w:r>
+      <w:r>
+        <w:rPr>
+          <w:rFonts w:eastAsiaTheme="minorEastAsia"/>
+        </w:rPr>
+        <w:t xml:space="preserve"> a problem of a simple pendulum</w:t>
+      </w:r>
+      <w:r>
+        <w:rPr>
+          <w:rFonts w:eastAsiaTheme="minorEastAsia"/>
+        </w:rPr>
+        <w:t>, hanged on a rod and not a spring.</w:t>
+      </w:r>
+    </w:p>
+    <w:p>
+      <w:pPr>
+        <w:rPr>
+          <w:rFonts w:eastAsiaTheme="minorEastAsia"/>
+        </w:rPr>
+      </w:pPr>
       <w:bookmarkStart w:id="10" w:name="_GoBack"/>
       <w:bookmarkEnd w:id="10"/>
+    </w:p>
+    <w:p>
+      <w:pPr>
+        <w:rPr>
+          <w:rFonts w:eastAsiaTheme="minorEastAsia"/>
+        </w:rPr>
+      </w:pPr>
+    </w:p>
+    <w:p>
+      <w:pPr>
+        <w:rPr>
+          <w:rFonts w:eastAsiaTheme="minorEastAsia"/>
+        </w:rPr>
+      </w:pPr>
     </w:p>
     <w:p>
       <w:pPr>
@@ -22076,589 +23214,6 @@
 </w:styles>
 </file>
 
-<file path=word/glossary/document.xml><?xml version="1.0" encoding="utf-8"?>
-<w:glossaryDocument xmlns:wpc="http://schemas.microsoft.com/office/word/2010/wordprocessingCanvas" xmlns:cx="http://schemas.microsoft.com/office/drawing/2014/chartex" xmlns:cx1="http://schemas.microsoft.com/office/drawing/2015/9/8/chartex" xmlns:cx2="http://schemas.microsoft.com/office/drawing/2015/10/21/chartex" xmlns:cx3="http://schemas.microsoft.com/office/drawing/2016/5/9/chartex" xmlns:cx4="http://schemas.microsoft.com/office/drawing/2016/5/10/chartex" xmlns:cx5="http://schemas.microsoft.com/office/drawing/2016/5/11/chartex" xmlns:mc="http://schemas.openxmlformats.org/markup-compatibility/2006" xmlns:o="urn:schemas-microsoft-com:office:office" xmlns:r="http://schemas.openxmlformats.org/officeDocument/2006/relationships" xmlns:m="http://schemas.openxmlformats.org/officeDocument/2006/math" xmlns:v="urn:schemas-microsoft-com:vml" xmlns:wp14="http://schemas.microsoft.com/office/word/2010/wordprocessingDrawing" xmlns:wp="http://schemas.openxmlformats.org/drawingml/2006/wordprocessingDrawing" xmlns:w10="urn:schemas-microsoft-com:office:word" xmlns:w="http://schemas.openxmlformats.org/wordprocessingml/2006/main" xmlns:w14="http://schemas.microsoft.com/office/word/2010/wordml" xmlns:w15="http://schemas.microsoft.com/office/word/2012/wordml" xmlns:w16se="http://schemas.microsoft.com/office/word/2015/wordml/symex" xmlns:wpg="http://schemas.microsoft.com/office/word/2010/wordprocessingGroup" xmlns:wpi="http://schemas.microsoft.com/office/word/2010/wordprocessingInk" xmlns:wne="http://schemas.microsoft.com/office/word/2006/wordml" xmlns:wps="http://schemas.microsoft.com/office/word/2010/wordprocessingShape" mc:Ignorable="w14 w15 w16se wp14"/>
-</file>
-
-<file path=word/glossary/fontTable.xml><?xml version="1.0" encoding="utf-8"?>
-<w:fonts xmlns:mc="http://schemas.openxmlformats.org/markup-compatibility/2006" xmlns:r="http://schemas.openxmlformats.org/officeDocument/2006/relationships" xmlns:w="http://schemas.openxmlformats.org/wordprocessingml/2006/main" xmlns:w14="http://schemas.microsoft.com/office/word/2010/wordml" xmlns:w15="http://schemas.microsoft.com/office/word/2012/wordml" xmlns:w16se="http://schemas.microsoft.com/office/word/2015/wordml/symex" mc:Ignorable="w14 w15 w16se">
-  <w:font w:name="Times New Roman">
-    <w:panose1 w:val="02020603050405020304"/>
-    <w:charset w:val="00"/>
-    <w:family w:val="roman"/>
-    <w:pitch w:val="variable"/>
-    <w:sig w:usb0="E0002EFF" w:usb1="C0007843" w:usb2="00000009" w:usb3="00000000" w:csb0="000001FF" w:csb1="00000000"/>
-  </w:font>
-  <w:font w:name="Symbol">
-    <w:panose1 w:val="05050102010706020507"/>
-    <w:charset w:val="02"/>
-    <w:family w:val="roman"/>
-    <w:pitch w:val="variable"/>
-    <w:sig w:usb0="00000000" w:usb1="10000000" w:usb2="00000000" w:usb3="00000000" w:csb0="80000000" w:csb1="00000000"/>
-  </w:font>
-  <w:font w:name="Arial">
-    <w:panose1 w:val="020B0604020202020204"/>
-    <w:charset w:val="00"/>
-    <w:family w:val="swiss"/>
-    <w:pitch w:val="variable"/>
-    <w:sig w:usb0="E0002AFF" w:usb1="C0007843" w:usb2="00000009" w:usb3="00000000" w:csb0="000001FF" w:csb1="00000000"/>
-  </w:font>
-  <w:font w:name="Courier New">
-    <w:panose1 w:val="02070309020205020404"/>
-    <w:charset w:val="00"/>
-    <w:family w:val="modern"/>
-    <w:pitch w:val="fixed"/>
-    <w:sig w:usb0="E0002AFF" w:usb1="C0007843" w:usb2="00000009" w:usb3="00000000" w:csb0="000001FF" w:csb1="00000000"/>
-  </w:font>
-  <w:font w:name="Wingdings">
-    <w:panose1 w:val="05000000000000000000"/>
-    <w:charset w:val="02"/>
-    <w:family w:val="auto"/>
-    <w:pitch w:val="variable"/>
-    <w:sig w:usb0="00000000" w:usb1="10000000" w:usb2="00000000" w:usb3="00000000" w:csb0="80000000" w:csb1="00000000"/>
-  </w:font>
-  <w:font w:name="Calibri">
-    <w:panose1 w:val="020F0502020204030204"/>
-    <w:charset w:val="00"/>
-    <w:family w:val="swiss"/>
-    <w:pitch w:val="variable"/>
-    <w:sig w:usb0="E00002FF" w:usb1="4000ACFF" w:usb2="00000001" w:usb3="00000000" w:csb0="0000019F" w:csb1="00000000"/>
-  </w:font>
-  <w:font w:name="Cambria">
-    <w:panose1 w:val="02040503050406030204"/>
-    <w:charset w:val="00"/>
-    <w:family w:val="roman"/>
-    <w:pitch w:val="variable"/>
-    <w:sig w:usb0="E00002FF" w:usb1="400004FF" w:usb2="00000000" w:usb3="00000000" w:csb0="0000019F" w:csb1="00000000"/>
-  </w:font>
-  <w:font w:name="Tahoma">
-    <w:panose1 w:val="020B0604030504040204"/>
-    <w:charset w:val="00"/>
-    <w:family w:val="swiss"/>
-    <w:pitch w:val="variable"/>
-    <w:sig w:usb0="E1002EFF" w:usb1="C000605B" w:usb2="00000029" w:usb3="00000000" w:csb0="000101FF" w:csb1="00000000"/>
-  </w:font>
-  <w:font w:name="Courier">
-    <w:panose1 w:val="02070409020205020404"/>
-    <w:charset w:val="00"/>
-    <w:family w:val="modern"/>
-    <w:notTrueType/>
-    <w:pitch w:val="fixed"/>
-    <w:sig w:usb0="00000003" w:usb1="00000000" w:usb2="00000000" w:usb3="00000000" w:csb0="00000001" w:csb1="00000000"/>
-  </w:font>
-  <w:font w:name="Times">
-    <w:panose1 w:val="02020603050405020304"/>
-    <w:charset w:val="00"/>
-    <w:family w:val="roman"/>
-    <w:pitch w:val="variable"/>
-    <w:sig w:usb0="E0002EFF" w:usb1="C0007843" w:usb2="00000009" w:usb3="00000000" w:csb0="000001FF" w:csb1="00000000"/>
-  </w:font>
-  <w:font w:name="Cambria Math">
-    <w:panose1 w:val="02040503050406030204"/>
-    <w:charset w:val="00"/>
-    <w:family w:val="roman"/>
-    <w:pitch w:val="variable"/>
-    <w:sig w:usb0="E00002FF" w:usb1="420024FF" w:usb2="00000000" w:usb3="00000000" w:csb0="0000019F" w:csb1="00000000"/>
-  </w:font>
-  <w:font w:name="Segoe UI Symbol">
-    <w:panose1 w:val="020B0502040204020203"/>
-    <w:charset w:val="00"/>
-    <w:family w:val="swiss"/>
-    <w:pitch w:val="variable"/>
-    <w:sig w:usb0="800001E3" w:usb1="1200FFEF" w:usb2="0064C000" w:usb3="00000000" w:csb0="00000001" w:csb1="00000000"/>
-  </w:font>
-  <w:font w:name="Calibri Light">
-    <w:panose1 w:val="020F0302020204030204"/>
-    <w:charset w:val="00"/>
-    <w:family w:val="swiss"/>
-    <w:pitch w:val="variable"/>
-    <w:sig w:usb0="A00002EF" w:usb1="4000207B" w:usb2="00000000" w:usb3="00000000" w:csb0="0000019F" w:csb1="00000000"/>
-  </w:font>
-</w:fonts>
-</file>
-
-<file path=word/glossary/settings.xml><?xml version="1.0" encoding="utf-8"?>
-<w:settings xmlns:mc="http://schemas.openxmlformats.org/markup-compatibility/2006" xmlns:o="urn:schemas-microsoft-com:office:office" xmlns:r="http://schemas.openxmlformats.org/officeDocument/2006/relationships" xmlns:m="http://schemas.openxmlformats.org/officeDocument/2006/math" xmlns:v="urn:schemas-microsoft-com:vml" xmlns:w10="urn:schemas-microsoft-com:office:word" xmlns:w="http://schemas.openxmlformats.org/wordprocessingml/2006/main" xmlns:w14="http://schemas.microsoft.com/office/word/2010/wordml" xmlns:w15="http://schemas.microsoft.com/office/word/2012/wordml" xmlns:w16se="http://schemas.microsoft.com/office/word/2015/wordml/symex" xmlns:sl="http://schemas.openxmlformats.org/schemaLibrary/2006/main" mc:Ignorable="w14 w15 w16se">
-  <w:view w:val="normal"/>
-  <w:defaultTabStop w:val="720"/>
-  <w:characterSpacingControl w:val="doNotCompress"/>
-  <w:compat>
-    <w:useFELayout/>
-    <w:compatSetting w:name="compatibilityMode" w:uri="http://schemas.microsoft.com/office/word" w:val="15"/>
-    <w:compatSetting w:name="overrideTableStyleFontSizeAndJustification" w:uri="http://schemas.microsoft.com/office/word" w:val="1"/>
-    <w:compatSetting w:name="enableOpenTypeFeatures" w:uri="http://schemas.microsoft.com/office/word" w:val="1"/>
-    <w:compatSetting w:name="doNotFlipMirrorIndents" w:uri="http://schemas.microsoft.com/office/word" w:val="1"/>
-    <w:compatSetting w:name="differentiateMultirowTableHeaders" w:uri="http://schemas.microsoft.com/office/word" w:val="1"/>
-  </w:compat>
-  <w:rsids>
-    <w:rsidRoot w:val="0073393B"/>
-    <w:rsid w:val="0073393B"/>
-  </w:rsids>
-  <m:mathPr>
-    <m:mathFont m:val="Cambria Math"/>
-    <m:brkBin m:val="before"/>
-    <m:brkBinSub m:val="--"/>
-    <m:smallFrac m:val="0"/>
-    <m:dispDef/>
-    <m:lMargin m:val="0"/>
-    <m:rMargin m:val="0"/>
-    <m:defJc m:val="centerGroup"/>
-    <m:wrapIndent m:val="1440"/>
-    <m:intLim m:val="subSup"/>
-    <m:naryLim m:val="undOvr"/>
-  </m:mathPr>
-  <w:themeFontLang w:val="en-NZ" w:bidi="he-IL"/>
-  <w:clrSchemeMapping w:bg1="light1" w:t1="dark1" w:bg2="light2" w:t2="dark2" w:accent1="accent1" w:accent2="accent2" w:accent3="accent3" w:accent4="accent4" w:accent5="accent5" w:accent6="accent6" w:hyperlink="hyperlink" w:followedHyperlink="followedHyperlink"/>
-  <w:decimalSymbol w:val="."/>
-  <w:listSeparator w:val=","/>
-  <w15:chartTrackingRefBased/>
-</w:settings>
-</file>
-
-<file path=word/glossary/styles.xml><?xml version="1.0" encoding="utf-8"?>
-<w:styles xmlns:mc="http://schemas.openxmlformats.org/markup-compatibility/2006" xmlns:r="http://schemas.openxmlformats.org/officeDocument/2006/relationships" xmlns:w="http://schemas.openxmlformats.org/wordprocessingml/2006/main" xmlns:w14="http://schemas.microsoft.com/office/word/2010/wordml" xmlns:w15="http://schemas.microsoft.com/office/word/2012/wordml" xmlns:w16se="http://schemas.microsoft.com/office/word/2015/wordml/symex" mc:Ignorable="w14 w15 w16se">
-  <w:docDefaults>
-    <w:rPrDefault>
-      <w:rPr>
-        <w:rFonts w:asciiTheme="minorHAnsi" w:eastAsiaTheme="minorEastAsia" w:hAnsiTheme="minorHAnsi" w:cstheme="minorBidi"/>
-        <w:sz w:val="22"/>
-        <w:szCs w:val="22"/>
-        <w:lang w:val="en-NZ" w:eastAsia="en-NZ" w:bidi="he-IL"/>
-      </w:rPr>
-    </w:rPrDefault>
-    <w:pPrDefault>
-      <w:pPr>
-        <w:spacing w:after="160" w:line="259" w:lineRule="auto"/>
-      </w:pPr>
-    </w:pPrDefault>
-  </w:docDefaults>
-  <w:latentStyles w:defLockedState="0" w:defUIPriority="99" w:defSemiHidden="0" w:defUnhideWhenUsed="0" w:defQFormat="0" w:count="374">
-    <w:lsdException w:name="Normal" w:uiPriority="0" w:qFormat="1"/>
-    <w:lsdException w:name="heading 1" w:uiPriority="9" w:qFormat="1"/>
-    <w:lsdException w:name="heading 2" w:semiHidden="1" w:uiPriority="9" w:unhideWhenUsed="1" w:qFormat="1"/>
-    <w:lsdException w:name="heading 3" w:semiHidden="1" w:uiPriority="9" w:unhideWhenUsed="1" w:qFormat="1"/>
-    <w:lsdException w:name="heading 4" w:semiHidden="1" w:uiPriority="9" w:unhideWhenUsed="1" w:qFormat="1"/>
-    <w:lsdException w:name="heading 5" w:semiHidden="1" w:uiPriority="9" w:unhideWhenUsed="1" w:qFormat="1"/>
-    <w:lsdException w:name="heading 6" w:semiHidden="1" w:uiPriority="9" w:unhideWhenUsed="1" w:qFormat="1"/>
-    <w:lsdException w:name="heading 7" w:semiHidden="1" w:uiPriority="9" w:unhideWhenUsed="1" w:qFormat="1"/>
-    <w:lsdException w:name="heading 8" w:semiHidden="1" w:uiPriority="9" w:unhideWhenUsed="1" w:qFormat="1"/>
-    <w:lsdException w:name="heading 9" w:semiHidden="1" w:uiPriority="9" w:unhideWhenUsed="1" w:qFormat="1"/>
-    <w:lsdException w:name="index 1" w:semiHidden="1" w:unhideWhenUsed="1"/>
-    <w:lsdException w:name="index 2" w:semiHidden="1" w:unhideWhenUsed="1"/>
-    <w:lsdException w:name="index 3" w:semiHidden="1" w:unhideWhenUsed="1"/>
-    <w:lsdException w:name="index 4" w:semiHidden="1" w:unhideWhenUsed="1"/>
-    <w:lsdException w:name="index 5" w:semiHidden="1" w:unhideWhenUsed="1"/>
-    <w:lsdException w:name="index 6" w:semiHidden="1" w:unhideWhenUsed="1"/>
-    <w:lsdException w:name="index 7" w:semiHidden="1" w:unhideWhenUsed="1"/>
-    <w:lsdException w:name="index 8" w:semiHidden="1" w:unhideWhenUsed="1"/>
-    <w:lsdException w:name="index 9" w:semiHidden="1" w:unhideWhenUsed="1"/>
-    <w:lsdException w:name="toc 1" w:semiHidden="1" w:uiPriority="39" w:unhideWhenUsed="1"/>
-    <w:lsdException w:name="toc 2" w:semiHidden="1" w:uiPriority="39" w:unhideWhenUsed="1"/>
-    <w:lsdException w:name="toc 3" w:semiHidden="1" w:uiPriority="39" w:unhideWhenUsed="1"/>
-    <w:lsdException w:name="toc 4" w:semiHidden="1" w:uiPriority="39" w:unhideWhenUsed="1"/>
-    <w:lsdException w:name="toc 5" w:semiHidden="1" w:uiPriority="39" w:unhideWhenUsed="1"/>
-    <w:lsdException w:name="toc 6" w:semiHidden="1" w:uiPriority="39" w:unhideWhenUsed="1"/>
-    <w:lsdException w:name="toc 7" w:semiHidden="1" w:uiPriority="39" w:unhideWhenUsed="1"/>
-    <w:lsdException w:name="toc 8" w:semiHidden="1" w:uiPriority="39" w:unhideWhenUsed="1"/>
-    <w:lsdException w:name="toc 9" w:semiHidden="1" w:uiPriority="39" w:unhideWhenUsed="1"/>
-    <w:lsdException w:name="Normal Indent" w:semiHidden="1" w:unhideWhenUsed="1"/>
-    <w:lsdException w:name="footnote text" w:semiHidden="1" w:unhideWhenUsed="1"/>
-    <w:lsdException w:name="annotation text" w:semiHidden="1" w:unhideWhenUsed="1"/>
-    <w:lsdException w:name="header" w:semiHidden="1" w:unhideWhenUsed="1"/>
-    <w:lsdException w:name="footer" w:semiHidden="1" w:unhideWhenUsed="1"/>
-    <w:lsdException w:name="index heading" w:semiHidden="1" w:unhideWhenUsed="1"/>
-    <w:lsdException w:name="caption" w:semiHidden="1" w:uiPriority="35" w:unhideWhenUsed="1" w:qFormat="1"/>
-    <w:lsdException w:name="table of figures" w:semiHidden="1" w:unhideWhenUsed="1"/>
-    <w:lsdException w:name="envelope address" w:semiHidden="1" w:unhideWhenUsed="1"/>
-    <w:lsdException w:name="envelope return" w:semiHidden="1" w:unhideWhenUsed="1"/>
-    <w:lsdException w:name="footnote reference" w:semiHidden="1" w:unhideWhenUsed="1"/>
-    <w:lsdException w:name="annotation reference" w:semiHidden="1" w:unhideWhenUsed="1"/>
-    <w:lsdException w:name="line number" w:semiHidden="1" w:unhideWhenUsed="1"/>
-    <w:lsdException w:name="page number" w:semiHidden="1" w:unhideWhenUsed="1"/>
-    <w:lsdException w:name="endnote reference" w:semiHidden="1" w:unhideWhenUsed="1"/>
-    <w:lsdException w:name="endnote text" w:semiHidden="1" w:unhideWhenUsed="1"/>
-    <w:lsdException w:name="table of authorities" w:semiHidden="1" w:unhideWhenUsed="1"/>
-    <w:lsdException w:name="macro" w:semiHidden="1" w:unhideWhenUsed="1"/>
-    <w:lsdException w:name="toa heading" w:semiHidden="1" w:unhideWhenUsed="1"/>
-    <w:lsdException w:name="List" w:semiHidden="1" w:unhideWhenUsed="1"/>
-    <w:lsdException w:name="List Bullet" w:semiHidden="1" w:unhideWhenUsed="1"/>
-    <w:lsdException w:name="List Number" w:semiHidden="1" w:unhideWhenUsed="1"/>
-    <w:lsdException w:name="List 2" w:semiHidden="1" w:unhideWhenUsed="1"/>
-    <w:lsdException w:name="List 3" w:semiHidden="1" w:unhideWhenUsed="1"/>
-    <w:lsdException w:name="List 4" w:semiHidden="1" w:unhideWhenUsed="1"/>
-    <w:lsdException w:name="List 5" w:semiHidden="1" w:unhideWhenUsed="1"/>
-    <w:lsdException w:name="List Bullet 2" w:semiHidden="1" w:unhideWhenUsed="1"/>
-    <w:lsdException w:name="List Bullet 3" w:semiHidden="1" w:unhideWhenUsed="1"/>
-    <w:lsdException w:name="List Bullet 4" w:semiHidden="1" w:unhideWhenUsed="1"/>
-    <w:lsdException w:name="List Bullet 5" w:semiHidden="1" w:unhideWhenUsed="1"/>
-    <w:lsdException w:name="List Number 2" w:semiHidden="1" w:unhideWhenUsed="1"/>
-    <w:lsdException w:name="List Number 3" w:semiHidden="1" w:unhideWhenUsed="1"/>
-    <w:lsdException w:name="List Number 4" w:semiHidden="1" w:unhideWhenUsed="1"/>
-    <w:lsdException w:name="List Number 5" w:semiHidden="1" w:unhideWhenUsed="1"/>
-    <w:lsdException w:name="Title" w:uiPriority="10" w:qFormat="1"/>
-    <w:lsdException w:name="Closing" w:semiHidden="1" w:unhideWhenUsed="1"/>
-    <w:lsdException w:name="Signature" w:semiHidden="1" w:unhideWhenUsed="1"/>
-    <w:lsdException w:name="Default Paragraph Font" w:semiHidden="1" w:uiPriority="1" w:unhideWhenUsed="1"/>
-    <w:lsdException w:name="Body Text" w:semiHidden="1" w:unhideWhenUsed="1"/>
-    <w:lsdException w:name="Body Text Indent" w:semiHidden="1" w:unhideWhenUsed="1"/>
-    <w:lsdException w:name="List Continue" w:semiHidden="1" w:unhideWhenUsed="1"/>
-    <w:lsdException w:name="List Continue 2" w:semiHidden="1" w:unhideWhenUsed="1"/>
-    <w:lsdException w:name="List Continue 3" w:semiHidden="1" w:unhideWhenUsed="1"/>
-    <w:lsdException w:name="List Continue 4" w:semiHidden="1" w:unhideWhenUsed="1"/>
-    <w:lsdException w:name="List Continue 5" w:semiHidden="1" w:unhideWhenUsed="1"/>
-    <w:lsdException w:name="Message Header" w:semiHidden="1" w:unhideWhenUsed="1"/>
-    <w:lsdException w:name="Subtitle" w:uiPriority="11" w:qFormat="1"/>
-    <w:lsdException w:name="Salutation" w:semiHidden="1" w:unhideWhenUsed="1"/>
-    <w:lsdException w:name="Date" w:semiHidden="1" w:unhideWhenUsed="1"/>
-    <w:lsdException w:name="Body Text First Indent" w:semiHidden="1" w:unhideWhenUsed="1"/>
-    <w:lsdException w:name="Body Text First Indent 2" w:semiHidden="1" w:unhideWhenUsed="1"/>
-    <w:lsdException w:name="Note Heading" w:semiHidden="1" w:unhideWhenUsed="1"/>
-    <w:lsdException w:name="Body Text 2" w:semiHidden="1" w:unhideWhenUsed="1"/>
-    <w:lsdException w:name="Body Text 3" w:semiHidden="1" w:unhideWhenUsed="1"/>
-    <w:lsdException w:name="Body Text Indent 2" w:semiHidden="1" w:unhideWhenUsed="1"/>
-    <w:lsdException w:name="Body Text Indent 3" w:semiHidden="1" w:unhideWhenUsed="1"/>
-    <w:lsdException w:name="Block Text" w:semiHidden="1" w:unhideWhenUsed="1"/>
-    <w:lsdException w:name="Hyperlink" w:semiHidden="1" w:unhideWhenUsed="1"/>
-    <w:lsdException w:name="FollowedHyperlink" w:semiHidden="1" w:unhideWhenUsed="1"/>
-    <w:lsdException w:name="Strong" w:uiPriority="22" w:qFormat="1"/>
-    <w:lsdException w:name="Emphasis" w:uiPriority="20" w:qFormat="1"/>
-    <w:lsdException w:name="Document Map" w:semiHidden="1" w:unhideWhenUsed="1"/>
-    <w:lsdException w:name="Plain Text" w:semiHidden="1" w:unhideWhenUsed="1"/>
-    <w:lsdException w:name="E-mail Signature" w:semiHidden="1" w:unhideWhenUsed="1"/>
-    <w:lsdException w:name="HTML Top of Form" w:semiHidden="1" w:unhideWhenUsed="1"/>
-    <w:lsdException w:name="HTML Bottom of Form" w:semiHidden="1" w:unhideWhenUsed="1"/>
-    <w:lsdException w:name="Normal (Web)" w:semiHidden="1" w:unhideWhenUsed="1"/>
-    <w:lsdException w:name="HTML Acronym" w:semiHidden="1" w:unhideWhenUsed="1"/>
-    <w:lsdException w:name="HTML Address" w:semiHidden="1" w:unhideWhenUsed="1"/>
-    <w:lsdException w:name="HTML Cite" w:semiHidden="1" w:unhideWhenUsed="1"/>
-    <w:lsdException w:name="HTML Code" w:semiHidden="1" w:unhideWhenUsed="1"/>
-    <w:lsdException w:name="HTML Definition" w:semiHidden="1" w:unhideWhenUsed="1"/>
-    <w:lsdException w:name="HTML Keyboard" w:semiHidden="1" w:unhideWhenUsed="1"/>
-    <w:lsdException w:name="HTML Preformatted" w:semiHidden="1" w:unhideWhenUsed="1"/>
-    <w:lsdException w:name="HTML Sample" w:semiHidden="1" w:unhideWhenUsed="1"/>
-    <w:lsdException w:name="HTML Typewriter" w:semiHidden="1" w:unhideWhenUsed="1"/>
-    <w:lsdException w:name="HTML Variable" w:semiHidden="1" w:unhideWhenUsed="1"/>
-    <w:lsdException w:name="Normal Table" w:semiHidden="1" w:unhideWhenUsed="1"/>
-    <w:lsdException w:name="annotation subject" w:semiHidden="1" w:unhideWhenUsed="1"/>
-    <w:lsdException w:name="No List" w:semiHidden="1" w:unhideWhenUsed="1"/>
-    <w:lsdException w:name="Outline List 1" w:semiHidden="1" w:unhideWhenUsed="1"/>
-    <w:lsdException w:name="Outline List 2" w:semiHidden="1" w:unhideWhenUsed="1"/>
-    <w:lsdException w:name="Outline List 3" w:semiHidden="1" w:unhideWhenUsed="1"/>
-    <w:lsdException w:name="Table Simple 1" w:semiHidden="1" w:unhideWhenUsed="1"/>
-    <w:lsdException w:name="Table Simple 2" w:semiHidden="1" w:unhideWhenUsed="1"/>
-    <w:lsdException w:name="Table Simple 3" w:semiHidden="1" w:unhideWhenUsed="1"/>
-    <w:lsdException w:name="Table Classic 1" w:semiHidden="1" w:unhideWhenUsed="1"/>
-    <w:lsdException w:name="Table Classic 2" w:semiHidden="1" w:unhideWhenUsed="1"/>
-    <w:lsdException w:name="Table Classic 3" w:semiHidden="1" w:unhideWhenUsed="1"/>
-    <w:lsdException w:name="Table Classic 4" w:semiHidden="1" w:unhideWhenUsed="1"/>
-    <w:lsdException w:name="Table Colorful 1" w:semiHidden="1" w:unhideWhenUsed="1"/>
-    <w:lsdException w:name="Table Colorful 2" w:semiHidden="1" w:unhideWhenUsed="1"/>
-    <w:lsdException w:name="Table Colorful 3" w:semiHidden="1" w:unhideWhenUsed="1"/>
-    <w:lsdException w:name="Table Columns 1" w:semiHidden="1" w:unhideWhenUsed="1"/>
-    <w:lsdException w:name="Table Columns 2" w:semiHidden="1" w:unhideWhenUsed="1"/>
-    <w:lsdException w:name="Table Columns 3" w:semiHidden="1" w:unhideWhenUsed="1"/>
-    <w:lsdException w:name="Table Columns 4" w:semiHidden="1" w:unhideWhenUsed="1"/>
-    <w:lsdException w:name="Table Columns 5" w:semiHidden="1" w:unhideWhenUsed="1"/>
-    <w:lsdException w:name="Table Grid 1" w:semiHidden="1" w:unhideWhenUsed="1"/>
-    <w:lsdException w:name="Table Grid 2" w:semiHidden="1" w:unhideWhenUsed="1"/>
-    <w:lsdException w:name="Table Grid 3" w:semiHidden="1" w:unhideWhenUsed="1"/>
-    <w:lsdException w:name="Table Grid 4" w:semiHidden="1" w:unhideWhenUsed="1"/>
-    <w:lsdException w:name="Table Grid 5" w:semiHidden="1" w:unhideWhenUsed="1"/>
-    <w:lsdException w:name="Table Grid 6" w:semiHidden="1" w:unhideWhenUsed="1"/>
-    <w:lsdException w:name="Table Grid 7" w:semiHidden="1" w:unhideWhenUsed="1"/>
-    <w:lsdException w:name="Table Grid 8" w:semiHidden="1" w:unhideWhenUsed="1"/>
-    <w:lsdException w:name="Table List 1" w:semiHidden="1" w:unhideWhenUsed="1"/>
-    <w:lsdException w:name="Table List 2" w:semiHidden="1" w:unhideWhenUsed="1"/>
-    <w:lsdException w:name="Table List 3" w:semiHidden="1" w:unhideWhenUsed="1"/>
-    <w:lsdException w:name="Table List 4" w:semiHidden="1" w:unhideWhenUsed="1"/>
-    <w:lsdException w:name="Table List 5" w:semiHidden="1" w:unhideWhenUsed="1"/>
-    <w:lsdException w:name="Table List 6" w:semiHidden="1" w:unhideWhenUsed="1"/>
-    <w:lsdException w:name="Table List 7" w:semiHidden="1" w:unhideWhenUsed="1"/>
-    <w:lsdException w:name="Table List 8" w:semiHidden="1" w:unhideWhenUsed="1"/>
-    <w:lsdException w:name="Table 3D effects 1" w:semiHidden="1" w:unhideWhenUsed="1"/>
-    <w:lsdException w:name="Table 3D effects 2" w:semiHidden="1" w:unhideWhenUsed="1"/>
-    <w:lsdException w:name="Table 3D effects 3" w:semiHidden="1" w:unhideWhenUsed="1"/>
-    <w:lsdException w:name="Table Contemporary" w:semiHidden="1" w:unhideWhenUsed="1"/>
-    <w:lsdException w:name="Table Elegant" w:semiHidden="1" w:unhideWhenUsed="1"/>
-    <w:lsdException w:name="Table Professional" w:semiHidden="1" w:unhideWhenUsed="1"/>
-    <w:lsdException w:name="Table Subtle 1" w:semiHidden="1" w:unhideWhenUsed="1"/>
-    <w:lsdException w:name="Table Subtle 2" w:semiHidden="1" w:unhideWhenUsed="1"/>
-    <w:lsdException w:name="Table Web 1" w:semiHidden="1" w:unhideWhenUsed="1"/>
-    <w:lsdException w:name="Table Web 2" w:semiHidden="1" w:unhideWhenUsed="1"/>
-    <w:lsdException w:name="Table Web 3" w:semiHidden="1" w:unhideWhenUsed="1"/>
-    <w:lsdException w:name="Balloon Text" w:semiHidden="1" w:unhideWhenUsed="1"/>
-    <w:lsdException w:name="Table Grid" w:uiPriority="39"/>
-    <w:lsdException w:name="Table Theme" w:semiHidden="1" w:unhideWhenUsed="1"/>
-    <w:lsdException w:name="Placeholder Text" w:semiHidden="1"/>
-    <w:lsdException w:name="No Spacing" w:uiPriority="1" w:qFormat="1"/>
-    <w:lsdException w:name="Light Shading" w:uiPriority="60"/>
-    <w:lsdException w:name="Light List" w:uiPriority="61"/>
-    <w:lsdException w:name="Light Grid" w:uiPriority="62"/>
-    <w:lsdException w:name="Medium Shading 1" w:uiPriority="63"/>
-    <w:lsdException w:name="Medium Shading 2" w:uiPriority="64"/>
-    <w:lsdException w:name="Medium List 1" w:uiPriority="65"/>
-    <w:lsdException w:name="Medium List 2" w:uiPriority="66"/>
-    <w:lsdException w:name="Medium Grid 1" w:uiPriority="67"/>
-    <w:lsdException w:name="Medium Grid 2" w:uiPriority="68"/>
-    <w:lsdException w:name="Medium Grid 3" w:uiPriority="69"/>
-    <w:lsdException w:name="Dark List" w:uiPriority="70"/>
-    <w:lsdException w:name="Colorful Shading" w:uiPriority="71"/>
-    <w:lsdException w:name="Colorful List" w:uiPriority="72"/>
-    <w:lsdException w:name="Colorful Grid" w:uiPriority="73"/>
-    <w:lsdException w:name="Light Shading Accent 1" w:uiPriority="60"/>
-    <w:lsdException w:name="Light List Accent 1" w:uiPriority="61"/>
-    <w:lsdException w:name="Light Grid Accent 1" w:uiPriority="62"/>
-    <w:lsdException w:name="Medium Shading 1 Accent 1" w:uiPriority="63"/>
-    <w:lsdException w:name="Medium Shading 2 Accent 1" w:uiPriority="64"/>
-    <w:lsdException w:name="Medium List 1 Accent 1" w:uiPriority="65"/>
-    <w:lsdException w:name="Revision" w:semiHidden="1"/>
-    <w:lsdException w:name="List Paragraph" w:uiPriority="34" w:qFormat="1"/>
-    <w:lsdException w:name="Quote" w:uiPriority="29" w:qFormat="1"/>
-    <w:lsdException w:name="Intense Quote" w:uiPriority="30" w:qFormat="1"/>
-    <w:lsdException w:name="Medium List 2 Accent 1" w:uiPriority="66"/>
-    <w:lsdException w:name="Medium Grid 1 Accent 1" w:uiPriority="67"/>
-    <w:lsdException w:name="Medium Grid 2 Accent 1" w:uiPriority="68"/>
-    <w:lsdException w:name="Medium Grid 3 Accent 1" w:uiPriority="69"/>
-    <w:lsdException w:name="Dark List Accent 1" w:uiPriority="70"/>
-    <w:lsdException w:name="Colorful Shading Accent 1" w:uiPriority="71"/>
-    <w:lsdException w:name="Colorful List Accent 1" w:uiPriority="72"/>
-    <w:lsdException w:name="Colorful Grid Accent 1" w:uiPriority="73"/>
-    <w:lsdException w:name="Light Shading Accent 2" w:uiPriority="60"/>
-    <w:lsdException w:name="Light List Accent 2" w:uiPriority="61"/>
-    <w:lsdException w:name="Light Grid Accent 2" w:uiPriority="62"/>
-    <w:lsdException w:name="Medium Shading 1 Accent 2" w:uiPriority="63"/>
-    <w:lsdException w:name="Medium Shading 2 Accent 2" w:uiPriority="64"/>
-    <w:lsdException w:name="Medium List 1 Accent 2" w:uiPriority="65"/>
-    <w:lsdException w:name="Medium List 2 Accent 2" w:uiPriority="66"/>
-    <w:lsdException w:name="Medium Grid 1 Accent 2" w:uiPriority="67"/>
-    <w:lsdException w:name="Medium Grid 2 Accent 2" w:uiPriority="68"/>
-    <w:lsdException w:name="Medium Grid 3 Accent 2" w:uiPriority="69"/>
-    <w:lsdException w:name="Dark List Accent 2" w:uiPriority="70"/>
-    <w:lsdException w:name="Colorful Shading Accent 2" w:uiPriority="71"/>
-    <w:lsdException w:name="Colorful List Accent 2" w:uiPriority="72"/>
-    <w:lsdException w:name="Colorful Grid Accent 2" w:uiPriority="73"/>
-    <w:lsdException w:name="Light Shading Accent 3" w:uiPriority="60"/>
-    <w:lsdException w:name="Light List Accent 3" w:uiPriority="61"/>
-    <w:lsdException w:name="Light Grid Accent 3" w:uiPriority="62"/>
-    <w:lsdException w:name="Medium Shading 1 Accent 3" w:uiPriority="63"/>
-    <w:lsdException w:name="Medium Shading 2 Accent 3" w:uiPriority="64"/>
-    <w:lsdException w:name="Medium List 1 Accent 3" w:uiPriority="65"/>
-    <w:lsdException w:name="Medium List 2 Accent 3" w:uiPriority="66"/>
-    <w:lsdException w:name="Medium Grid 1 Accent 3" w:uiPriority="67"/>
-    <w:lsdException w:name="Medium Grid 2 Accent 3" w:uiPriority="68"/>
-    <w:lsdException w:name="Medium Grid 3 Accent 3" w:uiPriority="69"/>
-    <w:lsdException w:name="Dark List Accent 3" w:uiPriority="70"/>
-    <w:lsdException w:name="Colorful Shading Accent 3" w:uiPriority="71"/>
-    <w:lsdException w:name="Colorful List Accent 3" w:uiPriority="72"/>
-    <w:lsdException w:name="Colorful Grid Accent 3" w:uiPriority="73"/>
-    <w:lsdException w:name="Light Shading Accent 4" w:uiPriority="60"/>
-    <w:lsdException w:name="Light List Accent 4" w:uiPriority="61"/>
-    <w:lsdException w:name="Light Grid Accent 4" w:uiPriority="62"/>
-    <w:lsdException w:name="Medium Shading 1 Accent 4" w:uiPriority="63"/>
-    <w:lsdException w:name="Medium Shading 2 Accent 4" w:uiPriority="64"/>
-    <w:lsdException w:name="Medium List 1 Accent 4" w:uiPriority="65"/>
-    <w:lsdException w:name="Medium List 2 Accent 4" w:uiPriority="66"/>
-    <w:lsdException w:name="Medium Grid 1 Accent 4" w:uiPriority="67"/>
-    <w:lsdException w:name="Medium Grid 2 Accent 4" w:uiPriority="68"/>
-    <w:lsdException w:name="Medium Grid 3 Accent 4" w:uiPriority="69"/>
-    <w:lsdException w:name="Dark List Accent 4" w:uiPriority="70"/>
-    <w:lsdException w:name="Colorful Shading Accent 4" w:uiPriority="71"/>
-    <w:lsdException w:name="Colorful List Accent 4" w:uiPriority="72"/>
-    <w:lsdException w:name="Colorful Grid Accent 4" w:uiPriority="73"/>
-    <w:lsdException w:name="Light Shading Accent 5" w:uiPriority="60"/>
-    <w:lsdException w:name="Light List Accent 5" w:uiPriority="61"/>
-    <w:lsdException w:name="Light Grid Accent 5" w:uiPriority="62"/>
-    <w:lsdException w:name="Medium Shading 1 Accent 5" w:uiPriority="63"/>
-    <w:lsdException w:name="Medium Shading 2 Accent 5" w:uiPriority="64"/>
-    <w:lsdException w:name="Medium List 1 Accent 5" w:uiPriority="65"/>
-    <w:lsdException w:name="Medium List 2 Accent 5" w:uiPriority="66"/>
-    <w:lsdException w:name="Medium Grid 1 Accent 5" w:uiPriority="67"/>
-    <w:lsdException w:name="Medium Grid 2 Accent 5" w:uiPriority="68"/>
-    <w:lsdException w:name="Medium Grid 3 Accent 5" w:uiPriority="69"/>
-    <w:lsdException w:name="Dark List Accent 5" w:uiPriority="70"/>
-    <w:lsdException w:name="Colorful Shading Accent 5" w:uiPriority="71"/>
-    <w:lsdException w:name="Colorful List Accent 5" w:uiPriority="72"/>
-    <w:lsdException w:name="Colorful Grid Accent 5" w:uiPriority="73"/>
-    <w:lsdException w:name="Light Shading Accent 6" w:uiPriority="60"/>
-    <w:lsdException w:name="Light List Accent 6" w:uiPriority="61"/>
-    <w:lsdException w:name="Light Grid Accent 6" w:uiPriority="62"/>
-    <w:lsdException w:name="Medium Shading 1 Accent 6" w:uiPriority="63"/>
-    <w:lsdException w:name="Medium Shading 2 Accent 6" w:uiPriority="64"/>
-    <w:lsdException w:name="Medium List 1 Accent 6" w:uiPriority="65"/>
-    <w:lsdException w:name="Medium List 2 Accent 6" w:uiPriority="66"/>
-    <w:lsdException w:name="Medium Grid 1 Accent 6" w:uiPriority="67"/>
-    <w:lsdException w:name="Medium Grid 2 Accent 6" w:uiPriority="68"/>
-    <w:lsdException w:name="Medium Grid 3 Accent 6" w:uiPriority="69"/>
-    <w:lsdException w:name="Dark List Accent 6" w:uiPriority="70"/>
-    <w:lsdException w:name="Colorful Shading Accent 6" w:uiPriority="71"/>
-    <w:lsdException w:name="Colorful List Accent 6" w:uiPriority="72"/>
-    <w:lsdException w:name="Colorful Grid Accent 6" w:uiPriority="73"/>
-    <w:lsdException w:name="Subtle Emphasis" w:uiPriority="19" w:qFormat="1"/>
-    <w:lsdException w:name="Intense Emphasis" w:uiPriority="21" w:qFormat="1"/>
-    <w:lsdException w:name="Subtle Reference" w:uiPriority="31" w:qFormat="1"/>
-    <w:lsdException w:name="Intense Reference" w:uiPriority="32" w:qFormat="1"/>
-    <w:lsdException w:name="Book Title" w:uiPriority="33" w:qFormat="1"/>
-    <w:lsdException w:name="Bibliography" w:semiHidden="1" w:uiPriority="37" w:unhideWhenUsed="1"/>
-    <w:lsdException w:name="TOC Heading" w:semiHidden="1" w:uiPriority="39" w:unhideWhenUsed="1" w:qFormat="1"/>
-    <w:lsdException w:name="Plain Table 1" w:uiPriority="41"/>
-    <w:lsdException w:name="Plain Table 2" w:uiPriority="42"/>
-    <w:lsdException w:name="Plain Table 3" w:uiPriority="43"/>
-    <w:lsdException w:name="Plain Table 4" w:uiPriority="44"/>
-    <w:lsdException w:name="Plain Table 5" w:uiPriority="45"/>
-    <w:lsdException w:name="Grid Table Light" w:uiPriority="40"/>
-    <w:lsdException w:name="Grid Table 1 Light" w:uiPriority="46"/>
-    <w:lsdException w:name="Grid Table 2" w:uiPriority="47"/>
-    <w:lsdException w:name="Grid Table 3" w:uiPriority="48"/>
-    <w:lsdException w:name="Grid Table 4" w:uiPriority="49"/>
-    <w:lsdException w:name="Grid Table 5 Dark" w:uiPriority="50"/>
-    <w:lsdException w:name="Grid Table 6 Colorful" w:uiPriority="51"/>
-    <w:lsdException w:name="Grid Table 7 Colorful" w:uiPriority="52"/>
-    <w:lsdException w:name="Grid Table 1 Light Accent 1" w:uiPriority="46"/>
-    <w:lsdException w:name="Grid Table 2 Accent 1" w:uiPriority="47"/>
-    <w:lsdException w:name="Grid Table 3 Accent 1" w:uiPriority="48"/>
-    <w:lsdException w:name="Grid Table 4 Accent 1" w:uiPriority="49"/>
-    <w:lsdException w:name="Grid Table 5 Dark Accent 1" w:uiPriority="50"/>
-    <w:lsdException w:name="Grid Table 6 Colorful Accent 1" w:uiPriority="51"/>
-    <w:lsdException w:name="Grid Table 7 Colorful Accent 1" w:uiPriority="52"/>
-    <w:lsdException w:name="Grid Table 1 Light Accent 2" w:uiPriority="46"/>
-    <w:lsdException w:name="Grid Table 2 Accent 2" w:uiPriority="47"/>
-    <w:lsdException w:name="Grid Table 3 Accent 2" w:uiPriority="48"/>
-    <w:lsdException w:name="Grid Table 4 Accent 2" w:uiPriority="49"/>
-    <w:lsdException w:name="Grid Table 5 Dark Accent 2" w:uiPriority="50"/>
-    <w:lsdException w:name="Grid Table 6 Colorful Accent 2" w:uiPriority="51"/>
-    <w:lsdException w:name="Grid Table 7 Colorful Accent 2" w:uiPriority="52"/>
-    <w:lsdException w:name="Grid Table 1 Light Accent 3" w:uiPriority="46"/>
-    <w:lsdException w:name="Grid Table 2 Accent 3" w:uiPriority="47"/>
-    <w:lsdException w:name="Grid Table 3 Accent 3" w:uiPriority="48"/>
-    <w:lsdException w:name="Grid Table 4 Accent 3" w:uiPriority="49"/>
-    <w:lsdException w:name="Grid Table 5 Dark Accent 3" w:uiPriority="50"/>
-    <w:lsdException w:name="Grid Table 6 Colorful Accent 3" w:uiPriority="51"/>
-    <w:lsdException w:name="Grid Table 7 Colorful Accent 3" w:uiPriority="52"/>
-    <w:lsdException w:name="Grid Table 1 Light Accent 4" w:uiPriority="46"/>
-    <w:lsdException w:name="Grid Table 2 Accent 4" w:uiPriority="47"/>
-    <w:lsdException w:name="Grid Table 3 Accent 4" w:uiPriority="48"/>
-    <w:lsdException w:name="Grid Table 4 Accent 4" w:uiPriority="49"/>
-    <w:lsdException w:name="Grid Table 5 Dark Accent 4" w:uiPriority="50"/>
-    <w:lsdException w:name="Grid Table 6 Colorful Accent 4" w:uiPriority="51"/>
-    <w:lsdException w:name="Grid Table 7 Colorful Accent 4" w:uiPriority="52"/>
-    <w:lsdException w:name="Grid Table 1 Light Accent 5" w:uiPriority="46"/>
-    <w:lsdException w:name="Grid Table 2 Accent 5" w:uiPriority="47"/>
-    <w:lsdException w:name="Grid Table 3 Accent 5" w:uiPriority="48"/>
-    <w:lsdException w:name="Grid Table 4 Accent 5" w:uiPriority="49"/>
-    <w:lsdException w:name="Grid Table 5 Dark Accent 5" w:uiPriority="50"/>
-    <w:lsdException w:name="Grid Table 6 Colorful Accent 5" w:uiPriority="51"/>
-    <w:lsdException w:name="Grid Table 7 Colorful Accent 5" w:uiPriority="52"/>
-    <w:lsdException w:name="Grid Table 1 Light Accent 6" w:uiPriority="46"/>
-    <w:lsdException w:name="Grid Table 2 Accent 6" w:uiPriority="47"/>
-    <w:lsdException w:name="Grid Table 3 Accent 6" w:uiPriority="48"/>
-    <w:lsdException w:name="Grid Table 4 Accent 6" w:uiPriority="49"/>
-    <w:lsdException w:name="Grid Table 5 Dark Accent 6" w:uiPriority="50"/>
-    <w:lsdException w:name="Grid Table 6 Colorful Accent 6" w:uiPriority="51"/>
-    <w:lsdException w:name="Grid Table 7 Colorful Accent 6" w:uiPriority="52"/>
-    <w:lsdException w:name="List Table 1 Light" w:uiPriority="46"/>
-    <w:lsdException w:name="List Table 2" w:uiPriority="47"/>
-    <w:lsdException w:name="List Table 3" w:uiPriority="48"/>
-    <w:lsdException w:name="List Table 4" w:uiPriority="49"/>
-    <w:lsdException w:name="List Table 5 Dark" w:uiPriority="50"/>
-    <w:lsdException w:name="List Table 6 Colorful" w:uiPriority="51"/>
-    <w:lsdException w:name="List Table 7 Colorful" w:uiPriority="52"/>
-    <w:lsdException w:name="List Table 1 Light Accent 1" w:uiPriority="46"/>
-    <w:lsdException w:name="List Table 2 Accent 1" w:uiPriority="47"/>
-    <w:lsdException w:name="List Table 3 Accent 1" w:uiPriority="48"/>
-    <w:lsdException w:name="List Table 4 Accent 1" w:uiPriority="49"/>
-    <w:lsdException w:name="List Table 5 Dark Accent 1" w:uiPriority="50"/>
-    <w:lsdException w:name="List Table 6 Colorful Accent 1" w:uiPriority="51"/>
-    <w:lsdException w:name="List Table 7 Colorful Accent 1" w:uiPriority="52"/>
-    <w:lsdException w:name="List Table 1 Light Accent 2" w:uiPriority="46"/>
-    <w:lsdException w:name="List Table 2 Accent 2" w:uiPriority="47"/>
-    <w:lsdException w:name="List Table 3 Accent 2" w:uiPriority="48"/>
-    <w:lsdException w:name="List Table 4 Accent 2" w:uiPriority="49"/>
-    <w:lsdException w:name="List Table 5 Dark Accent 2" w:uiPriority="50"/>
-    <w:lsdException w:name="List Table 6 Colorful Accent 2" w:uiPriority="51"/>
-    <w:lsdException w:name="List Table 7 Colorful Accent 2" w:uiPriority="52"/>
-    <w:lsdException w:name="List Table 1 Light Accent 3" w:uiPriority="46"/>
-    <w:lsdException w:name="List Table 2 Accent 3" w:uiPriority="47"/>
-    <w:lsdException w:name="List Table 3 Accent 3" w:uiPriority="48"/>
-    <w:lsdException w:name="List Table 4 Accent 3" w:uiPriority="49"/>
-    <w:lsdException w:name="List Table 5 Dark Accent 3" w:uiPriority="50"/>
-    <w:lsdException w:name="List Table 6 Colorful Accent 3" w:uiPriority="51"/>
-    <w:lsdException w:name="List Table 7 Colorful Accent 3" w:uiPriority="52"/>
-    <w:lsdException w:name="List Table 1 Light Accent 4" w:uiPriority="46"/>
-    <w:lsdException w:name="List Table 2 Accent 4" w:uiPriority="47"/>
-    <w:lsdException w:name="List Table 3 Accent 4" w:uiPriority="48"/>
-    <w:lsdException w:name="List Table 4 Accent 4" w:uiPriority="49"/>
-    <w:lsdException w:name="List Table 5 Dark Accent 4" w:uiPriority="50"/>
-    <w:lsdException w:name="List Table 6 Colorful Accent 4" w:uiPriority="51"/>
-    <w:lsdException w:name="List Table 7 Colorful Accent 4" w:uiPriority="52"/>
-    <w:lsdException w:name="List Table 1 Light Accent 5" w:uiPriority="46"/>
-    <w:lsdException w:name="List Table 2 Accent 5" w:uiPriority="47"/>
-    <w:lsdException w:name="List Table 3 Accent 5" w:uiPriority="48"/>
-    <w:lsdException w:name="List Table 4 Accent 5" w:uiPriority="49"/>
-    <w:lsdException w:name="List Table 5 Dark Accent 5" w:uiPriority="50"/>
-    <w:lsdException w:name="List Table 6 Colorful Accent 5" w:uiPriority="51"/>
-    <w:lsdException w:name="List Table 7 Colorful Accent 5" w:uiPriority="52"/>
-    <w:lsdException w:name="List Table 1 Light Accent 6" w:uiPriority="46"/>
-    <w:lsdException w:name="List Table 2 Accent 6" w:uiPriority="47"/>
-    <w:lsdException w:name="List Table 3 Accent 6" w:uiPriority="48"/>
-    <w:lsdException w:name="List Table 4 Accent 6" w:uiPriority="49"/>
-    <w:lsdException w:name="List Table 5 Dark Accent 6" w:uiPriority="50"/>
-    <w:lsdException w:name="List Table 6 Colorful Accent 6" w:uiPriority="51"/>
-    <w:lsdException w:name="List Table 7 Colorful Accent 6" w:uiPriority="52"/>
-    <w:lsdException w:name="Mention" w:semiHidden="1" w:unhideWhenUsed="1"/>
-    <w:lsdException w:name="Smart Hyperlink" w:semiHidden="1" w:unhideWhenUsed="1"/>
-    <w:lsdException w:name="Hashtag" w:semiHidden="1" w:unhideWhenUsed="1"/>
-  </w:latentStyles>
-  <w:style w:type="paragraph" w:default="1" w:styleId="a">
-    <w:name w:val="Normal"/>
-    <w:qFormat/>
-  </w:style>
-  <w:style w:type="character" w:default="1" w:styleId="a0">
-    <w:name w:val="Default Paragraph Font"/>
-    <w:uiPriority w:val="1"/>
-    <w:semiHidden/>
-    <w:unhideWhenUsed/>
-  </w:style>
-  <w:style w:type="table" w:default="1" w:styleId="a1">
-    <w:name w:val="Normal Table"/>
-    <w:uiPriority w:val="99"/>
-    <w:semiHidden/>
-    <w:unhideWhenUsed/>
-    <w:tblPr>
-      <w:tblInd w:w="0" w:type="dxa"/>
-      <w:tblCellMar>
-        <w:top w:w="0" w:type="dxa"/>
-        <w:left w:w="108" w:type="dxa"/>
-        <w:bottom w:w="0" w:type="dxa"/>
-        <w:right w:w="108" w:type="dxa"/>
-      </w:tblCellMar>
-    </w:tblPr>
-  </w:style>
-  <w:style w:type="numbering" w:default="1" w:styleId="a2">
-    <w:name w:val="No List"/>
-    <w:uiPriority w:val="99"/>
-    <w:semiHidden/>
-    <w:unhideWhenUsed/>
-  </w:style>
-  <w:style w:type="character" w:styleId="a3">
-    <w:name w:val="Placeholder Text"/>
-    <w:basedOn w:val="a0"/>
-    <w:uiPriority w:val="99"/>
-    <w:semiHidden/>
-    <w:rsid w:val="0073393B"/>
-    <w:rPr>
-      <w:color w:val="808080"/>
-    </w:rPr>
-  </w:style>
-</w:styles>
-</file>
-
-<file path=word/glossary/webSettings.xml><?xml version="1.0" encoding="utf-8"?>
-<w:webSettings xmlns:mc="http://schemas.openxmlformats.org/markup-compatibility/2006" xmlns:r="http://schemas.openxmlformats.org/officeDocument/2006/relationships" xmlns:w="http://schemas.openxmlformats.org/wordprocessingml/2006/main" xmlns:w14="http://schemas.microsoft.com/office/word/2010/wordml" xmlns:w15="http://schemas.microsoft.com/office/word/2012/wordml" xmlns:w16se="http://schemas.microsoft.com/office/word/2015/wordml/symex" mc:Ignorable="w14 w15 w16se">
-  <w:optimizeForBrowser/>
-  <w:allowPNG/>
-</w:webSettings>
-</file>
-
 <file path=word/theme/theme1.xml><?xml version="1.0" encoding="utf-8"?>
 <a:theme xmlns:a="http://schemas.openxmlformats.org/drawingml/2006/main" name="Office Theme">
   <a:themeElements>
@@ -22949,7 +23504,7 @@
 </file>
 
 <file path=customXml/itemProps1.xml><?xml version="1.0" encoding="utf-8"?>
-<ds:datastoreItem xmlns:ds="http://schemas.openxmlformats.org/officeDocument/2006/customXml" ds:itemID="{F5556DF5-97F0-4CC1-BA4B-5BC19F3614E4}">
+<ds:datastoreItem xmlns:ds="http://schemas.openxmlformats.org/officeDocument/2006/customXml" ds:itemID="{2E517353-7141-49E3-8CE0-2C0B7644754F}">
   <ds:schemaRefs>
     <ds:schemaRef ds:uri="http://schemas.openxmlformats.org/officeDocument/2006/bibliography"/>
   </ds:schemaRefs>

--- a/project QUADs - delivery no.3 -  20 08 2017.docx
+++ b/project QUADs - delivery no.3 -  20 08 2017.docx
@@ -15405,6 +15405,8 @@
           </m:r>
         </m:oMath>
       </m:oMathPara>
+      <w:bookmarkStart w:id="3" w:name="_GoBack"/>
+      <w:bookmarkEnd w:id="3"/>
     </w:p>
     <w:p>
       <w:pPr>
@@ -15704,6 +15706,446 @@
           <w:rFonts w:eastAsiaTheme="minorEastAsia"/>
         </w:rPr>
         <w:t>Non-dimensional equations</w:t>
+      </w:r>
+    </w:p>
+    <w:p>
+      <w:r>
+        <w:t>Using the next conversions:</w:t>
+      </w:r>
+    </w:p>
+    <w:p>
+      <w:pPr>
+        <w:rPr>
+          <w:rFonts w:eastAsiaTheme="minorEastAsia"/>
+        </w:rPr>
+      </w:pPr>
+      <w:r>
+        <w:t xml:space="preserve">(9)      </w:t>
+      </w:r>
+      <w:r>
+        <w:rPr>
+          <w:rFonts w:eastAsiaTheme="minorEastAsia"/>
+        </w:rPr>
+        <w:t xml:space="preserve">   </w:t>
+      </w:r>
+      <m:oMath>
+        <m:limUpp>
+          <m:limUppPr>
+            <m:ctrlPr>
+              <w:rPr>
+                <w:rFonts w:ascii="Cambria Math" w:eastAsiaTheme="minorEastAsia" w:hAnsi="Cambria Math"/>
+              </w:rPr>
+            </m:ctrlPr>
+          </m:limUppPr>
+          <m:e>
+            <m:sSub>
+              <m:sSubPr>
+                <m:ctrlPr>
+                  <w:rPr>
+                    <w:rFonts w:ascii="Cambria Math" w:eastAsiaTheme="minorEastAsia" w:hAnsi="Cambria Math"/>
+                  </w:rPr>
+                </m:ctrlPr>
+              </m:sSubPr>
+              <m:e>
+                <m:r>
+                  <w:rPr>
+                    <w:rFonts w:ascii="Cambria Math" w:eastAsiaTheme="minorEastAsia" w:hAnsi="Cambria Math"/>
+                  </w:rPr>
+                  <m:t>y</m:t>
+                </m:r>
+              </m:e>
+              <m:sub>
+                <m:r>
+                  <w:rPr>
+                    <w:rFonts w:ascii="Cambria Math" w:eastAsiaTheme="minorEastAsia" w:hAnsi="Cambria Math"/>
+                  </w:rPr>
+                  <m:t>p</m:t>
+                </m:r>
+              </m:sub>
+            </m:sSub>
+          </m:e>
+          <m:lim>
+            <m:r>
+              <w:rPr>
+                <w:rFonts w:ascii="Cambria Math" w:eastAsiaTheme="minorEastAsia" w:hAnsi="Cambria Math"/>
+              </w:rPr>
+              <m:t>~</m:t>
+            </m:r>
+          </m:lim>
+        </m:limUpp>
+        <m:r>
+          <w:rPr>
+            <w:rFonts w:ascii="Cambria Math" w:eastAsiaTheme="minorEastAsia" w:hAnsi="Cambria Math"/>
+          </w:rPr>
+          <m:t>[t]=</m:t>
+        </m:r>
+        <m:sSub>
+          <m:sSubPr>
+            <m:ctrlPr>
+              <w:rPr>
+                <w:rFonts w:ascii="Cambria Math" w:eastAsiaTheme="minorEastAsia" w:hAnsi="Cambria Math"/>
+              </w:rPr>
+            </m:ctrlPr>
+          </m:sSubPr>
+          <m:e>
+            <m:r>
+              <w:rPr>
+                <w:rFonts w:ascii="Cambria Math" w:eastAsiaTheme="minorEastAsia" w:hAnsi="Cambria Math"/>
+              </w:rPr>
+              <m:t>y</m:t>
+            </m:r>
+          </m:e>
+          <m:sub>
+            <m:r>
+              <w:rPr>
+                <w:rFonts w:ascii="Cambria Math" w:eastAsiaTheme="minorEastAsia" w:hAnsi="Cambria Math"/>
+              </w:rPr>
+              <m:t>p</m:t>
+            </m:r>
+          </m:sub>
+        </m:sSub>
+        <m:r>
+          <w:rPr>
+            <w:rFonts w:ascii="Cambria Math" w:eastAsiaTheme="minorEastAsia" w:hAnsi="Cambria Math"/>
+          </w:rPr>
+          <m:t>[t]</m:t>
+        </m:r>
+        <m:sSub>
+          <m:sSubPr>
+            <m:ctrlPr>
+              <w:rPr>
+                <w:rFonts w:ascii="Cambria Math" w:eastAsiaTheme="minorEastAsia" w:hAnsi="Cambria Math"/>
+              </w:rPr>
+            </m:ctrlPr>
+          </m:sSubPr>
+          <m:e>
+            <m:r>
+              <m:rPr>
+                <m:sty m:val="p"/>
+              </m:rPr>
+              <w:rPr>
+                <w:rFonts w:ascii="Cambria Math" w:eastAsiaTheme="minorEastAsia" w:hAnsi="Cambria Math"/>
+              </w:rPr>
+              <m:t>L0</m:t>
+            </m:r>
+          </m:e>
+          <m:sub>
+            <m:r>
+              <w:rPr>
+                <w:rFonts w:ascii="Cambria Math" w:eastAsiaTheme="minorEastAsia" w:hAnsi="Cambria Math"/>
+              </w:rPr>
+              <m:t>1</m:t>
+            </m:r>
+          </m:sub>
+        </m:sSub>
+      </m:oMath>
+      <w:r>
+        <w:rPr>
+          <w:rFonts w:eastAsiaTheme="minorEastAsia"/>
+        </w:rPr>
+        <w:t xml:space="preserve">        ,   </w:t>
+      </w:r>
+      <w:r>
+        <w:rPr>
+          <w:rFonts w:eastAsiaTheme="minorEastAsia"/>
+        </w:rPr>
+        <w:t>or for any other of the lengths variable</w:t>
+      </w:r>
+      <w:r>
+        <w:rPr>
+          <w:rFonts w:eastAsiaTheme="minorEastAsia"/>
+        </w:rPr>
+        <w:t>s</w:t>
+      </w:r>
+    </w:p>
+    <w:p>
+      <w:pPr>
+        <w:ind w:firstLine="720"/>
+        <w:rPr>
+          <w:rFonts w:eastAsiaTheme="minorEastAsia"/>
+        </w:rPr>
+      </w:pPr>
+      <m:oMath>
+        <m:r>
+          <w:rPr>
+            <w:rFonts w:ascii="Cambria Math" w:eastAsiaTheme="minorEastAsia" w:hAnsi="Cambria Math"/>
+          </w:rPr>
+          <m:t>t=</m:t>
+        </m:r>
+        <m:f>
+          <m:fPr>
+            <m:type m:val="lin"/>
+            <m:ctrlPr>
+              <w:rPr>
+                <w:rFonts w:ascii="Cambria Math" w:eastAsiaTheme="minorEastAsia" w:hAnsi="Cambria Math"/>
+              </w:rPr>
+            </m:ctrlPr>
+          </m:fPr>
+          <m:num>
+            <m:r>
+              <w:rPr>
+                <w:rFonts w:ascii="Cambria Math" w:eastAsiaTheme="minorEastAsia" w:hAnsi="Cambria Math"/>
+              </w:rPr>
+              <m:t>τ</m:t>
+            </m:r>
+          </m:num>
+          <m:den>
+            <m:sSub>
+              <m:sSubPr>
+                <m:ctrlPr>
+                  <w:rPr>
+                    <w:rFonts w:ascii="Cambria Math" w:eastAsiaTheme="minorEastAsia" w:hAnsi="Cambria Math"/>
+                  </w:rPr>
+                </m:ctrlPr>
+              </m:sSubPr>
+              <m:e>
+                <m:r>
+                  <w:rPr>
+                    <w:rFonts w:ascii="Cambria Math" w:eastAsiaTheme="minorEastAsia" w:hAnsi="Cambria Math"/>
+                  </w:rPr>
+                  <m:t>ω</m:t>
+                </m:r>
+              </m:e>
+              <m:sub>
+                <m:r>
+                  <w:rPr>
+                    <w:rFonts w:ascii="Cambria Math" w:eastAsiaTheme="minorEastAsia" w:hAnsi="Cambria Math"/>
+                  </w:rPr>
+                  <m:t>s</m:t>
+                </m:r>
+              </m:sub>
+            </m:sSub>
+          </m:den>
+        </m:f>
+      </m:oMath>
+      <w:r>
+        <w:rPr>
+          <w:rFonts w:eastAsiaTheme="minorEastAsia"/>
+        </w:rPr>
+        <w:t xml:space="preserve">      ,  where </w:t>
+      </w:r>
+      <m:oMath>
+        <m:sSup>
+          <m:sSupPr>
+            <m:ctrlPr>
+              <w:rPr>
+                <w:rFonts w:ascii="Cambria Math" w:eastAsiaTheme="minorEastAsia" w:hAnsi="Cambria Math"/>
+              </w:rPr>
+            </m:ctrlPr>
+          </m:sSupPr>
+          <m:e>
+            <m:sSub>
+              <m:sSubPr>
+                <m:ctrlPr>
+                  <w:rPr>
+                    <w:rFonts w:ascii="Cambria Math" w:eastAsiaTheme="minorEastAsia" w:hAnsi="Cambria Math"/>
+                  </w:rPr>
+                </m:ctrlPr>
+              </m:sSubPr>
+              <m:e>
+                <m:r>
+                  <w:rPr>
+                    <w:rFonts w:ascii="Cambria Math" w:eastAsiaTheme="minorEastAsia" w:hAnsi="Cambria Math"/>
+                  </w:rPr>
+                  <m:t>ω</m:t>
+                </m:r>
+              </m:e>
+              <m:sub>
+                <m:r>
+                  <w:rPr>
+                    <w:rFonts w:ascii="Cambria Math" w:eastAsiaTheme="minorEastAsia" w:hAnsi="Cambria Math"/>
+                  </w:rPr>
+                  <m:t>s</m:t>
+                </m:r>
+              </m:sub>
+            </m:sSub>
+          </m:e>
+          <m:sup>
+            <m:r>
+              <w:rPr>
+                <w:rFonts w:ascii="Cambria Math" w:eastAsiaTheme="minorEastAsia" w:hAnsi="Cambria Math"/>
+              </w:rPr>
+              <m:t>2</m:t>
+            </m:r>
+          </m:sup>
+        </m:sSup>
+        <m:r>
+          <w:rPr>
+            <w:rFonts w:ascii="Cambria Math" w:eastAsiaTheme="minorEastAsia" w:hAnsi="Cambria Math"/>
+          </w:rPr>
+          <m:t>=</m:t>
+        </m:r>
+        <m:f>
+          <m:fPr>
+            <m:ctrlPr>
+              <w:rPr>
+                <w:rFonts w:ascii="Cambria Math" w:eastAsiaTheme="minorEastAsia" w:hAnsi="Cambria Math"/>
+              </w:rPr>
+            </m:ctrlPr>
+          </m:fPr>
+          <m:num>
+            <m:sSub>
+              <m:sSubPr>
+                <m:ctrlPr>
+                  <w:rPr>
+                    <w:rFonts w:ascii="Cambria Math" w:eastAsiaTheme="minorEastAsia" w:hAnsi="Cambria Math"/>
+                  </w:rPr>
+                </m:ctrlPr>
+              </m:sSubPr>
+              <m:e>
+                <m:r>
+                  <w:rPr>
+                    <w:rFonts w:ascii="Cambria Math" w:eastAsiaTheme="minorEastAsia" w:hAnsi="Cambria Math"/>
+                  </w:rPr>
+                  <m:t>k</m:t>
+                </m:r>
+              </m:e>
+              <m:sub>
+                <m:r>
+                  <w:rPr>
+                    <w:rFonts w:ascii="Cambria Math" w:eastAsiaTheme="minorEastAsia" w:hAnsi="Cambria Math"/>
+                  </w:rPr>
+                  <m:t>1</m:t>
+                </m:r>
+              </m:sub>
+            </m:sSub>
+          </m:num>
+          <m:den>
+            <m:sSub>
+              <m:sSubPr>
+                <m:ctrlPr>
+                  <w:rPr>
+                    <w:rFonts w:ascii="Cambria Math" w:eastAsiaTheme="minorEastAsia" w:hAnsi="Cambria Math"/>
+                  </w:rPr>
+                </m:ctrlPr>
+              </m:sSubPr>
+              <m:e>
+                <m:r>
+                  <w:rPr>
+                    <w:rFonts w:ascii="Cambria Math" w:eastAsiaTheme="minorEastAsia" w:hAnsi="Cambria Math"/>
+                  </w:rPr>
+                  <m:t>m</m:t>
+                </m:r>
+              </m:e>
+              <m:sub>
+                <m:r>
+                  <w:rPr>
+                    <w:rFonts w:ascii="Cambria Math" w:eastAsiaTheme="minorEastAsia" w:hAnsi="Cambria Math"/>
+                  </w:rPr>
+                  <m:t>p</m:t>
+                </m:r>
+              </m:sub>
+            </m:sSub>
+          </m:den>
+        </m:f>
+        <m:r>
+          <w:rPr>
+            <w:rFonts w:ascii="Cambria Math" w:eastAsiaTheme="minorEastAsia" w:hAnsi="Cambria Math"/>
+          </w:rPr>
+          <m:t>[</m:t>
+        </m:r>
+        <m:f>
+          <m:fPr>
+            <m:ctrlPr>
+              <w:rPr>
+                <w:rFonts w:ascii="Cambria Math" w:eastAsiaTheme="minorEastAsia" w:hAnsi="Cambria Math"/>
+              </w:rPr>
+            </m:ctrlPr>
+          </m:fPr>
+          <m:num>
+            <m:r>
+              <w:rPr>
+                <w:rFonts w:ascii="Cambria Math" w:eastAsiaTheme="minorEastAsia" w:hAnsi="Cambria Math"/>
+              </w:rPr>
+              <m:t>g</m:t>
+            </m:r>
+          </m:num>
+          <m:den>
+            <m:r>
+              <w:rPr>
+                <w:rFonts w:ascii="Cambria Math" w:eastAsiaTheme="minorEastAsia" w:hAnsi="Cambria Math"/>
+              </w:rPr>
+              <m:t>l</m:t>
+            </m:r>
+          </m:den>
+        </m:f>
+        <m:r>
+          <w:rPr>
+            <w:rFonts w:ascii="Cambria Math" w:eastAsiaTheme="minorEastAsia" w:hAnsi="Cambria Math"/>
+          </w:rPr>
+          <m:t>=</m:t>
+        </m:r>
+        <m:f>
+          <m:fPr>
+            <m:ctrlPr>
+              <w:rPr>
+                <w:rFonts w:ascii="Cambria Math" w:eastAsiaTheme="minorEastAsia" w:hAnsi="Cambria Math"/>
+              </w:rPr>
+            </m:ctrlPr>
+          </m:fPr>
+          <m:num>
+            <m:r>
+              <w:rPr>
+                <w:rFonts w:ascii="Cambria Math" w:eastAsiaTheme="minorEastAsia" w:hAnsi="Cambria Math"/>
+              </w:rPr>
+              <m:t>1</m:t>
+            </m:r>
+          </m:num>
+          <m:den>
+            <m:sSup>
+              <m:sSupPr>
+                <m:ctrlPr>
+                  <w:rPr>
+                    <w:rFonts w:ascii="Cambria Math" w:eastAsiaTheme="minorEastAsia" w:hAnsi="Cambria Math"/>
+                  </w:rPr>
+                </m:ctrlPr>
+              </m:sSupPr>
+              <m:e>
+                <m:r>
+                  <w:rPr>
+                    <w:rFonts w:ascii="Cambria Math" w:eastAsiaTheme="minorEastAsia" w:hAnsi="Cambria Math"/>
+                  </w:rPr>
+                  <m:t>s</m:t>
+                </m:r>
+              </m:e>
+              <m:sup>
+                <m:r>
+                  <w:rPr>
+                    <w:rFonts w:ascii="Cambria Math" w:eastAsiaTheme="minorEastAsia" w:hAnsi="Cambria Math"/>
+                  </w:rPr>
+                  <m:t>2</m:t>
+                </m:r>
+              </m:sup>
+            </m:sSup>
+          </m:den>
+        </m:f>
+        <m:r>
+          <w:rPr>
+            <w:rFonts w:ascii="Cambria Math" w:eastAsiaTheme="minorEastAsia" w:hAnsi="Cambria Math"/>
+          </w:rPr>
+          <m:t>]</m:t>
+        </m:r>
+      </m:oMath>
+    </w:p>
+    <w:p>
+      <w:pPr>
+        <w:rPr>
+          <w:rFonts w:eastAsiaTheme="minorEastAsia"/>
+        </w:rPr>
+      </w:pPr>
+    </w:p>
+    <w:p>
+      <w:pPr>
+        <w:rPr>
+          <w:rFonts w:eastAsiaTheme="minorEastAsia"/>
+        </w:rPr>
+      </w:pPr>
+      <w:r>
+        <w:rPr>
+          <w:rFonts w:eastAsiaTheme="minorEastAsia"/>
+        </w:rPr>
+        <w:lastRenderedPageBreak/>
+        <w:t>From (7) we get:</w:t>
       </w:r>
     </w:p>
     <w:p>
@@ -15938,7 +16380,6 @@
           <w:sz w:val="20"/>
           <w:szCs w:val="20"/>
         </w:rPr>
-        <w:lastRenderedPageBreak/>
         <w:t xml:space="preserve">(9)     </w:t>
       </w:r>
       <w:r>
@@ -16902,7 +17343,7 @@
           <w:rFonts w:eastAsiaTheme="minorEastAsia"/>
         </w:rPr>
       </w:pPr>
-      <w:bookmarkStart w:id="3" w:name="_Toc491429121"/>
+      <w:bookmarkStart w:id="4" w:name="_Toc491429121"/>
       <w:r>
         <w:rPr>
           <w:rFonts w:eastAsiaTheme="minorEastAsia"/>
@@ -16926,127 +17367,128 @@
           <w:rFonts w:eastAsiaTheme="minorEastAsia"/>
         </w:rPr>
         <w:t xml:space="preserve"> – equations verification</w:t>
-      </w:r>
-      <w:bookmarkEnd w:id="3"/>
-    </w:p>
-    <w:p>
-      <w:pPr>
-        <w:rPr>
-          <w:rFonts w:eastAsiaTheme="minorEastAsia"/>
-        </w:rPr>
-      </w:pPr>
-      <w:r>
-        <w:rPr>
-          <w:rFonts w:eastAsiaTheme="minorEastAsia"/>
-        </w:rPr>
-        <w:t>.</w:t>
-      </w:r>
-    </w:p>
-    <w:p>
-      <w:pPr>
-        <w:rPr>
-          <w:rFonts w:eastAsiaTheme="minorEastAsia"/>
-        </w:rPr>
-      </w:pPr>
-    </w:p>
-    <w:p>
-      <w:pPr>
-        <w:pStyle w:val="1"/>
-      </w:pPr>
-      <w:bookmarkStart w:id="4" w:name="_Toc491429122"/>
-      <w:r>
-        <w:t>equilibrium analysis</w:t>
       </w:r>
       <w:bookmarkEnd w:id="4"/>
     </w:p>
     <w:p>
       <w:pPr>
         <w:rPr>
-          <w:u w:val="single"/>
-        </w:rPr>
-      </w:pPr>
-      <w:r>
-        <w:rPr>
-          <w:u w:val="single"/>
-        </w:rPr>
-        <w:t>*hover with wind force on payload vs specified motion</w:t>
+          <w:rFonts w:eastAsiaTheme="minorEastAsia"/>
+        </w:rPr>
+      </w:pPr>
+      <w:r>
+        <w:rPr>
+          <w:rFonts w:eastAsiaTheme="minorEastAsia"/>
+        </w:rPr>
+        <w:t>.</w:t>
       </w:r>
     </w:p>
     <w:p>
       <w:pPr>
-        <w:pStyle w:val="1"/>
-      </w:pPr>
-      <w:bookmarkStart w:id="5" w:name="_Toc491429123"/>
-      <w:r>
-        <w:t>4 asymptotic analysis</w:t>
-      </w:r>
-      <w:bookmarkEnd w:id="5"/>
-      <w:r>
-        <w:t xml:space="preserve"> </w:t>
-      </w:r>
+        <w:rPr>
+          <w:rFonts w:eastAsiaTheme="minorEastAsia"/>
+        </w:rPr>
+      </w:pPr>
     </w:p>
     <w:p>
       <w:pPr>
-        <w:rPr>
-          <w:u w:val="single"/>
-        </w:rPr>
-      </w:pPr>
-      <w:r>
-        <w:rPr>
-          <w:u w:val="single"/>
-        </w:rPr>
-        <w:t xml:space="preserve">*for selected limiting cases that reveal a </w:t>
-      </w:r>
-      <w:proofErr w:type="spellStart"/>
-      <w:r>
-        <w:rPr>
-          <w:u w:val="single"/>
-        </w:rPr>
-        <w:t>Hopf</w:t>
-      </w:r>
-      <w:proofErr w:type="spellEnd"/>
-      <w:r>
-        <w:rPr>
-          <w:u w:val="single"/>
-        </w:rPr>
-        <w:t xml:space="preserve"> bifurcation and/or an orbital instability</w:t>
-      </w:r>
+        <w:pStyle w:val="1"/>
+      </w:pPr>
+      <w:bookmarkStart w:id="5" w:name="_Toc491429122"/>
+      <w:r>
+        <w:t>equilibrium analysis</w:t>
+      </w:r>
+      <w:bookmarkEnd w:id="5"/>
     </w:p>
     <w:p>
       <w:pPr>
-        <w:pStyle w:val="1"/>
-      </w:pPr>
-      <w:bookmarkStart w:id="6" w:name="_Toc491429124"/>
-      <w:r>
-        <w:t>5 numerical analysis</w:t>
-      </w:r>
-      <w:bookmarkEnd w:id="6"/>
-      <w:r>
-        <w:t xml:space="preserve"> </w:t>
+        <w:rPr>
+          <w:u w:val="single"/>
+        </w:rPr>
+      </w:pPr>
+      <w:r>
+        <w:rPr>
+          <w:u w:val="single"/>
+        </w:rPr>
+        <w:t>*hover with wind force on payload vs specified motion</w:t>
       </w:r>
     </w:p>
     <w:p>
       <w:pPr>
-        <w:rPr>
-          <w:u w:val="single"/>
-        </w:rPr>
-      </w:pPr>
-      <w:r>
-        <w:rPr>
-          <w:u w:val="single"/>
-        </w:rPr>
-        <w:t>*for asymptotic validation vs general maneuver</w:t>
+        <w:pStyle w:val="1"/>
+      </w:pPr>
+      <w:bookmarkStart w:id="6" w:name="_Toc491429123"/>
+      <w:r>
+        <w:lastRenderedPageBreak/>
+        <w:t>4 asymptotic analysis</w:t>
+      </w:r>
+      <w:bookmarkEnd w:id="6"/>
+      <w:r>
+        <w:t xml:space="preserve"> </w:t>
       </w:r>
     </w:p>
     <w:p>
       <w:pPr>
+        <w:rPr>
+          <w:u w:val="single"/>
+        </w:rPr>
+      </w:pPr>
+      <w:r>
+        <w:rPr>
+          <w:u w:val="single"/>
+        </w:rPr>
+        <w:t xml:space="preserve">*for selected limiting cases that reveal a </w:t>
+      </w:r>
+      <w:proofErr w:type="spellStart"/>
+      <w:r>
+        <w:rPr>
+          <w:u w:val="single"/>
+        </w:rPr>
+        <w:t>Hopf</w:t>
+      </w:r>
+      <w:proofErr w:type="spellEnd"/>
+      <w:r>
+        <w:rPr>
+          <w:u w:val="single"/>
+        </w:rPr>
+        <w:t xml:space="preserve"> bifurcation and/or an orbital instability</w:t>
+      </w:r>
+    </w:p>
+    <w:p>
+      <w:pPr>
         <w:pStyle w:val="1"/>
       </w:pPr>
-      <w:bookmarkStart w:id="7" w:name="_Toc491429125"/>
+      <w:bookmarkStart w:id="7" w:name="_Toc491429124"/>
+      <w:r>
+        <w:t>5 numerical analysis</w:t>
+      </w:r>
+      <w:bookmarkEnd w:id="7"/>
+      <w:r>
+        <w:t xml:space="preserve"> </w:t>
+      </w:r>
+    </w:p>
+    <w:p>
+      <w:pPr>
+        <w:rPr>
+          <w:u w:val="single"/>
+        </w:rPr>
+      </w:pPr>
+      <w:r>
+        <w:rPr>
+          <w:u w:val="single"/>
+        </w:rPr>
+        <w:t>*for asymptotic validation vs general maneuver</w:t>
+      </w:r>
+    </w:p>
+    <w:p>
+      <w:pPr>
+        <w:pStyle w:val="1"/>
+      </w:pPr>
+      <w:bookmarkStart w:id="8" w:name="_Toc491429125"/>
       <w:r>
         <w:t>6 discussion</w:t>
       </w:r>
-      <w:bookmarkEnd w:id="7"/>
+      <w:bookmarkEnd w:id="8"/>
     </w:p>
     <w:p>
       <w:pPr>
@@ -17071,7 +17513,6 @@
         <w:rPr>
           <w:u w:val="single"/>
         </w:rPr>
-        <w:lastRenderedPageBreak/>
         <w:br w:type="page"/>
       </w:r>
     </w:p>
@@ -17082,7 +17523,7 @@
           <w:u w:val="single"/>
         </w:rPr>
       </w:pPr>
-      <w:bookmarkStart w:id="8" w:name="_Toc491429126"/>
+      <w:bookmarkStart w:id="9" w:name="_Toc491429126"/>
       <w:r>
         <w:rPr>
           <w:u w:val="single"/>
@@ -17090,7 +17531,7 @@
         <w:lastRenderedPageBreak/>
         <w:t>Summary</w:t>
       </w:r>
-      <w:bookmarkEnd w:id="8"/>
+      <w:bookmarkEnd w:id="9"/>
     </w:p>
     <w:p>
       <w:pPr>
@@ -17173,7 +17614,7 @@
           <w:u w:val="single"/>
         </w:rPr>
       </w:pPr>
-      <w:bookmarkStart w:id="9" w:name="_Toc491429127"/>
+      <w:bookmarkStart w:id="10" w:name="_Toc491429127"/>
       <w:r>
         <w:rPr>
           <w:u w:val="single"/>
@@ -17181,7 +17622,7 @@
         <w:lastRenderedPageBreak/>
         <w:t>References</w:t>
       </w:r>
-      <w:bookmarkEnd w:id="9"/>
+      <w:bookmarkEnd w:id="10"/>
       <w:r>
         <w:rPr>
           <w:u w:val="single"/>
@@ -18805,6 +19246,83 @@
       </w:pPr>
       <w:r>
         <w:rPr>
+          <w:rFonts w:ascii="Courier" w:hAnsi="Courier" w:cs="Courier"/>
+          <w:noProof/>
+          <w:lang w:val="en-NZ" w:eastAsia="en-NZ"/>
+        </w:rPr>
+        <w:drawing>
+          <wp:anchor distT="0" distB="0" distL="114300" distR="114300" simplePos="0" relativeHeight="251658240" behindDoc="0" locked="0" layoutInCell="1" allowOverlap="1">
+            <wp:simplePos x="0" y="0"/>
+            <wp:positionH relativeFrom="column">
+              <wp:posOffset>0</wp:posOffset>
+            </wp:positionH>
+            <wp:positionV relativeFrom="paragraph">
+              <wp:posOffset>105410</wp:posOffset>
+            </wp:positionV>
+            <wp:extent cx="1133475" cy="1152525"/>
+            <wp:effectExtent l="0" t="0" r="9525" b="9525"/>
+            <wp:wrapThrough wrapText="bothSides">
+              <wp:wrapPolygon edited="0">
+                <wp:start x="0" y="0"/>
+                <wp:lineTo x="0" y="21421"/>
+                <wp:lineTo x="21418" y="21421"/>
+                <wp:lineTo x="21418" y="0"/>
+                <wp:lineTo x="0" y="0"/>
+              </wp:wrapPolygon>
+            </wp:wrapThrough>
+            <wp:docPr id="7" name="תמונה 7"/>
+            <wp:cNvGraphicFramePr>
+              <a:graphicFrameLocks xmlns:a="http://schemas.openxmlformats.org/drawingml/2006/main" noChangeAspect="1"/>
+            </wp:cNvGraphicFramePr>
+            <a:graphic xmlns:a="http://schemas.openxmlformats.org/drawingml/2006/main">
+              <a:graphicData uri="http://schemas.openxmlformats.org/drawingml/2006/picture">
+                <pic:pic xmlns:pic="http://schemas.openxmlformats.org/drawingml/2006/picture">
+                  <pic:nvPicPr>
+                    <pic:cNvPr id="0" name="Picture 3"/>
+                    <pic:cNvPicPr>
+                      <a:picLocks noChangeAspect="1" noChangeArrowheads="1"/>
+                    </pic:cNvPicPr>
+                  </pic:nvPicPr>
+                  <pic:blipFill>
+                    <a:blip r:embed="rId18" cstate="print">
+                      <a:extLst>
+                        <a:ext uri="{28A0092B-C50C-407E-A947-70E740481C1C}">
+                          <a14:useLocalDpi xmlns:a14="http://schemas.microsoft.com/office/drawing/2010/main" val="0"/>
+                        </a:ext>
+                      </a:extLst>
+                    </a:blip>
+                    <a:srcRect/>
+                    <a:stretch>
+                      <a:fillRect/>
+                    </a:stretch>
+                  </pic:blipFill>
+                  <pic:spPr bwMode="auto">
+                    <a:xfrm>
+                      <a:off x="0" y="0"/>
+                      <a:ext cx="1133475" cy="1152525"/>
+                    </a:xfrm>
+                    <a:prstGeom prst="rect">
+                      <a:avLst/>
+                    </a:prstGeom>
+                    <a:noFill/>
+                    <a:ln>
+                      <a:noFill/>
+                    </a:ln>
+                  </pic:spPr>
+                </pic:pic>
+              </a:graphicData>
+            </a:graphic>
+            <wp14:sizeRelH relativeFrom="page">
+              <wp14:pctWidth>0</wp14:pctWidth>
+            </wp14:sizeRelH>
+            <wp14:sizeRelV relativeFrom="page">
+              <wp14:pctHeight>0</wp14:pctHeight>
+            </wp14:sizeRelV>
+          </wp:anchor>
+        </w:drawing>
+      </w:r>
+      <w:r>
+        <w:rPr>
           <w:rFonts w:eastAsiaTheme="minorEastAsia"/>
         </w:rPr>
         <w:t>The equations of motion become:</w:t>
@@ -20612,15 +21130,26 @@
           <w:rFonts w:eastAsiaTheme="minorEastAsia"/>
         </w:rPr>
       </w:pPr>
-      <w:bookmarkStart w:id="10" w:name="_GoBack"/>
-      <w:bookmarkEnd w:id="10"/>
     </w:p>
     <w:p>
       <w:pPr>
-        <w:rPr>
-          <w:rFonts w:eastAsiaTheme="minorEastAsia"/>
-        </w:rPr>
-      </w:pPr>
+        <w:pStyle w:val="3"/>
+        <w:rPr>
+          <w:rFonts w:eastAsiaTheme="minorEastAsia"/>
+        </w:rPr>
+      </w:pPr>
+      <w:r>
+        <w:rPr>
+          <w:rFonts w:eastAsiaTheme="minorEastAsia"/>
+        </w:rPr>
+        <w:t>Linearizati</w:t>
+      </w:r>
+      <w:r>
+        <w:rPr>
+          <w:rFonts w:eastAsiaTheme="minorEastAsia"/>
+        </w:rPr>
+        <w:t>on around the equilibrium point</w:t>
+      </w:r>
     </w:p>
     <w:p>
       <w:pPr>
@@ -20628,6 +21157,289 @@
           <w:rFonts w:eastAsiaTheme="minorEastAsia"/>
         </w:rPr>
       </w:pPr>
+      <w:r>
+        <w:rPr>
+          <w:rFonts w:eastAsiaTheme="minorEastAsia"/>
+        </w:rPr>
+        <w:t>1</w:t>
+      </w:r>
+      <w:r>
+        <w:rPr>
+          <w:rFonts w:eastAsiaTheme="minorEastAsia"/>
+          <w:vertAlign w:val="superscript"/>
+        </w:rPr>
+        <w:t>st</w:t>
+      </w:r>
+      <w:r>
+        <w:rPr>
+          <w:rFonts w:eastAsiaTheme="minorEastAsia"/>
+        </w:rPr>
+        <w:t xml:space="preserve"> order linearization is : </w:t>
+      </w:r>
+      <m:oMath>
+        <m:rad>
+          <m:radPr>
+            <m:degHide m:val="1"/>
+            <m:ctrlPr>
+              <w:rPr>
+                <w:rFonts w:ascii="Cambria Math" w:eastAsiaTheme="minorEastAsia" w:hAnsi="Cambria Math"/>
+              </w:rPr>
+            </m:ctrlPr>
+          </m:radPr>
+          <m:deg/>
+          <m:e>
+            <m:r>
+              <w:rPr>
+                <w:rFonts w:ascii="Cambria Math" w:eastAsiaTheme="minorEastAsia" w:hAnsi="Cambria Math"/>
+              </w:rPr>
+              <m:t>f[y,x]</m:t>
+            </m:r>
+          </m:e>
+        </m:rad>
+        <m:r>
+          <w:rPr>
+            <w:rFonts w:ascii="Cambria Math" w:eastAsiaTheme="minorEastAsia" w:hAnsi="Cambria Math"/>
+          </w:rPr>
+          <m:t>=</m:t>
+        </m:r>
+        <m:rad>
+          <m:radPr>
+            <m:degHide m:val="1"/>
+            <m:ctrlPr>
+              <w:rPr>
+                <w:rFonts w:ascii="Cambria Math" w:eastAsiaTheme="minorEastAsia" w:hAnsi="Cambria Math"/>
+              </w:rPr>
+            </m:ctrlPr>
+          </m:radPr>
+          <m:deg/>
+          <m:e>
+            <m:r>
+              <w:rPr>
+                <w:rFonts w:ascii="Cambria Math" w:eastAsiaTheme="minorEastAsia" w:hAnsi="Cambria Math"/>
+              </w:rPr>
+              <m:t>f[0,0]</m:t>
+            </m:r>
+          </m:e>
+        </m:rad>
+        <m:r>
+          <w:rPr>
+            <w:rFonts w:ascii="Cambria Math" w:eastAsiaTheme="minorEastAsia" w:hAnsi="Cambria Math"/>
+          </w:rPr>
+          <m:t>+</m:t>
+        </m:r>
+        <m:f>
+          <m:fPr>
+            <m:ctrlPr>
+              <w:rPr>
+                <w:rFonts w:ascii="Cambria Math" w:eastAsiaTheme="minorEastAsia" w:hAnsi="Cambria Math"/>
+              </w:rPr>
+            </m:ctrlPr>
+          </m:fPr>
+          <m:num>
+            <m:sSup>
+              <m:sSupPr>
+                <m:ctrlPr>
+                  <w:rPr>
+                    <w:rFonts w:ascii="Cambria Math" w:eastAsiaTheme="minorEastAsia" w:hAnsi="Cambria Math"/>
+                  </w:rPr>
+                </m:ctrlPr>
+              </m:sSupPr>
+              <m:e>
+                <m:r>
+                  <w:rPr>
+                    <w:rFonts w:ascii="Cambria Math" w:eastAsiaTheme="minorEastAsia" w:hAnsi="Cambria Math"/>
+                  </w:rPr>
+                  <m:t>f</m:t>
+                </m:r>
+              </m:e>
+              <m:sup>
+                <m:r>
+                  <w:rPr>
+                    <w:rFonts w:ascii="Cambria Math" w:eastAsiaTheme="minorEastAsia" w:hAnsi="Cambria Math"/>
+                  </w:rPr>
+                  <m:t>(1,0)</m:t>
+                </m:r>
+              </m:sup>
+            </m:sSup>
+            <m:r>
+              <w:rPr>
+                <w:rFonts w:ascii="Cambria Math" w:eastAsiaTheme="minorEastAsia" w:hAnsi="Cambria Math"/>
+              </w:rPr>
+              <m:t>[0,0]</m:t>
+            </m:r>
+          </m:num>
+          <m:den>
+            <m:r>
+              <w:rPr>
+                <w:rFonts w:ascii="Cambria Math" w:eastAsiaTheme="minorEastAsia" w:hAnsi="Cambria Math"/>
+              </w:rPr>
+              <m:t>2</m:t>
+            </m:r>
+            <m:rad>
+              <m:radPr>
+                <m:degHide m:val="1"/>
+                <m:ctrlPr>
+                  <w:rPr>
+                    <w:rFonts w:ascii="Cambria Math" w:eastAsiaTheme="minorEastAsia" w:hAnsi="Cambria Math"/>
+                  </w:rPr>
+                </m:ctrlPr>
+              </m:radPr>
+              <m:deg/>
+              <m:e>
+                <m:r>
+                  <w:rPr>
+                    <w:rFonts w:ascii="Cambria Math" w:eastAsiaTheme="minorEastAsia" w:hAnsi="Cambria Math"/>
+                  </w:rPr>
+                  <m:t>f[0,0]</m:t>
+                </m:r>
+              </m:e>
+            </m:rad>
+          </m:den>
+        </m:f>
+        <m:r>
+          <w:rPr>
+            <w:rFonts w:ascii="Cambria Math" w:eastAsiaTheme="minorEastAsia" w:hAnsi="Cambria Math"/>
+          </w:rPr>
+          <m:t>y+</m:t>
+        </m:r>
+        <m:f>
+          <m:fPr>
+            <m:ctrlPr>
+              <w:rPr>
+                <w:rFonts w:ascii="Cambria Math" w:eastAsiaTheme="minorEastAsia" w:hAnsi="Cambria Math"/>
+              </w:rPr>
+            </m:ctrlPr>
+          </m:fPr>
+          <m:num>
+            <m:sSup>
+              <m:sSupPr>
+                <m:ctrlPr>
+                  <w:rPr>
+                    <w:rFonts w:ascii="Cambria Math" w:eastAsiaTheme="minorEastAsia" w:hAnsi="Cambria Math"/>
+                  </w:rPr>
+                </m:ctrlPr>
+              </m:sSupPr>
+              <m:e>
+                <m:r>
+                  <w:rPr>
+                    <w:rFonts w:ascii="Cambria Math" w:eastAsiaTheme="minorEastAsia" w:hAnsi="Cambria Math"/>
+                  </w:rPr>
+                  <m:t>f</m:t>
+                </m:r>
+              </m:e>
+              <m:sup>
+                <m:r>
+                  <w:rPr>
+                    <w:rFonts w:ascii="Cambria Math" w:eastAsiaTheme="minorEastAsia" w:hAnsi="Cambria Math"/>
+                  </w:rPr>
+                  <m:t>(0,1)</m:t>
+                </m:r>
+              </m:sup>
+            </m:sSup>
+            <m:r>
+              <w:rPr>
+                <w:rFonts w:ascii="Cambria Math" w:eastAsiaTheme="minorEastAsia" w:hAnsi="Cambria Math"/>
+              </w:rPr>
+              <m:t>[0,0]</m:t>
+            </m:r>
+          </m:num>
+          <m:den>
+            <m:r>
+              <w:rPr>
+                <w:rFonts w:ascii="Cambria Math" w:eastAsiaTheme="minorEastAsia" w:hAnsi="Cambria Math"/>
+              </w:rPr>
+              <m:t>2</m:t>
+            </m:r>
+            <m:rad>
+              <m:radPr>
+                <m:degHide m:val="1"/>
+                <m:ctrlPr>
+                  <w:rPr>
+                    <w:rFonts w:ascii="Cambria Math" w:eastAsiaTheme="minorEastAsia" w:hAnsi="Cambria Math"/>
+                  </w:rPr>
+                </m:ctrlPr>
+              </m:radPr>
+              <m:deg/>
+              <m:e>
+                <m:r>
+                  <w:rPr>
+                    <w:rFonts w:ascii="Cambria Math" w:eastAsiaTheme="minorEastAsia" w:hAnsi="Cambria Math"/>
+                  </w:rPr>
+                  <m:t>f[0,0]</m:t>
+                </m:r>
+              </m:e>
+            </m:rad>
+          </m:den>
+        </m:f>
+        <m:r>
+          <w:rPr>
+            <w:rFonts w:ascii="Cambria Math" w:eastAsiaTheme="minorEastAsia" w:hAnsi="Cambria Math"/>
+          </w:rPr>
+          <m:t>x</m:t>
+        </m:r>
+        <m:r>
+          <w:rPr>
+            <w:rFonts w:ascii="Cambria Math" w:eastAsiaTheme="minorEastAsia" w:hAnsi="Cambria Math"/>
+          </w:rPr>
+          <m:t>+</m:t>
+        </m:r>
+        <m:sSup>
+          <m:sSupPr>
+            <m:ctrlPr>
+              <w:rPr>
+                <w:rFonts w:ascii="Cambria Math" w:eastAsiaTheme="minorEastAsia" w:hAnsi="Cambria Math"/>
+              </w:rPr>
+            </m:ctrlPr>
+          </m:sSupPr>
+          <m:e>
+            <m:r>
+              <w:rPr>
+                <w:rFonts w:ascii="Cambria Math" w:eastAsiaTheme="minorEastAsia" w:hAnsi="Cambria Math"/>
+              </w:rPr>
+              <m:t>O[x]</m:t>
+            </m:r>
+          </m:e>
+          <m:sup>
+            <m:r>
+              <w:rPr>
+                <w:rFonts w:ascii="Cambria Math" w:eastAsiaTheme="minorEastAsia" w:hAnsi="Cambria Math"/>
+              </w:rPr>
+              <m:t>2</m:t>
+            </m:r>
+          </m:sup>
+        </m:sSup>
+        <m:r>
+          <w:rPr>
+            <w:rFonts w:ascii="Cambria Math" w:eastAsiaTheme="minorEastAsia" w:hAnsi="Cambria Math"/>
+          </w:rPr>
+          <m:t>+</m:t>
+        </m:r>
+        <m:sSup>
+          <m:sSupPr>
+            <m:ctrlPr>
+              <w:rPr>
+                <w:rFonts w:ascii="Cambria Math" w:eastAsiaTheme="minorEastAsia" w:hAnsi="Cambria Math"/>
+              </w:rPr>
+            </m:ctrlPr>
+          </m:sSupPr>
+          <m:e>
+            <m:r>
+              <w:rPr>
+                <w:rFonts w:ascii="Cambria Math" w:eastAsiaTheme="minorEastAsia" w:hAnsi="Cambria Math"/>
+              </w:rPr>
+              <m:t>O[y]</m:t>
+            </m:r>
+          </m:e>
+          <m:sup>
+            <m:r>
+              <w:rPr>
+                <w:rFonts w:ascii="Cambria Math" w:eastAsiaTheme="minorEastAsia" w:hAnsi="Cambria Math"/>
+              </w:rPr>
+              <m:t>2</m:t>
+            </m:r>
+          </m:sup>
+        </m:sSup>
+      </m:oMath>
     </w:p>
     <w:p>
       <w:pPr>
@@ -20635,6 +21447,632 @@
           <w:rFonts w:eastAsiaTheme="minorEastAsia"/>
         </w:rPr>
       </w:pPr>
+      <m:oMathPara>
+        <m:oMath>
+          <m:rad>
+            <m:radPr>
+              <m:degHide m:val="1"/>
+              <m:ctrlPr>
+                <w:rPr>
+                  <w:rFonts w:ascii="Cambria Math" w:eastAsiaTheme="minorEastAsia" w:hAnsi="Cambria Math"/>
+                </w:rPr>
+              </m:ctrlPr>
+            </m:radPr>
+            <m:deg/>
+            <m:e>
+              <m:sSubSup>
+                <m:sSubSupPr>
+                  <m:ctrlPr>
+                    <w:rPr>
+                      <w:rFonts w:ascii="Cambria Math" w:eastAsiaTheme="minorEastAsia" w:hAnsi="Cambria Math"/>
+                    </w:rPr>
+                  </m:ctrlPr>
+                </m:sSubSupPr>
+                <m:e>
+                  <m:r>
+                    <w:rPr>
+                      <w:rFonts w:ascii="Cambria Math" w:eastAsiaTheme="minorEastAsia" w:hAnsi="Cambria Math"/>
+                    </w:rPr>
+                    <m:t>x</m:t>
+                  </m:r>
+                </m:e>
+                <m:sub>
+                  <m:r>
+                    <w:rPr>
+                      <w:rFonts w:ascii="Cambria Math" w:eastAsiaTheme="minorEastAsia" w:hAnsi="Cambria Math"/>
+                    </w:rPr>
+                    <m:t>p</m:t>
+                  </m:r>
+                </m:sub>
+                <m:sup>
+                  <m:r>
+                    <w:rPr>
+                      <w:rFonts w:ascii="Cambria Math" w:eastAsiaTheme="minorEastAsia" w:hAnsi="Cambria Math"/>
+                    </w:rPr>
+                    <m:t>2</m:t>
+                  </m:r>
+                </m:sup>
+              </m:sSubSup>
+              <m:r>
+                <w:rPr>
+                  <w:rFonts w:ascii="Cambria Math" w:eastAsiaTheme="minorEastAsia" w:hAnsi="Cambria Math"/>
+                </w:rPr>
+                <m:t>+</m:t>
+              </m:r>
+              <m:sSubSup>
+                <m:sSubSupPr>
+                  <m:ctrlPr>
+                    <w:rPr>
+                      <w:rFonts w:ascii="Cambria Math" w:eastAsiaTheme="minorEastAsia" w:hAnsi="Cambria Math"/>
+                    </w:rPr>
+                  </m:ctrlPr>
+                </m:sSubSupPr>
+                <m:e>
+                  <m:r>
+                    <w:rPr>
+                      <w:rFonts w:ascii="Cambria Math" w:eastAsiaTheme="minorEastAsia" w:hAnsi="Cambria Math"/>
+                    </w:rPr>
+                    <m:t>y</m:t>
+                  </m:r>
+                </m:e>
+                <m:sub>
+                  <m:r>
+                    <w:rPr>
+                      <w:rFonts w:ascii="Cambria Math" w:eastAsiaTheme="minorEastAsia" w:hAnsi="Cambria Math"/>
+                    </w:rPr>
+                    <m:t>p</m:t>
+                  </m:r>
+                </m:sub>
+                <m:sup>
+                  <m:r>
+                    <w:rPr>
+                      <w:rFonts w:ascii="Cambria Math" w:eastAsiaTheme="minorEastAsia" w:hAnsi="Cambria Math"/>
+                    </w:rPr>
+                    <m:t>2</m:t>
+                  </m:r>
+                </m:sup>
+              </m:sSubSup>
+            </m:e>
+          </m:rad>
+          <m:r>
+            <w:rPr>
+              <w:rFonts w:ascii="Cambria Math" w:eastAsiaTheme="minorEastAsia" w:hAnsi="Cambria Math"/>
+            </w:rPr>
+            <m:t>=</m:t>
+          </m:r>
+          <m:rad>
+            <m:radPr>
+              <m:degHide m:val="1"/>
+              <m:ctrlPr>
+                <w:rPr>
+                  <w:rFonts w:ascii="Cambria Math" w:eastAsiaTheme="minorEastAsia" w:hAnsi="Cambria Math"/>
+                </w:rPr>
+              </m:ctrlPr>
+            </m:radPr>
+            <m:deg/>
+            <m:e>
+              <m:sSubSup>
+                <m:sSubSupPr>
+                  <m:ctrlPr>
+                    <w:rPr>
+                      <w:rFonts w:ascii="Cambria Math" w:eastAsiaTheme="minorEastAsia" w:hAnsi="Cambria Math"/>
+                    </w:rPr>
+                  </m:ctrlPr>
+                </m:sSubSupPr>
+                <m:e>
+                  <m:r>
+                    <w:rPr>
+                      <w:rFonts w:ascii="Cambria Math" w:eastAsiaTheme="minorEastAsia" w:hAnsi="Cambria Math"/>
+                    </w:rPr>
+                    <m:t>x</m:t>
+                  </m:r>
+                </m:e>
+                <m:sub>
+                  <m:sSub>
+                    <m:sSubPr>
+                      <m:ctrlPr>
+                        <w:rPr>
+                          <w:rFonts w:ascii="Cambria Math" w:eastAsiaTheme="minorEastAsia" w:hAnsi="Cambria Math"/>
+                          <w:i/>
+                        </w:rPr>
+                      </m:ctrlPr>
+                    </m:sSubPr>
+                    <m:e>
+                      <m:r>
+                        <w:rPr>
+                          <w:rFonts w:ascii="Cambria Math" w:eastAsiaTheme="minorEastAsia" w:hAnsi="Cambria Math"/>
+                        </w:rPr>
+                        <m:t>p</m:t>
+                      </m:r>
+                    </m:e>
+                    <m:sub>
+                      <m:r>
+                        <w:rPr>
+                          <w:rFonts w:ascii="Cambria Math" w:eastAsiaTheme="minorEastAsia" w:hAnsi="Cambria Math"/>
+                        </w:rPr>
+                        <m:t>0</m:t>
+                      </m:r>
+                    </m:sub>
+                  </m:sSub>
+                </m:sub>
+                <m:sup>
+                  <m:r>
+                    <w:rPr>
+                      <w:rFonts w:ascii="Cambria Math" w:eastAsiaTheme="minorEastAsia" w:hAnsi="Cambria Math"/>
+                    </w:rPr>
+                    <m:t>2</m:t>
+                  </m:r>
+                </m:sup>
+              </m:sSubSup>
+              <m:r>
+                <w:rPr>
+                  <w:rFonts w:ascii="Cambria Math" w:eastAsiaTheme="minorEastAsia" w:hAnsi="Cambria Math"/>
+                </w:rPr>
+                <m:t>+</m:t>
+              </m:r>
+              <m:sSubSup>
+                <m:sSubSupPr>
+                  <m:ctrlPr>
+                    <w:rPr>
+                      <w:rFonts w:ascii="Cambria Math" w:eastAsiaTheme="minorEastAsia" w:hAnsi="Cambria Math"/>
+                    </w:rPr>
+                  </m:ctrlPr>
+                </m:sSubSupPr>
+                <m:e>
+                  <m:r>
+                    <w:rPr>
+                      <w:rFonts w:ascii="Cambria Math" w:eastAsiaTheme="minorEastAsia" w:hAnsi="Cambria Math"/>
+                    </w:rPr>
+                    <m:t>y</m:t>
+                  </m:r>
+                </m:e>
+                <m:sub>
+                  <m:sSub>
+                    <m:sSubPr>
+                      <m:ctrlPr>
+                        <w:rPr>
+                          <w:rFonts w:ascii="Cambria Math" w:eastAsiaTheme="minorEastAsia" w:hAnsi="Cambria Math"/>
+                          <w:i/>
+                        </w:rPr>
+                      </m:ctrlPr>
+                    </m:sSubPr>
+                    <m:e>
+                      <m:r>
+                        <w:rPr>
+                          <w:rFonts w:ascii="Cambria Math" w:eastAsiaTheme="minorEastAsia" w:hAnsi="Cambria Math"/>
+                        </w:rPr>
+                        <m:t>p</m:t>
+                      </m:r>
+                    </m:e>
+                    <m:sub>
+                      <m:r>
+                        <w:rPr>
+                          <w:rFonts w:ascii="Cambria Math" w:eastAsiaTheme="minorEastAsia" w:hAnsi="Cambria Math"/>
+                        </w:rPr>
+                        <m:t>0</m:t>
+                      </m:r>
+                    </m:sub>
+                  </m:sSub>
+                </m:sub>
+                <m:sup>
+                  <m:r>
+                    <w:rPr>
+                      <w:rFonts w:ascii="Cambria Math" w:eastAsiaTheme="minorEastAsia" w:hAnsi="Cambria Math"/>
+                    </w:rPr>
+                    <m:t>2</m:t>
+                  </m:r>
+                </m:sup>
+              </m:sSubSup>
+            </m:e>
+          </m:rad>
+          <m:r>
+            <w:rPr>
+              <w:rFonts w:ascii="Cambria Math" w:eastAsiaTheme="minorEastAsia" w:hAnsi="Cambria Math"/>
+            </w:rPr>
+            <m:t>+</m:t>
+          </m:r>
+          <m:f>
+            <m:fPr>
+              <m:ctrlPr>
+                <w:rPr>
+                  <w:rFonts w:ascii="Cambria Math" w:eastAsiaTheme="minorEastAsia" w:hAnsi="Cambria Math"/>
+                </w:rPr>
+              </m:ctrlPr>
+            </m:fPr>
+            <m:num>
+              <m:r>
+                <w:rPr>
+                  <w:rFonts w:ascii="Cambria Math" w:eastAsiaTheme="minorEastAsia" w:hAnsi="Cambria Math"/>
+                </w:rPr>
+                <m:t>2</m:t>
+              </m:r>
+              <m:sSub>
+                <m:sSubPr>
+                  <m:ctrlPr>
+                    <w:rPr>
+                      <w:rFonts w:ascii="Cambria Math" w:eastAsiaTheme="minorEastAsia" w:hAnsi="Cambria Math"/>
+                    </w:rPr>
+                  </m:ctrlPr>
+                </m:sSubPr>
+                <m:e>
+                  <m:sSub>
+                    <m:sSubPr>
+                      <m:ctrlPr>
+                        <w:rPr>
+                          <w:rFonts w:ascii="Cambria Math" w:eastAsiaTheme="minorEastAsia" w:hAnsi="Cambria Math"/>
+                        </w:rPr>
+                      </m:ctrlPr>
+                    </m:sSubPr>
+                    <m:e>
+                      <m:r>
+                        <w:rPr>
+                          <w:rFonts w:ascii="Cambria Math" w:eastAsiaTheme="minorEastAsia" w:hAnsi="Cambria Math"/>
+                        </w:rPr>
+                        <m:t>x</m:t>
+                      </m:r>
+                    </m:e>
+                    <m:sub>
+                      <m:r>
+                        <w:rPr>
+                          <w:rFonts w:ascii="Cambria Math" w:eastAsiaTheme="minorEastAsia" w:hAnsi="Cambria Math"/>
+                        </w:rPr>
+                        <m:t>p</m:t>
+                      </m:r>
+                    </m:sub>
+                  </m:sSub>
+                </m:e>
+                <m:sub>
+                  <m:r>
+                    <w:rPr>
+                      <w:rFonts w:ascii="Cambria Math" w:eastAsiaTheme="minorEastAsia" w:hAnsi="Cambria Math"/>
+                    </w:rPr>
+                    <m:t>0</m:t>
+                  </m:r>
+                </m:sub>
+              </m:sSub>
+            </m:num>
+            <m:den>
+              <m:r>
+                <w:rPr>
+                  <w:rFonts w:ascii="Cambria Math" w:eastAsiaTheme="minorEastAsia" w:hAnsi="Cambria Math"/>
+                </w:rPr>
+                <m:t>2</m:t>
+              </m:r>
+              <m:rad>
+                <m:radPr>
+                  <m:degHide m:val="1"/>
+                  <m:ctrlPr>
+                    <w:rPr>
+                      <w:rFonts w:ascii="Cambria Math" w:eastAsiaTheme="minorEastAsia" w:hAnsi="Cambria Math"/>
+                    </w:rPr>
+                  </m:ctrlPr>
+                </m:radPr>
+                <m:deg/>
+                <m:e>
+                  <m:sSubSup>
+                    <m:sSubSupPr>
+                      <m:ctrlPr>
+                        <w:rPr>
+                          <w:rFonts w:ascii="Cambria Math" w:eastAsiaTheme="minorEastAsia" w:hAnsi="Cambria Math"/>
+                        </w:rPr>
+                      </m:ctrlPr>
+                    </m:sSubSupPr>
+                    <m:e>
+                      <m:r>
+                        <w:rPr>
+                          <w:rFonts w:ascii="Cambria Math" w:eastAsiaTheme="minorEastAsia" w:hAnsi="Cambria Math"/>
+                        </w:rPr>
+                        <m:t>x</m:t>
+                      </m:r>
+                    </m:e>
+                    <m:sub>
+                      <m:sSub>
+                        <m:sSubPr>
+                          <m:ctrlPr>
+                            <w:rPr>
+                              <w:rFonts w:ascii="Cambria Math" w:eastAsiaTheme="minorEastAsia" w:hAnsi="Cambria Math"/>
+                              <w:i/>
+                            </w:rPr>
+                          </m:ctrlPr>
+                        </m:sSubPr>
+                        <m:e>
+                          <m:r>
+                            <w:rPr>
+                              <w:rFonts w:ascii="Cambria Math" w:eastAsiaTheme="minorEastAsia" w:hAnsi="Cambria Math"/>
+                            </w:rPr>
+                            <m:t>p</m:t>
+                          </m:r>
+                        </m:e>
+                        <m:sub>
+                          <m:r>
+                            <w:rPr>
+                              <w:rFonts w:ascii="Cambria Math" w:eastAsiaTheme="minorEastAsia" w:hAnsi="Cambria Math"/>
+                            </w:rPr>
+                            <m:t>0</m:t>
+                          </m:r>
+                        </m:sub>
+                      </m:sSub>
+                    </m:sub>
+                    <m:sup>
+                      <m:r>
+                        <w:rPr>
+                          <w:rFonts w:ascii="Cambria Math" w:eastAsiaTheme="minorEastAsia" w:hAnsi="Cambria Math"/>
+                        </w:rPr>
+                        <m:t>2</m:t>
+                      </m:r>
+                    </m:sup>
+                  </m:sSubSup>
+                  <m:r>
+                    <w:rPr>
+                      <w:rFonts w:ascii="Cambria Math" w:eastAsiaTheme="minorEastAsia" w:hAnsi="Cambria Math"/>
+                    </w:rPr>
+                    <m:t>+</m:t>
+                  </m:r>
+                  <m:sSubSup>
+                    <m:sSubSupPr>
+                      <m:ctrlPr>
+                        <w:rPr>
+                          <w:rFonts w:ascii="Cambria Math" w:eastAsiaTheme="minorEastAsia" w:hAnsi="Cambria Math"/>
+                        </w:rPr>
+                      </m:ctrlPr>
+                    </m:sSubSupPr>
+                    <m:e>
+                      <m:r>
+                        <w:rPr>
+                          <w:rFonts w:ascii="Cambria Math" w:eastAsiaTheme="minorEastAsia" w:hAnsi="Cambria Math"/>
+                        </w:rPr>
+                        <m:t>y</m:t>
+                      </m:r>
+                    </m:e>
+                    <m:sub>
+                      <m:sSub>
+                        <m:sSubPr>
+                          <m:ctrlPr>
+                            <w:rPr>
+                              <w:rFonts w:ascii="Cambria Math" w:eastAsiaTheme="minorEastAsia" w:hAnsi="Cambria Math"/>
+                              <w:i/>
+                            </w:rPr>
+                          </m:ctrlPr>
+                        </m:sSubPr>
+                        <m:e>
+                          <m:r>
+                            <w:rPr>
+                              <w:rFonts w:ascii="Cambria Math" w:eastAsiaTheme="minorEastAsia" w:hAnsi="Cambria Math"/>
+                            </w:rPr>
+                            <m:t>p</m:t>
+                          </m:r>
+                        </m:e>
+                        <m:sub>
+                          <m:r>
+                            <w:rPr>
+                              <w:rFonts w:ascii="Cambria Math" w:eastAsiaTheme="minorEastAsia" w:hAnsi="Cambria Math"/>
+                            </w:rPr>
+                            <m:t>0</m:t>
+                          </m:r>
+                        </m:sub>
+                      </m:sSub>
+                    </m:sub>
+                    <m:sup>
+                      <m:r>
+                        <w:rPr>
+                          <w:rFonts w:ascii="Cambria Math" w:eastAsiaTheme="minorEastAsia" w:hAnsi="Cambria Math"/>
+                        </w:rPr>
+                        <m:t>2</m:t>
+                      </m:r>
+                    </m:sup>
+                  </m:sSubSup>
+                </m:e>
+              </m:rad>
+            </m:den>
+          </m:f>
+          <m:r>
+            <w:rPr>
+              <w:rFonts w:ascii="Cambria Math" w:eastAsiaTheme="minorEastAsia" w:hAnsi="Cambria Math"/>
+            </w:rPr>
+            <m:t>y+</m:t>
+          </m:r>
+          <m:f>
+            <m:fPr>
+              <m:ctrlPr>
+                <w:rPr>
+                  <w:rFonts w:ascii="Cambria Math" w:eastAsiaTheme="minorEastAsia" w:hAnsi="Cambria Math"/>
+                </w:rPr>
+              </m:ctrlPr>
+            </m:fPr>
+            <m:num>
+              <m:r>
+                <w:rPr>
+                  <w:rFonts w:ascii="Cambria Math" w:eastAsiaTheme="minorEastAsia" w:hAnsi="Cambria Math"/>
+                </w:rPr>
+                <m:t>2</m:t>
+              </m:r>
+              <m:sSub>
+                <m:sSubPr>
+                  <m:ctrlPr>
+                    <w:rPr>
+                      <w:rFonts w:ascii="Cambria Math" w:eastAsiaTheme="minorEastAsia" w:hAnsi="Cambria Math"/>
+                    </w:rPr>
+                  </m:ctrlPr>
+                </m:sSubPr>
+                <m:e>
+                  <m:sSub>
+                    <m:sSubPr>
+                      <m:ctrlPr>
+                        <w:rPr>
+                          <w:rFonts w:ascii="Cambria Math" w:eastAsiaTheme="minorEastAsia" w:hAnsi="Cambria Math"/>
+                        </w:rPr>
+                      </m:ctrlPr>
+                    </m:sSubPr>
+                    <m:e>
+                      <m:r>
+                        <w:rPr>
+                          <w:rFonts w:ascii="Cambria Math" w:eastAsiaTheme="minorEastAsia" w:hAnsi="Cambria Math"/>
+                        </w:rPr>
+                        <m:t>y</m:t>
+                      </m:r>
+                    </m:e>
+                    <m:sub>
+                      <m:r>
+                        <w:rPr>
+                          <w:rFonts w:ascii="Cambria Math" w:eastAsiaTheme="minorEastAsia" w:hAnsi="Cambria Math"/>
+                        </w:rPr>
+                        <m:t>p</m:t>
+                      </m:r>
+                    </m:sub>
+                  </m:sSub>
+                </m:e>
+                <m:sub>
+                  <m:r>
+                    <w:rPr>
+                      <w:rFonts w:ascii="Cambria Math" w:eastAsiaTheme="minorEastAsia" w:hAnsi="Cambria Math"/>
+                    </w:rPr>
+                    <m:t>0</m:t>
+                  </m:r>
+                </m:sub>
+              </m:sSub>
+            </m:num>
+            <m:den>
+              <m:r>
+                <w:rPr>
+                  <w:rFonts w:ascii="Cambria Math" w:eastAsiaTheme="minorEastAsia" w:hAnsi="Cambria Math"/>
+                </w:rPr>
+                <m:t>2</m:t>
+              </m:r>
+              <m:rad>
+                <m:radPr>
+                  <m:degHide m:val="1"/>
+                  <m:ctrlPr>
+                    <w:rPr>
+                      <w:rFonts w:ascii="Cambria Math" w:eastAsiaTheme="minorEastAsia" w:hAnsi="Cambria Math"/>
+                    </w:rPr>
+                  </m:ctrlPr>
+                </m:radPr>
+                <m:deg/>
+                <m:e>
+                  <m:sSubSup>
+                    <m:sSubSupPr>
+                      <m:ctrlPr>
+                        <w:rPr>
+                          <w:rFonts w:ascii="Cambria Math" w:eastAsiaTheme="minorEastAsia" w:hAnsi="Cambria Math"/>
+                        </w:rPr>
+                      </m:ctrlPr>
+                    </m:sSubSupPr>
+                    <m:e>
+                      <m:r>
+                        <w:rPr>
+                          <w:rFonts w:ascii="Cambria Math" w:eastAsiaTheme="minorEastAsia" w:hAnsi="Cambria Math"/>
+                        </w:rPr>
+                        <m:t>x</m:t>
+                      </m:r>
+                    </m:e>
+                    <m:sub>
+                      <m:sSub>
+                        <m:sSubPr>
+                          <m:ctrlPr>
+                            <w:rPr>
+                              <w:rFonts w:ascii="Cambria Math" w:eastAsiaTheme="minorEastAsia" w:hAnsi="Cambria Math"/>
+                              <w:i/>
+                            </w:rPr>
+                          </m:ctrlPr>
+                        </m:sSubPr>
+                        <m:e>
+                          <m:r>
+                            <w:rPr>
+                              <w:rFonts w:ascii="Cambria Math" w:eastAsiaTheme="minorEastAsia" w:hAnsi="Cambria Math"/>
+                            </w:rPr>
+                            <m:t>p</m:t>
+                          </m:r>
+                        </m:e>
+                        <m:sub>
+                          <m:r>
+                            <w:rPr>
+                              <w:rFonts w:ascii="Cambria Math" w:eastAsiaTheme="minorEastAsia" w:hAnsi="Cambria Math"/>
+                            </w:rPr>
+                            <m:t>0</m:t>
+                          </m:r>
+                        </m:sub>
+                      </m:sSub>
+                    </m:sub>
+                    <m:sup>
+                      <m:r>
+                        <w:rPr>
+                          <w:rFonts w:ascii="Cambria Math" w:eastAsiaTheme="minorEastAsia" w:hAnsi="Cambria Math"/>
+                        </w:rPr>
+                        <m:t>2</m:t>
+                      </m:r>
+                    </m:sup>
+                  </m:sSubSup>
+                  <m:r>
+                    <w:rPr>
+                      <w:rFonts w:ascii="Cambria Math" w:eastAsiaTheme="minorEastAsia" w:hAnsi="Cambria Math"/>
+                    </w:rPr>
+                    <m:t>+</m:t>
+                  </m:r>
+                  <m:sSubSup>
+                    <m:sSubSupPr>
+                      <m:ctrlPr>
+                        <w:rPr>
+                          <w:rFonts w:ascii="Cambria Math" w:eastAsiaTheme="minorEastAsia" w:hAnsi="Cambria Math"/>
+                        </w:rPr>
+                      </m:ctrlPr>
+                    </m:sSubSupPr>
+                    <m:e>
+                      <m:r>
+                        <w:rPr>
+                          <w:rFonts w:ascii="Cambria Math" w:eastAsiaTheme="minorEastAsia" w:hAnsi="Cambria Math"/>
+                        </w:rPr>
+                        <m:t>y</m:t>
+                      </m:r>
+                    </m:e>
+                    <m:sub>
+                      <m:sSub>
+                        <m:sSubPr>
+                          <m:ctrlPr>
+                            <w:rPr>
+                              <w:rFonts w:ascii="Cambria Math" w:eastAsiaTheme="minorEastAsia" w:hAnsi="Cambria Math"/>
+                              <w:i/>
+                            </w:rPr>
+                          </m:ctrlPr>
+                        </m:sSubPr>
+                        <m:e>
+                          <m:r>
+                            <w:rPr>
+                              <w:rFonts w:ascii="Cambria Math" w:eastAsiaTheme="minorEastAsia" w:hAnsi="Cambria Math"/>
+                            </w:rPr>
+                            <m:t>p</m:t>
+                          </m:r>
+                        </m:e>
+                        <m:sub>
+                          <m:r>
+                            <w:rPr>
+                              <w:rFonts w:ascii="Cambria Math" w:eastAsiaTheme="minorEastAsia" w:hAnsi="Cambria Math"/>
+                            </w:rPr>
+                            <m:t>0</m:t>
+                          </m:r>
+                        </m:sub>
+                      </m:sSub>
+                    </m:sub>
+                    <m:sup>
+                      <m:r>
+                        <w:rPr>
+                          <w:rFonts w:ascii="Cambria Math" w:eastAsiaTheme="minorEastAsia" w:hAnsi="Cambria Math"/>
+                        </w:rPr>
+                        <m:t>2</m:t>
+                      </m:r>
+                    </m:sup>
+                  </m:sSubSup>
+                </m:e>
+              </m:rad>
+            </m:den>
+          </m:f>
+          <m:r>
+            <w:rPr>
+              <w:rFonts w:ascii="Cambria Math" w:eastAsiaTheme="minorEastAsia" w:hAnsi="Cambria Math"/>
+            </w:rPr>
+            <m:t>x+O⁡(ϵ)</m:t>
+          </m:r>
+        </m:oMath>
+      </m:oMathPara>
     </w:p>
     <w:p>
       <w:pPr>
@@ -20642,16 +22080,2289 @@
           <w:rFonts w:eastAsiaTheme="minorEastAsia"/>
         </w:rPr>
       </w:pPr>
+      <w:r>
+        <w:rPr>
+          <w:rFonts w:eastAsiaTheme="minorEastAsia"/>
+        </w:rPr>
+        <w:t>Using (6) we write:</w:t>
+      </w:r>
     </w:p>
     <w:p>
       <w:pPr>
+        <w:pStyle w:val="a7"/>
+        <w:numPr>
+          <w:ilvl w:val="0"/>
+          <w:numId w:val="16"/>
+        </w:numPr>
+        <w:rPr>
+          <w:rFonts w:eastAsiaTheme="minorEastAsia"/>
+        </w:rPr>
+      </w:pPr>
+      <w:r>
+        <w:rPr>
+          <w:rFonts w:eastAsiaTheme="minorEastAsia"/>
+        </w:rPr>
+        <w:lastRenderedPageBreak/>
+        <w:t xml:space="preserve"> </w:t>
+      </w:r>
+      <w:r>
+        <w:rPr>
+          <w:rFonts w:eastAsiaTheme="minorEastAsia"/>
+        </w:rPr>
+        <w:tab/>
+      </w:r>
+      <w:r>
+        <w:rPr>
+          <w:rFonts w:eastAsiaTheme="minorEastAsia"/>
+        </w:rPr>
+        <w:tab/>
+      </w:r>
+      <m:oMath>
+        <m:rad>
+          <m:radPr>
+            <m:degHide m:val="1"/>
+            <m:ctrlPr>
+              <w:rPr>
+                <w:rFonts w:ascii="Cambria Math" w:eastAsiaTheme="minorEastAsia" w:hAnsi="Cambria Math"/>
+              </w:rPr>
+            </m:ctrlPr>
+          </m:radPr>
+          <m:deg/>
+          <m:e>
+            <m:sSubSup>
+              <m:sSubSupPr>
+                <m:ctrlPr>
+                  <w:rPr>
+                    <w:rFonts w:ascii="Cambria Math" w:eastAsiaTheme="minorEastAsia" w:hAnsi="Cambria Math"/>
+                  </w:rPr>
+                </m:ctrlPr>
+              </m:sSubSupPr>
+              <m:e>
+                <m:r>
+                  <w:rPr>
+                    <w:rFonts w:ascii="Cambria Math" w:eastAsiaTheme="minorEastAsia" w:hAnsi="Cambria Math"/>
+                  </w:rPr>
+                  <m:t>x</m:t>
+                </m:r>
+              </m:e>
+              <m:sub>
+                <m:r>
+                  <w:rPr>
+                    <w:rFonts w:ascii="Cambria Math" w:eastAsiaTheme="minorEastAsia" w:hAnsi="Cambria Math"/>
+                  </w:rPr>
+                  <m:t>p</m:t>
+                </m:r>
+              </m:sub>
+              <m:sup>
+                <m:r>
+                  <w:rPr>
+                    <w:rFonts w:ascii="Cambria Math" w:eastAsiaTheme="minorEastAsia" w:hAnsi="Cambria Math"/>
+                  </w:rPr>
+                  <m:t>2</m:t>
+                </m:r>
+              </m:sup>
+            </m:sSubSup>
+            <m:r>
+              <w:rPr>
+                <w:rFonts w:ascii="Cambria Math" w:eastAsiaTheme="minorEastAsia" w:hAnsi="Cambria Math"/>
+              </w:rPr>
+              <m:t>+</m:t>
+            </m:r>
+            <m:sSubSup>
+              <m:sSubSupPr>
+                <m:ctrlPr>
+                  <w:rPr>
+                    <w:rFonts w:ascii="Cambria Math" w:eastAsiaTheme="minorEastAsia" w:hAnsi="Cambria Math"/>
+                  </w:rPr>
+                </m:ctrlPr>
+              </m:sSubSupPr>
+              <m:e>
+                <m:r>
+                  <w:rPr>
+                    <w:rFonts w:ascii="Cambria Math" w:eastAsiaTheme="minorEastAsia" w:hAnsi="Cambria Math"/>
+                  </w:rPr>
+                  <m:t>y</m:t>
+                </m:r>
+              </m:e>
+              <m:sub>
+                <m:r>
+                  <w:rPr>
+                    <w:rFonts w:ascii="Cambria Math" w:eastAsiaTheme="minorEastAsia" w:hAnsi="Cambria Math"/>
+                  </w:rPr>
+                  <m:t>p</m:t>
+                </m:r>
+              </m:sub>
+              <m:sup>
+                <m:r>
+                  <w:rPr>
+                    <w:rFonts w:ascii="Cambria Math" w:eastAsiaTheme="minorEastAsia" w:hAnsi="Cambria Math"/>
+                  </w:rPr>
+                  <m:t>2</m:t>
+                </m:r>
+              </m:sup>
+            </m:sSubSup>
+          </m:e>
+        </m:rad>
+        <m:r>
+          <w:rPr>
+            <w:rFonts w:ascii="Cambria Math" w:eastAsiaTheme="minorEastAsia" w:hAnsi="Cambria Math"/>
+          </w:rPr>
+          <m:t>=</m:t>
+        </m:r>
+        <m:sSub>
+          <m:sSubPr>
+            <m:ctrlPr>
+              <w:rPr>
+                <w:rFonts w:ascii="Cambria Math" w:hAnsi="Cambria Math"/>
+                <w:i/>
+              </w:rPr>
+            </m:ctrlPr>
+          </m:sSubPr>
+          <m:e>
+            <m:r>
+              <w:rPr>
+                <w:rFonts w:ascii="Cambria Math" w:eastAsiaTheme="minorEastAsia" w:hAnsi="Cambria Math"/>
+              </w:rPr>
+              <m:t>y</m:t>
+            </m:r>
+            <m:ctrlPr>
+              <w:rPr>
+                <w:rFonts w:ascii="Cambria Math" w:hAnsi="Cambria Math"/>
+              </w:rPr>
+            </m:ctrlPr>
+          </m:e>
+          <m:sub>
+            <m:sSub>
+              <m:sSubPr>
+                <m:ctrlPr>
+                  <w:rPr>
+                    <w:rFonts w:ascii="Cambria Math" w:eastAsiaTheme="minorEastAsia" w:hAnsi="Cambria Math"/>
+                    <w:i/>
+                  </w:rPr>
+                </m:ctrlPr>
+              </m:sSubPr>
+              <m:e>
+                <m:r>
+                  <w:rPr>
+                    <w:rFonts w:ascii="Cambria Math" w:eastAsiaTheme="minorEastAsia" w:hAnsi="Cambria Math"/>
+                  </w:rPr>
+                  <m:t>p</m:t>
+                </m:r>
+              </m:e>
+              <m:sub>
+                <m:r>
+                  <w:rPr>
+                    <w:rFonts w:ascii="Cambria Math" w:eastAsiaTheme="minorEastAsia" w:hAnsi="Cambria Math"/>
+                  </w:rPr>
+                  <m:t>0</m:t>
+                </m:r>
+              </m:sub>
+            </m:sSub>
+            <m:ctrlPr>
+              <w:rPr>
+                <w:rFonts w:ascii="Cambria Math" w:hAnsi="Cambria Math"/>
+              </w:rPr>
+            </m:ctrlPr>
+          </m:sub>
+        </m:sSub>
+        <m:r>
+          <w:rPr>
+            <w:rFonts w:ascii="Cambria Math" w:hAnsi="Cambria Math"/>
+          </w:rPr>
+          <m:t>+</m:t>
+        </m:r>
+        <m:sSub>
+          <m:sSubPr>
+            <m:ctrlPr>
+              <w:rPr>
+                <w:rFonts w:ascii="Cambria Math" w:hAnsi="Cambria Math"/>
+                <w:i/>
+              </w:rPr>
+            </m:ctrlPr>
+          </m:sSubPr>
+          <m:e>
+            <m:r>
+              <w:rPr>
+                <w:rFonts w:ascii="Cambria Math" w:hAnsi="Cambria Math"/>
+              </w:rPr>
+              <m:t>x</m:t>
+            </m:r>
+          </m:e>
+          <m:sub>
+            <m:r>
+              <w:rPr>
+                <w:rFonts w:ascii="Cambria Math" w:hAnsi="Cambria Math"/>
+              </w:rPr>
+              <m:t>p</m:t>
+            </m:r>
+          </m:sub>
+        </m:sSub>
+        <m:r>
+          <w:rPr>
+            <w:rFonts w:ascii="Cambria Math" w:hAnsi="Cambria Math"/>
+          </w:rPr>
+          <m:t>+</m:t>
+        </m:r>
+        <m:r>
+          <w:rPr>
+            <w:rFonts w:ascii="Cambria Math" w:eastAsiaTheme="minorEastAsia" w:hAnsi="Cambria Math"/>
+          </w:rPr>
+          <m:t>ϵ</m:t>
+        </m:r>
+      </m:oMath>
+    </w:p>
+    <w:p>
+      <w:pPr>
+        <w:rPr>
+          <w:rFonts w:eastAsiaTheme="minorEastAsia"/>
+        </w:rPr>
+      </w:pPr>
+      <w:r>
+        <w:rPr>
+          <w:rFonts w:eastAsiaTheme="minorEastAsia"/>
+        </w:rPr>
+        <w:t>The equations are written as:</w:t>
+      </w:r>
+    </w:p>
+    <w:p>
+      <w:pPr>
+        <w:pStyle w:val="a7"/>
+        <w:numPr>
+          <w:ilvl w:val="0"/>
+          <w:numId w:val="17"/>
+        </w:numPr>
+        <w:rPr>
+          <w:rFonts w:eastAsiaTheme="minorEastAsia"/>
+        </w:rPr>
+      </w:pPr>
+      <w:r>
+        <w:rPr>
+          <w:rFonts w:eastAsiaTheme="minorEastAsia"/>
+        </w:rPr>
+        <w:t xml:space="preserve">    </w:t>
+      </w:r>
+      <m:oMath>
+        <m:r>
+          <w:rPr>
+            <w:rFonts w:ascii="Cambria Math" w:eastAsiaTheme="minorEastAsia" w:hAnsi="Cambria Math"/>
+          </w:rPr>
+          <m:t xml:space="preserve"> </m:t>
+        </m:r>
+        <m:sSub>
+          <m:sSubPr>
+            <m:ctrlPr>
+              <w:rPr>
+                <w:rFonts w:ascii="Cambria Math" w:eastAsiaTheme="minorEastAsia" w:hAnsi="Cambria Math"/>
+              </w:rPr>
+            </m:ctrlPr>
+          </m:sSubPr>
+          <m:e>
+            <m:r>
+              <w:rPr>
+                <w:rFonts w:ascii="Cambria Math" w:eastAsiaTheme="minorEastAsia" w:hAnsi="Cambria Math"/>
+              </w:rPr>
+              <m:t>k</m:t>
+            </m:r>
+          </m:e>
+          <m:sub>
+            <m:r>
+              <w:rPr>
+                <w:rFonts w:ascii="Cambria Math" w:eastAsiaTheme="minorEastAsia" w:hAnsi="Cambria Math"/>
+              </w:rPr>
+              <m:t>1</m:t>
+            </m:r>
+          </m:sub>
+        </m:sSub>
+        <m:sSub>
+          <m:sSubPr>
+            <m:ctrlPr>
+              <w:rPr>
+                <w:rFonts w:ascii="Cambria Math" w:eastAsiaTheme="minorEastAsia" w:hAnsi="Cambria Math"/>
+              </w:rPr>
+            </m:ctrlPr>
+          </m:sSubPr>
+          <m:e>
+            <m:r>
+              <w:rPr>
+                <w:rFonts w:ascii="Cambria Math" w:eastAsiaTheme="minorEastAsia" w:hAnsi="Cambria Math"/>
+              </w:rPr>
+              <m:t>x</m:t>
+            </m:r>
+          </m:e>
+          <m:sub>
+            <m:r>
+              <w:rPr>
+                <w:rFonts w:ascii="Cambria Math" w:eastAsiaTheme="minorEastAsia" w:hAnsi="Cambria Math"/>
+              </w:rPr>
+              <m:t>p</m:t>
+            </m:r>
+          </m:sub>
+        </m:sSub>
+        <m:rad>
+          <m:radPr>
+            <m:degHide m:val="1"/>
+            <m:ctrlPr>
+              <w:rPr>
+                <w:rFonts w:ascii="Cambria Math" w:eastAsiaTheme="minorEastAsia" w:hAnsi="Cambria Math"/>
+              </w:rPr>
+            </m:ctrlPr>
+          </m:radPr>
+          <m:deg/>
+          <m:e>
+            <m:sSubSup>
+              <m:sSubSupPr>
+                <m:ctrlPr>
+                  <w:rPr>
+                    <w:rFonts w:ascii="Cambria Math" w:eastAsiaTheme="minorEastAsia" w:hAnsi="Cambria Math"/>
+                  </w:rPr>
+                </m:ctrlPr>
+              </m:sSubSupPr>
+              <m:e>
+                <m:r>
+                  <w:rPr>
+                    <w:rFonts w:ascii="Cambria Math" w:eastAsiaTheme="minorEastAsia" w:hAnsi="Cambria Math"/>
+                  </w:rPr>
+                  <m:t>x</m:t>
+                </m:r>
+              </m:e>
+              <m:sub>
+                <m:r>
+                  <w:rPr>
+                    <w:rFonts w:ascii="Cambria Math" w:eastAsiaTheme="minorEastAsia" w:hAnsi="Cambria Math"/>
+                  </w:rPr>
+                  <m:t>p</m:t>
+                </m:r>
+              </m:sub>
+              <m:sup>
+                <m:r>
+                  <w:rPr>
+                    <w:rFonts w:ascii="Cambria Math" w:eastAsiaTheme="minorEastAsia" w:hAnsi="Cambria Math"/>
+                  </w:rPr>
+                  <m:t>2</m:t>
+                </m:r>
+              </m:sup>
+            </m:sSubSup>
+            <m:r>
+              <w:rPr>
+                <w:rFonts w:ascii="Cambria Math" w:eastAsiaTheme="minorEastAsia" w:hAnsi="Cambria Math"/>
+              </w:rPr>
+              <m:t>+</m:t>
+            </m:r>
+            <m:sSubSup>
+              <m:sSubSupPr>
+                <m:ctrlPr>
+                  <w:rPr>
+                    <w:rFonts w:ascii="Cambria Math" w:eastAsiaTheme="minorEastAsia" w:hAnsi="Cambria Math"/>
+                  </w:rPr>
+                </m:ctrlPr>
+              </m:sSubSupPr>
+              <m:e>
+                <m:r>
+                  <w:rPr>
+                    <w:rFonts w:ascii="Cambria Math" w:eastAsiaTheme="minorEastAsia" w:hAnsi="Cambria Math"/>
+                  </w:rPr>
+                  <m:t>y</m:t>
+                </m:r>
+              </m:e>
+              <m:sub>
+                <m:r>
+                  <w:rPr>
+                    <w:rFonts w:ascii="Cambria Math" w:eastAsiaTheme="minorEastAsia" w:hAnsi="Cambria Math"/>
+                  </w:rPr>
+                  <m:t>p</m:t>
+                </m:r>
+              </m:sub>
+              <m:sup>
+                <m:r>
+                  <w:rPr>
+                    <w:rFonts w:ascii="Cambria Math" w:eastAsiaTheme="minorEastAsia" w:hAnsi="Cambria Math"/>
+                  </w:rPr>
+                  <m:t>2</m:t>
+                </m:r>
+              </m:sup>
+            </m:sSubSup>
+          </m:e>
+        </m:rad>
+        <m:d>
+          <m:dPr>
+            <m:ctrlPr>
+              <w:rPr>
+                <w:rFonts w:ascii="Cambria Math" w:eastAsiaTheme="minorEastAsia" w:hAnsi="Cambria Math"/>
+                <w:i/>
+              </w:rPr>
+            </m:ctrlPr>
+          </m:dPr>
+          <m:e>
+            <m:sSub>
+              <m:sSubPr>
+                <m:ctrlPr>
+                  <w:rPr>
+                    <w:rFonts w:ascii="Cambria Math" w:eastAsiaTheme="minorEastAsia" w:hAnsi="Cambria Math"/>
+                  </w:rPr>
+                </m:ctrlPr>
+              </m:sSubPr>
+              <m:e>
+                <m:r>
+                  <m:rPr>
+                    <m:sty m:val="p"/>
+                  </m:rPr>
+                  <w:rPr>
+                    <w:rFonts w:ascii="Cambria Math" w:eastAsiaTheme="minorEastAsia" w:hAnsi="Cambria Math"/>
+                  </w:rPr>
+                  <m:t>L0</m:t>
+                </m:r>
+              </m:e>
+              <m:sub>
+                <m:r>
+                  <w:rPr>
+                    <w:rFonts w:ascii="Cambria Math" w:eastAsiaTheme="minorEastAsia" w:hAnsi="Cambria Math"/>
+                  </w:rPr>
+                  <m:t>1</m:t>
+                </m:r>
+              </m:sub>
+            </m:sSub>
+            <m:r>
+              <w:rPr>
+                <w:rFonts w:ascii="Cambria Math" w:eastAsiaTheme="minorEastAsia" w:hAnsi="Cambria Math"/>
+              </w:rPr>
+              <m:t>-</m:t>
+            </m:r>
+            <m:rad>
+              <m:radPr>
+                <m:degHide m:val="1"/>
+                <m:ctrlPr>
+                  <w:rPr>
+                    <w:rFonts w:ascii="Cambria Math" w:eastAsiaTheme="minorEastAsia" w:hAnsi="Cambria Math"/>
+                  </w:rPr>
+                </m:ctrlPr>
+              </m:radPr>
+              <m:deg/>
+              <m:e>
+                <m:sSubSup>
+                  <m:sSubSupPr>
+                    <m:ctrlPr>
+                      <w:rPr>
+                        <w:rFonts w:ascii="Cambria Math" w:eastAsiaTheme="minorEastAsia" w:hAnsi="Cambria Math"/>
+                      </w:rPr>
+                    </m:ctrlPr>
+                  </m:sSubSupPr>
+                  <m:e>
+                    <m:r>
+                      <w:rPr>
+                        <w:rFonts w:ascii="Cambria Math" w:eastAsiaTheme="minorEastAsia" w:hAnsi="Cambria Math"/>
+                      </w:rPr>
+                      <m:t>x</m:t>
+                    </m:r>
+                  </m:e>
+                  <m:sub>
+                    <m:r>
+                      <w:rPr>
+                        <w:rFonts w:ascii="Cambria Math" w:eastAsiaTheme="minorEastAsia" w:hAnsi="Cambria Math"/>
+                      </w:rPr>
+                      <m:t>p</m:t>
+                    </m:r>
+                  </m:sub>
+                  <m:sup>
+                    <m:r>
+                      <w:rPr>
+                        <w:rFonts w:ascii="Cambria Math" w:eastAsiaTheme="minorEastAsia" w:hAnsi="Cambria Math"/>
+                      </w:rPr>
+                      <m:t>2</m:t>
+                    </m:r>
+                  </m:sup>
+                </m:sSubSup>
+                <m:r>
+                  <w:rPr>
+                    <w:rFonts w:ascii="Cambria Math" w:eastAsiaTheme="minorEastAsia" w:hAnsi="Cambria Math"/>
+                  </w:rPr>
+                  <m:t>+</m:t>
+                </m:r>
+                <m:sSubSup>
+                  <m:sSubSupPr>
+                    <m:ctrlPr>
+                      <w:rPr>
+                        <w:rFonts w:ascii="Cambria Math" w:eastAsiaTheme="minorEastAsia" w:hAnsi="Cambria Math"/>
+                      </w:rPr>
+                    </m:ctrlPr>
+                  </m:sSubSupPr>
+                  <m:e>
+                    <m:r>
+                      <w:rPr>
+                        <w:rFonts w:ascii="Cambria Math" w:eastAsiaTheme="minorEastAsia" w:hAnsi="Cambria Math"/>
+                      </w:rPr>
+                      <m:t>y</m:t>
+                    </m:r>
+                  </m:e>
+                  <m:sub>
+                    <m:r>
+                      <w:rPr>
+                        <w:rFonts w:ascii="Cambria Math" w:eastAsiaTheme="minorEastAsia" w:hAnsi="Cambria Math"/>
+                      </w:rPr>
+                      <m:t>p</m:t>
+                    </m:r>
+                  </m:sub>
+                  <m:sup>
+                    <m:r>
+                      <w:rPr>
+                        <w:rFonts w:ascii="Cambria Math" w:eastAsiaTheme="minorEastAsia" w:hAnsi="Cambria Math"/>
+                      </w:rPr>
+                      <m:t>2</m:t>
+                    </m:r>
+                  </m:sup>
+                </m:sSubSup>
+              </m:e>
+            </m:rad>
+          </m:e>
+        </m:d>
+        <m:r>
+          <w:rPr>
+            <w:rFonts w:ascii="Cambria Math" w:eastAsiaTheme="minorEastAsia" w:hAnsi="Cambria Math"/>
+          </w:rPr>
+          <m:t>=</m:t>
+        </m:r>
+        <m:rad>
+          <m:radPr>
+            <m:degHide m:val="1"/>
+            <m:ctrlPr>
+              <w:rPr>
+                <w:rFonts w:ascii="Cambria Math" w:eastAsiaTheme="minorEastAsia" w:hAnsi="Cambria Math"/>
+              </w:rPr>
+            </m:ctrlPr>
+          </m:radPr>
+          <m:deg/>
+          <m:e>
+            <m:sSubSup>
+              <m:sSubSupPr>
+                <m:ctrlPr>
+                  <w:rPr>
+                    <w:rFonts w:ascii="Cambria Math" w:eastAsiaTheme="minorEastAsia" w:hAnsi="Cambria Math"/>
+                  </w:rPr>
+                </m:ctrlPr>
+              </m:sSubSupPr>
+              <m:e>
+                <m:r>
+                  <w:rPr>
+                    <w:rFonts w:ascii="Cambria Math" w:eastAsiaTheme="minorEastAsia" w:hAnsi="Cambria Math"/>
+                  </w:rPr>
+                  <m:t>x</m:t>
+                </m:r>
+              </m:e>
+              <m:sub>
+                <m:r>
+                  <w:rPr>
+                    <w:rFonts w:ascii="Cambria Math" w:eastAsiaTheme="minorEastAsia" w:hAnsi="Cambria Math"/>
+                  </w:rPr>
+                  <m:t>p</m:t>
+                </m:r>
+              </m:sub>
+              <m:sup>
+                <m:r>
+                  <w:rPr>
+                    <w:rFonts w:ascii="Cambria Math" w:eastAsiaTheme="minorEastAsia" w:hAnsi="Cambria Math"/>
+                  </w:rPr>
+                  <m:t>2</m:t>
+                </m:r>
+              </m:sup>
+            </m:sSubSup>
+            <m:r>
+              <w:rPr>
+                <w:rFonts w:ascii="Cambria Math" w:eastAsiaTheme="minorEastAsia" w:hAnsi="Cambria Math"/>
+              </w:rPr>
+              <m:t>+</m:t>
+            </m:r>
+            <m:sSubSup>
+              <m:sSubSupPr>
+                <m:ctrlPr>
+                  <w:rPr>
+                    <w:rFonts w:ascii="Cambria Math" w:eastAsiaTheme="minorEastAsia" w:hAnsi="Cambria Math"/>
+                  </w:rPr>
+                </m:ctrlPr>
+              </m:sSubSupPr>
+              <m:e>
+                <m:r>
+                  <w:rPr>
+                    <w:rFonts w:ascii="Cambria Math" w:eastAsiaTheme="minorEastAsia" w:hAnsi="Cambria Math"/>
+                  </w:rPr>
+                  <m:t>y</m:t>
+                </m:r>
+              </m:e>
+              <m:sub>
+                <m:r>
+                  <w:rPr>
+                    <w:rFonts w:ascii="Cambria Math" w:eastAsiaTheme="minorEastAsia" w:hAnsi="Cambria Math"/>
+                  </w:rPr>
+                  <m:t>p</m:t>
+                </m:r>
+              </m:sub>
+              <m:sup>
+                <m:r>
+                  <w:rPr>
+                    <w:rFonts w:ascii="Cambria Math" w:eastAsiaTheme="minorEastAsia" w:hAnsi="Cambria Math"/>
+                  </w:rPr>
+                  <m:t>2</m:t>
+                </m:r>
+              </m:sup>
+            </m:sSubSup>
+          </m:e>
+        </m:rad>
+        <m:sSub>
+          <m:sSubPr>
+            <m:ctrlPr>
+              <w:rPr>
+                <w:rFonts w:ascii="Cambria Math" w:eastAsiaTheme="minorEastAsia" w:hAnsi="Cambria Math"/>
+              </w:rPr>
+            </m:ctrlPr>
+          </m:sSubPr>
+          <m:e>
+            <m:r>
+              <w:rPr>
+                <w:rFonts w:ascii="Cambria Math" w:eastAsiaTheme="minorEastAsia" w:hAnsi="Cambria Math"/>
+              </w:rPr>
+              <m:t>m</m:t>
+            </m:r>
+          </m:e>
+          <m:sub>
+            <m:r>
+              <w:rPr>
+                <w:rFonts w:ascii="Cambria Math" w:eastAsiaTheme="minorEastAsia" w:hAnsi="Cambria Math"/>
+              </w:rPr>
+              <m:t>p</m:t>
+            </m:r>
+          </m:sub>
+        </m:sSub>
+        <m:sSup>
+          <m:sSupPr>
+            <m:ctrlPr>
+              <w:rPr>
+                <w:rFonts w:ascii="Cambria Math" w:eastAsiaTheme="minorEastAsia" w:hAnsi="Cambria Math"/>
+              </w:rPr>
+            </m:ctrlPr>
+          </m:sSupPr>
+          <m:e>
+            <m:sSub>
+              <m:sSubPr>
+                <m:ctrlPr>
+                  <w:rPr>
+                    <w:rFonts w:ascii="Cambria Math" w:eastAsiaTheme="minorEastAsia" w:hAnsi="Cambria Math"/>
+                  </w:rPr>
+                </m:ctrlPr>
+              </m:sSubPr>
+              <m:e>
+                <m:r>
+                  <w:rPr>
+                    <w:rFonts w:ascii="Cambria Math" w:eastAsiaTheme="minorEastAsia" w:hAnsi="Cambria Math"/>
+                  </w:rPr>
+                  <m:t>x</m:t>
+                </m:r>
+              </m:e>
+              <m:sub>
+                <m:r>
+                  <w:rPr>
+                    <w:rFonts w:ascii="Cambria Math" w:eastAsiaTheme="minorEastAsia" w:hAnsi="Cambria Math"/>
+                  </w:rPr>
+                  <m:t>p</m:t>
+                </m:r>
+              </m:sub>
+            </m:sSub>
+          </m:e>
+          <m:sup>
+            <m:r>
+              <m:rPr>
+                <m:sty m:val="p"/>
+              </m:rPr>
+              <w:rPr>
+                <w:rFonts w:ascii="Cambria Math" w:eastAsiaTheme="minorEastAsia" w:hAnsi="Cambria Math"/>
+              </w:rPr>
+              <m:t>''</m:t>
+            </m:r>
+          </m:sup>
+        </m:sSup>
+      </m:oMath>
+    </w:p>
+    <w:p>
+      <w:pPr>
+        <w:pStyle w:val="a7"/>
+        <w:numPr>
+          <w:ilvl w:val="0"/>
+          <w:numId w:val="17"/>
+        </w:numPr>
+        <w:rPr>
+          <w:rFonts w:eastAsiaTheme="minorEastAsia"/>
+        </w:rPr>
+      </w:pPr>
+      <w:r>
+        <w:rPr>
+          <w:rFonts w:eastAsiaTheme="minorEastAsia"/>
+        </w:rPr>
+        <w:t xml:space="preserve">     </w:t>
+      </w:r>
+      <m:oMath>
+        <m:sSub>
+          <m:sSubPr>
+            <m:ctrlPr>
+              <w:rPr>
+                <w:rFonts w:ascii="Cambria Math" w:eastAsiaTheme="minorEastAsia" w:hAnsi="Cambria Math"/>
+              </w:rPr>
+            </m:ctrlPr>
+          </m:sSubPr>
+          <m:e>
+            <m:r>
+              <w:rPr>
+                <w:rFonts w:ascii="Cambria Math" w:eastAsiaTheme="minorEastAsia" w:hAnsi="Cambria Math"/>
+              </w:rPr>
+              <m:t>k</m:t>
+            </m:r>
+          </m:e>
+          <m:sub>
+            <m:r>
+              <w:rPr>
+                <w:rFonts w:ascii="Cambria Math" w:eastAsiaTheme="minorEastAsia" w:hAnsi="Cambria Math"/>
+              </w:rPr>
+              <m:t>1</m:t>
+            </m:r>
+          </m:sub>
+        </m:sSub>
+        <m:sSub>
+          <m:sSubPr>
+            <m:ctrlPr>
+              <w:rPr>
+                <w:rFonts w:ascii="Cambria Math" w:eastAsiaTheme="minorEastAsia" w:hAnsi="Cambria Math"/>
+              </w:rPr>
+            </m:ctrlPr>
+          </m:sSubPr>
+          <m:e>
+            <m:r>
+              <w:rPr>
+                <w:rFonts w:ascii="Cambria Math" w:eastAsiaTheme="minorEastAsia" w:hAnsi="Cambria Math"/>
+              </w:rPr>
+              <m:t>y</m:t>
+            </m:r>
+          </m:e>
+          <m:sub>
+            <m:r>
+              <w:rPr>
+                <w:rFonts w:ascii="Cambria Math" w:eastAsiaTheme="minorEastAsia" w:hAnsi="Cambria Math"/>
+              </w:rPr>
+              <m:t>p</m:t>
+            </m:r>
+          </m:sub>
+        </m:sSub>
+        <m:rad>
+          <m:radPr>
+            <m:degHide m:val="1"/>
+            <m:ctrlPr>
+              <w:rPr>
+                <w:rFonts w:ascii="Cambria Math" w:eastAsiaTheme="minorEastAsia" w:hAnsi="Cambria Math"/>
+              </w:rPr>
+            </m:ctrlPr>
+          </m:radPr>
+          <m:deg/>
+          <m:e>
+            <m:sSubSup>
+              <m:sSubSupPr>
+                <m:ctrlPr>
+                  <w:rPr>
+                    <w:rFonts w:ascii="Cambria Math" w:eastAsiaTheme="minorEastAsia" w:hAnsi="Cambria Math"/>
+                  </w:rPr>
+                </m:ctrlPr>
+              </m:sSubSupPr>
+              <m:e>
+                <m:r>
+                  <w:rPr>
+                    <w:rFonts w:ascii="Cambria Math" w:eastAsiaTheme="minorEastAsia" w:hAnsi="Cambria Math"/>
+                  </w:rPr>
+                  <m:t>x</m:t>
+                </m:r>
+              </m:e>
+              <m:sub>
+                <m:r>
+                  <w:rPr>
+                    <w:rFonts w:ascii="Cambria Math" w:eastAsiaTheme="minorEastAsia" w:hAnsi="Cambria Math"/>
+                  </w:rPr>
+                  <m:t>p</m:t>
+                </m:r>
+              </m:sub>
+              <m:sup>
+                <m:r>
+                  <w:rPr>
+                    <w:rFonts w:ascii="Cambria Math" w:eastAsiaTheme="minorEastAsia" w:hAnsi="Cambria Math"/>
+                  </w:rPr>
+                  <m:t>2</m:t>
+                </m:r>
+              </m:sup>
+            </m:sSubSup>
+            <m:r>
+              <w:rPr>
+                <w:rFonts w:ascii="Cambria Math" w:eastAsiaTheme="minorEastAsia" w:hAnsi="Cambria Math"/>
+              </w:rPr>
+              <m:t>+</m:t>
+            </m:r>
+            <m:sSubSup>
+              <m:sSubSupPr>
+                <m:ctrlPr>
+                  <w:rPr>
+                    <w:rFonts w:ascii="Cambria Math" w:eastAsiaTheme="minorEastAsia" w:hAnsi="Cambria Math"/>
+                  </w:rPr>
+                </m:ctrlPr>
+              </m:sSubSupPr>
+              <m:e>
+                <m:r>
+                  <w:rPr>
+                    <w:rFonts w:ascii="Cambria Math" w:eastAsiaTheme="minorEastAsia" w:hAnsi="Cambria Math"/>
+                  </w:rPr>
+                  <m:t>y</m:t>
+                </m:r>
+              </m:e>
+              <m:sub>
+                <m:r>
+                  <w:rPr>
+                    <w:rFonts w:ascii="Cambria Math" w:eastAsiaTheme="minorEastAsia" w:hAnsi="Cambria Math"/>
+                  </w:rPr>
+                  <m:t>p</m:t>
+                </m:r>
+              </m:sub>
+              <m:sup>
+                <m:r>
+                  <w:rPr>
+                    <w:rFonts w:ascii="Cambria Math" w:eastAsiaTheme="minorEastAsia" w:hAnsi="Cambria Math"/>
+                  </w:rPr>
+                  <m:t>2</m:t>
+                </m:r>
+              </m:sup>
+            </m:sSubSup>
+          </m:e>
+        </m:rad>
+        <m:d>
+          <m:dPr>
+            <m:ctrlPr>
+              <w:rPr>
+                <w:rFonts w:ascii="Cambria Math" w:eastAsiaTheme="minorEastAsia" w:hAnsi="Cambria Math"/>
+                <w:i/>
+              </w:rPr>
+            </m:ctrlPr>
+          </m:dPr>
+          <m:e>
+            <m:sSub>
+              <m:sSubPr>
+                <m:ctrlPr>
+                  <w:rPr>
+                    <w:rFonts w:ascii="Cambria Math" w:eastAsiaTheme="minorEastAsia" w:hAnsi="Cambria Math"/>
+                  </w:rPr>
+                </m:ctrlPr>
+              </m:sSubPr>
+              <m:e>
+                <m:r>
+                  <m:rPr>
+                    <m:sty m:val="p"/>
+                  </m:rPr>
+                  <w:rPr>
+                    <w:rFonts w:ascii="Cambria Math" w:eastAsiaTheme="minorEastAsia" w:hAnsi="Cambria Math"/>
+                  </w:rPr>
+                  <m:t>L0</m:t>
+                </m:r>
+              </m:e>
+              <m:sub>
+                <m:r>
+                  <w:rPr>
+                    <w:rFonts w:ascii="Cambria Math" w:eastAsiaTheme="minorEastAsia" w:hAnsi="Cambria Math"/>
+                  </w:rPr>
+                  <m:t>1</m:t>
+                </m:r>
+              </m:sub>
+            </m:sSub>
+            <m:r>
+              <w:rPr>
+                <w:rFonts w:ascii="Cambria Math" w:eastAsiaTheme="minorEastAsia" w:hAnsi="Cambria Math"/>
+              </w:rPr>
+              <m:t>-</m:t>
+            </m:r>
+            <m:rad>
+              <m:radPr>
+                <m:degHide m:val="1"/>
+                <m:ctrlPr>
+                  <w:rPr>
+                    <w:rFonts w:ascii="Cambria Math" w:eastAsiaTheme="minorEastAsia" w:hAnsi="Cambria Math"/>
+                  </w:rPr>
+                </m:ctrlPr>
+              </m:radPr>
+              <m:deg/>
+              <m:e>
+                <m:sSubSup>
+                  <m:sSubSupPr>
+                    <m:ctrlPr>
+                      <w:rPr>
+                        <w:rFonts w:ascii="Cambria Math" w:eastAsiaTheme="minorEastAsia" w:hAnsi="Cambria Math"/>
+                      </w:rPr>
+                    </m:ctrlPr>
+                  </m:sSubSupPr>
+                  <m:e>
+                    <m:r>
+                      <w:rPr>
+                        <w:rFonts w:ascii="Cambria Math" w:eastAsiaTheme="minorEastAsia" w:hAnsi="Cambria Math"/>
+                      </w:rPr>
+                      <m:t>x</m:t>
+                    </m:r>
+                  </m:e>
+                  <m:sub>
+                    <m:r>
+                      <w:rPr>
+                        <w:rFonts w:ascii="Cambria Math" w:eastAsiaTheme="minorEastAsia" w:hAnsi="Cambria Math"/>
+                      </w:rPr>
+                      <m:t>p</m:t>
+                    </m:r>
+                  </m:sub>
+                  <m:sup>
+                    <m:r>
+                      <w:rPr>
+                        <w:rFonts w:ascii="Cambria Math" w:eastAsiaTheme="minorEastAsia" w:hAnsi="Cambria Math"/>
+                      </w:rPr>
+                      <m:t>2</m:t>
+                    </m:r>
+                  </m:sup>
+                </m:sSubSup>
+                <m:r>
+                  <w:rPr>
+                    <w:rFonts w:ascii="Cambria Math" w:eastAsiaTheme="minorEastAsia" w:hAnsi="Cambria Math"/>
+                  </w:rPr>
+                  <m:t>+</m:t>
+                </m:r>
+                <m:sSubSup>
+                  <m:sSubSupPr>
+                    <m:ctrlPr>
+                      <w:rPr>
+                        <w:rFonts w:ascii="Cambria Math" w:eastAsiaTheme="minorEastAsia" w:hAnsi="Cambria Math"/>
+                      </w:rPr>
+                    </m:ctrlPr>
+                  </m:sSubSupPr>
+                  <m:e>
+                    <m:r>
+                      <w:rPr>
+                        <w:rFonts w:ascii="Cambria Math" w:eastAsiaTheme="minorEastAsia" w:hAnsi="Cambria Math"/>
+                      </w:rPr>
+                      <m:t>y</m:t>
+                    </m:r>
+                  </m:e>
+                  <m:sub>
+                    <m:r>
+                      <w:rPr>
+                        <w:rFonts w:ascii="Cambria Math" w:eastAsiaTheme="minorEastAsia" w:hAnsi="Cambria Math"/>
+                      </w:rPr>
+                      <m:t>p</m:t>
+                    </m:r>
+                  </m:sub>
+                  <m:sup>
+                    <m:r>
+                      <w:rPr>
+                        <w:rFonts w:ascii="Cambria Math" w:eastAsiaTheme="minorEastAsia" w:hAnsi="Cambria Math"/>
+                      </w:rPr>
+                      <m:t>2</m:t>
+                    </m:r>
+                  </m:sup>
+                </m:sSubSup>
+              </m:e>
+            </m:rad>
+          </m:e>
+        </m:d>
+        <m:r>
+          <w:rPr>
+            <w:rFonts w:ascii="Cambria Math" w:eastAsiaTheme="minorEastAsia" w:hAnsi="Cambria Math"/>
+          </w:rPr>
+          <m:t>=</m:t>
+        </m:r>
+        <m:rad>
+          <m:radPr>
+            <m:degHide m:val="1"/>
+            <m:ctrlPr>
+              <w:rPr>
+                <w:rFonts w:ascii="Cambria Math" w:eastAsiaTheme="minorEastAsia" w:hAnsi="Cambria Math"/>
+              </w:rPr>
+            </m:ctrlPr>
+          </m:radPr>
+          <m:deg/>
+          <m:e>
+            <m:sSubSup>
+              <m:sSubSupPr>
+                <m:ctrlPr>
+                  <w:rPr>
+                    <w:rFonts w:ascii="Cambria Math" w:eastAsiaTheme="minorEastAsia" w:hAnsi="Cambria Math"/>
+                  </w:rPr>
+                </m:ctrlPr>
+              </m:sSubSupPr>
+              <m:e>
+                <m:r>
+                  <w:rPr>
+                    <w:rFonts w:ascii="Cambria Math" w:eastAsiaTheme="minorEastAsia" w:hAnsi="Cambria Math"/>
+                  </w:rPr>
+                  <m:t>x</m:t>
+                </m:r>
+              </m:e>
+              <m:sub>
+                <m:r>
+                  <w:rPr>
+                    <w:rFonts w:ascii="Cambria Math" w:eastAsiaTheme="minorEastAsia" w:hAnsi="Cambria Math"/>
+                  </w:rPr>
+                  <m:t>p</m:t>
+                </m:r>
+              </m:sub>
+              <m:sup>
+                <m:r>
+                  <w:rPr>
+                    <w:rFonts w:ascii="Cambria Math" w:eastAsiaTheme="minorEastAsia" w:hAnsi="Cambria Math"/>
+                  </w:rPr>
+                  <m:t>2</m:t>
+                </m:r>
+              </m:sup>
+            </m:sSubSup>
+            <m:r>
+              <w:rPr>
+                <w:rFonts w:ascii="Cambria Math" w:eastAsiaTheme="minorEastAsia" w:hAnsi="Cambria Math"/>
+              </w:rPr>
+              <m:t>+</m:t>
+            </m:r>
+            <m:sSubSup>
+              <m:sSubSupPr>
+                <m:ctrlPr>
+                  <w:rPr>
+                    <w:rFonts w:ascii="Cambria Math" w:eastAsiaTheme="minorEastAsia" w:hAnsi="Cambria Math"/>
+                  </w:rPr>
+                </m:ctrlPr>
+              </m:sSubSupPr>
+              <m:e>
+                <m:r>
+                  <w:rPr>
+                    <w:rFonts w:ascii="Cambria Math" w:eastAsiaTheme="minorEastAsia" w:hAnsi="Cambria Math"/>
+                  </w:rPr>
+                  <m:t>y</m:t>
+                </m:r>
+              </m:e>
+              <m:sub>
+                <m:r>
+                  <w:rPr>
+                    <w:rFonts w:ascii="Cambria Math" w:eastAsiaTheme="minorEastAsia" w:hAnsi="Cambria Math"/>
+                  </w:rPr>
+                  <m:t>p</m:t>
+                </m:r>
+              </m:sub>
+              <m:sup>
+                <m:r>
+                  <w:rPr>
+                    <w:rFonts w:ascii="Cambria Math" w:eastAsiaTheme="minorEastAsia" w:hAnsi="Cambria Math"/>
+                  </w:rPr>
+                  <m:t>2</m:t>
+                </m:r>
+              </m:sup>
+            </m:sSubSup>
+          </m:e>
+        </m:rad>
+        <m:sSub>
+          <m:sSubPr>
+            <m:ctrlPr>
+              <w:rPr>
+                <w:rFonts w:ascii="Cambria Math" w:eastAsiaTheme="minorEastAsia" w:hAnsi="Cambria Math"/>
+              </w:rPr>
+            </m:ctrlPr>
+          </m:sSubPr>
+          <m:e>
+            <m:r>
+              <w:rPr>
+                <w:rFonts w:ascii="Cambria Math" w:eastAsiaTheme="minorEastAsia" w:hAnsi="Cambria Math"/>
+              </w:rPr>
+              <m:t>m</m:t>
+            </m:r>
+          </m:e>
+          <m:sub>
+            <m:r>
+              <w:rPr>
+                <w:rFonts w:ascii="Cambria Math" w:eastAsiaTheme="minorEastAsia" w:hAnsi="Cambria Math"/>
+              </w:rPr>
+              <m:t>p</m:t>
+            </m:r>
+          </m:sub>
+        </m:sSub>
+        <m:d>
+          <m:dPr>
+            <m:ctrlPr>
+              <w:rPr>
+                <w:rFonts w:ascii="Cambria Math" w:eastAsiaTheme="minorEastAsia" w:hAnsi="Cambria Math"/>
+                <w:i/>
+              </w:rPr>
+            </m:ctrlPr>
+          </m:dPr>
+          <m:e>
+            <m:r>
+              <w:rPr>
+                <w:rFonts w:ascii="Cambria Math" w:eastAsiaTheme="minorEastAsia" w:hAnsi="Cambria Math"/>
+              </w:rPr>
+              <m:t>g+</m:t>
+            </m:r>
+            <m:sSup>
+              <m:sSupPr>
+                <m:ctrlPr>
+                  <w:rPr>
+                    <w:rFonts w:ascii="Cambria Math" w:eastAsiaTheme="minorEastAsia" w:hAnsi="Cambria Math"/>
+                  </w:rPr>
+                </m:ctrlPr>
+              </m:sSupPr>
+              <m:e>
+                <m:sSub>
+                  <m:sSubPr>
+                    <m:ctrlPr>
+                      <w:rPr>
+                        <w:rFonts w:ascii="Cambria Math" w:eastAsiaTheme="minorEastAsia" w:hAnsi="Cambria Math"/>
+                      </w:rPr>
+                    </m:ctrlPr>
+                  </m:sSubPr>
+                  <m:e>
+                    <m:r>
+                      <w:rPr>
+                        <w:rFonts w:ascii="Cambria Math" w:eastAsiaTheme="minorEastAsia" w:hAnsi="Cambria Math"/>
+                      </w:rPr>
+                      <m:t>y</m:t>
+                    </m:r>
+                  </m:e>
+                  <m:sub>
+                    <m:r>
+                      <w:rPr>
+                        <w:rFonts w:ascii="Cambria Math" w:eastAsiaTheme="minorEastAsia" w:hAnsi="Cambria Math"/>
+                      </w:rPr>
+                      <m:t>p</m:t>
+                    </m:r>
+                  </m:sub>
+                </m:sSub>
+              </m:e>
+              <m:sup>
+                <m:r>
+                  <m:rPr>
+                    <m:sty m:val="p"/>
+                  </m:rPr>
+                  <w:rPr>
+                    <w:rFonts w:ascii="Cambria Math" w:eastAsiaTheme="minorEastAsia" w:hAnsi="Cambria Math"/>
+                  </w:rPr>
+                  <m:t>''</m:t>
+                </m:r>
+              </m:sup>
+            </m:sSup>
+          </m:e>
+        </m:d>
+      </m:oMath>
+    </w:p>
+    <w:p>
+      <w:pPr>
+        <w:pStyle w:val="a7"/>
+        <w:numPr>
+          <w:ilvl w:val="0"/>
+          <w:numId w:val="18"/>
+        </w:numPr>
+        <w:rPr>
+          <w:rFonts w:eastAsiaTheme="minorEastAsia"/>
+        </w:rPr>
+      </w:pPr>
+    </w:p>
+    <w:p>
+      <w:pPr>
+        <w:pStyle w:val="a7"/>
+        <w:numPr>
+          <w:ilvl w:val="0"/>
+          <w:numId w:val="18"/>
+        </w:numPr>
+        <w:rPr>
+          <w:rFonts w:eastAsiaTheme="minorEastAsia"/>
+        </w:rPr>
+      </w:pPr>
+      <w:r>
+        <w:rPr>
+          <w:rFonts w:eastAsiaTheme="minorEastAsia"/>
+        </w:rPr>
+        <w:t xml:space="preserve">    </w:t>
+      </w:r>
+      <m:oMath>
+        <m:r>
+          <w:rPr>
+            <w:rFonts w:ascii="Cambria Math" w:eastAsiaTheme="minorEastAsia" w:hAnsi="Cambria Math"/>
+          </w:rPr>
+          <m:t xml:space="preserve"> </m:t>
+        </m:r>
+        <m:sSub>
+          <m:sSubPr>
+            <m:ctrlPr>
+              <w:rPr>
+                <w:rFonts w:ascii="Cambria Math" w:eastAsiaTheme="minorEastAsia" w:hAnsi="Cambria Math"/>
+              </w:rPr>
+            </m:ctrlPr>
+          </m:sSubPr>
+          <m:e>
+            <m:r>
+              <w:rPr>
+                <w:rFonts w:ascii="Cambria Math" w:eastAsiaTheme="minorEastAsia" w:hAnsi="Cambria Math"/>
+              </w:rPr>
+              <m:t>k</m:t>
+            </m:r>
+          </m:e>
+          <m:sub>
+            <m:r>
+              <w:rPr>
+                <w:rFonts w:ascii="Cambria Math" w:eastAsiaTheme="minorEastAsia" w:hAnsi="Cambria Math"/>
+              </w:rPr>
+              <m:t>1</m:t>
+            </m:r>
+          </m:sub>
+        </m:sSub>
+        <m:sSub>
+          <m:sSubPr>
+            <m:ctrlPr>
+              <w:rPr>
+                <w:rFonts w:ascii="Cambria Math" w:eastAsiaTheme="minorEastAsia" w:hAnsi="Cambria Math"/>
+              </w:rPr>
+            </m:ctrlPr>
+          </m:sSubPr>
+          <m:e>
+            <m:r>
+              <w:rPr>
+                <w:rFonts w:ascii="Cambria Math" w:eastAsiaTheme="minorEastAsia" w:hAnsi="Cambria Math"/>
+              </w:rPr>
+              <m:t>x</m:t>
+            </m:r>
+          </m:e>
+          <m:sub>
+            <m:r>
+              <w:rPr>
+                <w:rFonts w:ascii="Cambria Math" w:eastAsiaTheme="minorEastAsia" w:hAnsi="Cambria Math"/>
+              </w:rPr>
+              <m:t>p</m:t>
+            </m:r>
+          </m:sub>
+        </m:sSub>
+        <m:r>
+          <w:rPr>
+            <w:rFonts w:ascii="Cambria Math" w:eastAsiaTheme="minorEastAsia" w:hAnsi="Cambria Math"/>
+          </w:rPr>
+          <m:t>(</m:t>
+        </m:r>
+        <m:sSub>
+          <m:sSubPr>
+            <m:ctrlPr>
+              <w:rPr>
+                <w:rFonts w:ascii="Cambria Math" w:hAnsi="Cambria Math"/>
+                <w:i/>
+              </w:rPr>
+            </m:ctrlPr>
+          </m:sSubPr>
+          <m:e>
+            <m:r>
+              <w:rPr>
+                <w:rFonts w:ascii="Cambria Math" w:eastAsiaTheme="minorEastAsia" w:hAnsi="Cambria Math"/>
+              </w:rPr>
+              <m:t>y</m:t>
+            </m:r>
+            <m:ctrlPr>
+              <w:rPr>
+                <w:rFonts w:ascii="Cambria Math" w:hAnsi="Cambria Math"/>
+              </w:rPr>
+            </m:ctrlPr>
+          </m:e>
+          <m:sub>
+            <m:sSub>
+              <m:sSubPr>
+                <m:ctrlPr>
+                  <w:rPr>
+                    <w:rFonts w:ascii="Cambria Math" w:eastAsiaTheme="minorEastAsia" w:hAnsi="Cambria Math"/>
+                    <w:i/>
+                  </w:rPr>
+                </m:ctrlPr>
+              </m:sSubPr>
+              <m:e>
+                <m:r>
+                  <w:rPr>
+                    <w:rFonts w:ascii="Cambria Math" w:eastAsiaTheme="minorEastAsia" w:hAnsi="Cambria Math"/>
+                  </w:rPr>
+                  <m:t>p</m:t>
+                </m:r>
+              </m:e>
+              <m:sub>
+                <m:r>
+                  <w:rPr>
+                    <w:rFonts w:ascii="Cambria Math" w:eastAsiaTheme="minorEastAsia" w:hAnsi="Cambria Math"/>
+                  </w:rPr>
+                  <m:t>0</m:t>
+                </m:r>
+              </m:sub>
+            </m:sSub>
+            <m:ctrlPr>
+              <w:rPr>
+                <w:rFonts w:ascii="Cambria Math" w:hAnsi="Cambria Math"/>
+              </w:rPr>
+            </m:ctrlPr>
+          </m:sub>
+        </m:sSub>
+        <m:r>
+          <w:rPr>
+            <w:rFonts w:ascii="Cambria Math" w:hAnsi="Cambria Math"/>
+          </w:rPr>
+          <m:t>+</m:t>
+        </m:r>
+        <m:sSub>
+          <m:sSubPr>
+            <m:ctrlPr>
+              <w:rPr>
+                <w:rFonts w:ascii="Cambria Math" w:hAnsi="Cambria Math"/>
+                <w:i/>
+              </w:rPr>
+            </m:ctrlPr>
+          </m:sSubPr>
+          <m:e>
+            <m:r>
+              <w:rPr>
+                <w:rFonts w:ascii="Cambria Math" w:hAnsi="Cambria Math"/>
+              </w:rPr>
+              <m:t>x</m:t>
+            </m:r>
+          </m:e>
+          <m:sub>
+            <m:r>
+              <w:rPr>
+                <w:rFonts w:ascii="Cambria Math" w:hAnsi="Cambria Math"/>
+              </w:rPr>
+              <m:t>p</m:t>
+            </m:r>
+          </m:sub>
+        </m:sSub>
+        <m:r>
+          <w:rPr>
+            <w:rFonts w:ascii="Cambria Math" w:hAnsi="Cambria Math"/>
+          </w:rPr>
+          <m:t>+</m:t>
+        </m:r>
+        <m:r>
+          <w:rPr>
+            <w:rFonts w:ascii="Cambria Math" w:eastAsiaTheme="minorEastAsia" w:hAnsi="Cambria Math"/>
+          </w:rPr>
+          <m:t>ϵ</m:t>
+        </m:r>
+        <m:r>
+          <w:rPr>
+            <w:rFonts w:ascii="Cambria Math" w:eastAsiaTheme="minorEastAsia" w:hAnsi="Cambria Math"/>
+          </w:rPr>
+          <m:t>)</m:t>
+        </m:r>
+        <m:d>
+          <m:dPr>
+            <m:ctrlPr>
+              <w:rPr>
+                <w:rFonts w:ascii="Cambria Math" w:eastAsiaTheme="minorEastAsia" w:hAnsi="Cambria Math"/>
+                <w:i/>
+              </w:rPr>
+            </m:ctrlPr>
+          </m:dPr>
+          <m:e>
+            <m:sSub>
+              <m:sSubPr>
+                <m:ctrlPr>
+                  <w:rPr>
+                    <w:rFonts w:ascii="Cambria Math" w:eastAsiaTheme="minorEastAsia" w:hAnsi="Cambria Math"/>
+                  </w:rPr>
+                </m:ctrlPr>
+              </m:sSubPr>
+              <m:e>
+                <m:r>
+                  <m:rPr>
+                    <m:sty m:val="p"/>
+                  </m:rPr>
+                  <w:rPr>
+                    <w:rFonts w:ascii="Cambria Math" w:eastAsiaTheme="minorEastAsia" w:hAnsi="Cambria Math"/>
+                  </w:rPr>
+                  <m:t>L0</m:t>
+                </m:r>
+              </m:e>
+              <m:sub>
+                <m:r>
+                  <w:rPr>
+                    <w:rFonts w:ascii="Cambria Math" w:eastAsiaTheme="minorEastAsia" w:hAnsi="Cambria Math"/>
+                  </w:rPr>
+                  <m:t>1</m:t>
+                </m:r>
+              </m:sub>
+            </m:sSub>
+            <m:r>
+              <w:rPr>
+                <w:rFonts w:ascii="Cambria Math" w:eastAsiaTheme="minorEastAsia" w:hAnsi="Cambria Math"/>
+              </w:rPr>
+              <m:t>-(</m:t>
+            </m:r>
+            <m:sSub>
+              <m:sSubPr>
+                <m:ctrlPr>
+                  <w:rPr>
+                    <w:rFonts w:ascii="Cambria Math" w:hAnsi="Cambria Math"/>
+                    <w:i/>
+                  </w:rPr>
+                </m:ctrlPr>
+              </m:sSubPr>
+              <m:e>
+                <m:r>
+                  <w:rPr>
+                    <w:rFonts w:ascii="Cambria Math" w:eastAsiaTheme="minorEastAsia" w:hAnsi="Cambria Math"/>
+                  </w:rPr>
+                  <m:t>y</m:t>
+                </m:r>
+                <m:ctrlPr>
+                  <w:rPr>
+                    <w:rFonts w:ascii="Cambria Math" w:hAnsi="Cambria Math"/>
+                  </w:rPr>
+                </m:ctrlPr>
+              </m:e>
+              <m:sub>
+                <m:sSub>
+                  <m:sSubPr>
+                    <m:ctrlPr>
+                      <w:rPr>
+                        <w:rFonts w:ascii="Cambria Math" w:eastAsiaTheme="minorEastAsia" w:hAnsi="Cambria Math"/>
+                        <w:i/>
+                      </w:rPr>
+                    </m:ctrlPr>
+                  </m:sSubPr>
+                  <m:e>
+                    <m:r>
+                      <w:rPr>
+                        <w:rFonts w:ascii="Cambria Math" w:eastAsiaTheme="minorEastAsia" w:hAnsi="Cambria Math"/>
+                      </w:rPr>
+                      <m:t>p</m:t>
+                    </m:r>
+                  </m:e>
+                  <m:sub>
+                    <m:r>
+                      <w:rPr>
+                        <w:rFonts w:ascii="Cambria Math" w:eastAsiaTheme="minorEastAsia" w:hAnsi="Cambria Math"/>
+                      </w:rPr>
+                      <m:t>0</m:t>
+                    </m:r>
+                  </m:sub>
+                </m:sSub>
+                <m:ctrlPr>
+                  <w:rPr>
+                    <w:rFonts w:ascii="Cambria Math" w:hAnsi="Cambria Math"/>
+                  </w:rPr>
+                </m:ctrlPr>
+              </m:sub>
+            </m:sSub>
+            <m:r>
+              <w:rPr>
+                <w:rFonts w:ascii="Cambria Math" w:hAnsi="Cambria Math"/>
+              </w:rPr>
+              <m:t>+</m:t>
+            </m:r>
+            <m:sSub>
+              <m:sSubPr>
+                <m:ctrlPr>
+                  <w:rPr>
+                    <w:rFonts w:ascii="Cambria Math" w:hAnsi="Cambria Math"/>
+                    <w:i/>
+                  </w:rPr>
+                </m:ctrlPr>
+              </m:sSubPr>
+              <m:e>
+                <m:r>
+                  <w:rPr>
+                    <w:rFonts w:ascii="Cambria Math" w:hAnsi="Cambria Math"/>
+                  </w:rPr>
+                  <m:t>x</m:t>
+                </m:r>
+              </m:e>
+              <m:sub>
+                <m:r>
+                  <w:rPr>
+                    <w:rFonts w:ascii="Cambria Math" w:hAnsi="Cambria Math"/>
+                  </w:rPr>
+                  <m:t>p</m:t>
+                </m:r>
+              </m:sub>
+            </m:sSub>
+            <m:r>
+              <w:rPr>
+                <w:rFonts w:ascii="Cambria Math" w:hAnsi="Cambria Math"/>
+              </w:rPr>
+              <m:t>+</m:t>
+            </m:r>
+            <m:r>
+              <w:rPr>
+                <w:rFonts w:ascii="Cambria Math" w:eastAsiaTheme="minorEastAsia" w:hAnsi="Cambria Math"/>
+              </w:rPr>
+              <m:t>ϵ</m:t>
+            </m:r>
+            <m:r>
+              <w:rPr>
+                <w:rFonts w:ascii="Cambria Math" w:eastAsiaTheme="minorEastAsia" w:hAnsi="Cambria Math"/>
+              </w:rPr>
+              <m:t>)</m:t>
+            </m:r>
+          </m:e>
+        </m:d>
+        <m:r>
+          <w:rPr>
+            <w:rFonts w:ascii="Cambria Math" w:eastAsiaTheme="minorEastAsia" w:hAnsi="Cambria Math"/>
+          </w:rPr>
+          <m:t>=(</m:t>
+        </m:r>
+        <m:sSub>
+          <m:sSubPr>
+            <m:ctrlPr>
+              <w:rPr>
+                <w:rFonts w:ascii="Cambria Math" w:hAnsi="Cambria Math"/>
+                <w:i/>
+              </w:rPr>
+            </m:ctrlPr>
+          </m:sSubPr>
+          <m:e>
+            <m:r>
+              <w:rPr>
+                <w:rFonts w:ascii="Cambria Math" w:eastAsiaTheme="minorEastAsia" w:hAnsi="Cambria Math"/>
+              </w:rPr>
+              <m:t>y</m:t>
+            </m:r>
+            <m:ctrlPr>
+              <w:rPr>
+                <w:rFonts w:ascii="Cambria Math" w:hAnsi="Cambria Math"/>
+              </w:rPr>
+            </m:ctrlPr>
+          </m:e>
+          <m:sub>
+            <m:sSub>
+              <m:sSubPr>
+                <m:ctrlPr>
+                  <w:rPr>
+                    <w:rFonts w:ascii="Cambria Math" w:eastAsiaTheme="minorEastAsia" w:hAnsi="Cambria Math"/>
+                    <w:i/>
+                  </w:rPr>
+                </m:ctrlPr>
+              </m:sSubPr>
+              <m:e>
+                <m:r>
+                  <w:rPr>
+                    <w:rFonts w:ascii="Cambria Math" w:eastAsiaTheme="minorEastAsia" w:hAnsi="Cambria Math"/>
+                  </w:rPr>
+                  <m:t>p</m:t>
+                </m:r>
+              </m:e>
+              <m:sub>
+                <m:r>
+                  <w:rPr>
+                    <w:rFonts w:ascii="Cambria Math" w:eastAsiaTheme="minorEastAsia" w:hAnsi="Cambria Math"/>
+                  </w:rPr>
+                  <m:t>0</m:t>
+                </m:r>
+              </m:sub>
+            </m:sSub>
+            <m:ctrlPr>
+              <w:rPr>
+                <w:rFonts w:ascii="Cambria Math" w:hAnsi="Cambria Math"/>
+              </w:rPr>
+            </m:ctrlPr>
+          </m:sub>
+        </m:sSub>
+        <m:r>
+          <w:rPr>
+            <w:rFonts w:ascii="Cambria Math" w:hAnsi="Cambria Math"/>
+          </w:rPr>
+          <m:t>+</m:t>
+        </m:r>
+        <m:sSub>
+          <m:sSubPr>
+            <m:ctrlPr>
+              <w:rPr>
+                <w:rFonts w:ascii="Cambria Math" w:hAnsi="Cambria Math"/>
+                <w:i/>
+              </w:rPr>
+            </m:ctrlPr>
+          </m:sSubPr>
+          <m:e>
+            <m:r>
+              <w:rPr>
+                <w:rFonts w:ascii="Cambria Math" w:hAnsi="Cambria Math"/>
+              </w:rPr>
+              <m:t>x</m:t>
+            </m:r>
+          </m:e>
+          <m:sub>
+            <m:r>
+              <w:rPr>
+                <w:rFonts w:ascii="Cambria Math" w:hAnsi="Cambria Math"/>
+              </w:rPr>
+              <m:t>p</m:t>
+            </m:r>
+          </m:sub>
+        </m:sSub>
+        <m:r>
+          <w:rPr>
+            <w:rFonts w:ascii="Cambria Math" w:hAnsi="Cambria Math"/>
+          </w:rPr>
+          <m:t>+</m:t>
+        </m:r>
+        <m:r>
+          <w:rPr>
+            <w:rFonts w:ascii="Cambria Math" w:eastAsiaTheme="minorEastAsia" w:hAnsi="Cambria Math"/>
+          </w:rPr>
+          <m:t>ϵ</m:t>
+        </m:r>
+        <m:r>
+          <w:rPr>
+            <w:rFonts w:ascii="Cambria Math" w:eastAsiaTheme="minorEastAsia" w:hAnsi="Cambria Math"/>
+          </w:rPr>
+          <m:t>)</m:t>
+        </m:r>
+        <m:sSub>
+          <m:sSubPr>
+            <m:ctrlPr>
+              <w:rPr>
+                <w:rFonts w:ascii="Cambria Math" w:eastAsiaTheme="minorEastAsia" w:hAnsi="Cambria Math"/>
+              </w:rPr>
+            </m:ctrlPr>
+          </m:sSubPr>
+          <m:e>
+            <m:r>
+              <w:rPr>
+                <w:rFonts w:ascii="Cambria Math" w:eastAsiaTheme="minorEastAsia" w:hAnsi="Cambria Math"/>
+              </w:rPr>
+              <m:t>m</m:t>
+            </m:r>
+          </m:e>
+          <m:sub>
+            <m:r>
+              <w:rPr>
+                <w:rFonts w:ascii="Cambria Math" w:eastAsiaTheme="minorEastAsia" w:hAnsi="Cambria Math"/>
+              </w:rPr>
+              <m:t>p</m:t>
+            </m:r>
+          </m:sub>
+        </m:sSub>
+        <m:sSup>
+          <m:sSupPr>
+            <m:ctrlPr>
+              <w:rPr>
+                <w:rFonts w:ascii="Cambria Math" w:eastAsiaTheme="minorEastAsia" w:hAnsi="Cambria Math"/>
+              </w:rPr>
+            </m:ctrlPr>
+          </m:sSupPr>
+          <m:e>
+            <m:sSub>
+              <m:sSubPr>
+                <m:ctrlPr>
+                  <w:rPr>
+                    <w:rFonts w:ascii="Cambria Math" w:eastAsiaTheme="minorEastAsia" w:hAnsi="Cambria Math"/>
+                  </w:rPr>
+                </m:ctrlPr>
+              </m:sSubPr>
+              <m:e>
+                <m:r>
+                  <w:rPr>
+                    <w:rFonts w:ascii="Cambria Math" w:eastAsiaTheme="minorEastAsia" w:hAnsi="Cambria Math"/>
+                  </w:rPr>
+                  <m:t>x</m:t>
+                </m:r>
+              </m:e>
+              <m:sub>
+                <m:r>
+                  <w:rPr>
+                    <w:rFonts w:ascii="Cambria Math" w:eastAsiaTheme="minorEastAsia" w:hAnsi="Cambria Math"/>
+                  </w:rPr>
+                  <m:t>p</m:t>
+                </m:r>
+              </m:sub>
+            </m:sSub>
+          </m:e>
+          <m:sup>
+            <m:r>
+              <m:rPr>
+                <m:sty m:val="p"/>
+              </m:rPr>
+              <w:rPr>
+                <w:rFonts w:ascii="Cambria Math" w:eastAsiaTheme="minorEastAsia" w:hAnsi="Cambria Math"/>
+              </w:rPr>
+              <m:t>''</m:t>
+            </m:r>
+          </m:sup>
+        </m:sSup>
+      </m:oMath>
+    </w:p>
+    <w:p>
+      <w:pPr>
+        <w:pStyle w:val="a7"/>
+        <w:numPr>
+          <w:ilvl w:val="0"/>
+          <w:numId w:val="18"/>
+        </w:numPr>
+        <w:rPr>
+          <w:rFonts w:eastAsiaTheme="minorEastAsia"/>
+        </w:rPr>
+      </w:pPr>
+      <w:r>
+        <w:rPr>
+          <w:rFonts w:eastAsiaTheme="minorEastAsia"/>
+        </w:rPr>
+        <w:t xml:space="preserve">     </w:t>
+      </w:r>
+      <m:oMath>
+        <m:sSub>
+          <m:sSubPr>
+            <m:ctrlPr>
+              <w:rPr>
+                <w:rFonts w:ascii="Cambria Math" w:eastAsiaTheme="minorEastAsia" w:hAnsi="Cambria Math"/>
+              </w:rPr>
+            </m:ctrlPr>
+          </m:sSubPr>
+          <m:e>
+            <m:r>
+              <w:rPr>
+                <w:rFonts w:ascii="Cambria Math" w:eastAsiaTheme="minorEastAsia" w:hAnsi="Cambria Math"/>
+              </w:rPr>
+              <m:t>k</m:t>
+            </m:r>
+          </m:e>
+          <m:sub>
+            <m:r>
+              <w:rPr>
+                <w:rFonts w:ascii="Cambria Math" w:eastAsiaTheme="minorEastAsia" w:hAnsi="Cambria Math"/>
+              </w:rPr>
+              <m:t>1</m:t>
+            </m:r>
+          </m:sub>
+        </m:sSub>
+        <m:sSub>
+          <m:sSubPr>
+            <m:ctrlPr>
+              <w:rPr>
+                <w:rFonts w:ascii="Cambria Math" w:eastAsiaTheme="minorEastAsia" w:hAnsi="Cambria Math"/>
+              </w:rPr>
+            </m:ctrlPr>
+          </m:sSubPr>
+          <m:e>
+            <m:r>
+              <w:rPr>
+                <w:rFonts w:ascii="Cambria Math" w:eastAsiaTheme="minorEastAsia" w:hAnsi="Cambria Math"/>
+              </w:rPr>
+              <m:t>y</m:t>
+            </m:r>
+          </m:e>
+          <m:sub>
+            <m:r>
+              <w:rPr>
+                <w:rFonts w:ascii="Cambria Math" w:eastAsiaTheme="minorEastAsia" w:hAnsi="Cambria Math"/>
+              </w:rPr>
+              <m:t>p</m:t>
+            </m:r>
+          </m:sub>
+        </m:sSub>
+        <m:r>
+          <w:rPr>
+            <w:rFonts w:ascii="Cambria Math" w:eastAsiaTheme="minorEastAsia" w:hAnsi="Cambria Math"/>
+          </w:rPr>
+          <m:t>(</m:t>
+        </m:r>
+        <m:sSub>
+          <m:sSubPr>
+            <m:ctrlPr>
+              <w:rPr>
+                <w:rFonts w:ascii="Cambria Math" w:hAnsi="Cambria Math"/>
+                <w:i/>
+              </w:rPr>
+            </m:ctrlPr>
+          </m:sSubPr>
+          <m:e>
+            <m:r>
+              <w:rPr>
+                <w:rFonts w:ascii="Cambria Math" w:eastAsiaTheme="minorEastAsia" w:hAnsi="Cambria Math"/>
+              </w:rPr>
+              <m:t>y</m:t>
+            </m:r>
+            <m:ctrlPr>
+              <w:rPr>
+                <w:rFonts w:ascii="Cambria Math" w:hAnsi="Cambria Math"/>
+              </w:rPr>
+            </m:ctrlPr>
+          </m:e>
+          <m:sub>
+            <m:sSub>
+              <m:sSubPr>
+                <m:ctrlPr>
+                  <w:rPr>
+                    <w:rFonts w:ascii="Cambria Math" w:eastAsiaTheme="minorEastAsia" w:hAnsi="Cambria Math"/>
+                    <w:i/>
+                  </w:rPr>
+                </m:ctrlPr>
+              </m:sSubPr>
+              <m:e>
+                <m:r>
+                  <w:rPr>
+                    <w:rFonts w:ascii="Cambria Math" w:eastAsiaTheme="minorEastAsia" w:hAnsi="Cambria Math"/>
+                  </w:rPr>
+                  <m:t>p</m:t>
+                </m:r>
+              </m:e>
+              <m:sub>
+                <m:r>
+                  <w:rPr>
+                    <w:rFonts w:ascii="Cambria Math" w:eastAsiaTheme="minorEastAsia" w:hAnsi="Cambria Math"/>
+                  </w:rPr>
+                  <m:t>0</m:t>
+                </m:r>
+              </m:sub>
+            </m:sSub>
+            <m:ctrlPr>
+              <w:rPr>
+                <w:rFonts w:ascii="Cambria Math" w:hAnsi="Cambria Math"/>
+              </w:rPr>
+            </m:ctrlPr>
+          </m:sub>
+        </m:sSub>
+        <m:r>
+          <w:rPr>
+            <w:rFonts w:ascii="Cambria Math" w:hAnsi="Cambria Math"/>
+          </w:rPr>
+          <m:t>+</m:t>
+        </m:r>
+        <m:sSub>
+          <m:sSubPr>
+            <m:ctrlPr>
+              <w:rPr>
+                <w:rFonts w:ascii="Cambria Math" w:hAnsi="Cambria Math"/>
+                <w:i/>
+              </w:rPr>
+            </m:ctrlPr>
+          </m:sSubPr>
+          <m:e>
+            <m:r>
+              <w:rPr>
+                <w:rFonts w:ascii="Cambria Math" w:hAnsi="Cambria Math"/>
+              </w:rPr>
+              <m:t>x</m:t>
+            </m:r>
+          </m:e>
+          <m:sub>
+            <m:r>
+              <w:rPr>
+                <w:rFonts w:ascii="Cambria Math" w:hAnsi="Cambria Math"/>
+              </w:rPr>
+              <m:t>p</m:t>
+            </m:r>
+          </m:sub>
+        </m:sSub>
+        <m:r>
+          <w:rPr>
+            <w:rFonts w:ascii="Cambria Math" w:hAnsi="Cambria Math"/>
+          </w:rPr>
+          <m:t>+</m:t>
+        </m:r>
+        <m:r>
+          <w:rPr>
+            <w:rFonts w:ascii="Cambria Math" w:eastAsiaTheme="minorEastAsia" w:hAnsi="Cambria Math"/>
+          </w:rPr>
+          <m:t>ϵ</m:t>
+        </m:r>
+        <m:r>
+          <w:rPr>
+            <w:rFonts w:ascii="Cambria Math" w:eastAsiaTheme="minorEastAsia" w:hAnsi="Cambria Math"/>
+          </w:rPr>
+          <m:t>)</m:t>
+        </m:r>
+        <m:d>
+          <m:dPr>
+            <m:ctrlPr>
+              <w:rPr>
+                <w:rFonts w:ascii="Cambria Math" w:eastAsiaTheme="minorEastAsia" w:hAnsi="Cambria Math"/>
+                <w:i/>
+              </w:rPr>
+            </m:ctrlPr>
+          </m:dPr>
+          <m:e>
+            <m:sSub>
+              <m:sSubPr>
+                <m:ctrlPr>
+                  <w:rPr>
+                    <w:rFonts w:ascii="Cambria Math" w:eastAsiaTheme="minorEastAsia" w:hAnsi="Cambria Math"/>
+                  </w:rPr>
+                </m:ctrlPr>
+              </m:sSubPr>
+              <m:e>
+                <m:r>
+                  <m:rPr>
+                    <m:sty m:val="p"/>
+                  </m:rPr>
+                  <w:rPr>
+                    <w:rFonts w:ascii="Cambria Math" w:eastAsiaTheme="minorEastAsia" w:hAnsi="Cambria Math"/>
+                  </w:rPr>
+                  <m:t>L0</m:t>
+                </m:r>
+              </m:e>
+              <m:sub>
+                <m:r>
+                  <w:rPr>
+                    <w:rFonts w:ascii="Cambria Math" w:eastAsiaTheme="minorEastAsia" w:hAnsi="Cambria Math"/>
+                  </w:rPr>
+                  <m:t>1</m:t>
+                </m:r>
+              </m:sub>
+            </m:sSub>
+            <m:r>
+              <w:rPr>
+                <w:rFonts w:ascii="Cambria Math" w:eastAsiaTheme="minorEastAsia" w:hAnsi="Cambria Math"/>
+              </w:rPr>
+              <m:t>-(</m:t>
+            </m:r>
+            <m:sSub>
+              <m:sSubPr>
+                <m:ctrlPr>
+                  <w:rPr>
+                    <w:rFonts w:ascii="Cambria Math" w:hAnsi="Cambria Math"/>
+                    <w:i/>
+                  </w:rPr>
+                </m:ctrlPr>
+              </m:sSubPr>
+              <m:e>
+                <m:r>
+                  <w:rPr>
+                    <w:rFonts w:ascii="Cambria Math" w:eastAsiaTheme="minorEastAsia" w:hAnsi="Cambria Math"/>
+                  </w:rPr>
+                  <m:t>y</m:t>
+                </m:r>
+                <m:ctrlPr>
+                  <w:rPr>
+                    <w:rFonts w:ascii="Cambria Math" w:hAnsi="Cambria Math"/>
+                  </w:rPr>
+                </m:ctrlPr>
+              </m:e>
+              <m:sub>
+                <m:sSub>
+                  <m:sSubPr>
+                    <m:ctrlPr>
+                      <w:rPr>
+                        <w:rFonts w:ascii="Cambria Math" w:eastAsiaTheme="minorEastAsia" w:hAnsi="Cambria Math"/>
+                        <w:i/>
+                      </w:rPr>
+                    </m:ctrlPr>
+                  </m:sSubPr>
+                  <m:e>
+                    <m:r>
+                      <w:rPr>
+                        <w:rFonts w:ascii="Cambria Math" w:eastAsiaTheme="minorEastAsia" w:hAnsi="Cambria Math"/>
+                      </w:rPr>
+                      <m:t>p</m:t>
+                    </m:r>
+                  </m:e>
+                  <m:sub>
+                    <m:r>
+                      <w:rPr>
+                        <w:rFonts w:ascii="Cambria Math" w:eastAsiaTheme="minorEastAsia" w:hAnsi="Cambria Math"/>
+                      </w:rPr>
+                      <m:t>0</m:t>
+                    </m:r>
+                  </m:sub>
+                </m:sSub>
+                <m:ctrlPr>
+                  <w:rPr>
+                    <w:rFonts w:ascii="Cambria Math" w:hAnsi="Cambria Math"/>
+                  </w:rPr>
+                </m:ctrlPr>
+              </m:sub>
+            </m:sSub>
+            <m:r>
+              <w:rPr>
+                <w:rFonts w:ascii="Cambria Math" w:hAnsi="Cambria Math"/>
+              </w:rPr>
+              <m:t>+</m:t>
+            </m:r>
+            <m:sSub>
+              <m:sSubPr>
+                <m:ctrlPr>
+                  <w:rPr>
+                    <w:rFonts w:ascii="Cambria Math" w:hAnsi="Cambria Math"/>
+                    <w:i/>
+                  </w:rPr>
+                </m:ctrlPr>
+              </m:sSubPr>
+              <m:e>
+                <m:r>
+                  <w:rPr>
+                    <w:rFonts w:ascii="Cambria Math" w:hAnsi="Cambria Math"/>
+                  </w:rPr>
+                  <m:t>x</m:t>
+                </m:r>
+              </m:e>
+              <m:sub>
+                <m:r>
+                  <w:rPr>
+                    <w:rFonts w:ascii="Cambria Math" w:hAnsi="Cambria Math"/>
+                  </w:rPr>
+                  <m:t>p</m:t>
+                </m:r>
+              </m:sub>
+            </m:sSub>
+            <m:r>
+              <w:rPr>
+                <w:rFonts w:ascii="Cambria Math" w:hAnsi="Cambria Math"/>
+              </w:rPr>
+              <m:t>+</m:t>
+            </m:r>
+            <m:r>
+              <w:rPr>
+                <w:rFonts w:ascii="Cambria Math" w:eastAsiaTheme="minorEastAsia" w:hAnsi="Cambria Math"/>
+              </w:rPr>
+              <m:t>ϵ</m:t>
+            </m:r>
+            <m:r>
+              <w:rPr>
+                <w:rFonts w:ascii="Cambria Math" w:eastAsiaTheme="minorEastAsia" w:hAnsi="Cambria Math"/>
+              </w:rPr>
+              <m:t>)</m:t>
+            </m:r>
+          </m:e>
+        </m:d>
+        <m:r>
+          <w:rPr>
+            <w:rFonts w:ascii="Cambria Math" w:eastAsiaTheme="minorEastAsia" w:hAnsi="Cambria Math"/>
+          </w:rPr>
+          <m:t>=(</m:t>
+        </m:r>
+        <m:sSub>
+          <m:sSubPr>
+            <m:ctrlPr>
+              <w:rPr>
+                <w:rFonts w:ascii="Cambria Math" w:hAnsi="Cambria Math"/>
+                <w:i/>
+              </w:rPr>
+            </m:ctrlPr>
+          </m:sSubPr>
+          <m:e>
+            <m:r>
+              <w:rPr>
+                <w:rFonts w:ascii="Cambria Math" w:eastAsiaTheme="minorEastAsia" w:hAnsi="Cambria Math"/>
+              </w:rPr>
+              <m:t>y</m:t>
+            </m:r>
+            <m:ctrlPr>
+              <w:rPr>
+                <w:rFonts w:ascii="Cambria Math" w:hAnsi="Cambria Math"/>
+              </w:rPr>
+            </m:ctrlPr>
+          </m:e>
+          <m:sub>
+            <m:sSub>
+              <m:sSubPr>
+                <m:ctrlPr>
+                  <w:rPr>
+                    <w:rFonts w:ascii="Cambria Math" w:eastAsiaTheme="minorEastAsia" w:hAnsi="Cambria Math"/>
+                    <w:i/>
+                  </w:rPr>
+                </m:ctrlPr>
+              </m:sSubPr>
+              <m:e>
+                <m:r>
+                  <w:rPr>
+                    <w:rFonts w:ascii="Cambria Math" w:eastAsiaTheme="minorEastAsia" w:hAnsi="Cambria Math"/>
+                  </w:rPr>
+                  <m:t>p</m:t>
+                </m:r>
+              </m:e>
+              <m:sub>
+                <m:r>
+                  <w:rPr>
+                    <w:rFonts w:ascii="Cambria Math" w:eastAsiaTheme="minorEastAsia" w:hAnsi="Cambria Math"/>
+                  </w:rPr>
+                  <m:t>0</m:t>
+                </m:r>
+              </m:sub>
+            </m:sSub>
+            <m:ctrlPr>
+              <w:rPr>
+                <w:rFonts w:ascii="Cambria Math" w:hAnsi="Cambria Math"/>
+              </w:rPr>
+            </m:ctrlPr>
+          </m:sub>
+        </m:sSub>
+        <m:r>
+          <w:rPr>
+            <w:rFonts w:ascii="Cambria Math" w:hAnsi="Cambria Math"/>
+          </w:rPr>
+          <m:t>+</m:t>
+        </m:r>
+        <m:sSub>
+          <m:sSubPr>
+            <m:ctrlPr>
+              <w:rPr>
+                <w:rFonts w:ascii="Cambria Math" w:hAnsi="Cambria Math"/>
+                <w:i/>
+              </w:rPr>
+            </m:ctrlPr>
+          </m:sSubPr>
+          <m:e>
+            <m:r>
+              <w:rPr>
+                <w:rFonts w:ascii="Cambria Math" w:hAnsi="Cambria Math"/>
+              </w:rPr>
+              <m:t>x</m:t>
+            </m:r>
+          </m:e>
+          <m:sub>
+            <m:r>
+              <w:rPr>
+                <w:rFonts w:ascii="Cambria Math" w:hAnsi="Cambria Math"/>
+              </w:rPr>
+              <m:t>p</m:t>
+            </m:r>
+          </m:sub>
+        </m:sSub>
+        <m:r>
+          <w:rPr>
+            <w:rFonts w:ascii="Cambria Math" w:hAnsi="Cambria Math"/>
+          </w:rPr>
+          <m:t>+</m:t>
+        </m:r>
+        <m:r>
+          <w:rPr>
+            <w:rFonts w:ascii="Cambria Math" w:eastAsiaTheme="minorEastAsia" w:hAnsi="Cambria Math"/>
+          </w:rPr>
+          <m:t>ϵ</m:t>
+        </m:r>
+        <m:r>
+          <w:rPr>
+            <w:rFonts w:ascii="Cambria Math" w:eastAsiaTheme="minorEastAsia" w:hAnsi="Cambria Math"/>
+          </w:rPr>
+          <m:t>)</m:t>
+        </m:r>
+        <m:sSub>
+          <m:sSubPr>
+            <m:ctrlPr>
+              <w:rPr>
+                <w:rFonts w:ascii="Cambria Math" w:eastAsiaTheme="minorEastAsia" w:hAnsi="Cambria Math"/>
+              </w:rPr>
+            </m:ctrlPr>
+          </m:sSubPr>
+          <m:e>
+            <m:r>
+              <w:rPr>
+                <w:rFonts w:ascii="Cambria Math" w:eastAsiaTheme="minorEastAsia" w:hAnsi="Cambria Math"/>
+              </w:rPr>
+              <m:t>m</m:t>
+            </m:r>
+          </m:e>
+          <m:sub>
+            <m:r>
+              <w:rPr>
+                <w:rFonts w:ascii="Cambria Math" w:eastAsiaTheme="minorEastAsia" w:hAnsi="Cambria Math"/>
+              </w:rPr>
+              <m:t>p</m:t>
+            </m:r>
+          </m:sub>
+        </m:sSub>
+        <m:d>
+          <m:dPr>
+            <m:ctrlPr>
+              <w:rPr>
+                <w:rFonts w:ascii="Cambria Math" w:eastAsiaTheme="minorEastAsia" w:hAnsi="Cambria Math"/>
+                <w:i/>
+              </w:rPr>
+            </m:ctrlPr>
+          </m:dPr>
+          <m:e>
+            <m:r>
+              <w:rPr>
+                <w:rFonts w:ascii="Cambria Math" w:eastAsiaTheme="minorEastAsia" w:hAnsi="Cambria Math"/>
+              </w:rPr>
+              <m:t>g+</m:t>
+            </m:r>
+            <m:sSup>
+              <m:sSupPr>
+                <m:ctrlPr>
+                  <w:rPr>
+                    <w:rFonts w:ascii="Cambria Math" w:eastAsiaTheme="minorEastAsia" w:hAnsi="Cambria Math"/>
+                  </w:rPr>
+                </m:ctrlPr>
+              </m:sSupPr>
+              <m:e>
+                <m:sSub>
+                  <m:sSubPr>
+                    <m:ctrlPr>
+                      <w:rPr>
+                        <w:rFonts w:ascii="Cambria Math" w:eastAsiaTheme="minorEastAsia" w:hAnsi="Cambria Math"/>
+                      </w:rPr>
+                    </m:ctrlPr>
+                  </m:sSubPr>
+                  <m:e>
+                    <m:r>
+                      <w:rPr>
+                        <w:rFonts w:ascii="Cambria Math" w:eastAsiaTheme="minorEastAsia" w:hAnsi="Cambria Math"/>
+                      </w:rPr>
+                      <m:t>y</m:t>
+                    </m:r>
+                  </m:e>
+                  <m:sub>
+                    <m:r>
+                      <w:rPr>
+                        <w:rFonts w:ascii="Cambria Math" w:eastAsiaTheme="minorEastAsia" w:hAnsi="Cambria Math"/>
+                      </w:rPr>
+                      <m:t>p</m:t>
+                    </m:r>
+                  </m:sub>
+                </m:sSub>
+              </m:e>
+              <m:sup>
+                <m:r>
+                  <m:rPr>
+                    <m:sty m:val="p"/>
+                  </m:rPr>
+                  <w:rPr>
+                    <w:rFonts w:ascii="Cambria Math" w:eastAsiaTheme="minorEastAsia" w:hAnsi="Cambria Math"/>
+                  </w:rPr>
+                  <m:t>''</m:t>
+                </m:r>
+              </m:sup>
+            </m:sSup>
+          </m:e>
+        </m:d>
+      </m:oMath>
+    </w:p>
+    <w:p>
+      <w:pPr>
+        <w:rPr>
+          <w:rFonts w:eastAsiaTheme="minorEastAsia"/>
+        </w:rPr>
+      </w:pPr>
+    </w:p>
+    <w:p>
+      <w:pPr>
+        <w:rPr>
+          <w:rFonts w:eastAsiaTheme="minorEastAsia"/>
+        </w:rPr>
+      </w:pPr>
+    </w:p>
+    <w:p>
+      <w:pPr>
+        <w:rPr>
+          <w:rFonts w:eastAsiaTheme="minorEastAsia"/>
+        </w:rPr>
+      </w:pPr>
+    </w:p>
+    <w:p>
+      <w:pPr>
+        <w:rPr>
+          <w:rFonts w:eastAsiaTheme="minorEastAsia" w:hint="cs"/>
+          <w:rtl/>
+        </w:rPr>
+      </w:pPr>
+    </w:p>
+    <w:p>
+      <w:pPr>
+        <w:rPr>
+          <w:rFonts w:eastAsiaTheme="minorEastAsia"/>
+        </w:rPr>
+      </w:pPr>
+    </w:p>
+    <w:p>
+      <w:pPr>
         <w:rPr>
           <w:rFonts w:eastAsiaTheme="minorEastAsia"/>
         </w:rPr>
       </w:pPr>
     </w:p>
     <w:sectPr>
-      <w:footerReference w:type="default" r:id="rId18"/>
+      <w:footerReference w:type="default" r:id="rId19"/>
       <w:pgSz w:w="12240" w:h="15840"/>
       <w:pgMar w:top="1440" w:right="1800" w:bottom="1440" w:left="1800" w:header="708" w:footer="708" w:gutter="0"/>
       <w:cols w:space="708"/>
@@ -20813,7 +24524,7 @@
             <w:noProof/>
             <w:lang w:val="he-IL"/>
           </w:rPr>
-          <w:t>12</w:t>
+          <w:t>8</w:t>
         </w:r>
         <w:r>
           <w:fldChar w:fldCharType="end"/>
@@ -20857,6 +24568,119 @@
 <file path=word/numbering.xml><?xml version="1.0" encoding="utf-8"?>
 <w:numbering xmlns:wpc="http://schemas.microsoft.com/office/word/2010/wordprocessingCanvas" xmlns:cx="http://schemas.microsoft.com/office/drawing/2014/chartex" xmlns:cx1="http://schemas.microsoft.com/office/drawing/2015/9/8/chartex" xmlns:cx2="http://schemas.microsoft.com/office/drawing/2015/10/21/chartex" xmlns:cx3="http://schemas.microsoft.com/office/drawing/2016/5/9/chartex" xmlns:cx4="http://schemas.microsoft.com/office/drawing/2016/5/10/chartex" xmlns:cx5="http://schemas.microsoft.com/office/drawing/2016/5/11/chartex" xmlns:mc="http://schemas.openxmlformats.org/markup-compatibility/2006" xmlns:o="urn:schemas-microsoft-com:office:office" xmlns:r="http://schemas.openxmlformats.org/officeDocument/2006/relationships" xmlns:m="http://schemas.openxmlformats.org/officeDocument/2006/math" xmlns:v="urn:schemas-microsoft-com:vml" xmlns:wp14="http://schemas.microsoft.com/office/word/2010/wordprocessingDrawing" xmlns:wp="http://schemas.openxmlformats.org/drawingml/2006/wordprocessingDrawing" xmlns:w10="urn:schemas-microsoft-com:office:word" xmlns:w="http://schemas.openxmlformats.org/wordprocessingml/2006/main" xmlns:w14="http://schemas.microsoft.com/office/word/2010/wordml" xmlns:w15="http://schemas.microsoft.com/office/word/2012/wordml" xmlns:w16se="http://schemas.microsoft.com/office/word/2015/wordml/symex" xmlns:wpg="http://schemas.microsoft.com/office/word/2010/wordprocessingGroup" xmlns:wpi="http://schemas.microsoft.com/office/word/2010/wordprocessingInk" xmlns:wne="http://schemas.microsoft.com/office/word/2006/wordml" xmlns:wps="http://schemas.microsoft.com/office/word/2010/wordprocessingShape" mc:Ignorable="w14 w15 w16se wp14">
   <w:abstractNum w:abstractNumId="0" w15:restartNumberingAfterBreak="0">
+    <w:nsid w:val="087220FF"/>
+    <w:multiLevelType w:val="hybridMultilevel"/>
+    <w:tmpl w:val="9F4EF260"/>
+    <w:lvl w:ilvl="0" w:tplc="29702772">
+      <w:start w:val="7"/>
+      <w:numFmt w:val="bullet"/>
+      <w:lvlText w:val=""/>
+      <w:lvlJc w:val="left"/>
+      <w:pPr>
+        <w:ind w:left="720" w:hanging="360"/>
+      </w:pPr>
+      <w:rPr>
+        <w:rFonts w:ascii="Wingdings" w:eastAsiaTheme="minorEastAsia" w:hAnsi="Wingdings" w:cstheme="minorBidi" w:hint="default"/>
+      </w:rPr>
+    </w:lvl>
+    <w:lvl w:ilvl="1" w:tplc="14090003" w:tentative="1">
+      <w:start w:val="1"/>
+      <w:numFmt w:val="bullet"/>
+      <w:lvlText w:val="o"/>
+      <w:lvlJc w:val="left"/>
+      <w:pPr>
+        <w:ind w:left="1440" w:hanging="360"/>
+      </w:pPr>
+      <w:rPr>
+        <w:rFonts w:ascii="Courier New" w:hAnsi="Courier New" w:cs="Courier New" w:hint="default"/>
+      </w:rPr>
+    </w:lvl>
+    <w:lvl w:ilvl="2" w:tplc="14090005" w:tentative="1">
+      <w:start w:val="1"/>
+      <w:numFmt w:val="bullet"/>
+      <w:lvlText w:val=""/>
+      <w:lvlJc w:val="left"/>
+      <w:pPr>
+        <w:ind w:left="2160" w:hanging="360"/>
+      </w:pPr>
+      <w:rPr>
+        <w:rFonts w:ascii="Wingdings" w:hAnsi="Wingdings" w:hint="default"/>
+      </w:rPr>
+    </w:lvl>
+    <w:lvl w:ilvl="3" w:tplc="14090001" w:tentative="1">
+      <w:start w:val="1"/>
+      <w:numFmt w:val="bullet"/>
+      <w:lvlText w:val=""/>
+      <w:lvlJc w:val="left"/>
+      <w:pPr>
+        <w:ind w:left="2880" w:hanging="360"/>
+      </w:pPr>
+      <w:rPr>
+        <w:rFonts w:ascii="Symbol" w:hAnsi="Symbol" w:hint="default"/>
+      </w:rPr>
+    </w:lvl>
+    <w:lvl w:ilvl="4" w:tplc="14090003" w:tentative="1">
+      <w:start w:val="1"/>
+      <w:numFmt w:val="bullet"/>
+      <w:lvlText w:val="o"/>
+      <w:lvlJc w:val="left"/>
+      <w:pPr>
+        <w:ind w:left="3600" w:hanging="360"/>
+      </w:pPr>
+      <w:rPr>
+        <w:rFonts w:ascii="Courier New" w:hAnsi="Courier New" w:cs="Courier New" w:hint="default"/>
+      </w:rPr>
+    </w:lvl>
+    <w:lvl w:ilvl="5" w:tplc="14090005" w:tentative="1">
+      <w:start w:val="1"/>
+      <w:numFmt w:val="bullet"/>
+      <w:lvlText w:val=""/>
+      <w:lvlJc w:val="left"/>
+      <w:pPr>
+        <w:ind w:left="4320" w:hanging="360"/>
+      </w:pPr>
+      <w:rPr>
+        <w:rFonts w:ascii="Wingdings" w:hAnsi="Wingdings" w:hint="default"/>
+      </w:rPr>
+    </w:lvl>
+    <w:lvl w:ilvl="6" w:tplc="14090001" w:tentative="1">
+      <w:start w:val="1"/>
+      <w:numFmt w:val="bullet"/>
+      <w:lvlText w:val=""/>
+      <w:lvlJc w:val="left"/>
+      <w:pPr>
+        <w:ind w:left="5040" w:hanging="360"/>
+      </w:pPr>
+      <w:rPr>
+        <w:rFonts w:ascii="Symbol" w:hAnsi="Symbol" w:hint="default"/>
+      </w:rPr>
+    </w:lvl>
+    <w:lvl w:ilvl="7" w:tplc="14090003" w:tentative="1">
+      <w:start w:val="1"/>
+      <w:numFmt w:val="bullet"/>
+      <w:lvlText w:val="o"/>
+      <w:lvlJc w:val="left"/>
+      <w:pPr>
+        <w:ind w:left="5760" w:hanging="360"/>
+      </w:pPr>
+      <w:rPr>
+        <w:rFonts w:ascii="Courier New" w:hAnsi="Courier New" w:cs="Courier New" w:hint="default"/>
+      </w:rPr>
+    </w:lvl>
+    <w:lvl w:ilvl="8" w:tplc="14090005" w:tentative="1">
+      <w:start w:val="1"/>
+      <w:numFmt w:val="bullet"/>
+      <w:lvlText w:val=""/>
+      <w:lvlJc w:val="left"/>
+      <w:pPr>
+        <w:ind w:left="6480" w:hanging="360"/>
+      </w:pPr>
+      <w:rPr>
+        <w:rFonts w:ascii="Wingdings" w:hAnsi="Wingdings" w:hint="default"/>
+      </w:rPr>
+    </w:lvl>
+  </w:abstractNum>
+  <w:abstractNum w:abstractNumId="1" w15:restartNumberingAfterBreak="0">
     <w:nsid w:val="14135B7D"/>
     <w:multiLevelType w:val="hybridMultilevel"/>
     <w:tmpl w:val="E4E489FA"/>
@@ -20945,7 +24769,7 @@
       </w:pPr>
     </w:lvl>
   </w:abstractNum>
-  <w:abstractNum w:abstractNumId="1" w15:restartNumberingAfterBreak="0">
+  <w:abstractNum w:abstractNumId="2" w15:restartNumberingAfterBreak="0">
     <w:nsid w:val="18121E98"/>
     <w:multiLevelType w:val="hybridMultilevel"/>
     <w:tmpl w:val="A45A992A"/>
@@ -21034,7 +24858,7 @@
       </w:pPr>
     </w:lvl>
   </w:abstractNum>
-  <w:abstractNum w:abstractNumId="2" w15:restartNumberingAfterBreak="0">
+  <w:abstractNum w:abstractNumId="3" w15:restartNumberingAfterBreak="0">
     <w:nsid w:val="185362DD"/>
     <w:multiLevelType w:val="hybridMultilevel"/>
     <w:tmpl w:val="71289F4E"/>
@@ -21123,7 +24947,7 @@
       </w:pPr>
     </w:lvl>
   </w:abstractNum>
-  <w:abstractNum w:abstractNumId="3" w15:restartNumberingAfterBreak="0">
+  <w:abstractNum w:abstractNumId="4" w15:restartNumberingAfterBreak="0">
     <w:nsid w:val="26BF27C8"/>
     <w:multiLevelType w:val="hybridMultilevel"/>
     <w:tmpl w:val="07408AF0"/>
@@ -21212,7 +25036,7 @@
       </w:pPr>
     </w:lvl>
   </w:abstractNum>
-  <w:abstractNum w:abstractNumId="4" w15:restartNumberingAfterBreak="0">
+  <w:abstractNum w:abstractNumId="5" w15:restartNumberingAfterBreak="0">
     <w:nsid w:val="2A6A572E"/>
     <w:multiLevelType w:val="hybridMultilevel"/>
     <w:tmpl w:val="C400D290"/>
@@ -21301,7 +25125,7 @@
       </w:pPr>
     </w:lvl>
   </w:abstractNum>
-  <w:abstractNum w:abstractNumId="5" w15:restartNumberingAfterBreak="0">
+  <w:abstractNum w:abstractNumId="6" w15:restartNumberingAfterBreak="0">
     <w:nsid w:val="2AA8331C"/>
     <w:multiLevelType w:val="hybridMultilevel"/>
     <w:tmpl w:val="0F2C7C5A"/>
@@ -21413,7 +25237,96 @@
       </w:rPr>
     </w:lvl>
   </w:abstractNum>
-  <w:abstractNum w:abstractNumId="6" w15:restartNumberingAfterBreak="0">
+  <w:abstractNum w:abstractNumId="7" w15:restartNumberingAfterBreak="0">
+    <w:nsid w:val="37881406"/>
+    <w:multiLevelType w:val="hybridMultilevel"/>
+    <w:tmpl w:val="E4E489FA"/>
+    <w:lvl w:ilvl="0" w:tplc="35A8E670">
+      <w:start w:val="1"/>
+      <w:numFmt w:val="decimal"/>
+      <w:lvlText w:val="(%1)"/>
+      <w:lvlJc w:val="left"/>
+      <w:pPr>
+        <w:ind w:left="720" w:hanging="360"/>
+      </w:pPr>
+      <w:rPr>
+        <w:rFonts w:hint="default"/>
+      </w:rPr>
+    </w:lvl>
+    <w:lvl w:ilvl="1" w:tplc="14090019" w:tentative="1">
+      <w:start w:val="1"/>
+      <w:numFmt w:val="lowerLetter"/>
+      <w:lvlText w:val="%2."/>
+      <w:lvlJc w:val="left"/>
+      <w:pPr>
+        <w:ind w:left="1440" w:hanging="360"/>
+      </w:pPr>
+    </w:lvl>
+    <w:lvl w:ilvl="2" w:tplc="1409001B" w:tentative="1">
+      <w:start w:val="1"/>
+      <w:numFmt w:val="lowerRoman"/>
+      <w:lvlText w:val="%3."/>
+      <w:lvlJc w:val="right"/>
+      <w:pPr>
+        <w:ind w:left="2160" w:hanging="180"/>
+      </w:pPr>
+    </w:lvl>
+    <w:lvl w:ilvl="3" w:tplc="1409000F" w:tentative="1">
+      <w:start w:val="1"/>
+      <w:numFmt w:val="decimal"/>
+      <w:lvlText w:val="%4."/>
+      <w:lvlJc w:val="left"/>
+      <w:pPr>
+        <w:ind w:left="2880" w:hanging="360"/>
+      </w:pPr>
+    </w:lvl>
+    <w:lvl w:ilvl="4" w:tplc="14090019" w:tentative="1">
+      <w:start w:val="1"/>
+      <w:numFmt w:val="lowerLetter"/>
+      <w:lvlText w:val="%5."/>
+      <w:lvlJc w:val="left"/>
+      <w:pPr>
+        <w:ind w:left="3600" w:hanging="360"/>
+      </w:pPr>
+    </w:lvl>
+    <w:lvl w:ilvl="5" w:tplc="1409001B" w:tentative="1">
+      <w:start w:val="1"/>
+      <w:numFmt w:val="lowerRoman"/>
+      <w:lvlText w:val="%6."/>
+      <w:lvlJc w:val="right"/>
+      <w:pPr>
+        <w:ind w:left="4320" w:hanging="180"/>
+      </w:pPr>
+    </w:lvl>
+    <w:lvl w:ilvl="6" w:tplc="1409000F" w:tentative="1">
+      <w:start w:val="1"/>
+      <w:numFmt w:val="decimal"/>
+      <w:lvlText w:val="%7."/>
+      <w:lvlJc w:val="left"/>
+      <w:pPr>
+        <w:ind w:left="5040" w:hanging="360"/>
+      </w:pPr>
+    </w:lvl>
+    <w:lvl w:ilvl="7" w:tplc="14090019" w:tentative="1">
+      <w:start w:val="1"/>
+      <w:numFmt w:val="lowerLetter"/>
+      <w:lvlText w:val="%8."/>
+      <w:lvlJc w:val="left"/>
+      <w:pPr>
+        <w:ind w:left="5760" w:hanging="360"/>
+      </w:pPr>
+    </w:lvl>
+    <w:lvl w:ilvl="8" w:tplc="1409001B" w:tentative="1">
+      <w:start w:val="1"/>
+      <w:numFmt w:val="lowerRoman"/>
+      <w:lvlText w:val="%9."/>
+      <w:lvlJc w:val="right"/>
+      <w:pPr>
+        <w:ind w:left="6480" w:hanging="180"/>
+      </w:pPr>
+    </w:lvl>
+  </w:abstractNum>
+  <w:abstractNum w:abstractNumId="8" w15:restartNumberingAfterBreak="0">
     <w:nsid w:val="3AAF1504"/>
     <w:multiLevelType w:val="hybridMultilevel"/>
     <w:tmpl w:val="15B660D6"/>
@@ -21502,7 +25415,7 @@
       </w:pPr>
     </w:lvl>
   </w:abstractNum>
-  <w:abstractNum w:abstractNumId="7" w15:restartNumberingAfterBreak="0">
+  <w:abstractNum w:abstractNumId="9" w15:restartNumberingAfterBreak="0">
     <w:nsid w:val="43C65807"/>
     <w:multiLevelType w:val="hybridMultilevel"/>
     <w:tmpl w:val="7076C0D8"/>
@@ -21591,7 +25504,7 @@
       </w:pPr>
     </w:lvl>
   </w:abstractNum>
-  <w:abstractNum w:abstractNumId="8" w15:restartNumberingAfterBreak="0">
+  <w:abstractNum w:abstractNumId="10" w15:restartNumberingAfterBreak="0">
     <w:nsid w:val="4E317C47"/>
     <w:multiLevelType w:val="hybridMultilevel"/>
     <w:tmpl w:val="6AF6DCAC"/>
@@ -21703,7 +25616,7 @@
       </w:rPr>
     </w:lvl>
   </w:abstractNum>
-  <w:abstractNum w:abstractNumId="9" w15:restartNumberingAfterBreak="0">
+  <w:abstractNum w:abstractNumId="11" w15:restartNumberingAfterBreak="0">
     <w:nsid w:val="5F033723"/>
     <w:multiLevelType w:val="hybridMultilevel"/>
     <w:tmpl w:val="CB24C4DC"/>
@@ -21792,7 +25705,7 @@
       </w:pPr>
     </w:lvl>
   </w:abstractNum>
-  <w:abstractNum w:abstractNumId="10" w15:restartNumberingAfterBreak="0">
+  <w:abstractNum w:abstractNumId="12" w15:restartNumberingAfterBreak="0">
     <w:nsid w:val="606E1AAF"/>
     <w:multiLevelType w:val="hybridMultilevel"/>
     <w:tmpl w:val="C2E211E8"/>
@@ -21881,7 +25794,7 @@
       </w:pPr>
     </w:lvl>
   </w:abstractNum>
-  <w:abstractNum w:abstractNumId="11" w15:restartNumberingAfterBreak="0">
+  <w:abstractNum w:abstractNumId="13" w15:restartNumberingAfterBreak="0">
     <w:nsid w:val="62C02799"/>
     <w:multiLevelType w:val="hybridMultilevel"/>
     <w:tmpl w:val="21283FEC"/>
@@ -21970,7 +25883,7 @@
       </w:pPr>
     </w:lvl>
   </w:abstractNum>
-  <w:abstractNum w:abstractNumId="12" w15:restartNumberingAfterBreak="0">
+  <w:abstractNum w:abstractNumId="14" w15:restartNumberingAfterBreak="0">
     <w:nsid w:val="69104609"/>
     <w:multiLevelType w:val="hybridMultilevel"/>
     <w:tmpl w:val="BF3A9270"/>
@@ -22083,7 +25996,7 @@
       </w:rPr>
     </w:lvl>
   </w:abstractNum>
-  <w:abstractNum w:abstractNumId="13" w15:restartNumberingAfterBreak="0">
+  <w:abstractNum w:abstractNumId="15" w15:restartNumberingAfterBreak="0">
     <w:nsid w:val="6E935A46"/>
     <w:multiLevelType w:val="hybridMultilevel"/>
     <w:tmpl w:val="F510135E"/>
@@ -22172,7 +26085,7 @@
       </w:pPr>
     </w:lvl>
   </w:abstractNum>
-  <w:abstractNum w:abstractNumId="14" w15:restartNumberingAfterBreak="0">
+  <w:abstractNum w:abstractNumId="16" w15:restartNumberingAfterBreak="0">
     <w:nsid w:val="6FB66018"/>
     <w:multiLevelType w:val="hybridMultilevel"/>
     <w:tmpl w:val="3314DB0C"/>
@@ -22261,7 +26174,7 @@
       </w:pPr>
     </w:lvl>
   </w:abstractNum>
-  <w:abstractNum w:abstractNumId="15" w15:restartNumberingAfterBreak="0">
+  <w:abstractNum w:abstractNumId="17" w15:restartNumberingAfterBreak="0">
     <w:nsid w:val="74B929D9"/>
     <w:multiLevelType w:val="hybridMultilevel"/>
     <w:tmpl w:val="701C6248"/>
@@ -22351,51 +26264,57 @@
     </w:lvl>
   </w:abstractNum>
   <w:num w:numId="1">
+    <w:abstractNumId w:val="8"/>
+  </w:num>
+  <w:num w:numId="2">
+    <w:abstractNumId w:val="3"/>
+  </w:num>
+  <w:num w:numId="3">
+    <w:abstractNumId w:val="2"/>
+  </w:num>
+  <w:num w:numId="4">
+    <w:abstractNumId w:val="14"/>
+  </w:num>
+  <w:num w:numId="5">
+    <w:abstractNumId w:val="16"/>
+  </w:num>
+  <w:num w:numId="6">
+    <w:abstractNumId w:val="13"/>
+  </w:num>
+  <w:num w:numId="7">
+    <w:abstractNumId w:val="10"/>
+  </w:num>
+  <w:num w:numId="8">
+    <w:abstractNumId w:val="15"/>
+  </w:num>
+  <w:num w:numId="9">
     <w:abstractNumId w:val="6"/>
   </w:num>
-  <w:num w:numId="2">
-    <w:abstractNumId w:val="2"/>
+  <w:num w:numId="10">
+    <w:abstractNumId w:val="11"/>
   </w:num>
-  <w:num w:numId="3">
+  <w:num w:numId="11">
+    <w:abstractNumId w:val="9"/>
+  </w:num>
+  <w:num w:numId="12">
+    <w:abstractNumId w:val="5"/>
+  </w:num>
+  <w:num w:numId="13">
+    <w:abstractNumId w:val="12"/>
+  </w:num>
+  <w:num w:numId="14">
+    <w:abstractNumId w:val="4"/>
+  </w:num>
+  <w:num w:numId="15">
+    <w:abstractNumId w:val="17"/>
+  </w:num>
+  <w:num w:numId="16">
     <w:abstractNumId w:val="1"/>
   </w:num>
-  <w:num w:numId="4">
-    <w:abstractNumId w:val="12"/>
-  </w:num>
-  <w:num w:numId="5">
-    <w:abstractNumId w:val="14"/>
-  </w:num>
-  <w:num w:numId="6">
-    <w:abstractNumId w:val="11"/>
-  </w:num>
-  <w:num w:numId="7">
-    <w:abstractNumId w:val="8"/>
-  </w:num>
-  <w:num w:numId="8">
-    <w:abstractNumId w:val="13"/>
-  </w:num>
-  <w:num w:numId="9">
-    <w:abstractNumId w:val="5"/>
-  </w:num>
-  <w:num w:numId="10">
-    <w:abstractNumId w:val="9"/>
-  </w:num>
-  <w:num w:numId="11">
+  <w:num w:numId="17">
     <w:abstractNumId w:val="7"/>
   </w:num>
-  <w:num w:numId="12">
-    <w:abstractNumId w:val="4"/>
-  </w:num>
-  <w:num w:numId="13">
-    <w:abstractNumId w:val="10"/>
-  </w:num>
-  <w:num w:numId="14">
-    <w:abstractNumId w:val="3"/>
-  </w:num>
-  <w:num w:numId="15">
-    <w:abstractNumId w:val="15"/>
-  </w:num>
-  <w:num w:numId="16">
+  <w:num w:numId="18">
     <w:abstractNumId w:val="0"/>
   </w:num>
 </w:numbering>
@@ -23504,7 +27423,7 @@
 </file>
 
 <file path=customXml/itemProps1.xml><?xml version="1.0" encoding="utf-8"?>
-<ds:datastoreItem xmlns:ds="http://schemas.openxmlformats.org/officeDocument/2006/customXml" ds:itemID="{2E517353-7141-49E3-8CE0-2C0B7644754F}">
+<ds:datastoreItem xmlns:ds="http://schemas.openxmlformats.org/officeDocument/2006/customXml" ds:itemID="{AC292B3B-52B9-4BDE-ACA0-C75B2EA5912A}">
   <ds:schemaRefs>
     <ds:schemaRef ds:uri="http://schemas.openxmlformats.org/officeDocument/2006/bibliography"/>
   </ds:schemaRefs>

--- a/project QUADs - delivery no.3 -  20 08 2017.docx
+++ b/project QUADs - delivery no.3 -  20 08 2017.docx
@@ -281,7 +281,7 @@
                 <w:noProof/>
                 <w:webHidden/>
               </w:rPr>
-              <w:t>3</w:t>
+              <w:t>4</w:t>
             </w:r>
             <w:r>
               <w:rPr>
@@ -351,7 +351,7 @@
                 <w:noProof/>
                 <w:webHidden/>
               </w:rPr>
-              <w:t>4</w:t>
+              <w:t>5</w:t>
             </w:r>
             <w:r>
               <w:rPr>
@@ -421,7 +421,7 @@
                 <w:noProof/>
                 <w:webHidden/>
               </w:rPr>
-              <w:t>5</w:t>
+              <w:t>8</w:t>
             </w:r>
             <w:r>
               <w:rPr>
@@ -491,7 +491,7 @@
                 <w:noProof/>
                 <w:webHidden/>
               </w:rPr>
-              <w:t>6</w:t>
+              <w:t>8</w:t>
             </w:r>
             <w:r>
               <w:rPr>
@@ -561,7 +561,7 @@
                 <w:noProof/>
                 <w:webHidden/>
               </w:rPr>
-              <w:t>6</w:t>
+              <w:t>9</w:t>
             </w:r>
             <w:r>
               <w:rPr>
@@ -631,7 +631,7 @@
                 <w:noProof/>
                 <w:webHidden/>
               </w:rPr>
-              <w:t>6</w:t>
+              <w:t>9</w:t>
             </w:r>
             <w:r>
               <w:rPr>
@@ -701,7 +701,7 @@
                 <w:noProof/>
                 <w:webHidden/>
               </w:rPr>
-              <w:t>6</w:t>
+              <w:t>9</w:t>
             </w:r>
             <w:r>
               <w:rPr>
@@ -771,7 +771,7 @@
                 <w:noProof/>
                 <w:webHidden/>
               </w:rPr>
-              <w:t>7</w:t>
+              <w:t>10</w:t>
             </w:r>
             <w:r>
               <w:rPr>
@@ -841,7 +841,7 @@
                 <w:noProof/>
                 <w:webHidden/>
               </w:rPr>
-              <w:t>8</w:t>
+              <w:t>11</w:t>
             </w:r>
             <w:r>
               <w:rPr>
@@ -2168,7 +2168,32 @@
         <w:rPr>
           <w:rFonts w:eastAsiaTheme="minorEastAsia"/>
         </w:rPr>
-        <w:t>spring length when loaded in equilibrium (</w:t>
+        <w:t xml:space="preserve">spring length when </w:t>
+      </w:r>
+      <w:r>
+        <w:rPr>
+          <w:rFonts w:eastAsiaTheme="minorEastAsia"/>
+        </w:rPr>
+        <w:t xml:space="preserve">not </w:t>
+      </w:r>
+      <w:r>
+        <w:rPr>
+          <w:rFonts w:eastAsiaTheme="minorEastAsia"/>
+        </w:rPr>
+        <w:t xml:space="preserve">loaded </w:t>
+      </w:r>
+      <w:r>
+        <w:rPr>
+          <w:rFonts w:eastAsiaTheme="minorEastAsia"/>
+          <w:strike/>
+        </w:rPr>
+        <w:t>in equilibrium</w:t>
+      </w:r>
+      <w:r>
+        <w:rPr>
+          <w:rFonts w:eastAsiaTheme="minorEastAsia"/>
+        </w:rPr>
+        <w:t xml:space="preserve"> (</w:t>
       </w:r>
       <w:r>
         <w:rPr>
@@ -2179,6 +2204,7 @@
       <w:r>
         <w:rPr>
           <w:rFonts w:eastAsiaTheme="minorEastAsia"/>
+          <w:strike/>
         </w:rPr>
         <w:t xml:space="preserve"> + </w:t>
       </w:r>
@@ -2188,6 +2214,7 @@
             <m:ctrlPr>
               <w:rPr>
                 <w:rFonts w:ascii="Cambria Math" w:eastAsiaTheme="minorEastAsia" w:hAnsi="Cambria Math"/>
+                <w:strike/>
               </w:rPr>
             </m:ctrlPr>
           </m:fPr>
@@ -2197,6 +2224,7 @@
                 <m:ctrlPr>
                   <w:rPr>
                     <w:rFonts w:ascii="Cambria Math" w:eastAsiaTheme="minorEastAsia" w:hAnsi="Cambria Math"/>
+                    <w:strike/>
                   </w:rPr>
                 </m:ctrlPr>
               </m:sSubPr>
@@ -2204,6 +2232,7 @@
                 <m:r>
                   <w:rPr>
                     <w:rFonts w:ascii="Cambria Math" w:eastAsiaTheme="minorEastAsia" w:hAnsi="Cambria Math"/>
+                    <w:strike/>
                   </w:rPr>
                   <m:t>m</m:t>
                 </m:r>
@@ -2212,6 +2241,7 @@
                 <m:r>
                   <w:rPr>
                     <w:rFonts w:ascii="Cambria Math" w:eastAsiaTheme="minorEastAsia" w:hAnsi="Cambria Math"/>
+                    <w:strike/>
                   </w:rPr>
                   <m:t>p</m:t>
                 </m:r>
@@ -2220,6 +2250,7 @@
             <m:r>
               <w:rPr>
                 <w:rFonts w:ascii="Cambria Math" w:eastAsiaTheme="minorEastAsia" w:hAnsi="Cambria Math"/>
+                <w:strike/>
               </w:rPr>
               <m:t>g</m:t>
             </m:r>
@@ -2230,6 +2261,7 @@
                 <m:ctrlPr>
                   <w:rPr>
                     <w:rFonts w:ascii="Cambria Math" w:eastAsiaTheme="minorEastAsia" w:hAnsi="Cambria Math"/>
+                    <w:strike/>
                   </w:rPr>
                 </m:ctrlPr>
               </m:sSubPr>
@@ -2237,6 +2269,7 @@
                 <m:r>
                   <w:rPr>
                     <w:rFonts w:ascii="Cambria Math" w:eastAsiaTheme="minorEastAsia" w:hAnsi="Cambria Math"/>
+                    <w:strike/>
                   </w:rPr>
                   <m:t>k</m:t>
                 </m:r>
@@ -2245,6 +2278,7 @@
                 <m:r>
                   <w:rPr>
                     <w:rFonts w:ascii="Cambria Math" w:eastAsiaTheme="minorEastAsia" w:hAnsi="Cambria Math"/>
+                    <w:strike/>
                   </w:rPr>
                   <m:t>i</m:t>
                 </m:r>
@@ -3961,7 +3995,6 @@
     </w:p>
     <w:p>
       <w:pPr>
-        <w:ind w:left="1440"/>
         <w:rPr>
           <w:u w:val="single"/>
         </w:rPr>
@@ -11322,6 +11355,12 @@
                 </m:r>
               </m:e>
               <m:e>
+                <m:r>
+                  <w:rPr>
+                    <w:rFonts w:ascii="Cambria Math" w:hAnsi="Cambria Math"/>
+                  </w:rPr>
+                  <m:t>-</m:t>
+                </m:r>
                 <m:f>
                   <m:fPr>
                     <m:ctrlPr>
@@ -11360,7 +11399,7 @@
                       <w:rPr>
                         <w:rFonts w:ascii="Cambria Math" w:hAnsi="Cambria Math"/>
                       </w:rPr>
-                      <m:t>h</m:t>
+                      <m:t>l</m:t>
                     </m:r>
                   </m:e>
                   <m:sub>
@@ -11441,7 +11480,7 @@
                   <w:rPr>
                     <w:rFonts w:ascii="Cambria Math" w:hAnsi="Cambria Math"/>
                   </w:rPr>
-                  <m:t>-</m:t>
+                  <m:t>+</m:t>
                 </m:r>
                 <m:f>
                   <m:fPr>
@@ -11481,7 +11520,7 @@
                       <w:rPr>
                         <w:rFonts w:ascii="Cambria Math" w:hAnsi="Cambria Math"/>
                       </w:rPr>
-                      <m:t>l</m:t>
+                      <m:t>h</m:t>
                     </m:r>
                   </m:e>
                   <m:sub>
@@ -11562,6 +11601,37 @@
                   <w:rPr>
                     <w:rFonts w:ascii="Cambria Math" w:hAnsi="Cambria Math"/>
                   </w:rPr>
+                  <m:t>-</m:t>
+                </m:r>
+                <m:sSub>
+                  <m:sSubPr>
+                    <m:ctrlPr>
+                      <w:rPr>
+                        <w:rFonts w:ascii="Cambria Math" w:hAnsi="Cambria Math"/>
+                      </w:rPr>
+                    </m:ctrlPr>
+                  </m:sSubPr>
+                  <m:e>
+                    <m:r>
+                      <w:rPr>
+                        <w:rFonts w:ascii="Cambria Math" w:hAnsi="Cambria Math"/>
+                      </w:rPr>
+                      <m:t>x</m:t>
+                    </m:r>
+                  </m:e>
+                  <m:sub>
+                    <m:r>
+                      <w:rPr>
+                        <w:rFonts w:ascii="Cambria Math" w:hAnsi="Cambria Math"/>
+                      </w:rPr>
+                      <m:t>p</m:t>
+                    </m:r>
+                  </m:sub>
+                </m:sSub>
+                <m:r>
+                  <w:rPr>
+                    <w:rFonts w:ascii="Cambria Math" w:hAnsi="Cambria Math"/>
+                  </w:rPr>
                   <m:t>+</m:t>
                 </m:r>
                 <m:sSub>
@@ -11577,7 +11647,7 @@
                       <w:rPr>
                         <w:rFonts w:ascii="Cambria Math" w:hAnsi="Cambria Math"/>
                       </w:rPr>
-                      <m:t>y</m:t>
+                      <m:t>x</m:t>
                     </m:r>
                   </m:e>
                   <m:sub>
@@ -11585,7 +11655,7 @@
                       <w:rPr>
                         <w:rFonts w:ascii="Cambria Math" w:hAnsi="Cambria Math"/>
                       </w:rPr>
-                      <m:t>p</m:t>
+                      <m:t>2</m:t>
                     </m:r>
                   </m:sub>
                 </m:sSub>
@@ -11593,38 +11663,7 @@
                   <w:rPr>
                     <w:rFonts w:ascii="Cambria Math" w:hAnsi="Cambria Math"/>
                   </w:rPr>
-                  <m:t>-</m:t>
-                </m:r>
-                <m:sSub>
-                  <m:sSubPr>
-                    <m:ctrlPr>
-                      <w:rPr>
-                        <w:rFonts w:ascii="Cambria Math" w:hAnsi="Cambria Math"/>
-                      </w:rPr>
-                    </m:ctrlPr>
-                  </m:sSubPr>
-                  <m:e>
-                    <m:r>
-                      <w:rPr>
-                        <w:rFonts w:ascii="Cambria Math" w:hAnsi="Cambria Math"/>
-                      </w:rPr>
-                      <m:t>y</m:t>
-                    </m:r>
-                  </m:e>
-                  <m:sub>
-                    <m:r>
-                      <w:rPr>
-                        <w:rFonts w:ascii="Cambria Math" w:hAnsi="Cambria Math"/>
-                      </w:rPr>
-                      <m:t>1</m:t>
-                    </m:r>
-                  </m:sub>
-                </m:sSub>
-                <m:r>
-                  <w:rPr>
-                    <w:rFonts w:ascii="Cambria Math" w:hAnsi="Cambria Math"/>
-                  </w:rPr>
-                  <m:t>→-</m:t>
+                  <m:t>→</m:t>
                 </m:r>
                 <m:r>
                   <m:rPr>
@@ -11633,7 +11672,7 @@
                   <w:rPr>
                     <w:rFonts w:ascii="Cambria Math" w:hAnsi="Cambria Math"/>
                   </w:rPr>
-                  <m:t>r1y</m:t>
+                  <m:t>r2x</m:t>
                 </m:r>
               </m:e>
               <m:e>
@@ -11681,7 +11720,7 @@
                       <w:rPr>
                         <w:rFonts w:ascii="Cambria Math" w:hAnsi="Cambria Math"/>
                       </w:rPr>
-                      <m:t>l</m:t>
+                      <m:t>h</m:t>
                     </m:r>
                   </m:e>
                   <m:sub>
@@ -11762,7 +11801,7 @@
                   <w:rPr>
                     <w:rFonts w:ascii="Cambria Math" w:hAnsi="Cambria Math"/>
                   </w:rPr>
-                  <m:t>+</m:t>
+                  <m:t>-</m:t>
                 </m:r>
                 <m:f>
                   <m:fPr>
@@ -11802,7 +11841,7 @@
                       <w:rPr>
                         <w:rFonts w:ascii="Cambria Math" w:hAnsi="Cambria Math"/>
                       </w:rPr>
-                      <m:t>h</m:t>
+                      <m:t>l</m:t>
                     </m:r>
                   </m:e>
                   <m:sub>
@@ -11898,7 +11937,7 @@
                       <w:rPr>
                         <w:rFonts w:ascii="Cambria Math" w:hAnsi="Cambria Math"/>
                       </w:rPr>
-                      <m:t>x</m:t>
+                      <m:t>y</m:t>
                     </m:r>
                   </m:e>
                   <m:sub>
@@ -11929,7 +11968,7 @@
                       <w:rPr>
                         <w:rFonts w:ascii="Cambria Math" w:hAnsi="Cambria Math"/>
                       </w:rPr>
-                      <m:t>x</m:t>
+                      <m:t>y</m:t>
                     </m:r>
                   </m:e>
                   <m:sub>
@@ -11946,592 +11985,6 @@
                     <w:rFonts w:ascii="Cambria Math" w:hAnsi="Cambria Math"/>
                   </w:rPr>
                   <m:t>→</m:t>
-                </m:r>
-                <m:r>
-                  <m:rPr>
-                    <m:sty m:val="p"/>
-                  </m:rPr>
-                  <w:rPr>
-                    <w:rFonts w:ascii="Cambria Math" w:hAnsi="Cambria Math"/>
-                  </w:rPr>
-                  <m:t>r2x</m:t>
-                </m:r>
-              </m:e>
-              <m:e>
-                <m:r>
-                  <w:rPr>
-                    <w:rFonts w:ascii="Cambria Math" w:hAnsi="Cambria Math"/>
-                  </w:rPr>
-                  <m:t>-</m:t>
-                </m:r>
-                <m:f>
-                  <m:fPr>
-                    <m:ctrlPr>
-                      <w:rPr>
-                        <w:rFonts w:ascii="Cambria Math" w:hAnsi="Cambria Math"/>
-                      </w:rPr>
-                    </m:ctrlPr>
-                  </m:fPr>
-                  <m:num>
-                    <m:r>
-                      <w:rPr>
-                        <w:rFonts w:ascii="Cambria Math" w:hAnsi="Cambria Math"/>
-                      </w:rPr>
-                      <m:t>1</m:t>
-                    </m:r>
-                  </m:num>
-                  <m:den>
-                    <m:r>
-                      <w:rPr>
-                        <w:rFonts w:ascii="Cambria Math" w:hAnsi="Cambria Math"/>
-                      </w:rPr>
-                      <m:t>2</m:t>
-                    </m:r>
-                  </m:den>
-                </m:f>
-                <m:sSub>
-                  <m:sSubPr>
-                    <m:ctrlPr>
-                      <w:rPr>
-                        <w:rFonts w:ascii="Cambria Math" w:hAnsi="Cambria Math"/>
-                      </w:rPr>
-                    </m:ctrlPr>
-                  </m:sSubPr>
-                  <m:e>
-                    <m:r>
-                      <w:rPr>
-                        <w:rFonts w:ascii="Cambria Math" w:hAnsi="Cambria Math"/>
-                      </w:rPr>
-                      <m:t>h</m:t>
-                    </m:r>
-                  </m:e>
-                  <m:sub>
-                    <m:r>
-                      <w:rPr>
-                        <w:rFonts w:ascii="Cambria Math" w:hAnsi="Cambria Math"/>
-                      </w:rPr>
-                      <m:t>p</m:t>
-                    </m:r>
-                  </m:sub>
-                </m:sSub>
-                <m:func>
-                  <m:funcPr>
-                    <m:ctrlPr>
-                      <w:rPr>
-                        <w:rFonts w:ascii="Cambria Math" w:hAnsi="Cambria Math"/>
-                        <w:i/>
-                      </w:rPr>
-                    </m:ctrlPr>
-                  </m:funcPr>
-                  <m:fName>
-                    <m:r>
-                      <m:rPr>
-                        <m:sty m:val="p"/>
-                      </m:rPr>
-                      <w:rPr>
-                        <w:rFonts w:ascii="Cambria Math" w:hAnsi="Cambria Math"/>
-                      </w:rPr>
-                      <m:t>c</m:t>
-                    </m:r>
-                    <m:ctrlPr>
-                      <w:rPr>
-                        <w:rFonts w:ascii="Cambria Math" w:hAnsi="Cambria Math"/>
-                      </w:rPr>
-                    </m:ctrlPr>
-                  </m:fName>
-                  <m:e>
-                    <m:d>
-                      <m:dPr>
-                        <m:ctrlPr>
-                          <w:rPr>
-                            <w:rFonts w:ascii="Cambria Math" w:hAnsi="Cambria Math"/>
-                            <w:i/>
-                          </w:rPr>
-                        </m:ctrlPr>
-                      </m:dPr>
-                      <m:e>
-                        <m:sSub>
-                          <m:sSubPr>
-                            <m:ctrlPr>
-                              <w:rPr>
-                                <w:rFonts w:ascii="Cambria Math" w:hAnsi="Cambria Math"/>
-                              </w:rPr>
-                            </m:ctrlPr>
-                          </m:sSubPr>
-                          <m:e>
-                            <m:r>
-                              <w:rPr>
-                                <w:rFonts w:ascii="Cambria Math" w:hAnsi="Cambria Math"/>
-                              </w:rPr>
-                              <m:t>θ</m:t>
-                            </m:r>
-                          </m:e>
-                          <m:sub>
-                            <m:r>
-                              <w:rPr>
-                                <w:rFonts w:ascii="Cambria Math" w:hAnsi="Cambria Math"/>
-                              </w:rPr>
-                              <m:t>p</m:t>
-                            </m:r>
-                          </m:sub>
-                        </m:sSub>
-                      </m:e>
-                    </m:d>
-                  </m:e>
-                </m:func>
-                <m:r>
-                  <w:rPr>
-                    <w:rFonts w:ascii="Cambria Math" w:hAnsi="Cambria Math"/>
-                  </w:rPr>
-                  <m:t>-</m:t>
-                </m:r>
-                <m:f>
-                  <m:fPr>
-                    <m:ctrlPr>
-                      <w:rPr>
-                        <w:rFonts w:ascii="Cambria Math" w:hAnsi="Cambria Math"/>
-                      </w:rPr>
-                    </m:ctrlPr>
-                  </m:fPr>
-                  <m:num>
-                    <m:r>
-                      <w:rPr>
-                        <w:rFonts w:ascii="Cambria Math" w:hAnsi="Cambria Math"/>
-                      </w:rPr>
-                      <m:t>1</m:t>
-                    </m:r>
-                  </m:num>
-                  <m:den>
-                    <m:r>
-                      <w:rPr>
-                        <w:rFonts w:ascii="Cambria Math" w:hAnsi="Cambria Math"/>
-                      </w:rPr>
-                      <m:t>2</m:t>
-                    </m:r>
-                  </m:den>
-                </m:f>
-                <m:sSub>
-                  <m:sSubPr>
-                    <m:ctrlPr>
-                      <w:rPr>
-                        <w:rFonts w:ascii="Cambria Math" w:hAnsi="Cambria Math"/>
-                      </w:rPr>
-                    </m:ctrlPr>
-                  </m:sSubPr>
-                  <m:e>
-                    <m:r>
-                      <w:rPr>
-                        <w:rFonts w:ascii="Cambria Math" w:hAnsi="Cambria Math"/>
-                      </w:rPr>
-                      <m:t>l</m:t>
-                    </m:r>
-                  </m:e>
-                  <m:sub>
-                    <m:r>
-                      <w:rPr>
-                        <w:rFonts w:ascii="Cambria Math" w:hAnsi="Cambria Math"/>
-                      </w:rPr>
-                      <m:t>p</m:t>
-                    </m:r>
-                  </m:sub>
-                </m:sSub>
-                <m:func>
-                  <m:funcPr>
-                    <m:ctrlPr>
-                      <w:rPr>
-                        <w:rFonts w:ascii="Cambria Math" w:hAnsi="Cambria Math"/>
-                        <w:i/>
-                      </w:rPr>
-                    </m:ctrlPr>
-                  </m:funcPr>
-                  <m:fName>
-                    <m:r>
-                      <m:rPr>
-                        <m:sty m:val="p"/>
-                      </m:rPr>
-                      <w:rPr>
-                        <w:rFonts w:ascii="Cambria Math" w:hAnsi="Cambria Math"/>
-                      </w:rPr>
-                      <m:t>s</m:t>
-                    </m:r>
-                    <m:ctrlPr>
-                      <w:rPr>
-                        <w:rFonts w:ascii="Cambria Math" w:hAnsi="Cambria Math"/>
-                      </w:rPr>
-                    </m:ctrlPr>
-                  </m:fName>
-                  <m:e>
-                    <m:d>
-                      <m:dPr>
-                        <m:ctrlPr>
-                          <w:rPr>
-                            <w:rFonts w:ascii="Cambria Math" w:hAnsi="Cambria Math"/>
-                            <w:i/>
-                          </w:rPr>
-                        </m:ctrlPr>
-                      </m:dPr>
-                      <m:e>
-                        <m:sSub>
-                          <m:sSubPr>
-                            <m:ctrlPr>
-                              <w:rPr>
-                                <w:rFonts w:ascii="Cambria Math" w:hAnsi="Cambria Math"/>
-                              </w:rPr>
-                            </m:ctrlPr>
-                          </m:sSubPr>
-                          <m:e>
-                            <m:r>
-                              <w:rPr>
-                                <w:rFonts w:ascii="Cambria Math" w:hAnsi="Cambria Math"/>
-                              </w:rPr>
-                              <m:t>θ</m:t>
-                            </m:r>
-                          </m:e>
-                          <m:sub>
-                            <m:r>
-                              <w:rPr>
-                                <w:rFonts w:ascii="Cambria Math" w:hAnsi="Cambria Math"/>
-                              </w:rPr>
-                              <m:t>p</m:t>
-                            </m:r>
-                          </m:sub>
-                        </m:sSub>
-                      </m:e>
-                    </m:d>
-                  </m:e>
-                </m:func>
-                <m:r>
-                  <w:rPr>
-                    <w:rFonts w:ascii="Cambria Math" w:hAnsi="Cambria Math"/>
-                  </w:rPr>
-                  <m:t>-</m:t>
-                </m:r>
-                <m:sSub>
-                  <m:sSubPr>
-                    <m:ctrlPr>
-                      <w:rPr>
-                        <w:rFonts w:ascii="Cambria Math" w:hAnsi="Cambria Math"/>
-                      </w:rPr>
-                    </m:ctrlPr>
-                  </m:sSubPr>
-                  <m:e>
-                    <m:r>
-                      <w:rPr>
-                        <w:rFonts w:ascii="Cambria Math" w:hAnsi="Cambria Math"/>
-                      </w:rPr>
-                      <m:t>y</m:t>
-                    </m:r>
-                  </m:e>
-                  <m:sub>
-                    <m:r>
-                      <w:rPr>
-                        <w:rFonts w:ascii="Cambria Math" w:hAnsi="Cambria Math"/>
-                      </w:rPr>
-                      <m:t>p</m:t>
-                    </m:r>
-                  </m:sub>
-                </m:sSub>
-                <m:r>
-                  <w:rPr>
-                    <w:rFonts w:ascii="Cambria Math" w:hAnsi="Cambria Math"/>
-                  </w:rPr>
-                  <m:t>+</m:t>
-                </m:r>
-                <m:sSub>
-                  <m:sSubPr>
-                    <m:ctrlPr>
-                      <w:rPr>
-                        <w:rFonts w:ascii="Cambria Math" w:hAnsi="Cambria Math"/>
-                      </w:rPr>
-                    </m:ctrlPr>
-                  </m:sSubPr>
-                  <m:e>
-                    <m:r>
-                      <w:rPr>
-                        <w:rFonts w:ascii="Cambria Math" w:hAnsi="Cambria Math"/>
-                      </w:rPr>
-                      <m:t>y</m:t>
-                    </m:r>
-                  </m:e>
-                  <m:sub>
-                    <m:r>
-                      <w:rPr>
-                        <w:rFonts w:ascii="Cambria Math" w:hAnsi="Cambria Math"/>
-                      </w:rPr>
-                      <m:t>2</m:t>
-                    </m:r>
-                  </m:sub>
-                </m:sSub>
-                <m:r>
-                  <w:rPr>
-                    <w:rFonts w:ascii="Cambria Math" w:hAnsi="Cambria Math"/>
-                  </w:rPr>
-                  <m:t>→</m:t>
-                </m:r>
-                <m:r>
-                  <m:rPr>
-                    <m:sty m:val="p"/>
-                  </m:rPr>
-                  <w:rPr>
-                    <w:rFonts w:ascii="Cambria Math" w:hAnsi="Cambria Math"/>
-                  </w:rPr>
-                  <m:t>r2y</m:t>
-                </m:r>
-              </m:e>
-              <m:e>
-                <m:sSub>
-                  <m:sSubPr>
-                    <m:ctrlPr>
-                      <w:rPr>
-                        <w:rFonts w:ascii="Cambria Math" w:hAnsi="Cambria Math"/>
-                      </w:rPr>
-                    </m:ctrlPr>
-                  </m:sSubPr>
-                  <m:e>
-                    <m:r>
-                      <w:rPr>
-                        <w:rFonts w:ascii="Cambria Math" w:hAnsi="Cambria Math"/>
-                      </w:rPr>
-                      <m:t>h</m:t>
-                    </m:r>
-                  </m:e>
-                  <m:sub>
-                    <m:r>
-                      <w:rPr>
-                        <w:rFonts w:ascii="Cambria Math" w:hAnsi="Cambria Math"/>
-                      </w:rPr>
-                      <m:t>p</m:t>
-                    </m:r>
-                  </m:sub>
-                </m:sSub>
-                <m:func>
-                  <m:funcPr>
-                    <m:ctrlPr>
-                      <w:rPr>
-                        <w:rFonts w:ascii="Cambria Math" w:hAnsi="Cambria Math"/>
-                        <w:i/>
-                      </w:rPr>
-                    </m:ctrlPr>
-                  </m:funcPr>
-                  <m:fName>
-                    <m:r>
-                      <m:rPr>
-                        <m:sty m:val="p"/>
-                      </m:rPr>
-                      <w:rPr>
-                        <w:rFonts w:ascii="Cambria Math" w:hAnsi="Cambria Math"/>
-                      </w:rPr>
-                      <m:t>c</m:t>
-                    </m:r>
-                    <m:ctrlPr>
-                      <w:rPr>
-                        <w:rFonts w:ascii="Cambria Math" w:hAnsi="Cambria Math"/>
-                      </w:rPr>
-                    </m:ctrlPr>
-                  </m:fName>
-                  <m:e>
-                    <m:d>
-                      <m:dPr>
-                        <m:ctrlPr>
-                          <w:rPr>
-                            <w:rFonts w:ascii="Cambria Math" w:hAnsi="Cambria Math"/>
-                            <w:i/>
-                          </w:rPr>
-                        </m:ctrlPr>
-                      </m:dPr>
-                      <m:e>
-                        <m:sSub>
-                          <m:sSubPr>
-                            <m:ctrlPr>
-                              <w:rPr>
-                                <w:rFonts w:ascii="Cambria Math" w:hAnsi="Cambria Math"/>
-                              </w:rPr>
-                            </m:ctrlPr>
-                          </m:sSubPr>
-                          <m:e>
-                            <m:r>
-                              <w:rPr>
-                                <w:rFonts w:ascii="Cambria Math" w:hAnsi="Cambria Math"/>
-                              </w:rPr>
-                              <m:t>θ</m:t>
-                            </m:r>
-                          </m:e>
-                          <m:sub>
-                            <m:r>
-                              <w:rPr>
-                                <w:rFonts w:ascii="Cambria Math" w:hAnsi="Cambria Math"/>
-                              </w:rPr>
-                              <m:t>p</m:t>
-                            </m:r>
-                          </m:sub>
-                        </m:sSub>
-                      </m:e>
-                    </m:d>
-                  </m:e>
-                </m:func>
-                <m:r>
-                  <w:rPr>
-                    <w:rFonts w:ascii="Cambria Math" w:hAnsi="Cambria Math"/>
-                  </w:rPr>
-                  <m:t>+</m:t>
-                </m:r>
-                <m:sSub>
-                  <m:sSubPr>
-                    <m:ctrlPr>
-                      <w:rPr>
-                        <w:rFonts w:ascii="Cambria Math" w:hAnsi="Cambria Math"/>
-                      </w:rPr>
-                    </m:ctrlPr>
-                  </m:sSubPr>
-                  <m:e>
-                    <m:r>
-                      <w:rPr>
-                        <w:rFonts w:ascii="Cambria Math" w:hAnsi="Cambria Math"/>
-                      </w:rPr>
-                      <m:t>l</m:t>
-                    </m:r>
-                  </m:e>
-                  <m:sub>
-                    <m:r>
-                      <w:rPr>
-                        <w:rFonts w:ascii="Cambria Math" w:hAnsi="Cambria Math"/>
-                      </w:rPr>
-                      <m:t>p</m:t>
-                    </m:r>
-                  </m:sub>
-                </m:sSub>
-                <m:func>
-                  <m:funcPr>
-                    <m:ctrlPr>
-                      <w:rPr>
-                        <w:rFonts w:ascii="Cambria Math" w:hAnsi="Cambria Math"/>
-                        <w:i/>
-                      </w:rPr>
-                    </m:ctrlPr>
-                  </m:funcPr>
-                  <m:fName>
-                    <m:r>
-                      <m:rPr>
-                        <m:sty m:val="p"/>
-                      </m:rPr>
-                      <w:rPr>
-                        <w:rFonts w:ascii="Cambria Math" w:hAnsi="Cambria Math"/>
-                      </w:rPr>
-                      <m:t>s</m:t>
-                    </m:r>
-                    <m:ctrlPr>
-                      <w:rPr>
-                        <w:rFonts w:ascii="Cambria Math" w:hAnsi="Cambria Math"/>
-                      </w:rPr>
-                    </m:ctrlPr>
-                  </m:fName>
-                  <m:e>
-                    <m:d>
-                      <m:dPr>
-                        <m:ctrlPr>
-                          <w:rPr>
-                            <w:rFonts w:ascii="Cambria Math" w:hAnsi="Cambria Math"/>
-                            <w:i/>
-                          </w:rPr>
-                        </m:ctrlPr>
-                      </m:dPr>
-                      <m:e>
-                        <m:sSub>
-                          <m:sSubPr>
-                            <m:ctrlPr>
-                              <w:rPr>
-                                <w:rFonts w:ascii="Cambria Math" w:hAnsi="Cambria Math"/>
-                              </w:rPr>
-                            </m:ctrlPr>
-                          </m:sSubPr>
-                          <m:e>
-                            <m:r>
-                              <w:rPr>
-                                <w:rFonts w:ascii="Cambria Math" w:hAnsi="Cambria Math"/>
-                              </w:rPr>
-                              <m:t>θ</m:t>
-                            </m:r>
-                          </m:e>
-                          <m:sub>
-                            <m:r>
-                              <w:rPr>
-                                <w:rFonts w:ascii="Cambria Math" w:hAnsi="Cambria Math"/>
-                              </w:rPr>
-                              <m:t>p</m:t>
-                            </m:r>
-                          </m:sub>
-                        </m:sSub>
-                      </m:e>
-                    </m:d>
-                  </m:e>
-                </m:func>
-                <m:r>
-                  <w:rPr>
-                    <w:rFonts w:ascii="Cambria Math" w:hAnsi="Cambria Math"/>
-                  </w:rPr>
-                  <m:t>+2</m:t>
-                </m:r>
-                <m:sSub>
-                  <m:sSubPr>
-                    <m:ctrlPr>
-                      <w:rPr>
-                        <w:rFonts w:ascii="Cambria Math" w:hAnsi="Cambria Math"/>
-                      </w:rPr>
-                    </m:ctrlPr>
-                  </m:sSubPr>
-                  <m:e>
-                    <m:r>
-                      <w:rPr>
-                        <w:rFonts w:ascii="Cambria Math" w:hAnsi="Cambria Math"/>
-                      </w:rPr>
-                      <m:t>y</m:t>
-                    </m:r>
-                  </m:e>
-                  <m:sub>
-                    <m:r>
-                      <w:rPr>
-                        <w:rFonts w:ascii="Cambria Math" w:hAnsi="Cambria Math"/>
-                      </w:rPr>
-                      <m:t>p</m:t>
-                    </m:r>
-                  </m:sub>
-                </m:sSub>
-                <m:r>
-                  <w:rPr>
-                    <w:rFonts w:ascii="Cambria Math" w:hAnsi="Cambria Math"/>
-                  </w:rPr>
-                  <m:t>-2</m:t>
-                </m:r>
-                <m:sSub>
-                  <m:sSubPr>
-                    <m:ctrlPr>
-                      <w:rPr>
-                        <w:rFonts w:ascii="Cambria Math" w:hAnsi="Cambria Math"/>
-                      </w:rPr>
-                    </m:ctrlPr>
-                  </m:sSubPr>
-                  <m:e>
-                    <m:r>
-                      <w:rPr>
-                        <w:rFonts w:ascii="Cambria Math" w:hAnsi="Cambria Math"/>
-                      </w:rPr>
-                      <m:t>y</m:t>
-                    </m:r>
-                  </m:e>
-                  <m:sub>
-                    <m:r>
-                      <w:rPr>
-                        <w:rFonts w:ascii="Cambria Math" w:hAnsi="Cambria Math"/>
-                      </w:rPr>
-                      <m:t>2</m:t>
-                    </m:r>
-                  </m:sub>
-                </m:sSub>
-                <m:r>
-                  <w:rPr>
-                    <w:rFonts w:ascii="Cambria Math" w:hAnsi="Cambria Math"/>
-                  </w:rPr>
-                  <m:t>→-2</m:t>
                 </m:r>
                 <m:r>
                   <m:rPr>
@@ -15405,8 +14858,6 @@
           </m:r>
         </m:oMath>
       </m:oMathPara>
-      <w:bookmarkStart w:id="3" w:name="_GoBack"/>
-      <w:bookmarkEnd w:id="3"/>
     </w:p>
     <w:p>
       <w:pPr>
@@ -15679,19 +15130,24 @@
     </w:p>
     <w:p>
       <w:pPr>
-        <w:rPr>
-          <w:rFonts w:eastAsiaTheme="minorEastAsia"/>
-          <w:i/>
-          <w:iCs/>
-        </w:rPr>
-      </w:pPr>
-      <w:r>
-        <w:rPr>
-          <w:rFonts w:eastAsiaTheme="minorEastAsia"/>
-          <w:i/>
-          <w:iCs/>
-        </w:rPr>
-        <w:t>Test for limiting case is shown in Appendix 1.</w:t>
+        <w:pStyle w:val="2"/>
+        <w:rPr>
+          <w:rFonts w:eastAsiaTheme="minorEastAsia"/>
+        </w:rPr>
+      </w:pPr>
+      <w:r>
+        <w:rPr>
+          <w:rFonts w:eastAsiaTheme="minorEastAsia"/>
+        </w:rPr>
+        <w:t xml:space="preserve">Test for limiting case </w:t>
+      </w:r>
+    </w:p>
+    <w:p>
+      <w:r>
+        <w:t xml:space="preserve">Limiting case test of elastic pendulum </w:t>
+      </w:r>
+      <w:r>
+        <w:t>is shown in Appendix 1.</w:t>
       </w:r>
     </w:p>
     <w:p>
@@ -16133,6 +15589,12 @@
           <w:rFonts w:eastAsiaTheme="minorEastAsia"/>
         </w:rPr>
       </w:pPr>
+      <w:r>
+        <w:rPr>
+          <w:rFonts w:eastAsiaTheme="minorEastAsia"/>
+        </w:rPr>
+        <w:t>From (7) we get:</w:t>
+      </w:r>
     </w:p>
     <w:p>
       <w:pPr>
@@ -16140,23 +15602,11 @@
           <w:rFonts w:eastAsiaTheme="minorEastAsia"/>
         </w:rPr>
       </w:pPr>
-      <w:r>
-        <w:rPr>
-          <w:rFonts w:eastAsiaTheme="minorEastAsia"/>
-        </w:rPr>
-        <w:lastRenderedPageBreak/>
-        <w:t>From (7) we get:</w:t>
-      </w:r>
+      <w:bookmarkStart w:id="3" w:name="_GoBack"/>
+      <w:bookmarkEnd w:id="3"/>
     </w:p>
     <w:p>
       <w:pPr>
-        <w:rPr>
-          <w:rFonts w:eastAsiaTheme="minorEastAsia"/>
-        </w:rPr>
-      </w:pPr>
-    </w:p>
-    <w:p>
-      <w:pPr>
         <w:pStyle w:val="2"/>
         <w:rPr>
           <w:rFonts w:eastAsiaTheme="minorEastAsia"/>
@@ -16166,6 +15616,7 @@
         <w:rPr>
           <w:rFonts w:eastAsiaTheme="minorEastAsia"/>
         </w:rPr>
+        <w:lastRenderedPageBreak/>
         <w:t>Equilibrium check:</w:t>
       </w:r>
     </w:p>
@@ -17222,15 +16673,11 @@
         </m:d>
       </m:oMath>
     </w:p>
-    <w:p>
-      <w:pPr>
-        <w:rPr>
-          <w:rFonts w:eastAsiaTheme="minorEastAsia"/>
-        </w:rPr>
-      </w:pPr>
-    </w:p>
     <w:p/>
     <w:p>
+      <w:pPr>
+        <w:pStyle w:val="3"/>
+      </w:pPr>
       <w:r>
         <w:t>Non-conservative</w:t>
       </w:r>
@@ -17276,8 +16723,14 @@
     </w:p>
     <w:p/>
     <w:p>
-      <w:r>
-        <w:t xml:space="preserve">treated </w:t>
+      <w:pPr>
+        <w:pStyle w:val="3"/>
+      </w:pPr>
+      <w:r>
+        <w:t>T</w:t>
+      </w:r>
+      <w:r>
+        <w:t xml:space="preserve">reated </w:t>
       </w:r>
       <w:r>
         <w:t>maneuver</w:t>
@@ -17321,181 +16774,102 @@
     </w:p>
     <w:p>
       <w:pPr>
-        <w:rPr>
-          <w:rFonts w:eastAsiaTheme="minorEastAsia"/>
-          <w:b/>
-          <w:bCs/>
-        </w:rPr>
-      </w:pPr>
-      <w:r>
-        <w:rPr>
-          <w:rFonts w:eastAsiaTheme="minorEastAsia"/>
-          <w:sz w:val="20"/>
-          <w:szCs w:val="20"/>
-        </w:rPr>
-        <w:t xml:space="preserve"> </w:t>
-      </w:r>
-    </w:p>
-    <w:p>
-      <w:pPr>
-        <w:pStyle w:val="2"/>
-        <w:rPr>
-          <w:rFonts w:eastAsiaTheme="minorEastAsia"/>
-        </w:rPr>
-      </w:pPr>
-      <w:bookmarkStart w:id="4" w:name="_Toc491429121"/>
-      <w:r>
-        <w:rPr>
-          <w:rFonts w:eastAsiaTheme="minorEastAsia"/>
-        </w:rPr>
-        <w:t xml:space="preserve">Trimming to </w:t>
-      </w:r>
-      <w:r>
-        <w:rPr>
-          <w:rFonts w:eastAsiaTheme="minorEastAsia"/>
-        </w:rPr>
-        <w:t>limiting cases</w:t>
-      </w:r>
-      <w:r>
-        <w:rPr>
-          <w:rFonts w:eastAsiaTheme="minorEastAsia"/>
-        </w:rPr>
-        <w:t xml:space="preserve"> dynamics</w:t>
-      </w:r>
-      <w:r>
-        <w:rPr>
-          <w:rFonts w:eastAsiaTheme="minorEastAsia"/>
-        </w:rPr>
-        <w:t xml:space="preserve"> – equations verification</w:t>
+        <w:pStyle w:val="1"/>
+      </w:pPr>
+      <w:bookmarkStart w:id="4" w:name="_Toc491429122"/>
+      <w:r>
+        <w:t>equilibrium analysis</w:t>
       </w:r>
       <w:bookmarkEnd w:id="4"/>
     </w:p>
     <w:p>
       <w:pPr>
         <w:rPr>
-          <w:rFonts w:eastAsiaTheme="minorEastAsia"/>
-        </w:rPr>
-      </w:pPr>
-      <w:r>
-        <w:rPr>
-          <w:rFonts w:eastAsiaTheme="minorEastAsia"/>
-        </w:rPr>
-        <w:t>.</w:t>
+          <w:u w:val="single"/>
+        </w:rPr>
+      </w:pPr>
+      <w:r>
+        <w:rPr>
+          <w:u w:val="single"/>
+        </w:rPr>
+        <w:t>*hover with wind force on payload vs specified motion</w:t>
       </w:r>
     </w:p>
     <w:p>
       <w:pPr>
-        <w:rPr>
-          <w:rFonts w:eastAsiaTheme="minorEastAsia"/>
-        </w:rPr>
-      </w:pPr>
+        <w:pStyle w:val="1"/>
+      </w:pPr>
+      <w:bookmarkStart w:id="5" w:name="_Toc491429123"/>
+      <w:r>
+        <w:t>4 asymptotic analysis</w:t>
+      </w:r>
+      <w:bookmarkEnd w:id="5"/>
+      <w:r>
+        <w:t xml:space="preserve"> </w:t>
+      </w:r>
     </w:p>
     <w:p>
       <w:pPr>
-        <w:pStyle w:val="1"/>
-      </w:pPr>
-      <w:bookmarkStart w:id="5" w:name="_Toc491429122"/>
-      <w:r>
-        <w:t>equilibrium analysis</w:t>
-      </w:r>
-      <w:bookmarkEnd w:id="5"/>
+        <w:rPr>
+          <w:u w:val="single"/>
+        </w:rPr>
+      </w:pPr>
+      <w:r>
+        <w:rPr>
+          <w:u w:val="single"/>
+        </w:rPr>
+        <w:t xml:space="preserve">*for selected limiting cases that reveal a </w:t>
+      </w:r>
+      <w:proofErr w:type="spellStart"/>
+      <w:r>
+        <w:rPr>
+          <w:u w:val="single"/>
+        </w:rPr>
+        <w:t>Hopf</w:t>
+      </w:r>
+      <w:proofErr w:type="spellEnd"/>
+      <w:r>
+        <w:rPr>
+          <w:u w:val="single"/>
+        </w:rPr>
+        <w:t xml:space="preserve"> bifurcation and/or an orbital instability</w:t>
+      </w:r>
     </w:p>
     <w:p>
       <w:pPr>
-        <w:rPr>
-          <w:u w:val="single"/>
-        </w:rPr>
-      </w:pPr>
-      <w:r>
-        <w:rPr>
-          <w:u w:val="single"/>
-        </w:rPr>
-        <w:t>*hover with wind force on payload vs specified motion</w:t>
+        <w:pStyle w:val="1"/>
+      </w:pPr>
+      <w:bookmarkStart w:id="6" w:name="_Toc491429124"/>
+      <w:r>
+        <w:t>5 numerical analysis</w:t>
+      </w:r>
+      <w:bookmarkEnd w:id="6"/>
+      <w:r>
+        <w:t xml:space="preserve"> </w:t>
       </w:r>
     </w:p>
     <w:p>
       <w:pPr>
-        <w:pStyle w:val="1"/>
-      </w:pPr>
-      <w:bookmarkStart w:id="6" w:name="_Toc491429123"/>
-      <w:r>
-        <w:lastRenderedPageBreak/>
-        <w:t>4 asymptotic analysis</w:t>
-      </w:r>
-      <w:bookmarkEnd w:id="6"/>
-      <w:r>
-        <w:t xml:space="preserve"> </w:t>
+        <w:rPr>
+          <w:u w:val="single"/>
+        </w:rPr>
+      </w:pPr>
+      <w:r>
+        <w:rPr>
+          <w:u w:val="single"/>
+        </w:rPr>
+        <w:t>*for asymptotic validation vs general maneuver</w:t>
       </w:r>
     </w:p>
     <w:p>
       <w:pPr>
-        <w:rPr>
-          <w:u w:val="single"/>
-        </w:rPr>
-      </w:pPr>
-      <w:r>
-        <w:rPr>
-          <w:u w:val="single"/>
-        </w:rPr>
-        <w:t xml:space="preserve">*for selected limiting cases that reveal a </w:t>
-      </w:r>
-      <w:proofErr w:type="spellStart"/>
-      <w:r>
-        <w:rPr>
-          <w:u w:val="single"/>
-        </w:rPr>
-        <w:t>Hopf</w:t>
-      </w:r>
-      <w:proofErr w:type="spellEnd"/>
-      <w:r>
-        <w:rPr>
-          <w:u w:val="single"/>
-        </w:rPr>
-        <w:t xml:space="preserve"> bifurcation and/or an orbital instability</w:t>
-      </w:r>
-    </w:p>
-    <w:p>
-      <w:pPr>
         <w:pStyle w:val="1"/>
       </w:pPr>
-      <w:bookmarkStart w:id="7" w:name="_Toc491429124"/>
-      <w:r>
-        <w:t>5 numerical analysis</w:t>
+      <w:bookmarkStart w:id="7" w:name="_Toc491429125"/>
+      <w:r>
+        <w:t>6 discussion</w:t>
       </w:r>
       <w:bookmarkEnd w:id="7"/>
-      <w:r>
-        <w:t xml:space="preserve"> </w:t>
-      </w:r>
-    </w:p>
-    <w:p>
-      <w:pPr>
-        <w:rPr>
-          <w:u w:val="single"/>
-        </w:rPr>
-      </w:pPr>
-      <w:r>
-        <w:rPr>
-          <w:u w:val="single"/>
-        </w:rPr>
-        <w:t>*for asymptotic validation vs general maneuver</w:t>
-      </w:r>
-    </w:p>
-    <w:p>
-      <w:pPr>
-        <w:pStyle w:val="1"/>
-      </w:pPr>
-      <w:bookmarkStart w:id="8" w:name="_Toc491429125"/>
-      <w:r>
-        <w:t>6 discussion</w:t>
-      </w:r>
-      <w:bookmarkEnd w:id="8"/>
-    </w:p>
-    <w:p>
-      <w:pPr>
-        <w:rPr>
-          <w:rFonts w:eastAsiaTheme="minorEastAsia"/>
-        </w:rPr>
-      </w:pPr>
     </w:p>
     <w:p>
       <w:pPr>
@@ -17523,7 +16897,7 @@
           <w:u w:val="single"/>
         </w:rPr>
       </w:pPr>
-      <w:bookmarkStart w:id="9" w:name="_Toc491429126"/>
+      <w:bookmarkStart w:id="8" w:name="_Toc491429126"/>
       <w:r>
         <w:rPr>
           <w:u w:val="single"/>
@@ -17531,7 +16905,7 @@
         <w:lastRenderedPageBreak/>
         <w:t>Summary</w:t>
       </w:r>
-      <w:bookmarkEnd w:id="9"/>
+      <w:bookmarkEnd w:id="8"/>
     </w:p>
     <w:p>
       <w:pPr>
@@ -17575,54 +16949,33 @@
       <w:r>
         <w:t>1.</w:t>
       </w:r>
+      <w:r>
+        <w:t xml:space="preserve"> elastic pendulum</w:t>
+      </w:r>
     </w:p>
     <w:p>
       <w:pPr>
         <w:jc w:val="both"/>
       </w:pPr>
       <w:r>
-        <w:t>2.</w:t>
+        <w:t xml:space="preserve">Non-dimensional equations were submitted. </w:t>
       </w:r>
     </w:p>
     <w:p>
       <w:pPr>
-        <w:jc w:val="both"/>
-      </w:pPr>
-    </w:p>
-    <w:p>
-      <w:pPr>
-        <w:jc w:val="both"/>
-      </w:pPr>
-    </w:p>
-    <w:p>
-      <w:pPr>
+        <w:pStyle w:val="1"/>
         <w:rPr>
           <w:u w:val="single"/>
         </w:rPr>
       </w:pPr>
+      <w:bookmarkStart w:id="9" w:name="_Toc491429127"/>
       <w:r>
         <w:rPr>
           <w:u w:val="single"/>
         </w:rPr>
-        <w:br w:type="page"/>
-      </w:r>
-    </w:p>
-    <w:p>
-      <w:pPr>
-        <w:pStyle w:val="1"/>
-        <w:rPr>
-          <w:u w:val="single"/>
-        </w:rPr>
-      </w:pPr>
-      <w:bookmarkStart w:id="10" w:name="_Toc491429127"/>
-      <w:r>
-        <w:rPr>
-          <w:u w:val="single"/>
-        </w:rPr>
-        <w:lastRenderedPageBreak/>
         <w:t>References</w:t>
       </w:r>
-      <w:bookmarkEnd w:id="10"/>
+      <w:bookmarkEnd w:id="9"/>
       <w:r>
         <w:rPr>
           <w:u w:val="single"/>
@@ -24322,8 +23675,22 @@
       <w:pPr>
         <w:rPr>
           <w:rFonts w:eastAsiaTheme="minorEastAsia"/>
-        </w:rPr>
-      </w:pPr>
+          <w:b/>
+          <w:bCs/>
+          <w:i/>
+          <w:iCs/>
+        </w:rPr>
+      </w:pPr>
+      <w:r>
+        <w:rPr>
+          <w:rFonts w:eastAsiaTheme="minorEastAsia"/>
+          <w:b/>
+          <w:bCs/>
+          <w:i/>
+          <w:iCs/>
+        </w:rPr>
+        <w:t>..TBD..</w:t>
+      </w:r>
     </w:p>
     <w:p>
       <w:pPr>
@@ -24524,7 +23891,7 @@
             <w:noProof/>
             <w:lang w:val="he-IL"/>
           </w:rPr>
-          <w:t>8</w:t>
+          <w:t>11</w:t>
         </w:r>
         <w:r>
           <w:fldChar w:fldCharType="end"/>
@@ -27423,7 +26790,7 @@
 </file>
 
 <file path=customXml/itemProps1.xml><?xml version="1.0" encoding="utf-8"?>
-<ds:datastoreItem xmlns:ds="http://schemas.openxmlformats.org/officeDocument/2006/customXml" ds:itemID="{AC292B3B-52B9-4BDE-ACA0-C75B2EA5912A}">
+<ds:datastoreItem xmlns:ds="http://schemas.openxmlformats.org/officeDocument/2006/customXml" ds:itemID="{9740315E-C80C-4FFF-9647-52520994FD5E}">
   <ds:schemaRefs>
     <ds:schemaRef ds:uri="http://schemas.openxmlformats.org/officeDocument/2006/bibliography"/>
   </ds:schemaRefs>

--- a/project QUADs - delivery no.3 -  20 08 2017.docx
+++ b/project QUADs - delivery no.3 -  20 08 2017.docx
@@ -164,7 +164,7 @@
           <w:r>
             <w:fldChar w:fldCharType="separate"/>
           </w:r>
-          <w:hyperlink w:anchor="_Toc491429118" w:history="1">
+          <w:hyperlink w:anchor="_Toc491651024" w:history="1">
             <w:r>
               <w:rPr>
                 <w:rStyle w:val="Hyperlink"/>
@@ -191,7 +191,7 @@
                 <w:noProof/>
                 <w:webHidden/>
               </w:rPr>
-              <w:instrText xml:space="preserve"> PAGEREF _Toc491429118 \h </w:instrText>
+              <w:instrText xml:space="preserve"> PAGEREF _Toc491651024 \h </w:instrText>
             </w:r>
             <w:r>
               <w:rPr>
@@ -234,7 +234,7 @@
               <w:lang w:val="en-NZ" w:eastAsia="en-NZ"/>
             </w:rPr>
           </w:pPr>
-          <w:hyperlink w:anchor="_Toc491429119" w:history="1">
+          <w:hyperlink w:anchor="_Toc491651025" w:history="1">
             <w:r>
               <w:rPr>
                 <w:rStyle w:val="Hyperlink"/>
@@ -261,7 +261,7 @@
                 <w:noProof/>
                 <w:webHidden/>
               </w:rPr>
-              <w:instrText xml:space="preserve"> PAGEREF _Toc491429119 \h </w:instrText>
+              <w:instrText xml:space="preserve"> PAGEREF _Toc491651025 \h </w:instrText>
             </w:r>
             <w:r>
               <w:rPr>
@@ -304,7 +304,7 @@
               <w:lang w:val="en-NZ" w:eastAsia="en-NZ"/>
             </w:rPr>
           </w:pPr>
-          <w:hyperlink w:anchor="_Toc491429120" w:history="1">
+          <w:hyperlink w:anchor="_Toc491651026" w:history="1">
             <w:r>
               <w:rPr>
                 <w:rStyle w:val="Hyperlink"/>
@@ -331,7 +331,7 @@
                 <w:noProof/>
                 <w:webHidden/>
               </w:rPr>
-              <w:instrText xml:space="preserve"> PAGEREF _Toc491429120 \h </w:instrText>
+              <w:instrText xml:space="preserve"> PAGEREF _Toc491651026 \h </w:instrText>
             </w:r>
             <w:r>
               <w:rPr>
@@ -374,13 +374,13 @@
               <w:lang w:val="en-NZ" w:eastAsia="en-NZ"/>
             </w:rPr>
           </w:pPr>
-          <w:hyperlink w:anchor="_Toc491429121" w:history="1">
+          <w:hyperlink w:anchor="_Toc491651027" w:history="1">
             <w:r>
               <w:rPr>
                 <w:rStyle w:val="Hyperlink"/>
                 <w:noProof/>
               </w:rPr>
-              <w:t>Trimming to limiting cases dynamics – equations verification</w:t>
+              <w:t>Test for limiting case</w:t>
             </w:r>
             <w:r>
               <w:rPr>
@@ -401,7 +401,7 @@
                 <w:noProof/>
                 <w:webHidden/>
               </w:rPr>
-              <w:instrText xml:space="preserve"> PAGEREF _Toc491429121 \h </w:instrText>
+              <w:instrText xml:space="preserve"> PAGEREF _Toc491651027 \h </w:instrText>
             </w:r>
             <w:r>
               <w:rPr>
@@ -421,7 +421,287 @@
                 <w:noProof/>
                 <w:webHidden/>
               </w:rPr>
+              <w:t>7</w:t>
+            </w:r>
+            <w:r>
+              <w:rPr>
+                <w:noProof/>
+                <w:webHidden/>
+              </w:rPr>
+              <w:fldChar w:fldCharType="end"/>
+            </w:r>
+          </w:hyperlink>
+        </w:p>
+        <w:p>
+          <w:pPr>
+            <w:pStyle w:val="TOC2"/>
+            <w:tabs>
+              <w:tab w:val="right" w:leader="dot" w:pos="8630"/>
+            </w:tabs>
+            <w:rPr>
+              <w:rFonts w:eastAsiaTheme="minorEastAsia"/>
+              <w:noProof/>
+              <w:lang w:val="en-NZ" w:eastAsia="en-NZ"/>
+            </w:rPr>
+          </w:pPr>
+          <w:hyperlink w:anchor="_Toc491651028" w:history="1">
+            <w:r>
+              <w:rPr>
+                <w:rStyle w:val="Hyperlink"/>
+                <w:noProof/>
+              </w:rPr>
+              <w:t>Non-dimensional equations</w:t>
+            </w:r>
+            <w:r>
+              <w:rPr>
+                <w:noProof/>
+                <w:webHidden/>
+              </w:rPr>
+              <w:tab/>
+            </w:r>
+            <w:r>
+              <w:rPr>
+                <w:noProof/>
+                <w:webHidden/>
+              </w:rPr>
+              <w:fldChar w:fldCharType="begin"/>
+            </w:r>
+            <w:r>
+              <w:rPr>
+                <w:noProof/>
+                <w:webHidden/>
+              </w:rPr>
+              <w:instrText xml:space="preserve"> PAGEREF _Toc491651028 \h </w:instrText>
+            </w:r>
+            <w:r>
+              <w:rPr>
+                <w:noProof/>
+                <w:webHidden/>
+              </w:rPr>
+            </w:r>
+            <w:r>
+              <w:rPr>
+                <w:noProof/>
+                <w:webHidden/>
+              </w:rPr>
+              <w:fldChar w:fldCharType="separate"/>
+            </w:r>
+            <w:r>
+              <w:rPr>
+                <w:noProof/>
+                <w:webHidden/>
+              </w:rPr>
               <w:t>8</w:t>
+            </w:r>
+            <w:r>
+              <w:rPr>
+                <w:noProof/>
+                <w:webHidden/>
+              </w:rPr>
+              <w:fldChar w:fldCharType="end"/>
+            </w:r>
+          </w:hyperlink>
+        </w:p>
+        <w:p>
+          <w:pPr>
+            <w:pStyle w:val="TOC2"/>
+            <w:tabs>
+              <w:tab w:val="right" w:leader="dot" w:pos="8630"/>
+            </w:tabs>
+            <w:rPr>
+              <w:rFonts w:eastAsiaTheme="minorEastAsia"/>
+              <w:noProof/>
+              <w:lang w:val="en-NZ" w:eastAsia="en-NZ"/>
+            </w:rPr>
+          </w:pPr>
+          <w:hyperlink w:anchor="_Toc491651029" w:history="1">
+            <w:r>
+              <w:rPr>
+                <w:rStyle w:val="Hyperlink"/>
+                <w:noProof/>
+              </w:rPr>
+              <w:t>Equilibrium check</w:t>
+            </w:r>
+            <w:r>
+              <w:rPr>
+                <w:noProof/>
+                <w:webHidden/>
+              </w:rPr>
+              <w:tab/>
+            </w:r>
+            <w:r>
+              <w:rPr>
+                <w:noProof/>
+                <w:webHidden/>
+              </w:rPr>
+              <w:fldChar w:fldCharType="begin"/>
+            </w:r>
+            <w:r>
+              <w:rPr>
+                <w:noProof/>
+                <w:webHidden/>
+              </w:rPr>
+              <w:instrText xml:space="preserve"> PAGEREF _Toc491651029 \h </w:instrText>
+            </w:r>
+            <w:r>
+              <w:rPr>
+                <w:noProof/>
+                <w:webHidden/>
+              </w:rPr>
+            </w:r>
+            <w:r>
+              <w:rPr>
+                <w:noProof/>
+                <w:webHidden/>
+              </w:rPr>
+              <w:fldChar w:fldCharType="separate"/>
+            </w:r>
+            <w:r>
+              <w:rPr>
+                <w:noProof/>
+                <w:webHidden/>
+              </w:rPr>
+              <w:t>8</w:t>
+            </w:r>
+            <w:r>
+              <w:rPr>
+                <w:noProof/>
+                <w:webHidden/>
+              </w:rPr>
+              <w:fldChar w:fldCharType="end"/>
+            </w:r>
+          </w:hyperlink>
+        </w:p>
+        <w:p>
+          <w:pPr>
+            <w:pStyle w:val="TOC2"/>
+            <w:tabs>
+              <w:tab w:val="right" w:leader="dot" w:pos="8630"/>
+            </w:tabs>
+            <w:rPr>
+              <w:rFonts w:eastAsiaTheme="minorEastAsia"/>
+              <w:noProof/>
+              <w:lang w:val="en-NZ" w:eastAsia="en-NZ"/>
+            </w:rPr>
+          </w:pPr>
+          <w:hyperlink w:anchor="_Toc491651030" w:history="1">
+            <w:r>
+              <w:rPr>
+                <w:rStyle w:val="Hyperlink"/>
+                <w:noProof/>
+              </w:rPr>
+              <w:t>Non-conservative general forces of the problem can be</w:t>
+            </w:r>
+            <w:r>
+              <w:rPr>
+                <w:noProof/>
+                <w:webHidden/>
+              </w:rPr>
+              <w:tab/>
+            </w:r>
+            <w:r>
+              <w:rPr>
+                <w:noProof/>
+                <w:webHidden/>
+              </w:rPr>
+              <w:fldChar w:fldCharType="begin"/>
+            </w:r>
+            <w:r>
+              <w:rPr>
+                <w:noProof/>
+                <w:webHidden/>
+              </w:rPr>
+              <w:instrText xml:space="preserve"> PAGEREF _Toc491651030 \h </w:instrText>
+            </w:r>
+            <w:r>
+              <w:rPr>
+                <w:noProof/>
+                <w:webHidden/>
+              </w:rPr>
+            </w:r>
+            <w:r>
+              <w:rPr>
+                <w:noProof/>
+                <w:webHidden/>
+              </w:rPr>
+              <w:fldChar w:fldCharType="separate"/>
+            </w:r>
+            <w:r>
+              <w:rPr>
+                <w:noProof/>
+                <w:webHidden/>
+              </w:rPr>
+              <w:t>9</w:t>
+            </w:r>
+            <w:r>
+              <w:rPr>
+                <w:noProof/>
+                <w:webHidden/>
+              </w:rPr>
+              <w:fldChar w:fldCharType="end"/>
+            </w:r>
+          </w:hyperlink>
+        </w:p>
+        <w:p>
+          <w:pPr>
+            <w:pStyle w:val="TOC2"/>
+            <w:tabs>
+              <w:tab w:val="right" w:leader="dot" w:pos="8630"/>
+            </w:tabs>
+            <w:rPr>
+              <w:rFonts w:eastAsiaTheme="minorEastAsia"/>
+              <w:noProof/>
+              <w:lang w:val="en-NZ" w:eastAsia="en-NZ"/>
+            </w:rPr>
+          </w:pPr>
+          <w:hyperlink w:anchor="_Toc491651031" w:history="1">
+            <w:r>
+              <w:rPr>
+                <w:rStyle w:val="Hyperlink"/>
+                <w:noProof/>
+              </w:rPr>
+              <w:t>Treated maneuvers in the problem</w:t>
+            </w:r>
+            <w:r>
+              <w:rPr>
+                <w:noProof/>
+                <w:webHidden/>
+              </w:rPr>
+              <w:tab/>
+            </w:r>
+            <w:r>
+              <w:rPr>
+                <w:noProof/>
+                <w:webHidden/>
+              </w:rPr>
+              <w:fldChar w:fldCharType="begin"/>
+            </w:r>
+            <w:r>
+              <w:rPr>
+                <w:noProof/>
+                <w:webHidden/>
+              </w:rPr>
+              <w:instrText xml:space="preserve"> PAGEREF _Toc491651031 \h </w:instrText>
+            </w:r>
+            <w:r>
+              <w:rPr>
+                <w:noProof/>
+                <w:webHidden/>
+              </w:rPr>
+            </w:r>
+            <w:r>
+              <w:rPr>
+                <w:noProof/>
+                <w:webHidden/>
+              </w:rPr>
+              <w:fldChar w:fldCharType="separate"/>
+            </w:r>
+            <w:r>
+              <w:rPr>
+                <w:noProof/>
+                <w:webHidden/>
+              </w:rPr>
+              <w:t>9</w:t>
             </w:r>
             <w:r>
               <w:rPr>
@@ -444,7 +724,7 @@
               <w:lang w:val="en-NZ" w:eastAsia="en-NZ"/>
             </w:rPr>
           </w:pPr>
-          <w:hyperlink w:anchor="_Toc491429122" w:history="1">
+          <w:hyperlink w:anchor="_Toc491651032" w:history="1">
             <w:r>
               <w:rPr>
                 <w:rStyle w:val="Hyperlink"/>
@@ -471,7 +751,7 @@
                 <w:noProof/>
                 <w:webHidden/>
               </w:rPr>
-              <w:instrText xml:space="preserve"> PAGEREF _Toc491429122 \h </w:instrText>
+              <w:instrText xml:space="preserve"> PAGEREF _Toc491651032 \h </w:instrText>
             </w:r>
             <w:r>
               <w:rPr>
@@ -491,7 +771,7 @@
                 <w:noProof/>
                 <w:webHidden/>
               </w:rPr>
-              <w:t>8</w:t>
+              <w:t>9</w:t>
             </w:r>
             <w:r>
               <w:rPr>
@@ -514,7 +794,7 @@
               <w:lang w:val="en-NZ" w:eastAsia="en-NZ"/>
             </w:rPr>
           </w:pPr>
-          <w:hyperlink w:anchor="_Toc491429123" w:history="1">
+          <w:hyperlink w:anchor="_Toc491651033" w:history="1">
             <w:r>
               <w:rPr>
                 <w:rStyle w:val="Hyperlink"/>
@@ -541,7 +821,7 @@
                 <w:noProof/>
                 <w:webHidden/>
               </w:rPr>
-              <w:instrText xml:space="preserve"> PAGEREF _Toc491429123 \h </w:instrText>
+              <w:instrText xml:space="preserve"> PAGEREF _Toc491651033 \h </w:instrText>
             </w:r>
             <w:r>
               <w:rPr>
@@ -584,7 +864,7 @@
               <w:lang w:val="en-NZ" w:eastAsia="en-NZ"/>
             </w:rPr>
           </w:pPr>
-          <w:hyperlink w:anchor="_Toc491429124" w:history="1">
+          <w:hyperlink w:anchor="_Toc491651034" w:history="1">
             <w:r>
               <w:rPr>
                 <w:rStyle w:val="Hyperlink"/>
@@ -611,7 +891,7 @@
                 <w:noProof/>
                 <w:webHidden/>
               </w:rPr>
-              <w:instrText xml:space="preserve"> PAGEREF _Toc491429124 \h </w:instrText>
+              <w:instrText xml:space="preserve"> PAGEREF _Toc491651034 \h </w:instrText>
             </w:r>
             <w:r>
               <w:rPr>
@@ -654,7 +934,7 @@
               <w:lang w:val="en-NZ" w:eastAsia="en-NZ"/>
             </w:rPr>
           </w:pPr>
-          <w:hyperlink w:anchor="_Toc491429125" w:history="1">
+          <w:hyperlink w:anchor="_Toc491651035" w:history="1">
             <w:r>
               <w:rPr>
                 <w:rStyle w:val="Hyperlink"/>
@@ -681,7 +961,7 @@
                 <w:noProof/>
                 <w:webHidden/>
               </w:rPr>
-              <w:instrText xml:space="preserve"> PAGEREF _Toc491429125 \h </w:instrText>
+              <w:instrText xml:space="preserve"> PAGEREF _Toc491651035 \h </w:instrText>
             </w:r>
             <w:r>
               <w:rPr>
@@ -724,7 +1004,7 @@
               <w:lang w:val="en-NZ" w:eastAsia="en-NZ"/>
             </w:rPr>
           </w:pPr>
-          <w:hyperlink w:anchor="_Toc491429126" w:history="1">
+          <w:hyperlink w:anchor="_Toc491651036" w:history="1">
             <w:r>
               <w:rPr>
                 <w:rStyle w:val="Hyperlink"/>
@@ -751,7 +1031,7 @@
                 <w:noProof/>
                 <w:webHidden/>
               </w:rPr>
-              <w:instrText xml:space="preserve"> PAGEREF _Toc491429126 \h </w:instrText>
+              <w:instrText xml:space="preserve"> PAGEREF _Toc491651036 \h </w:instrText>
             </w:r>
             <w:r>
               <w:rPr>
@@ -794,7 +1074,7 @@
               <w:lang w:val="en-NZ" w:eastAsia="en-NZ"/>
             </w:rPr>
           </w:pPr>
-          <w:hyperlink w:anchor="_Toc491429127" w:history="1">
+          <w:hyperlink w:anchor="_Toc491651037" w:history="1">
             <w:r>
               <w:rPr>
                 <w:rStyle w:val="Hyperlink"/>
@@ -821,7 +1101,147 @@
                 <w:noProof/>
                 <w:webHidden/>
               </w:rPr>
-              <w:instrText xml:space="preserve"> PAGEREF _Toc491429127 \h </w:instrText>
+              <w:instrText xml:space="preserve"> PAGEREF _Toc491651037 \h </w:instrText>
+            </w:r>
+            <w:r>
+              <w:rPr>
+                <w:noProof/>
+                <w:webHidden/>
+              </w:rPr>
+            </w:r>
+            <w:r>
+              <w:rPr>
+                <w:noProof/>
+                <w:webHidden/>
+              </w:rPr>
+              <w:fldChar w:fldCharType="separate"/>
+            </w:r>
+            <w:r>
+              <w:rPr>
+                <w:noProof/>
+                <w:webHidden/>
+              </w:rPr>
+              <w:t>10</w:t>
+            </w:r>
+            <w:r>
+              <w:rPr>
+                <w:noProof/>
+                <w:webHidden/>
+              </w:rPr>
+              <w:fldChar w:fldCharType="end"/>
+            </w:r>
+          </w:hyperlink>
+        </w:p>
+        <w:p>
+          <w:pPr>
+            <w:pStyle w:val="TOC2"/>
+            <w:tabs>
+              <w:tab w:val="right" w:leader="dot" w:pos="8630"/>
+            </w:tabs>
+            <w:rPr>
+              <w:rFonts w:eastAsiaTheme="minorEastAsia"/>
+              <w:noProof/>
+              <w:lang w:val="en-NZ" w:eastAsia="en-NZ"/>
+            </w:rPr>
+          </w:pPr>
+          <w:hyperlink w:anchor="_Toc491651038" w:history="1">
+            <w:r>
+              <w:rPr>
+                <w:rStyle w:val="Hyperlink"/>
+                <w:noProof/>
+              </w:rPr>
+              <w:t>Appendix 1 –Limiting case dynamics – elastic pendulum</w:t>
+            </w:r>
+            <w:r>
+              <w:rPr>
+                <w:noProof/>
+                <w:webHidden/>
+              </w:rPr>
+              <w:tab/>
+            </w:r>
+            <w:r>
+              <w:rPr>
+                <w:noProof/>
+                <w:webHidden/>
+              </w:rPr>
+              <w:fldChar w:fldCharType="begin"/>
+            </w:r>
+            <w:r>
+              <w:rPr>
+                <w:noProof/>
+                <w:webHidden/>
+              </w:rPr>
+              <w:instrText xml:space="preserve"> PAGEREF _Toc491651038 \h </w:instrText>
+            </w:r>
+            <w:r>
+              <w:rPr>
+                <w:noProof/>
+                <w:webHidden/>
+              </w:rPr>
+            </w:r>
+            <w:r>
+              <w:rPr>
+                <w:noProof/>
+                <w:webHidden/>
+              </w:rPr>
+              <w:fldChar w:fldCharType="separate"/>
+            </w:r>
+            <w:r>
+              <w:rPr>
+                <w:noProof/>
+                <w:webHidden/>
+              </w:rPr>
+              <w:t>11</w:t>
+            </w:r>
+            <w:r>
+              <w:rPr>
+                <w:noProof/>
+                <w:webHidden/>
+              </w:rPr>
+              <w:fldChar w:fldCharType="end"/>
+            </w:r>
+          </w:hyperlink>
+        </w:p>
+        <w:p>
+          <w:pPr>
+            <w:pStyle w:val="TOC3"/>
+            <w:tabs>
+              <w:tab w:val="right" w:leader="dot" w:pos="8630"/>
+            </w:tabs>
+            <w:rPr>
+              <w:rFonts w:eastAsiaTheme="minorEastAsia"/>
+              <w:noProof/>
+              <w:lang w:val="en-NZ" w:eastAsia="en-NZ"/>
+            </w:rPr>
+          </w:pPr>
+          <w:hyperlink w:anchor="_Toc491651039" w:history="1">
+            <w:r>
+              <w:rPr>
+                <w:rStyle w:val="Hyperlink"/>
+                <w:noProof/>
+              </w:rPr>
+              <w:t>Linearization around the equilibrium point</w:t>
+            </w:r>
+            <w:r>
+              <w:rPr>
+                <w:noProof/>
+                <w:webHidden/>
+              </w:rPr>
+              <w:tab/>
+            </w:r>
+            <w:r>
+              <w:rPr>
+                <w:noProof/>
+                <w:webHidden/>
+              </w:rPr>
+              <w:fldChar w:fldCharType="begin"/>
+            </w:r>
+            <w:r>
+              <w:rPr>
+                <w:noProof/>
+                <w:webHidden/>
+              </w:rPr>
+              <w:instrText xml:space="preserve"> PAGEREF _Toc491651039 \h </w:instrText>
             </w:r>
             <w:r>
               <w:rPr>
@@ -895,7 +1315,7 @@
           <w:u w:val="single"/>
         </w:rPr>
       </w:pPr>
-      <w:bookmarkStart w:id="0" w:name="_Toc491429118"/>
+      <w:bookmarkStart w:id="0" w:name="_Toc491651024"/>
       <w:r>
         <w:rPr>
           <w:u w:val="single"/>
@@ -1408,14 +1828,27 @@
       <w:r>
         <w:t xml:space="preserve">Figure </w:t>
       </w:r>
-      <w:fldSimple w:instr=" SEQ Figure \* ARABIC ">
-        <w:r>
-          <w:rPr>
-            <w:noProof/>
-          </w:rPr>
-          <w:t>1</w:t>
-        </w:r>
-      </w:fldSimple>
+      <w:r>
+        <w:fldChar w:fldCharType="begin"/>
+      </w:r>
+      <w:r>
+        <w:instrText xml:space="preserve"> SEQ Figure \* ARABIC </w:instrText>
+      </w:r>
+      <w:r>
+        <w:fldChar w:fldCharType="separate"/>
+      </w:r>
+      <w:r>
+        <w:rPr>
+          <w:noProof/>
+        </w:rPr>
+        <w:t>1</w:t>
+      </w:r>
+      <w:r>
+        <w:rPr>
+          <w:noProof/>
+        </w:rPr>
+        <w:fldChar w:fldCharType="end"/>
+      </w:r>
       <w:r>
         <w:t xml:space="preserve"> - system view</w:t>
       </w:r>
@@ -1608,14 +2041,27 @@
       <w:r>
         <w:t xml:space="preserve">Figure </w:t>
       </w:r>
-      <w:fldSimple w:instr=" SEQ Figure \* ARABIC ">
-        <w:r>
-          <w:rPr>
-            <w:noProof/>
-          </w:rPr>
-          <w:t>2</w:t>
-        </w:r>
-      </w:fldSimple>
+      <w:r>
+        <w:fldChar w:fldCharType="begin"/>
+      </w:r>
+      <w:r>
+        <w:instrText xml:space="preserve"> SEQ Figure \* ARABIC </w:instrText>
+      </w:r>
+      <w:r>
+        <w:fldChar w:fldCharType="separate"/>
+      </w:r>
+      <w:r>
+        <w:rPr>
+          <w:noProof/>
+        </w:rPr>
+        <w:t>2</w:t>
+      </w:r>
+      <w:r>
+        <w:rPr>
+          <w:noProof/>
+        </w:rPr>
+        <w:fldChar w:fldCharType="end"/>
+      </w:r>
       <w:r>
         <w:t xml:space="preserve"> – </w:t>
       </w:r>
@@ -1683,14 +2129,27 @@
       <w:r>
         <w:t xml:space="preserve">Figure </w:t>
       </w:r>
-      <w:fldSimple w:instr=" SEQ Figure \* ARABIC ">
-        <w:r>
-          <w:rPr>
-            <w:noProof/>
-          </w:rPr>
-          <w:t>3</w:t>
-        </w:r>
-      </w:fldSimple>
+      <w:r>
+        <w:fldChar w:fldCharType="begin"/>
+      </w:r>
+      <w:r>
+        <w:instrText xml:space="preserve"> SEQ Figure \* ARABIC </w:instrText>
+      </w:r>
+      <w:r>
+        <w:fldChar w:fldCharType="separate"/>
+      </w:r>
+      <w:r>
+        <w:rPr>
+          <w:noProof/>
+        </w:rPr>
+        <w:t>3</w:t>
+      </w:r>
+      <w:r>
+        <w:rPr>
+          <w:noProof/>
+        </w:rPr>
+        <w:fldChar w:fldCharType="end"/>
+      </w:r>
       <w:r>
         <w:t xml:space="preserve"> - </w:t>
       </w:r>
@@ -1867,14 +2326,27 @@
       <w:r>
         <w:t xml:space="preserve">Figure </w:t>
       </w:r>
-      <w:fldSimple w:instr=" SEQ Figure \* ARABIC ">
-        <w:r>
-          <w:rPr>
-            <w:noProof/>
-          </w:rPr>
-          <w:t>4</w:t>
-        </w:r>
-      </w:fldSimple>
+      <w:r>
+        <w:fldChar w:fldCharType="begin"/>
+      </w:r>
+      <w:r>
+        <w:instrText xml:space="preserve"> SEQ Figure \* ARABIC </w:instrText>
+      </w:r>
+      <w:r>
+        <w:fldChar w:fldCharType="separate"/>
+      </w:r>
+      <w:r>
+        <w:rPr>
+          <w:noProof/>
+        </w:rPr>
+        <w:t>4</w:t>
+      </w:r>
+      <w:r>
+        <w:rPr>
+          <w:noProof/>
+        </w:rPr>
+        <w:fldChar w:fldCharType="end"/>
+      </w:r>
       <w:r>
         <w:t xml:space="preserve"> - </w:t>
       </w:r>
@@ -1932,7 +2404,6 @@
           <w:u w:val="single"/>
         </w:rPr>
       </w:pPr>
-      <w:bookmarkStart w:id="1" w:name="_Toc491429119"/>
       <w:r>
         <w:rPr>
           <w:u w:val="single"/>
@@ -1947,6 +2418,7 @@
           <w:u w:val="single"/>
         </w:rPr>
       </w:pPr>
+      <w:bookmarkStart w:id="1" w:name="_Toc491651025"/>
       <w:r>
         <w:rPr>
           <w:u w:val="single"/>
@@ -2861,7 +3333,6 @@
           <w:u w:val="single"/>
         </w:rPr>
       </w:pPr>
-      <w:bookmarkStart w:id="2" w:name="_Toc491429120"/>
       <w:r>
         <w:rPr>
           <w:u w:val="single"/>
@@ -2876,6 +3347,7 @@
           <w:u w:val="single"/>
         </w:rPr>
       </w:pPr>
+      <w:bookmarkStart w:id="2" w:name="_Toc491651026"/>
       <w:r>
         <w:rPr>
           <w:u w:val="single"/>
@@ -15135,11 +15607,19 @@
           <w:rFonts w:eastAsiaTheme="minorEastAsia"/>
         </w:rPr>
       </w:pPr>
-      <w:r>
-        <w:rPr>
-          <w:rFonts w:eastAsiaTheme="minorEastAsia"/>
-        </w:rPr>
-        <w:t xml:space="preserve">Test for limiting case </w:t>
+      <w:bookmarkStart w:id="3" w:name="_Toc491651027"/>
+      <w:r>
+        <w:rPr>
+          <w:rFonts w:eastAsiaTheme="minorEastAsia"/>
+        </w:rPr>
+        <w:t>Test for limiting case</w:t>
+      </w:r>
+      <w:bookmarkEnd w:id="3"/>
+      <w:r>
+        <w:rPr>
+          <w:rFonts w:eastAsiaTheme="minorEastAsia"/>
+        </w:rPr>
+        <w:t xml:space="preserve"> </w:t>
       </w:r>
     </w:p>
     <w:p>
@@ -15152,27 +15632,48 @@
     </w:p>
     <w:p>
       <w:pPr>
-        <w:pStyle w:val="2"/>
-        <w:rPr>
-          <w:rFonts w:eastAsiaTheme="minorEastAsia"/>
-        </w:rPr>
-      </w:pPr>
-      <w:r>
-        <w:rPr>
-          <w:rFonts w:eastAsiaTheme="minorEastAsia"/>
-        </w:rPr>
-        <w:t>Non-dimensional equations</w:t>
+        <w:rPr>
+          <w:rFonts w:asciiTheme="majorHAnsi" w:eastAsiaTheme="minorEastAsia" w:hAnsiTheme="majorHAnsi" w:cstheme="majorBidi"/>
+          <w:color w:val="365F91" w:themeColor="accent1" w:themeShade="BF"/>
+          <w:sz w:val="26"/>
+          <w:szCs w:val="26"/>
+        </w:rPr>
+      </w:pPr>
+      <w:r>
+        <w:rPr>
+          <w:rFonts w:eastAsiaTheme="minorEastAsia"/>
+        </w:rPr>
+        <w:br w:type="page"/>
       </w:r>
     </w:p>
     <w:p>
-      <w:r>
-        <w:t>Using the next conversions:</w:t>
-      </w:r>
+      <w:pPr>
+        <w:pStyle w:val="2"/>
+        <w:rPr>
+          <w:rFonts w:eastAsiaTheme="minorEastAsia"/>
+        </w:rPr>
+      </w:pPr>
+      <w:bookmarkStart w:id="4" w:name="_Toc491651028"/>
+      <w:r>
+        <w:rPr>
+          <w:rFonts w:eastAsiaTheme="minorEastAsia"/>
+        </w:rPr>
+        <w:lastRenderedPageBreak/>
+        <w:t>Non-dimensional equations</w:t>
+      </w:r>
+      <w:bookmarkEnd w:id="4"/>
     </w:p>
     <w:p>
-      <w:pPr>
-        <w:rPr>
-          <w:rFonts w:eastAsiaTheme="minorEastAsia"/>
+      <w:r>
+        <w:t>Using the next conversions:</w:t>
+      </w:r>
+    </w:p>
+    <w:p>
+      <w:pPr>
+        <w:rPr>
+          <w:rFonts w:eastAsiaTheme="minorEastAsia"/>
+          <w:sz w:val="20"/>
+          <w:szCs w:val="20"/>
         </w:rPr>
       </w:pPr>
       <w:r>
@@ -15266,6 +15767,12 @@
           </w:rPr>
           <m:t>[t]</m:t>
         </m:r>
+        <m:r>
+          <w:rPr>
+            <w:rFonts w:ascii="Cambria Math" w:eastAsiaTheme="minorEastAsia" w:hAnsi="Cambria Math"/>
+          </w:rPr>
+          <m:t>/</m:t>
+        </m:r>
         <m:sSub>
           <m:sSubPr>
             <m:ctrlPr>
@@ -15299,19 +15806,374 @@
         <w:rPr>
           <w:rFonts w:eastAsiaTheme="minorEastAsia"/>
         </w:rPr>
-        <w:t xml:space="preserve">        ,   </w:t>
-      </w:r>
-      <w:r>
-        <w:rPr>
-          <w:rFonts w:eastAsiaTheme="minorEastAsia"/>
-        </w:rPr>
-        <w:t>or for any other of the lengths variable</w:t>
-      </w:r>
-      <w:r>
-        <w:rPr>
-          <w:rFonts w:eastAsiaTheme="minorEastAsia"/>
-        </w:rPr>
-        <w:t>s</w:t>
+        <w:t xml:space="preserve">   </w:t>
+      </w:r>
+      <w:r>
+        <w:rPr>
+          <w:rFonts w:eastAsiaTheme="minorEastAsia"/>
+          <w:sz w:val="20"/>
+          <w:szCs w:val="20"/>
+        </w:rPr>
+        <w:t>, or for any other of the lengths variables</w:t>
+      </w:r>
+      <w:r>
+        <w:rPr>
+          <w:rFonts w:eastAsiaTheme="minorEastAsia"/>
+          <w:sz w:val="20"/>
+          <w:szCs w:val="20"/>
+        </w:rPr>
+        <w:t xml:space="preserve"> </w:t>
+      </w:r>
+      <m:oMath>
+        <m:d>
+          <m:dPr>
+            <m:ctrlPr>
+              <w:rPr>
+                <w:rFonts w:ascii="Cambria Math" w:eastAsiaTheme="minorEastAsia" w:hAnsi="Cambria Math"/>
+                <w:i/>
+                <w:sz w:val="20"/>
+                <w:szCs w:val="20"/>
+              </w:rPr>
+            </m:ctrlPr>
+          </m:dPr>
+          <m:e>
+            <m:sSub>
+              <m:sSubPr>
+                <m:ctrlPr>
+                  <w:rPr>
+                    <w:rFonts w:ascii="Cambria Math" w:eastAsiaTheme="minorEastAsia" w:hAnsi="Cambria Math"/>
+                    <w:sz w:val="20"/>
+                    <w:szCs w:val="20"/>
+                  </w:rPr>
+                </m:ctrlPr>
+              </m:sSubPr>
+              <m:e>
+                <m:r>
+                  <w:rPr>
+                    <w:rFonts w:ascii="Cambria Math" w:eastAsiaTheme="minorEastAsia" w:hAnsi="Cambria Math"/>
+                    <w:sz w:val="20"/>
+                    <w:szCs w:val="20"/>
+                  </w:rPr>
+                  <m:t>x</m:t>
+                </m:r>
+              </m:e>
+              <m:sub>
+                <m:r>
+                  <w:rPr>
+                    <w:rFonts w:ascii="Cambria Math" w:eastAsiaTheme="minorEastAsia" w:hAnsi="Cambria Math"/>
+                    <w:sz w:val="20"/>
+                    <w:szCs w:val="20"/>
+                  </w:rPr>
+                  <m:t>p</m:t>
+                </m:r>
+              </m:sub>
+            </m:sSub>
+            <m:r>
+              <w:rPr>
+                <w:rFonts w:ascii="Cambria Math" w:eastAsiaTheme="minorEastAsia" w:hAnsi="Cambria Math"/>
+                <w:sz w:val="20"/>
+                <w:szCs w:val="20"/>
+              </w:rPr>
+              <m:t>,</m:t>
+            </m:r>
+            <m:r>
+              <m:rPr>
+                <m:sty m:val="p"/>
+              </m:rPr>
+              <w:rPr>
+                <w:rFonts w:ascii="Cambria Math" w:eastAsiaTheme="minorEastAsia" w:hAnsi="Cambria Math"/>
+                <w:sz w:val="20"/>
+                <w:szCs w:val="20"/>
+              </w:rPr>
+              <m:t>r1x</m:t>
+            </m:r>
+            <m:r>
+              <w:rPr>
+                <w:rFonts w:ascii="Cambria Math" w:eastAsiaTheme="minorEastAsia" w:hAnsi="Cambria Math"/>
+                <w:sz w:val="20"/>
+                <w:szCs w:val="20"/>
+              </w:rPr>
+              <m:t>,</m:t>
+            </m:r>
+            <m:r>
+              <m:rPr>
+                <m:sty m:val="p"/>
+              </m:rPr>
+              <w:rPr>
+                <w:rFonts w:ascii="Cambria Math" w:eastAsiaTheme="minorEastAsia" w:hAnsi="Cambria Math"/>
+                <w:sz w:val="20"/>
+                <w:szCs w:val="20"/>
+              </w:rPr>
+              <m:t>r1y</m:t>
+            </m:r>
+            <m:r>
+              <w:rPr>
+                <w:rFonts w:ascii="Cambria Math" w:eastAsiaTheme="minorEastAsia" w:hAnsi="Cambria Math"/>
+                <w:sz w:val="20"/>
+                <w:szCs w:val="20"/>
+              </w:rPr>
+              <m:t>,</m:t>
+            </m:r>
+            <m:r>
+              <m:rPr>
+                <m:sty m:val="p"/>
+              </m:rPr>
+              <w:rPr>
+                <w:rFonts w:ascii="Cambria Math" w:eastAsiaTheme="minorEastAsia" w:hAnsi="Cambria Math"/>
+                <w:sz w:val="20"/>
+                <w:szCs w:val="20"/>
+              </w:rPr>
+              <m:t>r2x</m:t>
+            </m:r>
+            <m:r>
+              <w:rPr>
+                <w:rFonts w:ascii="Cambria Math" w:eastAsiaTheme="minorEastAsia" w:hAnsi="Cambria Math"/>
+                <w:sz w:val="20"/>
+                <w:szCs w:val="20"/>
+              </w:rPr>
+              <m:t>,</m:t>
+            </m:r>
+            <m:r>
+              <m:rPr>
+                <m:sty m:val="p"/>
+              </m:rPr>
+              <w:rPr>
+                <w:rFonts w:ascii="Cambria Math" w:eastAsiaTheme="minorEastAsia" w:hAnsi="Cambria Math"/>
+                <w:sz w:val="20"/>
+                <w:szCs w:val="20"/>
+              </w:rPr>
+              <m:t>r2y</m:t>
+            </m:r>
+            <m:r>
+              <w:rPr>
+                <w:rFonts w:ascii="Cambria Math" w:eastAsiaTheme="minorEastAsia" w:hAnsi="Cambria Math"/>
+                <w:sz w:val="20"/>
+                <w:szCs w:val="20"/>
+              </w:rPr>
+              <m:t>,</m:t>
+            </m:r>
+            <m:sSub>
+              <m:sSubPr>
+                <m:ctrlPr>
+                  <w:rPr>
+                    <w:rFonts w:ascii="Cambria Math" w:eastAsiaTheme="minorEastAsia" w:hAnsi="Cambria Math"/>
+                    <w:sz w:val="20"/>
+                    <w:szCs w:val="20"/>
+                  </w:rPr>
+                </m:ctrlPr>
+              </m:sSubPr>
+              <m:e>
+                <m:r>
+                  <w:rPr>
+                    <w:rFonts w:ascii="Cambria Math" w:eastAsiaTheme="minorEastAsia" w:hAnsi="Cambria Math"/>
+                    <w:sz w:val="20"/>
+                    <w:szCs w:val="20"/>
+                  </w:rPr>
+                  <m:t>h</m:t>
+                </m:r>
+              </m:e>
+              <m:sub>
+                <m:r>
+                  <w:rPr>
+                    <w:rFonts w:ascii="Cambria Math" w:eastAsiaTheme="minorEastAsia" w:hAnsi="Cambria Math"/>
+                    <w:sz w:val="20"/>
+                    <w:szCs w:val="20"/>
+                  </w:rPr>
+                  <m:t>p</m:t>
+                </m:r>
+              </m:sub>
+            </m:sSub>
+            <m:r>
+              <w:rPr>
+                <w:rFonts w:ascii="Cambria Math" w:eastAsiaTheme="minorEastAsia" w:hAnsi="Cambria Math"/>
+                <w:sz w:val="20"/>
+                <w:szCs w:val="20"/>
+              </w:rPr>
+              <m:t>,</m:t>
+            </m:r>
+            <m:sSub>
+              <m:sSubPr>
+                <m:ctrlPr>
+                  <w:rPr>
+                    <w:rFonts w:ascii="Cambria Math" w:eastAsiaTheme="minorEastAsia" w:hAnsi="Cambria Math"/>
+                    <w:sz w:val="20"/>
+                    <w:szCs w:val="20"/>
+                  </w:rPr>
+                </m:ctrlPr>
+              </m:sSubPr>
+              <m:e>
+                <m:r>
+                  <w:rPr>
+                    <w:rFonts w:ascii="Cambria Math" w:eastAsiaTheme="minorEastAsia" w:hAnsi="Cambria Math"/>
+                    <w:sz w:val="20"/>
+                    <w:szCs w:val="20"/>
+                  </w:rPr>
+                  <m:t>l</m:t>
+                </m:r>
+              </m:e>
+              <m:sub>
+                <m:r>
+                  <w:rPr>
+                    <w:rFonts w:ascii="Cambria Math" w:eastAsiaTheme="minorEastAsia" w:hAnsi="Cambria Math"/>
+                    <w:sz w:val="20"/>
+                    <w:szCs w:val="20"/>
+                  </w:rPr>
+                  <m:t>p</m:t>
+                </m:r>
+              </m:sub>
+            </m:sSub>
+          </m:e>
+        </m:d>
+      </m:oMath>
+    </w:p>
+    <w:p>
+      <w:pPr>
+        <w:ind w:firstLine="720"/>
+        <w:rPr>
+          <w:rFonts w:eastAsiaTheme="minorEastAsia"/>
+        </w:rPr>
+      </w:pPr>
+      <w:r>
+        <w:rPr>
+          <w:rFonts w:eastAsiaTheme="minorEastAsia"/>
+        </w:rPr>
+        <w:t xml:space="preserve">And </w:t>
+      </w:r>
+      <m:oMath>
+        <m:limUpp>
+          <m:limUppPr>
+            <m:ctrlPr>
+              <w:rPr>
+                <w:rFonts w:ascii="Cambria Math" w:eastAsiaTheme="minorEastAsia" w:hAnsi="Cambria Math"/>
+              </w:rPr>
+            </m:ctrlPr>
+          </m:limUppPr>
+          <m:e>
+            <m:sSub>
+              <m:sSubPr>
+                <m:ctrlPr>
+                  <w:rPr>
+                    <w:rFonts w:ascii="Cambria Math" w:eastAsiaTheme="minorEastAsia" w:hAnsi="Cambria Math"/>
+                  </w:rPr>
+                </m:ctrlPr>
+              </m:sSubPr>
+              <m:e>
+                <m:r>
+                  <w:rPr>
+                    <w:rFonts w:ascii="Cambria Math" w:eastAsiaTheme="minorEastAsia" w:hAnsi="Cambria Math"/>
+                  </w:rPr>
+                  <m:t>c</m:t>
+                </m:r>
+              </m:e>
+              <m:sub>
+                <m:r>
+                  <w:rPr>
+                    <w:rFonts w:ascii="Cambria Math" w:eastAsiaTheme="minorEastAsia" w:hAnsi="Cambria Math"/>
+                  </w:rPr>
+                  <m:t>i</m:t>
+                </m:r>
+              </m:sub>
+            </m:sSub>
+          </m:e>
+          <m:lim>
+            <m:r>
+              <w:rPr>
+                <w:rFonts w:ascii="Cambria Math" w:eastAsiaTheme="minorEastAsia" w:hAnsi="Cambria Math"/>
+              </w:rPr>
+              <m:t>~</m:t>
+            </m:r>
+          </m:lim>
+        </m:limUpp>
+        <m:r>
+          <w:rPr>
+            <w:rFonts w:ascii="Cambria Math" w:eastAsiaTheme="minorEastAsia" w:hAnsi="Cambria Math"/>
+          </w:rPr>
+          <m:t>[t]=</m:t>
+        </m:r>
+        <m:sSub>
+          <m:sSubPr>
+            <m:ctrlPr>
+              <w:rPr>
+                <w:rFonts w:ascii="Cambria Math" w:eastAsiaTheme="minorEastAsia" w:hAnsi="Cambria Math"/>
+              </w:rPr>
+            </m:ctrlPr>
+          </m:sSubPr>
+          <m:e>
+            <m:r>
+              <w:rPr>
+                <w:rFonts w:ascii="Cambria Math" w:eastAsiaTheme="minorEastAsia" w:hAnsi="Cambria Math"/>
+              </w:rPr>
+              <m:t>c</m:t>
+            </m:r>
+          </m:e>
+          <m:sub>
+            <m:r>
+              <w:rPr>
+                <w:rFonts w:ascii="Cambria Math" w:eastAsiaTheme="minorEastAsia" w:hAnsi="Cambria Math"/>
+              </w:rPr>
+              <m:t>i</m:t>
+            </m:r>
+          </m:sub>
+        </m:sSub>
+        <m:r>
+          <w:rPr>
+            <w:rFonts w:ascii="Cambria Math" w:eastAsiaTheme="minorEastAsia" w:hAnsi="Cambria Math"/>
+          </w:rPr>
+          <m:t>[t]/</m:t>
+        </m:r>
+        <m:sSup>
+          <m:sSupPr>
+            <m:ctrlPr>
+              <w:rPr>
+                <w:rFonts w:ascii="Cambria Math" w:eastAsiaTheme="minorEastAsia" w:hAnsi="Cambria Math"/>
+              </w:rPr>
+            </m:ctrlPr>
+          </m:sSupPr>
+          <m:e>
+            <m:sSub>
+              <m:sSubPr>
+                <m:ctrlPr>
+                  <w:rPr>
+                    <w:rFonts w:ascii="Cambria Math" w:eastAsiaTheme="minorEastAsia" w:hAnsi="Cambria Math"/>
+                  </w:rPr>
+                </m:ctrlPr>
+              </m:sSubPr>
+              <m:e>
+                <m:r>
+                  <m:rPr>
+                    <m:sty m:val="p"/>
+                  </m:rPr>
+                  <w:rPr>
+                    <w:rFonts w:ascii="Cambria Math" w:eastAsiaTheme="minorEastAsia" w:hAnsi="Cambria Math"/>
+                  </w:rPr>
+                  <m:t>L0</m:t>
+                </m:r>
+              </m:e>
+              <m:sub>
+                <m:r>
+                  <w:rPr>
+                    <w:rFonts w:ascii="Cambria Math" w:eastAsiaTheme="minorEastAsia" w:hAnsi="Cambria Math"/>
+                  </w:rPr>
+                  <m:t>1</m:t>
+                </m:r>
+              </m:sub>
+            </m:sSub>
+          </m:e>
+          <m:sup>
+            <m:r>
+              <w:rPr>
+                <w:rFonts w:ascii="Cambria Math" w:eastAsiaTheme="minorEastAsia" w:hAnsi="Cambria Math"/>
+              </w:rPr>
+              <m:t>2</m:t>
+            </m:r>
+          </m:sup>
+        </m:sSup>
+      </m:oMath>
+      <w:r>
+        <w:rPr>
+          <w:rFonts w:eastAsiaTheme="minorEastAsia"/>
+        </w:rPr>
+        <w:t xml:space="preserve">   </w:t>
       </w:r>
     </w:p>
     <w:p>
@@ -15386,6 +16248,8 @@
             <m:ctrlPr>
               <w:rPr>
                 <w:rFonts w:ascii="Cambria Math" w:eastAsiaTheme="minorEastAsia" w:hAnsi="Cambria Math"/>
+                <w:b/>
+                <w:bCs/>
               </w:rPr>
             </m:ctrlPr>
           </m:sSupPr>
@@ -15395,11 +16259,16 @@
                 <m:ctrlPr>
                   <w:rPr>
                     <w:rFonts w:ascii="Cambria Math" w:eastAsiaTheme="minorEastAsia" w:hAnsi="Cambria Math"/>
+                    <w:b/>
+                    <w:bCs/>
                   </w:rPr>
                 </m:ctrlPr>
               </m:sSubPr>
               <m:e>
                 <m:r>
+                  <m:rPr>
+                    <m:sty m:val="bi"/>
+                  </m:rPr>
                   <w:rPr>
                     <w:rFonts w:ascii="Cambria Math" w:eastAsiaTheme="minorEastAsia" w:hAnsi="Cambria Math"/>
                   </w:rPr>
@@ -15408,6 +16277,9 @@
               </m:e>
               <m:sub>
                 <m:r>
+                  <m:rPr>
+                    <m:sty m:val="bi"/>
+                  </m:rPr>
                   <w:rPr>
                     <w:rFonts w:ascii="Cambria Math" w:eastAsiaTheme="minorEastAsia" w:hAnsi="Cambria Math"/>
                   </w:rPr>
@@ -15418,6 +16290,9 @@
           </m:e>
           <m:sup>
             <m:r>
+              <m:rPr>
+                <m:sty m:val="bi"/>
+              </m:rPr>
               <w:rPr>
                 <w:rFonts w:ascii="Cambria Math" w:eastAsiaTheme="minorEastAsia" w:hAnsi="Cambria Math"/>
               </w:rPr>
@@ -15426,6 +16301,9 @@
           </m:sup>
         </m:sSup>
         <m:r>
+          <m:rPr>
+            <m:sty m:val="bi"/>
+          </m:rPr>
           <w:rPr>
             <w:rFonts w:ascii="Cambria Math" w:eastAsiaTheme="minorEastAsia" w:hAnsi="Cambria Math"/>
           </w:rPr>
@@ -15436,6 +16314,8 @@
             <m:ctrlPr>
               <w:rPr>
                 <w:rFonts w:ascii="Cambria Math" w:eastAsiaTheme="minorEastAsia" w:hAnsi="Cambria Math"/>
+                <w:b/>
+                <w:bCs/>
               </w:rPr>
             </m:ctrlPr>
           </m:fPr>
@@ -15445,11 +16325,16 @@
                 <m:ctrlPr>
                   <w:rPr>
                     <w:rFonts w:ascii="Cambria Math" w:eastAsiaTheme="minorEastAsia" w:hAnsi="Cambria Math"/>
+                    <w:b/>
+                    <w:bCs/>
                   </w:rPr>
                 </m:ctrlPr>
               </m:sSubPr>
               <m:e>
                 <m:r>
+                  <m:rPr>
+                    <m:sty m:val="bi"/>
+                  </m:rPr>
                   <w:rPr>
                     <w:rFonts w:ascii="Cambria Math" w:eastAsiaTheme="minorEastAsia" w:hAnsi="Cambria Math"/>
                   </w:rPr>
@@ -15458,6 +16343,9 @@
               </m:e>
               <m:sub>
                 <m:r>
+                  <m:rPr>
+                    <m:sty m:val="bi"/>
+                  </m:rPr>
                   <w:rPr>
                     <w:rFonts w:ascii="Cambria Math" w:eastAsiaTheme="minorEastAsia" w:hAnsi="Cambria Math"/>
                   </w:rPr>
@@ -15472,11 +16360,16 @@
                 <m:ctrlPr>
                   <w:rPr>
                     <w:rFonts w:ascii="Cambria Math" w:eastAsiaTheme="minorEastAsia" w:hAnsi="Cambria Math"/>
+                    <w:b/>
+                    <w:bCs/>
                   </w:rPr>
                 </m:ctrlPr>
               </m:sSubPr>
               <m:e>
                 <m:r>
+                  <m:rPr>
+                    <m:sty m:val="bi"/>
+                  </m:rPr>
                   <w:rPr>
                     <w:rFonts w:ascii="Cambria Math" w:eastAsiaTheme="minorEastAsia" w:hAnsi="Cambria Math"/>
                   </w:rPr>
@@ -15485,6 +16378,9 @@
               </m:e>
               <m:sub>
                 <m:r>
+                  <m:rPr>
+                    <m:sty m:val="bi"/>
+                  </m:rPr>
                   <w:rPr>
                     <w:rFonts w:ascii="Cambria Math" w:eastAsiaTheme="minorEastAsia" w:hAnsi="Cambria Math"/>
                   </w:rPr>
@@ -15602,23 +16498,3164 @@
           <w:rFonts w:eastAsiaTheme="minorEastAsia"/>
         </w:rPr>
       </w:pPr>
-      <w:bookmarkStart w:id="3" w:name="_GoBack"/>
-      <w:bookmarkEnd w:id="3"/>
+      <w:r>
+        <w:rPr>
+          <w:rFonts w:eastAsiaTheme="minorEastAsia"/>
+        </w:rPr>
+        <w:t xml:space="preserve">(10)       </w:t>
+      </w:r>
+      <m:oMath>
+        <m:d>
+          <m:dPr>
+            <m:ctrlPr>
+              <w:rPr>
+                <w:rFonts w:ascii="Cambria Math" w:eastAsiaTheme="minorEastAsia" w:hAnsi="Cambria Math"/>
+                <w:i/>
+              </w:rPr>
+            </m:ctrlPr>
+          </m:dPr>
+          <m:e>
+            <m:eqArr>
+              <m:eqArrPr>
+                <m:ctrlPr>
+                  <w:rPr>
+                    <w:rFonts w:ascii="Cambria Math" w:eastAsiaTheme="minorEastAsia" w:hAnsi="Cambria Math"/>
+                  </w:rPr>
+                </m:ctrlPr>
+              </m:eqArrPr>
+              <m:e>
+                <m:r>
+                  <m:rPr>
+                    <m:sty m:val="p"/>
+                  </m:rPr>
+                  <w:rPr>
+                    <w:rFonts w:ascii="Cambria Math" w:eastAsiaTheme="minorEastAsia" w:hAnsi="Cambria Math"/>
+                  </w:rPr>
+                  <m:t>r1x</m:t>
+                </m:r>
+                <m:r>
+                  <m:rPr>
+                    <m:sty m:val="p"/>
+                  </m:rPr>
+                  <w:rPr>
+                    <w:rFonts w:ascii="Cambria Math" w:eastAsiaTheme="minorEastAsia" w:hAnsi="Cambria Math"/>
+                  </w:rPr>
+                  <m:t xml:space="preserve"> </m:t>
+                </m:r>
+                <m:sSub>
+                  <m:sSubPr>
+                    <m:ctrlPr>
+                      <w:rPr>
+                        <w:rFonts w:ascii="Cambria Math" w:eastAsiaTheme="minorEastAsia" w:hAnsi="Cambria Math"/>
+                      </w:rPr>
+                    </m:ctrlPr>
+                  </m:sSubPr>
+                  <m:e>
+                    <m:r>
+                      <m:rPr>
+                        <m:sty m:val="p"/>
+                      </m:rPr>
+                      <w:rPr>
+                        <w:rFonts w:ascii="Cambria Math" w:eastAsiaTheme="minorEastAsia" w:hAnsi="Cambria Math"/>
+                      </w:rPr>
+                      <m:t>L0</m:t>
+                    </m:r>
+                  </m:e>
+                  <m:sub>
+                    <m:r>
+                      <w:rPr>
+                        <w:rFonts w:ascii="Cambria Math" w:eastAsiaTheme="minorEastAsia" w:hAnsi="Cambria Math"/>
+                      </w:rPr>
+                      <m:t>1</m:t>
+                    </m:r>
+                  </m:sub>
+                </m:sSub>
+                <m:f>
+                  <m:fPr>
+                    <m:ctrlPr>
+                      <w:rPr>
+                        <w:rFonts w:ascii="Cambria Math" w:eastAsiaTheme="minorEastAsia" w:hAnsi="Cambria Math"/>
+                      </w:rPr>
+                    </m:ctrlPr>
+                  </m:fPr>
+                  <m:num>
+                    <m:sSub>
+                      <m:sSubPr>
+                        <m:ctrlPr>
+                          <w:rPr>
+                            <w:rFonts w:ascii="Cambria Math" w:eastAsiaTheme="minorEastAsia" w:hAnsi="Cambria Math"/>
+                          </w:rPr>
+                        </m:ctrlPr>
+                      </m:sSubPr>
+                      <m:e>
+                        <m:r>
+                          <w:rPr>
+                            <w:rFonts w:ascii="Cambria Math" w:eastAsiaTheme="minorEastAsia" w:hAnsi="Cambria Math"/>
+                          </w:rPr>
+                          <m:t>k</m:t>
+                        </m:r>
+                      </m:e>
+                      <m:sub>
+                        <m:r>
+                          <w:rPr>
+                            <w:rFonts w:ascii="Cambria Math" w:eastAsiaTheme="minorEastAsia" w:hAnsi="Cambria Math"/>
+                          </w:rPr>
+                          <m:t>1</m:t>
+                        </m:r>
+                      </m:sub>
+                    </m:sSub>
+                  </m:num>
+                  <m:den>
+                    <m:sSub>
+                      <m:sSubPr>
+                        <m:ctrlPr>
+                          <w:rPr>
+                            <w:rFonts w:ascii="Cambria Math" w:eastAsiaTheme="minorEastAsia" w:hAnsi="Cambria Math"/>
+                          </w:rPr>
+                        </m:ctrlPr>
+                      </m:sSubPr>
+                      <m:e>
+                        <m:r>
+                          <w:rPr>
+                            <w:rFonts w:ascii="Cambria Math" w:eastAsiaTheme="minorEastAsia" w:hAnsi="Cambria Math"/>
+                          </w:rPr>
+                          <m:t>m</m:t>
+                        </m:r>
+                      </m:e>
+                      <m:sub>
+                        <m:r>
+                          <w:rPr>
+                            <w:rFonts w:ascii="Cambria Math" w:eastAsiaTheme="minorEastAsia" w:hAnsi="Cambria Math"/>
+                          </w:rPr>
+                          <m:t>p</m:t>
+                        </m:r>
+                      </m:sub>
+                    </m:sSub>
+                  </m:den>
+                </m:f>
+                <m:r>
+                  <w:rPr>
+                    <w:rFonts w:ascii="Cambria Math" w:eastAsiaTheme="minorEastAsia" w:hAnsi="Cambria Math"/>
+                  </w:rPr>
+                  <m:t>+</m:t>
+                </m:r>
+                <m:r>
+                  <m:rPr>
+                    <m:sty m:val="p"/>
+                  </m:rPr>
+                  <w:rPr>
+                    <w:rFonts w:ascii="Cambria Math" w:eastAsiaTheme="minorEastAsia" w:hAnsi="Cambria Math"/>
+                  </w:rPr>
+                  <m:t>r2x</m:t>
+                </m:r>
+                <m:r>
+                  <m:rPr>
+                    <m:sty m:val="p"/>
+                  </m:rPr>
+                  <w:rPr>
+                    <w:rFonts w:ascii="Cambria Math" w:eastAsiaTheme="minorEastAsia" w:hAnsi="Cambria Math"/>
+                  </w:rPr>
+                  <m:t xml:space="preserve"> </m:t>
+                </m:r>
+                <m:sSub>
+                  <m:sSubPr>
+                    <m:ctrlPr>
+                      <w:rPr>
+                        <w:rFonts w:ascii="Cambria Math" w:eastAsiaTheme="minorEastAsia" w:hAnsi="Cambria Math"/>
+                      </w:rPr>
+                    </m:ctrlPr>
+                  </m:sSubPr>
+                  <m:e>
+                    <m:r>
+                      <m:rPr>
+                        <m:sty m:val="p"/>
+                      </m:rPr>
+                      <w:rPr>
+                        <w:rFonts w:ascii="Cambria Math" w:eastAsiaTheme="minorEastAsia" w:hAnsi="Cambria Math"/>
+                      </w:rPr>
+                      <m:t>L0</m:t>
+                    </m:r>
+                  </m:e>
+                  <m:sub>
+                    <m:r>
+                      <w:rPr>
+                        <w:rFonts w:ascii="Cambria Math" w:eastAsiaTheme="minorEastAsia" w:hAnsi="Cambria Math"/>
+                      </w:rPr>
+                      <m:t>1</m:t>
+                    </m:r>
+                  </m:sub>
+                </m:sSub>
+                <m:f>
+                  <m:fPr>
+                    <m:ctrlPr>
+                      <w:rPr>
+                        <w:rFonts w:ascii="Cambria Math" w:eastAsiaTheme="minorEastAsia" w:hAnsi="Cambria Math"/>
+                      </w:rPr>
+                    </m:ctrlPr>
+                  </m:fPr>
+                  <m:num>
+                    <m:sSub>
+                      <m:sSubPr>
+                        <m:ctrlPr>
+                          <w:rPr>
+                            <w:rFonts w:ascii="Cambria Math" w:eastAsiaTheme="minorEastAsia" w:hAnsi="Cambria Math"/>
+                          </w:rPr>
+                        </m:ctrlPr>
+                      </m:sSubPr>
+                      <m:e>
+                        <m:r>
+                          <w:rPr>
+                            <w:rFonts w:ascii="Cambria Math" w:eastAsiaTheme="minorEastAsia" w:hAnsi="Cambria Math"/>
+                          </w:rPr>
+                          <m:t>k</m:t>
+                        </m:r>
+                      </m:e>
+                      <m:sub>
+                        <m:r>
+                          <w:rPr>
+                            <w:rFonts w:ascii="Cambria Math" w:eastAsiaTheme="minorEastAsia" w:hAnsi="Cambria Math"/>
+                          </w:rPr>
+                          <m:t>2</m:t>
+                        </m:r>
+                      </m:sub>
+                    </m:sSub>
+                  </m:num>
+                  <m:den>
+                    <m:sSub>
+                      <m:sSubPr>
+                        <m:ctrlPr>
+                          <w:rPr>
+                            <w:rFonts w:ascii="Cambria Math" w:eastAsiaTheme="minorEastAsia" w:hAnsi="Cambria Math"/>
+                          </w:rPr>
+                        </m:ctrlPr>
+                      </m:sSubPr>
+                      <m:e>
+                        <m:r>
+                          <w:rPr>
+                            <w:rFonts w:ascii="Cambria Math" w:eastAsiaTheme="minorEastAsia" w:hAnsi="Cambria Math"/>
+                          </w:rPr>
+                          <m:t>m</m:t>
+                        </m:r>
+                      </m:e>
+                      <m:sub>
+                        <m:r>
+                          <w:rPr>
+                            <w:rFonts w:ascii="Cambria Math" w:eastAsiaTheme="minorEastAsia" w:hAnsi="Cambria Math"/>
+                          </w:rPr>
+                          <m:t>p</m:t>
+                        </m:r>
+                      </m:sub>
+                    </m:sSub>
+                  </m:den>
+                </m:f>
+                <m:r>
+                  <w:rPr>
+                    <w:rFonts w:ascii="Cambria Math" w:eastAsiaTheme="minorEastAsia" w:hAnsi="Cambria Math"/>
+                  </w:rPr>
+                  <m:t>-</m:t>
+                </m:r>
+                <m:r>
+                  <m:rPr>
+                    <m:sty m:val="p"/>
+                  </m:rPr>
+                  <w:rPr>
+                    <w:rFonts w:ascii="Cambria Math" w:eastAsiaTheme="minorEastAsia" w:hAnsi="Cambria Math"/>
+                  </w:rPr>
+                  <m:t>r1x</m:t>
+                </m:r>
+                <m:r>
+                  <m:rPr>
+                    <m:sty m:val="p"/>
+                  </m:rPr>
+                  <w:rPr>
+                    <w:rFonts w:ascii="Cambria Math" w:eastAsiaTheme="minorEastAsia" w:hAnsi="Cambria Math"/>
+                  </w:rPr>
+                  <m:t xml:space="preserve"> </m:t>
+                </m:r>
+                <m:sSub>
+                  <m:sSubPr>
+                    <m:ctrlPr>
+                      <w:rPr>
+                        <w:rFonts w:ascii="Cambria Math" w:eastAsiaTheme="minorEastAsia" w:hAnsi="Cambria Math"/>
+                      </w:rPr>
+                    </m:ctrlPr>
+                  </m:sSubPr>
+                  <m:e>
+                    <m:r>
+                      <m:rPr>
+                        <m:sty m:val="p"/>
+                      </m:rPr>
+                      <w:rPr>
+                        <w:rFonts w:ascii="Cambria Math" w:eastAsiaTheme="minorEastAsia" w:hAnsi="Cambria Math"/>
+                      </w:rPr>
+                      <m:t>L0</m:t>
+                    </m:r>
+                  </m:e>
+                  <m:sub>
+                    <m:r>
+                      <w:rPr>
+                        <w:rFonts w:ascii="Cambria Math" w:eastAsiaTheme="minorEastAsia" w:hAnsi="Cambria Math"/>
+                      </w:rPr>
+                      <m:t>1</m:t>
+                    </m:r>
+                  </m:sub>
+                </m:sSub>
+                <m:f>
+                  <m:fPr>
+                    <m:ctrlPr>
+                      <w:rPr>
+                        <w:rFonts w:ascii="Cambria Math" w:eastAsiaTheme="minorEastAsia" w:hAnsi="Cambria Math"/>
+                      </w:rPr>
+                    </m:ctrlPr>
+                  </m:fPr>
+                  <m:num>
+                    <m:sSub>
+                      <m:sSubPr>
+                        <m:ctrlPr>
+                          <w:rPr>
+                            <w:rFonts w:ascii="Cambria Math" w:eastAsiaTheme="minorEastAsia" w:hAnsi="Cambria Math"/>
+                          </w:rPr>
+                        </m:ctrlPr>
+                      </m:sSubPr>
+                      <m:e>
+                        <m:r>
+                          <w:rPr>
+                            <w:rFonts w:ascii="Cambria Math" w:eastAsiaTheme="minorEastAsia" w:hAnsi="Cambria Math"/>
+                          </w:rPr>
+                          <m:t>k</m:t>
+                        </m:r>
+                      </m:e>
+                      <m:sub>
+                        <m:r>
+                          <w:rPr>
+                            <w:rFonts w:ascii="Cambria Math" w:eastAsiaTheme="minorEastAsia" w:hAnsi="Cambria Math"/>
+                          </w:rPr>
+                          <m:t>1</m:t>
+                        </m:r>
+                      </m:sub>
+                    </m:sSub>
+                  </m:num>
+                  <m:den>
+                    <m:sSub>
+                      <m:sSubPr>
+                        <m:ctrlPr>
+                          <w:rPr>
+                            <w:rFonts w:ascii="Cambria Math" w:eastAsiaTheme="minorEastAsia" w:hAnsi="Cambria Math"/>
+                          </w:rPr>
+                        </m:ctrlPr>
+                      </m:sSubPr>
+                      <m:e>
+                        <m:r>
+                          <w:rPr>
+                            <w:rFonts w:ascii="Cambria Math" w:eastAsiaTheme="minorEastAsia" w:hAnsi="Cambria Math"/>
+                          </w:rPr>
+                          <m:t>m</m:t>
+                        </m:r>
+                      </m:e>
+                      <m:sub>
+                        <m:r>
+                          <w:rPr>
+                            <w:rFonts w:ascii="Cambria Math" w:eastAsiaTheme="minorEastAsia" w:hAnsi="Cambria Math"/>
+                          </w:rPr>
+                          <m:t>p</m:t>
+                        </m:r>
+                      </m:sub>
+                    </m:sSub>
+                  </m:den>
+                </m:f>
+                <m:f>
+                  <m:fPr>
+                    <m:ctrlPr>
+                      <w:rPr>
+                        <w:rFonts w:ascii="Cambria Math" w:eastAsiaTheme="minorEastAsia" w:hAnsi="Cambria Math"/>
+                      </w:rPr>
+                    </m:ctrlPr>
+                  </m:fPr>
+                  <m:num>
+                    <m:sSub>
+                      <m:sSubPr>
+                        <m:ctrlPr>
+                          <w:rPr>
+                            <w:rFonts w:ascii="Cambria Math" w:eastAsiaTheme="minorEastAsia" w:hAnsi="Cambria Math"/>
+                          </w:rPr>
+                        </m:ctrlPr>
+                      </m:sSubPr>
+                      <m:e>
+                        <m:r>
+                          <m:rPr>
+                            <m:sty m:val="p"/>
+                          </m:rPr>
+                          <w:rPr>
+                            <w:rFonts w:ascii="Cambria Math" w:eastAsiaTheme="minorEastAsia" w:hAnsi="Cambria Math"/>
+                          </w:rPr>
+                          <m:t>L0</m:t>
+                        </m:r>
+                      </m:e>
+                      <m:sub>
+                        <m:r>
+                          <w:rPr>
+                            <w:rFonts w:ascii="Cambria Math" w:eastAsiaTheme="minorEastAsia" w:hAnsi="Cambria Math"/>
+                          </w:rPr>
+                          <m:t>1</m:t>
+                        </m:r>
+                      </m:sub>
+                    </m:sSub>
+                  </m:num>
+                  <m:den>
+                    <m:r>
+                      <w:rPr>
+                        <w:rFonts w:ascii="Cambria Math" w:eastAsiaTheme="minorEastAsia" w:hAnsi="Cambria Math"/>
+                      </w:rPr>
+                      <m:t>a</m:t>
+                    </m:r>
+                  </m:den>
+                </m:f>
+                <m:r>
+                  <w:rPr>
+                    <w:rFonts w:ascii="Cambria Math" w:eastAsiaTheme="minorEastAsia" w:hAnsi="Cambria Math"/>
+                  </w:rPr>
+                  <m:t>-</m:t>
+                </m:r>
+                <m:r>
+                  <m:rPr>
+                    <m:sty m:val="p"/>
+                  </m:rPr>
+                  <w:rPr>
+                    <w:rFonts w:ascii="Cambria Math" w:eastAsiaTheme="minorEastAsia" w:hAnsi="Cambria Math"/>
+                  </w:rPr>
+                  <m:t>r2x</m:t>
+                </m:r>
+                <m:r>
+                  <m:rPr>
+                    <m:sty m:val="p"/>
+                  </m:rPr>
+                  <w:rPr>
+                    <w:rFonts w:ascii="Cambria Math" w:eastAsiaTheme="minorEastAsia" w:hAnsi="Cambria Math"/>
+                  </w:rPr>
+                  <m:t xml:space="preserve"> </m:t>
+                </m:r>
+                <m:sSub>
+                  <m:sSubPr>
+                    <m:ctrlPr>
+                      <w:rPr>
+                        <w:rFonts w:ascii="Cambria Math" w:eastAsiaTheme="minorEastAsia" w:hAnsi="Cambria Math"/>
+                      </w:rPr>
+                    </m:ctrlPr>
+                  </m:sSubPr>
+                  <m:e>
+                    <m:r>
+                      <m:rPr>
+                        <m:sty m:val="p"/>
+                      </m:rPr>
+                      <w:rPr>
+                        <w:rFonts w:ascii="Cambria Math" w:eastAsiaTheme="minorEastAsia" w:hAnsi="Cambria Math"/>
+                      </w:rPr>
+                      <m:t>L0</m:t>
+                    </m:r>
+                  </m:e>
+                  <m:sub>
+                    <m:r>
+                      <w:rPr>
+                        <w:rFonts w:ascii="Cambria Math" w:eastAsiaTheme="minorEastAsia" w:hAnsi="Cambria Math"/>
+                      </w:rPr>
+                      <m:t>1</m:t>
+                    </m:r>
+                  </m:sub>
+                </m:sSub>
+                <m:f>
+                  <m:fPr>
+                    <m:ctrlPr>
+                      <w:rPr>
+                        <w:rFonts w:ascii="Cambria Math" w:eastAsiaTheme="minorEastAsia" w:hAnsi="Cambria Math"/>
+                      </w:rPr>
+                    </m:ctrlPr>
+                  </m:fPr>
+                  <m:num>
+                    <m:sSub>
+                      <m:sSubPr>
+                        <m:ctrlPr>
+                          <w:rPr>
+                            <w:rFonts w:ascii="Cambria Math" w:eastAsiaTheme="minorEastAsia" w:hAnsi="Cambria Math"/>
+                          </w:rPr>
+                        </m:ctrlPr>
+                      </m:sSubPr>
+                      <m:e>
+                        <m:r>
+                          <w:rPr>
+                            <w:rFonts w:ascii="Cambria Math" w:eastAsiaTheme="minorEastAsia" w:hAnsi="Cambria Math"/>
+                          </w:rPr>
+                          <m:t>k</m:t>
+                        </m:r>
+                      </m:e>
+                      <m:sub>
+                        <m:r>
+                          <w:rPr>
+                            <w:rFonts w:ascii="Cambria Math" w:eastAsiaTheme="minorEastAsia" w:hAnsi="Cambria Math"/>
+                          </w:rPr>
+                          <m:t>2</m:t>
+                        </m:r>
+                      </m:sub>
+                    </m:sSub>
+                  </m:num>
+                  <m:den>
+                    <m:sSub>
+                      <m:sSubPr>
+                        <m:ctrlPr>
+                          <w:rPr>
+                            <w:rFonts w:ascii="Cambria Math" w:eastAsiaTheme="minorEastAsia" w:hAnsi="Cambria Math"/>
+                          </w:rPr>
+                        </m:ctrlPr>
+                      </m:sSubPr>
+                      <m:e>
+                        <m:r>
+                          <w:rPr>
+                            <w:rFonts w:ascii="Cambria Math" w:eastAsiaTheme="minorEastAsia" w:hAnsi="Cambria Math"/>
+                          </w:rPr>
+                          <m:t>m</m:t>
+                        </m:r>
+                      </m:e>
+                      <m:sub>
+                        <m:r>
+                          <w:rPr>
+                            <w:rFonts w:ascii="Cambria Math" w:eastAsiaTheme="minorEastAsia" w:hAnsi="Cambria Math"/>
+                          </w:rPr>
+                          <m:t>p</m:t>
+                        </m:r>
+                      </m:sub>
+                    </m:sSub>
+                  </m:den>
+                </m:f>
+                <m:f>
+                  <m:fPr>
+                    <m:ctrlPr>
+                      <w:rPr>
+                        <w:rFonts w:ascii="Cambria Math" w:eastAsiaTheme="minorEastAsia" w:hAnsi="Cambria Math"/>
+                      </w:rPr>
+                    </m:ctrlPr>
+                  </m:fPr>
+                  <m:num>
+                    <m:sSub>
+                      <m:sSubPr>
+                        <m:ctrlPr>
+                          <w:rPr>
+                            <w:rFonts w:ascii="Cambria Math" w:eastAsiaTheme="minorEastAsia" w:hAnsi="Cambria Math"/>
+                          </w:rPr>
+                        </m:ctrlPr>
+                      </m:sSubPr>
+                      <m:e>
+                        <m:r>
+                          <m:rPr>
+                            <m:sty m:val="p"/>
+                          </m:rPr>
+                          <w:rPr>
+                            <w:rFonts w:ascii="Cambria Math" w:eastAsiaTheme="minorEastAsia" w:hAnsi="Cambria Math"/>
+                          </w:rPr>
+                          <m:t>L0</m:t>
+                        </m:r>
+                      </m:e>
+                      <m:sub>
+                        <m:r>
+                          <w:rPr>
+                            <w:rFonts w:ascii="Cambria Math" w:eastAsiaTheme="minorEastAsia" w:hAnsi="Cambria Math"/>
+                          </w:rPr>
+                          <m:t>2</m:t>
+                        </m:r>
+                      </m:sub>
+                    </m:sSub>
+                  </m:num>
+                  <m:den>
+                    <m:r>
+                      <w:rPr>
+                        <w:rFonts w:ascii="Cambria Math" w:eastAsiaTheme="minorEastAsia" w:hAnsi="Cambria Math"/>
+                      </w:rPr>
+                      <m:t>b</m:t>
+                    </m:r>
+                  </m:den>
+                </m:f>
+                <m:r>
+                  <w:rPr>
+                    <w:rFonts w:ascii="Cambria Math" w:eastAsiaTheme="minorEastAsia" w:hAnsi="Cambria Math"/>
+                  </w:rPr>
+                  <m:t>==</m:t>
+                </m:r>
+                <m:d>
+                  <m:dPr>
+                    <m:ctrlPr>
+                      <w:rPr>
+                        <w:rFonts w:ascii="Cambria Math" w:eastAsiaTheme="minorEastAsia" w:hAnsi="Cambria Math"/>
+                        <w:i/>
+                      </w:rPr>
+                    </m:ctrlPr>
+                  </m:dPr>
+                  <m:e>
+                    <m:sSub>
+                      <m:sSubPr>
+                        <m:ctrlPr>
+                          <w:rPr>
+                            <w:rFonts w:ascii="Cambria Math" w:eastAsiaTheme="minorEastAsia" w:hAnsi="Cambria Math"/>
+                          </w:rPr>
+                        </m:ctrlPr>
+                      </m:sSubPr>
+                      <m:e>
+                        <m:r>
+                          <m:rPr>
+                            <m:sty m:val="p"/>
+                          </m:rPr>
+                          <w:rPr>
+                            <w:rFonts w:ascii="Cambria Math" w:eastAsiaTheme="minorEastAsia" w:hAnsi="Cambria Math"/>
+                          </w:rPr>
+                          <m:t>L0</m:t>
+                        </m:r>
+                      </m:e>
+                      <m:sub>
+                        <m:r>
+                          <w:rPr>
+                            <w:rFonts w:ascii="Cambria Math" w:eastAsiaTheme="minorEastAsia" w:hAnsi="Cambria Math"/>
+                          </w:rPr>
+                          <m:t>1</m:t>
+                        </m:r>
+                      </m:sub>
+                    </m:sSub>
+                    <m:sSup>
+                      <m:sSupPr>
+                        <m:ctrlPr>
+                          <w:rPr>
+                            <w:rFonts w:ascii="Cambria Math" w:eastAsiaTheme="minorEastAsia" w:hAnsi="Cambria Math"/>
+                          </w:rPr>
+                        </m:ctrlPr>
+                      </m:sSupPr>
+                      <m:e>
+                        <m:sSub>
+                          <m:sSubPr>
+                            <m:ctrlPr>
+                              <w:rPr>
+                                <w:rFonts w:ascii="Cambria Math" w:eastAsiaTheme="minorEastAsia" w:hAnsi="Cambria Math"/>
+                              </w:rPr>
+                            </m:ctrlPr>
+                          </m:sSubPr>
+                          <m:e>
+                            <m:r>
+                              <w:rPr>
+                                <w:rFonts w:ascii="Cambria Math" w:eastAsiaTheme="minorEastAsia" w:hAnsi="Cambria Math"/>
+                              </w:rPr>
+                              <m:t>ω</m:t>
+                            </m:r>
+                          </m:e>
+                          <m:sub>
+                            <m:r>
+                              <w:rPr>
+                                <w:rFonts w:ascii="Cambria Math" w:eastAsiaTheme="minorEastAsia" w:hAnsi="Cambria Math"/>
+                              </w:rPr>
+                              <m:t>s</m:t>
+                            </m:r>
+                          </m:sub>
+                        </m:sSub>
+                      </m:e>
+                      <m:sup>
+                        <m:r>
+                          <w:rPr>
+                            <w:rFonts w:ascii="Cambria Math" w:eastAsiaTheme="minorEastAsia" w:hAnsi="Cambria Math"/>
+                          </w:rPr>
+                          <m:t>2</m:t>
+                        </m:r>
+                      </m:sup>
+                    </m:sSup>
+                  </m:e>
+                </m:d>
+                <m:acc>
+                  <m:accPr>
+                    <m:chr m:val="̈"/>
+                    <m:ctrlPr>
+                      <w:rPr>
+                        <w:rFonts w:ascii="Cambria Math" w:eastAsiaTheme="minorEastAsia" w:hAnsi="Cambria Math"/>
+                      </w:rPr>
+                    </m:ctrlPr>
+                  </m:accPr>
+                  <m:e>
+                    <m:sSub>
+                      <m:sSubPr>
+                        <m:ctrlPr>
+                          <w:rPr>
+                            <w:rFonts w:ascii="Cambria Math" w:eastAsiaTheme="minorEastAsia" w:hAnsi="Cambria Math"/>
+                          </w:rPr>
+                        </m:ctrlPr>
+                      </m:sSubPr>
+                      <m:e>
+                        <m:r>
+                          <w:rPr>
+                            <w:rFonts w:ascii="Cambria Math" w:eastAsiaTheme="minorEastAsia" w:hAnsi="Cambria Math"/>
+                          </w:rPr>
+                          <m:t>x</m:t>
+                        </m:r>
+                      </m:e>
+                      <m:sub>
+                        <m:r>
+                          <w:rPr>
+                            <w:rFonts w:ascii="Cambria Math" w:eastAsiaTheme="minorEastAsia" w:hAnsi="Cambria Math"/>
+                          </w:rPr>
+                          <m:t>p</m:t>
+                        </m:r>
+                      </m:sub>
+                    </m:sSub>
+                  </m:e>
+                </m:acc>
+              </m:e>
+              <m:e>
+                <m:sSub>
+                  <m:sSubPr>
+                    <m:ctrlPr>
+                      <w:rPr>
+                        <w:rFonts w:ascii="Cambria Math" w:eastAsiaTheme="minorEastAsia" w:hAnsi="Cambria Math"/>
+                      </w:rPr>
+                    </m:ctrlPr>
+                  </m:sSubPr>
+                  <m:e>
+                    <m:r>
+                      <m:rPr>
+                        <m:sty m:val="p"/>
+                      </m:rPr>
+                      <w:rPr>
+                        <w:rFonts w:ascii="Cambria Math" w:eastAsiaTheme="minorEastAsia" w:hAnsi="Cambria Math"/>
+                      </w:rPr>
+                      <m:t>L0</m:t>
+                    </m:r>
+                  </m:e>
+                  <m:sub>
+                    <m:r>
+                      <w:rPr>
+                        <w:rFonts w:ascii="Cambria Math" w:eastAsiaTheme="minorEastAsia" w:hAnsi="Cambria Math"/>
+                      </w:rPr>
+                      <m:t>1</m:t>
+                    </m:r>
+                  </m:sub>
+                </m:sSub>
+                <m:f>
+                  <m:fPr>
+                    <m:ctrlPr>
+                      <w:rPr>
+                        <w:rFonts w:ascii="Cambria Math" w:eastAsiaTheme="minorEastAsia" w:hAnsi="Cambria Math"/>
+                      </w:rPr>
+                    </m:ctrlPr>
+                  </m:fPr>
+                  <m:num>
+                    <m:r>
+                      <m:rPr>
+                        <m:sty m:val="p"/>
+                      </m:rPr>
+                      <w:rPr>
+                        <w:rFonts w:ascii="Cambria Math" w:eastAsiaTheme="minorEastAsia" w:hAnsi="Cambria Math"/>
+                      </w:rPr>
+                      <m:t>r1y</m:t>
+                    </m:r>
+                    <m:r>
+                      <m:rPr>
+                        <m:sty m:val="p"/>
+                      </m:rPr>
+                      <w:rPr>
+                        <w:rFonts w:ascii="Cambria Math" w:eastAsiaTheme="minorEastAsia" w:hAnsi="Cambria Math"/>
+                      </w:rPr>
+                      <m:t xml:space="preserve"> </m:t>
+                    </m:r>
+                    <m:sSub>
+                      <m:sSubPr>
+                        <m:ctrlPr>
+                          <w:rPr>
+                            <w:rFonts w:ascii="Cambria Math" w:eastAsiaTheme="minorEastAsia" w:hAnsi="Cambria Math"/>
+                          </w:rPr>
+                        </m:ctrlPr>
+                      </m:sSubPr>
+                      <m:e>
+                        <m:r>
+                          <w:rPr>
+                            <w:rFonts w:ascii="Cambria Math" w:eastAsiaTheme="minorEastAsia" w:hAnsi="Cambria Math"/>
+                          </w:rPr>
+                          <m:t>k</m:t>
+                        </m:r>
+                      </m:e>
+                      <m:sub>
+                        <m:r>
+                          <w:rPr>
+                            <w:rFonts w:ascii="Cambria Math" w:eastAsiaTheme="minorEastAsia" w:hAnsi="Cambria Math"/>
+                          </w:rPr>
+                          <m:t>1</m:t>
+                        </m:r>
+                      </m:sub>
+                    </m:sSub>
+                  </m:num>
+                  <m:den>
+                    <m:sSub>
+                      <m:sSubPr>
+                        <m:ctrlPr>
+                          <w:rPr>
+                            <w:rFonts w:ascii="Cambria Math" w:eastAsiaTheme="minorEastAsia" w:hAnsi="Cambria Math"/>
+                          </w:rPr>
+                        </m:ctrlPr>
+                      </m:sSubPr>
+                      <m:e>
+                        <m:r>
+                          <w:rPr>
+                            <w:rFonts w:ascii="Cambria Math" w:eastAsiaTheme="minorEastAsia" w:hAnsi="Cambria Math"/>
+                          </w:rPr>
+                          <m:t>m</m:t>
+                        </m:r>
+                      </m:e>
+                      <m:sub>
+                        <m:r>
+                          <w:rPr>
+                            <w:rFonts w:ascii="Cambria Math" w:eastAsiaTheme="minorEastAsia" w:hAnsi="Cambria Math"/>
+                          </w:rPr>
+                          <m:t>p</m:t>
+                        </m:r>
+                      </m:sub>
+                    </m:sSub>
+                  </m:den>
+                </m:f>
+                <m:r>
+                  <w:rPr>
+                    <w:rFonts w:ascii="Cambria Math" w:eastAsiaTheme="minorEastAsia" w:hAnsi="Cambria Math"/>
+                  </w:rPr>
+                  <m:t>+</m:t>
+                </m:r>
+                <m:sSub>
+                  <m:sSubPr>
+                    <m:ctrlPr>
+                      <w:rPr>
+                        <w:rFonts w:ascii="Cambria Math" w:eastAsiaTheme="minorEastAsia" w:hAnsi="Cambria Math"/>
+                      </w:rPr>
+                    </m:ctrlPr>
+                  </m:sSubPr>
+                  <m:e>
+                    <m:r>
+                      <m:rPr>
+                        <m:sty m:val="p"/>
+                      </m:rPr>
+                      <w:rPr>
+                        <w:rFonts w:ascii="Cambria Math" w:eastAsiaTheme="minorEastAsia" w:hAnsi="Cambria Math"/>
+                      </w:rPr>
+                      <m:t>L0</m:t>
+                    </m:r>
+                  </m:e>
+                  <m:sub>
+                    <m:r>
+                      <w:rPr>
+                        <w:rFonts w:ascii="Cambria Math" w:eastAsiaTheme="minorEastAsia" w:hAnsi="Cambria Math"/>
+                      </w:rPr>
+                      <m:t>1</m:t>
+                    </m:r>
+                  </m:sub>
+                </m:sSub>
+                <m:f>
+                  <m:fPr>
+                    <m:ctrlPr>
+                      <w:rPr>
+                        <w:rFonts w:ascii="Cambria Math" w:eastAsiaTheme="minorEastAsia" w:hAnsi="Cambria Math"/>
+                      </w:rPr>
+                    </m:ctrlPr>
+                  </m:fPr>
+                  <m:num>
+                    <m:r>
+                      <m:rPr>
+                        <m:sty m:val="p"/>
+                      </m:rPr>
+                      <w:rPr>
+                        <w:rFonts w:ascii="Cambria Math" w:eastAsiaTheme="minorEastAsia" w:hAnsi="Cambria Math"/>
+                      </w:rPr>
+                      <m:t>r2y</m:t>
+                    </m:r>
+                    <m:r>
+                      <m:rPr>
+                        <m:sty m:val="p"/>
+                      </m:rPr>
+                      <w:rPr>
+                        <w:rFonts w:ascii="Cambria Math" w:eastAsiaTheme="minorEastAsia" w:hAnsi="Cambria Math"/>
+                      </w:rPr>
+                      <m:t xml:space="preserve"> </m:t>
+                    </m:r>
+                    <m:sSub>
+                      <m:sSubPr>
+                        <m:ctrlPr>
+                          <w:rPr>
+                            <w:rFonts w:ascii="Cambria Math" w:eastAsiaTheme="minorEastAsia" w:hAnsi="Cambria Math"/>
+                          </w:rPr>
+                        </m:ctrlPr>
+                      </m:sSubPr>
+                      <m:e>
+                        <m:r>
+                          <w:rPr>
+                            <w:rFonts w:ascii="Cambria Math" w:eastAsiaTheme="minorEastAsia" w:hAnsi="Cambria Math"/>
+                          </w:rPr>
+                          <m:t>k</m:t>
+                        </m:r>
+                      </m:e>
+                      <m:sub>
+                        <m:r>
+                          <w:rPr>
+                            <w:rFonts w:ascii="Cambria Math" w:eastAsiaTheme="minorEastAsia" w:hAnsi="Cambria Math"/>
+                          </w:rPr>
+                          <m:t>2</m:t>
+                        </m:r>
+                      </m:sub>
+                    </m:sSub>
+                  </m:num>
+                  <m:den>
+                    <m:sSub>
+                      <m:sSubPr>
+                        <m:ctrlPr>
+                          <w:rPr>
+                            <w:rFonts w:ascii="Cambria Math" w:eastAsiaTheme="minorEastAsia" w:hAnsi="Cambria Math"/>
+                          </w:rPr>
+                        </m:ctrlPr>
+                      </m:sSubPr>
+                      <m:e>
+                        <m:r>
+                          <w:rPr>
+                            <w:rFonts w:ascii="Cambria Math" w:eastAsiaTheme="minorEastAsia" w:hAnsi="Cambria Math"/>
+                          </w:rPr>
+                          <m:t>m</m:t>
+                        </m:r>
+                      </m:e>
+                      <m:sub>
+                        <m:r>
+                          <w:rPr>
+                            <w:rFonts w:ascii="Cambria Math" w:eastAsiaTheme="minorEastAsia" w:hAnsi="Cambria Math"/>
+                          </w:rPr>
+                          <m:t>p</m:t>
+                        </m:r>
+                      </m:sub>
+                    </m:sSub>
+                  </m:den>
+                </m:f>
+                <m:r>
+                  <w:rPr>
+                    <w:rFonts w:ascii="Cambria Math" w:eastAsiaTheme="minorEastAsia" w:hAnsi="Cambria Math"/>
+                  </w:rPr>
+                  <m:t>-</m:t>
+                </m:r>
+                <m:sSub>
+                  <m:sSubPr>
+                    <m:ctrlPr>
+                      <w:rPr>
+                        <w:rFonts w:ascii="Cambria Math" w:eastAsiaTheme="minorEastAsia" w:hAnsi="Cambria Math"/>
+                      </w:rPr>
+                    </m:ctrlPr>
+                  </m:sSubPr>
+                  <m:e>
+                    <m:r>
+                      <m:rPr>
+                        <m:sty m:val="p"/>
+                      </m:rPr>
+                      <w:rPr>
+                        <w:rFonts w:ascii="Cambria Math" w:eastAsiaTheme="minorEastAsia" w:hAnsi="Cambria Math"/>
+                      </w:rPr>
+                      <m:t>L0</m:t>
+                    </m:r>
+                  </m:e>
+                  <m:sub>
+                    <m:r>
+                      <w:rPr>
+                        <w:rFonts w:ascii="Cambria Math" w:eastAsiaTheme="minorEastAsia" w:hAnsi="Cambria Math"/>
+                      </w:rPr>
+                      <m:t>1</m:t>
+                    </m:r>
+                  </m:sub>
+                </m:sSub>
+                <m:f>
+                  <m:fPr>
+                    <m:ctrlPr>
+                      <w:rPr>
+                        <w:rFonts w:ascii="Cambria Math" w:eastAsiaTheme="minorEastAsia" w:hAnsi="Cambria Math"/>
+                      </w:rPr>
+                    </m:ctrlPr>
+                  </m:fPr>
+                  <m:num>
+                    <m:r>
+                      <m:rPr>
+                        <m:sty m:val="p"/>
+                      </m:rPr>
+                      <w:rPr>
+                        <w:rFonts w:ascii="Cambria Math" w:eastAsiaTheme="minorEastAsia" w:hAnsi="Cambria Math"/>
+                      </w:rPr>
+                      <m:t>r1y</m:t>
+                    </m:r>
+                    <m:r>
+                      <m:rPr>
+                        <m:sty m:val="p"/>
+                      </m:rPr>
+                      <w:rPr>
+                        <w:rFonts w:ascii="Cambria Math" w:eastAsiaTheme="minorEastAsia" w:hAnsi="Cambria Math"/>
+                      </w:rPr>
+                      <m:t xml:space="preserve"> </m:t>
+                    </m:r>
+                    <m:sSub>
+                      <m:sSubPr>
+                        <m:ctrlPr>
+                          <w:rPr>
+                            <w:rFonts w:ascii="Cambria Math" w:eastAsiaTheme="minorEastAsia" w:hAnsi="Cambria Math"/>
+                          </w:rPr>
+                        </m:ctrlPr>
+                      </m:sSubPr>
+                      <m:e>
+                        <m:r>
+                          <w:rPr>
+                            <w:rFonts w:ascii="Cambria Math" w:eastAsiaTheme="minorEastAsia" w:hAnsi="Cambria Math"/>
+                          </w:rPr>
+                          <m:t>k</m:t>
+                        </m:r>
+                      </m:e>
+                      <m:sub>
+                        <m:r>
+                          <w:rPr>
+                            <w:rFonts w:ascii="Cambria Math" w:eastAsiaTheme="minorEastAsia" w:hAnsi="Cambria Math"/>
+                          </w:rPr>
+                          <m:t>1</m:t>
+                        </m:r>
+                      </m:sub>
+                    </m:sSub>
+                    <m:sSub>
+                      <m:sSubPr>
+                        <m:ctrlPr>
+                          <w:rPr>
+                            <w:rFonts w:ascii="Cambria Math" w:eastAsiaTheme="minorEastAsia" w:hAnsi="Cambria Math"/>
+                          </w:rPr>
+                        </m:ctrlPr>
+                      </m:sSubPr>
+                      <m:e>
+                        <m:r>
+                          <m:rPr>
+                            <m:sty m:val="p"/>
+                          </m:rPr>
+                          <w:rPr>
+                            <w:rFonts w:ascii="Cambria Math" w:eastAsiaTheme="minorEastAsia" w:hAnsi="Cambria Math"/>
+                          </w:rPr>
+                          <m:t>L0</m:t>
+                        </m:r>
+                      </m:e>
+                      <m:sub>
+                        <m:r>
+                          <w:rPr>
+                            <w:rFonts w:ascii="Cambria Math" w:eastAsiaTheme="minorEastAsia" w:hAnsi="Cambria Math"/>
+                          </w:rPr>
+                          <m:t>1</m:t>
+                        </m:r>
+                      </m:sub>
+                    </m:sSub>
+                  </m:num>
+                  <m:den>
+                    <m:sSub>
+                      <m:sSubPr>
+                        <m:ctrlPr>
+                          <w:rPr>
+                            <w:rFonts w:ascii="Cambria Math" w:eastAsiaTheme="minorEastAsia" w:hAnsi="Cambria Math"/>
+                          </w:rPr>
+                        </m:ctrlPr>
+                      </m:sSubPr>
+                      <m:e>
+                        <m:r>
+                          <w:rPr>
+                            <w:rFonts w:ascii="Cambria Math" w:eastAsiaTheme="minorEastAsia" w:hAnsi="Cambria Math"/>
+                          </w:rPr>
+                          <m:t>m</m:t>
+                        </m:r>
+                      </m:e>
+                      <m:sub>
+                        <m:r>
+                          <w:rPr>
+                            <w:rFonts w:ascii="Cambria Math" w:eastAsiaTheme="minorEastAsia" w:hAnsi="Cambria Math"/>
+                          </w:rPr>
+                          <m:t>p</m:t>
+                        </m:r>
+                      </m:sub>
+                    </m:sSub>
+                    <m:r>
+                      <w:rPr>
+                        <w:rFonts w:ascii="Cambria Math" w:eastAsiaTheme="minorEastAsia" w:hAnsi="Cambria Math"/>
+                      </w:rPr>
+                      <m:t>a</m:t>
+                    </m:r>
+                  </m:den>
+                </m:f>
+                <m:r>
+                  <w:rPr>
+                    <w:rFonts w:ascii="Cambria Math" w:eastAsiaTheme="minorEastAsia" w:hAnsi="Cambria Math"/>
+                  </w:rPr>
+                  <m:t>-</m:t>
+                </m:r>
+                <m:sSub>
+                  <m:sSubPr>
+                    <m:ctrlPr>
+                      <w:rPr>
+                        <w:rFonts w:ascii="Cambria Math" w:eastAsiaTheme="minorEastAsia" w:hAnsi="Cambria Math"/>
+                      </w:rPr>
+                    </m:ctrlPr>
+                  </m:sSubPr>
+                  <m:e>
+                    <m:r>
+                      <m:rPr>
+                        <m:sty m:val="p"/>
+                      </m:rPr>
+                      <w:rPr>
+                        <w:rFonts w:ascii="Cambria Math" w:eastAsiaTheme="minorEastAsia" w:hAnsi="Cambria Math"/>
+                      </w:rPr>
+                      <m:t>L0</m:t>
+                    </m:r>
+                  </m:e>
+                  <m:sub>
+                    <m:r>
+                      <w:rPr>
+                        <w:rFonts w:ascii="Cambria Math" w:eastAsiaTheme="minorEastAsia" w:hAnsi="Cambria Math"/>
+                      </w:rPr>
+                      <m:t>1</m:t>
+                    </m:r>
+                  </m:sub>
+                </m:sSub>
+                <m:f>
+                  <m:fPr>
+                    <m:ctrlPr>
+                      <w:rPr>
+                        <w:rFonts w:ascii="Cambria Math" w:eastAsiaTheme="minorEastAsia" w:hAnsi="Cambria Math"/>
+                      </w:rPr>
+                    </m:ctrlPr>
+                  </m:fPr>
+                  <m:num>
+                    <m:r>
+                      <m:rPr>
+                        <m:sty m:val="p"/>
+                      </m:rPr>
+                      <w:rPr>
+                        <w:rFonts w:ascii="Cambria Math" w:eastAsiaTheme="minorEastAsia" w:hAnsi="Cambria Math"/>
+                      </w:rPr>
+                      <m:t>r2y</m:t>
+                    </m:r>
+                    <m:r>
+                      <m:rPr>
+                        <m:sty m:val="p"/>
+                      </m:rPr>
+                      <w:rPr>
+                        <w:rFonts w:ascii="Cambria Math" w:eastAsiaTheme="minorEastAsia" w:hAnsi="Cambria Math"/>
+                      </w:rPr>
+                      <m:t xml:space="preserve"> </m:t>
+                    </m:r>
+                    <m:sSub>
+                      <m:sSubPr>
+                        <m:ctrlPr>
+                          <w:rPr>
+                            <w:rFonts w:ascii="Cambria Math" w:eastAsiaTheme="minorEastAsia" w:hAnsi="Cambria Math"/>
+                          </w:rPr>
+                        </m:ctrlPr>
+                      </m:sSubPr>
+                      <m:e>
+                        <m:r>
+                          <w:rPr>
+                            <w:rFonts w:ascii="Cambria Math" w:eastAsiaTheme="minorEastAsia" w:hAnsi="Cambria Math"/>
+                          </w:rPr>
+                          <m:t>k</m:t>
+                        </m:r>
+                      </m:e>
+                      <m:sub>
+                        <m:r>
+                          <w:rPr>
+                            <w:rFonts w:ascii="Cambria Math" w:eastAsiaTheme="minorEastAsia" w:hAnsi="Cambria Math"/>
+                          </w:rPr>
+                          <m:t>2</m:t>
+                        </m:r>
+                      </m:sub>
+                    </m:sSub>
+                    <m:sSub>
+                      <m:sSubPr>
+                        <m:ctrlPr>
+                          <w:rPr>
+                            <w:rFonts w:ascii="Cambria Math" w:eastAsiaTheme="minorEastAsia" w:hAnsi="Cambria Math"/>
+                          </w:rPr>
+                        </m:ctrlPr>
+                      </m:sSubPr>
+                      <m:e>
+                        <m:r>
+                          <m:rPr>
+                            <m:sty m:val="p"/>
+                          </m:rPr>
+                          <w:rPr>
+                            <w:rFonts w:ascii="Cambria Math" w:eastAsiaTheme="minorEastAsia" w:hAnsi="Cambria Math"/>
+                          </w:rPr>
+                          <m:t>L0</m:t>
+                        </m:r>
+                      </m:e>
+                      <m:sub>
+                        <m:r>
+                          <w:rPr>
+                            <w:rFonts w:ascii="Cambria Math" w:eastAsiaTheme="minorEastAsia" w:hAnsi="Cambria Math"/>
+                          </w:rPr>
+                          <m:t>2</m:t>
+                        </m:r>
+                      </m:sub>
+                    </m:sSub>
+                  </m:num>
+                  <m:den>
+                    <m:sSub>
+                      <m:sSubPr>
+                        <m:ctrlPr>
+                          <w:rPr>
+                            <w:rFonts w:ascii="Cambria Math" w:eastAsiaTheme="minorEastAsia" w:hAnsi="Cambria Math"/>
+                          </w:rPr>
+                        </m:ctrlPr>
+                      </m:sSubPr>
+                      <m:e>
+                        <m:r>
+                          <w:rPr>
+                            <w:rFonts w:ascii="Cambria Math" w:eastAsiaTheme="minorEastAsia" w:hAnsi="Cambria Math"/>
+                          </w:rPr>
+                          <m:t>m</m:t>
+                        </m:r>
+                      </m:e>
+                      <m:sub>
+                        <m:r>
+                          <w:rPr>
+                            <w:rFonts w:ascii="Cambria Math" w:eastAsiaTheme="minorEastAsia" w:hAnsi="Cambria Math"/>
+                          </w:rPr>
+                          <m:t>p</m:t>
+                        </m:r>
+                      </m:sub>
+                    </m:sSub>
+                    <m:r>
+                      <w:rPr>
+                        <w:rFonts w:ascii="Cambria Math" w:eastAsiaTheme="minorEastAsia" w:hAnsi="Cambria Math"/>
+                      </w:rPr>
+                      <m:t>b</m:t>
+                    </m:r>
+                  </m:den>
+                </m:f>
+                <m:r>
+                  <w:rPr>
+                    <w:rFonts w:ascii="Cambria Math" w:eastAsiaTheme="minorEastAsia" w:hAnsi="Cambria Math"/>
+                  </w:rPr>
+                  <m:t>-g==</m:t>
+                </m:r>
+                <m:d>
+                  <m:dPr>
+                    <m:ctrlPr>
+                      <w:rPr>
+                        <w:rFonts w:ascii="Cambria Math" w:eastAsiaTheme="minorEastAsia" w:hAnsi="Cambria Math"/>
+                        <w:i/>
+                      </w:rPr>
+                    </m:ctrlPr>
+                  </m:dPr>
+                  <m:e>
+                    <m:sSub>
+                      <m:sSubPr>
+                        <m:ctrlPr>
+                          <w:rPr>
+                            <w:rFonts w:ascii="Cambria Math" w:eastAsiaTheme="minorEastAsia" w:hAnsi="Cambria Math"/>
+                          </w:rPr>
+                        </m:ctrlPr>
+                      </m:sSubPr>
+                      <m:e>
+                        <m:r>
+                          <m:rPr>
+                            <m:sty m:val="p"/>
+                          </m:rPr>
+                          <w:rPr>
+                            <w:rFonts w:ascii="Cambria Math" w:eastAsiaTheme="minorEastAsia" w:hAnsi="Cambria Math"/>
+                          </w:rPr>
+                          <m:t>L0</m:t>
+                        </m:r>
+                      </m:e>
+                      <m:sub>
+                        <m:r>
+                          <w:rPr>
+                            <w:rFonts w:ascii="Cambria Math" w:eastAsiaTheme="minorEastAsia" w:hAnsi="Cambria Math"/>
+                          </w:rPr>
+                          <m:t>1</m:t>
+                        </m:r>
+                      </m:sub>
+                    </m:sSub>
+                    <m:sSup>
+                      <m:sSupPr>
+                        <m:ctrlPr>
+                          <w:rPr>
+                            <w:rFonts w:ascii="Cambria Math" w:eastAsiaTheme="minorEastAsia" w:hAnsi="Cambria Math"/>
+                          </w:rPr>
+                        </m:ctrlPr>
+                      </m:sSupPr>
+                      <m:e>
+                        <m:sSub>
+                          <m:sSubPr>
+                            <m:ctrlPr>
+                              <w:rPr>
+                                <w:rFonts w:ascii="Cambria Math" w:eastAsiaTheme="minorEastAsia" w:hAnsi="Cambria Math"/>
+                              </w:rPr>
+                            </m:ctrlPr>
+                          </m:sSubPr>
+                          <m:e>
+                            <m:r>
+                              <w:rPr>
+                                <w:rFonts w:ascii="Cambria Math" w:eastAsiaTheme="minorEastAsia" w:hAnsi="Cambria Math"/>
+                              </w:rPr>
+                              <m:t>ω</m:t>
+                            </m:r>
+                          </m:e>
+                          <m:sub>
+                            <m:r>
+                              <w:rPr>
+                                <w:rFonts w:ascii="Cambria Math" w:eastAsiaTheme="minorEastAsia" w:hAnsi="Cambria Math"/>
+                              </w:rPr>
+                              <m:t>s</m:t>
+                            </m:r>
+                          </m:sub>
+                        </m:sSub>
+                      </m:e>
+                      <m:sup>
+                        <m:r>
+                          <w:rPr>
+                            <w:rFonts w:ascii="Cambria Math" w:eastAsiaTheme="minorEastAsia" w:hAnsi="Cambria Math"/>
+                          </w:rPr>
+                          <m:t>2</m:t>
+                        </m:r>
+                      </m:sup>
+                    </m:sSup>
+                  </m:e>
+                </m:d>
+                <m:acc>
+                  <m:accPr>
+                    <m:chr m:val="̈"/>
+                    <m:ctrlPr>
+                      <w:rPr>
+                        <w:rFonts w:ascii="Cambria Math" w:eastAsiaTheme="minorEastAsia" w:hAnsi="Cambria Math"/>
+                      </w:rPr>
+                    </m:ctrlPr>
+                  </m:accPr>
+                  <m:e>
+                    <m:sSub>
+                      <m:sSubPr>
+                        <m:ctrlPr>
+                          <w:rPr>
+                            <w:rFonts w:ascii="Cambria Math" w:eastAsiaTheme="minorEastAsia" w:hAnsi="Cambria Math"/>
+                          </w:rPr>
+                        </m:ctrlPr>
+                      </m:sSubPr>
+                      <m:e>
+                        <m:r>
+                          <w:rPr>
+                            <w:rFonts w:ascii="Cambria Math" w:eastAsiaTheme="minorEastAsia" w:hAnsi="Cambria Math"/>
+                          </w:rPr>
+                          <m:t>y</m:t>
+                        </m:r>
+                      </m:e>
+                      <m:sub>
+                        <m:r>
+                          <w:rPr>
+                            <w:rFonts w:ascii="Cambria Math" w:eastAsiaTheme="minorEastAsia" w:hAnsi="Cambria Math"/>
+                          </w:rPr>
+                          <m:t>p</m:t>
+                        </m:r>
+                      </m:sub>
+                    </m:sSub>
+                  </m:e>
+                </m:acc>
+              </m:e>
+              <m:e>
+                <m:sSup>
+                  <m:sSupPr>
+                    <m:ctrlPr>
+                      <w:rPr>
+                        <w:rFonts w:ascii="Cambria Math" w:eastAsiaTheme="minorEastAsia" w:hAnsi="Cambria Math"/>
+                      </w:rPr>
+                    </m:ctrlPr>
+                  </m:sSupPr>
+                  <m:e>
+                    <m:sSub>
+                      <m:sSubPr>
+                        <m:ctrlPr>
+                          <w:rPr>
+                            <w:rFonts w:ascii="Cambria Math" w:eastAsiaTheme="minorEastAsia" w:hAnsi="Cambria Math"/>
+                          </w:rPr>
+                        </m:ctrlPr>
+                      </m:sSubPr>
+                      <m:e>
+                        <m:r>
+                          <m:rPr>
+                            <m:sty m:val="p"/>
+                          </m:rPr>
+                          <w:rPr>
+                            <w:rFonts w:ascii="Cambria Math" w:eastAsiaTheme="minorEastAsia" w:hAnsi="Cambria Math"/>
+                          </w:rPr>
+                          <m:t>L0</m:t>
+                        </m:r>
+                      </m:e>
+                      <m:sub>
+                        <m:r>
+                          <w:rPr>
+                            <w:rFonts w:ascii="Cambria Math" w:eastAsiaTheme="minorEastAsia" w:hAnsi="Cambria Math"/>
+                          </w:rPr>
+                          <m:t>1</m:t>
+                        </m:r>
+                      </m:sub>
+                    </m:sSub>
+                  </m:e>
+                  <m:sup>
+                    <m:r>
+                      <w:rPr>
+                        <w:rFonts w:ascii="Cambria Math" w:eastAsiaTheme="minorEastAsia" w:hAnsi="Cambria Math"/>
+                      </w:rPr>
+                      <m:t>2</m:t>
+                    </m:r>
+                  </m:sup>
+                </m:sSup>
+                <m:r>
+                  <m:rPr>
+                    <m:sty m:val="p"/>
+                  </m:rPr>
+                  <w:rPr>
+                    <w:rFonts w:ascii="Cambria Math" w:eastAsiaTheme="minorEastAsia" w:hAnsi="Cambria Math"/>
+                  </w:rPr>
+                  <m:t>c1</m:t>
+                </m:r>
+                <m:r>
+                  <m:rPr>
+                    <m:sty m:val="p"/>
+                  </m:rPr>
+                  <w:rPr>
+                    <w:rFonts w:ascii="Cambria Math" w:eastAsiaTheme="minorEastAsia" w:hAnsi="Cambria Math"/>
+                  </w:rPr>
+                  <m:t xml:space="preserve"> </m:t>
+                </m:r>
+                <m:sSub>
+                  <m:sSubPr>
+                    <m:ctrlPr>
+                      <w:rPr>
+                        <w:rFonts w:ascii="Cambria Math" w:eastAsiaTheme="minorEastAsia" w:hAnsi="Cambria Math"/>
+                      </w:rPr>
+                    </m:ctrlPr>
+                  </m:sSubPr>
+                  <m:e>
+                    <m:r>
+                      <w:rPr>
+                        <w:rFonts w:ascii="Cambria Math" w:eastAsiaTheme="minorEastAsia" w:hAnsi="Cambria Math"/>
+                      </w:rPr>
+                      <m:t>k</m:t>
+                    </m:r>
+                  </m:e>
+                  <m:sub>
+                    <m:r>
+                      <w:rPr>
+                        <w:rFonts w:ascii="Cambria Math" w:eastAsiaTheme="minorEastAsia" w:hAnsi="Cambria Math"/>
+                      </w:rPr>
+                      <m:t>1</m:t>
+                    </m:r>
+                  </m:sub>
+                </m:sSub>
+                <m:r>
+                  <w:rPr>
+                    <w:rFonts w:ascii="Cambria Math" w:eastAsiaTheme="minorEastAsia" w:hAnsi="Cambria Math"/>
+                  </w:rPr>
+                  <m:t>+</m:t>
+                </m:r>
+                <m:sSup>
+                  <m:sSupPr>
+                    <m:ctrlPr>
+                      <w:rPr>
+                        <w:rFonts w:ascii="Cambria Math" w:eastAsiaTheme="minorEastAsia" w:hAnsi="Cambria Math"/>
+                      </w:rPr>
+                    </m:ctrlPr>
+                  </m:sSupPr>
+                  <m:e>
+                    <m:sSub>
+                      <m:sSubPr>
+                        <m:ctrlPr>
+                          <w:rPr>
+                            <w:rFonts w:ascii="Cambria Math" w:eastAsiaTheme="minorEastAsia" w:hAnsi="Cambria Math"/>
+                          </w:rPr>
+                        </m:ctrlPr>
+                      </m:sSubPr>
+                      <m:e>
+                        <m:r>
+                          <m:rPr>
+                            <m:sty m:val="p"/>
+                          </m:rPr>
+                          <w:rPr>
+                            <w:rFonts w:ascii="Cambria Math" w:eastAsiaTheme="minorEastAsia" w:hAnsi="Cambria Math"/>
+                          </w:rPr>
+                          <m:t>L0</m:t>
+                        </m:r>
+                      </m:e>
+                      <m:sub>
+                        <m:r>
+                          <w:rPr>
+                            <w:rFonts w:ascii="Cambria Math" w:eastAsiaTheme="minorEastAsia" w:hAnsi="Cambria Math"/>
+                          </w:rPr>
+                          <m:t>1</m:t>
+                        </m:r>
+                      </m:sub>
+                    </m:sSub>
+                  </m:e>
+                  <m:sup>
+                    <m:r>
+                      <w:rPr>
+                        <w:rFonts w:ascii="Cambria Math" w:eastAsiaTheme="minorEastAsia" w:hAnsi="Cambria Math"/>
+                      </w:rPr>
+                      <m:t>2</m:t>
+                    </m:r>
+                  </m:sup>
+                </m:sSup>
+                <m:r>
+                  <m:rPr>
+                    <m:sty m:val="p"/>
+                  </m:rPr>
+                  <w:rPr>
+                    <w:rFonts w:ascii="Cambria Math" w:eastAsiaTheme="minorEastAsia" w:hAnsi="Cambria Math"/>
+                  </w:rPr>
+                  <m:t>c2</m:t>
+                </m:r>
+                <m:r>
+                  <m:rPr>
+                    <m:sty m:val="p"/>
+                  </m:rPr>
+                  <w:rPr>
+                    <w:rFonts w:ascii="Cambria Math" w:eastAsiaTheme="minorEastAsia" w:hAnsi="Cambria Math"/>
+                  </w:rPr>
+                  <m:t xml:space="preserve"> </m:t>
+                </m:r>
+                <m:sSub>
+                  <m:sSubPr>
+                    <m:ctrlPr>
+                      <w:rPr>
+                        <w:rFonts w:ascii="Cambria Math" w:eastAsiaTheme="minorEastAsia" w:hAnsi="Cambria Math"/>
+                      </w:rPr>
+                    </m:ctrlPr>
+                  </m:sSubPr>
+                  <m:e>
+                    <m:r>
+                      <w:rPr>
+                        <w:rFonts w:ascii="Cambria Math" w:eastAsiaTheme="minorEastAsia" w:hAnsi="Cambria Math"/>
+                      </w:rPr>
+                      <m:t>k</m:t>
+                    </m:r>
+                  </m:e>
+                  <m:sub>
+                    <m:r>
+                      <w:rPr>
+                        <w:rFonts w:ascii="Cambria Math" w:eastAsiaTheme="minorEastAsia" w:hAnsi="Cambria Math"/>
+                      </w:rPr>
+                      <m:t>2</m:t>
+                    </m:r>
+                  </m:sub>
+                </m:sSub>
+                <m:r>
+                  <w:rPr>
+                    <w:rFonts w:ascii="Cambria Math" w:eastAsiaTheme="minorEastAsia" w:hAnsi="Cambria Math"/>
+                  </w:rPr>
+                  <m:t>-</m:t>
+                </m:r>
+                <m:sSup>
+                  <m:sSupPr>
+                    <m:ctrlPr>
+                      <w:rPr>
+                        <w:rFonts w:ascii="Cambria Math" w:eastAsiaTheme="minorEastAsia" w:hAnsi="Cambria Math"/>
+                      </w:rPr>
+                    </m:ctrlPr>
+                  </m:sSupPr>
+                  <m:e>
+                    <m:sSub>
+                      <m:sSubPr>
+                        <m:ctrlPr>
+                          <w:rPr>
+                            <w:rFonts w:ascii="Cambria Math" w:eastAsiaTheme="minorEastAsia" w:hAnsi="Cambria Math"/>
+                          </w:rPr>
+                        </m:ctrlPr>
+                      </m:sSubPr>
+                      <m:e>
+                        <m:r>
+                          <m:rPr>
+                            <m:sty m:val="p"/>
+                          </m:rPr>
+                          <w:rPr>
+                            <w:rFonts w:ascii="Cambria Math" w:eastAsiaTheme="minorEastAsia" w:hAnsi="Cambria Math"/>
+                          </w:rPr>
+                          <m:t>L0</m:t>
+                        </m:r>
+                      </m:e>
+                      <m:sub>
+                        <m:r>
+                          <w:rPr>
+                            <w:rFonts w:ascii="Cambria Math" w:eastAsiaTheme="minorEastAsia" w:hAnsi="Cambria Math"/>
+                          </w:rPr>
+                          <m:t>1</m:t>
+                        </m:r>
+                      </m:sub>
+                    </m:sSub>
+                  </m:e>
+                  <m:sup>
+                    <m:r>
+                      <w:rPr>
+                        <w:rFonts w:ascii="Cambria Math" w:eastAsiaTheme="minorEastAsia" w:hAnsi="Cambria Math"/>
+                      </w:rPr>
+                      <m:t>2</m:t>
+                    </m:r>
+                  </m:sup>
+                </m:sSup>
+                <m:f>
+                  <m:fPr>
+                    <m:ctrlPr>
+                      <w:rPr>
+                        <w:rFonts w:ascii="Cambria Math" w:eastAsiaTheme="minorEastAsia" w:hAnsi="Cambria Math"/>
+                      </w:rPr>
+                    </m:ctrlPr>
+                  </m:fPr>
+                  <m:num>
+                    <m:r>
+                      <m:rPr>
+                        <m:sty m:val="p"/>
+                      </m:rPr>
+                      <w:rPr>
+                        <w:rFonts w:ascii="Cambria Math" w:eastAsiaTheme="minorEastAsia" w:hAnsi="Cambria Math"/>
+                      </w:rPr>
+                      <m:t>c1</m:t>
+                    </m:r>
+                    <m:r>
+                      <m:rPr>
+                        <m:sty m:val="p"/>
+                      </m:rPr>
+                      <w:rPr>
+                        <w:rFonts w:ascii="Cambria Math" w:eastAsiaTheme="minorEastAsia" w:hAnsi="Cambria Math"/>
+                      </w:rPr>
+                      <m:t xml:space="preserve"> </m:t>
+                    </m:r>
+                    <m:sSub>
+                      <m:sSubPr>
+                        <m:ctrlPr>
+                          <w:rPr>
+                            <w:rFonts w:ascii="Cambria Math" w:eastAsiaTheme="minorEastAsia" w:hAnsi="Cambria Math"/>
+                          </w:rPr>
+                        </m:ctrlPr>
+                      </m:sSubPr>
+                      <m:e>
+                        <m:r>
+                          <w:rPr>
+                            <w:rFonts w:ascii="Cambria Math" w:eastAsiaTheme="minorEastAsia" w:hAnsi="Cambria Math"/>
+                          </w:rPr>
+                          <m:t>k</m:t>
+                        </m:r>
+                      </m:e>
+                      <m:sub>
+                        <m:r>
+                          <w:rPr>
+                            <w:rFonts w:ascii="Cambria Math" w:eastAsiaTheme="minorEastAsia" w:hAnsi="Cambria Math"/>
+                          </w:rPr>
+                          <m:t>1</m:t>
+                        </m:r>
+                      </m:sub>
+                    </m:sSub>
+                    <m:sSub>
+                      <m:sSubPr>
+                        <m:ctrlPr>
+                          <w:rPr>
+                            <w:rFonts w:ascii="Cambria Math" w:eastAsiaTheme="minorEastAsia" w:hAnsi="Cambria Math"/>
+                          </w:rPr>
+                        </m:ctrlPr>
+                      </m:sSubPr>
+                      <m:e>
+                        <m:r>
+                          <m:rPr>
+                            <m:sty m:val="p"/>
+                          </m:rPr>
+                          <w:rPr>
+                            <w:rFonts w:ascii="Cambria Math" w:eastAsiaTheme="minorEastAsia" w:hAnsi="Cambria Math"/>
+                          </w:rPr>
+                          <m:t>L0</m:t>
+                        </m:r>
+                      </m:e>
+                      <m:sub>
+                        <m:r>
+                          <w:rPr>
+                            <w:rFonts w:ascii="Cambria Math" w:eastAsiaTheme="minorEastAsia" w:hAnsi="Cambria Math"/>
+                          </w:rPr>
+                          <m:t>1</m:t>
+                        </m:r>
+                      </m:sub>
+                    </m:sSub>
+                  </m:num>
+                  <m:den>
+                    <m:r>
+                      <w:rPr>
+                        <w:rFonts w:ascii="Cambria Math" w:eastAsiaTheme="minorEastAsia" w:hAnsi="Cambria Math"/>
+                      </w:rPr>
+                      <m:t>a</m:t>
+                    </m:r>
+                  </m:den>
+                </m:f>
+                <m:r>
+                  <w:rPr>
+                    <w:rFonts w:ascii="Cambria Math" w:eastAsiaTheme="minorEastAsia" w:hAnsi="Cambria Math"/>
+                  </w:rPr>
+                  <m:t>-</m:t>
+                </m:r>
+                <m:sSup>
+                  <m:sSupPr>
+                    <m:ctrlPr>
+                      <w:rPr>
+                        <w:rFonts w:ascii="Cambria Math" w:eastAsiaTheme="minorEastAsia" w:hAnsi="Cambria Math"/>
+                      </w:rPr>
+                    </m:ctrlPr>
+                  </m:sSupPr>
+                  <m:e>
+                    <m:sSub>
+                      <m:sSubPr>
+                        <m:ctrlPr>
+                          <w:rPr>
+                            <w:rFonts w:ascii="Cambria Math" w:eastAsiaTheme="minorEastAsia" w:hAnsi="Cambria Math"/>
+                          </w:rPr>
+                        </m:ctrlPr>
+                      </m:sSubPr>
+                      <m:e>
+                        <m:r>
+                          <m:rPr>
+                            <m:sty m:val="p"/>
+                          </m:rPr>
+                          <w:rPr>
+                            <w:rFonts w:ascii="Cambria Math" w:eastAsiaTheme="minorEastAsia" w:hAnsi="Cambria Math"/>
+                          </w:rPr>
+                          <m:t>L0</m:t>
+                        </m:r>
+                      </m:e>
+                      <m:sub>
+                        <m:r>
+                          <w:rPr>
+                            <w:rFonts w:ascii="Cambria Math" w:eastAsiaTheme="minorEastAsia" w:hAnsi="Cambria Math"/>
+                          </w:rPr>
+                          <m:t>1</m:t>
+                        </m:r>
+                      </m:sub>
+                    </m:sSub>
+                  </m:e>
+                  <m:sup>
+                    <m:r>
+                      <w:rPr>
+                        <w:rFonts w:ascii="Cambria Math" w:eastAsiaTheme="minorEastAsia" w:hAnsi="Cambria Math"/>
+                      </w:rPr>
+                      <m:t>2</m:t>
+                    </m:r>
+                  </m:sup>
+                </m:sSup>
+                <m:f>
+                  <m:fPr>
+                    <m:ctrlPr>
+                      <w:rPr>
+                        <w:rFonts w:ascii="Cambria Math" w:eastAsiaTheme="minorEastAsia" w:hAnsi="Cambria Math"/>
+                      </w:rPr>
+                    </m:ctrlPr>
+                  </m:fPr>
+                  <m:num>
+                    <m:r>
+                      <m:rPr>
+                        <m:sty m:val="p"/>
+                      </m:rPr>
+                      <w:rPr>
+                        <w:rFonts w:ascii="Cambria Math" w:eastAsiaTheme="minorEastAsia" w:hAnsi="Cambria Math"/>
+                      </w:rPr>
+                      <m:t>c2</m:t>
+                    </m:r>
+                    <m:r>
+                      <m:rPr>
+                        <m:sty m:val="p"/>
+                      </m:rPr>
+                      <w:rPr>
+                        <w:rFonts w:ascii="Cambria Math" w:eastAsiaTheme="minorEastAsia" w:hAnsi="Cambria Math"/>
+                      </w:rPr>
+                      <m:t xml:space="preserve"> </m:t>
+                    </m:r>
+                    <m:sSub>
+                      <m:sSubPr>
+                        <m:ctrlPr>
+                          <w:rPr>
+                            <w:rFonts w:ascii="Cambria Math" w:eastAsiaTheme="minorEastAsia" w:hAnsi="Cambria Math"/>
+                          </w:rPr>
+                        </m:ctrlPr>
+                      </m:sSubPr>
+                      <m:e>
+                        <m:r>
+                          <w:rPr>
+                            <w:rFonts w:ascii="Cambria Math" w:eastAsiaTheme="minorEastAsia" w:hAnsi="Cambria Math"/>
+                          </w:rPr>
+                          <m:t>k</m:t>
+                        </m:r>
+                      </m:e>
+                      <m:sub>
+                        <m:r>
+                          <w:rPr>
+                            <w:rFonts w:ascii="Cambria Math" w:eastAsiaTheme="minorEastAsia" w:hAnsi="Cambria Math"/>
+                          </w:rPr>
+                          <m:t>2</m:t>
+                        </m:r>
+                      </m:sub>
+                    </m:sSub>
+                    <m:sSub>
+                      <m:sSubPr>
+                        <m:ctrlPr>
+                          <w:rPr>
+                            <w:rFonts w:ascii="Cambria Math" w:eastAsiaTheme="minorEastAsia" w:hAnsi="Cambria Math"/>
+                          </w:rPr>
+                        </m:ctrlPr>
+                      </m:sSubPr>
+                      <m:e>
+                        <m:r>
+                          <m:rPr>
+                            <m:sty m:val="p"/>
+                          </m:rPr>
+                          <w:rPr>
+                            <w:rFonts w:ascii="Cambria Math" w:eastAsiaTheme="minorEastAsia" w:hAnsi="Cambria Math"/>
+                          </w:rPr>
+                          <m:t>L0</m:t>
+                        </m:r>
+                      </m:e>
+                      <m:sub>
+                        <m:r>
+                          <w:rPr>
+                            <w:rFonts w:ascii="Cambria Math" w:eastAsiaTheme="minorEastAsia" w:hAnsi="Cambria Math"/>
+                          </w:rPr>
+                          <m:t>2</m:t>
+                        </m:r>
+                      </m:sub>
+                    </m:sSub>
+                  </m:num>
+                  <m:den>
+                    <m:r>
+                      <w:rPr>
+                        <w:rFonts w:ascii="Cambria Math" w:eastAsiaTheme="minorEastAsia" w:hAnsi="Cambria Math"/>
+                      </w:rPr>
+                      <m:t>b</m:t>
+                    </m:r>
+                  </m:den>
+                </m:f>
+                <m:r>
+                  <w:rPr>
+                    <w:rFonts w:ascii="Cambria Math" w:eastAsiaTheme="minorEastAsia" w:hAnsi="Cambria Math"/>
+                  </w:rPr>
+                  <m:t>==</m:t>
+                </m:r>
+                <m:d>
+                  <m:dPr>
+                    <m:ctrlPr>
+                      <w:rPr>
+                        <w:rFonts w:ascii="Cambria Math" w:eastAsiaTheme="minorEastAsia" w:hAnsi="Cambria Math"/>
+                        <w:i/>
+                      </w:rPr>
+                    </m:ctrlPr>
+                  </m:dPr>
+                  <m:e>
+                    <m:r>
+                      <w:rPr>
+                        <w:rFonts w:ascii="Cambria Math" w:eastAsiaTheme="minorEastAsia" w:hAnsi="Cambria Math"/>
+                      </w:rPr>
+                      <m:t>-</m:t>
+                    </m:r>
+                    <m:sSub>
+                      <m:sSubPr>
+                        <m:ctrlPr>
+                          <w:rPr>
+                            <w:rFonts w:ascii="Cambria Math" w:eastAsiaTheme="minorEastAsia" w:hAnsi="Cambria Math"/>
+                          </w:rPr>
+                        </m:ctrlPr>
+                      </m:sSubPr>
+                      <m:e>
+                        <m:r>
+                          <w:rPr>
+                            <w:rFonts w:ascii="Cambria Math" w:eastAsiaTheme="minorEastAsia" w:hAnsi="Cambria Math"/>
+                          </w:rPr>
+                          <m:t>I</m:t>
+                        </m:r>
+                      </m:e>
+                      <m:sub>
+                        <m:r>
+                          <w:rPr>
+                            <w:rFonts w:ascii="Cambria Math" w:eastAsiaTheme="minorEastAsia" w:hAnsi="Cambria Math"/>
+                          </w:rPr>
+                          <m:t>p</m:t>
+                        </m:r>
+                      </m:sub>
+                    </m:sSub>
+                    <m:sSup>
+                      <m:sSupPr>
+                        <m:ctrlPr>
+                          <w:rPr>
+                            <w:rFonts w:ascii="Cambria Math" w:eastAsiaTheme="minorEastAsia" w:hAnsi="Cambria Math"/>
+                          </w:rPr>
+                        </m:ctrlPr>
+                      </m:sSupPr>
+                      <m:e>
+                        <m:sSub>
+                          <m:sSubPr>
+                            <m:ctrlPr>
+                              <w:rPr>
+                                <w:rFonts w:ascii="Cambria Math" w:eastAsiaTheme="minorEastAsia" w:hAnsi="Cambria Math"/>
+                              </w:rPr>
+                            </m:ctrlPr>
+                          </m:sSubPr>
+                          <m:e>
+                            <m:r>
+                              <w:rPr>
+                                <w:rFonts w:ascii="Cambria Math" w:eastAsiaTheme="minorEastAsia" w:hAnsi="Cambria Math"/>
+                              </w:rPr>
+                              <m:t>ω</m:t>
+                            </m:r>
+                          </m:e>
+                          <m:sub>
+                            <m:r>
+                              <w:rPr>
+                                <w:rFonts w:ascii="Cambria Math" w:eastAsiaTheme="minorEastAsia" w:hAnsi="Cambria Math"/>
+                              </w:rPr>
+                              <m:t>s</m:t>
+                            </m:r>
+                          </m:sub>
+                        </m:sSub>
+                      </m:e>
+                      <m:sup>
+                        <m:r>
+                          <w:rPr>
+                            <w:rFonts w:ascii="Cambria Math" w:eastAsiaTheme="minorEastAsia" w:hAnsi="Cambria Math"/>
+                          </w:rPr>
+                          <m:t>2</m:t>
+                        </m:r>
+                      </m:sup>
+                    </m:sSup>
+                  </m:e>
+                </m:d>
+                <m:acc>
+                  <m:accPr>
+                    <m:chr m:val="̈"/>
+                    <m:ctrlPr>
+                      <w:rPr>
+                        <w:rFonts w:ascii="Cambria Math" w:eastAsiaTheme="minorEastAsia" w:hAnsi="Cambria Math"/>
+                      </w:rPr>
+                    </m:ctrlPr>
+                  </m:accPr>
+                  <m:e>
+                    <m:sSub>
+                      <m:sSubPr>
+                        <m:ctrlPr>
+                          <w:rPr>
+                            <w:rFonts w:ascii="Cambria Math" w:eastAsiaTheme="minorEastAsia" w:hAnsi="Cambria Math"/>
+                          </w:rPr>
+                        </m:ctrlPr>
+                      </m:sSubPr>
+                      <m:e>
+                        <m:r>
+                          <w:rPr>
+                            <w:rFonts w:ascii="Cambria Math" w:eastAsiaTheme="minorEastAsia" w:hAnsi="Cambria Math"/>
+                          </w:rPr>
+                          <m:t>θ</m:t>
+                        </m:r>
+                      </m:e>
+                      <m:sub>
+                        <m:r>
+                          <w:rPr>
+                            <w:rFonts w:ascii="Cambria Math" w:eastAsiaTheme="minorEastAsia" w:hAnsi="Cambria Math"/>
+                          </w:rPr>
+                          <m:t>p</m:t>
+                        </m:r>
+                      </m:sub>
+                    </m:sSub>
+                  </m:e>
+                </m:acc>
+              </m:e>
+            </m:eqArr>
+          </m:e>
+        </m:d>
+      </m:oMath>
     </w:p>
     <w:p>
       <w:pPr>
+        <w:rPr>
+          <w:rFonts w:eastAsiaTheme="minorEastAsia"/>
+        </w:rPr>
+      </w:pPr>
+      <w:r>
+        <w:rPr>
+          <w:rFonts w:eastAsiaTheme="minorEastAsia"/>
+        </w:rPr>
+        <w:t xml:space="preserve">(now all variables are non-dimensional variables. For simplicity – the notation </w:t>
+      </w:r>
+      <m:oMath>
+        <m:r>
+          <m:rPr>
+            <m:sty m:val="p"/>
+          </m:rPr>
+          <w:rPr>
+            <w:rFonts w:ascii="Cambria Math" w:eastAsiaTheme="minorEastAsia" w:hAnsi="Cambria Math"/>
+          </w:rPr>
+          <m:t xml:space="preserve">x→ </m:t>
+        </m:r>
+        <m:limUpp>
+          <m:limUppPr>
+            <m:ctrlPr>
+              <w:rPr>
+                <w:rFonts w:ascii="Cambria Math" w:eastAsiaTheme="minorEastAsia" w:hAnsi="Cambria Math"/>
+              </w:rPr>
+            </m:ctrlPr>
+          </m:limUppPr>
+          <m:e>
+            <m:r>
+              <w:rPr>
+                <w:rFonts w:ascii="Cambria Math" w:eastAsiaTheme="minorEastAsia" w:hAnsi="Cambria Math"/>
+              </w:rPr>
+              <m:t>x</m:t>
+            </m:r>
+          </m:e>
+          <m:lim>
+            <m:r>
+              <w:rPr>
+                <w:rFonts w:ascii="Cambria Math" w:eastAsiaTheme="minorEastAsia" w:hAnsi="Cambria Math"/>
+              </w:rPr>
+              <m:t>~</m:t>
+            </m:r>
+          </m:lim>
+        </m:limUpp>
+      </m:oMath>
+      <w:r>
+        <w:rPr>
+          <w:rFonts w:eastAsiaTheme="minorEastAsia"/>
+        </w:rPr>
+        <w:t xml:space="preserve"> is not changed.)</w:t>
+      </w:r>
+    </w:p>
+    <w:p>
+      <w:pPr>
+        <w:rPr>
+          <w:rFonts w:eastAsiaTheme="minorEastAsia"/>
+        </w:rPr>
+      </w:pPr>
+      <w:r>
+        <w:rPr>
+          <w:rFonts w:eastAsiaTheme="minorEastAsia"/>
+        </w:rPr>
+        <w:t>Further setup brings:</w:t>
+      </w:r>
+    </w:p>
+    <w:p>
+      <w:pPr>
+        <w:pBdr>
+          <w:top w:val="single" w:sz="4" w:space="1" w:color="auto"/>
+          <w:left w:val="single" w:sz="4" w:space="4" w:color="auto"/>
+          <w:bottom w:val="single" w:sz="4" w:space="1" w:color="auto"/>
+          <w:right w:val="single" w:sz="4" w:space="4" w:color="auto"/>
+        </w:pBdr>
+        <w:rPr>
+          <w:rFonts w:eastAsiaTheme="minorEastAsia"/>
+        </w:rPr>
+      </w:pPr>
+      <w:r>
+        <w:rPr>
+          <w:rFonts w:eastAsiaTheme="minorEastAsia"/>
+          <w:b/>
+          <w:bCs/>
+          <w:sz w:val="20"/>
+          <w:szCs w:val="20"/>
+        </w:rPr>
+        <w:t xml:space="preserve">(11)     </w:t>
+      </w:r>
+      <w:r>
+        <w:rPr>
+          <w:rFonts w:eastAsiaTheme="minorEastAsia"/>
+          <w:b/>
+          <w:bCs/>
+          <w:sz w:val="20"/>
+          <w:szCs w:val="20"/>
+        </w:rPr>
+        <w:tab/>
+      </w:r>
+      <w:r>
+        <w:rPr>
+          <w:rFonts w:eastAsiaTheme="minorEastAsia"/>
+          <w:b/>
+          <w:bCs/>
+          <w:sz w:val="20"/>
+          <w:szCs w:val="20"/>
+        </w:rPr>
+        <w:tab/>
+      </w:r>
+      <w:r>
+        <w:rPr>
+          <w:rFonts w:eastAsiaTheme="minorEastAsia"/>
+          <w:b/>
+          <w:bCs/>
+          <w:sz w:val="20"/>
+          <w:szCs w:val="20"/>
+        </w:rPr>
+        <w:tab/>
+      </w:r>
+      <w:r>
+        <w:rPr>
+          <w:rFonts w:eastAsiaTheme="minorEastAsia"/>
+          <w:b/>
+          <w:bCs/>
+          <w:sz w:val="20"/>
+          <w:szCs w:val="20"/>
+        </w:rPr>
+        <w:t xml:space="preserve"> </w:t>
+      </w:r>
+      <m:oMath>
+        <m:r>
+          <m:rPr>
+            <m:sty m:val="bi"/>
+          </m:rPr>
+          <w:rPr>
+            <w:rFonts w:ascii="Cambria Math" w:eastAsiaTheme="minorEastAsia" w:hAnsi="Cambria Math"/>
+            <w:sz w:val="20"/>
+            <w:szCs w:val="20"/>
+          </w:rPr>
+          <m:t xml:space="preserve">A </m:t>
+        </m:r>
+        <m:d>
+          <m:dPr>
+            <m:ctrlPr>
+              <w:rPr>
+                <w:rFonts w:ascii="Cambria Math" w:eastAsiaTheme="minorEastAsia" w:hAnsi="Cambria Math"/>
+                <w:b/>
+                <w:bCs/>
+                <w:i/>
+                <w:sz w:val="20"/>
+                <w:szCs w:val="20"/>
+              </w:rPr>
+            </m:ctrlPr>
+          </m:dPr>
+          <m:e>
+            <m:eqArr>
+              <m:eqArrPr>
+                <m:ctrlPr>
+                  <w:rPr>
+                    <w:rFonts w:ascii="Cambria Math" w:eastAsiaTheme="minorEastAsia" w:hAnsi="Cambria Math"/>
+                    <w:b/>
+                    <w:bCs/>
+                    <w:sz w:val="20"/>
+                    <w:szCs w:val="20"/>
+                  </w:rPr>
+                </m:ctrlPr>
+              </m:eqArrPr>
+              <m:e>
+                <m:r>
+                  <m:rPr>
+                    <m:sty m:val="b"/>
+                  </m:rPr>
+                  <w:rPr>
+                    <w:rFonts w:ascii="Cambria Math" w:eastAsiaTheme="minorEastAsia" w:hAnsi="Cambria Math"/>
+                    <w:sz w:val="20"/>
+                    <w:szCs w:val="20"/>
+                  </w:rPr>
+                  <m:t>r1x</m:t>
+                </m:r>
+              </m:e>
+              <m:e>
+                <m:r>
+                  <m:rPr>
+                    <m:sty m:val="b"/>
+                  </m:rPr>
+                  <w:rPr>
+                    <w:rFonts w:ascii="Cambria Math" w:eastAsiaTheme="minorEastAsia" w:hAnsi="Cambria Math"/>
+                    <w:sz w:val="20"/>
+                    <w:szCs w:val="20"/>
+                  </w:rPr>
+                  <m:t>r1y</m:t>
+                </m:r>
+              </m:e>
+              <m:e>
+                <m:r>
+                  <m:rPr>
+                    <m:sty m:val="b"/>
+                  </m:rPr>
+                  <w:rPr>
+                    <w:rFonts w:ascii="Cambria Math" w:eastAsiaTheme="minorEastAsia" w:hAnsi="Cambria Math"/>
+                    <w:sz w:val="20"/>
+                    <w:szCs w:val="20"/>
+                  </w:rPr>
+                  <m:t>-E c1</m:t>
+                </m:r>
+              </m:e>
+            </m:eqArr>
+          </m:e>
+        </m:d>
+        <m:r>
+          <m:rPr>
+            <m:sty m:val="bi"/>
+          </m:rPr>
+          <w:rPr>
+            <w:rFonts w:ascii="Cambria Math" w:eastAsiaTheme="minorEastAsia" w:hAnsi="Cambria Math"/>
+            <w:sz w:val="20"/>
+            <w:szCs w:val="20"/>
+          </w:rPr>
+          <m:t xml:space="preserve">+B k </m:t>
+        </m:r>
+        <m:d>
+          <m:dPr>
+            <m:ctrlPr>
+              <w:rPr>
+                <w:rFonts w:ascii="Cambria Math" w:eastAsiaTheme="minorEastAsia" w:hAnsi="Cambria Math"/>
+                <w:b/>
+                <w:bCs/>
+                <w:i/>
+                <w:sz w:val="20"/>
+                <w:szCs w:val="20"/>
+              </w:rPr>
+            </m:ctrlPr>
+          </m:dPr>
+          <m:e>
+            <m:eqArr>
+              <m:eqArrPr>
+                <m:ctrlPr>
+                  <w:rPr>
+                    <w:rFonts w:ascii="Cambria Math" w:eastAsiaTheme="minorEastAsia" w:hAnsi="Cambria Math"/>
+                    <w:b/>
+                    <w:bCs/>
+                    <w:sz w:val="20"/>
+                    <w:szCs w:val="20"/>
+                  </w:rPr>
+                </m:ctrlPr>
+              </m:eqArrPr>
+              <m:e>
+                <m:r>
+                  <m:rPr>
+                    <m:sty m:val="b"/>
+                  </m:rPr>
+                  <w:rPr>
+                    <w:rFonts w:ascii="Cambria Math" w:eastAsiaTheme="minorEastAsia" w:hAnsi="Cambria Math"/>
+                    <w:sz w:val="20"/>
+                    <w:szCs w:val="20"/>
+                  </w:rPr>
+                  <m:t>r2x</m:t>
+                </m:r>
+              </m:e>
+              <m:e>
+                <m:r>
+                  <m:rPr>
+                    <m:sty m:val="b"/>
+                  </m:rPr>
+                  <w:rPr>
+                    <w:rFonts w:ascii="Cambria Math" w:eastAsiaTheme="minorEastAsia" w:hAnsi="Cambria Math"/>
+                    <w:sz w:val="20"/>
+                    <w:szCs w:val="20"/>
+                  </w:rPr>
+                  <m:t>r2y</m:t>
+                </m:r>
+              </m:e>
+              <m:e>
+                <m:r>
+                  <m:rPr>
+                    <m:sty m:val="b"/>
+                  </m:rPr>
+                  <w:rPr>
+                    <w:rFonts w:ascii="Cambria Math" w:eastAsiaTheme="minorEastAsia" w:hAnsi="Cambria Math"/>
+                    <w:sz w:val="20"/>
+                    <w:szCs w:val="20"/>
+                  </w:rPr>
+                  <m:t>-E c2</m:t>
+                </m:r>
+              </m:e>
+            </m:eqArr>
+          </m:e>
+        </m:d>
+        <m:r>
+          <m:rPr>
+            <m:sty m:val="bi"/>
+          </m:rPr>
+          <w:rPr>
+            <w:rFonts w:ascii="Cambria Math" w:eastAsiaTheme="minorEastAsia" w:hAnsi="Cambria Math"/>
+            <w:sz w:val="20"/>
+            <w:szCs w:val="20"/>
+          </w:rPr>
+          <m:t>+</m:t>
+        </m:r>
+        <m:d>
+          <m:dPr>
+            <m:ctrlPr>
+              <w:rPr>
+                <w:rFonts w:ascii="Cambria Math" w:eastAsiaTheme="minorEastAsia" w:hAnsi="Cambria Math"/>
+                <w:b/>
+                <w:bCs/>
+                <w:i/>
+                <w:sz w:val="20"/>
+                <w:szCs w:val="20"/>
+              </w:rPr>
+            </m:ctrlPr>
+          </m:dPr>
+          <m:e>
+            <m:eqArr>
+              <m:eqArrPr>
+                <m:ctrlPr>
+                  <w:rPr>
+                    <w:rFonts w:ascii="Cambria Math" w:eastAsiaTheme="minorEastAsia" w:hAnsi="Cambria Math"/>
+                    <w:b/>
+                    <w:bCs/>
+                    <w:sz w:val="20"/>
+                    <w:szCs w:val="20"/>
+                  </w:rPr>
+                </m:ctrlPr>
+              </m:eqArrPr>
+              <m:e>
+                <m:r>
+                  <m:rPr>
+                    <m:sty m:val="bi"/>
+                  </m:rPr>
+                  <w:rPr>
+                    <w:rFonts w:ascii="Cambria Math" w:eastAsiaTheme="minorEastAsia" w:hAnsi="Cambria Math"/>
+                    <w:sz w:val="20"/>
+                    <w:szCs w:val="20"/>
+                  </w:rPr>
+                  <m:t>0</m:t>
+                </m:r>
+              </m:e>
+              <m:e>
+                <m:r>
+                  <m:rPr>
+                    <m:sty m:val="bi"/>
+                  </m:rPr>
+                  <w:rPr>
+                    <w:rFonts w:ascii="Cambria Math" w:eastAsiaTheme="minorEastAsia" w:hAnsi="Cambria Math"/>
+                    <w:sz w:val="20"/>
+                    <w:szCs w:val="20"/>
+                  </w:rPr>
+                  <m:t>-D</m:t>
+                </m:r>
+              </m:e>
+              <m:e>
+                <m:r>
+                  <m:rPr>
+                    <m:sty m:val="bi"/>
+                  </m:rPr>
+                  <w:rPr>
+                    <w:rFonts w:ascii="Cambria Math" w:eastAsiaTheme="minorEastAsia" w:hAnsi="Cambria Math"/>
+                    <w:sz w:val="20"/>
+                    <w:szCs w:val="20"/>
+                  </w:rPr>
+                  <m:t>0</m:t>
+                </m:r>
+              </m:e>
+            </m:eqArr>
+          </m:e>
+        </m:d>
+        <m:r>
+          <m:rPr>
+            <m:sty m:val="bi"/>
+          </m:rPr>
+          <w:rPr>
+            <w:rFonts w:ascii="Cambria Math" w:eastAsiaTheme="minorEastAsia" w:hAnsi="Cambria Math"/>
+            <w:sz w:val="20"/>
+            <w:szCs w:val="20"/>
+          </w:rPr>
+          <m:t>=</m:t>
+        </m:r>
+        <m:d>
+          <m:dPr>
+            <m:ctrlPr>
+              <w:rPr>
+                <w:rFonts w:ascii="Cambria Math" w:eastAsiaTheme="minorEastAsia" w:hAnsi="Cambria Math"/>
+                <w:b/>
+                <w:bCs/>
+                <w:i/>
+                <w:sz w:val="20"/>
+                <w:szCs w:val="20"/>
+              </w:rPr>
+            </m:ctrlPr>
+          </m:dPr>
+          <m:e>
+            <m:eqArr>
+              <m:eqArrPr>
+                <m:ctrlPr>
+                  <w:rPr>
+                    <w:rFonts w:ascii="Cambria Math" w:eastAsiaTheme="minorEastAsia" w:hAnsi="Cambria Math"/>
+                    <w:b/>
+                    <w:bCs/>
+                    <w:sz w:val="20"/>
+                    <w:szCs w:val="20"/>
+                  </w:rPr>
+                </m:ctrlPr>
+              </m:eqArrPr>
+              <m:e>
+                <m:acc>
+                  <m:accPr>
+                    <m:chr m:val="̈"/>
+                    <m:ctrlPr>
+                      <w:rPr>
+                        <w:rFonts w:ascii="Cambria Math" w:eastAsiaTheme="minorEastAsia" w:hAnsi="Cambria Math"/>
+                        <w:b/>
+                        <w:bCs/>
+                      </w:rPr>
+                    </m:ctrlPr>
+                  </m:accPr>
+                  <m:e>
+                    <m:sSub>
+                      <m:sSubPr>
+                        <m:ctrlPr>
+                          <w:rPr>
+                            <w:rFonts w:ascii="Cambria Math" w:eastAsiaTheme="minorEastAsia" w:hAnsi="Cambria Math"/>
+                            <w:b/>
+                            <w:bCs/>
+                          </w:rPr>
+                        </m:ctrlPr>
+                      </m:sSubPr>
+                      <m:e>
+                        <m:r>
+                          <m:rPr>
+                            <m:sty m:val="bi"/>
+                          </m:rPr>
+                          <w:rPr>
+                            <w:rFonts w:ascii="Cambria Math" w:eastAsiaTheme="minorEastAsia" w:hAnsi="Cambria Math"/>
+                          </w:rPr>
+                          <m:t>x</m:t>
+                        </m:r>
+                      </m:e>
+                      <m:sub>
+                        <m:r>
+                          <m:rPr>
+                            <m:sty m:val="bi"/>
+                          </m:rPr>
+                          <w:rPr>
+                            <w:rFonts w:ascii="Cambria Math" w:eastAsiaTheme="minorEastAsia" w:hAnsi="Cambria Math"/>
+                          </w:rPr>
+                          <m:t>p</m:t>
+                        </m:r>
+                      </m:sub>
+                    </m:sSub>
+                  </m:e>
+                </m:acc>
+              </m:e>
+              <m:e>
+                <m:acc>
+                  <m:accPr>
+                    <m:chr m:val="̈"/>
+                    <m:ctrlPr>
+                      <w:rPr>
+                        <w:rFonts w:ascii="Cambria Math" w:eastAsiaTheme="minorEastAsia" w:hAnsi="Cambria Math"/>
+                        <w:b/>
+                        <w:bCs/>
+                      </w:rPr>
+                    </m:ctrlPr>
+                  </m:accPr>
+                  <m:e>
+                    <m:sSub>
+                      <m:sSubPr>
+                        <m:ctrlPr>
+                          <w:rPr>
+                            <w:rFonts w:ascii="Cambria Math" w:eastAsiaTheme="minorEastAsia" w:hAnsi="Cambria Math"/>
+                            <w:b/>
+                            <w:bCs/>
+                          </w:rPr>
+                        </m:ctrlPr>
+                      </m:sSubPr>
+                      <m:e>
+                        <m:r>
+                          <m:rPr>
+                            <m:sty m:val="bi"/>
+                          </m:rPr>
+                          <w:rPr>
+                            <w:rFonts w:ascii="Cambria Math" w:eastAsiaTheme="minorEastAsia" w:hAnsi="Cambria Math"/>
+                          </w:rPr>
+                          <m:t>y</m:t>
+                        </m:r>
+                      </m:e>
+                      <m:sub>
+                        <m:r>
+                          <m:rPr>
+                            <m:sty m:val="bi"/>
+                          </m:rPr>
+                          <w:rPr>
+                            <w:rFonts w:ascii="Cambria Math" w:eastAsiaTheme="minorEastAsia" w:hAnsi="Cambria Math"/>
+                          </w:rPr>
+                          <m:t>p</m:t>
+                        </m:r>
+                      </m:sub>
+                    </m:sSub>
+                  </m:e>
+                </m:acc>
+              </m:e>
+              <m:e>
+                <m:acc>
+                  <m:accPr>
+                    <m:chr m:val="̈"/>
+                    <m:ctrlPr>
+                      <w:rPr>
+                        <w:rFonts w:ascii="Cambria Math" w:eastAsiaTheme="minorEastAsia" w:hAnsi="Cambria Math"/>
+                        <w:b/>
+                        <w:bCs/>
+                      </w:rPr>
+                    </m:ctrlPr>
+                  </m:accPr>
+                  <m:e>
+                    <m:sSub>
+                      <m:sSubPr>
+                        <m:ctrlPr>
+                          <w:rPr>
+                            <w:rFonts w:ascii="Cambria Math" w:eastAsiaTheme="minorEastAsia" w:hAnsi="Cambria Math"/>
+                            <w:b/>
+                            <w:bCs/>
+                          </w:rPr>
+                        </m:ctrlPr>
+                      </m:sSubPr>
+                      <m:e>
+                        <m:r>
+                          <m:rPr>
+                            <m:sty m:val="bi"/>
+                          </m:rPr>
+                          <w:rPr>
+                            <w:rFonts w:ascii="Cambria Math" w:eastAsiaTheme="minorEastAsia" w:hAnsi="Cambria Math"/>
+                          </w:rPr>
+                          <m:t>θ</m:t>
+                        </m:r>
+                      </m:e>
+                      <m:sub>
+                        <m:r>
+                          <m:rPr>
+                            <m:sty m:val="bi"/>
+                          </m:rPr>
+                          <w:rPr>
+                            <w:rFonts w:ascii="Cambria Math" w:eastAsiaTheme="minorEastAsia" w:hAnsi="Cambria Math"/>
+                          </w:rPr>
+                          <m:t>p</m:t>
+                        </m:r>
+                      </m:sub>
+                    </m:sSub>
+                  </m:e>
+                </m:acc>
+              </m:e>
+            </m:eqArr>
+          </m:e>
+        </m:d>
+      </m:oMath>
+    </w:p>
+    <w:p>
+      <w:pPr>
+        <w:pBdr>
+          <w:top w:val="single" w:sz="4" w:space="1" w:color="auto"/>
+          <w:left w:val="single" w:sz="4" w:space="4" w:color="auto"/>
+          <w:bottom w:val="single" w:sz="4" w:space="1" w:color="auto"/>
+          <w:right w:val="single" w:sz="4" w:space="4" w:color="auto"/>
+        </w:pBdr>
+        <w:rPr>
+          <w:rFonts w:eastAsiaTheme="minorEastAsia"/>
+        </w:rPr>
+      </w:pPr>
+      <w:r>
+        <w:rPr>
+          <w:rFonts w:eastAsiaTheme="minorEastAsia"/>
+        </w:rPr>
+        <w:t xml:space="preserve">While </w:t>
+      </w:r>
+      <w:r>
+        <w:rPr>
+          <w:rFonts w:eastAsiaTheme="minorEastAsia"/>
+        </w:rPr>
+        <w:t xml:space="preserve">noting </w:t>
+      </w:r>
+      <w:r>
+        <w:rPr>
+          <w:rFonts w:eastAsiaTheme="minorEastAsia"/>
+        </w:rPr>
+        <w:t>3</w:t>
+      </w:r>
+      <w:r>
+        <w:rPr>
+          <w:rFonts w:eastAsiaTheme="minorEastAsia"/>
+        </w:rPr>
+        <w:t xml:space="preserve"> more non-dimensional terms :  </w:t>
+      </w:r>
+    </w:p>
+    <w:p>
+      <w:pPr>
+        <w:pBdr>
+          <w:top w:val="single" w:sz="4" w:space="1" w:color="auto"/>
+          <w:left w:val="single" w:sz="4" w:space="4" w:color="auto"/>
+          <w:bottom w:val="single" w:sz="4" w:space="1" w:color="auto"/>
+          <w:right w:val="single" w:sz="4" w:space="4" w:color="auto"/>
+        </w:pBdr>
+        <w:rPr>
+          <w:rFonts w:eastAsiaTheme="minorEastAsia"/>
+        </w:rPr>
+      </w:pPr>
+      <w:r>
+        <w:rPr>
+          <w:rFonts w:eastAsiaTheme="minorEastAsia"/>
+        </w:rPr>
+        <w:t xml:space="preserve">(12)   </w:t>
+      </w:r>
+      <w:r>
+        <w:rPr>
+          <w:rFonts w:eastAsiaTheme="minorEastAsia"/>
+        </w:rPr>
+        <w:tab/>
+        <w:t xml:space="preserve"> </w:t>
+      </w:r>
+      <m:oMath>
+        <m:d>
+          <m:dPr>
+            <m:ctrlPr>
+              <w:rPr>
+                <w:rFonts w:ascii="Cambria Math" w:eastAsiaTheme="minorEastAsia" w:hAnsi="Cambria Math"/>
+                <w:i/>
+              </w:rPr>
+            </m:ctrlPr>
+          </m:dPr>
+          <m:e>
+            <m:r>
+              <w:rPr>
+                <w:rFonts w:ascii="Cambria Math" w:eastAsiaTheme="minorEastAsia" w:hAnsi="Cambria Math"/>
+              </w:rPr>
+              <m:t>1-</m:t>
+            </m:r>
+            <m:f>
+              <m:fPr>
+                <m:ctrlPr>
+                  <w:rPr>
+                    <w:rFonts w:ascii="Cambria Math" w:eastAsiaTheme="minorEastAsia" w:hAnsi="Cambria Math"/>
+                  </w:rPr>
+                </m:ctrlPr>
+              </m:fPr>
+              <m:num>
+                <m:sSub>
+                  <m:sSubPr>
+                    <m:ctrlPr>
+                      <w:rPr>
+                        <w:rFonts w:ascii="Cambria Math" w:eastAsiaTheme="minorEastAsia" w:hAnsi="Cambria Math"/>
+                      </w:rPr>
+                    </m:ctrlPr>
+                  </m:sSubPr>
+                  <m:e>
+                    <m:r>
+                      <m:rPr>
+                        <m:sty m:val="p"/>
+                      </m:rPr>
+                      <w:rPr>
+                        <w:rFonts w:ascii="Cambria Math" w:eastAsiaTheme="minorEastAsia" w:hAnsi="Cambria Math"/>
+                      </w:rPr>
+                      <m:t>L0</m:t>
+                    </m:r>
+                  </m:e>
+                  <m:sub>
+                    <m:r>
+                      <w:rPr>
+                        <w:rFonts w:ascii="Cambria Math" w:eastAsiaTheme="minorEastAsia" w:hAnsi="Cambria Math"/>
+                      </w:rPr>
+                      <m:t>1</m:t>
+                    </m:r>
+                  </m:sub>
+                </m:sSub>
+              </m:num>
+              <m:den>
+                <m:r>
+                  <w:rPr>
+                    <w:rFonts w:ascii="Cambria Math" w:eastAsiaTheme="minorEastAsia" w:hAnsi="Cambria Math"/>
+                  </w:rPr>
+                  <m:t>a</m:t>
+                </m:r>
+              </m:den>
+            </m:f>
+          </m:e>
+        </m:d>
+        <m:r>
+          <w:rPr>
+            <w:rFonts w:ascii="Cambria Math" w:eastAsiaTheme="minorEastAsia" w:hAnsi="Cambria Math"/>
+          </w:rPr>
+          <m:t>→A</m:t>
+        </m:r>
+      </m:oMath>
+      <w:r>
+        <w:rPr>
+          <w:rFonts w:eastAsiaTheme="minorEastAsia"/>
+        </w:rPr>
+        <w:t xml:space="preserve">   ;     </w:t>
+      </w:r>
+      <m:oMath>
+        <m:d>
+          <m:dPr>
+            <m:ctrlPr>
+              <w:rPr>
+                <w:rFonts w:ascii="Cambria Math" w:eastAsiaTheme="minorEastAsia" w:hAnsi="Cambria Math"/>
+                <w:i/>
+              </w:rPr>
+            </m:ctrlPr>
+          </m:dPr>
+          <m:e>
+            <m:r>
+              <m:rPr>
+                <m:sty m:val="p"/>
+              </m:rPr>
+              <w:rPr>
+                <w:rFonts w:ascii="Cambria Math" w:hAnsi="Cambria Math"/>
+              </w:rPr>
+              <m:t>1-</m:t>
+            </m:r>
+            <m:f>
+              <m:fPr>
+                <m:ctrlPr>
+                  <w:rPr>
+                    <w:rFonts w:ascii="Cambria Math" w:hAnsi="Cambria Math"/>
+                  </w:rPr>
+                </m:ctrlPr>
+              </m:fPr>
+              <m:num>
+                <m:sSub>
+                  <m:sSubPr>
+                    <m:ctrlPr>
+                      <w:rPr>
+                        <w:rFonts w:ascii="Cambria Math" w:hAnsi="Cambria Math"/>
+                      </w:rPr>
+                    </m:ctrlPr>
+                  </m:sSubPr>
+                  <m:e>
+                    <m:r>
+                      <m:rPr>
+                        <m:sty m:val="p"/>
+                      </m:rPr>
+                      <w:rPr>
+                        <w:rFonts w:ascii="Cambria Math" w:hAnsi="Cambria Math"/>
+                      </w:rPr>
+                      <m:t>L0</m:t>
+                    </m:r>
+                  </m:e>
+                  <m:sub>
+                    <m:r>
+                      <m:rPr>
+                        <m:sty m:val="p"/>
+                      </m:rPr>
+                      <w:rPr>
+                        <w:rFonts w:ascii="Cambria Math" w:hAnsi="Cambria Math"/>
+                      </w:rPr>
+                      <m:t>2</m:t>
+                    </m:r>
+                  </m:sub>
+                </m:sSub>
+              </m:num>
+              <m:den>
+                <m:r>
+                  <w:rPr>
+                    <w:rFonts w:ascii="Cambria Math" w:hAnsi="Cambria Math"/>
+                  </w:rPr>
+                  <m:t>b</m:t>
+                </m:r>
+              </m:den>
+            </m:f>
+            <m:ctrlPr>
+              <w:rPr>
+                <w:rFonts w:ascii="Cambria Math" w:hAnsi="Cambria Math"/>
+              </w:rPr>
+            </m:ctrlPr>
+          </m:e>
+        </m:d>
+        <m:r>
+          <m:rPr>
+            <m:sty m:val="p"/>
+          </m:rPr>
+          <w:rPr>
+            <w:rFonts w:ascii="Cambria Math" w:hAnsi="Cambria Math"/>
+          </w:rPr>
+          <m:t>→</m:t>
+        </m:r>
+        <m:r>
+          <w:rPr>
+            <w:rFonts w:ascii="Cambria Math" w:hAnsi="Cambria Math"/>
+          </w:rPr>
+          <m:t>B</m:t>
+        </m:r>
+        <m:r>
+          <w:rPr>
+            <w:rFonts w:ascii="Cambria Math" w:hAnsi="Cambria Math"/>
+          </w:rPr>
+          <m:t xml:space="preserve">  </m:t>
+        </m:r>
+      </m:oMath>
+      <w:r>
+        <w:rPr>
+          <w:rFonts w:eastAsiaTheme="minorEastAsia"/>
+          <w:iCs/>
+        </w:rPr>
+        <w:t xml:space="preserve">    ;     </w:t>
+      </w:r>
+      <m:oMath>
+        <m:f>
+          <m:fPr>
+            <m:ctrlPr>
+              <w:rPr>
+                <w:rFonts w:ascii="Cambria Math" w:hAnsi="Cambria Math"/>
+              </w:rPr>
+            </m:ctrlPr>
+          </m:fPr>
+          <m:num>
+            <m:sSub>
+              <m:sSubPr>
+                <m:ctrlPr>
+                  <w:rPr>
+                    <w:rFonts w:ascii="Cambria Math" w:hAnsi="Cambria Math"/>
+                  </w:rPr>
+                </m:ctrlPr>
+              </m:sSubPr>
+              <m:e>
+                <m:r>
+                  <w:rPr>
+                    <w:rFonts w:ascii="Cambria Math" w:hAnsi="Cambria Math"/>
+                  </w:rPr>
+                  <m:t>k</m:t>
+                </m:r>
+              </m:e>
+              <m:sub>
+                <m:r>
+                  <w:rPr>
+                    <w:rFonts w:ascii="Cambria Math" w:hAnsi="Cambria Math"/>
+                  </w:rPr>
+                  <m:t>2</m:t>
+                </m:r>
+              </m:sub>
+            </m:sSub>
+          </m:num>
+          <m:den>
+            <m:sSub>
+              <m:sSubPr>
+                <m:ctrlPr>
+                  <w:rPr>
+                    <w:rFonts w:ascii="Cambria Math" w:hAnsi="Cambria Math"/>
+                  </w:rPr>
+                </m:ctrlPr>
+              </m:sSubPr>
+              <m:e>
+                <m:r>
+                  <w:rPr>
+                    <w:rFonts w:ascii="Cambria Math" w:hAnsi="Cambria Math"/>
+                  </w:rPr>
+                  <m:t>k</m:t>
+                </m:r>
+              </m:e>
+              <m:sub>
+                <m:r>
+                  <w:rPr>
+                    <w:rFonts w:ascii="Cambria Math" w:hAnsi="Cambria Math"/>
+                  </w:rPr>
+                  <m:t>1</m:t>
+                </m:r>
+              </m:sub>
+            </m:sSub>
+          </m:den>
+        </m:f>
+        <m:r>
+          <w:rPr>
+            <w:rFonts w:ascii="Cambria Math"/>
+          </w:rPr>
+          <m:t>→</m:t>
+        </m:r>
+        <m:r>
+          <w:rPr>
+            <w:rFonts w:ascii="Cambria Math"/>
+          </w:rPr>
+          <m:t>k</m:t>
+        </m:r>
+      </m:oMath>
+      <w:r>
+        <w:rPr>
+          <w:rFonts w:eastAsiaTheme="minorEastAsia"/>
+        </w:rPr>
+        <w:t xml:space="preserve">     ;    </w:t>
+      </w:r>
+      <m:oMath>
+        <m:f>
+          <m:fPr>
+            <m:ctrlPr>
+              <w:rPr>
+                <w:rFonts w:ascii="Cambria Math" w:eastAsiaTheme="minorEastAsia" w:hAnsi="Cambria Math"/>
+              </w:rPr>
+            </m:ctrlPr>
+          </m:fPr>
+          <m:num>
+            <m:r>
+              <w:rPr>
+                <w:rFonts w:ascii="Cambria Math" w:eastAsiaTheme="minorEastAsia" w:hAnsi="Cambria Math"/>
+              </w:rPr>
+              <m:t>g</m:t>
+            </m:r>
+          </m:num>
+          <m:den>
+            <m:sSub>
+              <m:sSubPr>
+                <m:ctrlPr>
+                  <w:rPr>
+                    <w:rFonts w:ascii="Cambria Math" w:eastAsiaTheme="minorEastAsia" w:hAnsi="Cambria Math"/>
+                  </w:rPr>
+                </m:ctrlPr>
+              </m:sSubPr>
+              <m:e>
+                <m:r>
+                  <m:rPr>
+                    <m:sty m:val="p"/>
+                  </m:rPr>
+                  <w:rPr>
+                    <w:rFonts w:ascii="Cambria Math" w:eastAsiaTheme="minorEastAsia" w:hAnsi="Cambria Math"/>
+                  </w:rPr>
+                  <m:t>L0</m:t>
+                </m:r>
+              </m:e>
+              <m:sub>
+                <m:r>
+                  <w:rPr>
+                    <w:rFonts w:ascii="Cambria Math" w:eastAsiaTheme="minorEastAsia" w:hAnsi="Cambria Math"/>
+                  </w:rPr>
+                  <m:t>1</m:t>
+                </m:r>
+              </m:sub>
+            </m:sSub>
+          </m:den>
+        </m:f>
+        <m:f>
+          <m:fPr>
+            <m:ctrlPr>
+              <w:rPr>
+                <w:rFonts w:ascii="Cambria Math" w:eastAsiaTheme="minorEastAsia" w:hAnsi="Cambria Math"/>
+              </w:rPr>
+            </m:ctrlPr>
+          </m:fPr>
+          <m:num>
+            <m:r>
+              <w:rPr>
+                <w:rFonts w:ascii="Cambria Math" w:eastAsiaTheme="minorEastAsia" w:hAnsi="Cambria Math"/>
+              </w:rPr>
+              <m:t>1</m:t>
+            </m:r>
+          </m:num>
+          <m:den>
+            <m:sSup>
+              <m:sSupPr>
+                <m:ctrlPr>
+                  <w:rPr>
+                    <w:rFonts w:ascii="Cambria Math" w:eastAsiaTheme="minorEastAsia" w:hAnsi="Cambria Math"/>
+                  </w:rPr>
+                </m:ctrlPr>
+              </m:sSupPr>
+              <m:e>
+                <m:sSub>
+                  <m:sSubPr>
+                    <m:ctrlPr>
+                      <w:rPr>
+                        <w:rFonts w:ascii="Cambria Math" w:eastAsiaTheme="minorEastAsia" w:hAnsi="Cambria Math"/>
+                      </w:rPr>
+                    </m:ctrlPr>
+                  </m:sSubPr>
+                  <m:e>
+                    <m:r>
+                      <w:rPr>
+                        <w:rFonts w:ascii="Cambria Math" w:eastAsiaTheme="minorEastAsia" w:hAnsi="Cambria Math"/>
+                      </w:rPr>
+                      <m:t>ω</m:t>
+                    </m:r>
+                  </m:e>
+                  <m:sub>
+                    <m:r>
+                      <w:rPr>
+                        <w:rFonts w:ascii="Cambria Math" w:eastAsiaTheme="minorEastAsia" w:hAnsi="Cambria Math"/>
+                      </w:rPr>
+                      <m:t>s</m:t>
+                    </m:r>
+                  </m:sub>
+                </m:sSub>
+              </m:e>
+              <m:sup>
+                <m:r>
+                  <w:rPr>
+                    <w:rFonts w:ascii="Cambria Math" w:eastAsiaTheme="minorEastAsia" w:hAnsi="Cambria Math"/>
+                  </w:rPr>
+                  <m:t>2</m:t>
+                </m:r>
+              </m:sup>
+            </m:sSup>
+          </m:den>
+        </m:f>
+        <m:r>
+          <w:rPr>
+            <w:rFonts w:ascii="Cambria Math" w:eastAsiaTheme="minorEastAsia" w:hAnsi="Cambria Math"/>
+          </w:rPr>
+          <m:t>→D</m:t>
+        </m:r>
+      </m:oMath>
+      <w:r>
+        <w:rPr>
+          <w:rFonts w:eastAsiaTheme="minorEastAsia"/>
+        </w:rPr>
+        <w:t xml:space="preserve">     ;      </w:t>
+      </w:r>
+      <m:oMath>
+        <m:f>
+          <m:fPr>
+            <m:ctrlPr>
+              <w:rPr>
+                <w:rFonts w:ascii="Cambria Math" w:eastAsiaTheme="minorEastAsia" w:hAnsi="Cambria Math"/>
+              </w:rPr>
+            </m:ctrlPr>
+          </m:fPr>
+          <m:num>
+            <m:sSup>
+              <m:sSupPr>
+                <m:ctrlPr>
+                  <w:rPr>
+                    <w:rFonts w:ascii="Cambria Math" w:eastAsiaTheme="minorEastAsia" w:hAnsi="Cambria Math"/>
+                  </w:rPr>
+                </m:ctrlPr>
+              </m:sSupPr>
+              <m:e>
+                <m:sSub>
+                  <m:sSubPr>
+                    <m:ctrlPr>
+                      <w:rPr>
+                        <w:rFonts w:ascii="Cambria Math" w:eastAsiaTheme="minorEastAsia" w:hAnsi="Cambria Math"/>
+                      </w:rPr>
+                    </m:ctrlPr>
+                  </m:sSubPr>
+                  <m:e>
+                    <m:r>
+                      <m:rPr>
+                        <m:sty m:val="p"/>
+                      </m:rPr>
+                      <w:rPr>
+                        <w:rFonts w:ascii="Cambria Math" w:eastAsiaTheme="minorEastAsia" w:hAnsi="Cambria Math"/>
+                      </w:rPr>
+                      <m:t>L0</m:t>
+                    </m:r>
+                  </m:e>
+                  <m:sub>
+                    <m:r>
+                      <w:rPr>
+                        <w:rFonts w:ascii="Cambria Math" w:eastAsiaTheme="minorEastAsia" w:hAnsi="Cambria Math"/>
+                      </w:rPr>
+                      <m:t>1</m:t>
+                    </m:r>
+                  </m:sub>
+                </m:sSub>
+              </m:e>
+              <m:sup>
+                <m:r>
+                  <w:rPr>
+                    <w:rFonts w:ascii="Cambria Math" w:eastAsiaTheme="minorEastAsia" w:hAnsi="Cambria Math"/>
+                  </w:rPr>
+                  <m:t>2</m:t>
+                </m:r>
+              </m:sup>
+            </m:sSup>
+            <m:sSub>
+              <m:sSubPr>
+                <m:ctrlPr>
+                  <w:rPr>
+                    <w:rFonts w:ascii="Cambria Math" w:eastAsiaTheme="minorEastAsia" w:hAnsi="Cambria Math"/>
+                  </w:rPr>
+                </m:ctrlPr>
+              </m:sSubPr>
+              <m:e>
+                <m:r>
+                  <w:rPr>
+                    <w:rFonts w:ascii="Cambria Math" w:eastAsiaTheme="minorEastAsia" w:hAnsi="Cambria Math"/>
+                  </w:rPr>
+                  <m:t>k</m:t>
+                </m:r>
+              </m:e>
+              <m:sub>
+                <m:r>
+                  <w:rPr>
+                    <w:rFonts w:ascii="Cambria Math" w:eastAsiaTheme="minorEastAsia" w:hAnsi="Cambria Math"/>
+                  </w:rPr>
+                  <m:t>1</m:t>
+                </m:r>
+              </m:sub>
+            </m:sSub>
+          </m:num>
+          <m:den>
+            <m:sSub>
+              <m:sSubPr>
+                <m:ctrlPr>
+                  <w:rPr>
+                    <w:rFonts w:ascii="Cambria Math" w:eastAsiaTheme="minorEastAsia" w:hAnsi="Cambria Math"/>
+                  </w:rPr>
+                </m:ctrlPr>
+              </m:sSubPr>
+              <m:e>
+                <m:r>
+                  <w:rPr>
+                    <w:rFonts w:ascii="Cambria Math" w:eastAsiaTheme="minorEastAsia" w:hAnsi="Cambria Math"/>
+                  </w:rPr>
+                  <m:t>I</m:t>
+                </m:r>
+              </m:e>
+              <m:sub>
+                <m:r>
+                  <w:rPr>
+                    <w:rFonts w:ascii="Cambria Math" w:eastAsiaTheme="minorEastAsia" w:hAnsi="Cambria Math"/>
+                  </w:rPr>
+                  <m:t>p</m:t>
+                </m:r>
+              </m:sub>
+            </m:sSub>
+            <m:sSup>
+              <m:sSupPr>
+                <m:ctrlPr>
+                  <w:rPr>
+                    <w:rFonts w:ascii="Cambria Math" w:eastAsiaTheme="minorEastAsia" w:hAnsi="Cambria Math"/>
+                  </w:rPr>
+                </m:ctrlPr>
+              </m:sSupPr>
+              <m:e>
+                <m:sSub>
+                  <m:sSubPr>
+                    <m:ctrlPr>
+                      <w:rPr>
+                        <w:rFonts w:ascii="Cambria Math" w:eastAsiaTheme="minorEastAsia" w:hAnsi="Cambria Math"/>
+                      </w:rPr>
+                    </m:ctrlPr>
+                  </m:sSubPr>
+                  <m:e>
+                    <m:r>
+                      <w:rPr>
+                        <w:rFonts w:ascii="Cambria Math" w:eastAsiaTheme="minorEastAsia" w:hAnsi="Cambria Math"/>
+                      </w:rPr>
+                      <m:t>ω</m:t>
+                    </m:r>
+                  </m:e>
+                  <m:sub>
+                    <m:r>
+                      <w:rPr>
+                        <w:rFonts w:ascii="Cambria Math" w:eastAsiaTheme="minorEastAsia" w:hAnsi="Cambria Math"/>
+                      </w:rPr>
+                      <m:t>s</m:t>
+                    </m:r>
+                  </m:sub>
+                </m:sSub>
+              </m:e>
+              <m:sup>
+                <m:r>
+                  <w:rPr>
+                    <w:rFonts w:ascii="Cambria Math" w:eastAsiaTheme="minorEastAsia" w:hAnsi="Cambria Math"/>
+                  </w:rPr>
+                  <m:t>2</m:t>
+                </m:r>
+              </m:sup>
+            </m:sSup>
+          </m:den>
+        </m:f>
+        <m:r>
+          <w:rPr>
+            <w:rFonts w:ascii="Cambria Math" w:eastAsiaTheme="minorEastAsia" w:hAnsi="Cambria Math"/>
+          </w:rPr>
+          <m:t>→E</m:t>
+        </m:r>
+      </m:oMath>
+    </w:p>
+    <w:p>
+      <w:pPr>
+        <w:rPr>
+          <w:rFonts w:eastAsiaTheme="minorEastAsia"/>
+        </w:rPr>
+      </w:pPr>
+    </w:p>
+    <w:p>
+      <w:pPr>
         <w:pStyle w:val="2"/>
         <w:rPr>
           <w:rFonts w:eastAsiaTheme="minorEastAsia"/>
         </w:rPr>
       </w:pPr>
-      <w:r>
-        <w:rPr>
-          <w:rFonts w:eastAsiaTheme="minorEastAsia"/>
-        </w:rPr>
-        <w:lastRenderedPageBreak/>
-        <w:t>Equilibrium check:</w:t>
-      </w:r>
+      <w:bookmarkStart w:id="5" w:name="_Toc491651029"/>
+      <w:r>
+        <w:rPr>
+          <w:rFonts w:eastAsiaTheme="minorEastAsia"/>
+        </w:rPr>
+        <w:t>Equilibrium check</w:t>
+      </w:r>
+      <w:bookmarkEnd w:id="5"/>
     </w:p>
     <w:p>
       <w:pPr>
@@ -15831,7 +19868,7 @@
           <w:sz w:val="20"/>
           <w:szCs w:val="20"/>
         </w:rPr>
-        <w:t xml:space="preserve">(9)     </w:t>
+        <w:t>(13</w:t>
       </w:r>
       <w:r>
         <w:rPr>
@@ -15839,7 +19876,7 @@
           <w:sz w:val="20"/>
           <w:szCs w:val="20"/>
         </w:rPr>
-        <w:tab/>
+        <w:t xml:space="preserve">)     </w:t>
       </w:r>
       <w:r>
         <w:rPr>
@@ -15848,109 +19885,45 @@
           <w:szCs w:val="20"/>
         </w:rPr>
         <w:tab/>
+      </w:r>
+      <w:r>
+        <w:rPr>
+          <w:rFonts w:eastAsiaTheme="minorEastAsia"/>
+          <w:sz w:val="20"/>
+          <w:szCs w:val="20"/>
+        </w:rPr>
+        <w:tab/>
         <w:t xml:space="preserve">            </w:t>
       </w:r>
+      <w:r>
+        <w:rPr>
+          <w:rFonts w:eastAsiaTheme="minorEastAsia"/>
+          <w:b/>
+          <w:bCs/>
+          <w:sz w:val="20"/>
+          <w:szCs w:val="20"/>
+        </w:rPr>
+        <w:t xml:space="preserve"> </w:t>
+      </w:r>
       <m:oMath>
-        <m:sSub>
-          <m:sSubPr>
-            <m:ctrlPr>
-              <w:rPr>
-                <w:rFonts w:ascii="Cambria Math" w:eastAsiaTheme="minorEastAsia" w:hAnsi="Cambria Math"/>
-                <w:sz w:val="20"/>
-                <w:szCs w:val="20"/>
-              </w:rPr>
-            </m:ctrlPr>
-          </m:sSubPr>
-          <m:e>
-            <m:r>
-              <w:rPr>
-                <w:rFonts w:ascii="Cambria Math" w:eastAsiaTheme="minorEastAsia" w:hAnsi="Cambria Math"/>
-                <w:sz w:val="20"/>
-                <w:szCs w:val="20"/>
-              </w:rPr>
-              <m:t>k</m:t>
-            </m:r>
-          </m:e>
-          <m:sub>
-            <m:r>
-              <w:rPr>
-                <w:rFonts w:ascii="Cambria Math" w:eastAsiaTheme="minorEastAsia" w:hAnsi="Cambria Math"/>
-                <w:sz w:val="20"/>
-                <w:szCs w:val="20"/>
-              </w:rPr>
-              <m:t>1</m:t>
-            </m:r>
-          </m:sub>
-        </m:sSub>
         <m:r>
+          <m:rPr>
+            <m:sty m:val="bi"/>
+          </m:rPr>
           <w:rPr>
             <w:rFonts w:ascii="Cambria Math" w:eastAsiaTheme="minorEastAsia" w:hAnsi="Cambria Math"/>
             <w:sz w:val="20"/>
             <w:szCs w:val="20"/>
           </w:rPr>
-          <m:t>b</m:t>
+          <m:t xml:space="preserve">A </m:t>
         </m:r>
         <m:d>
           <m:dPr>
             <m:ctrlPr>
               <w:rPr>
                 <w:rFonts w:ascii="Cambria Math" w:eastAsiaTheme="minorEastAsia" w:hAnsi="Cambria Math"/>
-                <w:i/>
-                <w:sz w:val="20"/>
-                <w:szCs w:val="20"/>
-              </w:rPr>
-            </m:ctrlPr>
-          </m:dPr>
-          <m:e>
-            <m:r>
-              <w:rPr>
-                <w:rFonts w:ascii="Cambria Math" w:eastAsiaTheme="minorEastAsia" w:hAnsi="Cambria Math"/>
-                <w:sz w:val="20"/>
-                <w:szCs w:val="20"/>
-              </w:rPr>
-              <m:t>a-</m:t>
-            </m:r>
-            <m:sSub>
-              <m:sSubPr>
-                <m:ctrlPr>
-                  <w:rPr>
-                    <w:rFonts w:ascii="Cambria Math" w:eastAsiaTheme="minorEastAsia" w:hAnsi="Cambria Math"/>
-                    <w:sz w:val="20"/>
-                    <w:szCs w:val="20"/>
-                  </w:rPr>
-                </m:ctrlPr>
-              </m:sSubPr>
-              <m:e>
-                <m:r>
-                  <m:rPr>
-                    <m:sty m:val="p"/>
-                  </m:rPr>
-                  <w:rPr>
-                    <w:rFonts w:ascii="Cambria Math" w:eastAsiaTheme="minorEastAsia" w:hAnsi="Cambria Math"/>
-                    <w:sz w:val="20"/>
-                    <w:szCs w:val="20"/>
-                  </w:rPr>
-                  <m:t>L0</m:t>
-                </m:r>
-              </m:e>
-              <m:sub>
-                <m:r>
-                  <w:rPr>
-                    <w:rFonts w:ascii="Cambria Math" w:eastAsiaTheme="minorEastAsia" w:hAnsi="Cambria Math"/>
-                    <w:sz w:val="20"/>
-                    <w:szCs w:val="20"/>
-                  </w:rPr>
-                  <m:t>1</m:t>
-                </m:r>
-              </m:sub>
-            </m:sSub>
-          </m:e>
-        </m:d>
-        <m:d>
-          <m:dPr>
-            <m:ctrlPr>
-              <w:rPr>
-                <w:rFonts w:ascii="Cambria Math" w:eastAsiaTheme="minorEastAsia" w:hAnsi="Cambria Math"/>
+                <w:b/>
+                <w:bCs/>
                 <w:i/>
                 <w:sz w:val="20"/>
                 <w:szCs w:val="20"/>
@@ -15963,6 +19936,8 @@
                 <m:ctrlPr>
                   <w:rPr>
                     <w:rFonts w:ascii="Cambria Math" w:eastAsiaTheme="minorEastAsia" w:hAnsi="Cambria Math"/>
+                    <w:b/>
+                    <w:bCs/>
                     <w:sz w:val="20"/>
                     <w:szCs w:val="20"/>
                   </w:rPr>
@@ -15971,7 +19946,7 @@
               <m:e>
                 <m:r>
                   <m:rPr>
-                    <m:sty m:val="p"/>
+                    <m:sty m:val="b"/>
                   </m:rPr>
                   <w:rPr>
                     <w:rFonts w:ascii="Cambria Math" w:eastAsiaTheme="minorEastAsia" w:hAnsi="Cambria Math"/>
@@ -15984,7 +19959,7 @@
               <m:e>
                 <m:r>
                   <m:rPr>
-                    <m:sty m:val="p"/>
+                    <m:sty m:val="b"/>
                   </m:rPr>
                   <w:rPr>
                     <w:rFonts w:ascii="Cambria Math" w:eastAsiaTheme="minorEastAsia" w:hAnsi="Cambria Math"/>
@@ -15997,127 +19972,37 @@
               <m:e>
                 <m:r>
                   <m:rPr>
-                    <m:sty m:val="p"/>
+                    <m:sty m:val="b"/>
                   </m:rPr>
                   <w:rPr>
                     <w:rFonts w:ascii="Cambria Math" w:eastAsiaTheme="minorEastAsia" w:hAnsi="Cambria Math"/>
                     <w:sz w:val="20"/>
                     <w:szCs w:val="20"/>
                   </w:rPr>
-                  <m:t>c1</m:t>
+                  <m:t>-E c1</m:t>
                 </m:r>
               </m:e>
             </m:eqArr>
           </m:e>
         </m:d>
         <m:r>
+          <m:rPr>
+            <m:sty m:val="bi"/>
+          </m:rPr>
           <w:rPr>
             <w:rFonts w:ascii="Cambria Math" w:eastAsiaTheme="minorEastAsia" w:hAnsi="Cambria Math"/>
             <w:sz w:val="20"/>
             <w:szCs w:val="20"/>
           </w:rPr>
-          <m:t>+</m:t>
-        </m:r>
-        <m:sSub>
-          <m:sSubPr>
-            <m:ctrlPr>
-              <w:rPr>
-                <w:rFonts w:ascii="Cambria Math" w:eastAsiaTheme="minorEastAsia" w:hAnsi="Cambria Math"/>
-                <w:sz w:val="20"/>
-                <w:szCs w:val="20"/>
-              </w:rPr>
-            </m:ctrlPr>
-          </m:sSubPr>
-          <m:e>
-            <m:r>
-              <w:rPr>
-                <w:rFonts w:ascii="Cambria Math" w:eastAsiaTheme="minorEastAsia" w:hAnsi="Cambria Math"/>
-                <w:sz w:val="20"/>
-                <w:szCs w:val="20"/>
-              </w:rPr>
-              <m:t>k</m:t>
-            </m:r>
-          </m:e>
-          <m:sub>
-            <m:r>
-              <w:rPr>
-                <w:rFonts w:ascii="Cambria Math" w:eastAsiaTheme="minorEastAsia" w:hAnsi="Cambria Math"/>
-                <w:sz w:val="20"/>
-                <w:szCs w:val="20"/>
-              </w:rPr>
-              <m:t>2</m:t>
-            </m:r>
-          </m:sub>
-        </m:sSub>
-        <m:r>
-          <w:rPr>
-            <w:rFonts w:ascii="Cambria Math" w:eastAsiaTheme="minorEastAsia" w:hAnsi="Cambria Math"/>
-            <w:sz w:val="20"/>
-            <w:szCs w:val="20"/>
-          </w:rPr>
-          <m:t>a</m:t>
+          <m:t xml:space="preserve">+B k </m:t>
         </m:r>
         <m:d>
           <m:dPr>
             <m:ctrlPr>
               <w:rPr>
                 <w:rFonts w:ascii="Cambria Math" w:eastAsiaTheme="minorEastAsia" w:hAnsi="Cambria Math"/>
-                <w:i/>
-                <w:sz w:val="20"/>
-                <w:szCs w:val="20"/>
-              </w:rPr>
-            </m:ctrlPr>
-          </m:dPr>
-          <m:e>
-            <m:r>
-              <w:rPr>
-                <w:rFonts w:ascii="Cambria Math" w:eastAsiaTheme="minorEastAsia" w:hAnsi="Cambria Math"/>
-                <w:sz w:val="20"/>
-                <w:szCs w:val="20"/>
-              </w:rPr>
-              <m:t>b-</m:t>
-            </m:r>
-            <m:sSub>
-              <m:sSubPr>
-                <m:ctrlPr>
-                  <w:rPr>
-                    <w:rFonts w:ascii="Cambria Math" w:eastAsiaTheme="minorEastAsia" w:hAnsi="Cambria Math"/>
-                    <w:sz w:val="20"/>
-                    <w:szCs w:val="20"/>
-                  </w:rPr>
-                </m:ctrlPr>
-              </m:sSubPr>
-              <m:e>
-                <m:r>
-                  <m:rPr>
-                    <m:sty m:val="p"/>
-                  </m:rPr>
-                  <w:rPr>
-                    <w:rFonts w:ascii="Cambria Math" w:eastAsiaTheme="minorEastAsia" w:hAnsi="Cambria Math"/>
-                    <w:sz w:val="20"/>
-                    <w:szCs w:val="20"/>
-                  </w:rPr>
-                  <m:t>L0</m:t>
-                </m:r>
-              </m:e>
-              <m:sub>
-                <m:r>
-                  <w:rPr>
-                    <w:rFonts w:ascii="Cambria Math" w:eastAsiaTheme="minorEastAsia" w:hAnsi="Cambria Math"/>
-                    <w:sz w:val="20"/>
-                    <w:szCs w:val="20"/>
-                  </w:rPr>
-                  <m:t>1</m:t>
-                </m:r>
-              </m:sub>
-            </m:sSub>
-          </m:e>
-        </m:d>
-        <m:d>
-          <m:dPr>
-            <m:ctrlPr>
-              <w:rPr>
-                <w:rFonts w:ascii="Cambria Math" w:eastAsiaTheme="minorEastAsia" w:hAnsi="Cambria Math"/>
+                <w:b/>
+                <w:bCs/>
                 <w:i/>
                 <w:sz w:val="20"/>
                 <w:szCs w:val="20"/>
@@ -16130,6 +20015,8 @@
                 <m:ctrlPr>
                   <w:rPr>
                     <w:rFonts w:ascii="Cambria Math" w:eastAsiaTheme="minorEastAsia" w:hAnsi="Cambria Math"/>
+                    <w:b/>
+                    <w:bCs/>
                     <w:sz w:val="20"/>
                     <w:szCs w:val="20"/>
                   </w:rPr>
@@ -16138,7 +20025,7 @@
               <m:e>
                 <m:r>
                   <m:rPr>
-                    <m:sty m:val="p"/>
+                    <m:sty m:val="b"/>
                   </m:rPr>
                   <w:rPr>
                     <w:rFonts w:ascii="Cambria Math" w:eastAsiaTheme="minorEastAsia" w:hAnsi="Cambria Math"/>
@@ -16151,7 +20038,7 @@
               <m:e>
                 <m:r>
                   <m:rPr>
-                    <m:sty m:val="p"/>
+                    <m:sty m:val="b"/>
                   </m:rPr>
                   <w:rPr>
                     <w:rFonts w:ascii="Cambria Math" w:eastAsiaTheme="minorEastAsia" w:hAnsi="Cambria Math"/>
@@ -16164,20 +20051,23 @@
               <m:e>
                 <m:r>
                   <m:rPr>
-                    <m:sty m:val="p"/>
+                    <m:sty m:val="b"/>
                   </m:rPr>
                   <w:rPr>
                     <w:rFonts w:ascii="Cambria Math" w:eastAsiaTheme="minorEastAsia" w:hAnsi="Cambria Math"/>
                     <w:sz w:val="20"/>
                     <w:szCs w:val="20"/>
                   </w:rPr>
-                  <m:t>c2</m:t>
+                  <m:t>-E c2</m:t>
                 </m:r>
               </m:e>
             </m:eqArr>
           </m:e>
         </m:d>
         <m:r>
+          <m:rPr>
+            <m:sty m:val="bi"/>
+          </m:rPr>
           <w:rPr>
             <w:rFonts w:ascii="Cambria Math" w:eastAsiaTheme="minorEastAsia" w:hAnsi="Cambria Math"/>
             <w:sz w:val="20"/>
@@ -16190,6 +20080,8 @@
             <m:ctrlPr>
               <w:rPr>
                 <w:rFonts w:ascii="Cambria Math" w:eastAsiaTheme="minorEastAsia" w:hAnsi="Cambria Math"/>
+                <w:b/>
+                <w:bCs/>
                 <w:i/>
                 <w:sz w:val="20"/>
                 <w:szCs w:val="20"/>
@@ -16202,6 +20094,8 @@
                 <m:ctrlPr>
                   <w:rPr>
                     <w:rFonts w:ascii="Cambria Math" w:eastAsiaTheme="minorEastAsia" w:hAnsi="Cambria Math"/>
+                    <w:b/>
+                    <w:bCs/>
                     <w:sz w:val="20"/>
                     <w:szCs w:val="20"/>
                   </w:rPr>
@@ -16209,6 +20103,9 @@
               </m:eqArrPr>
               <m:e>
                 <m:r>
+                  <m:rPr>
+                    <m:sty m:val="bi"/>
+                  </m:rPr>
                   <w:rPr>
                     <w:rFonts w:ascii="Cambria Math" w:eastAsiaTheme="minorEastAsia" w:hAnsi="Cambria Math"/>
                     <w:sz w:val="20"/>
@@ -16218,48 +20115,23 @@
                 </m:r>
               </m:e>
               <m:e>
-                <m:sSub>
-                  <m:sSubPr>
-                    <m:ctrlPr>
-                      <w:rPr>
-                        <w:rFonts w:ascii="Cambria Math" w:eastAsiaTheme="minorEastAsia" w:hAnsi="Cambria Math"/>
-                        <w:sz w:val="20"/>
-                        <w:szCs w:val="20"/>
-                      </w:rPr>
-                    </m:ctrlPr>
-                  </m:sSubPr>
-                  <m:e>
-                    <m:r>
-                      <w:rPr>
-                        <w:rFonts w:ascii="Cambria Math" w:eastAsiaTheme="minorEastAsia" w:hAnsi="Cambria Math"/>
-                        <w:sz w:val="20"/>
-                        <w:szCs w:val="20"/>
-                      </w:rPr>
-                      <m:t>m</m:t>
-                    </m:r>
-                  </m:e>
-                  <m:sub>
-                    <m:r>
-                      <w:rPr>
-                        <w:rFonts w:ascii="Cambria Math" w:eastAsiaTheme="minorEastAsia" w:hAnsi="Cambria Math"/>
-                        <w:sz w:val="20"/>
-                        <w:szCs w:val="20"/>
-                      </w:rPr>
-                      <m:t>p</m:t>
-                    </m:r>
-                  </m:sub>
-                </m:sSub>
                 <m:r>
+                  <m:rPr>
+                    <m:sty m:val="bi"/>
+                  </m:rPr>
                   <w:rPr>
                     <w:rFonts w:ascii="Cambria Math" w:eastAsiaTheme="minorEastAsia" w:hAnsi="Cambria Math"/>
                     <w:sz w:val="20"/>
                     <w:szCs w:val="20"/>
                   </w:rPr>
-                  <m:t>gab</m:t>
+                  <m:t>D</m:t>
                 </m:r>
               </m:e>
               <m:e>
                 <m:r>
+                  <m:rPr>
+                    <m:sty m:val="bi"/>
+                  </m:rPr>
                   <w:rPr>
                     <w:rFonts w:ascii="Cambria Math" w:eastAsiaTheme="minorEastAsia" w:hAnsi="Cambria Math"/>
                     <w:sz w:val="20"/>
@@ -16302,7 +20174,13 @@
         <w:rPr>
           <w:rFonts w:eastAsiaTheme="minorEastAsia"/>
         </w:rPr>
-        <w:t xml:space="preserve">(10)     </w:t>
+        <w:t>(14</w:t>
+      </w:r>
+      <w:r>
+        <w:rPr>
+          <w:rFonts w:eastAsiaTheme="minorEastAsia"/>
+        </w:rPr>
+        <w:t xml:space="preserve">)     </w:t>
       </w:r>
       <w:r>
         <w:rPr>
@@ -16329,6 +20207,8 @@
             <m:ctrlPr>
               <w:rPr>
                 <w:rFonts w:ascii="Cambria Math" w:eastAsiaTheme="minorEastAsia" w:hAnsi="Cambria Math"/>
+                <w:sz w:val="20"/>
+                <w:szCs w:val="20"/>
               </w:rPr>
             </m:ctrlPr>
           </m:sSubPr>
@@ -16336,8 +20216,768 @@
             <m:r>
               <w:rPr>
                 <w:rFonts w:ascii="Cambria Math" w:eastAsiaTheme="minorEastAsia" w:hAnsi="Cambria Math"/>
+                <w:sz w:val="20"/>
+                <w:szCs w:val="20"/>
               </w:rPr>
               <m:t>x</m:t>
+            </m:r>
+          </m:e>
+          <m:sub>
+            <m:r>
+              <w:rPr>
+                <w:rFonts w:ascii="Cambria Math" w:eastAsiaTheme="minorEastAsia" w:hAnsi="Cambria Math"/>
+                <w:sz w:val="20"/>
+                <w:szCs w:val="20"/>
+              </w:rPr>
+              <m:t>p</m:t>
+            </m:r>
+          </m:sub>
+        </m:sSub>
+        <m:r>
+          <w:rPr>
+            <w:rFonts w:ascii="Cambria Math" w:eastAsiaTheme="minorEastAsia" w:hAnsi="Cambria Math"/>
+            <w:sz w:val="20"/>
+            <w:szCs w:val="20"/>
+          </w:rPr>
+          <m:t>,</m:t>
+        </m:r>
+        <m:sSub>
+          <m:sSubPr>
+            <m:ctrlPr>
+              <w:rPr>
+                <w:rFonts w:ascii="Cambria Math" w:eastAsiaTheme="minorEastAsia" w:hAnsi="Cambria Math"/>
+                <w:sz w:val="20"/>
+                <w:szCs w:val="20"/>
+              </w:rPr>
+            </m:ctrlPr>
+          </m:sSubPr>
+          <m:e>
+            <m:r>
+              <w:rPr>
+                <w:rFonts w:ascii="Cambria Math" w:eastAsiaTheme="minorEastAsia" w:hAnsi="Cambria Math"/>
+                <w:sz w:val="20"/>
+                <w:szCs w:val="20"/>
+              </w:rPr>
+              <m:t>y</m:t>
+            </m:r>
+          </m:e>
+          <m:sub>
+            <m:r>
+              <w:rPr>
+                <w:rFonts w:ascii="Cambria Math" w:eastAsiaTheme="minorEastAsia" w:hAnsi="Cambria Math"/>
+                <w:sz w:val="20"/>
+                <w:szCs w:val="20"/>
+              </w:rPr>
+              <m:t>p</m:t>
+            </m:r>
+          </m:sub>
+        </m:sSub>
+        <m:r>
+          <w:rPr>
+            <w:rFonts w:ascii="Cambria Math" w:eastAsiaTheme="minorEastAsia" w:hAnsi="Cambria Math"/>
+            <w:sz w:val="20"/>
+            <w:szCs w:val="20"/>
+          </w:rPr>
+          <m:t>,</m:t>
+        </m:r>
+        <m:sSub>
+          <m:sSubPr>
+            <m:ctrlPr>
+              <w:rPr>
+                <w:rFonts w:ascii="Cambria Math" w:eastAsiaTheme="minorEastAsia" w:hAnsi="Cambria Math"/>
+                <w:sz w:val="20"/>
+                <w:szCs w:val="20"/>
+              </w:rPr>
+            </m:ctrlPr>
+          </m:sSubPr>
+          <m:e>
+            <m:r>
+              <w:rPr>
+                <w:rFonts w:ascii="Cambria Math" w:eastAsiaTheme="minorEastAsia" w:hAnsi="Cambria Math"/>
+                <w:sz w:val="20"/>
+                <w:szCs w:val="20"/>
+              </w:rPr>
+              <m:t>θ</m:t>
+            </m:r>
+          </m:e>
+          <m:sub>
+            <m:r>
+              <w:rPr>
+                <w:rFonts w:ascii="Cambria Math" w:eastAsiaTheme="minorEastAsia" w:hAnsi="Cambria Math"/>
+                <w:sz w:val="20"/>
+                <w:szCs w:val="20"/>
+              </w:rPr>
+              <m:t>p</m:t>
+            </m:r>
+          </m:sub>
+        </m:sSub>
+        <m:r>
+          <w:rPr>
+            <w:rFonts w:ascii="Cambria Math" w:eastAsiaTheme="minorEastAsia" w:hAnsi="Cambria Math"/>
+            <w:sz w:val="20"/>
+            <w:szCs w:val="20"/>
+          </w:rPr>
+          <m:t>=f</m:t>
+        </m:r>
+        <m:d>
+          <m:dPr>
+            <m:ctrlPr>
+              <w:rPr>
+                <w:rFonts w:ascii="Cambria Math" w:eastAsiaTheme="minorEastAsia" w:hAnsi="Cambria Math"/>
+                <w:i/>
+                <w:sz w:val="20"/>
+                <w:szCs w:val="20"/>
+              </w:rPr>
+            </m:ctrlPr>
+          </m:dPr>
+          <m:e>
+            <m:sSub>
+              <m:sSubPr>
+                <m:ctrlPr>
+                  <w:rPr>
+                    <w:rFonts w:ascii="Cambria Math" w:eastAsiaTheme="minorEastAsia" w:hAnsi="Cambria Math"/>
+                    <w:sz w:val="20"/>
+                    <w:szCs w:val="20"/>
+                  </w:rPr>
+                </m:ctrlPr>
+              </m:sSubPr>
+              <m:e>
+                <m:r>
+                  <w:rPr>
+                    <w:rFonts w:ascii="Cambria Math" w:eastAsiaTheme="minorEastAsia" w:hAnsi="Cambria Math"/>
+                    <w:sz w:val="20"/>
+                    <w:szCs w:val="20"/>
+                  </w:rPr>
+                  <m:t>x</m:t>
+                </m:r>
+              </m:e>
+              <m:sub>
+                <m:r>
+                  <w:rPr>
+                    <w:rFonts w:ascii="Cambria Math" w:eastAsiaTheme="minorEastAsia" w:hAnsi="Cambria Math"/>
+                    <w:sz w:val="20"/>
+                    <w:szCs w:val="20"/>
+                  </w:rPr>
+                  <m:t>1</m:t>
+                </m:r>
+              </m:sub>
+            </m:sSub>
+            <m:r>
+              <w:rPr>
+                <w:rFonts w:ascii="Cambria Math" w:eastAsiaTheme="minorEastAsia" w:hAnsi="Cambria Math"/>
+                <w:sz w:val="20"/>
+                <w:szCs w:val="20"/>
+              </w:rPr>
+              <m:t>,</m:t>
+            </m:r>
+            <m:sSub>
+              <m:sSubPr>
+                <m:ctrlPr>
+                  <w:rPr>
+                    <w:rFonts w:ascii="Cambria Math" w:eastAsiaTheme="minorEastAsia" w:hAnsi="Cambria Math"/>
+                    <w:sz w:val="20"/>
+                    <w:szCs w:val="20"/>
+                  </w:rPr>
+                </m:ctrlPr>
+              </m:sSubPr>
+              <m:e>
+                <m:r>
+                  <w:rPr>
+                    <w:rFonts w:ascii="Cambria Math" w:eastAsiaTheme="minorEastAsia" w:hAnsi="Cambria Math"/>
+                    <w:sz w:val="20"/>
+                    <w:szCs w:val="20"/>
+                  </w:rPr>
+                  <m:t>y</m:t>
+                </m:r>
+              </m:e>
+              <m:sub>
+                <m:r>
+                  <w:rPr>
+                    <w:rFonts w:ascii="Cambria Math" w:eastAsiaTheme="minorEastAsia" w:hAnsi="Cambria Math"/>
+                    <w:sz w:val="20"/>
+                    <w:szCs w:val="20"/>
+                  </w:rPr>
+                  <m:t>1</m:t>
+                </m:r>
+              </m:sub>
+            </m:sSub>
+            <m:r>
+              <w:rPr>
+                <w:rFonts w:ascii="Cambria Math" w:eastAsiaTheme="minorEastAsia" w:hAnsi="Cambria Math"/>
+                <w:sz w:val="20"/>
+                <w:szCs w:val="20"/>
+              </w:rPr>
+              <m:t>,</m:t>
+            </m:r>
+            <m:sSub>
+              <m:sSubPr>
+                <m:ctrlPr>
+                  <w:rPr>
+                    <w:rFonts w:ascii="Cambria Math" w:eastAsiaTheme="minorEastAsia" w:hAnsi="Cambria Math"/>
+                    <w:sz w:val="20"/>
+                    <w:szCs w:val="20"/>
+                  </w:rPr>
+                </m:ctrlPr>
+              </m:sSubPr>
+              <m:e>
+                <m:r>
+                  <w:rPr>
+                    <w:rFonts w:ascii="Cambria Math" w:eastAsiaTheme="minorEastAsia" w:hAnsi="Cambria Math"/>
+                    <w:sz w:val="20"/>
+                    <w:szCs w:val="20"/>
+                  </w:rPr>
+                  <m:t>x</m:t>
+                </m:r>
+              </m:e>
+              <m:sub>
+                <m:r>
+                  <w:rPr>
+                    <w:rFonts w:ascii="Cambria Math" w:eastAsiaTheme="minorEastAsia" w:hAnsi="Cambria Math"/>
+                    <w:sz w:val="20"/>
+                    <w:szCs w:val="20"/>
+                  </w:rPr>
+                  <m:t>2</m:t>
+                </m:r>
+              </m:sub>
+            </m:sSub>
+            <m:r>
+              <w:rPr>
+                <w:rFonts w:ascii="Cambria Math" w:eastAsiaTheme="minorEastAsia" w:hAnsi="Cambria Math"/>
+                <w:sz w:val="20"/>
+                <w:szCs w:val="20"/>
+              </w:rPr>
+              <m:t>,</m:t>
+            </m:r>
+            <m:sSub>
+              <m:sSubPr>
+                <m:ctrlPr>
+                  <w:rPr>
+                    <w:rFonts w:ascii="Cambria Math" w:eastAsiaTheme="minorEastAsia" w:hAnsi="Cambria Math"/>
+                    <w:sz w:val="20"/>
+                    <w:szCs w:val="20"/>
+                  </w:rPr>
+                </m:ctrlPr>
+              </m:sSubPr>
+              <m:e>
+                <m:r>
+                  <w:rPr>
+                    <w:rFonts w:ascii="Cambria Math" w:eastAsiaTheme="minorEastAsia" w:hAnsi="Cambria Math"/>
+                    <w:sz w:val="20"/>
+                    <w:szCs w:val="20"/>
+                  </w:rPr>
+                  <m:t>y</m:t>
+                </m:r>
+              </m:e>
+              <m:sub>
+                <m:r>
+                  <w:rPr>
+                    <w:rFonts w:ascii="Cambria Math" w:eastAsiaTheme="minorEastAsia" w:hAnsi="Cambria Math"/>
+                    <w:sz w:val="20"/>
+                    <w:szCs w:val="20"/>
+                  </w:rPr>
+                  <m:t>2</m:t>
+                </m:r>
+              </m:sub>
+            </m:sSub>
+            <m:r>
+              <w:rPr>
+                <w:rFonts w:ascii="Cambria Math" w:eastAsiaTheme="minorEastAsia" w:hAnsi="Cambria Math"/>
+                <w:sz w:val="20"/>
+                <w:szCs w:val="20"/>
+              </w:rPr>
+              <m:t>)+f'(</m:t>
+            </m:r>
+            <m:sSub>
+              <m:sSubPr>
+                <m:ctrlPr>
+                  <w:rPr>
+                    <w:rFonts w:ascii="Cambria Math" w:eastAsiaTheme="minorEastAsia" w:hAnsi="Cambria Math"/>
+                    <w:sz w:val="20"/>
+                    <w:szCs w:val="20"/>
+                  </w:rPr>
+                </m:ctrlPr>
+              </m:sSubPr>
+              <m:e>
+                <m:r>
+                  <w:rPr>
+                    <w:rFonts w:ascii="Cambria Math" w:eastAsiaTheme="minorEastAsia" w:hAnsi="Cambria Math"/>
+                    <w:sz w:val="20"/>
+                    <w:szCs w:val="20"/>
+                  </w:rPr>
+                  <m:t>k</m:t>
+                </m:r>
+              </m:e>
+              <m:sub>
+                <m:r>
+                  <w:rPr>
+                    <w:rFonts w:ascii="Cambria Math" w:eastAsiaTheme="minorEastAsia" w:hAnsi="Cambria Math"/>
+                    <w:sz w:val="20"/>
+                    <w:szCs w:val="20"/>
+                  </w:rPr>
+                  <m:t>1</m:t>
+                </m:r>
+              </m:sub>
+            </m:sSub>
+            <m:r>
+              <w:rPr>
+                <w:rFonts w:ascii="Cambria Math" w:eastAsiaTheme="minorEastAsia" w:hAnsi="Cambria Math"/>
+                <w:sz w:val="20"/>
+                <w:szCs w:val="20"/>
+              </w:rPr>
+              <m:t>,</m:t>
+            </m:r>
+            <m:sSub>
+              <m:sSubPr>
+                <m:ctrlPr>
+                  <w:rPr>
+                    <w:rFonts w:ascii="Cambria Math" w:eastAsiaTheme="minorEastAsia" w:hAnsi="Cambria Math"/>
+                    <w:sz w:val="20"/>
+                    <w:szCs w:val="20"/>
+                  </w:rPr>
+                </m:ctrlPr>
+              </m:sSubPr>
+              <m:e>
+                <m:r>
+                  <w:rPr>
+                    <w:rFonts w:ascii="Cambria Math" w:eastAsiaTheme="minorEastAsia" w:hAnsi="Cambria Math"/>
+                    <w:sz w:val="20"/>
+                    <w:szCs w:val="20"/>
+                  </w:rPr>
+                  <m:t>k</m:t>
+                </m:r>
+              </m:e>
+              <m:sub>
+                <m:r>
+                  <w:rPr>
+                    <w:rFonts w:ascii="Cambria Math" w:eastAsiaTheme="minorEastAsia" w:hAnsi="Cambria Math"/>
+                    <w:sz w:val="20"/>
+                    <w:szCs w:val="20"/>
+                  </w:rPr>
+                  <m:t>2</m:t>
+                </m:r>
+              </m:sub>
+            </m:sSub>
+            <m:r>
+              <w:rPr>
+                <w:rFonts w:ascii="Cambria Math" w:eastAsiaTheme="minorEastAsia" w:hAnsi="Cambria Math"/>
+                <w:sz w:val="20"/>
+                <w:szCs w:val="20"/>
+              </w:rPr>
+              <m:t>,</m:t>
+            </m:r>
+            <m:sSub>
+              <m:sSubPr>
+                <m:ctrlPr>
+                  <w:rPr>
+                    <w:rFonts w:ascii="Cambria Math" w:eastAsiaTheme="minorEastAsia" w:hAnsi="Cambria Math"/>
+                    <w:sz w:val="20"/>
+                    <w:szCs w:val="20"/>
+                  </w:rPr>
+                </m:ctrlPr>
+              </m:sSubPr>
+              <m:e>
+                <m:r>
+                  <w:rPr>
+                    <w:rFonts w:ascii="Cambria Math" w:eastAsiaTheme="minorEastAsia" w:hAnsi="Cambria Math"/>
+                    <w:sz w:val="20"/>
+                    <w:szCs w:val="20"/>
+                  </w:rPr>
+                  <m:t>l</m:t>
+                </m:r>
+              </m:e>
+              <m:sub>
+                <m:r>
+                  <w:rPr>
+                    <w:rFonts w:ascii="Cambria Math" w:eastAsiaTheme="minorEastAsia" w:hAnsi="Cambria Math"/>
+                    <w:sz w:val="20"/>
+                    <w:szCs w:val="20"/>
+                  </w:rPr>
+                  <m:t>p</m:t>
+                </m:r>
+              </m:sub>
+            </m:sSub>
+            <m:r>
+              <w:rPr>
+                <w:rFonts w:ascii="Cambria Math" w:eastAsiaTheme="minorEastAsia" w:hAnsi="Cambria Math"/>
+                <w:sz w:val="20"/>
+                <w:szCs w:val="20"/>
+              </w:rPr>
+              <m:t>,</m:t>
+            </m:r>
+            <m:sSub>
+              <m:sSubPr>
+                <m:ctrlPr>
+                  <w:rPr>
+                    <w:rFonts w:ascii="Cambria Math" w:eastAsiaTheme="minorEastAsia" w:hAnsi="Cambria Math"/>
+                    <w:sz w:val="20"/>
+                    <w:szCs w:val="20"/>
+                  </w:rPr>
+                </m:ctrlPr>
+              </m:sSubPr>
+              <m:e>
+                <m:r>
+                  <w:rPr>
+                    <w:rFonts w:ascii="Cambria Math" w:eastAsiaTheme="minorEastAsia" w:hAnsi="Cambria Math"/>
+                    <w:sz w:val="20"/>
+                    <w:szCs w:val="20"/>
+                  </w:rPr>
+                  <m:t>h</m:t>
+                </m:r>
+              </m:e>
+              <m:sub>
+                <m:r>
+                  <w:rPr>
+                    <w:rFonts w:ascii="Cambria Math" w:eastAsiaTheme="minorEastAsia" w:hAnsi="Cambria Math"/>
+                    <w:sz w:val="20"/>
+                    <w:szCs w:val="20"/>
+                  </w:rPr>
+                  <m:t>p</m:t>
+                </m:r>
+              </m:sub>
+            </m:sSub>
+            <m:r>
+              <w:rPr>
+                <w:rFonts w:ascii="Cambria Math" w:eastAsiaTheme="minorEastAsia" w:hAnsi="Cambria Math"/>
+                <w:sz w:val="20"/>
+                <w:szCs w:val="20"/>
+              </w:rPr>
+              <m:t>,</m:t>
+            </m:r>
+            <m:sSub>
+              <m:sSubPr>
+                <m:ctrlPr>
+                  <w:rPr>
+                    <w:rFonts w:ascii="Cambria Math" w:eastAsiaTheme="minorEastAsia" w:hAnsi="Cambria Math"/>
+                    <w:sz w:val="20"/>
+                    <w:szCs w:val="20"/>
+                  </w:rPr>
+                </m:ctrlPr>
+              </m:sSubPr>
+              <m:e>
+                <m:r>
+                  <m:rPr>
+                    <m:sty m:val="p"/>
+                  </m:rPr>
+                  <w:rPr>
+                    <w:rFonts w:ascii="Cambria Math" w:eastAsiaTheme="minorEastAsia" w:hAnsi="Cambria Math"/>
+                    <w:sz w:val="20"/>
+                    <w:szCs w:val="20"/>
+                  </w:rPr>
+                  <m:t>L0</m:t>
+                </m:r>
+              </m:e>
+              <m:sub>
+                <m:r>
+                  <w:rPr>
+                    <w:rFonts w:ascii="Cambria Math" w:eastAsiaTheme="minorEastAsia" w:hAnsi="Cambria Math"/>
+                    <w:sz w:val="20"/>
+                    <w:szCs w:val="20"/>
+                  </w:rPr>
+                  <m:t>1</m:t>
+                </m:r>
+              </m:sub>
+            </m:sSub>
+            <m:r>
+              <w:rPr>
+                <w:rFonts w:ascii="Cambria Math" w:eastAsiaTheme="minorEastAsia" w:hAnsi="Cambria Math"/>
+                <w:sz w:val="20"/>
+                <w:szCs w:val="20"/>
+              </w:rPr>
+              <m:t>,</m:t>
+            </m:r>
+            <m:sSub>
+              <m:sSubPr>
+                <m:ctrlPr>
+                  <w:rPr>
+                    <w:rFonts w:ascii="Cambria Math" w:eastAsiaTheme="minorEastAsia" w:hAnsi="Cambria Math"/>
+                    <w:sz w:val="20"/>
+                    <w:szCs w:val="20"/>
+                  </w:rPr>
+                </m:ctrlPr>
+              </m:sSubPr>
+              <m:e>
+                <m:r>
+                  <m:rPr>
+                    <m:sty m:val="p"/>
+                  </m:rPr>
+                  <w:rPr>
+                    <w:rFonts w:ascii="Cambria Math" w:eastAsiaTheme="minorEastAsia" w:hAnsi="Cambria Math"/>
+                    <w:sz w:val="20"/>
+                    <w:szCs w:val="20"/>
+                  </w:rPr>
+                  <m:t>L0</m:t>
+                </m:r>
+              </m:e>
+              <m:sub>
+                <m:r>
+                  <w:rPr>
+                    <w:rFonts w:ascii="Cambria Math" w:eastAsiaTheme="minorEastAsia" w:hAnsi="Cambria Math"/>
+                    <w:sz w:val="20"/>
+                    <w:szCs w:val="20"/>
+                  </w:rPr>
+                  <m:t>2</m:t>
+                </m:r>
+              </m:sub>
+            </m:sSub>
+          </m:e>
+        </m:d>
+      </m:oMath>
+    </w:p>
+    <w:p>
+      <w:r>
+        <w:lastRenderedPageBreak/>
+        <w:t xml:space="preserve">Example: </w:t>
+      </w:r>
+    </w:p>
+    <w:p>
+      <w:pPr>
+        <w:rPr>
+          <w:rFonts w:eastAsiaTheme="minorEastAsia"/>
+        </w:rPr>
+      </w:pPr>
+      <w:r>
+        <w:t xml:space="preserve">Let’s say </w:t>
+      </w:r>
+      <m:oMath>
+        <m:sSub>
+          <m:sSubPr>
+            <m:ctrlPr>
+              <w:rPr>
+                <w:rFonts w:ascii="Cambria Math" w:hAnsi="Cambria Math"/>
+              </w:rPr>
+            </m:ctrlPr>
+          </m:sSubPr>
+          <m:e>
+            <m:r>
+              <w:rPr>
+                <w:rFonts w:ascii="Cambria Math" w:hAnsi="Cambria Math"/>
+              </w:rPr>
+              <m:t>y</m:t>
+            </m:r>
+          </m:e>
+          <m:sub>
+            <m:r>
+              <w:rPr>
+                <w:rFonts w:ascii="Cambria Math" w:hAnsi="Cambria Math"/>
+              </w:rPr>
+              <m:t>1</m:t>
+            </m:r>
+          </m:sub>
+        </m:sSub>
+        <m:r>
+          <w:rPr>
+            <w:rFonts w:ascii="Cambria Math" w:hAnsi="Cambria Math"/>
+          </w:rPr>
+          <m:t>=</m:t>
+        </m:r>
+        <m:sSub>
+          <m:sSubPr>
+            <m:ctrlPr>
+              <w:rPr>
+                <w:rFonts w:ascii="Cambria Math" w:hAnsi="Cambria Math"/>
+              </w:rPr>
+            </m:ctrlPr>
+          </m:sSubPr>
+          <m:e>
+            <m:r>
+              <w:rPr>
+                <w:rFonts w:ascii="Cambria Math" w:hAnsi="Cambria Math"/>
+              </w:rPr>
+              <m:t>y</m:t>
+            </m:r>
+          </m:e>
+          <m:sub>
+            <m:r>
+              <w:rPr>
+                <w:rFonts w:ascii="Cambria Math" w:hAnsi="Cambria Math"/>
+              </w:rPr>
+              <m:t>2</m:t>
+            </m:r>
+          </m:sub>
+        </m:sSub>
+        <m:r>
+          <w:rPr>
+            <w:rFonts w:ascii="Cambria Math" w:hAnsi="Cambria Math"/>
+          </w:rPr>
+          <m:t>,</m:t>
+        </m:r>
+        <m:r>
+          <w:rPr>
+            <w:rFonts w:ascii="Cambria Math" w:hAnsi="Cambria Math"/>
+          </w:rPr>
+          <m:t xml:space="preserve">   </m:t>
+        </m:r>
+        <m:sSub>
+          <m:sSubPr>
+            <m:ctrlPr>
+              <w:rPr>
+                <w:rFonts w:ascii="Cambria Math" w:hAnsi="Cambria Math"/>
+              </w:rPr>
+            </m:ctrlPr>
+          </m:sSubPr>
+          <m:e>
+            <m:r>
+              <w:rPr>
+                <w:rFonts w:ascii="Cambria Math" w:hAnsi="Cambria Math"/>
+              </w:rPr>
+              <m:t>k</m:t>
+            </m:r>
+          </m:e>
+          <m:sub>
+            <m:r>
+              <w:rPr>
+                <w:rFonts w:ascii="Cambria Math" w:hAnsi="Cambria Math"/>
+              </w:rPr>
+              <m:t>1</m:t>
+            </m:r>
+          </m:sub>
+        </m:sSub>
+        <m:r>
+          <w:rPr>
+            <w:rFonts w:ascii="Cambria Math" w:hAnsi="Cambria Math"/>
+          </w:rPr>
+          <m:t>=</m:t>
+        </m:r>
+        <m:sSub>
+          <m:sSubPr>
+            <m:ctrlPr>
+              <w:rPr>
+                <w:rFonts w:ascii="Cambria Math" w:hAnsi="Cambria Math"/>
+              </w:rPr>
+            </m:ctrlPr>
+          </m:sSubPr>
+          <m:e>
+            <m:r>
+              <w:rPr>
+                <w:rFonts w:ascii="Cambria Math" w:hAnsi="Cambria Math"/>
+              </w:rPr>
+              <m:t>k</m:t>
+            </m:r>
+          </m:e>
+          <m:sub>
+            <m:r>
+              <w:rPr>
+                <w:rFonts w:ascii="Cambria Math" w:hAnsi="Cambria Math"/>
+              </w:rPr>
+              <m:t>2</m:t>
+            </m:r>
+          </m:sub>
+        </m:sSub>
+        <m:r>
+          <w:rPr>
+            <w:rFonts w:ascii="Cambria Math" w:hAnsi="Cambria Math"/>
+          </w:rPr>
+          <m:t>,</m:t>
+        </m:r>
+        <m:r>
+          <w:rPr>
+            <w:rFonts w:ascii="Cambria Math" w:hAnsi="Cambria Math"/>
+          </w:rPr>
+          <m:t xml:space="preserve">    </m:t>
+        </m:r>
+        <m:sSub>
+          <m:sSubPr>
+            <m:ctrlPr>
+              <w:rPr>
+                <w:rFonts w:ascii="Cambria Math" w:hAnsi="Cambria Math"/>
+              </w:rPr>
+            </m:ctrlPr>
+          </m:sSubPr>
+          <m:e>
+            <m:r>
+              <m:rPr>
+                <m:sty m:val="p"/>
+              </m:rPr>
+              <w:rPr>
+                <w:rFonts w:ascii="Cambria Math" w:hAnsi="Cambria Math"/>
+              </w:rPr>
+              <m:t>L0</m:t>
+            </m:r>
+          </m:e>
+          <m:sub>
+            <m:r>
+              <w:rPr>
+                <w:rFonts w:ascii="Cambria Math" w:hAnsi="Cambria Math"/>
+              </w:rPr>
+              <m:t>1</m:t>
+            </m:r>
+          </m:sub>
+        </m:sSub>
+        <m:r>
+          <w:rPr>
+            <w:rFonts w:ascii="Cambria Math" w:hAnsi="Cambria Math"/>
+          </w:rPr>
+          <m:t>=</m:t>
+        </m:r>
+        <m:sSub>
+          <m:sSubPr>
+            <m:ctrlPr>
+              <w:rPr>
+                <w:rFonts w:ascii="Cambria Math" w:hAnsi="Cambria Math"/>
+              </w:rPr>
+            </m:ctrlPr>
+          </m:sSubPr>
+          <m:e>
+            <m:r>
+              <m:rPr>
+                <m:sty m:val="p"/>
+              </m:rPr>
+              <w:rPr>
+                <w:rFonts w:ascii="Cambria Math" w:hAnsi="Cambria Math"/>
+              </w:rPr>
+              <m:t>L0</m:t>
+            </m:r>
+          </m:e>
+          <m:sub>
+            <m:r>
+              <w:rPr>
+                <w:rFonts w:ascii="Cambria Math" w:hAnsi="Cambria Math"/>
+              </w:rPr>
+              <m:t>2</m:t>
+            </m:r>
+          </m:sub>
+        </m:sSub>
+      </m:oMath>
+      <w:r>
+        <w:rPr>
+          <w:rFonts w:eastAsiaTheme="minorEastAsia"/>
+        </w:rPr>
+        <w:t xml:space="preserve"> </w:t>
+      </w:r>
+      <w:r>
+        <w:rPr>
+          <w:rFonts w:eastAsiaTheme="minorEastAsia"/>
+        </w:rPr>
+        <w:t>(a symmetrical case):</w:t>
+      </w:r>
+    </w:p>
+    <w:p>
+      <w:pPr>
+        <w:rPr>
+          <w:rFonts w:eastAsiaTheme="minorEastAsia"/>
+        </w:rPr>
+      </w:pPr>
+      <w:r>
+        <w:rPr>
+          <w:rFonts w:eastAsiaTheme="minorEastAsia"/>
+        </w:rPr>
+        <w:t xml:space="preserve">I’ll expect </w:t>
+      </w:r>
+      <m:oMath>
+        <m:sSub>
+          <m:sSubPr>
+            <m:ctrlPr>
+              <w:rPr>
+                <w:rFonts w:ascii="Cambria Math" w:eastAsiaTheme="minorEastAsia" w:hAnsi="Cambria Math"/>
+              </w:rPr>
+            </m:ctrlPr>
+          </m:sSubPr>
+          <m:e>
+            <m:r>
+              <w:rPr>
+                <w:rFonts w:ascii="Cambria Math" w:eastAsiaTheme="minorEastAsia" w:hAnsi="Cambria Math"/>
+              </w:rPr>
+              <m:t>θ</m:t>
             </m:r>
           </m:e>
           <m:sub>
@@ -16353,7 +20993,13 @@
           <w:rPr>
             <w:rFonts w:ascii="Cambria Math" w:eastAsiaTheme="minorEastAsia" w:hAnsi="Cambria Math"/>
           </w:rPr>
-          <m:t>,</m:t>
+          <m:t>=0,</m:t>
+        </m:r>
+        <m:r>
+          <w:rPr>
+            <w:rFonts w:ascii="Cambria Math" w:eastAsiaTheme="minorEastAsia" w:hAnsi="Cambria Math"/>
+          </w:rPr>
+          <m:t xml:space="preserve">   </m:t>
         </m:r>
         <m:sSub>
           <m:sSubPr>
@@ -16368,7 +21014,7 @@
               <w:rPr>
                 <w:rFonts w:ascii="Cambria Math" w:eastAsiaTheme="minorEastAsia" w:hAnsi="Cambria Math"/>
               </w:rPr>
-              <m:t>y</m:t>
+              <m:t>x</m:t>
             </m:r>
           </m:e>
           <m:sub>
@@ -16384,7 +21030,469 @@
           <w:rPr>
             <w:rFonts w:ascii="Cambria Math" w:eastAsiaTheme="minorEastAsia" w:hAnsi="Cambria Math"/>
           </w:rPr>
-          <m:t>,</m:t>
+          <m:t>=</m:t>
+        </m:r>
+        <m:f>
+          <m:fPr>
+            <m:ctrlPr>
+              <w:rPr>
+                <w:rFonts w:ascii="Cambria Math" w:eastAsiaTheme="minorEastAsia" w:hAnsi="Cambria Math"/>
+              </w:rPr>
+            </m:ctrlPr>
+          </m:fPr>
+          <m:num>
+            <m:sSub>
+              <m:sSubPr>
+                <m:ctrlPr>
+                  <w:rPr>
+                    <w:rFonts w:ascii="Cambria Math" w:eastAsiaTheme="minorEastAsia" w:hAnsi="Cambria Math"/>
+                  </w:rPr>
+                </m:ctrlPr>
+              </m:sSubPr>
+              <m:e>
+                <m:r>
+                  <w:rPr>
+                    <w:rFonts w:ascii="Cambria Math" w:eastAsiaTheme="minorEastAsia" w:hAnsi="Cambria Math"/>
+                  </w:rPr>
+                  <m:t>x</m:t>
+                </m:r>
+              </m:e>
+              <m:sub>
+                <m:r>
+                  <w:rPr>
+                    <w:rFonts w:ascii="Cambria Math" w:eastAsiaTheme="minorEastAsia" w:hAnsi="Cambria Math"/>
+                  </w:rPr>
+                  <m:t>1</m:t>
+                </m:r>
+              </m:sub>
+            </m:sSub>
+            <m:r>
+              <w:rPr>
+                <w:rFonts w:ascii="Cambria Math" w:eastAsiaTheme="minorEastAsia" w:hAnsi="Cambria Math"/>
+              </w:rPr>
+              <m:t>+</m:t>
+            </m:r>
+            <m:sSub>
+              <m:sSubPr>
+                <m:ctrlPr>
+                  <w:rPr>
+                    <w:rFonts w:ascii="Cambria Math" w:eastAsiaTheme="minorEastAsia" w:hAnsi="Cambria Math"/>
+                  </w:rPr>
+                </m:ctrlPr>
+              </m:sSubPr>
+              <m:e>
+                <m:r>
+                  <w:rPr>
+                    <w:rFonts w:ascii="Cambria Math" w:eastAsiaTheme="minorEastAsia" w:hAnsi="Cambria Math"/>
+                  </w:rPr>
+                  <m:t>x</m:t>
+                </m:r>
+              </m:e>
+              <m:sub>
+                <m:r>
+                  <w:rPr>
+                    <w:rFonts w:ascii="Cambria Math" w:eastAsiaTheme="minorEastAsia" w:hAnsi="Cambria Math"/>
+                  </w:rPr>
+                  <m:t>2</m:t>
+                </m:r>
+              </m:sub>
+            </m:sSub>
+          </m:num>
+          <m:den>
+            <m:r>
+              <w:rPr>
+                <w:rFonts w:ascii="Cambria Math" w:eastAsiaTheme="minorEastAsia" w:hAnsi="Cambria Math"/>
+              </w:rPr>
+              <m:t>2</m:t>
+            </m:r>
+          </m:den>
+        </m:f>
+        <m:r>
+          <w:rPr>
+            <w:rFonts w:ascii="Cambria Math" w:eastAsiaTheme="minorEastAsia" w:hAnsi="Cambria Math"/>
+          </w:rPr>
+          <m:t xml:space="preserve">,   </m:t>
+        </m:r>
+        <m:f>
+          <m:fPr>
+            <m:ctrlPr>
+              <w:rPr>
+                <w:rFonts w:ascii="Cambria Math" w:eastAsiaTheme="minorEastAsia" w:hAnsi="Cambria Math"/>
+              </w:rPr>
+            </m:ctrlPr>
+          </m:fPr>
+          <m:num>
+            <m:sSub>
+              <m:sSubPr>
+                <m:ctrlPr>
+                  <w:rPr>
+                    <w:rFonts w:ascii="Cambria Math" w:eastAsiaTheme="minorEastAsia" w:hAnsi="Cambria Math"/>
+                  </w:rPr>
+                </m:ctrlPr>
+              </m:sSubPr>
+              <m:e>
+                <m:r>
+                  <w:rPr>
+                    <w:rFonts w:ascii="Cambria Math" w:eastAsiaTheme="minorEastAsia" w:hAnsi="Cambria Math"/>
+                  </w:rPr>
+                  <m:t>y</m:t>
+                </m:r>
+              </m:e>
+              <m:sub>
+                <m:r>
+                  <w:rPr>
+                    <w:rFonts w:ascii="Cambria Math" w:eastAsiaTheme="minorEastAsia" w:hAnsi="Cambria Math"/>
+                  </w:rPr>
+                  <m:t>p</m:t>
+                </m:r>
+              </m:sub>
+            </m:sSub>
+          </m:num>
+          <m:den>
+            <m:sSub>
+              <m:sSubPr>
+                <m:ctrlPr>
+                  <w:rPr>
+                    <w:rFonts w:ascii="Cambria Math" w:eastAsiaTheme="minorEastAsia" w:hAnsi="Cambria Math"/>
+                  </w:rPr>
+                </m:ctrlPr>
+              </m:sSubPr>
+              <m:e>
+                <m:r>
+                  <m:rPr>
+                    <m:sty m:val="p"/>
+                  </m:rPr>
+                  <w:rPr>
+                    <w:rFonts w:ascii="Cambria Math" w:eastAsiaTheme="minorEastAsia" w:hAnsi="Cambria Math"/>
+                  </w:rPr>
+                  <m:t>L0</m:t>
+                </m:r>
+              </m:e>
+              <m:sub>
+                <m:r>
+                  <w:rPr>
+                    <w:rFonts w:ascii="Cambria Math" w:eastAsiaTheme="minorEastAsia" w:hAnsi="Cambria Math"/>
+                  </w:rPr>
+                  <m:t>1</m:t>
+                </m:r>
+              </m:sub>
+            </m:sSub>
+          </m:den>
+        </m:f>
+        <m:r>
+          <w:rPr>
+            <w:rFonts w:ascii="Cambria Math" w:eastAsiaTheme="minorEastAsia" w:hAnsi="Cambria Math"/>
+          </w:rPr>
+          <m:t>=-(1+</m:t>
+        </m:r>
+        <m:f>
+          <m:fPr>
+            <m:ctrlPr>
+              <w:rPr>
+                <w:rFonts w:ascii="Cambria Math" w:eastAsiaTheme="minorEastAsia" w:hAnsi="Cambria Math"/>
+              </w:rPr>
+            </m:ctrlPr>
+          </m:fPr>
+          <m:num>
+            <m:r>
+              <w:rPr>
+                <w:rFonts w:ascii="Cambria Math" w:eastAsiaTheme="minorEastAsia" w:hAnsi="Cambria Math"/>
+              </w:rPr>
+              <m:t>1</m:t>
+            </m:r>
+          </m:num>
+          <m:den>
+            <m:r>
+              <w:rPr>
+                <w:rFonts w:ascii="Cambria Math" w:eastAsiaTheme="minorEastAsia" w:hAnsi="Cambria Math"/>
+              </w:rPr>
+              <m:t>2</m:t>
+            </m:r>
+          </m:den>
+        </m:f>
+        <m:r>
+          <w:rPr>
+            <w:rFonts w:ascii="Cambria Math" w:eastAsiaTheme="minorEastAsia" w:hAnsi="Cambria Math"/>
+          </w:rPr>
+          <m:t>D)</m:t>
+        </m:r>
+      </m:oMath>
+      <w:r>
+        <w:rPr>
+          <w:rFonts w:eastAsiaTheme="minorEastAsia"/>
+        </w:rPr>
+        <w:t xml:space="preserve">. </w:t>
+      </w:r>
+    </w:p>
+    <w:p>
+      <w:pPr>
+        <w:rPr>
+          <w:rFonts w:eastAsiaTheme="minorEastAsia"/>
+        </w:rPr>
+      </w:pPr>
+      <w:r>
+        <w:rPr>
+          <w:rFonts w:eastAsiaTheme="minorEastAsia"/>
+        </w:rPr>
+        <w:t xml:space="preserve">But it’s hard to </w:t>
+      </w:r>
+      <w:r>
+        <w:rPr>
+          <w:rFonts w:eastAsiaTheme="minorEastAsia"/>
+        </w:rPr>
+        <w:t>verify it analytically from (13).</w:t>
+      </w:r>
+    </w:p>
+    <w:p/>
+    <w:p>
+      <w:pPr>
+        <w:pStyle w:val="2"/>
+      </w:pPr>
+      <w:bookmarkStart w:id="6" w:name="_Toc491651030"/>
+      <w:r>
+        <w:t>Non-conservative</w:t>
+      </w:r>
+      <w:r>
+        <w:t xml:space="preserve"> </w:t>
+      </w:r>
+      <w:r>
+        <w:rPr>
+          <w:rFonts w:eastAsiaTheme="minorEastAsia"/>
+        </w:rPr>
+        <w:t>general</w:t>
+      </w:r>
+      <w:r>
+        <w:t xml:space="preserve"> forces of the problem can be</w:t>
+      </w:r>
+      <w:bookmarkEnd w:id="6"/>
+    </w:p>
+    <w:p>
+      <w:pPr>
+        <w:pStyle w:val="a7"/>
+        <w:numPr>
+          <w:ilvl w:val="0"/>
+          <w:numId w:val="13"/>
+        </w:numPr>
+      </w:pPr>
+      <w:r>
+        <w:t>Aerodynamic lift and drag</w:t>
+      </w:r>
+      <w:r>
+        <w:t xml:space="preserve"> = </w:t>
+      </w:r>
+      <w:r>
+        <w:t>function of payload velocity and orientation relative to the surrounding air.</w:t>
+      </w:r>
+    </w:p>
+    <w:p>
+      <w:pPr>
+        <w:pStyle w:val="a7"/>
+        <w:numPr>
+          <w:ilvl w:val="0"/>
+          <w:numId w:val="13"/>
+        </w:numPr>
+      </w:pPr>
+      <w:r>
+        <w:t>Dumping force in parallel to the spring tension force</w:t>
+      </w:r>
+      <w:r>
+        <w:t xml:space="preserve">. Can be described according to </w:t>
+      </w:r>
+      <w:r>
+        <w:t>(Kelvin-Voigt)</w:t>
+      </w:r>
+      <w:r>
+        <w:t xml:space="preserve"> model.</w:t>
+      </w:r>
+    </w:p>
+    <w:p>
+      <w:pPr>
+        <w:pStyle w:val="2"/>
+      </w:pPr>
+      <w:bookmarkStart w:id="7" w:name="_Toc491651031"/>
+      <w:r>
+        <w:t>T</w:t>
+      </w:r>
+      <w:r>
+        <w:t xml:space="preserve">reated </w:t>
+      </w:r>
+      <w:r>
+        <w:t>maneuver</w:t>
+      </w:r>
+      <w:r>
+        <w:t>s</w:t>
+      </w:r>
+      <w:r>
+        <w:t xml:space="preserve"> </w:t>
+      </w:r>
+      <w:r>
+        <w:t>in the problem</w:t>
+      </w:r>
+      <w:bookmarkEnd w:id="7"/>
+    </w:p>
+    <w:p>
+      <w:pPr>
+        <w:pStyle w:val="a7"/>
+        <w:numPr>
+          <w:ilvl w:val="0"/>
+          <w:numId w:val="14"/>
+        </w:numPr>
+      </w:pPr>
+      <w:r>
+        <w:t xml:space="preserve">hover </w:t>
+      </w:r>
+    </w:p>
+    <w:p>
+      <w:pPr>
+        <w:pStyle w:val="a7"/>
+        <w:numPr>
+          <w:ilvl w:val="0"/>
+          <w:numId w:val="14"/>
+        </w:numPr>
+      </w:pPr>
+      <w:r>
+        <w:t>translation</w:t>
+      </w:r>
+      <w:r>
+        <w:t xml:space="preserve"> of payload from points A to B, in a straight line. With equal or different quads heights.</w:t>
+      </w:r>
+    </w:p>
+    <w:p>
+      <w:r>
+        <w:t>Trajectory c</w:t>
+      </w:r>
+      <w:r>
+        <w:t>an be described for example as:</w:t>
+      </w:r>
+    </w:p>
+    <w:p>
+      <w:pPr>
+        <w:pStyle w:val="a7"/>
+        <w:numPr>
+          <w:ilvl w:val="0"/>
+          <w:numId w:val="19"/>
+        </w:numPr>
+        <w:rPr>
+          <w:rFonts w:eastAsiaTheme="minorEastAsia"/>
+        </w:rPr>
+      </w:pPr>
+      <m:oMath>
+        <m:r>
+          <w:rPr>
+            <w:rFonts w:ascii="Cambria Math" w:hAnsi="Cambria Math"/>
+          </w:rPr>
+          <m:t xml:space="preserve"> </m:t>
+        </m:r>
+        <m:r>
+          <w:rPr>
+            <w:rFonts w:ascii="Cambria Math" w:hAnsi="Cambria Math"/>
+          </w:rPr>
+          <m:t>τ</m:t>
+        </m:r>
+        <m:r>
+          <w:rPr>
+            <w:rFonts w:ascii="Cambria Math" w:hAnsi="Cambria Math"/>
+          </w:rPr>
+          <m:t>=0:</m:t>
+        </m:r>
+        <m:r>
+          <w:rPr>
+            <w:rFonts w:ascii="Cambria Math" w:eastAsiaTheme="minorEastAsia" w:hAnsi="Cambria Math"/>
+          </w:rPr>
+          <m:t xml:space="preserve">  </m:t>
+        </m:r>
+      </m:oMath>
+      <w:r>
+        <w:rPr>
+          <w:rFonts w:eastAsiaTheme="minorEastAsia"/>
+        </w:rPr>
+        <w:t xml:space="preserve">  </w:t>
+      </w:r>
+      <m:oMath>
+        <m:limUpp>
+          <m:limUppPr>
+            <m:ctrlPr>
+              <w:rPr>
+                <w:rFonts w:ascii="Cambria Math" w:eastAsiaTheme="minorEastAsia" w:hAnsi="Cambria Math"/>
+              </w:rPr>
+            </m:ctrlPr>
+          </m:limUppPr>
+          <m:e>
+            <m:r>
+              <w:rPr>
+                <w:rFonts w:ascii="Cambria Math" w:eastAsiaTheme="minorEastAsia" w:hAnsi="Cambria Math"/>
+              </w:rPr>
+              <m:t>y</m:t>
+            </m:r>
+          </m:e>
+          <m:lim>
+            <m:r>
+              <w:rPr>
+                <w:rFonts w:ascii="Cambria Math" w:eastAsiaTheme="minorEastAsia" w:hAnsi="Cambria Math"/>
+              </w:rPr>
+              <m:t>..</m:t>
+            </m:r>
+          </m:lim>
+        </m:limUpp>
+        <m:r>
+          <w:rPr>
+            <w:rFonts w:ascii="Cambria Math" w:eastAsiaTheme="minorEastAsia" w:hAnsi="Cambria Math"/>
+          </w:rPr>
+          <m:t>=1</m:t>
+        </m:r>
+        <m:f>
+          <m:fPr>
+            <m:type m:val="lin"/>
+            <m:ctrlPr>
+              <w:rPr>
+                <w:rFonts w:ascii="Cambria Math" w:eastAsiaTheme="minorEastAsia" w:hAnsi="Cambria Math"/>
+              </w:rPr>
+            </m:ctrlPr>
+          </m:fPr>
+          <m:num>
+            <m:r>
+              <w:rPr>
+                <w:rFonts w:ascii="Cambria Math" w:eastAsiaTheme="minorEastAsia" w:hAnsi="Cambria Math"/>
+              </w:rPr>
+              <m:t>m</m:t>
+            </m:r>
+          </m:num>
+          <m:den>
+            <m:sSup>
+              <m:sSupPr>
+                <m:ctrlPr>
+                  <w:rPr>
+                    <w:rFonts w:ascii="Cambria Math" w:eastAsiaTheme="minorEastAsia" w:hAnsi="Cambria Math"/>
+                  </w:rPr>
+                </m:ctrlPr>
+              </m:sSupPr>
+              <m:e>
+                <m:r>
+                  <w:rPr>
+                    <w:rFonts w:ascii="Cambria Math" w:eastAsiaTheme="minorEastAsia" w:hAnsi="Cambria Math"/>
+                  </w:rPr>
+                  <m:t>s</m:t>
+                </m:r>
+              </m:e>
+              <m:sup>
+                <m:r>
+                  <w:rPr>
+                    <w:rFonts w:ascii="Cambria Math" w:eastAsiaTheme="minorEastAsia" w:hAnsi="Cambria Math"/>
+                  </w:rPr>
+                  <m:t>2</m:t>
+                </m:r>
+              </m:sup>
+            </m:sSup>
+          </m:den>
+        </m:f>
+        <m:r>
+          <m:rPr>
+            <m:sty m:val="p"/>
+          </m:rPr>
+          <w:rPr>
+            <w:rFonts w:ascii="Cambria Math" w:eastAsiaTheme="minorEastAsia" w:hAnsi="Cambria Math"/>
+          </w:rPr>
+          <m:t>until</m:t>
         </m:r>
         <m:sSub>
           <m:sSubPr>
@@ -16399,7 +21507,7 @@
               <w:rPr>
                 <w:rFonts w:ascii="Cambria Math" w:eastAsiaTheme="minorEastAsia" w:hAnsi="Cambria Math"/>
               </w:rPr>
-              <m:t>θ</m:t>
+              <m:t>y</m:t>
             </m:r>
           </m:e>
           <m:sub>
@@ -16407,7 +21515,7 @@
               <w:rPr>
                 <w:rFonts w:ascii="Cambria Math" w:eastAsiaTheme="minorEastAsia" w:hAnsi="Cambria Math"/>
               </w:rPr>
-              <m:t>p</m:t>
+              <m:t>1</m:t>
             </m:r>
           </m:sub>
         </m:sSub>
@@ -16415,17 +21523,321 @@
           <w:rPr>
             <w:rFonts w:ascii="Cambria Math" w:eastAsiaTheme="minorEastAsia" w:hAnsi="Cambria Math"/>
           </w:rPr>
-          <m:t>=f</m:t>
+          <m:t>=</m:t>
         </m:r>
-        <m:d>
-          <m:dPr>
+        <m:sSub>
+          <m:sSubPr>
             <m:ctrlPr>
               <w:rPr>
                 <w:rFonts w:ascii="Cambria Math" w:eastAsiaTheme="minorEastAsia" w:hAnsi="Cambria Math"/>
-                <w:i/>
               </w:rPr>
             </m:ctrlPr>
-          </m:dPr>
+          </m:sSubPr>
+          <m:e>
+            <m:r>
+              <w:rPr>
+                <w:rFonts w:ascii="Cambria Math" w:eastAsiaTheme="minorEastAsia" w:hAnsi="Cambria Math"/>
+              </w:rPr>
+              <m:t>y</m:t>
+            </m:r>
+          </m:e>
+          <m:sub>
+            <m:r>
+              <w:rPr>
+                <w:rFonts w:ascii="Cambria Math" w:eastAsiaTheme="minorEastAsia" w:hAnsi="Cambria Math"/>
+              </w:rPr>
+              <m:t>2</m:t>
+            </m:r>
+          </m:sub>
+        </m:sSub>
+        <m:r>
+          <w:rPr>
+            <w:rFonts w:ascii="Cambria Math" w:eastAsiaTheme="minorEastAsia" w:hAnsi="Cambria Math"/>
+          </w:rPr>
+          <m:t>=10</m:t>
+        </m:r>
+        <m:r>
+          <w:rPr>
+            <w:rFonts w:ascii="Cambria Math" w:eastAsiaTheme="minorEastAsia" w:hAnsi="Cambria Math"/>
+          </w:rPr>
+          <m:t xml:space="preserve"> </m:t>
+        </m:r>
+        <m:sSub>
+          <m:sSubPr>
+            <m:ctrlPr>
+              <w:rPr>
+                <w:rFonts w:ascii="Cambria Math" w:eastAsiaTheme="minorEastAsia" w:hAnsi="Cambria Math"/>
+              </w:rPr>
+            </m:ctrlPr>
+          </m:sSubPr>
+          <m:e>
+            <m:r>
+              <m:rPr>
+                <m:sty m:val="p"/>
+              </m:rPr>
+              <w:rPr>
+                <w:rFonts w:ascii="Cambria Math" w:eastAsiaTheme="minorEastAsia" w:hAnsi="Cambria Math"/>
+              </w:rPr>
+              <m:t>L0</m:t>
+            </m:r>
+          </m:e>
+          <m:sub>
+            <m:r>
+              <w:rPr>
+                <w:rFonts w:ascii="Cambria Math" w:eastAsiaTheme="minorEastAsia" w:hAnsi="Cambria Math"/>
+              </w:rPr>
+              <m:t>1</m:t>
+            </m:r>
+          </m:sub>
+        </m:sSub>
+        <m:r>
+          <w:rPr>
+            <w:rFonts w:ascii="Cambria Math" w:eastAsiaTheme="minorEastAsia"/>
+          </w:rPr>
+          <m:t xml:space="preserve"> </m:t>
+        </m:r>
+      </m:oMath>
+    </w:p>
+    <w:p>
+      <w:pPr>
+        <w:pStyle w:val="a7"/>
+        <w:numPr>
+          <w:ilvl w:val="0"/>
+          <w:numId w:val="19"/>
+        </w:numPr>
+        <w:rPr>
+          <w:rFonts w:eastAsiaTheme="minorEastAsia"/>
+        </w:rPr>
+      </w:pPr>
+      <w:r>
+        <w:rPr>
+          <w:rFonts w:eastAsiaTheme="minorEastAsia"/>
+        </w:rPr>
+        <w:t xml:space="preserve"> </w:t>
+      </w:r>
+      <m:oMath>
+        <m:limUpp>
+          <m:limUppPr>
+            <m:ctrlPr>
+              <w:rPr>
+                <w:rFonts w:ascii="Cambria Math" w:eastAsiaTheme="minorEastAsia" w:hAnsi="Cambria Math"/>
+              </w:rPr>
+            </m:ctrlPr>
+          </m:limUppPr>
+          <m:e>
+            <m:r>
+              <w:rPr>
+                <w:rFonts w:ascii="Cambria Math" w:eastAsiaTheme="minorEastAsia" w:hAnsi="Cambria Math"/>
+              </w:rPr>
+              <m:t>y</m:t>
+            </m:r>
+          </m:e>
+          <m:lim>
+            <m:r>
+              <w:rPr>
+                <w:rFonts w:ascii="Cambria Math" w:eastAsiaTheme="minorEastAsia" w:hAnsi="Cambria Math"/>
+              </w:rPr>
+              <m:t>..</m:t>
+            </m:r>
+          </m:lim>
+        </m:limUpp>
+        <m:r>
+          <w:rPr>
+            <w:rFonts w:ascii="Cambria Math" w:eastAsiaTheme="minorEastAsia" w:hAnsi="Cambria Math"/>
+          </w:rPr>
+          <m:t>=-1</m:t>
+        </m:r>
+        <m:f>
+          <m:fPr>
+            <m:type m:val="lin"/>
+            <m:ctrlPr>
+              <w:rPr>
+                <w:rFonts w:ascii="Cambria Math" w:eastAsiaTheme="minorEastAsia" w:hAnsi="Cambria Math"/>
+              </w:rPr>
+            </m:ctrlPr>
+          </m:fPr>
+          <m:num>
+            <m:r>
+              <w:rPr>
+                <w:rFonts w:ascii="Cambria Math" w:eastAsiaTheme="minorEastAsia" w:hAnsi="Cambria Math"/>
+              </w:rPr>
+              <m:t>m</m:t>
+            </m:r>
+          </m:num>
+          <m:den>
+            <m:sSup>
+              <m:sSupPr>
+                <m:ctrlPr>
+                  <w:rPr>
+                    <w:rFonts w:ascii="Cambria Math" w:eastAsiaTheme="minorEastAsia" w:hAnsi="Cambria Math"/>
+                  </w:rPr>
+                </m:ctrlPr>
+              </m:sSupPr>
+              <m:e>
+                <m:r>
+                  <w:rPr>
+                    <w:rFonts w:ascii="Cambria Math" w:eastAsiaTheme="minorEastAsia" w:hAnsi="Cambria Math"/>
+                  </w:rPr>
+                  <m:t>s</m:t>
+                </m:r>
+              </m:e>
+              <m:sup>
+                <m:r>
+                  <w:rPr>
+                    <w:rFonts w:ascii="Cambria Math" w:eastAsiaTheme="minorEastAsia" w:hAnsi="Cambria Math"/>
+                  </w:rPr>
+                  <m:t>2</m:t>
+                </m:r>
+              </m:sup>
+            </m:sSup>
+          </m:den>
+        </m:f>
+        <m:r>
+          <m:rPr>
+            <m:sty m:val="p"/>
+          </m:rPr>
+          <w:rPr>
+            <w:rFonts w:ascii="Cambria Math" w:eastAsiaTheme="minorEastAsia" w:hAnsi="Cambria Math"/>
+          </w:rPr>
+          <m:t>until</m:t>
+        </m:r>
+        <m:r>
+          <m:rPr>
+            <m:sty m:val="p"/>
+          </m:rPr>
+          <w:rPr>
+            <w:rFonts w:ascii="Cambria Math" w:eastAsiaTheme="minorEastAsia" w:hAnsi="Cambria Math"/>
+          </w:rPr>
+          <m:t xml:space="preserve"> </m:t>
+        </m:r>
+        <m:limUpp>
+          <m:limUppPr>
+            <m:ctrlPr>
+              <w:rPr>
+                <w:rFonts w:ascii="Cambria Math" w:eastAsiaTheme="minorEastAsia" w:hAnsi="Cambria Math"/>
+              </w:rPr>
+            </m:ctrlPr>
+          </m:limUppPr>
+          <m:e>
+            <m:sSub>
+              <m:sSubPr>
+                <m:ctrlPr>
+                  <w:rPr>
+                    <w:rFonts w:ascii="Cambria Math" w:eastAsiaTheme="minorEastAsia" w:hAnsi="Cambria Math"/>
+                  </w:rPr>
+                </m:ctrlPr>
+              </m:sSubPr>
+              <m:e>
+                <m:r>
+                  <w:rPr>
+                    <w:rFonts w:ascii="Cambria Math" w:eastAsiaTheme="minorEastAsia" w:hAnsi="Cambria Math"/>
+                  </w:rPr>
+                  <m:t>y</m:t>
+                </m:r>
+              </m:e>
+              <m:sub>
+                <m:r>
+                  <w:rPr>
+                    <w:rFonts w:ascii="Cambria Math" w:eastAsiaTheme="minorEastAsia" w:hAnsi="Cambria Math"/>
+                  </w:rPr>
+                  <m:t>1</m:t>
+                </m:r>
+              </m:sub>
+            </m:sSub>
+          </m:e>
+          <m:lim>
+            <m:r>
+              <w:rPr>
+                <w:rFonts w:ascii="Cambria Math" w:eastAsiaTheme="minorEastAsia" w:hAnsi="Cambria Math"/>
+              </w:rPr>
+              <m:t>.</m:t>
+            </m:r>
+          </m:lim>
+        </m:limUpp>
+        <m:r>
+          <w:rPr>
+            <w:rFonts w:ascii="Cambria Math" w:eastAsiaTheme="minorEastAsia" w:hAnsi="Cambria Math"/>
+          </w:rPr>
+          <m:t>=</m:t>
+        </m:r>
+        <m:limUpp>
+          <m:limUppPr>
+            <m:ctrlPr>
+              <w:rPr>
+                <w:rFonts w:ascii="Cambria Math" w:eastAsiaTheme="minorEastAsia" w:hAnsi="Cambria Math"/>
+              </w:rPr>
+            </m:ctrlPr>
+          </m:limUppPr>
+          <m:e>
+            <m:sSub>
+              <m:sSubPr>
+                <m:ctrlPr>
+                  <w:rPr>
+                    <w:rFonts w:ascii="Cambria Math" w:eastAsiaTheme="minorEastAsia" w:hAnsi="Cambria Math"/>
+                  </w:rPr>
+                </m:ctrlPr>
+              </m:sSubPr>
+              <m:e>
+                <m:r>
+                  <w:rPr>
+                    <w:rFonts w:ascii="Cambria Math" w:eastAsiaTheme="minorEastAsia" w:hAnsi="Cambria Math"/>
+                  </w:rPr>
+                  <m:t>y</m:t>
+                </m:r>
+              </m:e>
+              <m:sub>
+                <m:r>
+                  <w:rPr>
+                    <w:rFonts w:ascii="Cambria Math" w:eastAsiaTheme="minorEastAsia" w:hAnsi="Cambria Math"/>
+                  </w:rPr>
+                  <m:t>2</m:t>
+                </m:r>
+              </m:sub>
+            </m:sSub>
+          </m:e>
+          <m:lim>
+            <m:r>
+              <w:rPr>
+                <w:rFonts w:ascii="Cambria Math" w:eastAsiaTheme="minorEastAsia" w:hAnsi="Cambria Math"/>
+              </w:rPr>
+              <m:t>.</m:t>
+            </m:r>
+          </m:lim>
+        </m:limUpp>
+        <m:r>
+          <w:rPr>
+            <w:rFonts w:ascii="Cambria Math" w:eastAsiaTheme="minorEastAsia" w:hAnsi="Cambria Math"/>
+          </w:rPr>
+          <m:t>=0</m:t>
+        </m:r>
+      </m:oMath>
+    </w:p>
+    <w:p>
+      <w:pPr>
+        <w:pStyle w:val="a7"/>
+        <w:numPr>
+          <w:ilvl w:val="0"/>
+          <w:numId w:val="19"/>
+        </w:numPr>
+        <w:rPr>
+          <w:rFonts w:eastAsiaTheme="minorEastAsia"/>
+        </w:rPr>
+      </w:pPr>
+      <w:r>
+        <w:rPr>
+          <w:rFonts w:eastAsiaTheme="minorEastAsia"/>
+        </w:rPr>
+        <w:t xml:space="preserve"> </w:t>
+      </w:r>
+      <m:oMath>
+        <m:limUpp>
+          <m:limUppPr>
+            <m:ctrlPr>
+              <w:rPr>
+                <w:rFonts w:ascii="Cambria Math" w:eastAsiaTheme="minorEastAsia" w:hAnsi="Cambria Math"/>
+              </w:rPr>
+            </m:ctrlPr>
+          </m:limUppPr>
           <m:e>
             <m:sSub>
               <m:sSubPr>
@@ -16452,43 +21864,31 @@
                 </m:r>
               </m:sub>
             </m:sSub>
+          </m:e>
+          <m:lim>
             <m:r>
               <w:rPr>
                 <w:rFonts w:ascii="Cambria Math" w:eastAsiaTheme="minorEastAsia" w:hAnsi="Cambria Math"/>
               </w:rPr>
-              <m:t>,</m:t>
+              <m:t>..</m:t>
             </m:r>
-            <m:sSub>
-              <m:sSubPr>
-                <m:ctrlPr>
-                  <w:rPr>
-                    <w:rFonts w:ascii="Cambria Math" w:eastAsiaTheme="minorEastAsia" w:hAnsi="Cambria Math"/>
-                  </w:rPr>
-                </m:ctrlPr>
-              </m:sSubPr>
-              <m:e>
-                <m:r>
-                  <w:rPr>
-                    <w:rFonts w:ascii="Cambria Math" w:eastAsiaTheme="minorEastAsia" w:hAnsi="Cambria Math"/>
-                  </w:rPr>
-                  <m:t>y</m:t>
-                </m:r>
-              </m:e>
-              <m:sub>
-                <m:r>
-                  <w:rPr>
-                    <w:rFonts w:ascii="Cambria Math" w:eastAsiaTheme="minorEastAsia" w:hAnsi="Cambria Math"/>
-                  </w:rPr>
-                  <m:t>1</m:t>
-                </m:r>
-              </m:sub>
-            </m:sSub>
-            <m:r>
-              <w:rPr>
-                <w:rFonts w:ascii="Cambria Math" w:eastAsiaTheme="minorEastAsia" w:hAnsi="Cambria Math"/>
-              </w:rPr>
-              <m:t>,</m:t>
-            </m:r>
+          </m:lim>
+        </m:limUpp>
+        <m:r>
+          <w:rPr>
+            <w:rFonts w:ascii="Cambria Math" w:eastAsiaTheme="minorEastAsia" w:hAnsi="Cambria Math"/>
+          </w:rPr>
+          <m:t>=</m:t>
+        </m:r>
+        <m:limUpp>
+          <m:limUppPr>
+            <m:ctrlPr>
+              <w:rPr>
+                <w:rFonts w:ascii="Cambria Math" w:eastAsiaTheme="minorEastAsia" w:hAnsi="Cambria Math"/>
+              </w:rPr>
+            </m:ctrlPr>
+          </m:limUppPr>
+          <m:e>
             <m:sSub>
               <m:sSubPr>
                 <m:ctrlPr>
@@ -16514,12 +21914,94 @@
                 </m:r>
               </m:sub>
             </m:sSub>
+          </m:e>
+          <m:lim>
             <m:r>
               <w:rPr>
                 <w:rFonts w:ascii="Cambria Math" w:eastAsiaTheme="minorEastAsia" w:hAnsi="Cambria Math"/>
               </w:rPr>
-              <m:t>,</m:t>
+              <m:t>..</m:t>
             </m:r>
+          </m:lim>
+        </m:limUpp>
+        <m:r>
+          <w:rPr>
+            <w:rFonts w:ascii="Cambria Math" w:eastAsiaTheme="minorEastAsia" w:hAnsi="Cambria Math"/>
+          </w:rPr>
+          <m:t>=1</m:t>
+        </m:r>
+        <m:f>
+          <m:fPr>
+            <m:type m:val="lin"/>
+            <m:ctrlPr>
+              <w:rPr>
+                <w:rFonts w:ascii="Cambria Math" w:eastAsiaTheme="minorEastAsia" w:hAnsi="Cambria Math"/>
+              </w:rPr>
+            </m:ctrlPr>
+          </m:fPr>
+          <m:num>
+            <m:r>
+              <w:rPr>
+                <w:rFonts w:ascii="Cambria Math" w:eastAsiaTheme="minorEastAsia" w:hAnsi="Cambria Math"/>
+              </w:rPr>
+              <m:t>m</m:t>
+            </m:r>
+          </m:num>
+          <m:den>
+            <m:sSup>
+              <m:sSupPr>
+                <m:ctrlPr>
+                  <w:rPr>
+                    <w:rFonts w:ascii="Cambria Math" w:eastAsiaTheme="minorEastAsia" w:hAnsi="Cambria Math"/>
+                  </w:rPr>
+                </m:ctrlPr>
+              </m:sSupPr>
+              <m:e>
+                <m:r>
+                  <w:rPr>
+                    <w:rFonts w:ascii="Cambria Math" w:eastAsiaTheme="minorEastAsia" w:hAnsi="Cambria Math"/>
+                  </w:rPr>
+                  <m:t>s</m:t>
+                </m:r>
+              </m:e>
+              <m:sup>
+                <m:r>
+                  <w:rPr>
+                    <w:rFonts w:ascii="Cambria Math" w:eastAsiaTheme="minorEastAsia" w:hAnsi="Cambria Math"/>
+                  </w:rPr>
+                  <m:t>2</m:t>
+                </m:r>
+              </m:sup>
+            </m:sSup>
+          </m:den>
+        </m:f>
+        <m:r>
+          <m:rPr>
+            <m:sty m:val="p"/>
+          </m:rPr>
+          <w:rPr>
+            <w:rFonts w:ascii="Cambria Math" w:eastAsiaTheme="minorEastAsia" w:hAnsi="Cambria Math"/>
+          </w:rPr>
+          <m:t>until</m:t>
+        </m:r>
+        <m:r>
+          <m:rPr>
+            <m:sty m:val="p"/>
+          </m:rPr>
+          <w:rPr>
+            <w:rFonts w:ascii="Cambria Math" w:eastAsiaTheme="minorEastAsia" w:hAnsi="Cambria Math"/>
+          </w:rPr>
+          <m:t xml:space="preserve"> </m:t>
+        </m:r>
+        <m:limUpp>
+          <m:limUppPr>
+            <m:ctrlPr>
+              <w:rPr>
+                <w:rFonts w:ascii="Cambria Math" w:eastAsiaTheme="minorEastAsia" w:hAnsi="Cambria Math"/>
+              </w:rPr>
+            </m:ctrlPr>
+          </m:limUppPr>
+          <m:e>
             <m:sSub>
               <m:sSubPr>
                 <m:ctrlPr>
@@ -16533,7 +22015,7 @@
                   <w:rPr>
                     <w:rFonts w:ascii="Cambria Math" w:eastAsiaTheme="minorEastAsia" w:hAnsi="Cambria Math"/>
                   </w:rPr>
-                  <m:t>y</m:t>
+                  <m:t>x</m:t>
                 </m:r>
               </m:e>
               <m:sub>
@@ -16541,246 +22023,451 @@
                   <w:rPr>
                     <w:rFonts w:ascii="Cambria Math" w:eastAsiaTheme="minorEastAsia" w:hAnsi="Cambria Math"/>
                   </w:rPr>
+                  <m:t>1</m:t>
+                </m:r>
+              </m:sub>
+            </m:sSub>
+          </m:e>
+          <m:lim>
+            <m:r>
+              <w:rPr>
+                <w:rFonts w:ascii="Cambria Math" w:eastAsiaTheme="minorEastAsia" w:hAnsi="Cambria Math"/>
+              </w:rPr>
+              <m:t>.</m:t>
+            </m:r>
+          </m:lim>
+        </m:limUpp>
+        <m:r>
+          <w:rPr>
+            <w:rFonts w:ascii="Cambria Math" w:eastAsiaTheme="minorEastAsia" w:hAnsi="Cambria Math"/>
+          </w:rPr>
+          <m:t>=</m:t>
+        </m:r>
+        <m:limUpp>
+          <m:limUppPr>
+            <m:ctrlPr>
+              <w:rPr>
+                <w:rFonts w:ascii="Cambria Math" w:eastAsiaTheme="minorEastAsia" w:hAnsi="Cambria Math"/>
+              </w:rPr>
+            </m:ctrlPr>
+          </m:limUppPr>
+          <m:e>
+            <m:sSub>
+              <m:sSubPr>
+                <m:ctrlPr>
+                  <w:rPr>
+                    <w:rFonts w:ascii="Cambria Math" w:eastAsiaTheme="minorEastAsia" w:hAnsi="Cambria Math"/>
+                  </w:rPr>
+                </m:ctrlPr>
+              </m:sSubPr>
+              <m:e>
+                <m:r>
+                  <w:rPr>
+                    <w:rFonts w:ascii="Cambria Math" w:eastAsiaTheme="minorEastAsia" w:hAnsi="Cambria Math"/>
+                  </w:rPr>
+                  <m:t>x</m:t>
+                </m:r>
+              </m:e>
+              <m:sub>
+                <m:r>
+                  <w:rPr>
+                    <w:rFonts w:ascii="Cambria Math" w:eastAsiaTheme="minorEastAsia" w:hAnsi="Cambria Math"/>
+                  </w:rPr>
                   <m:t>2</m:t>
                 </m:r>
               </m:sub>
             </m:sSub>
+          </m:e>
+          <m:lim>
             <m:r>
               <w:rPr>
                 <w:rFonts w:ascii="Cambria Math" w:eastAsiaTheme="minorEastAsia" w:hAnsi="Cambria Math"/>
               </w:rPr>
-              <m:t>,</m:t>
+              <m:t>.</m:t>
             </m:r>
-            <m:sSub>
-              <m:sSubPr>
-                <m:ctrlPr>
-                  <w:rPr>
-                    <w:rFonts w:ascii="Cambria Math" w:eastAsiaTheme="minorEastAsia" w:hAnsi="Cambria Math"/>
-                  </w:rPr>
-                </m:ctrlPr>
-              </m:sSubPr>
-              <m:e>
-                <m:r>
-                  <w:rPr>
-                    <w:rFonts w:ascii="Cambria Math" w:eastAsiaTheme="minorEastAsia" w:hAnsi="Cambria Math"/>
-                  </w:rPr>
-                  <m:t>k</m:t>
-                </m:r>
-              </m:e>
-              <m:sub>
-                <m:r>
-                  <w:rPr>
-                    <w:rFonts w:ascii="Cambria Math" w:eastAsiaTheme="minorEastAsia" w:hAnsi="Cambria Math"/>
-                  </w:rPr>
-                  <m:t>1</m:t>
-                </m:r>
-              </m:sub>
-            </m:sSub>
+          </m:lim>
+        </m:limUpp>
+        <m:r>
+          <w:rPr>
+            <w:rFonts w:ascii="Cambria Math" w:eastAsiaTheme="minorEastAsia" w:hAnsi="Cambria Math"/>
+          </w:rPr>
+          <m:t>=2</m:t>
+        </m:r>
+        <m:f>
+          <m:fPr>
+            <m:type m:val="lin"/>
+            <m:ctrlPr>
+              <w:rPr>
+                <w:rFonts w:ascii="Cambria Math" w:eastAsiaTheme="minorEastAsia" w:hAnsi="Cambria Math"/>
+              </w:rPr>
+            </m:ctrlPr>
+          </m:fPr>
+          <m:num>
             <m:r>
               <w:rPr>
                 <w:rFonts w:ascii="Cambria Math" w:eastAsiaTheme="minorEastAsia" w:hAnsi="Cambria Math"/>
               </w:rPr>
-              <m:t>,</m:t>
+              <m:t>m</m:t>
             </m:r>
-            <m:sSub>
-              <m:sSubPr>
-                <m:ctrlPr>
-                  <w:rPr>
-                    <w:rFonts w:ascii="Cambria Math" w:eastAsiaTheme="minorEastAsia" w:hAnsi="Cambria Math"/>
-                  </w:rPr>
-                </m:ctrlPr>
-              </m:sSubPr>
-              <m:e>
-                <m:r>
-                  <w:rPr>
-                    <w:rFonts w:ascii="Cambria Math" w:eastAsiaTheme="minorEastAsia" w:hAnsi="Cambria Math"/>
-                  </w:rPr>
-                  <m:t>k</m:t>
-                </m:r>
-              </m:e>
-              <m:sub>
-                <m:r>
-                  <w:rPr>
-                    <w:rFonts w:ascii="Cambria Math" w:eastAsiaTheme="minorEastAsia" w:hAnsi="Cambria Math"/>
-                  </w:rPr>
-                  <m:t>2</m:t>
-                </m:r>
-              </m:sub>
-            </m:sSub>
+          </m:num>
+          <m:den>
             <m:r>
               <w:rPr>
                 <w:rFonts w:ascii="Cambria Math" w:eastAsiaTheme="minorEastAsia" w:hAnsi="Cambria Math"/>
               </w:rPr>
-              <m:t>,</m:t>
+              <m:t>s</m:t>
             </m:r>
-            <m:sSub>
-              <m:sSubPr>
-                <m:ctrlPr>
-                  <w:rPr>
-                    <w:rFonts w:ascii="Cambria Math" w:eastAsiaTheme="minorEastAsia" w:hAnsi="Cambria Math"/>
-                  </w:rPr>
-                </m:ctrlPr>
-              </m:sSubPr>
-              <m:e>
-                <m:r>
-                  <w:rPr>
-                    <w:rFonts w:ascii="Cambria Math" w:eastAsiaTheme="minorEastAsia" w:hAnsi="Cambria Math"/>
-                  </w:rPr>
-                  <m:t>l</m:t>
-                </m:r>
-              </m:e>
-              <m:sub>
-                <m:r>
-                  <w:rPr>
-                    <w:rFonts w:ascii="Cambria Math" w:eastAsiaTheme="minorEastAsia" w:hAnsi="Cambria Math"/>
-                  </w:rPr>
-                  <m:t>p</m:t>
-                </m:r>
-              </m:sub>
-            </m:sSub>
-            <m:r>
-              <w:rPr>
-                <w:rFonts w:ascii="Cambria Math" w:eastAsiaTheme="minorEastAsia" w:hAnsi="Cambria Math"/>
-              </w:rPr>
-              <m:t>,</m:t>
-            </m:r>
-            <m:sSub>
-              <m:sSubPr>
-                <m:ctrlPr>
-                  <w:rPr>
-                    <w:rFonts w:ascii="Cambria Math" w:eastAsiaTheme="minorEastAsia" w:hAnsi="Cambria Math"/>
-                  </w:rPr>
-                </m:ctrlPr>
-              </m:sSubPr>
-              <m:e>
-                <m:r>
-                  <w:rPr>
-                    <w:rFonts w:ascii="Cambria Math" w:eastAsiaTheme="minorEastAsia" w:hAnsi="Cambria Math"/>
-                  </w:rPr>
-                  <m:t>h</m:t>
-                </m:r>
-              </m:e>
-              <m:sub>
-                <m:r>
-                  <w:rPr>
-                    <w:rFonts w:ascii="Cambria Math" w:eastAsiaTheme="minorEastAsia" w:hAnsi="Cambria Math"/>
-                  </w:rPr>
-                  <m:t>p</m:t>
-                </m:r>
-              </m:sub>
-            </m:sSub>
-          </m:e>
-        </m:d>
+          </m:den>
+        </m:f>
       </m:oMath>
     </w:p>
-    <w:p/>
     <w:p>
       <w:pPr>
-        <w:pStyle w:val="3"/>
-      </w:pPr>
-      <w:r>
-        <w:t>Non-conservative</w:t>
-      </w:r>
-      <w:r>
-        <w:t xml:space="preserve"> </w:t>
-      </w:r>
-      <w:r>
-        <w:rPr>
-          <w:rFonts w:eastAsiaTheme="minorEastAsia"/>
-        </w:rPr>
-        <w:t>general</w:t>
-      </w:r>
-      <w:r>
-        <w:t xml:space="preserve"> forces of the problem can be:</w:t>
-      </w:r>
+        <w:rPr>
+          <w:rFonts w:eastAsiaTheme="minorEastAsia"/>
+        </w:rPr>
+      </w:pPr>
+      <w:r>
+        <w:rPr>
+          <w:rFonts w:eastAsiaTheme="minorEastAsia"/>
+        </w:rPr>
+        <w:t xml:space="preserve">        (*)  </w:t>
+      </w:r>
+      <m:oMath>
+        <m:r>
+          <m:rPr>
+            <m:sty m:val="p"/>
+          </m:rPr>
+          <w:rPr>
+            <w:rFonts w:ascii="Cambria Math" w:eastAsiaTheme="minorEastAsia" w:hAnsi="Cambria Math"/>
+          </w:rPr>
+          <m:t>disterbunce</m:t>
+        </m:r>
+        <m:r>
+          <m:rPr>
+            <m:sty m:val="p"/>
+          </m:rPr>
+          <w:rPr>
+            <w:rFonts w:ascii="Cambria Math" w:eastAsiaTheme="minorEastAsia" w:hAnsi="Cambria Math"/>
+          </w:rPr>
+          <m:t xml:space="preserve"> </m:t>
+        </m:r>
+        <m:r>
+          <m:rPr>
+            <m:sty m:val="p"/>
+          </m:rPr>
+          <w:rPr>
+            <w:rFonts w:ascii="Cambria Math" w:eastAsiaTheme="minorEastAsia" w:hAnsi="Cambria Math"/>
+          </w:rPr>
+          <m:t>can</m:t>
+        </m:r>
+        <m:r>
+          <m:rPr>
+            <m:sty m:val="p"/>
+          </m:rPr>
+          <w:rPr>
+            <w:rFonts w:ascii="Cambria Math" w:eastAsiaTheme="minorEastAsia" w:hAnsi="Cambria Math"/>
+          </w:rPr>
+          <m:t xml:space="preserve"> </m:t>
+        </m:r>
+        <m:r>
+          <m:rPr>
+            <m:sty m:val="p"/>
+          </m:rPr>
+          <w:rPr>
+            <w:rFonts w:ascii="Cambria Math" w:eastAsiaTheme="minorEastAsia" w:hAnsi="Cambria Math"/>
+          </w:rPr>
+          <m:t>be</m:t>
+        </m:r>
+        <m:r>
+          <m:rPr>
+            <m:sty m:val="p"/>
+          </m:rPr>
+          <w:rPr>
+            <w:rFonts w:ascii="Cambria Math" w:eastAsiaTheme="minorEastAsia" w:hAnsi="Cambria Math"/>
+          </w:rPr>
+          <m:t xml:space="preserve"> </m:t>
+        </m:r>
+        <m:r>
+          <m:rPr>
+            <m:sty m:val="p"/>
+          </m:rPr>
+          <w:rPr>
+            <w:rFonts w:ascii="Cambria Math" w:eastAsiaTheme="minorEastAsia" w:hAnsi="Cambria Math"/>
+          </w:rPr>
+          <m:t>input</m:t>
+        </m:r>
+        <m:r>
+          <m:rPr>
+            <m:sty m:val="p"/>
+          </m:rPr>
+          <w:rPr>
+            <w:rFonts w:ascii="Cambria Math" w:eastAsiaTheme="minorEastAsia" w:hAnsi="Cambria Math"/>
+          </w:rPr>
+          <m:t xml:space="preserve"> </m:t>
+        </m:r>
+        <m:r>
+          <m:rPr>
+            <m:sty m:val="p"/>
+          </m:rPr>
+          <w:rPr>
+            <w:rFonts w:ascii="Cambria Math" w:eastAsiaTheme="minorEastAsia" w:hAnsi="Cambria Math"/>
+          </w:rPr>
+          <m:t>by</m:t>
+        </m:r>
+        <m:r>
+          <m:rPr>
+            <m:sty m:val="p"/>
+          </m:rPr>
+          <w:rPr>
+            <w:rFonts w:ascii="Cambria Math" w:eastAsiaTheme="minorEastAsia" w:hAnsi="Cambria Math"/>
+          </w:rPr>
+          <m:t xml:space="preserve"> </m:t>
+        </m:r>
+        <m:sSub>
+          <m:sSubPr>
+            <m:ctrlPr>
+              <w:rPr>
+                <w:rFonts w:ascii="Cambria Math" w:eastAsiaTheme="minorEastAsia" w:hAnsi="Cambria Math"/>
+              </w:rPr>
+            </m:ctrlPr>
+          </m:sSubPr>
+          <m:e>
+            <m:r>
+              <w:rPr>
+                <w:rFonts w:ascii="Cambria Math" w:eastAsiaTheme="minorEastAsia" w:hAnsi="Cambria Math"/>
+              </w:rPr>
+              <m:t>x</m:t>
+            </m:r>
+          </m:e>
+          <m:sub>
+            <m:r>
+              <w:rPr>
+                <w:rFonts w:ascii="Cambria Math" w:eastAsiaTheme="minorEastAsia" w:hAnsi="Cambria Math"/>
+              </w:rPr>
+              <m:t>1</m:t>
+            </m:r>
+          </m:sub>
+        </m:sSub>
+        <m:r>
+          <w:rPr>
+            <w:rFonts w:ascii="Cambria Math" w:eastAsiaTheme="minorEastAsia" w:hAnsi="Cambria Math"/>
+          </w:rPr>
+          <m:t>+=5</m:t>
+        </m:r>
+        <m:r>
+          <w:rPr>
+            <w:rFonts w:ascii="Cambria Math" w:eastAsiaTheme="minorEastAsia" w:hAnsi="Cambria Math"/>
+          </w:rPr>
+          <m:t xml:space="preserve"> </m:t>
+        </m:r>
+        <m:sSub>
+          <m:sSubPr>
+            <m:ctrlPr>
+              <w:rPr>
+                <w:rFonts w:ascii="Cambria Math" w:eastAsiaTheme="minorEastAsia" w:hAnsi="Cambria Math"/>
+              </w:rPr>
+            </m:ctrlPr>
+          </m:sSubPr>
+          <m:e>
+            <m:r>
+              <m:rPr>
+                <m:sty m:val="p"/>
+              </m:rPr>
+              <w:rPr>
+                <w:rFonts w:ascii="Cambria Math" w:eastAsiaTheme="minorEastAsia" w:hAnsi="Cambria Math"/>
+              </w:rPr>
+              <m:t>L0</m:t>
+            </m:r>
+          </m:e>
+          <m:sub>
+            <m:r>
+              <w:rPr>
+                <w:rFonts w:ascii="Cambria Math" w:eastAsiaTheme="minorEastAsia" w:hAnsi="Cambria Math"/>
+              </w:rPr>
+              <m:t>1</m:t>
+            </m:r>
+          </m:sub>
+        </m:sSub>
+        <m:r>
+          <m:rPr>
+            <m:sty m:val="p"/>
+          </m:rPr>
+          <w:rPr>
+            <w:rFonts w:ascii="Cambria Math" w:eastAsiaTheme="minorEastAsia" w:hAnsi="Cambria Math"/>
+          </w:rPr>
+          <m:t xml:space="preserve"> </m:t>
+        </m:r>
+        <m:r>
+          <m:rPr>
+            <m:sty m:val="p"/>
+          </m:rPr>
+          <w:rPr>
+            <w:rFonts w:ascii="Cambria Math" w:eastAsiaTheme="minorEastAsia" w:hAnsi="Cambria Math"/>
+          </w:rPr>
+          <m:t>over</m:t>
+        </m:r>
+        <m:r>
+          <m:rPr>
+            <m:sty m:val="p"/>
+          </m:rPr>
+          <w:rPr>
+            <w:rFonts w:ascii="Cambria Math" w:eastAsiaTheme="minorEastAsia" w:hAnsi="Cambria Math"/>
+          </w:rPr>
+          <m:t xml:space="preserve"> </m:t>
+        </m:r>
+        <m:f>
+          <m:fPr>
+            <m:ctrlPr>
+              <w:rPr>
+                <w:rFonts w:ascii="Cambria Math" w:eastAsiaTheme="minorEastAsia" w:hAnsi="Cambria Math"/>
+              </w:rPr>
+            </m:ctrlPr>
+          </m:fPr>
+          <m:num>
+            <m:r>
+              <w:rPr>
+                <w:rFonts w:ascii="Cambria Math" w:eastAsiaTheme="minorEastAsia" w:hAnsi="Cambria Math"/>
+              </w:rPr>
+              <m:t>1</m:t>
+            </m:r>
+          </m:num>
+          <m:den>
+            <m:r>
+              <w:rPr>
+                <w:rFonts w:ascii="Cambria Math" w:eastAsiaTheme="minorEastAsia" w:hAnsi="Cambria Math"/>
+              </w:rPr>
+              <m:t>100</m:t>
+            </m:r>
+            <m:rad>
+              <m:radPr>
+                <m:degHide m:val="1"/>
+                <m:ctrlPr>
+                  <w:rPr>
+                    <w:rFonts w:ascii="Cambria Math" w:eastAsiaTheme="minorEastAsia" w:hAnsi="Cambria Math"/>
+                  </w:rPr>
+                </m:ctrlPr>
+              </m:radPr>
+              <m:deg/>
+              <m:e>
+                <m:sSub>
+                  <m:sSubPr>
+                    <m:ctrlPr>
+                      <w:rPr>
+                        <w:rFonts w:ascii="Cambria Math" w:eastAsiaTheme="minorEastAsia" w:hAnsi="Cambria Math"/>
+                      </w:rPr>
+                    </m:ctrlPr>
+                  </m:sSubPr>
+                  <m:e>
+                    <m:r>
+                      <w:rPr>
+                        <w:rFonts w:ascii="Cambria Math" w:eastAsiaTheme="minorEastAsia" w:hAnsi="Cambria Math"/>
+                      </w:rPr>
+                      <m:t>ω</m:t>
+                    </m:r>
+                  </m:e>
+                  <m:sub>
+                    <m:r>
+                      <w:rPr>
+                        <w:rFonts w:ascii="Cambria Math" w:eastAsiaTheme="minorEastAsia" w:hAnsi="Cambria Math"/>
+                      </w:rPr>
+                      <m:t>s</m:t>
+                    </m:r>
+                  </m:sub>
+                </m:sSub>
+              </m:e>
+            </m:rad>
+          </m:den>
+        </m:f>
+        <m:r>
+          <w:rPr>
+            <w:rFonts w:ascii="Cambria Math" w:eastAsiaTheme="minorEastAsia"/>
+          </w:rPr>
+          <m:t xml:space="preserve"> </m:t>
+        </m:r>
+        <m:r>
+          <w:rPr>
+            <w:rFonts w:ascii="Cambria Math" w:eastAsiaTheme="minorEastAsia" w:hAnsi="Cambria Math"/>
+          </w:rPr>
+          <m:t>[sec]</m:t>
+        </m:r>
+      </m:oMath>
     </w:p>
     <w:p>
       <w:pPr>
-        <w:pStyle w:val="a7"/>
-        <w:numPr>
-          <w:ilvl w:val="0"/>
-          <w:numId w:val="13"/>
-        </w:numPr>
-      </w:pPr>
-      <w:r>
-        <w:t>Aerodynamic lift and drag</w:t>
-      </w:r>
-      <w:r>
-        <w:t xml:space="preserve"> = </w:t>
-      </w:r>
+        <w:pStyle w:val="1"/>
+      </w:pPr>
+      <w:bookmarkStart w:id="8" w:name="_Toc491651032"/>
+      <w:r>
+        <w:t>equilibrium analysis</w:t>
+      </w:r>
+      <w:bookmarkEnd w:id="8"/>
     </w:p>
     <w:p>
       <w:pPr>
-        <w:pStyle w:val="a7"/>
-        <w:numPr>
-          <w:ilvl w:val="0"/>
-          <w:numId w:val="13"/>
-        </w:numPr>
-      </w:pPr>
-      <w:r>
-        <w:t>Dumping force in parallel to the spring tension force</w:t>
-      </w:r>
-    </w:p>
-    <w:p/>
-    <w:p>
-      <w:pPr>
-        <w:pStyle w:val="3"/>
-      </w:pPr>
-      <w:r>
-        <w:t>T</w:t>
-      </w:r>
-      <w:r>
-        <w:t xml:space="preserve">reated </w:t>
-      </w:r>
-      <w:r>
-        <w:t>maneuver</w:t>
-      </w:r>
-      <w:r>
-        <w:t>s</w:t>
-      </w:r>
-      <w:r>
-        <w:t xml:space="preserve"> </w:t>
-      </w:r>
-      <w:r>
-        <w:t>in the problem:</w:t>
+        <w:rPr>
+          <w:u w:val="single"/>
+        </w:rPr>
+      </w:pPr>
+      <w:r>
+        <w:rPr>
+          <w:u w:val="single"/>
+        </w:rPr>
+        <w:t>*hover with wind force on payload vs specified motion</w:t>
       </w:r>
     </w:p>
     <w:p>
       <w:pPr>
-        <w:pStyle w:val="a7"/>
-        <w:numPr>
-          <w:ilvl w:val="0"/>
-          <w:numId w:val="14"/>
-        </w:numPr>
-      </w:pPr>
-      <w:r>
-        <w:t xml:space="preserve">hover </w:t>
+        <w:pStyle w:val="1"/>
+      </w:pPr>
+      <w:bookmarkStart w:id="9" w:name="_Toc491651033"/>
+      <w:r>
+        <w:t>4 asymptotic analysis</w:t>
+      </w:r>
+      <w:bookmarkEnd w:id="9"/>
+      <w:r>
+        <w:t xml:space="preserve"> </w:t>
       </w:r>
     </w:p>
     <w:p>
       <w:pPr>
-        <w:pStyle w:val="a7"/>
-        <w:numPr>
-          <w:ilvl w:val="0"/>
-          <w:numId w:val="14"/>
-        </w:numPr>
-      </w:pPr>
-      <w:r>
-        <w:t>translation</w:t>
-      </w:r>
-      <w:r>
-        <w:t xml:space="preserve"> of payload from points A to B, in a straight line. With equal or different quads heights.</w:t>
+        <w:rPr>
+          <w:u w:val="single"/>
+        </w:rPr>
+      </w:pPr>
+      <w:r>
+        <w:rPr>
+          <w:u w:val="single"/>
+        </w:rPr>
+        <w:t xml:space="preserve">*for selected limiting cases that reveal a </w:t>
+      </w:r>
+      <w:proofErr w:type="spellStart"/>
+      <w:r>
+        <w:rPr>
+          <w:u w:val="single"/>
+        </w:rPr>
+        <w:t>Hopf</w:t>
+      </w:r>
+      <w:proofErr w:type="spellEnd"/>
+      <w:r>
+        <w:rPr>
+          <w:u w:val="single"/>
+        </w:rPr>
+        <w:t xml:space="preserve"> bifurcation and/or an orbital instability</w:t>
       </w:r>
     </w:p>
     <w:p>
       <w:pPr>
         <w:pStyle w:val="1"/>
       </w:pPr>
-      <w:bookmarkStart w:id="4" w:name="_Toc491429122"/>
-      <w:r>
-        <w:t>equilibrium analysis</w:t>
-      </w:r>
-      <w:bookmarkEnd w:id="4"/>
+      <w:bookmarkStart w:id="10" w:name="_Toc491651034"/>
+      <w:r>
+        <w:t>5 numerical analysis</w:t>
+      </w:r>
+      <w:bookmarkEnd w:id="10"/>
+      <w:r>
+        <w:t xml:space="preserve"> </w:t>
+      </w:r>
     </w:p>
     <w:p>
       <w:pPr>
@@ -16792,84 +22479,18 @@
         <w:rPr>
           <w:u w:val="single"/>
         </w:rPr>
-        <w:t>*hover with wind force on payload vs specified motion</w:t>
+        <w:t>*for asymptotic validation vs general maneuver</w:t>
       </w:r>
     </w:p>
     <w:p>
       <w:pPr>
         <w:pStyle w:val="1"/>
       </w:pPr>
-      <w:bookmarkStart w:id="5" w:name="_Toc491429123"/>
-      <w:r>
-        <w:t>4 asymptotic analysis</w:t>
-      </w:r>
-      <w:bookmarkEnd w:id="5"/>
-      <w:r>
-        <w:t xml:space="preserve"> </w:t>
-      </w:r>
-    </w:p>
-    <w:p>
-      <w:pPr>
-        <w:rPr>
-          <w:u w:val="single"/>
-        </w:rPr>
-      </w:pPr>
-      <w:r>
-        <w:rPr>
-          <w:u w:val="single"/>
-        </w:rPr>
-        <w:t xml:space="preserve">*for selected limiting cases that reveal a </w:t>
-      </w:r>
-      <w:proofErr w:type="spellStart"/>
-      <w:r>
-        <w:rPr>
-          <w:u w:val="single"/>
-        </w:rPr>
-        <w:t>Hopf</w:t>
-      </w:r>
-      <w:proofErr w:type="spellEnd"/>
-      <w:r>
-        <w:rPr>
-          <w:u w:val="single"/>
-        </w:rPr>
-        <w:t xml:space="preserve"> bifurcation and/or an orbital instability</w:t>
-      </w:r>
-    </w:p>
-    <w:p>
-      <w:pPr>
-        <w:pStyle w:val="1"/>
-      </w:pPr>
-      <w:bookmarkStart w:id="6" w:name="_Toc491429124"/>
-      <w:r>
-        <w:t>5 numerical analysis</w:t>
-      </w:r>
-      <w:bookmarkEnd w:id="6"/>
-      <w:r>
-        <w:t xml:space="preserve"> </w:t>
-      </w:r>
-    </w:p>
-    <w:p>
-      <w:pPr>
-        <w:rPr>
-          <w:u w:val="single"/>
-        </w:rPr>
-      </w:pPr>
-      <w:r>
-        <w:rPr>
-          <w:u w:val="single"/>
-        </w:rPr>
-        <w:t>*for asymptotic validation vs general maneuver</w:t>
-      </w:r>
-    </w:p>
-    <w:p>
-      <w:pPr>
-        <w:pStyle w:val="1"/>
-      </w:pPr>
-      <w:bookmarkStart w:id="7" w:name="_Toc491429125"/>
+      <w:bookmarkStart w:id="11" w:name="_Toc491651035"/>
       <w:r>
         <w:t>6 discussion</w:t>
       </w:r>
-      <w:bookmarkEnd w:id="7"/>
+      <w:bookmarkEnd w:id="11"/>
     </w:p>
     <w:p>
       <w:pPr>
@@ -16897,7 +22518,7 @@
           <w:u w:val="single"/>
         </w:rPr>
       </w:pPr>
-      <w:bookmarkStart w:id="8" w:name="_Toc491429126"/>
+      <w:bookmarkStart w:id="12" w:name="_Toc491651036"/>
       <w:r>
         <w:rPr>
           <w:u w:val="single"/>
@@ -16905,7 +22526,7 @@
         <w:lastRenderedPageBreak/>
         <w:t>Summary</w:t>
       </w:r>
-      <w:bookmarkEnd w:id="8"/>
+      <w:bookmarkEnd w:id="12"/>
     </w:p>
     <w:p>
       <w:pPr>
@@ -16968,14 +22589,14 @@
           <w:u w:val="single"/>
         </w:rPr>
       </w:pPr>
-      <w:bookmarkStart w:id="9" w:name="_Toc491429127"/>
+      <w:bookmarkStart w:id="13" w:name="_Toc491651037"/>
       <w:r>
         <w:rPr>
           <w:u w:val="single"/>
         </w:rPr>
         <w:t>References</w:t>
       </w:r>
-      <w:bookmarkEnd w:id="9"/>
+      <w:bookmarkEnd w:id="13"/>
       <w:r>
         <w:rPr>
           <w:u w:val="single"/>
@@ -17249,6 +22870,7 @@
           <w:rFonts w:eastAsiaTheme="minorEastAsia"/>
         </w:rPr>
       </w:pPr>
+      <w:bookmarkStart w:id="14" w:name="_Toc491651038"/>
       <w:r>
         <w:rPr>
           <w:rFonts w:eastAsiaTheme="minorEastAsia"/>
@@ -17256,6 +22878,7 @@
         <w:lastRenderedPageBreak/>
         <w:t>Appendix 1 –Limiting case dynamics – elastic pendulum</w:t>
       </w:r>
+      <w:bookmarkEnd w:id="14"/>
     </w:p>
     <w:p>
       <w:pPr>
@@ -20436,16 +26059,7 @@
               <w:rPr>
                 <w:rFonts w:ascii="Cambria Math" w:eastAsiaTheme="minorEastAsia" w:hAnsi="Cambria Math"/>
               </w:rPr>
-              <m:t>-</m:t>
-            </m:r>
-            <m:r>
-              <m:rPr>
-                <m:sty m:val="p"/>
-              </m:rPr>
-              <w:rPr>
-                <w:rFonts w:ascii="Cambria Math" w:eastAsiaTheme="minorEastAsia" w:hAnsi="Cambria Math"/>
-              </w:rPr>
-              <m:t>L0</m:t>
+              <m:t>-L0</m:t>
             </m:r>
           </m:e>
           <m:sub>
@@ -20491,6 +26105,7 @@
           <w:rFonts w:eastAsiaTheme="minorEastAsia"/>
         </w:rPr>
       </w:pPr>
+      <w:bookmarkStart w:id="15" w:name="_Toc491651039"/>
       <w:r>
         <w:rPr>
           <w:rFonts w:eastAsiaTheme="minorEastAsia"/>
@@ -20503,6 +26118,7 @@
         </w:rPr>
         <w:t>on around the equilibrium point</w:t>
       </w:r>
+      <w:bookmarkEnd w:id="15"/>
     </w:p>
     <w:p>
       <w:pPr>
@@ -20728,13 +26344,7 @@
           <w:rPr>
             <w:rFonts w:ascii="Cambria Math" w:eastAsiaTheme="minorEastAsia" w:hAnsi="Cambria Math"/>
           </w:rPr>
-          <m:t>x</m:t>
-        </m:r>
-        <m:r>
-          <w:rPr>
-            <w:rFonts w:ascii="Cambria Math" w:eastAsiaTheme="minorEastAsia" w:hAnsi="Cambria Math"/>
-          </w:rPr>
-          <m:t>+</m:t>
+          <m:t>x+</m:t>
         </m:r>
         <m:sSup>
           <m:sSupPr>
@@ -22789,13 +28399,7 @@
           <w:rPr>
             <w:rFonts w:ascii="Cambria Math" w:eastAsiaTheme="minorEastAsia" w:hAnsi="Cambria Math"/>
           </w:rPr>
-          <m:t>ϵ</m:t>
-        </m:r>
-        <m:r>
-          <w:rPr>
-            <w:rFonts w:ascii="Cambria Math" w:eastAsiaTheme="minorEastAsia" w:hAnsi="Cambria Math"/>
-          </w:rPr>
-          <m:t>)</m:t>
+          <m:t>ϵ)</m:t>
         </m:r>
         <m:d>
           <m:dPr>
@@ -22939,13 +28543,7 @@
               <w:rPr>
                 <w:rFonts w:ascii="Cambria Math" w:eastAsiaTheme="minorEastAsia" w:hAnsi="Cambria Math"/>
               </w:rPr>
-              <m:t>ϵ</m:t>
-            </m:r>
-            <m:r>
-              <w:rPr>
-                <w:rFonts w:ascii="Cambria Math" w:eastAsiaTheme="minorEastAsia" w:hAnsi="Cambria Math"/>
-              </w:rPr>
-              <m:t>)</m:t>
+              <m:t>ϵ)</m:t>
             </m:r>
           </m:e>
         </m:d>
@@ -23053,13 +28651,7 @@
           <w:rPr>
             <w:rFonts w:ascii="Cambria Math" w:eastAsiaTheme="minorEastAsia" w:hAnsi="Cambria Math"/>
           </w:rPr>
-          <m:t>ϵ</m:t>
-        </m:r>
-        <m:r>
-          <w:rPr>
-            <w:rFonts w:ascii="Cambria Math" w:eastAsiaTheme="minorEastAsia" w:hAnsi="Cambria Math"/>
-          </w:rPr>
-          <m:t>)</m:t>
+          <m:t>ϵ)</m:t>
         </m:r>
         <m:sSub>
           <m:sSubPr>
@@ -23195,6 +28787,8 @@
             </m:r>
           </m:e>
           <m:sub>
+            <w:bookmarkStart w:id="16" w:name="_GoBack"/>
+            <w:bookmarkEnd w:id="16"/>
             <m:r>
               <w:rPr>
                 <w:rFonts w:ascii="Cambria Math" w:eastAsiaTheme="minorEastAsia" w:hAnsi="Cambria Math"/>
@@ -23307,13 +28901,7 @@
           <w:rPr>
             <w:rFonts w:ascii="Cambria Math" w:eastAsiaTheme="minorEastAsia" w:hAnsi="Cambria Math"/>
           </w:rPr>
-          <m:t>ϵ</m:t>
-        </m:r>
-        <m:r>
-          <w:rPr>
-            <w:rFonts w:ascii="Cambria Math" w:eastAsiaTheme="minorEastAsia" w:hAnsi="Cambria Math"/>
-          </w:rPr>
-          <m:t>)</m:t>
+          <m:t>ϵ)</m:t>
         </m:r>
         <m:d>
           <m:dPr>
@@ -23457,13 +29045,7 @@
               <w:rPr>
                 <w:rFonts w:ascii="Cambria Math" w:eastAsiaTheme="minorEastAsia" w:hAnsi="Cambria Math"/>
               </w:rPr>
-              <m:t>ϵ</m:t>
-            </m:r>
-            <m:r>
-              <w:rPr>
-                <w:rFonts w:ascii="Cambria Math" w:eastAsiaTheme="minorEastAsia" w:hAnsi="Cambria Math"/>
-              </w:rPr>
-              <m:t>)</m:t>
+              <m:t>ϵ)</m:t>
             </m:r>
           </m:e>
         </m:d>
@@ -23571,13 +29153,7 @@
           <w:rPr>
             <w:rFonts w:ascii="Cambria Math" w:eastAsiaTheme="minorEastAsia" w:hAnsi="Cambria Math"/>
           </w:rPr>
-          <m:t>ϵ</m:t>
-        </m:r>
-        <m:r>
-          <w:rPr>
-            <w:rFonts w:ascii="Cambria Math" w:eastAsiaTheme="minorEastAsia" w:hAnsi="Cambria Math"/>
-          </w:rPr>
-          <m:t>)</m:t>
+          <m:t>ϵ)</m:t>
         </m:r>
         <m:sSub>
           <m:sSubPr>
@@ -23709,7 +29285,7 @@
     <w:p>
       <w:pPr>
         <w:rPr>
-          <w:rFonts w:eastAsiaTheme="minorEastAsia" w:hint="cs"/>
+          <w:rFonts w:eastAsiaTheme="minorEastAsia"/>
           <w:rtl/>
         </w:rPr>
       </w:pPr>
@@ -23891,7 +29467,7 @@
             <w:noProof/>
             <w:lang w:val="he-IL"/>
           </w:rPr>
-          <w:t>11</w:t>
+          <w:t>12</w:t>
         </w:r>
         <w:r>
           <w:fldChar w:fldCharType="end"/>
@@ -24984,6 +30560,95 @@
     </w:lvl>
   </w:abstractNum>
   <w:abstractNum w:abstractNumId="11" w15:restartNumberingAfterBreak="0">
+    <w:nsid w:val="55A9016B"/>
+    <w:multiLevelType w:val="hybridMultilevel"/>
+    <w:tmpl w:val="D97AAACE"/>
+    <w:lvl w:ilvl="0" w:tplc="257A0C58">
+      <w:start w:val="1"/>
+      <w:numFmt w:val="lowerLetter"/>
+      <w:lvlText w:val="(%1)"/>
+      <w:lvlJc w:val="left"/>
+      <w:pPr>
+        <w:ind w:left="720" w:hanging="360"/>
+      </w:pPr>
+      <w:rPr>
+        <w:rFonts w:hint="default"/>
+      </w:rPr>
+    </w:lvl>
+    <w:lvl w:ilvl="1" w:tplc="14090019" w:tentative="1">
+      <w:start w:val="1"/>
+      <w:numFmt w:val="lowerLetter"/>
+      <w:lvlText w:val="%2."/>
+      <w:lvlJc w:val="left"/>
+      <w:pPr>
+        <w:ind w:left="1440" w:hanging="360"/>
+      </w:pPr>
+    </w:lvl>
+    <w:lvl w:ilvl="2" w:tplc="1409001B" w:tentative="1">
+      <w:start w:val="1"/>
+      <w:numFmt w:val="lowerRoman"/>
+      <w:lvlText w:val="%3."/>
+      <w:lvlJc w:val="right"/>
+      <w:pPr>
+        <w:ind w:left="2160" w:hanging="180"/>
+      </w:pPr>
+    </w:lvl>
+    <w:lvl w:ilvl="3" w:tplc="1409000F" w:tentative="1">
+      <w:start w:val="1"/>
+      <w:numFmt w:val="decimal"/>
+      <w:lvlText w:val="%4."/>
+      <w:lvlJc w:val="left"/>
+      <w:pPr>
+        <w:ind w:left="2880" w:hanging="360"/>
+      </w:pPr>
+    </w:lvl>
+    <w:lvl w:ilvl="4" w:tplc="14090019" w:tentative="1">
+      <w:start w:val="1"/>
+      <w:numFmt w:val="lowerLetter"/>
+      <w:lvlText w:val="%5."/>
+      <w:lvlJc w:val="left"/>
+      <w:pPr>
+        <w:ind w:left="3600" w:hanging="360"/>
+      </w:pPr>
+    </w:lvl>
+    <w:lvl w:ilvl="5" w:tplc="1409001B" w:tentative="1">
+      <w:start w:val="1"/>
+      <w:numFmt w:val="lowerRoman"/>
+      <w:lvlText w:val="%6."/>
+      <w:lvlJc w:val="right"/>
+      <w:pPr>
+        <w:ind w:left="4320" w:hanging="180"/>
+      </w:pPr>
+    </w:lvl>
+    <w:lvl w:ilvl="6" w:tplc="1409000F" w:tentative="1">
+      <w:start w:val="1"/>
+      <w:numFmt w:val="decimal"/>
+      <w:lvlText w:val="%7."/>
+      <w:lvlJc w:val="left"/>
+      <w:pPr>
+        <w:ind w:left="5040" w:hanging="360"/>
+      </w:pPr>
+    </w:lvl>
+    <w:lvl w:ilvl="7" w:tplc="14090019" w:tentative="1">
+      <w:start w:val="1"/>
+      <w:numFmt w:val="lowerLetter"/>
+      <w:lvlText w:val="%8."/>
+      <w:lvlJc w:val="left"/>
+      <w:pPr>
+        <w:ind w:left="5760" w:hanging="360"/>
+      </w:pPr>
+    </w:lvl>
+    <w:lvl w:ilvl="8" w:tplc="1409001B" w:tentative="1">
+      <w:start w:val="1"/>
+      <w:numFmt w:val="lowerRoman"/>
+      <w:lvlText w:val="%9."/>
+      <w:lvlJc w:val="right"/>
+      <w:pPr>
+        <w:ind w:left="6480" w:hanging="180"/>
+      </w:pPr>
+    </w:lvl>
+  </w:abstractNum>
+  <w:abstractNum w:abstractNumId="12" w15:restartNumberingAfterBreak="0">
     <w:nsid w:val="5F033723"/>
     <w:multiLevelType w:val="hybridMultilevel"/>
     <w:tmpl w:val="CB24C4DC"/>
@@ -25072,7 +30737,7 @@
       </w:pPr>
     </w:lvl>
   </w:abstractNum>
-  <w:abstractNum w:abstractNumId="12" w15:restartNumberingAfterBreak="0">
+  <w:abstractNum w:abstractNumId="13" w15:restartNumberingAfterBreak="0">
     <w:nsid w:val="606E1AAF"/>
     <w:multiLevelType w:val="hybridMultilevel"/>
     <w:tmpl w:val="C2E211E8"/>
@@ -25161,7 +30826,7 @@
       </w:pPr>
     </w:lvl>
   </w:abstractNum>
-  <w:abstractNum w:abstractNumId="13" w15:restartNumberingAfterBreak="0">
+  <w:abstractNum w:abstractNumId="14" w15:restartNumberingAfterBreak="0">
     <w:nsid w:val="62C02799"/>
     <w:multiLevelType w:val="hybridMultilevel"/>
     <w:tmpl w:val="21283FEC"/>
@@ -25250,7 +30915,7 @@
       </w:pPr>
     </w:lvl>
   </w:abstractNum>
-  <w:abstractNum w:abstractNumId="14" w15:restartNumberingAfterBreak="0">
+  <w:abstractNum w:abstractNumId="15" w15:restartNumberingAfterBreak="0">
     <w:nsid w:val="69104609"/>
     <w:multiLevelType w:val="hybridMultilevel"/>
     <w:tmpl w:val="BF3A9270"/>
@@ -25363,7 +31028,7 @@
       </w:rPr>
     </w:lvl>
   </w:abstractNum>
-  <w:abstractNum w:abstractNumId="15" w15:restartNumberingAfterBreak="0">
+  <w:abstractNum w:abstractNumId="16" w15:restartNumberingAfterBreak="0">
     <w:nsid w:val="6E935A46"/>
     <w:multiLevelType w:val="hybridMultilevel"/>
     <w:tmpl w:val="F510135E"/>
@@ -25452,7 +31117,7 @@
       </w:pPr>
     </w:lvl>
   </w:abstractNum>
-  <w:abstractNum w:abstractNumId="16" w15:restartNumberingAfterBreak="0">
+  <w:abstractNum w:abstractNumId="17" w15:restartNumberingAfterBreak="0">
     <w:nsid w:val="6FB66018"/>
     <w:multiLevelType w:val="hybridMultilevel"/>
     <w:tmpl w:val="3314DB0C"/>
@@ -25541,7 +31206,7 @@
       </w:pPr>
     </w:lvl>
   </w:abstractNum>
-  <w:abstractNum w:abstractNumId="17" w15:restartNumberingAfterBreak="0">
+  <w:abstractNum w:abstractNumId="18" w15:restartNumberingAfterBreak="0">
     <w:nsid w:val="74B929D9"/>
     <w:multiLevelType w:val="hybridMultilevel"/>
     <w:tmpl w:val="701C6248"/>
@@ -25640,25 +31305,25 @@
     <w:abstractNumId w:val="2"/>
   </w:num>
   <w:num w:numId="4">
-    <w:abstractNumId w:val="14"/>
+    <w:abstractNumId w:val="15"/>
   </w:num>
   <w:num w:numId="5">
-    <w:abstractNumId w:val="16"/>
+    <w:abstractNumId w:val="17"/>
   </w:num>
   <w:num w:numId="6">
-    <w:abstractNumId w:val="13"/>
+    <w:abstractNumId w:val="14"/>
   </w:num>
   <w:num w:numId="7">
     <w:abstractNumId w:val="10"/>
   </w:num>
   <w:num w:numId="8">
-    <w:abstractNumId w:val="15"/>
+    <w:abstractNumId w:val="16"/>
   </w:num>
   <w:num w:numId="9">
     <w:abstractNumId w:val="6"/>
   </w:num>
   <w:num w:numId="10">
-    <w:abstractNumId w:val="11"/>
+    <w:abstractNumId w:val="12"/>
   </w:num>
   <w:num w:numId="11">
     <w:abstractNumId w:val="9"/>
@@ -25667,13 +31332,13 @@
     <w:abstractNumId w:val="5"/>
   </w:num>
   <w:num w:numId="13">
-    <w:abstractNumId w:val="12"/>
+    <w:abstractNumId w:val="13"/>
   </w:num>
   <w:num w:numId="14">
     <w:abstractNumId w:val="4"/>
   </w:num>
   <w:num w:numId="15">
-    <w:abstractNumId w:val="17"/>
+    <w:abstractNumId w:val="18"/>
   </w:num>
   <w:num w:numId="16">
     <w:abstractNumId w:val="1"/>
@@ -25683,6 +31348,9 @@
   </w:num>
   <w:num w:numId="18">
     <w:abstractNumId w:val="0"/>
+  </w:num>
+  <w:num w:numId="19">
+    <w:abstractNumId w:val="11"/>
   </w:num>
 </w:numbering>
 </file>
@@ -26790,7 +32458,7 @@
 </file>
 
 <file path=customXml/itemProps1.xml><?xml version="1.0" encoding="utf-8"?>
-<ds:datastoreItem xmlns:ds="http://schemas.openxmlformats.org/officeDocument/2006/customXml" ds:itemID="{9740315E-C80C-4FFF-9647-52520994FD5E}">
+<ds:datastoreItem xmlns:ds="http://schemas.openxmlformats.org/officeDocument/2006/customXml" ds:itemID="{18D1A39E-44AC-4FF2-AE5A-20E2DFEB86F7}">
   <ds:schemaRefs>
     <ds:schemaRef ds:uri="http://schemas.openxmlformats.org/officeDocument/2006/bibliography"/>
   </ds:schemaRefs>
